--- a/TS-Kramam/TS-6.1/TS 6.1 Tamil Krama Paatam Corrections.docx
+++ b/TS-Kramam/TS-6.1/TS 6.1 Tamil Krama Paatam Corrections.docx
@@ -95,7 +95,7 @@
           <w:szCs w:val="32"/>
           <w:u w:val="single"/>
         </w:rPr>
-        <w:t>Tamil</w:t>
+        <w:t xml:space="preserve">Tamil </w:t>
       </w:r>
       <w:r>
         <w:rPr>
@@ -105,7 +105,7 @@
           <w:szCs w:val="32"/>
           <w:u w:val="single"/>
         </w:rPr>
-        <w:t xml:space="preserve"> Corrections –</w:t>
+        <w:t>Corrections –</w:t>
       </w:r>
       <w:r>
         <w:rPr>
@@ -692,57 +692,25 @@
               <w:rPr>
                 <w:rFonts w:cs="Arial"/>
                 <w:b/>
-                <w:color w:val="000000"/>
                 <w:sz w:val="28"/>
                 <w:szCs w:val="32"/>
               </w:rPr>
             </w:pPr>
-            <w:r>
-              <w:rPr>
-                <w:rFonts w:cs="Arial"/>
-                <w:b/>
-                <w:color w:val="000000"/>
-                <w:sz w:val="28"/>
-                <w:szCs w:val="32"/>
-              </w:rPr>
-              <w:t>T.S.</w:t>
-            </w:r>
-            <w:r>
-              <w:rPr>
-                <w:rFonts w:cs="Arial"/>
-                <w:b/>
-                <w:color w:val="000000"/>
-                <w:sz w:val="28"/>
-                <w:szCs w:val="32"/>
-              </w:rPr>
-              <w:t>6.1.</w:t>
-            </w:r>
-            <w:r>
-              <w:rPr>
-                <w:rFonts w:cs="Arial"/>
-                <w:b/>
-                <w:color w:val="000000"/>
-                <w:sz w:val="28"/>
-                <w:szCs w:val="32"/>
-              </w:rPr>
-              <w:t>3.1</w:t>
-            </w:r>
-            <w:r>
-              <w:rPr>
-                <w:rFonts w:cs="Arial"/>
-                <w:b/>
-                <w:color w:val="000000"/>
-                <w:sz w:val="28"/>
-                <w:szCs w:val="32"/>
-              </w:rPr>
-              <w:t xml:space="preserve"> – </w:t>
-            </w:r>
-            <w:proofErr w:type="spellStart"/>
-            <w:r>
-              <w:rPr>
-                <w:rFonts w:cs="Arial"/>
-                <w:b/>
-                <w:color w:val="000000"/>
+            <w:bookmarkStart w:id="0" w:name="_GoBack" w:colFirst="0" w:colLast="0"/>
+            <w:r>
+              <w:rPr>
+                <w:rFonts w:cs="Arial"/>
+                <w:b/>
+                <w:sz w:val="28"/>
+                <w:szCs w:val="32"/>
+              </w:rPr>
+              <w:t xml:space="preserve">T.S.6.1.2.5 – </w:t>
+            </w:r>
+            <w:proofErr w:type="spellStart"/>
+            <w:r>
+              <w:rPr>
+                <w:rFonts w:cs="Arial"/>
+                <w:b/>
                 <w:sz w:val="28"/>
                 <w:szCs w:val="32"/>
               </w:rPr>
@@ -764,7 +732,6 @@
               <w:rPr>
                 <w:rFonts w:cs="Arial"/>
                 <w:b/>
-                <w:color w:val="000000"/>
                 <w:sz w:val="28"/>
                 <w:szCs w:val="32"/>
               </w:rPr>
@@ -774,7 +741,6 @@
               <w:rPr>
                 <w:rFonts w:cs="Arial"/>
                 <w:b/>
-                <w:color w:val="000000"/>
                 <w:sz w:val="28"/>
                 <w:szCs w:val="32"/>
               </w:rPr>
@@ -785,7 +751,6 @@
               <w:rPr>
                 <w:rFonts w:cs="Arial"/>
                 <w:b/>
-                <w:color w:val="000000"/>
                 <w:sz w:val="28"/>
                 <w:szCs w:val="32"/>
               </w:rPr>
@@ -796,7 +761,6 @@
               <w:rPr>
                 <w:rFonts w:cs="Arial"/>
                 <w:b/>
-                <w:color w:val="000000"/>
                 <w:sz w:val="28"/>
                 <w:szCs w:val="32"/>
               </w:rPr>
@@ -807,21 +771,442 @@
               <w:rPr>
                 <w:rFonts w:cs="Arial"/>
                 <w:b/>
-                <w:color w:val="000000"/>
-                <w:sz w:val="28"/>
-                <w:szCs w:val="32"/>
-              </w:rPr>
-              <w:t xml:space="preserve"> No.– </w:t>
-            </w:r>
-            <w:r>
-              <w:rPr>
-                <w:rFonts w:cs="Arial"/>
-                <w:b/>
-                <w:color w:val="000000"/>
-                <w:sz w:val="28"/>
-                <w:szCs w:val="32"/>
-              </w:rPr>
-              <w:t>7</w:t>
+                <w:sz w:val="28"/>
+                <w:szCs w:val="32"/>
+              </w:rPr>
+              <w:t xml:space="preserve"> No.– 47</w:t>
+            </w:r>
+          </w:p>
+          <w:p>
+            <w:pPr>
+              <w:widowControl w:val="0"/>
+              <w:tabs>
+                <w:tab w:val="left" w:pos="993"/>
+              </w:tabs>
+              <w:autoSpaceDE w:val="0"/>
+              <w:autoSpaceDN w:val="0"/>
+              <w:adjustRightInd w:val="0"/>
+              <w:spacing w:before="0" w:line="252" w:lineRule="auto"/>
+              <w:ind w:right="297"/>
+              <w:rPr>
+                <w:rFonts w:cs="Arial"/>
+                <w:b/>
+                <w:sz w:val="28"/>
+                <w:szCs w:val="32"/>
+              </w:rPr>
+            </w:pPr>
+            <w:proofErr w:type="spellStart"/>
+            <w:r>
+              <w:rPr>
+                <w:rFonts w:cs="Arial"/>
+                <w:b/>
+                <w:sz w:val="28"/>
+                <w:szCs w:val="32"/>
+              </w:rPr>
+              <w:t>Panchaati</w:t>
+            </w:r>
+            <w:proofErr w:type="spellEnd"/>
+            <w:r>
+              <w:rPr>
+                <w:rFonts w:cs="Arial"/>
+                <w:b/>
+                <w:sz w:val="28"/>
+                <w:szCs w:val="32"/>
+              </w:rPr>
+              <w:t xml:space="preserve"> No</w:t>
+            </w:r>
+            <w:r>
+              <w:rPr>
+                <w:rFonts w:cs="Arial"/>
+                <w:b/>
+                <w:szCs w:val="32"/>
+              </w:rPr>
+              <w:t xml:space="preserve">. - </w:t>
+            </w:r>
+            <w:r>
+              <w:rPr>
+                <w:rFonts w:cs="Arial"/>
+                <w:b/>
+                <w:sz w:val="28"/>
+                <w:szCs w:val="32"/>
+              </w:rPr>
+              <w:t>14</w:t>
+            </w:r>
+          </w:p>
+        </w:tc>
+        <w:tc>
+          <w:tcPr>
+            <w:tcW w:w="4738" w:type="dxa"/>
+          </w:tcPr>
+          <w:p>
+            <w:pPr>
+              <w:spacing w:before="0" w:line="240" w:lineRule="auto"/>
+              <w:rPr>
+                <w:rFonts w:ascii="BRH Malayalam Extra" w:hAnsi="BRH Malayalam Extra" w:cs="BRH Malayalam Extra"/>
+                <w:color w:val="000000"/>
+                <w:sz w:val="40"/>
+                <w:szCs w:val="40"/>
+              </w:rPr>
+            </w:pPr>
+            <w:r>
+              <w:rPr>
+                <w:rFonts w:ascii="BRH Devanagari Extra" w:hAnsi="BRH Devanagari Extra" w:cs="BRH Devanagari Extra"/>
+                <w:color w:val="000000"/>
+                <w:sz w:val="40"/>
+                <w:szCs w:val="40"/>
+              </w:rPr>
+              <w:t>L</w:t>
+            </w:r>
+            <w:r>
+              <w:rPr>
+                <w:rFonts w:ascii="BRH Malayalam Extra" w:hAnsi="BRH Malayalam Extra" w:cs="BRH Devanagari Extra"/>
+                <w:color w:val="000000"/>
+                <w:sz w:val="32"/>
+                <w:szCs w:val="40"/>
+              </w:rPr>
+              <w:t>–</w:t>
+            </w:r>
+            <w:proofErr w:type="spellStart"/>
+            <w:r>
+              <w:rPr>
+                <w:rFonts w:ascii="BRH Devanagari Extra" w:hAnsi="BRH Devanagari Extra" w:cs="BRH Devanagari Extra"/>
+                <w:color w:val="000000"/>
+                <w:sz w:val="40"/>
+                <w:szCs w:val="40"/>
+              </w:rPr>
+              <w:t>uÉælÉÿqÉç</w:t>
+            </w:r>
+            <w:proofErr w:type="spellEnd"/>
+            <w:r>
+              <w:rPr>
+                <w:rFonts w:ascii="BRH Devanagari Extra" w:hAnsi="BRH Devanagari Extra" w:cs="BRH Devanagari Extra"/>
+                <w:color w:val="000000"/>
+                <w:sz w:val="40"/>
+                <w:szCs w:val="40"/>
+              </w:rPr>
+              <w:t xml:space="preserve"> | L</w:t>
+            </w:r>
+            <w:r>
+              <w:rPr>
+                <w:rFonts w:ascii="BRH Malayalam Extra" w:hAnsi="BRH Malayalam Extra" w:cs="BRH Devanagari Extra"/>
+                <w:color w:val="000000"/>
+                <w:sz w:val="32"/>
+                <w:szCs w:val="40"/>
+              </w:rPr>
+              <w:t>–</w:t>
+            </w:r>
+            <w:proofErr w:type="spellStart"/>
+            <w:r>
+              <w:rPr>
+                <w:rFonts w:ascii="BRH Devanagari Extra" w:hAnsi="BRH Devanagari Extra" w:cs="BRH Devanagari Extra"/>
+                <w:color w:val="000000"/>
+                <w:sz w:val="40"/>
+                <w:szCs w:val="40"/>
+                <w:highlight w:val="yellow"/>
+              </w:rPr>
+              <w:t>lÉÉ</w:t>
+            </w:r>
+            <w:proofErr w:type="spellEnd"/>
+            <w:r>
+              <w:rPr>
+                <w:rFonts w:ascii="BRH Malayalam Extra" w:hAnsi="BRH Malayalam Extra" w:cs="BRH Devanagari Extra"/>
+                <w:color w:val="000000"/>
+                <w:sz w:val="32"/>
+                <w:szCs w:val="40"/>
+              </w:rPr>
+              <w:t>–</w:t>
+            </w:r>
+            <w:proofErr w:type="spellStart"/>
+            <w:r>
+              <w:rPr>
+                <w:rFonts w:ascii="BRH Devanagari Extra" w:hAnsi="BRH Devanagari Extra" w:cs="BRH Devanagari Extra"/>
+                <w:color w:val="000000"/>
+                <w:sz w:val="36"/>
+                <w:szCs w:val="40"/>
+              </w:rPr>
+              <w:t>óè</w:t>
+            </w:r>
+            <w:proofErr w:type="spellEnd"/>
+            <w:r>
+              <w:rPr>
+                <w:rFonts w:ascii="BRH Malayalam Extra" w:hAnsi="BRH Malayalam Extra" w:cs="BRH Devanagari Extra"/>
+                <w:color w:val="000000"/>
+                <w:sz w:val="32"/>
+                <w:szCs w:val="40"/>
+              </w:rPr>
+              <w:t>–</w:t>
+            </w:r>
+            <w:r>
+              <w:rPr>
+                <w:rFonts w:ascii="BRH Devanagari Extra" w:hAnsi="BRH Devanagari Extra" w:cs="BRH Devanagari Extra"/>
+                <w:color w:val="000000"/>
+                <w:sz w:val="40"/>
+                <w:szCs w:val="40"/>
+              </w:rPr>
+              <w:t xml:space="preserve"> </w:t>
+            </w:r>
+            <w:proofErr w:type="spellStart"/>
+            <w:r>
+              <w:rPr>
+                <w:rFonts w:ascii="BRH Devanagari Extra" w:hAnsi="BRH Devanagari Extra" w:cs="BRH Devanagari Extra"/>
+                <w:color w:val="000000"/>
+                <w:sz w:val="40"/>
+                <w:szCs w:val="40"/>
+              </w:rPr>
+              <w:t>xÉuÉïþrÉÉ</w:t>
+            </w:r>
+            <w:proofErr w:type="spellEnd"/>
+            <w:r>
+              <w:rPr>
+                <w:rFonts w:ascii="BRH Devanagari Extra" w:hAnsi="BRH Devanagari Extra" w:cs="BRH Devanagari Extra"/>
+                <w:color w:val="000000"/>
+                <w:sz w:val="40"/>
+                <w:szCs w:val="40"/>
+              </w:rPr>
+              <w:t xml:space="preserve"> |</w:t>
+            </w:r>
+          </w:p>
+        </w:tc>
+        <w:tc>
+          <w:tcPr>
+            <w:tcW w:w="5220" w:type="dxa"/>
+          </w:tcPr>
+          <w:p>
+            <w:pPr>
+              <w:spacing w:before="0" w:line="240" w:lineRule="auto"/>
+              <w:rPr>
+                <w:rFonts w:ascii="BRH Malayalam Extra" w:hAnsi="BRH Malayalam Extra" w:cs="BRH Malayalam Extra"/>
+                <w:color w:val="000000"/>
+                <w:sz w:val="40"/>
+                <w:szCs w:val="40"/>
+              </w:rPr>
+            </w:pPr>
+            <w:r>
+              <w:rPr>
+                <w:rFonts w:ascii="BRH Devanagari Extra" w:hAnsi="BRH Devanagari Extra" w:cs="BRH Devanagari Extra"/>
+                <w:color w:val="000000"/>
+                <w:sz w:val="40"/>
+                <w:szCs w:val="40"/>
+              </w:rPr>
+              <w:t>L</w:t>
+            </w:r>
+            <w:r>
+              <w:rPr>
+                <w:rFonts w:ascii="BRH Malayalam Extra" w:hAnsi="BRH Malayalam Extra" w:cs="BRH Devanagari Extra"/>
+                <w:color w:val="000000"/>
+                <w:sz w:val="32"/>
+                <w:szCs w:val="40"/>
+              </w:rPr>
+              <w:t>–</w:t>
+            </w:r>
+            <w:proofErr w:type="spellStart"/>
+            <w:r>
+              <w:rPr>
+                <w:rFonts w:ascii="BRH Devanagari Extra" w:hAnsi="BRH Devanagari Extra" w:cs="BRH Devanagari Extra"/>
+                <w:color w:val="000000"/>
+                <w:sz w:val="40"/>
+                <w:szCs w:val="40"/>
+              </w:rPr>
+              <w:t>uÉælÉÿqÉç</w:t>
+            </w:r>
+            <w:proofErr w:type="spellEnd"/>
+            <w:r>
+              <w:rPr>
+                <w:rFonts w:ascii="BRH Devanagari Extra" w:hAnsi="BRH Devanagari Extra" w:cs="BRH Devanagari Extra"/>
+                <w:color w:val="000000"/>
+                <w:sz w:val="40"/>
+                <w:szCs w:val="40"/>
+              </w:rPr>
+              <w:t xml:space="preserve"> | L</w:t>
+            </w:r>
+            <w:r>
+              <w:rPr>
+                <w:rFonts w:ascii="BRH Malayalam Extra" w:hAnsi="BRH Malayalam Extra" w:cs="BRH Devanagari Extra"/>
+                <w:color w:val="000000"/>
+                <w:sz w:val="32"/>
+                <w:szCs w:val="40"/>
+                <w:highlight w:val="green"/>
+              </w:rPr>
+              <w:t>–</w:t>
+            </w:r>
+            <w:proofErr w:type="spellStart"/>
+            <w:r>
+              <w:rPr>
+                <w:rFonts w:ascii="BRH Devanagari Extra" w:hAnsi="BRH Devanagari Extra" w:cs="BRH Devanagari Extra"/>
+                <w:color w:val="000000"/>
+                <w:sz w:val="40"/>
+                <w:szCs w:val="40"/>
+                <w:highlight w:val="green"/>
+              </w:rPr>
+              <w:t>lÉ</w:t>
+            </w:r>
+            <w:proofErr w:type="spellEnd"/>
+            <w:r>
+              <w:rPr>
+                <w:rFonts w:ascii="BRH Malayalam Extra" w:hAnsi="BRH Malayalam Extra" w:cs="BRH Devanagari Extra"/>
+                <w:color w:val="000000"/>
+                <w:sz w:val="32"/>
+                <w:szCs w:val="40"/>
+                <w:highlight w:val="green"/>
+              </w:rPr>
+              <w:t>–</w:t>
+            </w:r>
+            <w:proofErr w:type="spellStart"/>
+            <w:r>
+              <w:rPr>
+                <w:rFonts w:ascii="BRH Devanagari Extra" w:hAnsi="BRH Devanagari Extra" w:cs="BRH Devanagari Extra"/>
+                <w:color w:val="000000"/>
+                <w:sz w:val="36"/>
+                <w:szCs w:val="40"/>
+              </w:rPr>
+              <w:t>óè</w:t>
+            </w:r>
+            <w:proofErr w:type="spellEnd"/>
+            <w:r>
+              <w:rPr>
+                <w:rFonts w:ascii="BRH Malayalam Extra" w:hAnsi="BRH Malayalam Extra" w:cs="BRH Devanagari Extra"/>
+                <w:color w:val="000000"/>
+                <w:sz w:val="32"/>
+                <w:szCs w:val="40"/>
+              </w:rPr>
+              <w:t>–</w:t>
+            </w:r>
+            <w:r>
+              <w:rPr>
+                <w:rFonts w:ascii="BRH Devanagari Extra" w:hAnsi="BRH Devanagari Extra" w:cs="BRH Devanagari Extra"/>
+                <w:color w:val="000000"/>
+                <w:sz w:val="40"/>
+                <w:szCs w:val="40"/>
+              </w:rPr>
+              <w:t xml:space="preserve"> </w:t>
+            </w:r>
+            <w:proofErr w:type="spellStart"/>
+            <w:r>
+              <w:rPr>
+                <w:rFonts w:ascii="BRH Devanagari Extra" w:hAnsi="BRH Devanagari Extra" w:cs="BRH Devanagari Extra"/>
+                <w:color w:val="000000"/>
+                <w:sz w:val="40"/>
+                <w:szCs w:val="40"/>
+              </w:rPr>
+              <w:t>xÉuÉïþrÉÉ</w:t>
+            </w:r>
+            <w:proofErr w:type="spellEnd"/>
+            <w:r>
+              <w:rPr>
+                <w:rFonts w:ascii="BRH Devanagari Extra" w:hAnsi="BRH Devanagari Extra" w:cs="BRH Devanagari Extra"/>
+                <w:color w:val="000000"/>
+                <w:sz w:val="40"/>
+                <w:szCs w:val="40"/>
+              </w:rPr>
+              <w:t xml:space="preserve"> |</w:t>
+            </w:r>
+          </w:p>
+        </w:tc>
+      </w:tr>
+      <w:tr>
+        <w:trPr>
+          <w:trHeight w:val="1064"/>
+        </w:trPr>
+        <w:tc>
+          <w:tcPr>
+            <w:tcW w:w="3877" w:type="dxa"/>
+          </w:tcPr>
+          <w:p>
+            <w:pPr>
+              <w:widowControl w:val="0"/>
+              <w:tabs>
+                <w:tab w:val="left" w:pos="993"/>
+              </w:tabs>
+              <w:autoSpaceDE w:val="0"/>
+              <w:autoSpaceDN w:val="0"/>
+              <w:adjustRightInd w:val="0"/>
+              <w:spacing w:before="0" w:line="252" w:lineRule="auto"/>
+              <w:ind w:right="297"/>
+              <w:rPr>
+                <w:rFonts w:cs="Arial"/>
+                <w:b/>
+                <w:sz w:val="28"/>
+                <w:szCs w:val="32"/>
+              </w:rPr>
+            </w:pPr>
+            <w:r>
+              <w:rPr>
+                <w:rFonts w:cs="Arial"/>
+                <w:b/>
+                <w:sz w:val="28"/>
+                <w:szCs w:val="32"/>
+              </w:rPr>
+              <w:t xml:space="preserve">T.S.6.1.3.1 – </w:t>
+            </w:r>
+            <w:proofErr w:type="spellStart"/>
+            <w:r>
+              <w:rPr>
+                <w:rFonts w:cs="Arial"/>
+                <w:b/>
+                <w:sz w:val="28"/>
+                <w:szCs w:val="32"/>
+              </w:rPr>
+              <w:t>Kramam</w:t>
+            </w:r>
+            <w:proofErr w:type="spellEnd"/>
+          </w:p>
+          <w:p>
+            <w:pPr>
+              <w:widowControl w:val="0"/>
+              <w:tabs>
+                <w:tab w:val="left" w:pos="993"/>
+              </w:tabs>
+              <w:autoSpaceDE w:val="0"/>
+              <w:autoSpaceDN w:val="0"/>
+              <w:adjustRightInd w:val="0"/>
+              <w:spacing w:before="0" w:line="252" w:lineRule="auto"/>
+              <w:ind w:right="297"/>
+              <w:rPr>
+                <w:rFonts w:cs="Arial"/>
+                <w:b/>
+                <w:sz w:val="28"/>
+                <w:szCs w:val="32"/>
+              </w:rPr>
+            </w:pPr>
+            <w:proofErr w:type="spellStart"/>
+            <w:r>
+              <w:rPr>
+                <w:rFonts w:cs="Arial"/>
+                <w:b/>
+                <w:sz w:val="28"/>
+                <w:szCs w:val="32"/>
+              </w:rPr>
+              <w:t>Krama</w:t>
+            </w:r>
+            <w:proofErr w:type="spellEnd"/>
+            <w:r>
+              <w:rPr>
+                <w:rFonts w:cs="Arial"/>
+                <w:b/>
+                <w:sz w:val="28"/>
+                <w:szCs w:val="32"/>
+              </w:rPr>
+              <w:t xml:space="preserve"> </w:t>
+            </w:r>
+            <w:proofErr w:type="spellStart"/>
+            <w:r>
+              <w:rPr>
+                <w:rFonts w:cs="Arial"/>
+                <w:b/>
+                <w:sz w:val="28"/>
+                <w:szCs w:val="32"/>
+              </w:rPr>
+              <w:t>Vaakyam</w:t>
+            </w:r>
+            <w:proofErr w:type="spellEnd"/>
+            <w:r>
+              <w:rPr>
+                <w:rFonts w:cs="Arial"/>
+                <w:b/>
+                <w:sz w:val="28"/>
+                <w:szCs w:val="32"/>
+              </w:rPr>
+              <w:t xml:space="preserve"> No.– 7</w:t>
             </w:r>
           </w:p>
           <w:p>
@@ -844,7 +1229,6 @@
               <w:rPr>
                 <w:rFonts w:cs="Arial"/>
                 <w:b/>
-                <w:color w:val="000000"/>
                 <w:sz w:val="28"/>
                 <w:szCs w:val="32"/>
               </w:rPr>
@@ -855,7 +1239,6 @@
               <w:rPr>
                 <w:rFonts w:cs="Arial"/>
                 <w:b/>
-                <w:color w:val="000000"/>
                 <w:sz w:val="28"/>
                 <w:szCs w:val="32"/>
               </w:rPr>
@@ -865,7 +1248,6 @@
               <w:rPr>
                 <w:rFonts w:cs="Arial"/>
                 <w:b/>
-                <w:color w:val="000000"/>
                 <w:szCs w:val="32"/>
               </w:rPr>
               <w:t xml:space="preserve">. - </w:t>
@@ -874,21 +1256,10 @@
               <w:rPr>
                 <w:rFonts w:cs="Arial"/>
                 <w:b/>
-                <w:color w:val="000000"/>
-                <w:sz w:val="28"/>
-                <w:szCs w:val="32"/>
-              </w:rPr>
-              <w:t>1</w:t>
-            </w:r>
-            <w:r>
-              <w:rPr>
-                <w:rFonts w:cs="Arial"/>
-                <w:b/>
-                <w:color w:val="000000"/>
-                <w:sz w:val="28"/>
-                <w:szCs w:val="32"/>
-              </w:rPr>
-              <w:t>7</w:t>
+                <w:sz w:val="28"/>
+                <w:szCs w:val="32"/>
+              </w:rPr>
+              <w:t>17</w:t>
             </w:r>
           </w:p>
         </w:tc>
@@ -1037,19 +1408,8 @@
                 <w:sz w:val="40"/>
                 <w:szCs w:val="40"/>
               </w:rPr>
-              <w:t>CirÉÌiÉþ</w:t>
-            </w:r>
-            <w:proofErr w:type="spellEnd"/>
-            <w:r>
-              <w:rPr>
-                <w:rFonts w:ascii="BRH Devanagari Extra" w:hAnsi="BRH Devanagari Extra" w:cs="BRH Devanagari Extra"/>
-                <w:color w:val="000000"/>
-                <w:sz w:val="40"/>
-                <w:szCs w:val="40"/>
-              </w:rPr>
-              <w:t xml:space="preserve">¸ - </w:t>
-            </w:r>
-            <w:proofErr w:type="spellStart"/>
+              <w:t>CirÉÌiÉþ¸</w:t>
+            </w:r>
             <w:r>
               <w:rPr>
                 <w:rFonts w:ascii="BRH Devanagari Extra" w:hAnsi="BRH Devanagari Extra" w:cs="BRH Devanagari Extra"/>
@@ -1058,49 +1418,87 @@
                 <w:szCs w:val="40"/>
                 <w:highlight w:val="green"/>
               </w:rPr>
-              <w:t>qÉÉ</w:t>
-            </w:r>
-            <w:proofErr w:type="spellEnd"/>
-            <w:r>
-              <w:rPr>
-                <w:rFonts w:ascii="BRH Malayalam Extra" w:hAnsi="BRH Malayalam Extra" w:cs="BRH Devanagari Extra"/>
-                <w:color w:val="000000"/>
-                <w:sz w:val="32"/>
-                <w:szCs w:val="40"/>
-                <w:highlight w:val="green"/>
-              </w:rPr>
-              <w:t>–</w:t>
-            </w:r>
-            <w:proofErr w:type="spellStart"/>
-            <w:r>
-              <w:rPr>
-                <w:rFonts w:ascii="BRH Devanagari Extra" w:hAnsi="BRH Devanagari Extra" w:cs="BRH Devanagari Extra"/>
-                <w:color w:val="000000"/>
-                <w:sz w:val="40"/>
-                <w:szCs w:val="40"/>
-                <w:highlight w:val="green"/>
-              </w:rPr>
-              <w:t>lÉ</w:t>
-            </w:r>
-            <w:proofErr w:type="spellEnd"/>
-            <w:r>
-              <w:rPr>
-                <w:rFonts w:ascii="BRH Malayalam Extra" w:hAnsi="BRH Malayalam Extra" w:cs="BRH Devanagari Extra"/>
-                <w:color w:val="000000"/>
-                <w:sz w:val="32"/>
-                <w:szCs w:val="40"/>
-                <w:highlight w:val="green"/>
-              </w:rPr>
-              <w:t>–</w:t>
-            </w:r>
-            <w:r>
-              <w:rPr>
-                <w:rFonts w:ascii="BRH Devanagari Extra" w:hAnsi="BRH Devanagari Extra" w:cs="BRH Devanagari Extra"/>
-                <w:color w:val="000000"/>
-                <w:sz w:val="40"/>
-                <w:szCs w:val="40"/>
-              </w:rPr>
-              <w:t>å |</w:t>
+              <w:t>qÉÉlÉ</w:t>
+            </w:r>
+            <w:r>
+              <w:rPr>
+                <w:rFonts w:ascii="BRH Devanagari Extra" w:hAnsi="BRH Devanagari Extra" w:cs="BRH Devanagari Extra"/>
+                <w:color w:val="000000"/>
+                <w:sz w:val="40"/>
+                <w:szCs w:val="40"/>
+              </w:rPr>
+              <w:t>å</w:t>
+            </w:r>
+            <w:proofErr w:type="spellEnd"/>
+            <w:r>
+              <w:rPr>
+                <w:rFonts w:ascii="BRH Devanagari Extra" w:hAnsi="BRH Devanagari Extra" w:cs="BRH Devanagari Extra"/>
+                <w:color w:val="000000"/>
+                <w:sz w:val="40"/>
+                <w:szCs w:val="40"/>
+              </w:rPr>
+              <w:t xml:space="preserve"> </w:t>
+            </w:r>
+            <w:r>
+              <w:rPr>
+                <w:rFonts w:ascii="BRH Devanagari Extra" w:hAnsi="BRH Devanagari Extra" w:cs="BRH Devanagari Extra"/>
+                <w:color w:val="000000"/>
+                <w:sz w:val="40"/>
+                <w:szCs w:val="40"/>
+              </w:rPr>
+              <w:t>|</w:t>
+            </w:r>
+          </w:p>
+          <w:p>
+            <w:pPr>
+              <w:widowControl w:val="0"/>
+              <w:autoSpaceDE w:val="0"/>
+              <w:autoSpaceDN w:val="0"/>
+              <w:adjustRightInd w:val="0"/>
+              <w:spacing w:before="0" w:line="240" w:lineRule="auto"/>
+              <w:rPr>
+                <w:rFonts w:ascii="BRH Devanagari Extra" w:hAnsi="BRH Devanagari Extra" w:cs="BRH Devanagari Extra"/>
+                <w:color w:val="000000"/>
+                <w:sz w:val="40"/>
+                <w:szCs w:val="40"/>
+              </w:rPr>
+            </w:pPr>
+            <w:r>
+              <w:rPr>
+                <w:b/>
+                <w:bCs/>
+              </w:rPr>
+              <w:t>separat</w:t>
+            </w:r>
+            <w:r>
+              <w:rPr>
+                <w:b/>
+                <w:bCs/>
+              </w:rPr>
+              <w:t>o</w:t>
+            </w:r>
+            <w:r>
+              <w:rPr>
+                <w:b/>
+                <w:bCs/>
+              </w:rPr>
+              <w:t>r</w:t>
+            </w:r>
+            <w:r>
+              <w:rPr>
+                <w:rFonts w:ascii="BRH Malayalam Extra" w:hAnsi="BRH Malayalam Extra" w:cs="BRH Malayalam Extra"/>
+                <w:color w:val="000000"/>
+                <w:sz w:val="40"/>
+                <w:szCs w:val="40"/>
+              </w:rPr>
+              <w:t xml:space="preserve"> </w:t>
+            </w:r>
+            <w:r>
+              <w:rPr>
+                <w:b/>
+                <w:bCs/>
+              </w:rPr>
+              <w:t>removed)</w:t>
             </w:r>
           </w:p>
         </w:tc>
@@ -1127,7 +1525,6 @@
               <w:rPr>
                 <w:rFonts w:cs="Arial"/>
                 <w:b/>
-                <w:color w:val="000000"/>
                 <w:sz w:val="28"/>
                 <w:szCs w:val="32"/>
               </w:rPr>
@@ -1136,58 +1533,16 @@
               <w:rPr>
                 <w:rFonts w:cs="Arial"/>
                 <w:b/>
-                <w:color w:val="000000"/>
-                <w:sz w:val="28"/>
-                <w:szCs w:val="32"/>
-              </w:rPr>
-              <w:t>T.S.</w:t>
-            </w:r>
-            <w:r>
-              <w:rPr>
-                <w:rFonts w:cs="Arial"/>
-                <w:b/>
-                <w:color w:val="000000"/>
-                <w:sz w:val="28"/>
-                <w:szCs w:val="32"/>
-              </w:rPr>
-              <w:t>6.1.</w:t>
-            </w:r>
-            <w:r>
-              <w:rPr>
-                <w:rFonts w:cs="Arial"/>
-                <w:b/>
-                <w:color w:val="000000"/>
-                <w:sz w:val="28"/>
-                <w:szCs w:val="32"/>
-              </w:rPr>
-              <w:t>6</w:t>
-            </w:r>
-            <w:r>
-              <w:rPr>
-                <w:rFonts w:cs="Arial"/>
-                <w:b/>
-                <w:color w:val="000000"/>
-                <w:sz w:val="28"/>
-                <w:szCs w:val="32"/>
-              </w:rPr>
-              <w:t>.1</w:t>
-            </w:r>
-            <w:r>
-              <w:rPr>
-                <w:rFonts w:cs="Arial"/>
-                <w:b/>
-                <w:color w:val="000000"/>
-                <w:sz w:val="28"/>
-                <w:szCs w:val="32"/>
-              </w:rPr>
-              <w:t xml:space="preserve"> – </w:t>
-            </w:r>
-            <w:proofErr w:type="spellStart"/>
-            <w:r>
-              <w:rPr>
-                <w:rFonts w:cs="Arial"/>
-                <w:b/>
-                <w:color w:val="000000"/>
+                <w:sz w:val="28"/>
+                <w:szCs w:val="32"/>
+              </w:rPr>
+              <w:t xml:space="preserve">T.S.6.1.6.1 – </w:t>
+            </w:r>
+            <w:proofErr w:type="spellStart"/>
+            <w:r>
+              <w:rPr>
+                <w:rFonts w:cs="Arial"/>
+                <w:b/>
                 <w:sz w:val="28"/>
                 <w:szCs w:val="32"/>
               </w:rPr>
@@ -1209,7 +1564,6 @@
               <w:rPr>
                 <w:rFonts w:cs="Arial"/>
                 <w:b/>
-                <w:color w:val="000000"/>
                 <w:sz w:val="28"/>
                 <w:szCs w:val="32"/>
               </w:rPr>
@@ -1219,7 +1573,6 @@
               <w:rPr>
                 <w:rFonts w:cs="Arial"/>
                 <w:b/>
-                <w:color w:val="000000"/>
                 <w:sz w:val="28"/>
                 <w:szCs w:val="32"/>
               </w:rPr>
@@ -1230,7 +1583,6 @@
               <w:rPr>
                 <w:rFonts w:cs="Arial"/>
                 <w:b/>
-                <w:color w:val="000000"/>
                 <w:sz w:val="28"/>
                 <w:szCs w:val="32"/>
               </w:rPr>
@@ -1241,7 +1593,6 @@
               <w:rPr>
                 <w:rFonts w:cs="Arial"/>
                 <w:b/>
-                <w:color w:val="000000"/>
                 <w:sz w:val="28"/>
                 <w:szCs w:val="32"/>
               </w:rPr>
@@ -1252,21 +1603,10 @@
               <w:rPr>
                 <w:rFonts w:cs="Arial"/>
                 <w:b/>
-                <w:color w:val="000000"/>
-                <w:sz w:val="28"/>
-                <w:szCs w:val="32"/>
-              </w:rPr>
-              <w:t xml:space="preserve"> No.– </w:t>
-            </w:r>
-            <w:r>
-              <w:rPr>
-                <w:rFonts w:cs="Arial"/>
-                <w:b/>
-                <w:color w:val="000000"/>
-                <w:sz w:val="28"/>
-                <w:szCs w:val="32"/>
-              </w:rPr>
-              <w:t>25</w:t>
+                <w:sz w:val="28"/>
+                <w:szCs w:val="32"/>
+              </w:rPr>
+              <w:t xml:space="preserve"> No.– 25</w:t>
             </w:r>
           </w:p>
           <w:p>
@@ -1289,7 +1629,6 @@
               <w:rPr>
                 <w:rFonts w:cs="Arial"/>
                 <w:b/>
-                <w:color w:val="000000"/>
                 <w:sz w:val="28"/>
                 <w:szCs w:val="32"/>
               </w:rPr>
@@ -1300,7 +1639,6 @@
               <w:rPr>
                 <w:rFonts w:cs="Arial"/>
                 <w:b/>
-                <w:color w:val="000000"/>
                 <w:sz w:val="28"/>
                 <w:szCs w:val="32"/>
               </w:rPr>
@@ -1310,7 +1648,6 @@
               <w:rPr>
                 <w:rFonts w:cs="Arial"/>
                 <w:b/>
-                <w:color w:val="000000"/>
                 <w:szCs w:val="32"/>
               </w:rPr>
               <w:t xml:space="preserve">. - </w:t>
@@ -1319,7 +1656,6 @@
               <w:rPr>
                 <w:rFonts w:cs="Arial"/>
                 <w:b/>
-                <w:color w:val="000000"/>
                 <w:sz w:val="28"/>
                 <w:szCs w:val="32"/>
               </w:rPr>
@@ -1584,7 +1920,6 @@
               <w:rPr>
                 <w:rFonts w:cs="Arial"/>
                 <w:b/>
-                <w:color w:val="000000"/>
                 <w:sz w:val="28"/>
                 <w:szCs w:val="32"/>
               </w:rPr>
@@ -1593,48 +1928,16 @@
               <w:rPr>
                 <w:rFonts w:cs="Arial"/>
                 <w:b/>
-                <w:color w:val="000000"/>
-                <w:sz w:val="28"/>
-                <w:szCs w:val="32"/>
-              </w:rPr>
-              <w:t>T.S.</w:t>
-            </w:r>
-            <w:r>
-              <w:rPr>
-                <w:rFonts w:cs="Arial"/>
-                <w:b/>
-                <w:color w:val="000000"/>
-                <w:sz w:val="28"/>
-                <w:szCs w:val="32"/>
-              </w:rPr>
-              <w:t>6.1.</w:t>
-            </w:r>
-            <w:r>
-              <w:rPr>
-                <w:rFonts w:cs="Arial"/>
-                <w:b/>
-                <w:color w:val="000000"/>
-                <w:sz w:val="28"/>
-                <w:szCs w:val="32"/>
-              </w:rPr>
-              <w:t>8.4</w:t>
-            </w:r>
-            <w:r>
-              <w:rPr>
-                <w:rFonts w:cs="Arial"/>
-                <w:b/>
-                <w:color w:val="000000"/>
-                <w:sz w:val="28"/>
-                <w:szCs w:val="32"/>
-              </w:rPr>
-              <w:t xml:space="preserve"> – </w:t>
-            </w:r>
-            <w:proofErr w:type="spellStart"/>
-            <w:r>
-              <w:rPr>
-                <w:rFonts w:cs="Arial"/>
-                <w:b/>
-                <w:color w:val="000000"/>
+                <w:sz w:val="28"/>
+                <w:szCs w:val="32"/>
+              </w:rPr>
+              <w:t xml:space="preserve">T.S.6.1.8.4 – </w:t>
+            </w:r>
+            <w:proofErr w:type="spellStart"/>
+            <w:r>
+              <w:rPr>
+                <w:rFonts w:cs="Arial"/>
+                <w:b/>
                 <w:sz w:val="28"/>
                 <w:szCs w:val="32"/>
               </w:rPr>
@@ -1656,7 +1959,6 @@
               <w:rPr>
                 <w:rFonts w:cs="Arial"/>
                 <w:b/>
-                <w:color w:val="000000"/>
                 <w:sz w:val="28"/>
                 <w:szCs w:val="32"/>
               </w:rPr>
@@ -1666,7 +1968,6 @@
               <w:rPr>
                 <w:rFonts w:cs="Arial"/>
                 <w:b/>
-                <w:color w:val="000000"/>
                 <w:sz w:val="28"/>
                 <w:szCs w:val="32"/>
               </w:rPr>
@@ -1677,7 +1978,6 @@
               <w:rPr>
                 <w:rFonts w:cs="Arial"/>
                 <w:b/>
-                <w:color w:val="000000"/>
                 <w:sz w:val="28"/>
                 <w:szCs w:val="32"/>
               </w:rPr>
@@ -1688,7 +1988,6 @@
               <w:rPr>
                 <w:rFonts w:cs="Arial"/>
                 <w:b/>
-                <w:color w:val="000000"/>
                 <w:sz w:val="28"/>
                 <w:szCs w:val="32"/>
               </w:rPr>
@@ -1699,21 +1998,10 @@
               <w:rPr>
                 <w:rFonts w:cs="Arial"/>
                 <w:b/>
-                <w:color w:val="000000"/>
-                <w:sz w:val="28"/>
-                <w:szCs w:val="32"/>
-              </w:rPr>
-              <w:t xml:space="preserve"> No.– </w:t>
-            </w:r>
-            <w:r>
-              <w:rPr>
-                <w:rFonts w:cs="Arial"/>
-                <w:b/>
-                <w:color w:val="000000"/>
-                <w:sz w:val="28"/>
-                <w:szCs w:val="32"/>
-              </w:rPr>
-              <w:t>37</w:t>
+                <w:sz w:val="28"/>
+                <w:szCs w:val="32"/>
+              </w:rPr>
+              <w:t xml:space="preserve"> No.– 37</w:t>
             </w:r>
           </w:p>
           <w:p>
@@ -1736,7 +2024,6 @@
               <w:rPr>
                 <w:rFonts w:cs="Arial"/>
                 <w:b/>
-                <w:color w:val="000000"/>
                 <w:sz w:val="28"/>
                 <w:szCs w:val="32"/>
               </w:rPr>
@@ -1747,7 +2034,6 @@
               <w:rPr>
                 <w:rFonts w:cs="Arial"/>
                 <w:b/>
-                <w:color w:val="000000"/>
                 <w:sz w:val="28"/>
                 <w:szCs w:val="32"/>
               </w:rPr>
@@ -1757,7 +2043,6 @@
               <w:rPr>
                 <w:rFonts w:cs="Arial"/>
                 <w:b/>
-                <w:color w:val="000000"/>
                 <w:szCs w:val="32"/>
               </w:rPr>
               <w:t xml:space="preserve">. - </w:t>
@@ -1766,7 +2051,6 @@
               <w:rPr>
                 <w:rFonts w:cs="Arial"/>
                 <w:b/>
-                <w:color w:val="000000"/>
                 <w:sz w:val="28"/>
                 <w:szCs w:val="32"/>
               </w:rPr>
@@ -2276,7 +2560,6 @@
               <w:rPr>
                 <w:rFonts w:cs="Arial"/>
                 <w:b/>
-                <w:color w:val="000000"/>
                 <w:sz w:val="28"/>
                 <w:szCs w:val="32"/>
               </w:rPr>
@@ -2285,48 +2568,16 @@
               <w:rPr>
                 <w:rFonts w:cs="Arial"/>
                 <w:b/>
-                <w:color w:val="000000"/>
-                <w:sz w:val="28"/>
-                <w:szCs w:val="32"/>
-              </w:rPr>
-              <w:t>T.S.</w:t>
-            </w:r>
-            <w:r>
-              <w:rPr>
-                <w:rFonts w:cs="Arial"/>
-                <w:b/>
-                <w:color w:val="000000"/>
-                <w:sz w:val="28"/>
-                <w:szCs w:val="32"/>
-              </w:rPr>
-              <w:t>6.1.</w:t>
-            </w:r>
-            <w:r>
-              <w:rPr>
-                <w:rFonts w:cs="Arial"/>
-                <w:b/>
-                <w:color w:val="000000"/>
-                <w:sz w:val="28"/>
-                <w:szCs w:val="32"/>
-              </w:rPr>
-              <w:t>9.2</w:t>
-            </w:r>
-            <w:r>
-              <w:rPr>
-                <w:rFonts w:cs="Arial"/>
-                <w:b/>
-                <w:color w:val="000000"/>
-                <w:sz w:val="28"/>
-                <w:szCs w:val="32"/>
-              </w:rPr>
-              <w:t xml:space="preserve"> – </w:t>
-            </w:r>
-            <w:proofErr w:type="spellStart"/>
-            <w:r>
-              <w:rPr>
-                <w:rFonts w:cs="Arial"/>
-                <w:b/>
-                <w:color w:val="000000"/>
+                <w:sz w:val="28"/>
+                <w:szCs w:val="32"/>
+              </w:rPr>
+              <w:t xml:space="preserve">T.S.6.1.9.2 – </w:t>
+            </w:r>
+            <w:proofErr w:type="spellStart"/>
+            <w:r>
+              <w:rPr>
+                <w:rFonts w:cs="Arial"/>
+                <w:b/>
                 <w:sz w:val="28"/>
                 <w:szCs w:val="32"/>
               </w:rPr>
@@ -2348,7 +2599,6 @@
               <w:rPr>
                 <w:rFonts w:cs="Arial"/>
                 <w:b/>
-                <w:color w:val="000000"/>
                 <w:sz w:val="28"/>
                 <w:szCs w:val="32"/>
               </w:rPr>
@@ -2358,7 +2608,6 @@
               <w:rPr>
                 <w:rFonts w:cs="Arial"/>
                 <w:b/>
-                <w:color w:val="000000"/>
                 <w:sz w:val="28"/>
                 <w:szCs w:val="32"/>
               </w:rPr>
@@ -2369,7 +2618,6 @@
               <w:rPr>
                 <w:rFonts w:cs="Arial"/>
                 <w:b/>
-                <w:color w:val="000000"/>
                 <w:sz w:val="28"/>
                 <w:szCs w:val="32"/>
               </w:rPr>
@@ -2380,7 +2628,6 @@
               <w:rPr>
                 <w:rFonts w:cs="Arial"/>
                 <w:b/>
-                <w:color w:val="000000"/>
                 <w:sz w:val="28"/>
                 <w:szCs w:val="32"/>
               </w:rPr>
@@ -2391,31 +2638,10 @@
               <w:rPr>
                 <w:rFonts w:cs="Arial"/>
                 <w:b/>
-                <w:color w:val="000000"/>
-                <w:sz w:val="28"/>
-                <w:szCs w:val="32"/>
-              </w:rPr>
-              <w:t xml:space="preserve"> No.– </w:t>
-            </w:r>
-            <w:r>
-              <w:rPr>
-                <w:rFonts w:cs="Arial"/>
-                <w:b/>
-                <w:color w:val="000000"/>
-                <w:sz w:val="28"/>
-                <w:szCs w:val="32"/>
-              </w:rPr>
-              <w:t>3</w:t>
-            </w:r>
-            <w:r>
-              <w:rPr>
-                <w:rFonts w:cs="Arial"/>
-                <w:b/>
-                <w:color w:val="000000"/>
-                <w:sz w:val="28"/>
-                <w:szCs w:val="32"/>
-              </w:rPr>
-              <w:t>4</w:t>
+                <w:sz w:val="28"/>
+                <w:szCs w:val="32"/>
+              </w:rPr>
+              <w:t xml:space="preserve"> No.– 34</w:t>
             </w:r>
           </w:p>
           <w:p>
@@ -2438,7 +2664,6 @@
               <w:rPr>
                 <w:rFonts w:cs="Arial"/>
                 <w:b/>
-                <w:color w:val="000000"/>
                 <w:sz w:val="28"/>
                 <w:szCs w:val="32"/>
               </w:rPr>
@@ -2449,7 +2674,6 @@
               <w:rPr>
                 <w:rFonts w:cs="Arial"/>
                 <w:b/>
-                <w:color w:val="000000"/>
                 <w:sz w:val="28"/>
                 <w:szCs w:val="32"/>
               </w:rPr>
@@ -2459,7 +2683,6 @@
               <w:rPr>
                 <w:rFonts w:cs="Arial"/>
                 <w:b/>
-                <w:color w:val="000000"/>
                 <w:szCs w:val="32"/>
               </w:rPr>
               <w:t xml:space="preserve">. - </w:t>
@@ -2468,7 +2691,6 @@
               <w:rPr>
                 <w:rFonts w:cs="Arial"/>
                 <w:b/>
-                <w:color w:val="000000"/>
                 <w:sz w:val="28"/>
                 <w:szCs w:val="32"/>
               </w:rPr>
@@ -2871,7 +3093,6 @@
               <w:rPr>
                 <w:rFonts w:cs="Arial"/>
                 <w:b/>
-                <w:color w:val="000000"/>
                 <w:sz w:val="28"/>
                 <w:szCs w:val="32"/>
               </w:rPr>
@@ -2880,48 +3101,17 @@
               <w:rPr>
                 <w:rFonts w:cs="Arial"/>
                 <w:b/>
-                <w:color w:val="000000"/>
-                <w:sz w:val="28"/>
-                <w:szCs w:val="32"/>
-              </w:rPr>
-              <w:t>T.S.</w:t>
-            </w:r>
-            <w:r>
-              <w:rPr>
-                <w:rFonts w:cs="Arial"/>
-                <w:b/>
-                <w:color w:val="000000"/>
-                <w:sz w:val="28"/>
-                <w:szCs w:val="32"/>
-              </w:rPr>
-              <w:t>6.1.9.</w:t>
-            </w:r>
-            <w:r>
-              <w:rPr>
-                <w:rFonts w:cs="Arial"/>
-                <w:b/>
-                <w:color w:val="000000"/>
-                <w:sz w:val="28"/>
-                <w:szCs w:val="32"/>
-              </w:rPr>
-              <w:t>5</w:t>
-            </w:r>
-            <w:r>
-              <w:rPr>
-                <w:rFonts w:cs="Arial"/>
-                <w:b/>
-                <w:color w:val="000000"/>
-                <w:sz w:val="28"/>
-                <w:szCs w:val="32"/>
-              </w:rPr>
-              <w:t xml:space="preserve"> – </w:t>
-            </w:r>
-            <w:proofErr w:type="spellStart"/>
-            <w:r>
-              <w:rPr>
-                <w:rFonts w:cs="Arial"/>
-                <w:b/>
-                <w:color w:val="000000"/>
+                <w:sz w:val="28"/>
+                <w:szCs w:val="32"/>
+              </w:rPr>
+              <w:lastRenderedPageBreak/>
+              <w:t xml:space="preserve">T.S.6.1.9.5 – </w:t>
+            </w:r>
+            <w:proofErr w:type="spellStart"/>
+            <w:r>
+              <w:rPr>
+                <w:rFonts w:cs="Arial"/>
+                <w:b/>
                 <w:sz w:val="28"/>
                 <w:szCs w:val="32"/>
               </w:rPr>
@@ -2943,7 +3133,6 @@
               <w:rPr>
                 <w:rFonts w:cs="Arial"/>
                 <w:b/>
-                <w:color w:val="000000"/>
                 <w:sz w:val="28"/>
                 <w:szCs w:val="32"/>
               </w:rPr>
@@ -2953,7 +3142,6 @@
               <w:rPr>
                 <w:rFonts w:cs="Arial"/>
                 <w:b/>
-                <w:color w:val="000000"/>
                 <w:sz w:val="28"/>
                 <w:szCs w:val="32"/>
               </w:rPr>
@@ -2964,7 +3152,6 @@
               <w:rPr>
                 <w:rFonts w:cs="Arial"/>
                 <w:b/>
-                <w:color w:val="000000"/>
                 <w:sz w:val="28"/>
                 <w:szCs w:val="32"/>
               </w:rPr>
@@ -2975,7 +3162,6 @@
               <w:rPr>
                 <w:rFonts w:cs="Arial"/>
                 <w:b/>
-                <w:color w:val="000000"/>
                 <w:sz w:val="28"/>
                 <w:szCs w:val="32"/>
               </w:rPr>
@@ -2986,21 +3172,10 @@
               <w:rPr>
                 <w:rFonts w:cs="Arial"/>
                 <w:b/>
-                <w:color w:val="000000"/>
-                <w:sz w:val="28"/>
-                <w:szCs w:val="32"/>
-              </w:rPr>
-              <w:t xml:space="preserve"> No.– </w:t>
-            </w:r>
-            <w:r>
-              <w:rPr>
-                <w:rFonts w:cs="Arial"/>
-                <w:b/>
-                <w:color w:val="000000"/>
-                <w:sz w:val="28"/>
-                <w:szCs w:val="32"/>
-              </w:rPr>
-              <w:t>7</w:t>
+                <w:sz w:val="28"/>
+                <w:szCs w:val="32"/>
+              </w:rPr>
+              <w:t xml:space="preserve"> No.– 7</w:t>
             </w:r>
           </w:p>
           <w:p>
@@ -3023,7 +3198,6 @@
               <w:rPr>
                 <w:rFonts w:cs="Arial"/>
                 <w:b/>
-                <w:color w:val="000000"/>
                 <w:sz w:val="28"/>
                 <w:szCs w:val="32"/>
               </w:rPr>
@@ -3034,7 +3208,6 @@
               <w:rPr>
                 <w:rFonts w:cs="Arial"/>
                 <w:b/>
-                <w:color w:val="000000"/>
                 <w:sz w:val="28"/>
                 <w:szCs w:val="32"/>
               </w:rPr>
@@ -3044,7 +3217,6 @@
               <w:rPr>
                 <w:rFonts w:cs="Arial"/>
                 <w:b/>
-                <w:color w:val="000000"/>
                 <w:szCs w:val="32"/>
               </w:rPr>
               <w:t xml:space="preserve">. - </w:t>
@@ -3053,21 +3225,10 @@
               <w:rPr>
                 <w:rFonts w:cs="Arial"/>
                 <w:b/>
-                <w:color w:val="000000"/>
-                <w:sz w:val="28"/>
-                <w:szCs w:val="32"/>
-              </w:rPr>
-              <w:t>6</w:t>
-            </w:r>
-            <w:r>
-              <w:rPr>
-                <w:rFonts w:cs="Arial"/>
-                <w:b/>
-                <w:color w:val="000000"/>
-                <w:sz w:val="28"/>
-                <w:szCs w:val="32"/>
-              </w:rPr>
-              <w:t>3</w:t>
+                <w:sz w:val="28"/>
+                <w:szCs w:val="32"/>
+              </w:rPr>
+              <w:t>63</w:t>
             </w:r>
           </w:p>
         </w:tc>
@@ -3420,7 +3581,6 @@
               <w:rPr>
                 <w:rFonts w:cs="Arial"/>
                 <w:b/>
-                <w:color w:val="000000"/>
                 <w:sz w:val="28"/>
                 <w:szCs w:val="32"/>
               </w:rPr>
@@ -3429,49 +3589,16 @@
               <w:rPr>
                 <w:rFonts w:cs="Arial"/>
                 <w:b/>
-                <w:color w:val="000000"/>
-                <w:sz w:val="28"/>
-                <w:szCs w:val="32"/>
-              </w:rPr>
-              <w:lastRenderedPageBreak/>
-              <w:t>T.S.</w:t>
-            </w:r>
-            <w:r>
-              <w:rPr>
-                <w:rFonts w:cs="Arial"/>
-                <w:b/>
-                <w:color w:val="000000"/>
-                <w:sz w:val="28"/>
-                <w:szCs w:val="32"/>
-              </w:rPr>
-              <w:t>6.1.9.</w:t>
-            </w:r>
-            <w:r>
-              <w:rPr>
-                <w:rFonts w:cs="Arial"/>
-                <w:b/>
-                <w:color w:val="000000"/>
-                <w:sz w:val="28"/>
-                <w:szCs w:val="32"/>
-              </w:rPr>
-              <w:t>6</w:t>
-            </w:r>
-            <w:r>
-              <w:rPr>
-                <w:rFonts w:cs="Arial"/>
-                <w:b/>
-                <w:color w:val="000000"/>
-                <w:sz w:val="28"/>
-                <w:szCs w:val="32"/>
-              </w:rPr>
-              <w:t xml:space="preserve"> – </w:t>
-            </w:r>
-            <w:proofErr w:type="spellStart"/>
-            <w:r>
-              <w:rPr>
-                <w:rFonts w:cs="Arial"/>
-                <w:b/>
-                <w:color w:val="000000"/>
+                <w:sz w:val="28"/>
+                <w:szCs w:val="32"/>
+              </w:rPr>
+              <w:t xml:space="preserve">T.S.6.1.9.5 – </w:t>
+            </w:r>
+            <w:proofErr w:type="spellStart"/>
+            <w:r>
+              <w:rPr>
+                <w:rFonts w:cs="Arial"/>
+                <w:b/>
                 <w:sz w:val="28"/>
                 <w:szCs w:val="32"/>
               </w:rPr>
@@ -3493,6 +3620,510 @@
               <w:rPr>
                 <w:rFonts w:cs="Arial"/>
                 <w:b/>
+                <w:sz w:val="28"/>
+                <w:szCs w:val="32"/>
+              </w:rPr>
+            </w:pPr>
+            <w:proofErr w:type="spellStart"/>
+            <w:r>
+              <w:rPr>
+                <w:rFonts w:cs="Arial"/>
+                <w:b/>
+                <w:sz w:val="28"/>
+                <w:szCs w:val="32"/>
+              </w:rPr>
+              <w:t>Krama</w:t>
+            </w:r>
+            <w:proofErr w:type="spellEnd"/>
+            <w:r>
+              <w:rPr>
+                <w:rFonts w:cs="Arial"/>
+                <w:b/>
+                <w:sz w:val="28"/>
+                <w:szCs w:val="32"/>
+              </w:rPr>
+              <w:t xml:space="preserve"> </w:t>
+            </w:r>
+            <w:proofErr w:type="spellStart"/>
+            <w:r>
+              <w:rPr>
+                <w:rFonts w:cs="Arial"/>
+                <w:b/>
+                <w:sz w:val="28"/>
+                <w:szCs w:val="32"/>
+              </w:rPr>
+              <w:t>Vaakyam</w:t>
+            </w:r>
+            <w:proofErr w:type="spellEnd"/>
+            <w:r>
+              <w:rPr>
+                <w:rFonts w:cs="Arial"/>
+                <w:b/>
+                <w:sz w:val="28"/>
+                <w:szCs w:val="32"/>
+              </w:rPr>
+              <w:t xml:space="preserve"> No.– 42</w:t>
+            </w:r>
+          </w:p>
+          <w:p>
+            <w:pPr>
+              <w:widowControl w:val="0"/>
+              <w:tabs>
+                <w:tab w:val="left" w:pos="993"/>
+              </w:tabs>
+              <w:autoSpaceDE w:val="0"/>
+              <w:autoSpaceDN w:val="0"/>
+              <w:adjustRightInd w:val="0"/>
+              <w:spacing w:before="0" w:line="252" w:lineRule="auto"/>
+              <w:ind w:right="297"/>
+              <w:rPr>
+                <w:rFonts w:cs="Arial"/>
+                <w:b/>
+                <w:sz w:val="28"/>
+                <w:szCs w:val="32"/>
+              </w:rPr>
+            </w:pPr>
+            <w:proofErr w:type="spellStart"/>
+            <w:r>
+              <w:rPr>
+                <w:rFonts w:cs="Arial"/>
+                <w:b/>
+                <w:sz w:val="28"/>
+                <w:szCs w:val="32"/>
+              </w:rPr>
+              <w:t>Panchaati</w:t>
+            </w:r>
+            <w:proofErr w:type="spellEnd"/>
+            <w:r>
+              <w:rPr>
+                <w:rFonts w:cs="Arial"/>
+                <w:b/>
+                <w:sz w:val="28"/>
+                <w:szCs w:val="32"/>
+              </w:rPr>
+              <w:t xml:space="preserve"> No</w:t>
+            </w:r>
+            <w:r>
+              <w:rPr>
+                <w:rFonts w:cs="Arial"/>
+                <w:b/>
+                <w:szCs w:val="32"/>
+              </w:rPr>
+              <w:t xml:space="preserve">. - </w:t>
+            </w:r>
+            <w:r>
+              <w:rPr>
+                <w:rFonts w:cs="Arial"/>
+                <w:b/>
+                <w:sz w:val="28"/>
+                <w:szCs w:val="32"/>
+              </w:rPr>
+              <w:t>63</w:t>
+            </w:r>
+          </w:p>
+        </w:tc>
+        <w:tc>
+          <w:tcPr>
+            <w:tcW w:w="4738" w:type="dxa"/>
+          </w:tcPr>
+          <w:p>
+            <w:pPr>
+              <w:spacing w:before="0" w:line="240" w:lineRule="auto"/>
+              <w:rPr>
+                <w:rFonts w:ascii="BRH Malayalam Extra" w:hAnsi="BRH Malayalam Extra" w:cs="BRH Malayalam Extra"/>
+                <w:color w:val="000000"/>
+                <w:sz w:val="40"/>
+                <w:szCs w:val="40"/>
+              </w:rPr>
+            </w:pPr>
+            <w:proofErr w:type="spellStart"/>
+            <w:r>
+              <w:rPr>
+                <w:rFonts w:ascii="BRH Devanagari Extra" w:hAnsi="BRH Devanagari Extra" w:cs="BRH Devanagari Extra"/>
+                <w:color w:val="000000"/>
+                <w:sz w:val="40"/>
+                <w:szCs w:val="40"/>
+              </w:rPr>
+              <w:t>ÌuÉpÉþ</w:t>
+            </w:r>
+            <w:r>
+              <w:rPr>
+                <w:rFonts w:ascii="BRH Devanagari Extra" w:hAnsi="BRH Devanagari Extra" w:cs="BRH Devanagari Extra"/>
+                <w:color w:val="000000"/>
+                <w:sz w:val="40"/>
+                <w:szCs w:val="40"/>
+                <w:highlight w:val="yellow"/>
+              </w:rPr>
+              <w:t>£üÉ</w:t>
+            </w:r>
+            <w:proofErr w:type="spellEnd"/>
+            <w:r>
+              <w:rPr>
+                <w:rFonts w:ascii="BRH Devanagari Extra" w:hAnsi="BRH Devanagari Extra" w:cs="BRH Devanagari Extra"/>
+                <w:color w:val="000000"/>
+                <w:sz w:val="40"/>
+                <w:szCs w:val="40"/>
+              </w:rPr>
+              <w:t xml:space="preserve"> </w:t>
+            </w:r>
+            <w:proofErr w:type="spellStart"/>
+            <w:r>
+              <w:rPr>
+                <w:rFonts w:ascii="BRH Devanagari Extra" w:hAnsi="BRH Devanagari Extra" w:cs="BRH Devanagari Extra"/>
+                <w:color w:val="000000"/>
+                <w:sz w:val="40"/>
+                <w:szCs w:val="40"/>
+              </w:rPr>
+              <w:t>CÌiÉ</w:t>
+            </w:r>
+            <w:proofErr w:type="spellEnd"/>
+            <w:r>
+              <w:rPr>
+                <w:rFonts w:ascii="BRH Malayalam Extra" w:hAnsi="BRH Malayalam Extra" w:cs="BRH Devanagari Extra"/>
+                <w:color w:val="000000"/>
+                <w:sz w:val="32"/>
+                <w:szCs w:val="40"/>
+              </w:rPr>
+              <w:t>–</w:t>
+            </w:r>
+            <w:r>
+              <w:rPr>
+                <w:rFonts w:ascii="BRH Devanagari Extra" w:hAnsi="BRH Devanagari Extra" w:cs="BRH Devanagari Extra"/>
+                <w:color w:val="000000"/>
+                <w:sz w:val="40"/>
+                <w:szCs w:val="40"/>
+              </w:rPr>
+              <w:t xml:space="preserve"> </w:t>
+            </w:r>
+            <w:proofErr w:type="spellStart"/>
+            <w:r>
+              <w:rPr>
+                <w:rFonts w:ascii="BRH Devanagari Extra" w:hAnsi="BRH Devanagari Extra" w:cs="BRH Devanagari Extra"/>
+                <w:color w:val="000000"/>
+                <w:sz w:val="40"/>
+                <w:szCs w:val="40"/>
+              </w:rPr>
+              <w:t>ÌuÉ</w:t>
+            </w:r>
+            <w:proofErr w:type="spellEnd"/>
+            <w:r>
+              <w:rPr>
+                <w:rFonts w:ascii="BRH Devanagari Extra" w:hAnsi="BRH Devanagari Extra" w:cs="BRH Devanagari Extra"/>
+                <w:color w:val="000000"/>
+                <w:sz w:val="40"/>
+                <w:szCs w:val="40"/>
+              </w:rPr>
+              <w:t xml:space="preserve"> - </w:t>
+            </w:r>
+            <w:proofErr w:type="spellStart"/>
+            <w:r>
+              <w:rPr>
+                <w:rFonts w:ascii="BRH Devanagari Extra" w:hAnsi="BRH Devanagari Extra" w:cs="BRH Devanagari Extra"/>
+                <w:color w:val="000000"/>
+                <w:sz w:val="40"/>
+                <w:szCs w:val="40"/>
+              </w:rPr>
+              <w:t>pÉ</w:t>
+            </w:r>
+            <w:proofErr w:type="spellEnd"/>
+            <w:r>
+              <w:rPr>
+                <w:rFonts w:ascii="BRH Malayalam Extra" w:hAnsi="BRH Malayalam Extra" w:cs="BRH Devanagari Extra"/>
+                <w:color w:val="000000"/>
+                <w:sz w:val="32"/>
+                <w:szCs w:val="40"/>
+              </w:rPr>
+              <w:t>–</w:t>
+            </w:r>
+            <w:r>
+              <w:rPr>
+                <w:rFonts w:ascii="BRH Devanagari Extra" w:hAnsi="BRH Devanagari Extra" w:cs="BRH Devanagari Extra"/>
+                <w:color w:val="000000"/>
+                <w:sz w:val="40"/>
+                <w:szCs w:val="40"/>
+              </w:rPr>
+              <w:t>£</w:t>
+            </w:r>
+            <w:proofErr w:type="spellStart"/>
+            <w:r>
+              <w:rPr>
+                <w:rFonts w:ascii="BRH Devanagari Extra" w:hAnsi="BRH Devanagari Extra" w:cs="BRH Devanagari Extra"/>
+                <w:color w:val="000000"/>
+                <w:sz w:val="40"/>
+                <w:szCs w:val="40"/>
+              </w:rPr>
+              <w:t>üÉ</w:t>
+            </w:r>
+            <w:proofErr w:type="spellEnd"/>
+            <w:r>
+              <w:rPr>
+                <w:rFonts w:ascii="BRH Malayalam Extra" w:hAnsi="BRH Malayalam Extra" w:cs="BRH Devanagari Extra"/>
+                <w:color w:val="000000"/>
+                <w:sz w:val="32"/>
+                <w:szCs w:val="40"/>
+              </w:rPr>
+              <w:t>–</w:t>
+            </w:r>
+            <w:r>
+              <w:rPr>
+                <w:rFonts w:ascii="BRH Devanagari Extra" w:hAnsi="BRH Devanagari Extra" w:cs="BRH Devanagari Extra"/>
+                <w:color w:val="000000"/>
+                <w:sz w:val="40"/>
+                <w:szCs w:val="40"/>
+              </w:rPr>
+              <w:t>È |</w:t>
+            </w:r>
+          </w:p>
+        </w:tc>
+        <w:tc>
+          <w:tcPr>
+            <w:tcW w:w="5220" w:type="dxa"/>
+          </w:tcPr>
+          <w:p>
+            <w:pPr>
+              <w:spacing w:before="0" w:line="240" w:lineRule="auto"/>
+              <w:rPr>
+                <w:rFonts w:ascii="BRH Malayalam Extra" w:hAnsi="BRH Malayalam Extra" w:cs="BRH Malayalam Extra"/>
+                <w:color w:val="000000"/>
+                <w:sz w:val="40"/>
+                <w:szCs w:val="40"/>
+              </w:rPr>
+            </w:pPr>
+            <w:proofErr w:type="spellStart"/>
+            <w:r>
+              <w:rPr>
+                <w:rFonts w:ascii="BRH Devanagari Extra" w:hAnsi="BRH Devanagari Extra" w:cs="BRH Devanagari Extra"/>
+                <w:color w:val="000000"/>
+                <w:sz w:val="40"/>
+                <w:szCs w:val="40"/>
+              </w:rPr>
+              <w:t>ÌuÉpÉþ</w:t>
+            </w:r>
+            <w:r>
+              <w:rPr>
+                <w:rFonts w:ascii="BRH Devanagari Extra" w:hAnsi="BRH Devanagari Extra" w:cs="BRH Devanagari Extra"/>
+                <w:color w:val="000000"/>
+                <w:sz w:val="40"/>
+                <w:szCs w:val="40"/>
+                <w:highlight w:val="green"/>
+              </w:rPr>
+              <w:t>£üÉ</w:t>
+            </w:r>
+            <w:proofErr w:type="spellEnd"/>
+            <w:r>
+              <w:rPr>
+                <w:rFonts w:ascii="BRH Malayalam Extra" w:hAnsi="BRH Malayalam Extra" w:cs="BRH Devanagari Extra"/>
+                <w:color w:val="000000"/>
+                <w:sz w:val="32"/>
+                <w:szCs w:val="40"/>
+                <w:highlight w:val="green"/>
+              </w:rPr>
+              <w:t>–</w:t>
+            </w:r>
+            <w:r>
+              <w:rPr>
+                <w:rFonts w:ascii="BRH Devanagari Extra" w:hAnsi="BRH Devanagari Extra" w:cs="BRH Devanagari Extra"/>
+                <w:color w:val="000000"/>
+                <w:sz w:val="40"/>
+                <w:szCs w:val="40"/>
+              </w:rPr>
+              <w:t xml:space="preserve"> </w:t>
+            </w:r>
+            <w:proofErr w:type="spellStart"/>
+            <w:r>
+              <w:rPr>
+                <w:rFonts w:ascii="BRH Devanagari Extra" w:hAnsi="BRH Devanagari Extra" w:cs="BRH Devanagari Extra"/>
+                <w:color w:val="000000"/>
+                <w:sz w:val="40"/>
+                <w:szCs w:val="40"/>
+              </w:rPr>
+              <w:t>CÌiÉ</w:t>
+            </w:r>
+            <w:proofErr w:type="spellEnd"/>
+            <w:r>
+              <w:rPr>
+                <w:rFonts w:ascii="BRH Malayalam Extra" w:hAnsi="BRH Malayalam Extra" w:cs="BRH Devanagari Extra"/>
+                <w:color w:val="000000"/>
+                <w:sz w:val="32"/>
+                <w:szCs w:val="40"/>
+              </w:rPr>
+              <w:t>–</w:t>
+            </w:r>
+            <w:r>
+              <w:rPr>
+                <w:rFonts w:ascii="BRH Devanagari Extra" w:hAnsi="BRH Devanagari Extra" w:cs="BRH Devanagari Extra"/>
+                <w:color w:val="000000"/>
+                <w:sz w:val="40"/>
+                <w:szCs w:val="40"/>
+              </w:rPr>
+              <w:t xml:space="preserve"> </w:t>
+            </w:r>
+            <w:proofErr w:type="spellStart"/>
+            <w:r>
+              <w:rPr>
+                <w:rFonts w:ascii="BRH Devanagari Extra" w:hAnsi="BRH Devanagari Extra" w:cs="BRH Devanagari Extra"/>
+                <w:color w:val="000000"/>
+                <w:sz w:val="40"/>
+                <w:szCs w:val="40"/>
+              </w:rPr>
+              <w:t>ÌuÉ</w:t>
+            </w:r>
+            <w:proofErr w:type="spellEnd"/>
+            <w:r>
+              <w:rPr>
+                <w:rFonts w:ascii="BRH Devanagari Extra" w:hAnsi="BRH Devanagari Extra" w:cs="BRH Devanagari Extra"/>
+                <w:color w:val="000000"/>
+                <w:sz w:val="40"/>
+                <w:szCs w:val="40"/>
+              </w:rPr>
+              <w:t xml:space="preserve"> - </w:t>
+            </w:r>
+            <w:proofErr w:type="spellStart"/>
+            <w:r>
+              <w:rPr>
+                <w:rFonts w:ascii="BRH Devanagari Extra" w:hAnsi="BRH Devanagari Extra" w:cs="BRH Devanagari Extra"/>
+                <w:color w:val="000000"/>
+                <w:sz w:val="40"/>
+                <w:szCs w:val="40"/>
+              </w:rPr>
+              <w:t>pÉ</w:t>
+            </w:r>
+            <w:proofErr w:type="spellEnd"/>
+            <w:r>
+              <w:rPr>
+                <w:rFonts w:ascii="BRH Malayalam Extra" w:hAnsi="BRH Malayalam Extra" w:cs="BRH Devanagari Extra"/>
+                <w:color w:val="000000"/>
+                <w:sz w:val="32"/>
+                <w:szCs w:val="40"/>
+              </w:rPr>
+              <w:t>–</w:t>
+            </w:r>
+            <w:r>
+              <w:rPr>
+                <w:rFonts w:ascii="BRH Devanagari Extra" w:hAnsi="BRH Devanagari Extra" w:cs="BRH Devanagari Extra"/>
+                <w:color w:val="000000"/>
+                <w:sz w:val="40"/>
+                <w:szCs w:val="40"/>
+              </w:rPr>
+              <w:t>£</w:t>
+            </w:r>
+            <w:proofErr w:type="spellStart"/>
+            <w:r>
+              <w:rPr>
+                <w:rFonts w:ascii="BRH Devanagari Extra" w:hAnsi="BRH Devanagari Extra" w:cs="BRH Devanagari Extra"/>
+                <w:color w:val="000000"/>
+                <w:sz w:val="40"/>
+                <w:szCs w:val="40"/>
+              </w:rPr>
+              <w:t>üÉ</w:t>
+            </w:r>
+            <w:proofErr w:type="spellEnd"/>
+            <w:r>
+              <w:rPr>
+                <w:rFonts w:ascii="BRH Malayalam Extra" w:hAnsi="BRH Malayalam Extra" w:cs="BRH Devanagari Extra"/>
+                <w:color w:val="000000"/>
+                <w:sz w:val="32"/>
+                <w:szCs w:val="40"/>
+              </w:rPr>
+              <w:t>–</w:t>
+            </w:r>
+            <w:r>
+              <w:rPr>
+                <w:rFonts w:ascii="BRH Devanagari Extra" w:hAnsi="BRH Devanagari Extra" w:cs="BRH Devanagari Extra"/>
+                <w:color w:val="000000"/>
+                <w:sz w:val="40"/>
+                <w:szCs w:val="40"/>
+              </w:rPr>
+              <w:t>È |</w:t>
+            </w:r>
+          </w:p>
+        </w:tc>
+      </w:tr>
+      <w:bookmarkEnd w:id="0"/>
+      <w:tr>
+        <w:trPr>
+          <w:trHeight w:val="964"/>
+        </w:trPr>
+        <w:tc>
+          <w:tcPr>
+            <w:tcW w:w="3877" w:type="dxa"/>
+          </w:tcPr>
+          <w:p>
+            <w:pPr>
+              <w:widowControl w:val="0"/>
+              <w:tabs>
+                <w:tab w:val="left" w:pos="993"/>
+              </w:tabs>
+              <w:autoSpaceDE w:val="0"/>
+              <w:autoSpaceDN w:val="0"/>
+              <w:adjustRightInd w:val="0"/>
+              <w:spacing w:before="0" w:line="252" w:lineRule="auto"/>
+              <w:ind w:right="297"/>
+              <w:rPr>
+                <w:rFonts w:cs="Arial"/>
+                <w:b/>
+                <w:color w:val="000000"/>
+                <w:sz w:val="28"/>
+                <w:szCs w:val="32"/>
+              </w:rPr>
+            </w:pPr>
+            <w:r>
+              <w:rPr>
+                <w:rFonts w:cs="Arial"/>
+                <w:b/>
+                <w:color w:val="000000"/>
+                <w:sz w:val="28"/>
+                <w:szCs w:val="32"/>
+              </w:rPr>
+              <w:t>T.S.</w:t>
+            </w:r>
+            <w:r>
+              <w:rPr>
+                <w:rFonts w:cs="Arial"/>
+                <w:b/>
+                <w:color w:val="000000"/>
+                <w:sz w:val="28"/>
+                <w:szCs w:val="32"/>
+              </w:rPr>
+              <w:t>6.1.9.6</w:t>
+            </w:r>
+            <w:r>
+              <w:rPr>
+                <w:rFonts w:cs="Arial"/>
+                <w:b/>
+                <w:color w:val="000000"/>
+                <w:sz w:val="28"/>
+                <w:szCs w:val="32"/>
+              </w:rPr>
+              <w:t xml:space="preserve"> – </w:t>
+            </w:r>
+            <w:proofErr w:type="spellStart"/>
+            <w:r>
+              <w:rPr>
+                <w:rFonts w:cs="Arial"/>
+                <w:b/>
+                <w:color w:val="000000"/>
+                <w:sz w:val="28"/>
+                <w:szCs w:val="32"/>
+              </w:rPr>
+              <w:t>Kramam</w:t>
+            </w:r>
+            <w:proofErr w:type="spellEnd"/>
+          </w:p>
+          <w:p>
+            <w:pPr>
+              <w:widowControl w:val="0"/>
+              <w:tabs>
+                <w:tab w:val="left" w:pos="993"/>
+              </w:tabs>
+              <w:autoSpaceDE w:val="0"/>
+              <w:autoSpaceDN w:val="0"/>
+              <w:adjustRightInd w:val="0"/>
+              <w:spacing w:before="0" w:line="252" w:lineRule="auto"/>
+              <w:ind w:right="297"/>
+              <w:rPr>
+                <w:rFonts w:cs="Arial"/>
+                <w:b/>
                 <w:color w:val="000000"/>
                 <w:sz w:val="28"/>
                 <w:szCs w:val="32"/>
@@ -3607,17 +4238,7 @@
                 <w:sz w:val="28"/>
                 <w:szCs w:val="32"/>
               </w:rPr>
-              <w:t>6</w:t>
-            </w:r>
-            <w:r>
-              <w:rPr>
-                <w:rFonts w:cs="Arial"/>
-                <w:b/>
-                <w:color w:val="000000"/>
-                <w:sz w:val="28"/>
-                <w:szCs w:val="32"/>
-              </w:rPr>
-              <w:t>4</w:t>
+              <w:t>64</w:t>
             </w:r>
           </w:p>
         </w:tc>
@@ -4120,8 +4741,6 @@
         </w:rPr>
         <w:t>Tamil</w:t>
       </w:r>
-      <w:bookmarkStart w:id="0" w:name="_GoBack"/>
-      <w:bookmarkEnd w:id="0"/>
       <w:r>
         <w:rPr>
           <w:b/>
@@ -4130,7 +4749,18 @@
           <w:szCs w:val="32"/>
           <w:u w:val="single"/>
         </w:rPr>
-        <w:t xml:space="preserve"> Corrections –Observed till </w:t>
+        <w:t xml:space="preserve"> Corrections –Observed </w:t>
+      </w:r>
+      <w:proofErr w:type="gramStart"/>
+      <w:r>
+        <w:rPr>
+          <w:b/>
+          <w:bCs/>
+          <w:sz w:val="32"/>
+          <w:szCs w:val="32"/>
+          <w:u w:val="single"/>
+        </w:rPr>
+        <w:t xml:space="preserve">till </w:t>
       </w:r>
       <w:r>
         <w:rPr>
@@ -4143,6 +4773,7 @@
         </w:rPr>
         <w:t>???</w:t>
       </w:r>
+      <w:proofErr w:type="gramEnd"/>
     </w:p>
     <w:p>
       <w:pPr>
@@ -5629,7 +6260,7 @@
 </file>
 
 <file path=customXml/itemProps1.xml><?xml version="1.0" encoding="utf-8"?>
-<ds:datastoreItem xmlns:ds="http://schemas.openxmlformats.org/officeDocument/2006/customXml" ds:itemID="{01E7E967-E91A-4FA0-B0A4-40BE95FA2EB6}">
+<ds:datastoreItem xmlns:ds="http://schemas.openxmlformats.org/officeDocument/2006/customXml" ds:itemID="{3D8D9CD0-15BF-4984-A7CA-F64338539782}">
   <ds:schemaRefs>
     <ds:schemaRef ds:uri="http://schemas.openxmlformats.org/officeDocument/2006/bibliography"/>
   </ds:schemaRefs>

--- a/TS-Kramam/TS-6.1/TS 6.1 Tamil Krama Paatam Corrections.docx
+++ b/TS-Kramam/TS-6.1/TS 6.1 Tamil Krama Paatam Corrections.docx
@@ -1,6 +1,6 @@
 
 <file path=word/document.xml><?xml version="1.0" encoding="utf-8"?>
-<w:document xmlns:wpc="http://schemas.microsoft.com/office/word/2010/wordprocessingCanvas" xmlns:cx="http://schemas.microsoft.com/office/drawing/2014/chartex" xmlns:cx1="http://schemas.microsoft.com/office/drawing/2015/9/8/chartex" xmlns:mc="http://schemas.openxmlformats.org/markup-compatibility/2006" xmlns:o="urn:schemas-microsoft-com:office:office" xmlns:r="http://schemas.openxmlformats.org/officeDocument/2006/relationships" xmlns:m="http://schemas.openxmlformats.org/officeDocument/2006/math" xmlns:v="urn:schemas-microsoft-com:vml" xmlns:wp14="http://schemas.microsoft.com/office/word/2010/wordprocessingDrawing" xmlns:wp="http://schemas.openxmlformats.org/drawingml/2006/wordprocessingDrawing" xmlns:w10="urn:schemas-microsoft-com:office:word" xmlns:w="http://schemas.openxmlformats.org/wordprocessingml/2006/main" xmlns:w14="http://schemas.microsoft.com/office/word/2010/wordml" xmlns:w15="http://schemas.microsoft.com/office/word/2012/wordml" xmlns:w16se="http://schemas.microsoft.com/office/word/2015/wordml/symex" xmlns:wpg="http://schemas.microsoft.com/office/word/2010/wordprocessingGroup" xmlns:wpi="http://schemas.microsoft.com/office/word/2010/wordprocessingInk" xmlns:wne="http://schemas.microsoft.com/office/word/2006/wordml" xmlns:wps="http://schemas.microsoft.com/office/word/2010/wordprocessingShape" mc:Ignorable="w14 w15 w16se wp14">
+<w:document xmlns:wpc="http://schemas.microsoft.com/office/word/2010/wordprocessingCanvas" xmlns:cx="http://schemas.microsoft.com/office/drawing/2014/chartex" xmlns:cx1="http://schemas.microsoft.com/office/drawing/2015/9/8/chartex" xmlns:cx2="http://schemas.microsoft.com/office/drawing/2015/10/21/chartex" xmlns:cx3="http://schemas.microsoft.com/office/drawing/2016/5/9/chartex" xmlns:cx4="http://schemas.microsoft.com/office/drawing/2016/5/10/chartex" xmlns:cx5="http://schemas.microsoft.com/office/drawing/2016/5/11/chartex" xmlns:cx6="http://schemas.microsoft.com/office/drawing/2016/5/12/chartex" xmlns:cx7="http://schemas.microsoft.com/office/drawing/2016/5/13/chartex" xmlns:cx8="http://schemas.microsoft.com/office/drawing/2016/5/14/chartex" xmlns:mc="http://schemas.openxmlformats.org/markup-compatibility/2006" xmlns:aink="http://schemas.microsoft.com/office/drawing/2016/ink" xmlns:am3d="http://schemas.microsoft.com/office/drawing/2017/model3d" xmlns:o="urn:schemas-microsoft-com:office:office" xmlns:r="http://schemas.openxmlformats.org/officeDocument/2006/relationships" xmlns:m="http://schemas.openxmlformats.org/officeDocument/2006/math" xmlns:v="urn:schemas-microsoft-com:vml" xmlns:wp14="http://schemas.microsoft.com/office/word/2010/wordprocessingDrawing" xmlns:wp="http://schemas.openxmlformats.org/drawingml/2006/wordprocessingDrawing" xmlns:w10="urn:schemas-microsoft-com:office:word" xmlns:w="http://schemas.openxmlformats.org/wordprocessingml/2006/main" xmlns:w14="http://schemas.microsoft.com/office/word/2010/wordml" xmlns:w15="http://schemas.microsoft.com/office/word/2012/wordml" xmlns:w16cex="http://schemas.microsoft.com/office/word/2018/wordml/cex" xmlns:w16cid="http://schemas.microsoft.com/office/word/2016/wordml/cid" xmlns:w16="http://schemas.microsoft.com/office/word/2018/wordml" xmlns:w16sdtdh="http://schemas.microsoft.com/office/word/2020/wordml/sdtdatahash" xmlns:w16se="http://schemas.microsoft.com/office/word/2015/wordml/symex" xmlns:wpg="http://schemas.microsoft.com/office/word/2010/wordprocessingGroup" xmlns:wpi="http://schemas.microsoft.com/office/word/2010/wordprocessingInk" xmlns:wne="http://schemas.microsoft.com/office/word/2006/wordml" xmlns:wps="http://schemas.microsoft.com/office/word/2010/wordprocessingShape" mc:Ignorable="w14 w15 w16se w16cid w16 w16cex w16sdtdh wp14">
   <w:body>
     <w:p>
       <w:pPr>
@@ -23,7 +23,6 @@
         </w:rPr>
         <w:t xml:space="preserve">TS </w:t>
       </w:r>
-      <w:proofErr w:type="spellStart"/>
       <w:r>
         <w:rPr>
           <w:b/>
@@ -34,7 +33,6 @@
         </w:rPr>
         <w:t>Krama</w:t>
       </w:r>
-      <w:proofErr w:type="spellEnd"/>
       <w:r>
         <w:rPr>
           <w:b/>
@@ -43,29 +41,7 @@
           <w:szCs w:val="32"/>
           <w:u w:val="single"/>
         </w:rPr>
-        <w:t xml:space="preserve"> </w:t>
-      </w:r>
-      <w:proofErr w:type="spellStart"/>
-      <w:r>
-        <w:rPr>
-          <w:b/>
-          <w:bCs/>
-          <w:sz w:val="32"/>
-          <w:szCs w:val="32"/>
-          <w:u w:val="single"/>
-        </w:rPr>
-        <w:t>Paatam</w:t>
-      </w:r>
-      <w:proofErr w:type="spellEnd"/>
-      <w:r>
-        <w:rPr>
-          <w:b/>
-          <w:bCs/>
-          <w:sz w:val="32"/>
-          <w:szCs w:val="32"/>
-          <w:u w:val="single"/>
-        </w:rPr>
-        <w:t xml:space="preserve"> – TS </w:t>
+        <w:t xml:space="preserve"> Paatam – TS </w:t>
       </w:r>
       <w:r>
         <w:rPr>
@@ -125,18 +101,7 @@
           <w:szCs w:val="32"/>
           <w:u w:val="single"/>
         </w:rPr>
-        <w:t xml:space="preserve">Observed </w:t>
-      </w:r>
-      <w:proofErr w:type="gramStart"/>
-      <w:r>
-        <w:rPr>
-          <w:b/>
-          <w:bCs/>
-          <w:sz w:val="32"/>
-          <w:szCs w:val="32"/>
-          <w:u w:val="single"/>
-        </w:rPr>
-        <w:t xml:space="preserve">till </w:t>
+        <w:t xml:space="preserve">Observed till </w:t>
       </w:r>
       <w:r>
         <w:rPr>
@@ -149,7 +114,6 @@
         </w:rPr>
         <w:t>????</w:t>
       </w:r>
-      <w:proofErr w:type="gramEnd"/>
     </w:p>
     <w:p>
       <w:pPr>
@@ -169,7 +133,7 @@
     </w:p>
     <w:tbl>
       <w:tblPr>
-        <w:tblW w:w="13835" w:type="dxa"/>
+        <w:tblW w:w="14467" w:type="dxa"/>
         <w:tblInd w:w="-792" w:type="dxa"/>
         <w:tblBorders>
           <w:top w:val="single" w:sz="4" w:space="0" w:color="000000"/>
@@ -183,8 +147,8 @@
       </w:tblPr>
       <w:tblGrid>
         <w:gridCol w:w="3877"/>
-        <w:gridCol w:w="4738"/>
-        <w:gridCol w:w="5220"/>
+        <w:gridCol w:w="4920"/>
+        <w:gridCol w:w="5670"/>
       </w:tblGrid>
       <w:tr>
         <w:tc>
@@ -196,12 +160,16 @@
               <w:spacing w:before="0" w:line="240" w:lineRule="auto"/>
               <w:jc w:val="center"/>
               <w:rPr>
+                <w:b/>
+                <w:bCs/>
                 <w:sz w:val="32"/>
                 <w:szCs w:val="32"/>
               </w:rPr>
             </w:pPr>
             <w:r>
               <w:rPr>
+                <w:b/>
+                <w:bCs/>
                 <w:sz w:val="32"/>
                 <w:szCs w:val="32"/>
               </w:rPr>
@@ -213,12 +181,16 @@
               <w:spacing w:before="0" w:line="240" w:lineRule="auto"/>
               <w:jc w:val="center"/>
               <w:rPr>
+                <w:b/>
+                <w:bCs/>
                 <w:sz w:val="32"/>
                 <w:szCs w:val="32"/>
               </w:rPr>
             </w:pPr>
             <w:r>
               <w:rPr>
+                <w:b/>
+                <w:bCs/>
                 <w:sz w:val="32"/>
                 <w:szCs w:val="32"/>
               </w:rPr>
@@ -228,19 +200,23 @@
         </w:tc>
         <w:tc>
           <w:tcPr>
-            <w:tcW w:w="4738" w:type="dxa"/>
+            <w:tcW w:w="4920" w:type="dxa"/>
           </w:tcPr>
           <w:p>
             <w:pPr>
               <w:spacing w:before="0" w:line="240" w:lineRule="auto"/>
               <w:jc w:val="center"/>
               <w:rPr>
+                <w:b/>
+                <w:bCs/>
                 <w:sz w:val="32"/>
                 <w:szCs w:val="32"/>
               </w:rPr>
             </w:pPr>
             <w:r>
               <w:rPr>
+                <w:b/>
+                <w:bCs/>
                 <w:sz w:val="32"/>
                 <w:szCs w:val="32"/>
               </w:rPr>
@@ -250,7 +226,7 @@
         </w:tc>
         <w:tc>
           <w:tcPr>
-            <w:tcW w:w="5220" w:type="dxa"/>
+            <w:tcW w:w="5670" w:type="dxa"/>
           </w:tcPr>
           <w:p>
             <w:pPr>
@@ -258,12 +234,16 @@
               <w:ind w:right="-18"/>
               <w:jc w:val="center"/>
               <w:rPr>
+                <w:b/>
+                <w:bCs/>
                 <w:sz w:val="32"/>
                 <w:szCs w:val="32"/>
               </w:rPr>
             </w:pPr>
             <w:r>
               <w:rPr>
+                <w:b/>
+                <w:bCs/>
                 <w:sz w:val="32"/>
                 <w:szCs w:val="32"/>
               </w:rPr>
@@ -327,20 +307,8 @@
                 <w:sz w:val="28"/>
                 <w:szCs w:val="32"/>
               </w:rPr>
-              <w:t xml:space="preserve"> – </w:t>
-            </w:r>
-            <w:proofErr w:type="spellStart"/>
-            <w:r>
-              <w:rPr>
-                <w:rFonts w:cs="Arial"/>
-                <w:b/>
-                <w:color w:val="000000"/>
-                <w:sz w:val="28"/>
-                <w:szCs w:val="32"/>
-              </w:rPr>
-              <w:t>Kramam</w:t>
-            </w:r>
-            <w:proofErr w:type="spellEnd"/>
+              <w:t xml:space="preserve"> – Kramam</w:t>
+            </w:r>
           </w:p>
           <w:p>
             <w:pPr>
@@ -361,7 +329,6 @@
                 <w:szCs w:val="32"/>
               </w:rPr>
             </w:pPr>
-            <w:proofErr w:type="spellStart"/>
             <w:r>
               <w:rPr>
                 <w:rFonts w:cs="Arial"/>
@@ -370,40 +337,7 @@
                 <w:sz w:val="28"/>
                 <w:szCs w:val="32"/>
               </w:rPr>
-              <w:t>Krama</w:t>
-            </w:r>
-            <w:proofErr w:type="spellEnd"/>
-            <w:r>
-              <w:rPr>
-                <w:rFonts w:cs="Arial"/>
-                <w:b/>
-                <w:color w:val="000000"/>
-                <w:sz w:val="28"/>
-                <w:szCs w:val="32"/>
-              </w:rPr>
-              <w:t xml:space="preserve"> </w:t>
-            </w:r>
-            <w:proofErr w:type="spellStart"/>
-            <w:r>
-              <w:rPr>
-                <w:rFonts w:cs="Arial"/>
-                <w:b/>
-                <w:color w:val="000000"/>
-                <w:sz w:val="28"/>
-                <w:szCs w:val="32"/>
-              </w:rPr>
-              <w:t>Vaakyam</w:t>
-            </w:r>
-            <w:proofErr w:type="spellEnd"/>
-            <w:r>
-              <w:rPr>
-                <w:rFonts w:cs="Arial"/>
-                <w:b/>
-                <w:color w:val="000000"/>
-                <w:sz w:val="28"/>
-                <w:szCs w:val="32"/>
-              </w:rPr>
-              <w:t xml:space="preserve"> No.– </w:t>
+              <w:t xml:space="preserve">Krama Vaakyam No.– </w:t>
             </w:r>
             <w:r>
               <w:rPr>
@@ -431,7 +365,6 @@
                 <w:szCs w:val="36"/>
               </w:rPr>
             </w:pPr>
-            <w:proofErr w:type="spellStart"/>
             <w:r>
               <w:rPr>
                 <w:rFonts w:cs="Arial"/>
@@ -440,18 +373,7 @@
                 <w:sz w:val="28"/>
                 <w:szCs w:val="32"/>
               </w:rPr>
-              <w:t>Panchaati</w:t>
-            </w:r>
-            <w:proofErr w:type="spellEnd"/>
-            <w:r>
-              <w:rPr>
-                <w:rFonts w:cs="Arial"/>
-                <w:b/>
-                <w:color w:val="000000"/>
-                <w:sz w:val="28"/>
-                <w:szCs w:val="32"/>
-              </w:rPr>
-              <w:t xml:space="preserve"> No</w:t>
+              <w:t>Panchaati No</w:t>
             </w:r>
             <w:r>
               <w:rPr>
@@ -476,7 +398,7 @@
         </w:tc>
         <w:tc>
           <w:tcPr>
-            <w:tcW w:w="4738" w:type="dxa"/>
+            <w:tcW w:w="4920" w:type="dxa"/>
           </w:tcPr>
           <w:p>
             <w:pPr>
@@ -494,78 +416,156 @@
             </w:pPr>
             <w:r>
               <w:rPr>
-                <w:rFonts w:ascii="BRH Devanagari Extra" w:hAnsi="BRH Devanagari Extra" w:cs="BRH Devanagari Extra"/>
-                <w:color w:val="000000"/>
-                <w:sz w:val="40"/>
-                <w:szCs w:val="40"/>
-              </w:rPr>
-              <w:t>A</w:t>
-            </w:r>
-            <w:r>
-              <w:rPr>
-                <w:rFonts w:ascii="BRH Malayalam Extra" w:hAnsi="BRH Malayalam Extra" w:cs="BRH Devanagari Extra"/>
-                <w:color w:val="000000"/>
-                <w:sz w:val="32"/>
-                <w:szCs w:val="40"/>
-              </w:rPr>
-              <w:t>–</w:t>
-            </w:r>
-            <w:proofErr w:type="spellStart"/>
-            <w:r>
-              <w:rPr>
-                <w:rFonts w:ascii="BRH Devanagari Extra" w:hAnsi="BRH Devanagari Extra" w:cs="BRH Devanagari Extra"/>
-                <w:color w:val="000000"/>
-                <w:sz w:val="40"/>
-                <w:szCs w:val="40"/>
+                <w:rFonts w:ascii="Latha" w:hAnsi="Latha" w:cs="Latha"/>
+                <w:sz w:val="28"/>
+                <w:szCs w:val="28"/>
+                <w:cs/>
+                <w:lang w:bidi="ta-IN"/>
+              </w:rPr>
+              <w:t>அ</w:t>
+            </w:r>
+            <w:r>
+              <w:rPr>
+                <w:rFonts w:ascii="BRH Tamil Tab Extra" w:hAnsi="BRH Tamil Tab Extra" w:cs="Latha"/>
+                <w:b/>
+                <w:sz w:val="32"/>
+                <w:szCs w:val="28"/>
+                <w:lang w:bidi="ta-IN"/>
+              </w:rPr>
+              <w:t>…</w:t>
+            </w:r>
+            <w:r>
+              <w:rPr>
+                <w:rFonts w:ascii="Latha" w:hAnsi="Latha" w:cs="Latha"/>
+                <w:sz w:val="28"/>
+                <w:szCs w:val="28"/>
                 <w:highlight w:val="yellow"/>
-              </w:rPr>
-              <w:t>mÉÉå</w:t>
-            </w:r>
-            <w:r>
-              <w:rPr>
-                <w:rFonts w:ascii="BRH Devanagari Extra" w:hAnsi="BRH Devanagari Extra" w:cs="BRH Devanagari Extra"/>
-                <w:color w:val="000000"/>
-                <w:sz w:val="40"/>
-                <w:szCs w:val="40"/>
-              </w:rPr>
-              <w:t>ÅÍpÉ</w:t>
-            </w:r>
-            <w:proofErr w:type="spellEnd"/>
-            <w:r>
-              <w:rPr>
-                <w:rFonts w:ascii="BRH Devanagari Extra" w:hAnsi="BRH Devanagari Extra" w:cs="BRH Devanagari Extra"/>
-                <w:color w:val="000000"/>
-                <w:sz w:val="40"/>
-                <w:szCs w:val="40"/>
-              </w:rPr>
-              <w:t xml:space="preserve"> | A</w:t>
-            </w:r>
-            <w:r>
-              <w:rPr>
-                <w:rFonts w:ascii="BRH Malayalam Extra" w:hAnsi="BRH Malayalam Extra" w:cs="BRH Devanagari Extra"/>
-                <w:color w:val="000000"/>
-                <w:sz w:val="32"/>
-                <w:szCs w:val="40"/>
-              </w:rPr>
-              <w:t>–</w:t>
-            </w:r>
-            <w:proofErr w:type="spellStart"/>
-            <w:r>
-              <w:rPr>
-                <w:rFonts w:ascii="BRH Devanagari Extra" w:hAnsi="BRH Devanagari Extra" w:cs="BRH Devanagari Extra"/>
-                <w:color w:val="000000"/>
-                <w:sz w:val="40"/>
-                <w:szCs w:val="40"/>
-              </w:rPr>
-              <w:t>prÉþÍqÉërÉiÉ</w:t>
-            </w:r>
-            <w:proofErr w:type="spellEnd"/>
-            <w:r>
-              <w:rPr>
-                <w:rFonts w:ascii="BRH Devanagari Extra" w:hAnsi="BRH Devanagari Extra" w:cs="BRH Devanagari Extra"/>
-                <w:color w:val="000000"/>
-                <w:sz w:val="40"/>
-                <w:szCs w:val="40"/>
+                <w:cs/>
+                <w:lang w:bidi="ta-IN"/>
+              </w:rPr>
+              <w:t>போ</w:t>
+            </w:r>
+            <w:r>
+              <w:rPr>
+                <w:rFonts w:ascii="BRH Devanagari Extra" w:hAnsi="BRH Devanagari Extra" w:cs="Latha"/>
+                <w:b/>
+                <w:sz w:val="36"/>
+                <w:szCs w:val="28"/>
+                <w:lang w:bidi="ta-IN"/>
+              </w:rPr>
+              <w:t>Å</w:t>
+            </w:r>
+            <w:r>
+              <w:rPr>
+                <w:rFonts w:ascii="Latha" w:hAnsi="Latha" w:cs="Latha"/>
+                <w:sz w:val="28"/>
+                <w:szCs w:val="28"/>
+                <w:cs/>
+                <w:lang w:bidi="ta-IN"/>
+              </w:rPr>
+              <w:t>பி</w:t>
+            </w:r>
+            <w:r>
+              <w:rPr>
+                <w:rFonts w:ascii="Latha" w:hAnsi="Latha" w:cs="Latha"/>
+                <w:b/>
+                <w:bCs/>
+                <w:position w:val="-12"/>
+                <w:sz w:val="28"/>
+                <w:szCs w:val="28"/>
+                <w:cs/>
+                <w:lang w:bidi="ta-IN"/>
+              </w:rPr>
+              <w:t>4</w:t>
+            </w:r>
+            <w:r>
+              <w:rPr>
+                <w:rFonts w:ascii="Latha" w:hAnsi="Latha" w:cs="Latha"/>
+                <w:sz w:val="28"/>
+                <w:szCs w:val="28"/>
+                <w:lang w:bidi="ta-IN"/>
+              </w:rPr>
+              <w:t xml:space="preserve"> | </w:t>
+            </w:r>
+            <w:r>
+              <w:rPr>
+                <w:rFonts w:ascii="Latha" w:hAnsi="Latha" w:cs="Latha"/>
+                <w:sz w:val="28"/>
+                <w:szCs w:val="28"/>
+                <w:cs/>
+                <w:lang w:bidi="ta-IN"/>
+              </w:rPr>
+              <w:t>அ</w:t>
+            </w:r>
+            <w:r>
+              <w:rPr>
+                <w:rFonts w:ascii="BRH Tamil Tab Extra" w:hAnsi="BRH Tamil Tab Extra" w:cs="Latha"/>
+                <w:b/>
+                <w:sz w:val="32"/>
+                <w:szCs w:val="28"/>
+                <w:lang w:bidi="ta-IN"/>
+              </w:rPr>
+              <w:t>…</w:t>
+            </w:r>
+            <w:r>
+              <w:rPr>
+                <w:rFonts w:ascii="Latha" w:hAnsi="Latha" w:cs="Latha"/>
+                <w:sz w:val="28"/>
+                <w:szCs w:val="28"/>
+                <w:cs/>
+                <w:lang w:bidi="ta-IN"/>
+              </w:rPr>
+              <w:t>ப்</w:t>
+            </w:r>
+            <w:r>
+              <w:rPr>
+                <w:rFonts w:ascii="Latha" w:hAnsi="Latha" w:cs="Latha"/>
+                <w:b/>
+                <w:bCs/>
+                <w:position w:val="-12"/>
+                <w:sz w:val="28"/>
+                <w:szCs w:val="28"/>
+                <w:cs/>
+                <w:lang w:bidi="ta-IN"/>
+              </w:rPr>
+              <w:t>4</w:t>
+            </w:r>
+            <w:r>
+              <w:rPr>
+                <w:rFonts w:ascii="Latha" w:hAnsi="Latha" w:cs="Latha"/>
+                <w:sz w:val="28"/>
+                <w:szCs w:val="28"/>
+                <w:cs/>
+                <w:lang w:bidi="ta-IN"/>
+              </w:rPr>
+              <w:t>ய</w:t>
+            </w:r>
+            <w:r>
+              <w:rPr>
+                <w:rFonts w:ascii="BRH Tamil Tab Extra" w:hAnsi="BRH Tamil Tab Extra" w:cs="Latha"/>
+                <w:b/>
+                <w:sz w:val="36"/>
+                <w:szCs w:val="28"/>
+                <w:lang w:bidi="ta-IN"/>
+              </w:rPr>
+              <w:t>†</w:t>
+            </w:r>
+            <w:r>
+              <w:rPr>
+                <w:rFonts w:ascii="Latha" w:hAnsi="Latha" w:cs="Latha"/>
+                <w:sz w:val="28"/>
+                <w:szCs w:val="28"/>
+                <w:cs/>
+                <w:lang w:bidi="ta-IN"/>
+              </w:rPr>
+              <w:t>ம்ரியத</w:t>
+            </w:r>
+            <w:r>
+              <w:rPr>
+                <w:rFonts w:ascii="Latha" w:hAnsi="Latha" w:cs="Latha"/>
+                <w:sz w:val="28"/>
+                <w:szCs w:val="28"/>
+                <w:lang w:bidi="ta-IN"/>
               </w:rPr>
               <w:t xml:space="preserve"> |</w:t>
             </w:r>
@@ -573,7 +573,7 @@
         </w:tc>
         <w:tc>
           <w:tcPr>
-            <w:tcW w:w="5220" w:type="dxa"/>
+            <w:tcW w:w="5670" w:type="dxa"/>
           </w:tcPr>
           <w:p>
             <w:pPr>
@@ -591,79 +591,167 @@
             </w:pPr>
             <w:r>
               <w:rPr>
-                <w:rFonts w:ascii="BRH Devanagari Extra" w:hAnsi="BRH Devanagari Extra" w:cs="BRH Devanagari Extra"/>
-                <w:color w:val="000000"/>
-                <w:sz w:val="40"/>
-                <w:szCs w:val="40"/>
-              </w:rPr>
-              <w:t>A</w:t>
-            </w:r>
-            <w:r>
-              <w:rPr>
-                <w:rFonts w:ascii="BRH Malayalam Extra" w:hAnsi="BRH Malayalam Extra" w:cs="BRH Devanagari Extra"/>
-                <w:color w:val="000000"/>
-                <w:sz w:val="32"/>
-                <w:szCs w:val="40"/>
+                <w:rFonts w:ascii="Latha" w:hAnsi="Latha" w:cs="Latha"/>
+                <w:sz w:val="28"/>
+                <w:szCs w:val="28"/>
+                <w:cs/>
+                <w:lang w:bidi="ta-IN"/>
+              </w:rPr>
+              <w:t>அ</w:t>
+            </w:r>
+            <w:r>
+              <w:rPr>
+                <w:rFonts w:ascii="BRH Tamil Tab Extra" w:hAnsi="BRH Tamil Tab Extra" w:cs="Latha"/>
+                <w:b/>
+                <w:sz w:val="32"/>
+                <w:szCs w:val="28"/>
                 <w:highlight w:val="green"/>
-              </w:rPr>
-              <w:t>–</w:t>
-            </w:r>
-            <w:proofErr w:type="spellStart"/>
-            <w:r>
-              <w:rPr>
-                <w:rFonts w:ascii="BRH Devanagari Extra" w:hAnsi="BRH Devanagari Extra" w:cs="BRH Devanagari Extra"/>
-                <w:color w:val="000000"/>
-                <w:sz w:val="40"/>
-                <w:szCs w:val="40"/>
+                <w:lang w:bidi="ta-IN"/>
+              </w:rPr>
+              <w:t>…</w:t>
+            </w:r>
+            <w:r>
+              <w:rPr>
+                <w:rFonts w:ascii="Latha" w:hAnsi="Latha" w:cs="Latha"/>
+                <w:sz w:val="28"/>
+                <w:szCs w:val="28"/>
                 <w:highlight w:val="green"/>
-              </w:rPr>
-              <w:t>mÉÉ</w:t>
-            </w:r>
-            <w:r>
-              <w:rPr>
-                <w:rFonts w:ascii="BRH Devanagari Extra" w:hAnsi="BRH Devanagari Extra" w:cs="BRH Devanagari Extra"/>
-                <w:color w:val="000000"/>
-                <w:sz w:val="40"/>
-                <w:szCs w:val="40"/>
-              </w:rPr>
-              <w:t>þåÅÍpÉ</w:t>
-            </w:r>
-            <w:proofErr w:type="spellEnd"/>
-            <w:r>
-              <w:rPr>
-                <w:rFonts w:ascii="BRH Devanagari Extra" w:hAnsi="BRH Devanagari Extra" w:cs="BRH Devanagari Extra"/>
-                <w:color w:val="000000"/>
-                <w:sz w:val="40"/>
-                <w:szCs w:val="40"/>
-              </w:rPr>
-              <w:t xml:space="preserve"> | A</w:t>
-            </w:r>
-            <w:r>
-              <w:rPr>
-                <w:rFonts w:ascii="BRH Malayalam Extra" w:hAnsi="BRH Malayalam Extra" w:cs="BRH Devanagari Extra"/>
-                <w:color w:val="000000"/>
-                <w:sz w:val="32"/>
-                <w:szCs w:val="40"/>
-              </w:rPr>
-              <w:t>–</w:t>
-            </w:r>
-            <w:proofErr w:type="spellStart"/>
-            <w:r>
-              <w:rPr>
-                <w:rFonts w:ascii="BRH Devanagari Extra" w:hAnsi="BRH Devanagari Extra" w:cs="BRH Devanagari Extra"/>
-                <w:color w:val="000000"/>
-                <w:sz w:val="40"/>
-                <w:szCs w:val="40"/>
-              </w:rPr>
-              <w:t>prÉþÍqÉërÉiÉ</w:t>
-            </w:r>
-            <w:proofErr w:type="spellEnd"/>
-            <w:r>
-              <w:rPr>
-                <w:rFonts w:ascii="BRH Devanagari Extra" w:hAnsi="BRH Devanagari Extra" w:cs="BRH Devanagari Extra"/>
-                <w:color w:val="000000"/>
-                <w:sz w:val="40"/>
-                <w:szCs w:val="40"/>
+                <w:cs/>
+                <w:lang w:bidi="ta-IN"/>
+              </w:rPr>
+              <w:t>போ</w:t>
+            </w:r>
+            <w:r>
+              <w:rPr>
+                <w:rFonts w:ascii="BRH Tamil Tab Extra" w:hAnsi="BRH Tamil Tab Extra" w:cs="Latha"/>
+                <w:b/>
+                <w:sz w:val="36"/>
+                <w:szCs w:val="28"/>
+                <w:lang w:bidi="ta-IN"/>
+              </w:rPr>
+              <w:t>†</w:t>
+            </w:r>
+            <w:r>
+              <w:rPr>
+                <w:rFonts w:ascii="BRH Devanagari Extra" w:hAnsi="BRH Devanagari Extra" w:cs="Latha"/>
+                <w:b/>
+                <w:sz w:val="36"/>
+                <w:szCs w:val="28"/>
+                <w:lang w:bidi="ta-IN"/>
+              </w:rPr>
+              <w:t>Å</w:t>
+            </w:r>
+            <w:r>
+              <w:rPr>
+                <w:rFonts w:ascii="Latha" w:hAnsi="Latha" w:cs="Latha"/>
+                <w:sz w:val="28"/>
+                <w:szCs w:val="28"/>
+                <w:cs/>
+                <w:lang w:bidi="ta-IN"/>
+              </w:rPr>
+              <w:t>பி</w:t>
+            </w:r>
+            <w:r>
+              <w:rPr>
+                <w:rFonts w:ascii="Latha" w:hAnsi="Latha" w:cs="Latha"/>
+                <w:b/>
+                <w:bCs/>
+                <w:position w:val="-12"/>
+                <w:sz w:val="28"/>
+                <w:szCs w:val="28"/>
+                <w:cs/>
+                <w:lang w:bidi="ta-IN"/>
+              </w:rPr>
+              <w:t>4</w:t>
+            </w:r>
+            <w:r>
+              <w:rPr>
+                <w:rFonts w:ascii="Latha" w:hAnsi="Latha" w:cs="Latha"/>
+                <w:sz w:val="28"/>
+                <w:szCs w:val="28"/>
+                <w:lang w:bidi="ta-IN"/>
+              </w:rPr>
+              <w:t xml:space="preserve"> | </w:t>
+            </w:r>
+            <w:r>
+              <w:rPr>
+                <w:rFonts w:ascii="Latha" w:hAnsi="Latha" w:cs="Latha"/>
+                <w:sz w:val="28"/>
+                <w:szCs w:val="28"/>
+                <w:cs/>
+                <w:lang w:bidi="ta-IN"/>
+              </w:rPr>
+              <w:t>அ</w:t>
+            </w:r>
+            <w:r>
+              <w:rPr>
+                <w:rFonts w:ascii="BRH Tamil Tab Extra" w:hAnsi="BRH Tamil Tab Extra" w:cs="Latha"/>
+                <w:b/>
+                <w:sz w:val="32"/>
+                <w:szCs w:val="28"/>
+                <w:lang w:bidi="ta-IN"/>
+              </w:rPr>
+              <w:t>…</w:t>
+            </w:r>
+            <w:r>
+              <w:rPr>
+                <w:rFonts w:ascii="Latha" w:hAnsi="Latha" w:cs="Latha"/>
+                <w:sz w:val="28"/>
+                <w:szCs w:val="28"/>
+                <w:cs/>
+                <w:lang w:bidi="ta-IN"/>
+              </w:rPr>
+              <w:t>ப்</w:t>
+            </w:r>
+            <w:r>
+              <w:rPr>
+                <w:rFonts w:ascii="Latha" w:hAnsi="Latha" w:cs="Latha"/>
+                <w:b/>
+                <w:bCs/>
+                <w:position w:val="-12"/>
+                <w:sz w:val="28"/>
+                <w:szCs w:val="28"/>
+                <w:cs/>
+                <w:lang w:bidi="ta-IN"/>
+              </w:rPr>
+              <w:t>4</w:t>
+            </w:r>
+            <w:r>
+              <w:rPr>
+                <w:rFonts w:ascii="Latha" w:hAnsi="Latha" w:cs="Latha"/>
+                <w:sz w:val="28"/>
+                <w:szCs w:val="28"/>
+                <w:cs/>
+                <w:lang w:bidi="ta-IN"/>
+              </w:rPr>
+              <w:t>ய</w:t>
+            </w:r>
+            <w:r>
+              <w:rPr>
+                <w:rFonts w:ascii="BRH Tamil Tab Extra" w:hAnsi="BRH Tamil Tab Extra" w:cs="Latha"/>
+                <w:b/>
+                <w:sz w:val="36"/>
+                <w:szCs w:val="28"/>
+                <w:lang w:bidi="ta-IN"/>
+              </w:rPr>
+              <w:t>†</w:t>
+            </w:r>
+            <w:r>
+              <w:rPr>
+                <w:rFonts w:ascii="Latha" w:hAnsi="Latha" w:cs="Latha"/>
+                <w:sz w:val="28"/>
+                <w:szCs w:val="28"/>
+                <w:cs/>
+                <w:lang w:bidi="ta-IN"/>
+              </w:rPr>
+              <w:t>ம்ரியத</w:t>
+            </w:r>
+            <w:r>
+              <w:rPr>
+                <w:rFonts w:ascii="Latha" w:hAnsi="Latha" w:cs="Latha"/>
+                <w:sz w:val="28"/>
+                <w:szCs w:val="28"/>
+                <w:lang w:bidi="ta-IN"/>
               </w:rPr>
               <w:t xml:space="preserve"> |</w:t>
             </w:r>
@@ -696,27 +784,15 @@
                 <w:szCs w:val="32"/>
               </w:rPr>
             </w:pPr>
-            <w:bookmarkStart w:id="0" w:name="_GoBack" w:colFirst="0" w:colLast="0"/>
-            <w:r>
-              <w:rPr>
-                <w:rFonts w:cs="Arial"/>
-                <w:b/>
-                <w:sz w:val="28"/>
-                <w:szCs w:val="32"/>
-              </w:rPr>
-              <w:t xml:space="preserve">T.S.6.1.2.5 – </w:t>
-            </w:r>
-            <w:proofErr w:type="spellStart"/>
-            <w:r>
-              <w:rPr>
-                <w:rFonts w:cs="Arial"/>
-                <w:b/>
-                <w:sz w:val="28"/>
-                <w:szCs w:val="32"/>
-              </w:rPr>
-              <w:t>Kramam</w:t>
-            </w:r>
-            <w:proofErr w:type="spellEnd"/>
+            <w:r>
+              <w:rPr>
+                <w:rFonts w:cs="Arial"/>
+                <w:b/>
+                <w:sz w:val="28"/>
+                <w:szCs w:val="32"/>
+              </w:rPr>
+              <w:t>T.S.6.1.2.5 – Kramam</w:t>
+            </w:r>
           </w:p>
           <w:p>
             <w:pPr>
@@ -736,45 +812,14 @@
                 <w:szCs w:val="32"/>
               </w:rPr>
             </w:pPr>
-            <w:proofErr w:type="spellStart"/>
-            <w:r>
-              <w:rPr>
-                <w:rFonts w:cs="Arial"/>
-                <w:b/>
-                <w:sz w:val="28"/>
-                <w:szCs w:val="32"/>
-              </w:rPr>
-              <w:t>Krama</w:t>
-            </w:r>
-            <w:proofErr w:type="spellEnd"/>
-            <w:r>
-              <w:rPr>
-                <w:rFonts w:cs="Arial"/>
-                <w:b/>
-                <w:sz w:val="28"/>
-                <w:szCs w:val="32"/>
-              </w:rPr>
-              <w:t xml:space="preserve"> </w:t>
-            </w:r>
-            <w:proofErr w:type="spellStart"/>
-            <w:r>
-              <w:rPr>
-                <w:rFonts w:cs="Arial"/>
-                <w:b/>
-                <w:sz w:val="28"/>
-                <w:szCs w:val="32"/>
-              </w:rPr>
-              <w:t>Vaakyam</w:t>
-            </w:r>
-            <w:proofErr w:type="spellEnd"/>
-            <w:r>
-              <w:rPr>
-                <w:rFonts w:cs="Arial"/>
-                <w:b/>
-                <w:sz w:val="28"/>
-                <w:szCs w:val="32"/>
-              </w:rPr>
-              <w:t xml:space="preserve"> No.– 47</w:t>
+            <w:r>
+              <w:rPr>
+                <w:rFonts w:cs="Arial"/>
+                <w:b/>
+                <w:sz w:val="28"/>
+                <w:szCs w:val="32"/>
+              </w:rPr>
+              <w:t>Krama Vaakyam No.– 47</w:t>
             </w:r>
           </w:p>
           <w:p>
@@ -795,25 +840,14 @@
                 <w:szCs w:val="32"/>
               </w:rPr>
             </w:pPr>
-            <w:proofErr w:type="spellStart"/>
-            <w:r>
-              <w:rPr>
-                <w:rFonts w:cs="Arial"/>
-                <w:b/>
-                <w:sz w:val="28"/>
-                <w:szCs w:val="32"/>
-              </w:rPr>
-              <w:t>Panchaati</w:t>
-            </w:r>
-            <w:proofErr w:type="spellEnd"/>
-            <w:r>
-              <w:rPr>
-                <w:rFonts w:cs="Arial"/>
-                <w:b/>
-                <w:sz w:val="28"/>
-                <w:szCs w:val="32"/>
-              </w:rPr>
-              <w:t xml:space="preserve"> No</w:t>
+            <w:r>
+              <w:rPr>
+                <w:rFonts w:cs="Arial"/>
+                <w:b/>
+                <w:sz w:val="28"/>
+                <w:szCs w:val="32"/>
+              </w:rPr>
+              <w:t>Panchaati No</w:t>
             </w:r>
             <w:r>
               <w:rPr>
@@ -836,7 +870,7 @@
         </w:tc>
         <w:tc>
           <w:tcPr>
-            <w:tcW w:w="4738" w:type="dxa"/>
+            <w:tcW w:w="4920" w:type="dxa"/>
           </w:tcPr>
           <w:p>
             <w:pPr>
@@ -850,126 +884,179 @@
             </w:pPr>
             <w:r>
               <w:rPr>
-                <w:rFonts w:ascii="BRH Devanagari Extra" w:hAnsi="BRH Devanagari Extra" w:cs="BRH Devanagari Extra"/>
-                <w:color w:val="000000"/>
-                <w:sz w:val="40"/>
-                <w:szCs w:val="40"/>
-              </w:rPr>
-              <w:t>L</w:t>
-            </w:r>
-            <w:r>
-              <w:rPr>
-                <w:rFonts w:ascii="BRH Malayalam Extra" w:hAnsi="BRH Malayalam Extra" w:cs="BRH Devanagari Extra"/>
-                <w:color w:val="000000"/>
-                <w:sz w:val="32"/>
-                <w:szCs w:val="40"/>
-              </w:rPr>
-              <w:t>–</w:t>
-            </w:r>
-            <w:proofErr w:type="spellStart"/>
-            <w:r>
-              <w:rPr>
-                <w:rFonts w:ascii="BRH Devanagari Extra" w:hAnsi="BRH Devanagari Extra" w:cs="BRH Devanagari Extra"/>
-                <w:color w:val="000000"/>
-                <w:sz w:val="40"/>
-                <w:szCs w:val="40"/>
-              </w:rPr>
-              <w:t>uÉælÉÿqÉç</w:t>
-            </w:r>
-            <w:proofErr w:type="spellEnd"/>
-            <w:r>
-              <w:rPr>
-                <w:rFonts w:ascii="BRH Devanagari Extra" w:hAnsi="BRH Devanagari Extra" w:cs="BRH Devanagari Extra"/>
-                <w:color w:val="000000"/>
-                <w:sz w:val="40"/>
-                <w:szCs w:val="40"/>
-              </w:rPr>
-              <w:t xml:space="preserve"> | L</w:t>
-            </w:r>
-            <w:r>
-              <w:rPr>
-                <w:rFonts w:ascii="BRH Malayalam Extra" w:hAnsi="BRH Malayalam Extra" w:cs="BRH Devanagari Extra"/>
-                <w:color w:val="000000"/>
-                <w:sz w:val="32"/>
-                <w:szCs w:val="40"/>
-              </w:rPr>
-              <w:t>–</w:t>
-            </w:r>
-            <w:proofErr w:type="spellStart"/>
-            <w:r>
-              <w:rPr>
-                <w:rFonts w:ascii="BRH Devanagari Extra" w:hAnsi="BRH Devanagari Extra" w:cs="BRH Devanagari Extra"/>
-                <w:color w:val="000000"/>
-                <w:sz w:val="40"/>
-                <w:szCs w:val="40"/>
+                <w:rFonts w:ascii="Latha" w:hAnsi="Latha" w:cs="Latha"/>
+                <w:sz w:val="28"/>
+                <w:szCs w:val="28"/>
+                <w:cs/>
+                <w:lang w:bidi="ta-IN"/>
+              </w:rPr>
+              <w:t>ஏ</w:t>
+            </w:r>
+            <w:r>
+              <w:rPr>
+                <w:rFonts w:ascii="BRH Tamil Tab Extra" w:hAnsi="BRH Tamil Tab Extra" w:cs="Latha"/>
+                <w:b/>
+                <w:sz w:val="32"/>
+                <w:szCs w:val="28"/>
+                <w:lang w:bidi="ta-IN"/>
+              </w:rPr>
+              <w:t>…</w:t>
+            </w:r>
+            <w:r>
+              <w:rPr>
+                <w:rFonts w:ascii="Latha" w:hAnsi="Latha" w:cs="Latha"/>
+                <w:sz w:val="28"/>
+                <w:szCs w:val="28"/>
+                <w:cs/>
+                <w:lang w:bidi="ta-IN"/>
+              </w:rPr>
+              <w:t>வைன</w:t>
+            </w:r>
+            <w:r>
+              <w:rPr>
+                <w:rFonts w:ascii="BRH Tamil Tab Extra" w:hAnsi="BRH Tamil Tab Extra" w:cs="Latha"/>
+                <w:b/>
+                <w:sz w:val="36"/>
+                <w:szCs w:val="28"/>
+                <w:lang w:bidi="ta-IN"/>
+              </w:rPr>
+              <w:t>‡</w:t>
+            </w:r>
+            <w:r>
+              <w:rPr>
+                <w:rFonts w:ascii="Latha" w:hAnsi="Latha" w:cs="Latha"/>
+                <w:sz w:val="28"/>
+                <w:szCs w:val="28"/>
+                <w:cs/>
+                <w:lang w:bidi="ta-IN"/>
+              </w:rPr>
+              <w:t>ம்</w:t>
+            </w:r>
+            <w:r>
+              <w:rPr>
+                <w:rFonts w:ascii="Latha" w:hAnsi="Latha" w:cs="Latha"/>
+                <w:sz w:val="28"/>
+                <w:szCs w:val="28"/>
+                <w:lang w:bidi="ta-IN"/>
+              </w:rPr>
+              <w:t xml:space="preserve"> | </w:t>
+            </w:r>
+            <w:r>
+              <w:rPr>
+                <w:rFonts w:ascii="Latha" w:hAnsi="Latha" w:cs="Latha"/>
+                <w:sz w:val="28"/>
+                <w:szCs w:val="28"/>
+                <w:cs/>
+                <w:lang w:bidi="ta-IN"/>
+              </w:rPr>
+              <w:t>ஏ</w:t>
+            </w:r>
+            <w:r>
+              <w:rPr>
+                <w:rFonts w:ascii="BRH Tamil Tab Extra" w:hAnsi="BRH Tamil Tab Extra" w:cs="Latha"/>
+                <w:b/>
+                <w:sz w:val="32"/>
+                <w:szCs w:val="28"/>
+                <w:lang w:bidi="ta-IN"/>
+              </w:rPr>
+              <w:t>…</w:t>
+            </w:r>
+            <w:r>
+              <w:rPr>
+                <w:rFonts w:ascii="Latha" w:hAnsi="Latha" w:cs="Latha"/>
+                <w:sz w:val="28"/>
+                <w:szCs w:val="28"/>
                 <w:highlight w:val="yellow"/>
-              </w:rPr>
-              <w:t>lÉÉ</w:t>
-            </w:r>
-            <w:proofErr w:type="spellEnd"/>
-            <w:r>
-              <w:rPr>
-                <w:rFonts w:ascii="BRH Malayalam Extra" w:hAnsi="BRH Malayalam Extra" w:cs="BRH Devanagari Extra"/>
-                <w:color w:val="000000"/>
-                <w:sz w:val="32"/>
-                <w:szCs w:val="40"/>
-              </w:rPr>
-              <w:t>–</w:t>
-            </w:r>
-            <w:proofErr w:type="spellStart"/>
-            <w:r>
-              <w:rPr>
-                <w:rFonts w:ascii="BRH Devanagari Extra" w:hAnsi="BRH Devanagari Extra" w:cs="BRH Devanagari Extra"/>
-                <w:color w:val="000000"/>
+                <w:cs/>
+                <w:lang w:bidi="ta-IN"/>
+              </w:rPr>
+              <w:t>னா</w:t>
+            </w:r>
+            <w:r>
+              <w:rPr>
+                <w:rFonts w:ascii="BRH Tamil Tab Extra" w:hAnsi="BRH Tamil Tab Extra" w:cs="Latha"/>
+                <w:b/>
+                <w:sz w:val="32"/>
+                <w:szCs w:val="28"/>
+                <w:highlight w:val="yellow"/>
+                <w:lang w:bidi="ta-IN"/>
+              </w:rPr>
+              <w:t>…</w:t>
+            </w:r>
+            <w:r>
+              <w:rPr>
+                <w:rFonts w:ascii="BRH Devanagari Extra" w:hAnsi="BRH Devanagari Extra" w:cs="Latha"/>
+                <w:b/>
                 <w:sz w:val="36"/>
-                <w:szCs w:val="40"/>
+                <w:szCs w:val="28"/>
+                <w:highlight w:val="yellow"/>
+                <w:lang w:bidi="ta-IN"/>
               </w:rPr>
               <w:t>óè</w:t>
             </w:r>
-            <w:proofErr w:type="spellEnd"/>
-            <w:r>
-              <w:rPr>
-                <w:rFonts w:ascii="BRH Malayalam Extra" w:hAnsi="BRH Malayalam Extra" w:cs="BRH Devanagari Extra"/>
-                <w:color w:val="000000"/>
-                <w:sz w:val="32"/>
-                <w:szCs w:val="40"/>
-              </w:rPr>
-              <w:t>–</w:t>
-            </w:r>
-            <w:r>
-              <w:rPr>
-                <w:rFonts w:ascii="BRH Devanagari Extra" w:hAnsi="BRH Devanagari Extra" w:cs="BRH Devanagari Extra"/>
-                <w:color w:val="000000"/>
-                <w:sz w:val="40"/>
-                <w:szCs w:val="40"/>
+            <w:r>
+              <w:rPr>
+                <w:rFonts w:ascii="BRH Tamil Tab Extra" w:hAnsi="BRH Tamil Tab Extra" w:cs="Latha"/>
+                <w:b/>
+                <w:sz w:val="32"/>
+                <w:szCs w:val="28"/>
+                <w:lang w:bidi="ta-IN"/>
+              </w:rPr>
+              <w:t>…</w:t>
+            </w:r>
+            <w:r>
+              <w:rPr>
+                <w:rFonts w:ascii="Latha" w:hAnsi="Latha" w:cs="Latha"/>
+                <w:sz w:val="28"/>
+                <w:szCs w:val="28"/>
+                <w:lang w:bidi="ta-IN"/>
               </w:rPr>
               <w:t xml:space="preserve"> </w:t>
             </w:r>
-            <w:proofErr w:type="spellStart"/>
-            <w:r>
-              <w:rPr>
-                <w:rFonts w:ascii="BRH Devanagari Extra" w:hAnsi="BRH Devanagari Extra" w:cs="BRH Devanagari Extra"/>
-                <w:color w:val="000000"/>
-                <w:sz w:val="40"/>
-                <w:szCs w:val="40"/>
-              </w:rPr>
-              <w:t>xÉuÉïþrÉÉ</w:t>
-            </w:r>
-            <w:proofErr w:type="spellEnd"/>
-            <w:r>
-              <w:rPr>
-                <w:rFonts w:ascii="BRH Devanagari Extra" w:hAnsi="BRH Devanagari Extra" w:cs="BRH Devanagari Extra"/>
-                <w:color w:val="000000"/>
-                <w:sz w:val="40"/>
-                <w:szCs w:val="40"/>
-              </w:rPr>
-              <w:t xml:space="preserve"> |</w:t>
+            <w:r>
+              <w:rPr>
+                <w:rFonts w:ascii="Latha" w:hAnsi="Latha" w:cs="Latha"/>
+                <w:sz w:val="28"/>
+                <w:szCs w:val="28"/>
+                <w:cs/>
+                <w:lang w:bidi="ta-IN"/>
+              </w:rPr>
+              <w:t>ஸர்வ</w:t>
+            </w:r>
+            <w:r>
+              <w:rPr>
+                <w:rFonts w:ascii="BRH Tamil Tab Extra" w:hAnsi="BRH Tamil Tab Extra" w:cs="Latha"/>
+                <w:b/>
+                <w:sz w:val="36"/>
+                <w:szCs w:val="28"/>
+                <w:lang w:bidi="ta-IN"/>
+              </w:rPr>
+              <w:t>†</w:t>
+            </w:r>
+            <w:r>
+              <w:rPr>
+                <w:rFonts w:ascii="Latha" w:hAnsi="Latha" w:cs="Latha"/>
+                <w:sz w:val="28"/>
+                <w:szCs w:val="28"/>
+                <w:cs/>
+                <w:lang w:bidi="ta-IN"/>
+              </w:rPr>
+              <w:t>யா</w:t>
+            </w:r>
+            <w:r>
+              <w:rPr>
+                <w:rFonts w:ascii="Latha" w:hAnsi="Latha" w:cs="Latha"/>
+                <w:sz w:val="28"/>
+                <w:szCs w:val="28"/>
+                <w:lang w:bidi="ta-IN"/>
+              </w:rPr>
+              <w:t>|</w:t>
             </w:r>
           </w:p>
         </w:tc>
         <w:tc>
           <w:tcPr>
-            <w:tcW w:w="5220" w:type="dxa"/>
+            <w:tcW w:w="5670" w:type="dxa"/>
           </w:tcPr>
           <w:p>
             <w:pPr>
@@ -983,120 +1070,181 @@
             </w:pPr>
             <w:r>
               <w:rPr>
-                <w:rFonts w:ascii="BRH Devanagari Extra" w:hAnsi="BRH Devanagari Extra" w:cs="BRH Devanagari Extra"/>
-                <w:color w:val="000000"/>
-                <w:sz w:val="40"/>
-                <w:szCs w:val="40"/>
-              </w:rPr>
-              <w:t>L</w:t>
-            </w:r>
-            <w:r>
-              <w:rPr>
-                <w:rFonts w:ascii="BRH Malayalam Extra" w:hAnsi="BRH Malayalam Extra" w:cs="BRH Devanagari Extra"/>
-                <w:color w:val="000000"/>
-                <w:sz w:val="32"/>
-                <w:szCs w:val="40"/>
-              </w:rPr>
-              <w:t>–</w:t>
-            </w:r>
-            <w:proofErr w:type="spellStart"/>
-            <w:r>
-              <w:rPr>
-                <w:rFonts w:ascii="BRH Devanagari Extra" w:hAnsi="BRH Devanagari Extra" w:cs="BRH Devanagari Extra"/>
-                <w:color w:val="000000"/>
-                <w:sz w:val="40"/>
-                <w:szCs w:val="40"/>
-              </w:rPr>
-              <w:t>uÉælÉÿqÉç</w:t>
-            </w:r>
-            <w:proofErr w:type="spellEnd"/>
-            <w:r>
-              <w:rPr>
-                <w:rFonts w:ascii="BRH Devanagari Extra" w:hAnsi="BRH Devanagari Extra" w:cs="BRH Devanagari Extra"/>
-                <w:color w:val="000000"/>
-                <w:sz w:val="40"/>
-                <w:szCs w:val="40"/>
-              </w:rPr>
-              <w:t xml:space="preserve"> | L</w:t>
-            </w:r>
-            <w:r>
-              <w:rPr>
-                <w:rFonts w:ascii="BRH Malayalam Extra" w:hAnsi="BRH Malayalam Extra" w:cs="BRH Devanagari Extra"/>
-                <w:color w:val="000000"/>
-                <w:sz w:val="32"/>
-                <w:szCs w:val="40"/>
+                <w:rFonts w:ascii="Latha" w:hAnsi="Latha" w:cs="Latha"/>
+                <w:sz w:val="28"/>
+                <w:szCs w:val="28"/>
+                <w:cs/>
+                <w:lang w:bidi="ta-IN"/>
+              </w:rPr>
+              <w:t>ஏ</w:t>
+            </w:r>
+            <w:r>
+              <w:rPr>
+                <w:rFonts w:ascii="BRH Tamil Tab Extra" w:hAnsi="BRH Tamil Tab Extra" w:cs="Latha"/>
+                <w:b/>
+                <w:sz w:val="32"/>
+                <w:szCs w:val="28"/>
+                <w:lang w:bidi="ta-IN"/>
+              </w:rPr>
+              <w:t>…</w:t>
+            </w:r>
+            <w:r>
+              <w:rPr>
+                <w:rFonts w:ascii="Latha" w:hAnsi="Latha" w:cs="Latha"/>
+                <w:sz w:val="28"/>
+                <w:szCs w:val="28"/>
+                <w:cs/>
+                <w:lang w:bidi="ta-IN"/>
+              </w:rPr>
+              <w:t>வைன</w:t>
+            </w:r>
+            <w:r>
+              <w:rPr>
+                <w:rFonts w:ascii="BRH Tamil Tab Extra" w:hAnsi="BRH Tamil Tab Extra" w:cs="Latha"/>
+                <w:b/>
+                <w:sz w:val="36"/>
+                <w:szCs w:val="28"/>
+                <w:lang w:bidi="ta-IN"/>
+              </w:rPr>
+              <w:t>‡</w:t>
+            </w:r>
+            <w:r>
+              <w:rPr>
+                <w:rFonts w:ascii="Latha" w:hAnsi="Latha" w:cs="Latha"/>
+                <w:sz w:val="28"/>
+                <w:szCs w:val="28"/>
+                <w:cs/>
+                <w:lang w:bidi="ta-IN"/>
+              </w:rPr>
+              <w:t>ம்</w:t>
+            </w:r>
+            <w:r>
+              <w:rPr>
+                <w:rFonts w:ascii="Latha" w:hAnsi="Latha" w:cs="Latha"/>
+                <w:sz w:val="28"/>
+                <w:szCs w:val="28"/>
+                <w:lang w:bidi="ta-IN"/>
+              </w:rPr>
+              <w:t xml:space="preserve"> | </w:t>
+            </w:r>
+            <w:r>
+              <w:rPr>
+                <w:rFonts w:ascii="Latha" w:hAnsi="Latha" w:cs="Latha"/>
+                <w:sz w:val="28"/>
+                <w:szCs w:val="28"/>
+                <w:cs/>
+                <w:lang w:bidi="ta-IN"/>
+              </w:rPr>
+              <w:t>ஏ</w:t>
+            </w:r>
+            <w:r>
+              <w:rPr>
+                <w:rFonts w:ascii="BRH Tamil Tab Extra" w:hAnsi="BRH Tamil Tab Extra" w:cs="Latha"/>
+                <w:b/>
+                <w:sz w:val="32"/>
+                <w:szCs w:val="28"/>
+                <w:lang w:bidi="ta-IN"/>
+              </w:rPr>
+              <w:t>…</w:t>
+            </w:r>
+            <w:r>
+              <w:rPr>
+                <w:rFonts w:ascii="Latha" w:hAnsi="Latha" w:cs="Latha"/>
+                <w:sz w:val="28"/>
+                <w:szCs w:val="28"/>
                 <w:highlight w:val="green"/>
-              </w:rPr>
-              <w:t>–</w:t>
-            </w:r>
-            <w:proofErr w:type="spellStart"/>
-            <w:r>
-              <w:rPr>
-                <w:rFonts w:ascii="BRH Devanagari Extra" w:hAnsi="BRH Devanagari Extra" w:cs="BRH Devanagari Extra"/>
-                <w:color w:val="000000"/>
-                <w:sz w:val="40"/>
-                <w:szCs w:val="40"/>
+                <w:cs/>
+                <w:lang w:bidi="ta-IN"/>
+              </w:rPr>
+              <w:t>ன</w:t>
+            </w:r>
+            <w:r>
+              <w:rPr>
+                <w:rFonts w:ascii="BRH Tamil Tab Extra" w:hAnsi="BRH Tamil Tab Extra" w:cs="Latha"/>
+                <w:b/>
+                <w:sz w:val="32"/>
+                <w:szCs w:val="28"/>
                 <w:highlight w:val="green"/>
-              </w:rPr>
-              <w:t>lÉ</w:t>
-            </w:r>
-            <w:proofErr w:type="spellEnd"/>
-            <w:r>
-              <w:rPr>
-                <w:rFonts w:ascii="BRH Malayalam Extra" w:hAnsi="BRH Malayalam Extra" w:cs="BRH Devanagari Extra"/>
-                <w:color w:val="000000"/>
-                <w:sz w:val="32"/>
-                <w:szCs w:val="40"/>
+                <w:lang w:bidi="ta-IN"/>
+              </w:rPr>
+              <w:t>…</w:t>
+            </w:r>
+            <w:r>
+              <w:rPr>
+                <w:rFonts w:ascii="BRH Devanagari Extra" w:hAnsi="BRH Devanagari Extra" w:cs="Latha"/>
+                <w:b/>
+                <w:sz w:val="36"/>
+                <w:szCs w:val="28"/>
                 <w:highlight w:val="green"/>
-              </w:rPr>
-              <w:t>–</w:t>
-            </w:r>
-            <w:proofErr w:type="spellStart"/>
-            <w:r>
-              <w:rPr>
-                <w:rFonts w:ascii="BRH Devanagari Extra" w:hAnsi="BRH Devanagari Extra" w:cs="BRH Devanagari Extra"/>
-                <w:color w:val="000000"/>
+                <w:lang w:bidi="ta-IN"/>
+              </w:rPr>
+              <w:t>ó</w:t>
+            </w:r>
+            <w:r>
+              <w:rPr>
+                <w:rFonts w:ascii="BRH Devanagari Extra" w:hAnsi="BRH Devanagari Extra" w:cs="Latha"/>
+                <w:b/>
                 <w:sz w:val="36"/>
-                <w:szCs w:val="40"/>
-              </w:rPr>
-              <w:t>óè</w:t>
-            </w:r>
-            <w:proofErr w:type="spellEnd"/>
-            <w:r>
-              <w:rPr>
-                <w:rFonts w:ascii="BRH Malayalam Extra" w:hAnsi="BRH Malayalam Extra" w:cs="BRH Devanagari Extra"/>
-                <w:color w:val="000000"/>
-                <w:sz w:val="32"/>
-                <w:szCs w:val="40"/>
-              </w:rPr>
-              <w:t>–</w:t>
-            </w:r>
-            <w:r>
-              <w:rPr>
-                <w:rFonts w:ascii="BRH Devanagari Extra" w:hAnsi="BRH Devanagari Extra" w:cs="BRH Devanagari Extra"/>
-                <w:color w:val="000000"/>
-                <w:sz w:val="40"/>
-                <w:szCs w:val="40"/>
+                <w:szCs w:val="28"/>
+                <w:lang w:bidi="ta-IN"/>
+              </w:rPr>
+              <w:t>è</w:t>
+            </w:r>
+            <w:r>
+              <w:rPr>
+                <w:rFonts w:ascii="BRH Tamil Tab Extra" w:hAnsi="BRH Tamil Tab Extra" w:cs="Latha"/>
+                <w:b/>
+                <w:sz w:val="32"/>
+                <w:szCs w:val="28"/>
+                <w:lang w:bidi="ta-IN"/>
+              </w:rPr>
+              <w:t>…</w:t>
+            </w:r>
+            <w:r>
+              <w:rPr>
+                <w:rFonts w:ascii="Latha" w:hAnsi="Latha" w:cs="Latha"/>
+                <w:sz w:val="28"/>
+                <w:szCs w:val="28"/>
+                <w:lang w:bidi="ta-IN"/>
               </w:rPr>
               <w:t xml:space="preserve"> </w:t>
             </w:r>
-            <w:proofErr w:type="spellStart"/>
-            <w:r>
-              <w:rPr>
-                <w:rFonts w:ascii="BRH Devanagari Extra" w:hAnsi="BRH Devanagari Extra" w:cs="BRH Devanagari Extra"/>
-                <w:color w:val="000000"/>
-                <w:sz w:val="40"/>
-                <w:szCs w:val="40"/>
-              </w:rPr>
-              <w:t>xÉuÉïþrÉÉ</w:t>
-            </w:r>
-            <w:proofErr w:type="spellEnd"/>
-            <w:r>
-              <w:rPr>
-                <w:rFonts w:ascii="BRH Devanagari Extra" w:hAnsi="BRH Devanagari Extra" w:cs="BRH Devanagari Extra"/>
-                <w:color w:val="000000"/>
-                <w:sz w:val="40"/>
-                <w:szCs w:val="40"/>
+            <w:r>
+              <w:rPr>
+                <w:rFonts w:ascii="Latha" w:hAnsi="Latha" w:cs="Latha"/>
+                <w:sz w:val="28"/>
+                <w:szCs w:val="28"/>
+                <w:cs/>
+                <w:lang w:bidi="ta-IN"/>
+              </w:rPr>
+              <w:t>ஸர்வ</w:t>
+            </w:r>
+            <w:r>
+              <w:rPr>
+                <w:rFonts w:ascii="BRH Tamil Tab Extra" w:hAnsi="BRH Tamil Tab Extra" w:cs="Latha"/>
+                <w:b/>
+                <w:sz w:val="36"/>
+                <w:szCs w:val="28"/>
+                <w:lang w:bidi="ta-IN"/>
+              </w:rPr>
+              <w:t>†</w:t>
+            </w:r>
+            <w:r>
+              <w:rPr>
+                <w:rFonts w:ascii="Latha" w:hAnsi="Latha" w:cs="Latha"/>
+                <w:sz w:val="28"/>
+                <w:szCs w:val="28"/>
+                <w:cs/>
+                <w:lang w:bidi="ta-IN"/>
+              </w:rPr>
+              <w:t>யா</w:t>
+            </w:r>
+            <w:r>
+              <w:rPr>
+                <w:rFonts w:ascii="Latha" w:hAnsi="Latha" w:cs="Latha"/>
+                <w:sz w:val="28"/>
+                <w:szCs w:val="28"/>
+                <w:lang w:bidi="ta-IN"/>
               </w:rPr>
               <w:t xml:space="preserve"> |</w:t>
             </w:r>
@@ -1136,19 +1284,8 @@
                 <w:sz w:val="28"/>
                 <w:szCs w:val="32"/>
               </w:rPr>
-              <w:t xml:space="preserve">T.S.6.1.3.1 – </w:t>
-            </w:r>
-            <w:proofErr w:type="spellStart"/>
-            <w:r>
-              <w:rPr>
-                <w:rFonts w:cs="Arial"/>
-                <w:b/>
-                <w:sz w:val="28"/>
-                <w:szCs w:val="32"/>
-              </w:rPr>
-              <w:t>Kramam</w:t>
-            </w:r>
-            <w:proofErr w:type="spellEnd"/>
+              <w:t>T.S.6.1.3.1 – Kramam</w:t>
+            </w:r>
           </w:p>
           <w:p>
             <w:pPr>
@@ -1168,45 +1305,14 @@
                 <w:szCs w:val="32"/>
               </w:rPr>
             </w:pPr>
-            <w:proofErr w:type="spellStart"/>
-            <w:r>
-              <w:rPr>
-                <w:rFonts w:cs="Arial"/>
-                <w:b/>
-                <w:sz w:val="28"/>
-                <w:szCs w:val="32"/>
-              </w:rPr>
-              <w:t>Krama</w:t>
-            </w:r>
-            <w:proofErr w:type="spellEnd"/>
-            <w:r>
-              <w:rPr>
-                <w:rFonts w:cs="Arial"/>
-                <w:b/>
-                <w:sz w:val="28"/>
-                <w:szCs w:val="32"/>
-              </w:rPr>
-              <w:t xml:space="preserve"> </w:t>
-            </w:r>
-            <w:proofErr w:type="spellStart"/>
-            <w:r>
-              <w:rPr>
-                <w:rFonts w:cs="Arial"/>
-                <w:b/>
-                <w:sz w:val="28"/>
-                <w:szCs w:val="32"/>
-              </w:rPr>
-              <w:t>Vaakyam</w:t>
-            </w:r>
-            <w:proofErr w:type="spellEnd"/>
-            <w:r>
-              <w:rPr>
-                <w:rFonts w:cs="Arial"/>
-                <w:b/>
-                <w:sz w:val="28"/>
-                <w:szCs w:val="32"/>
-              </w:rPr>
-              <w:t xml:space="preserve"> No.– 7</w:t>
+            <w:r>
+              <w:rPr>
+                <w:rFonts w:cs="Arial"/>
+                <w:b/>
+                <w:sz w:val="28"/>
+                <w:szCs w:val="32"/>
+              </w:rPr>
+              <w:t>Krama Vaakyam No.– 7</w:t>
             </w:r>
           </w:p>
           <w:p>
@@ -1224,25 +1330,14 @@
                 <w:szCs w:val="36"/>
               </w:rPr>
             </w:pPr>
-            <w:proofErr w:type="spellStart"/>
-            <w:r>
-              <w:rPr>
-                <w:rFonts w:cs="Arial"/>
-                <w:b/>
-                <w:sz w:val="28"/>
-                <w:szCs w:val="32"/>
-              </w:rPr>
-              <w:t>Panchaati</w:t>
-            </w:r>
-            <w:proofErr w:type="spellEnd"/>
-            <w:r>
-              <w:rPr>
-                <w:rFonts w:cs="Arial"/>
-                <w:b/>
-                <w:sz w:val="28"/>
-                <w:szCs w:val="32"/>
-              </w:rPr>
-              <w:t xml:space="preserve"> No</w:t>
+            <w:r>
+              <w:rPr>
+                <w:rFonts w:cs="Arial"/>
+                <w:b/>
+                <w:sz w:val="28"/>
+                <w:szCs w:val="32"/>
+              </w:rPr>
+              <w:t>Panchaati No</w:t>
             </w:r>
             <w:r>
               <w:rPr>
@@ -1265,7 +1360,7 @@
         </w:tc>
         <w:tc>
           <w:tcPr>
-            <w:tcW w:w="4738" w:type="dxa"/>
+            <w:tcW w:w="4920" w:type="dxa"/>
           </w:tcPr>
           <w:p>
             <w:pPr>
@@ -1281,73 +1376,165 @@
                 <w:szCs w:val="40"/>
               </w:rPr>
             </w:pPr>
-            <w:proofErr w:type="spellStart"/>
-            <w:r>
-              <w:rPr>
-                <w:rFonts w:ascii="BRH Devanagari Extra" w:hAnsi="BRH Devanagari Extra" w:cs="BRH Devanagari Extra"/>
-                <w:color w:val="000000"/>
-                <w:sz w:val="40"/>
-                <w:szCs w:val="40"/>
-              </w:rPr>
-              <w:t>AÌiÉþ¸qÉÉlÉå</w:t>
-            </w:r>
-            <w:proofErr w:type="spellEnd"/>
-            <w:r>
-              <w:rPr>
-                <w:rFonts w:ascii="BRH Malayalam Extra" w:hAnsi="BRH Malayalam Extra" w:cs="BRH Devanagari Extra"/>
-                <w:color w:val="000000"/>
-                <w:sz w:val="32"/>
-                <w:szCs w:val="40"/>
-              </w:rPr>
-              <w:t>–</w:t>
-            </w:r>
-            <w:r>
-              <w:rPr>
-                <w:rFonts w:ascii="BRH Devanagari Extra" w:hAnsi="BRH Devanagari Extra" w:cs="BRH Devanagari Extra"/>
-                <w:color w:val="000000"/>
-                <w:sz w:val="40"/>
-                <w:szCs w:val="40"/>
+            <w:r>
+              <w:rPr>
+                <w:rFonts w:ascii="Latha" w:hAnsi="Latha" w:cs="Latha"/>
+                <w:sz w:val="28"/>
+                <w:szCs w:val="28"/>
+                <w:cs/>
+                <w:lang w:bidi="ta-IN"/>
+              </w:rPr>
+              <w:t>அதி</w:t>
+            </w:r>
+            <w:r>
+              <w:rPr>
+                <w:rFonts w:ascii="BRH Tamil Tab Extra" w:hAnsi="BRH Tamil Tab Extra" w:cs="Latha"/>
+                <w:b/>
+                <w:sz w:val="36"/>
+                <w:szCs w:val="28"/>
+                <w:lang w:bidi="ta-IN"/>
+              </w:rPr>
+              <w:t>†</w:t>
+            </w:r>
+            <w:r>
+              <w:rPr>
+                <w:rFonts w:ascii="Latha" w:hAnsi="Latha" w:cs="Latha"/>
+                <w:sz w:val="28"/>
+                <w:szCs w:val="28"/>
+                <w:cs/>
+                <w:lang w:bidi="ta-IN"/>
+              </w:rPr>
+              <w:t>ஷ்ட</w:t>
+            </w:r>
+            <w:r>
+              <w:rPr>
+                <w:rFonts w:ascii="Latha" w:hAnsi="Latha" w:cs="Latha"/>
+                <w:b/>
+                <w:bCs/>
+                <w:position w:val="-12"/>
+                <w:sz w:val="28"/>
+                <w:szCs w:val="28"/>
+                <w:cs/>
+                <w:lang w:bidi="ta-IN"/>
+              </w:rPr>
+              <w:t>2</w:t>
+            </w:r>
+            <w:r>
+              <w:rPr>
+                <w:rFonts w:ascii="Latha" w:hAnsi="Latha" w:cs="Latha"/>
+                <w:sz w:val="28"/>
+                <w:szCs w:val="28"/>
+                <w:cs/>
+                <w:lang w:bidi="ta-IN"/>
+              </w:rPr>
+              <w:t>மானே</w:t>
+            </w:r>
+            <w:r>
+              <w:rPr>
+                <w:rFonts w:ascii="BRH Tamil Tab Extra" w:hAnsi="BRH Tamil Tab Extra" w:cs="Latha"/>
+                <w:b/>
+                <w:sz w:val="32"/>
+                <w:szCs w:val="28"/>
+                <w:lang w:bidi="ta-IN"/>
+              </w:rPr>
+              <w:t>…</w:t>
+            </w:r>
+            <w:r>
+              <w:rPr>
+                <w:rFonts w:ascii="Latha" w:hAnsi="Latha" w:cs="Latha"/>
+                <w:sz w:val="28"/>
+                <w:szCs w:val="28"/>
+                <w:lang w:bidi="ta-IN"/>
               </w:rPr>
               <w:t xml:space="preserve"> </w:t>
             </w:r>
-            <w:proofErr w:type="spellStart"/>
-            <w:r>
-              <w:rPr>
-                <w:rFonts w:ascii="BRH Devanagari Extra" w:hAnsi="BRH Devanagari Extra" w:cs="BRH Devanagari Extra"/>
-                <w:color w:val="000000"/>
-                <w:sz w:val="40"/>
-                <w:szCs w:val="40"/>
-              </w:rPr>
-              <w:t>CirÉÌiÉþ</w:t>
-            </w:r>
-            <w:proofErr w:type="spellEnd"/>
-            <w:r>
-              <w:rPr>
-                <w:rFonts w:ascii="BRH Devanagari Extra" w:hAnsi="BRH Devanagari Extra" w:cs="BRH Devanagari Extra"/>
-                <w:color w:val="000000"/>
-                <w:sz w:val="40"/>
-                <w:szCs w:val="40"/>
-              </w:rPr>
-              <w:t xml:space="preserve">¸ - </w:t>
-            </w:r>
-            <w:proofErr w:type="spellStart"/>
-            <w:r>
-              <w:rPr>
-                <w:rFonts w:ascii="BRH Devanagari Extra" w:hAnsi="BRH Devanagari Extra" w:cs="BRH Devanagari Extra"/>
-                <w:color w:val="000000"/>
-                <w:sz w:val="40"/>
-                <w:szCs w:val="40"/>
+            <w:r>
+              <w:rPr>
+                <w:rFonts w:ascii="Latha" w:hAnsi="Latha" w:cs="Latha"/>
+                <w:sz w:val="28"/>
+                <w:szCs w:val="28"/>
+                <w:cs/>
+                <w:lang w:bidi="ta-IN"/>
+              </w:rPr>
+              <w:t>இத்யதி</w:t>
+            </w:r>
+            <w:r>
+              <w:rPr>
+                <w:rFonts w:ascii="BRH Tamil Tab Extra" w:hAnsi="BRH Tamil Tab Extra" w:cs="Latha"/>
+                <w:b/>
+                <w:sz w:val="36"/>
+                <w:szCs w:val="28"/>
+                <w:lang w:bidi="ta-IN"/>
+              </w:rPr>
+              <w:t>†</w:t>
+            </w:r>
+            <w:r>
+              <w:rPr>
+                <w:rFonts w:ascii="Latha" w:hAnsi="Latha" w:cs="Latha"/>
+                <w:sz w:val="28"/>
+                <w:szCs w:val="28"/>
+                <w:cs/>
+                <w:lang w:bidi="ta-IN"/>
+              </w:rPr>
+              <w:t>ஷ்ட</w:t>
+            </w:r>
+            <w:r>
+              <w:rPr>
+                <w:rFonts w:ascii="Latha" w:hAnsi="Latha" w:cs="Latha"/>
+                <w:b/>
+                <w:bCs/>
+                <w:position w:val="-12"/>
+                <w:sz w:val="28"/>
+                <w:szCs w:val="28"/>
+                <w:cs/>
+                <w:lang w:bidi="ta-IN"/>
+              </w:rPr>
+              <w:t>2</w:t>
+            </w:r>
+            <w:r>
+              <w:rPr>
+                <w:rFonts w:ascii="Latha" w:hAnsi="Latha" w:cs="Latha"/>
+                <w:sz w:val="28"/>
+                <w:szCs w:val="28"/>
+                <w:lang w:bidi="ta-IN"/>
+              </w:rPr>
+              <w:t xml:space="preserve"> </w:t>
+            </w:r>
+            <w:r>
+              <w:rPr>
+                <w:rFonts w:ascii="Latha" w:hAnsi="Latha" w:cs="Latha"/>
+                <w:sz w:val="28"/>
+                <w:szCs w:val="28"/>
                 <w:highlight w:val="yellow"/>
-              </w:rPr>
-              <w:t>qÉÉlÉå</w:t>
-            </w:r>
-            <w:proofErr w:type="spellEnd"/>
-            <w:r>
-              <w:rPr>
-                <w:rFonts w:ascii="BRH Devanagari Extra" w:hAnsi="BRH Devanagari Extra" w:cs="BRH Devanagari Extra"/>
-                <w:color w:val="000000"/>
-                <w:sz w:val="40"/>
-                <w:szCs w:val="40"/>
+                <w:lang w:bidi="ta-IN"/>
+              </w:rPr>
+              <w:t>-</w:t>
+            </w:r>
+            <w:r>
+              <w:rPr>
+                <w:rFonts w:ascii="Latha" w:hAnsi="Latha" w:cs="Latha"/>
+                <w:sz w:val="28"/>
+                <w:szCs w:val="28"/>
+                <w:lang w:bidi="ta-IN"/>
+              </w:rPr>
+              <w:t xml:space="preserve"> </w:t>
+            </w:r>
+            <w:r>
+              <w:rPr>
+                <w:rFonts w:ascii="Latha" w:hAnsi="Latha" w:cs="Latha"/>
+                <w:sz w:val="28"/>
+                <w:szCs w:val="28"/>
+                <w:cs/>
+                <w:lang w:bidi="ta-IN"/>
+              </w:rPr>
+              <w:t>மானே</w:t>
+            </w:r>
+            <w:r>
+              <w:rPr>
+                <w:rFonts w:ascii="Latha" w:hAnsi="Latha" w:cs="Latha"/>
+                <w:sz w:val="28"/>
+                <w:szCs w:val="28"/>
+                <w:lang w:bidi="ta-IN"/>
               </w:rPr>
               <w:t xml:space="preserve"> |</w:t>
             </w:r>
@@ -1355,7 +1542,7 @@
         </w:tc>
         <w:tc>
           <w:tcPr>
-            <w:tcW w:w="5220" w:type="dxa"/>
+            <w:tcW w:w="5670" w:type="dxa"/>
           </w:tcPr>
           <w:p>
             <w:pPr>
@@ -1371,98 +1558,174 @@
                 <w:szCs w:val="40"/>
               </w:rPr>
             </w:pPr>
-            <w:proofErr w:type="spellStart"/>
-            <w:r>
-              <w:rPr>
-                <w:rFonts w:ascii="BRH Devanagari Extra" w:hAnsi="BRH Devanagari Extra" w:cs="BRH Devanagari Extra"/>
-                <w:color w:val="000000"/>
-                <w:sz w:val="40"/>
-                <w:szCs w:val="40"/>
-              </w:rPr>
-              <w:t>AÌiÉþ¸qÉÉlÉå</w:t>
-            </w:r>
-            <w:proofErr w:type="spellEnd"/>
-            <w:r>
-              <w:rPr>
-                <w:rFonts w:ascii="BRH Malayalam Extra" w:hAnsi="BRH Malayalam Extra" w:cs="BRH Devanagari Extra"/>
-                <w:color w:val="000000"/>
-                <w:sz w:val="32"/>
-                <w:szCs w:val="40"/>
-              </w:rPr>
-              <w:t>–</w:t>
-            </w:r>
-            <w:r>
-              <w:rPr>
-                <w:rFonts w:ascii="BRH Devanagari Extra" w:hAnsi="BRH Devanagari Extra" w:cs="BRH Devanagari Extra"/>
-                <w:color w:val="000000"/>
-                <w:sz w:val="40"/>
-                <w:szCs w:val="40"/>
+            <w:r>
+              <w:rPr>
+                <w:rFonts w:ascii="Latha" w:hAnsi="Latha" w:cs="Latha"/>
+                <w:sz w:val="28"/>
+                <w:szCs w:val="28"/>
+                <w:cs/>
+                <w:lang w:bidi="ta-IN"/>
+              </w:rPr>
+              <w:t>அதி</w:t>
+            </w:r>
+            <w:r>
+              <w:rPr>
+                <w:rFonts w:ascii="BRH Tamil Tab Extra" w:hAnsi="BRH Tamil Tab Extra" w:cs="Latha"/>
+                <w:b/>
+                <w:sz w:val="36"/>
+                <w:szCs w:val="28"/>
+                <w:lang w:bidi="ta-IN"/>
+              </w:rPr>
+              <w:t>†</w:t>
+            </w:r>
+            <w:r>
+              <w:rPr>
+                <w:rFonts w:ascii="Latha" w:hAnsi="Latha" w:cs="Latha"/>
+                <w:sz w:val="28"/>
+                <w:szCs w:val="28"/>
+                <w:cs/>
+                <w:lang w:bidi="ta-IN"/>
+              </w:rPr>
+              <w:t>ஷ்ட</w:t>
+            </w:r>
+            <w:r>
+              <w:rPr>
+                <w:rFonts w:ascii="Latha" w:hAnsi="Latha" w:cs="Latha"/>
+                <w:b/>
+                <w:bCs/>
+                <w:position w:val="-12"/>
+                <w:sz w:val="28"/>
+                <w:szCs w:val="28"/>
+                <w:cs/>
+                <w:lang w:bidi="ta-IN"/>
+              </w:rPr>
+              <w:t>2</w:t>
+            </w:r>
+            <w:r>
+              <w:rPr>
+                <w:rFonts w:ascii="Latha" w:hAnsi="Latha" w:cs="Latha"/>
+                <w:sz w:val="28"/>
+                <w:szCs w:val="28"/>
+                <w:cs/>
+                <w:lang w:bidi="ta-IN"/>
+              </w:rPr>
+              <w:t>மானே</w:t>
+            </w:r>
+            <w:r>
+              <w:rPr>
+                <w:rFonts w:ascii="BRH Tamil Tab Extra" w:hAnsi="BRH Tamil Tab Extra" w:cs="Latha"/>
+                <w:b/>
+                <w:sz w:val="32"/>
+                <w:szCs w:val="28"/>
+                <w:lang w:bidi="ta-IN"/>
+              </w:rPr>
+              <w:t>…</w:t>
+            </w:r>
+            <w:r>
+              <w:rPr>
+                <w:rFonts w:ascii="BRH Tamil Tab Extra" w:hAnsi="BRH Tamil Tab Extra" w:cs="Latha"/>
+                <w:b/>
+                <w:sz w:val="32"/>
+                <w:szCs w:val="28"/>
+                <w:lang w:bidi="ta-IN"/>
               </w:rPr>
               <w:t xml:space="preserve"> </w:t>
             </w:r>
-            <w:proofErr w:type="spellStart"/>
-            <w:r>
-              <w:rPr>
-                <w:rFonts w:ascii="BRH Devanagari Extra" w:hAnsi="BRH Devanagari Extra" w:cs="BRH Devanagari Extra"/>
-                <w:color w:val="000000"/>
-                <w:sz w:val="40"/>
-                <w:szCs w:val="40"/>
-              </w:rPr>
-              <w:t>CirÉÌiÉþ¸</w:t>
-            </w:r>
-            <w:r>
-              <w:rPr>
-                <w:rFonts w:ascii="BRH Devanagari Extra" w:hAnsi="BRH Devanagari Extra" w:cs="BRH Devanagari Extra"/>
-                <w:color w:val="000000"/>
-                <w:sz w:val="40"/>
-                <w:szCs w:val="40"/>
+            <w:r>
+              <w:rPr>
+                <w:rFonts w:ascii="Latha" w:hAnsi="Latha" w:cs="Latha"/>
+                <w:sz w:val="28"/>
+                <w:szCs w:val="28"/>
+                <w:cs/>
+                <w:lang w:bidi="ta-IN"/>
+              </w:rPr>
+              <w:t>இத்யதி</w:t>
+            </w:r>
+            <w:r>
+              <w:rPr>
+                <w:rFonts w:ascii="BRH Tamil Tab Extra" w:hAnsi="BRH Tamil Tab Extra" w:cs="Latha"/>
+                <w:b/>
+                <w:sz w:val="36"/>
+                <w:szCs w:val="28"/>
+                <w:lang w:bidi="ta-IN"/>
+              </w:rPr>
+              <w:t>†</w:t>
+            </w:r>
+            <w:r>
+              <w:rPr>
+                <w:rFonts w:ascii="Latha" w:hAnsi="Latha" w:cs="Latha"/>
+                <w:sz w:val="28"/>
+                <w:szCs w:val="28"/>
+                <w:cs/>
+                <w:lang w:bidi="ta-IN"/>
+              </w:rPr>
+              <w:t>ஷ்</w:t>
+            </w:r>
+            <w:r>
+              <w:rPr>
+                <w:rFonts w:ascii="Latha" w:hAnsi="Latha" w:cs="Latha"/>
+                <w:sz w:val="28"/>
+                <w:szCs w:val="28"/>
                 <w:highlight w:val="green"/>
-              </w:rPr>
-              <w:t>qÉÉlÉ</w:t>
-            </w:r>
-            <w:r>
-              <w:rPr>
-                <w:rFonts w:ascii="BRH Devanagari Extra" w:hAnsi="BRH Devanagari Extra" w:cs="BRH Devanagari Extra"/>
-                <w:color w:val="000000"/>
-                <w:sz w:val="40"/>
-                <w:szCs w:val="40"/>
-              </w:rPr>
-              <w:t>å</w:t>
-            </w:r>
-            <w:proofErr w:type="spellEnd"/>
-            <w:r>
-              <w:rPr>
-                <w:rFonts w:ascii="BRH Devanagari Extra" w:hAnsi="BRH Devanagari Extra" w:cs="BRH Devanagari Extra"/>
-                <w:color w:val="000000"/>
-                <w:sz w:val="40"/>
-                <w:szCs w:val="40"/>
-              </w:rPr>
-              <w:t xml:space="preserve"> </w:t>
-            </w:r>
-            <w:r>
-              <w:rPr>
-                <w:rFonts w:ascii="BRH Devanagari Extra" w:hAnsi="BRH Devanagari Extra" w:cs="BRH Devanagari Extra"/>
-                <w:color w:val="000000"/>
-                <w:sz w:val="40"/>
-                <w:szCs w:val="40"/>
-              </w:rPr>
-              <w:t>|</w:t>
-            </w:r>
-          </w:p>
-          <w:p>
-            <w:pPr>
-              <w:widowControl w:val="0"/>
-              <w:autoSpaceDE w:val="0"/>
-              <w:autoSpaceDN w:val="0"/>
-              <w:adjustRightInd w:val="0"/>
-              <w:spacing w:before="0" w:line="240" w:lineRule="auto"/>
-              <w:rPr>
-                <w:rFonts w:ascii="BRH Devanagari Extra" w:hAnsi="BRH Devanagari Extra" w:cs="BRH Devanagari Extra"/>
-                <w:color w:val="000000"/>
-                <w:sz w:val="40"/>
-                <w:szCs w:val="40"/>
-              </w:rPr>
-            </w:pPr>
+                <w:cs/>
+                <w:lang w:bidi="ta-IN"/>
+              </w:rPr>
+              <w:t>ட</w:t>
+            </w:r>
+            <w:r>
+              <w:rPr>
+                <w:rFonts w:ascii="Latha" w:hAnsi="Latha" w:cs="Latha"/>
+                <w:b/>
+                <w:bCs/>
+                <w:position w:val="-12"/>
+                <w:sz w:val="28"/>
+                <w:szCs w:val="28"/>
+                <w:highlight w:val="green"/>
+                <w:cs/>
+                <w:lang w:bidi="ta-IN"/>
+              </w:rPr>
+              <w:t>2</w:t>
+            </w:r>
+            <w:r>
+              <w:rPr>
+                <w:rFonts w:ascii="Latha" w:hAnsi="Latha" w:cs="Latha"/>
+                <w:sz w:val="28"/>
+                <w:szCs w:val="28"/>
+                <w:highlight w:val="green"/>
+                <w:cs/>
+                <w:lang w:bidi="ta-IN"/>
+              </w:rPr>
+              <w:t>மா</w:t>
+            </w:r>
+            <w:r>
+              <w:rPr>
+                <w:rFonts w:ascii="Latha" w:hAnsi="Latha" w:cs="Latha"/>
+                <w:sz w:val="28"/>
+                <w:szCs w:val="28"/>
+                <w:cs/>
+                <w:lang w:bidi="ta-IN"/>
+              </w:rPr>
+              <w:t>னே</w:t>
+            </w:r>
+            <w:r>
+              <w:rPr>
+                <w:rFonts w:ascii="Latha" w:hAnsi="Latha" w:cs="Latha"/>
+                <w:sz w:val="28"/>
+                <w:szCs w:val="28"/>
+                <w:lang w:bidi="ta-IN"/>
+              </w:rPr>
+              <w:t xml:space="preserve"> |</w:t>
+            </w:r>
+            <w:r>
+              <w:rPr>
+                <w:rFonts w:ascii="Latha" w:hAnsi="Latha" w:cs="Latha"/>
+                <w:sz w:val="28"/>
+                <w:szCs w:val="28"/>
+                <w:lang w:bidi="ta-IN"/>
+              </w:rPr>
+              <w:br/>
+              <w:t>(</w:t>
+            </w:r>
             <w:r>
               <w:rPr>
                 <w:b/>
@@ -1536,19 +1799,8 @@
                 <w:sz w:val="28"/>
                 <w:szCs w:val="32"/>
               </w:rPr>
-              <w:t xml:space="preserve">T.S.6.1.6.1 – </w:t>
-            </w:r>
-            <w:proofErr w:type="spellStart"/>
-            <w:r>
-              <w:rPr>
-                <w:rFonts w:cs="Arial"/>
-                <w:b/>
-                <w:sz w:val="28"/>
-                <w:szCs w:val="32"/>
-              </w:rPr>
-              <w:t>Kramam</w:t>
-            </w:r>
-            <w:proofErr w:type="spellEnd"/>
+              <w:t>T.S.6.1.6.1 – Kramam</w:t>
+            </w:r>
           </w:p>
           <w:p>
             <w:pPr>
@@ -1568,45 +1820,14 @@
                 <w:szCs w:val="32"/>
               </w:rPr>
             </w:pPr>
-            <w:proofErr w:type="spellStart"/>
-            <w:r>
-              <w:rPr>
-                <w:rFonts w:cs="Arial"/>
-                <w:b/>
-                <w:sz w:val="28"/>
-                <w:szCs w:val="32"/>
-              </w:rPr>
-              <w:t>Krama</w:t>
-            </w:r>
-            <w:proofErr w:type="spellEnd"/>
-            <w:r>
-              <w:rPr>
-                <w:rFonts w:cs="Arial"/>
-                <w:b/>
-                <w:sz w:val="28"/>
-                <w:szCs w:val="32"/>
-              </w:rPr>
-              <w:t xml:space="preserve"> </w:t>
-            </w:r>
-            <w:proofErr w:type="spellStart"/>
-            <w:r>
-              <w:rPr>
-                <w:rFonts w:cs="Arial"/>
-                <w:b/>
-                <w:sz w:val="28"/>
-                <w:szCs w:val="32"/>
-              </w:rPr>
-              <w:t>Vaakyam</w:t>
-            </w:r>
-            <w:proofErr w:type="spellEnd"/>
-            <w:r>
-              <w:rPr>
-                <w:rFonts w:cs="Arial"/>
-                <w:b/>
-                <w:sz w:val="28"/>
-                <w:szCs w:val="32"/>
-              </w:rPr>
-              <w:t xml:space="preserve"> No.– 25</w:t>
+            <w:r>
+              <w:rPr>
+                <w:rFonts w:cs="Arial"/>
+                <w:b/>
+                <w:sz w:val="28"/>
+                <w:szCs w:val="32"/>
+              </w:rPr>
+              <w:t>Krama Vaakyam No.– 25</w:t>
             </w:r>
           </w:p>
           <w:p>
@@ -1624,25 +1845,14 @@
                 <w:szCs w:val="36"/>
               </w:rPr>
             </w:pPr>
-            <w:proofErr w:type="spellStart"/>
-            <w:r>
-              <w:rPr>
-                <w:rFonts w:cs="Arial"/>
-                <w:b/>
-                <w:sz w:val="28"/>
-                <w:szCs w:val="32"/>
-              </w:rPr>
-              <w:t>Panchaati</w:t>
-            </w:r>
-            <w:proofErr w:type="spellEnd"/>
-            <w:r>
-              <w:rPr>
-                <w:rFonts w:cs="Arial"/>
-                <w:b/>
-                <w:sz w:val="28"/>
-                <w:szCs w:val="32"/>
-              </w:rPr>
-              <w:t xml:space="preserve"> No</w:t>
+            <w:r>
+              <w:rPr>
+                <w:rFonts w:cs="Arial"/>
+                <w:b/>
+                <w:sz w:val="28"/>
+                <w:szCs w:val="32"/>
+              </w:rPr>
+              <w:t>Panchaati No</w:t>
             </w:r>
             <w:r>
               <w:rPr>
@@ -1665,7 +1875,7 @@
         </w:tc>
         <w:tc>
           <w:tcPr>
-            <w:tcW w:w="4738" w:type="dxa"/>
+            <w:tcW w:w="4920" w:type="dxa"/>
           </w:tcPr>
           <w:p>
             <w:pPr>
@@ -1679,108 +1889,127 @@
             </w:pPr>
             <w:r>
               <w:rPr>
-                <w:rFonts w:ascii="BRH Devanagari Extra" w:hAnsi="BRH Devanagari Extra" w:cs="BRH Devanagari Extra"/>
-                <w:color w:val="000000"/>
-                <w:sz w:val="40"/>
-                <w:szCs w:val="40"/>
-              </w:rPr>
-              <w:t>AÉ</w:t>
-            </w:r>
-            <w:r>
-              <w:rPr>
-                <w:rFonts w:ascii="BRH Malayalam Extra" w:hAnsi="BRH Malayalam Extra" w:cs="BRH Devanagari Extra"/>
-                <w:color w:val="000000"/>
-                <w:sz w:val="32"/>
-                <w:szCs w:val="40"/>
-              </w:rPr>
-              <w:t>–</w:t>
-            </w:r>
-            <w:proofErr w:type="spellStart"/>
-            <w:r>
-              <w:rPr>
-                <w:rFonts w:ascii="BRH Devanagari Extra" w:hAnsi="BRH Devanagari Extra" w:cs="BRH Devanagari Extra"/>
-                <w:color w:val="000000"/>
-                <w:sz w:val="40"/>
-                <w:szCs w:val="40"/>
-              </w:rPr>
-              <w:t>iqÉÉlÉ</w:t>
-            </w:r>
-            <w:proofErr w:type="spellEnd"/>
-            <w:r>
-              <w:rPr>
-                <w:rFonts w:ascii="BRH Malayalam Extra" w:hAnsi="BRH Malayalam Extra" w:cs="BRH Devanagari Extra"/>
-                <w:color w:val="000000"/>
-                <w:sz w:val="32"/>
-                <w:szCs w:val="40"/>
-              </w:rPr>
-              <w:t>–</w:t>
-            </w:r>
-            <w:proofErr w:type="spellStart"/>
-            <w:r>
-              <w:rPr>
-                <w:rFonts w:ascii="BRH Devanagari Extra" w:hAnsi="BRH Devanagari Extra" w:cs="BRH Devanagari Extra"/>
-                <w:color w:val="000000"/>
-                <w:sz w:val="40"/>
-                <w:szCs w:val="40"/>
-              </w:rPr>
-              <w:t>qÉç</w:t>
-            </w:r>
-            <w:proofErr w:type="spellEnd"/>
-            <w:r>
-              <w:rPr>
-                <w:rFonts w:ascii="BRH Devanagari Extra" w:hAnsi="BRH Devanagari Extra" w:cs="BRH Devanagari Extra"/>
-                <w:color w:val="000000"/>
-                <w:sz w:val="40"/>
-                <w:szCs w:val="40"/>
+                <w:rFonts w:ascii="Latha" w:hAnsi="Latha" w:cs="Latha"/>
+                <w:sz w:val="28"/>
+                <w:szCs w:val="28"/>
+                <w:cs/>
+                <w:lang w:bidi="ta-IN"/>
+              </w:rPr>
+              <w:t>ஆ</w:t>
+            </w:r>
+            <w:r>
+              <w:rPr>
+                <w:rFonts w:ascii="BRH Tamil Tab Extra" w:hAnsi="BRH Tamil Tab Extra" w:cs="Latha"/>
+                <w:b/>
+                <w:sz w:val="32"/>
+                <w:szCs w:val="28"/>
+                <w:lang w:bidi="ta-IN"/>
+              </w:rPr>
+              <w:t>…</w:t>
+            </w:r>
+            <w:r>
+              <w:rPr>
+                <w:rFonts w:ascii="Latha" w:hAnsi="Latha" w:cs="Latha"/>
+                <w:sz w:val="28"/>
+                <w:szCs w:val="28"/>
+                <w:cs/>
+                <w:lang w:bidi="ta-IN"/>
+              </w:rPr>
+              <w:t>த்மான</w:t>
+            </w:r>
+            <w:r>
+              <w:rPr>
+                <w:rFonts w:ascii="BRH Tamil Tab Extra" w:hAnsi="BRH Tamil Tab Extra" w:cs="Latha"/>
+                <w:b/>
+                <w:sz w:val="32"/>
+                <w:szCs w:val="28"/>
+                <w:lang w:bidi="ta-IN"/>
+              </w:rPr>
+              <w:t>…</w:t>
+            </w:r>
+            <w:r>
+              <w:rPr>
+                <w:rFonts w:ascii="Latha" w:hAnsi="Latha" w:cs="Latha"/>
+                <w:sz w:val="28"/>
+                <w:szCs w:val="28"/>
+                <w:cs/>
+                <w:lang w:bidi="ta-IN"/>
+              </w:rPr>
+              <w:t>ந்</w:t>
+            </w:r>
+            <w:r>
+              <w:rPr>
+                <w:rFonts w:ascii="Latha" w:hAnsi="Latha" w:cs="Latha"/>
+                <w:sz w:val="28"/>
+                <w:szCs w:val="28"/>
+                <w:lang w:bidi="ta-IN"/>
               </w:rPr>
               <w:t xml:space="preserve"> </w:t>
             </w:r>
-            <w:proofErr w:type="spellStart"/>
-            <w:r>
-              <w:rPr>
-                <w:rFonts w:ascii="BRH Devanagari Extra" w:hAnsi="BRH Devanagari Extra" w:cs="BRH Devanagari Extra"/>
-                <w:color w:val="000000"/>
-                <w:sz w:val="40"/>
-                <w:szCs w:val="40"/>
+            <w:r>
+              <w:rPr>
+                <w:rFonts w:ascii="Latha" w:hAnsi="Latha" w:cs="Latha"/>
+                <w:sz w:val="28"/>
+                <w:szCs w:val="28"/>
                 <w:highlight w:val="yellow"/>
-              </w:rPr>
-              <w:t>ÌlÉ</w:t>
-            </w:r>
-            <w:proofErr w:type="spellEnd"/>
-            <w:r>
-              <w:rPr>
-                <w:rFonts w:ascii="BRH Devanagari Extra" w:hAnsi="BRH Devanagari Extra" w:cs="BRH Devanagari Extra"/>
-                <w:color w:val="000000"/>
-                <w:sz w:val="40"/>
-                <w:szCs w:val="40"/>
+                <w:cs/>
+                <w:lang w:bidi="ta-IN"/>
+              </w:rPr>
+              <w:t>நி</w:t>
+            </w:r>
+            <w:r>
+              <w:rPr>
+                <w:rFonts w:ascii="Latha" w:hAnsi="Latha" w:cs="Latha"/>
+                <w:sz w:val="28"/>
+                <w:szCs w:val="28"/>
+                <w:lang w:bidi="ta-IN"/>
               </w:rPr>
               <w:t xml:space="preserve"> | </w:t>
             </w:r>
-            <w:proofErr w:type="spellStart"/>
-            <w:r>
-              <w:rPr>
-                <w:rFonts w:ascii="BRH Devanagari Extra" w:hAnsi="BRH Devanagari Extra" w:cs="BRH Devanagari Extra"/>
-                <w:color w:val="000000"/>
-                <w:sz w:val="40"/>
-                <w:szCs w:val="40"/>
-              </w:rPr>
-              <w:t>ÌlÉw¢üÏþhÉÏwuÉ</w:t>
-            </w:r>
-            <w:proofErr w:type="spellEnd"/>
-            <w:r>
-              <w:rPr>
-                <w:rFonts w:ascii="BRH Devanagari Extra" w:hAnsi="BRH Devanagari Extra" w:cs="BRH Devanagari Extra"/>
-                <w:color w:val="000000"/>
-                <w:sz w:val="40"/>
-                <w:szCs w:val="40"/>
-              </w:rPr>
-              <w:t xml:space="preserve"> |</w:t>
+            <w:r>
+              <w:rPr>
+                <w:rFonts w:ascii="Latha" w:hAnsi="Latha" w:cs="Latha"/>
+                <w:sz w:val="28"/>
+                <w:szCs w:val="28"/>
+                <w:cs/>
+                <w:lang w:bidi="ta-IN"/>
+              </w:rPr>
+              <w:t>நிஷ்க்ரீ</w:t>
+            </w:r>
+            <w:r>
+              <w:rPr>
+                <w:rFonts w:ascii="BRH Tamil Tab Extra" w:hAnsi="BRH Tamil Tab Extra" w:cs="Latha"/>
+                <w:b/>
+                <w:sz w:val="36"/>
+                <w:szCs w:val="28"/>
+                <w:lang w:bidi="ta-IN"/>
+              </w:rPr>
+              <w:t>†</w:t>
+            </w:r>
+            <w:r>
+              <w:rPr>
+                <w:rFonts w:ascii="Latha" w:hAnsi="Latha" w:cs="Latha"/>
+                <w:sz w:val="28"/>
+                <w:szCs w:val="28"/>
+                <w:cs/>
+                <w:lang w:bidi="ta-IN"/>
+              </w:rPr>
+              <w:t>ணீஷ்வ</w:t>
+            </w:r>
+            <w:r>
+              <w:rPr>
+                <w:rFonts w:ascii="Latha" w:hAnsi="Latha" w:cs="Latha"/>
+                <w:sz w:val="28"/>
+                <w:szCs w:val="28"/>
+                <w:lang w:bidi="ta-IN"/>
+              </w:rPr>
+              <w:t xml:space="preserve"> </w:t>
             </w:r>
           </w:p>
         </w:tc>
         <w:tc>
           <w:tcPr>
-            <w:tcW w:w="5220" w:type="dxa"/>
+            <w:tcW w:w="5670" w:type="dxa"/>
           </w:tcPr>
           <w:p>
             <w:pPr>
@@ -1798,100 +2027,131 @@
             </w:pPr>
             <w:r>
               <w:rPr>
-                <w:rFonts w:ascii="BRH Devanagari Extra" w:hAnsi="BRH Devanagari Extra" w:cs="BRH Devanagari Extra"/>
-                <w:color w:val="000000"/>
-                <w:sz w:val="40"/>
-                <w:szCs w:val="40"/>
-              </w:rPr>
-              <w:t>AÉ</w:t>
-            </w:r>
-            <w:r>
-              <w:rPr>
-                <w:rFonts w:ascii="BRH Malayalam Extra" w:hAnsi="BRH Malayalam Extra" w:cs="BRH Devanagari Extra"/>
-                <w:color w:val="000000"/>
-                <w:sz w:val="32"/>
-                <w:szCs w:val="40"/>
-              </w:rPr>
-              <w:t>–</w:t>
-            </w:r>
-            <w:proofErr w:type="spellStart"/>
-            <w:r>
-              <w:rPr>
-                <w:rFonts w:ascii="BRH Devanagari Extra" w:hAnsi="BRH Devanagari Extra" w:cs="BRH Devanagari Extra"/>
-                <w:color w:val="000000"/>
-                <w:sz w:val="40"/>
-                <w:szCs w:val="40"/>
-              </w:rPr>
-              <w:t>iqÉÉlÉ</w:t>
-            </w:r>
-            <w:proofErr w:type="spellEnd"/>
-            <w:r>
-              <w:rPr>
-                <w:rFonts w:ascii="BRH Malayalam Extra" w:hAnsi="BRH Malayalam Extra" w:cs="BRH Devanagari Extra"/>
-                <w:color w:val="000000"/>
-                <w:sz w:val="32"/>
-                <w:szCs w:val="40"/>
-              </w:rPr>
-              <w:t>–</w:t>
-            </w:r>
-            <w:proofErr w:type="spellStart"/>
-            <w:r>
-              <w:rPr>
-                <w:rFonts w:ascii="BRH Devanagari Extra" w:hAnsi="BRH Devanagari Extra" w:cs="BRH Devanagari Extra"/>
-                <w:color w:val="000000"/>
-                <w:sz w:val="40"/>
-                <w:szCs w:val="40"/>
-              </w:rPr>
-              <w:t>qÉç</w:t>
-            </w:r>
-            <w:proofErr w:type="spellEnd"/>
-            <w:r>
-              <w:rPr>
-                <w:rFonts w:ascii="BRH Devanagari Extra" w:hAnsi="BRH Devanagari Extra" w:cs="BRH Devanagari Extra"/>
-                <w:color w:val="000000"/>
-                <w:sz w:val="40"/>
-                <w:szCs w:val="40"/>
+                <w:rFonts w:ascii="Latha" w:hAnsi="Latha" w:cs="Latha"/>
+                <w:sz w:val="28"/>
+                <w:szCs w:val="28"/>
+                <w:cs/>
+                <w:lang w:bidi="ta-IN"/>
+              </w:rPr>
+              <w:t>ஆ</w:t>
+            </w:r>
+            <w:r>
+              <w:rPr>
+                <w:rFonts w:ascii="BRH Tamil Tab Extra" w:hAnsi="BRH Tamil Tab Extra" w:cs="Latha"/>
+                <w:b/>
+                <w:sz w:val="32"/>
+                <w:szCs w:val="28"/>
+                <w:lang w:bidi="ta-IN"/>
+              </w:rPr>
+              <w:t>…</w:t>
+            </w:r>
+            <w:r>
+              <w:rPr>
+                <w:rFonts w:ascii="Latha" w:hAnsi="Latha" w:cs="Latha"/>
+                <w:sz w:val="28"/>
+                <w:szCs w:val="28"/>
+                <w:cs/>
+                <w:lang w:bidi="ta-IN"/>
+              </w:rPr>
+              <w:t>த்மான</w:t>
+            </w:r>
+            <w:r>
+              <w:rPr>
+                <w:rFonts w:ascii="BRH Tamil Tab Extra" w:hAnsi="BRH Tamil Tab Extra" w:cs="Latha"/>
+                <w:b/>
+                <w:sz w:val="32"/>
+                <w:szCs w:val="28"/>
+                <w:lang w:bidi="ta-IN"/>
+              </w:rPr>
+              <w:t>…</w:t>
+            </w:r>
+            <w:r>
+              <w:rPr>
+                <w:rFonts w:ascii="Latha" w:hAnsi="Latha" w:cs="Latha"/>
+                <w:sz w:val="28"/>
+                <w:szCs w:val="28"/>
+                <w:cs/>
+                <w:lang w:bidi="ta-IN"/>
+              </w:rPr>
+              <w:t>ந்</w:t>
+            </w:r>
+            <w:r>
+              <w:rPr>
+                <w:rFonts w:ascii="Latha" w:hAnsi="Latha" w:cs="Latha"/>
+                <w:sz w:val="28"/>
+                <w:szCs w:val="28"/>
+                <w:lang w:bidi="ta-IN"/>
               </w:rPr>
               <w:t xml:space="preserve"> </w:t>
             </w:r>
-            <w:proofErr w:type="spellStart"/>
-            <w:r>
-              <w:rPr>
-                <w:rFonts w:ascii="BRH Devanagari Extra" w:hAnsi="BRH Devanagari Extra" w:cs="BRH Devanagari Extra"/>
-                <w:color w:val="000000"/>
-                <w:sz w:val="40"/>
-                <w:szCs w:val="40"/>
+            <w:r>
+              <w:rPr>
+                <w:rFonts w:ascii="Latha" w:hAnsi="Latha" w:cs="Latha"/>
+                <w:sz w:val="28"/>
+                <w:szCs w:val="28"/>
                 <w:highlight w:val="green"/>
-              </w:rPr>
-              <w:t>ÌlÉÈ</w:t>
-            </w:r>
-            <w:proofErr w:type="spellEnd"/>
-            <w:r>
-              <w:rPr>
-                <w:rFonts w:ascii="BRH Devanagari Extra" w:hAnsi="BRH Devanagari Extra" w:cs="BRH Devanagari Extra"/>
-                <w:color w:val="000000"/>
-                <w:sz w:val="40"/>
-                <w:szCs w:val="40"/>
+                <w:cs/>
+                <w:lang w:bidi="ta-IN"/>
+              </w:rPr>
+              <w:t>நி</w:t>
+            </w:r>
+            <w:r>
+              <w:rPr>
+                <w:rFonts w:ascii="Latha" w:hAnsi="Latha" w:cs="Latha"/>
+                <w:b/>
+                <w:bCs/>
+                <w:sz w:val="28"/>
+                <w:szCs w:val="28"/>
+                <w:highlight w:val="green"/>
+                <w:lang w:bidi="ta-IN"/>
+              </w:rPr>
+              <w:t>:</w:t>
+            </w:r>
+            <w:r>
+              <w:rPr>
+                <w:rFonts w:ascii="Latha" w:hAnsi="Latha" w:cs="Latha"/>
+                <w:sz w:val="28"/>
+                <w:szCs w:val="28"/>
+                <w:lang w:bidi="ta-IN"/>
               </w:rPr>
               <w:t xml:space="preserve"> | </w:t>
             </w:r>
-            <w:proofErr w:type="spellStart"/>
-            <w:r>
-              <w:rPr>
-                <w:rFonts w:ascii="BRH Devanagari Extra" w:hAnsi="BRH Devanagari Extra" w:cs="BRH Devanagari Extra"/>
-                <w:color w:val="000000"/>
-                <w:sz w:val="40"/>
-                <w:szCs w:val="40"/>
-              </w:rPr>
-              <w:t>ÌlÉw¢üÏþhÉÏwuÉ</w:t>
-            </w:r>
-            <w:proofErr w:type="spellEnd"/>
-            <w:r>
-              <w:rPr>
-                <w:rFonts w:ascii="BRH Devanagari Extra" w:hAnsi="BRH Devanagari Extra" w:cs="BRH Devanagari Extra"/>
-                <w:color w:val="000000"/>
-                <w:sz w:val="40"/>
-                <w:szCs w:val="40"/>
+            <w:r>
+              <w:rPr>
+                <w:rFonts w:ascii="Latha" w:hAnsi="Latha" w:cs="Latha"/>
+                <w:sz w:val="28"/>
+                <w:szCs w:val="28"/>
+                <w:cs/>
+                <w:lang w:bidi="ta-IN"/>
+              </w:rPr>
+              <w:t>நிஷ்க்ரீ</w:t>
+            </w:r>
+            <w:r>
+              <w:rPr>
+                <w:rFonts w:ascii="BRH Tamil Tab Extra" w:hAnsi="BRH Tamil Tab Extra" w:cs="Latha"/>
+                <w:b/>
+                <w:sz w:val="36"/>
+                <w:szCs w:val="28"/>
+                <w:lang w:bidi="ta-IN"/>
+              </w:rPr>
+              <w:t>†</w:t>
+            </w:r>
+            <w:r>
+              <w:rPr>
+                <w:rFonts w:ascii="Latha" w:hAnsi="Latha" w:cs="Latha"/>
+                <w:sz w:val="28"/>
+                <w:szCs w:val="28"/>
+                <w:cs/>
+                <w:lang w:bidi="ta-IN"/>
+              </w:rPr>
+              <w:t>ணீஷ்வ</w:t>
+            </w:r>
+            <w:r>
+              <w:rPr>
+                <w:rFonts w:ascii="Latha" w:hAnsi="Latha" w:cs="Latha"/>
+                <w:sz w:val="28"/>
+                <w:szCs w:val="28"/>
+                <w:lang w:bidi="ta-IN"/>
               </w:rPr>
               <w:t xml:space="preserve"> |</w:t>
             </w:r>
@@ -1931,19 +2191,8 @@
                 <w:sz w:val="28"/>
                 <w:szCs w:val="32"/>
               </w:rPr>
-              <w:t xml:space="preserve">T.S.6.1.8.4 – </w:t>
-            </w:r>
-            <w:proofErr w:type="spellStart"/>
-            <w:r>
-              <w:rPr>
-                <w:rFonts w:cs="Arial"/>
-                <w:b/>
-                <w:sz w:val="28"/>
-                <w:szCs w:val="32"/>
-              </w:rPr>
-              <w:t>Kramam</w:t>
-            </w:r>
-            <w:proofErr w:type="spellEnd"/>
+              <w:t>T.S.6.1.8.4 – Kramam</w:t>
+            </w:r>
           </w:p>
           <w:p>
             <w:pPr>
@@ -1963,45 +2212,14 @@
                 <w:szCs w:val="32"/>
               </w:rPr>
             </w:pPr>
-            <w:proofErr w:type="spellStart"/>
-            <w:r>
-              <w:rPr>
-                <w:rFonts w:cs="Arial"/>
-                <w:b/>
-                <w:sz w:val="28"/>
-                <w:szCs w:val="32"/>
-              </w:rPr>
-              <w:t>Krama</w:t>
-            </w:r>
-            <w:proofErr w:type="spellEnd"/>
-            <w:r>
-              <w:rPr>
-                <w:rFonts w:cs="Arial"/>
-                <w:b/>
-                <w:sz w:val="28"/>
-                <w:szCs w:val="32"/>
-              </w:rPr>
-              <w:t xml:space="preserve"> </w:t>
-            </w:r>
-            <w:proofErr w:type="spellStart"/>
-            <w:r>
-              <w:rPr>
-                <w:rFonts w:cs="Arial"/>
-                <w:b/>
-                <w:sz w:val="28"/>
-                <w:szCs w:val="32"/>
-              </w:rPr>
-              <w:t>Vaakyam</w:t>
-            </w:r>
-            <w:proofErr w:type="spellEnd"/>
-            <w:r>
-              <w:rPr>
-                <w:rFonts w:cs="Arial"/>
-                <w:b/>
-                <w:sz w:val="28"/>
-                <w:szCs w:val="32"/>
-              </w:rPr>
-              <w:t xml:space="preserve"> No.– 37</w:t>
+            <w:r>
+              <w:rPr>
+                <w:rFonts w:cs="Arial"/>
+                <w:b/>
+                <w:sz w:val="28"/>
+                <w:szCs w:val="32"/>
+              </w:rPr>
+              <w:t>Krama Vaakyam No.– 37</w:t>
             </w:r>
           </w:p>
           <w:p>
@@ -2019,25 +2237,14 @@
                 <w:szCs w:val="36"/>
               </w:rPr>
             </w:pPr>
-            <w:proofErr w:type="spellStart"/>
-            <w:r>
-              <w:rPr>
-                <w:rFonts w:cs="Arial"/>
-                <w:b/>
-                <w:sz w:val="28"/>
-                <w:szCs w:val="32"/>
-              </w:rPr>
-              <w:t>Panchaati</w:t>
-            </w:r>
-            <w:proofErr w:type="spellEnd"/>
-            <w:r>
-              <w:rPr>
-                <w:rFonts w:cs="Arial"/>
-                <w:b/>
-                <w:sz w:val="28"/>
-                <w:szCs w:val="32"/>
-              </w:rPr>
-              <w:t xml:space="preserve"> No</w:t>
+            <w:r>
+              <w:rPr>
+                <w:rFonts w:cs="Arial"/>
+                <w:b/>
+                <w:sz w:val="28"/>
+                <w:szCs w:val="32"/>
+              </w:rPr>
+              <w:t>Panchaati No</w:t>
             </w:r>
             <w:r>
               <w:rPr>
@@ -2060,7 +2267,7 @@
         </w:tc>
         <w:tc>
           <w:tcPr>
-            <w:tcW w:w="4738" w:type="dxa"/>
+            <w:tcW w:w="4920" w:type="dxa"/>
           </w:tcPr>
           <w:p>
             <w:pPr>
@@ -2076,228 +2283,245 @@
                 <w:szCs w:val="40"/>
               </w:rPr>
             </w:pPr>
-            <w:proofErr w:type="spellStart"/>
-            <w:r>
-              <w:rPr>
-                <w:rFonts w:ascii="BRH Devanagari Extra" w:hAnsi="BRH Devanagari Extra" w:cs="BRH Devanagari Extra"/>
-                <w:color w:val="000000"/>
-                <w:sz w:val="40"/>
-                <w:szCs w:val="40"/>
-              </w:rPr>
-              <w:t>mÉ</w:t>
-            </w:r>
-            <w:proofErr w:type="spellEnd"/>
-            <w:r>
-              <w:rPr>
-                <w:rFonts w:ascii="BRH Malayalam Extra" w:hAnsi="BRH Malayalam Extra" w:cs="BRH Devanagari Extra"/>
-                <w:color w:val="000000"/>
-                <w:sz w:val="32"/>
-                <w:szCs w:val="40"/>
-              </w:rPr>
-              <w:t>–</w:t>
-            </w:r>
-            <w:proofErr w:type="spellStart"/>
-            <w:r>
-              <w:rPr>
-                <w:rFonts w:ascii="BRH Devanagari Extra" w:hAnsi="BRH Devanagari Extra" w:cs="BRH Devanagari Extra"/>
-                <w:color w:val="000000"/>
-                <w:sz w:val="40"/>
-                <w:szCs w:val="40"/>
-              </w:rPr>
-              <w:t>SqÉç</w:t>
-            </w:r>
-            <w:proofErr w:type="spellEnd"/>
-            <w:r>
-              <w:rPr>
-                <w:rFonts w:ascii="BRH Devanagari Extra" w:hAnsi="BRH Devanagari Extra" w:cs="BRH Devanagari Extra"/>
-                <w:color w:val="000000"/>
-                <w:sz w:val="40"/>
-                <w:szCs w:val="40"/>
+            <w:r>
+              <w:rPr>
+                <w:rFonts w:ascii="Latha" w:hAnsi="Latha" w:cs="Latha"/>
+                <w:sz w:val="28"/>
+                <w:szCs w:val="28"/>
+                <w:cs/>
+                <w:lang w:bidi="ta-IN"/>
+              </w:rPr>
+              <w:t>ப</w:t>
+            </w:r>
+            <w:r>
+              <w:rPr>
+                <w:rFonts w:ascii="BRH Tamil Tab Extra" w:hAnsi="BRH Tamil Tab Extra" w:cs="Latha"/>
+                <w:b/>
+                <w:sz w:val="32"/>
+                <w:szCs w:val="28"/>
+                <w:lang w:bidi="ta-IN"/>
+              </w:rPr>
+              <w:t>…</w:t>
+            </w:r>
+            <w:r>
+              <w:rPr>
+                <w:rFonts w:ascii="Latha" w:hAnsi="Latha" w:cs="Latha"/>
+                <w:sz w:val="28"/>
+                <w:szCs w:val="28"/>
+                <w:cs/>
+                <w:lang w:bidi="ta-IN"/>
+              </w:rPr>
+              <w:t>த</w:t>
+            </w:r>
+            <w:r>
+              <w:rPr>
+                <w:rFonts w:ascii="Latha" w:hAnsi="Latha" w:cs="Latha"/>
+                <w:b/>
+                <w:bCs/>
+                <w:position w:val="-12"/>
+                <w:sz w:val="28"/>
+                <w:szCs w:val="28"/>
+                <w:cs/>
+                <w:lang w:bidi="ta-IN"/>
+              </w:rPr>
+              <w:t>3</w:t>
+            </w:r>
+            <w:r>
+              <w:rPr>
+                <w:rFonts w:ascii="Latha" w:hAnsi="Latha" w:cs="Latha"/>
+                <w:sz w:val="28"/>
+                <w:szCs w:val="28"/>
+                <w:cs/>
+                <w:lang w:bidi="ta-IN"/>
+              </w:rPr>
+              <w:t>ம்</w:t>
+            </w:r>
+            <w:r>
+              <w:rPr>
+                <w:rFonts w:ascii="Latha" w:hAnsi="Latha" w:cs="Latha"/>
+                <w:sz w:val="28"/>
+                <w:szCs w:val="28"/>
+                <w:lang w:bidi="ta-IN"/>
               </w:rPr>
               <w:t xml:space="preserve"> </w:t>
             </w:r>
-            <w:proofErr w:type="spellStart"/>
-            <w:r>
-              <w:rPr>
-                <w:rFonts w:ascii="BRH Devanagari Extra" w:hAnsi="BRH Devanagari Extra" w:cs="BRH Devanagari Extra"/>
-                <w:color w:val="000000"/>
-                <w:sz w:val="40"/>
-                <w:szCs w:val="40"/>
+            <w:r>
+              <w:rPr>
+                <w:rFonts w:ascii="BRH Devanagari Extra" w:hAnsi="BRH Devanagari Extra" w:cs="Latha"/>
+                <w:b/>
+                <w:sz w:val="36"/>
+                <w:szCs w:val="28"/>
                 <w:highlight w:val="yellow"/>
-              </w:rPr>
-              <w:t>ÆrÉÉ</w:t>
-            </w:r>
-            <w:proofErr w:type="spellEnd"/>
-            <w:r>
-              <w:rPr>
-                <w:rFonts w:ascii="BRH Malayalam Extra" w:hAnsi="BRH Malayalam Extra" w:cs="BRH Devanagari Extra"/>
-                <w:color w:val="000000"/>
-                <w:sz w:val="32"/>
-                <w:szCs w:val="40"/>
-              </w:rPr>
-              <w:t>–</w:t>
-            </w:r>
-            <w:proofErr w:type="spellStart"/>
-            <w:r>
-              <w:rPr>
-                <w:rFonts w:ascii="BRH Devanagari Extra" w:hAnsi="BRH Devanagari Extra" w:cs="BRH Devanagari Extra"/>
-                <w:color w:val="000000"/>
-                <w:sz w:val="40"/>
-                <w:szCs w:val="40"/>
-              </w:rPr>
-              <w:t>uÉiÉçiqÉÔ</w:t>
-            </w:r>
-            <w:proofErr w:type="spellEnd"/>
-            <w:r>
-              <w:rPr>
-                <w:rFonts w:ascii="BRH Malayalam Extra" w:hAnsi="BRH Malayalam Extra" w:cs="BRH Devanagari Extra"/>
-                <w:color w:val="000000"/>
-                <w:sz w:val="32"/>
-                <w:szCs w:val="40"/>
-              </w:rPr>
-              <w:t>–</w:t>
-            </w:r>
-            <w:proofErr w:type="spellStart"/>
-            <w:r>
-              <w:rPr>
-                <w:rFonts w:ascii="BRH Devanagari Extra" w:hAnsi="BRH Devanagari Extra" w:cs="BRH Devanagari Extra"/>
-                <w:color w:val="000000"/>
-                <w:sz w:val="40"/>
-                <w:szCs w:val="40"/>
-              </w:rPr>
-              <w:t>iÉqÉç</w:t>
-            </w:r>
-            <w:proofErr w:type="spellEnd"/>
-            <w:r>
-              <w:rPr>
-                <w:rFonts w:ascii="BRH Devanagari Extra" w:hAnsi="BRH Devanagari Extra" w:cs="BRH Devanagari Extra"/>
-                <w:color w:val="000000"/>
-                <w:sz w:val="40"/>
-                <w:szCs w:val="40"/>
+                <w:lang w:bidi="ta-IN"/>
+              </w:rPr>
+              <w:t>Æ</w:t>
+            </w:r>
+            <w:r>
+              <w:rPr>
+                <w:rFonts w:ascii="Latha" w:hAnsi="Latha" w:cs="Latha"/>
+                <w:sz w:val="28"/>
+                <w:szCs w:val="28"/>
+                <w:highlight w:val="yellow"/>
+                <w:cs/>
+                <w:lang w:bidi="ta-IN"/>
+              </w:rPr>
+              <w:t>யா</w:t>
+            </w:r>
+            <w:r>
+              <w:rPr>
+                <w:rFonts w:ascii="BRH Tamil Tab Extra" w:hAnsi="BRH Tamil Tab Extra" w:cs="Latha"/>
+                <w:b/>
+                <w:sz w:val="32"/>
+                <w:szCs w:val="28"/>
+                <w:highlight w:val="yellow"/>
+                <w:lang w:bidi="ta-IN"/>
+              </w:rPr>
+              <w:t>…</w:t>
+            </w:r>
+            <w:r>
+              <w:rPr>
+                <w:rFonts w:ascii="Latha" w:hAnsi="Latha" w:cs="Latha"/>
+                <w:sz w:val="28"/>
+                <w:szCs w:val="28"/>
+                <w:cs/>
+                <w:lang w:bidi="ta-IN"/>
+              </w:rPr>
+              <w:t>வத்‌த்மூ</w:t>
+            </w:r>
+            <w:r>
+              <w:rPr>
+                <w:rFonts w:ascii="BRH Tamil Tab Extra" w:hAnsi="BRH Tamil Tab Extra" w:cs="Latha"/>
+                <w:b/>
+                <w:sz w:val="32"/>
+                <w:szCs w:val="28"/>
+                <w:lang w:bidi="ta-IN"/>
+              </w:rPr>
+              <w:t>…</w:t>
+            </w:r>
+            <w:r>
+              <w:rPr>
+                <w:rFonts w:ascii="Latha" w:hAnsi="Latha" w:cs="Latha"/>
+                <w:sz w:val="28"/>
+                <w:szCs w:val="28"/>
+                <w:cs/>
+                <w:lang w:bidi="ta-IN"/>
+              </w:rPr>
+              <w:t>தம்</w:t>
+            </w:r>
+            <w:r>
+              <w:rPr>
+                <w:rFonts w:ascii="Latha" w:hAnsi="Latha" w:cs="Latha"/>
+                <w:sz w:val="28"/>
+                <w:szCs w:val="28"/>
+                <w:lang w:bidi="ta-IN"/>
               </w:rPr>
               <w:t xml:space="preserve"> | </w:t>
             </w:r>
-          </w:p>
-          <w:p>
-            <w:pPr>
-              <w:widowControl w:val="0"/>
-              <w:autoSpaceDE w:val="0"/>
-              <w:autoSpaceDN w:val="0"/>
-              <w:adjustRightInd w:val="0"/>
-              <w:spacing w:before="0" w:line="240" w:lineRule="auto"/>
-              <w:rPr>
-                <w:rFonts w:ascii="BRH Devanagari Extra" w:hAnsi="BRH Devanagari Extra" w:cs="BRH Devanagari Extra"/>
-                <w:color w:val="000000"/>
-                <w:sz w:val="40"/>
-                <w:szCs w:val="40"/>
-              </w:rPr>
-            </w:pPr>
-            <w:proofErr w:type="spellStart"/>
-            <w:r>
-              <w:rPr>
-                <w:rFonts w:ascii="BRH Devanagari Extra" w:hAnsi="BRH Devanagari Extra" w:cs="BRH Devanagari Extra"/>
-                <w:color w:val="000000"/>
-                <w:sz w:val="40"/>
-                <w:szCs w:val="40"/>
-              </w:rPr>
-              <w:t>rÉÉ</w:t>
-            </w:r>
-            <w:proofErr w:type="spellEnd"/>
-            <w:r>
-              <w:rPr>
-                <w:rFonts w:ascii="BRH Malayalam Extra" w:hAnsi="BRH Malayalam Extra" w:cs="BRH Devanagari Extra"/>
-                <w:color w:val="000000"/>
-                <w:sz w:val="32"/>
-                <w:szCs w:val="40"/>
-              </w:rPr>
-              <w:t>–</w:t>
-            </w:r>
-            <w:proofErr w:type="spellStart"/>
-            <w:r>
-              <w:rPr>
-                <w:rFonts w:ascii="BRH Devanagari Extra" w:hAnsi="BRH Devanagari Extra" w:cs="BRH Devanagari Extra"/>
-                <w:color w:val="000000"/>
-                <w:sz w:val="40"/>
-                <w:szCs w:val="40"/>
-              </w:rPr>
-              <w:t>uÉ</w:t>
-            </w:r>
-            <w:proofErr w:type="spellEnd"/>
-            <w:r>
-              <w:rPr>
-                <w:rFonts w:ascii="BRH Malayalam Extra" w:hAnsi="BRH Malayalam Extra" w:cs="BRH Devanagari Extra"/>
-                <w:color w:val="000000"/>
-                <w:sz w:val="32"/>
-                <w:szCs w:val="40"/>
-              </w:rPr>
-              <w:t>–</w:t>
-            </w:r>
-            <w:proofErr w:type="spellStart"/>
-            <w:r>
-              <w:rPr>
-                <w:rFonts w:ascii="BRH Devanagari Extra" w:hAnsi="BRH Devanagari Extra" w:cs="BRH Devanagari Extra"/>
-                <w:color w:val="000000"/>
-                <w:sz w:val="40"/>
-                <w:szCs w:val="40"/>
-              </w:rPr>
-              <w:t>iÉçiqÉÔ</w:t>
-            </w:r>
-            <w:proofErr w:type="spellEnd"/>
-            <w:r>
-              <w:rPr>
-                <w:rFonts w:ascii="BRH Malayalam Extra" w:hAnsi="BRH Malayalam Extra" w:cs="BRH Devanagari Extra"/>
-                <w:color w:val="000000"/>
-                <w:sz w:val="32"/>
-                <w:szCs w:val="40"/>
-              </w:rPr>
-              <w:t>–</w:t>
-            </w:r>
-            <w:proofErr w:type="spellStart"/>
-            <w:r>
-              <w:rPr>
-                <w:rFonts w:ascii="BRH Devanagari Extra" w:hAnsi="BRH Devanagari Extra" w:cs="BRH Devanagari Extra"/>
-                <w:color w:val="000000"/>
-                <w:sz w:val="40"/>
-                <w:szCs w:val="40"/>
-              </w:rPr>
-              <w:t>iÉ</w:t>
-            </w:r>
-            <w:r>
-              <w:rPr>
-                <w:rFonts w:ascii="BRH Devanagari Extra" w:hAnsi="BRH Devanagari Extra" w:cs="BRH Devanagari Extra"/>
-                <w:color w:val="000000"/>
+            <w:r>
+              <w:rPr>
+                <w:rFonts w:ascii="Latha" w:hAnsi="Latha" w:cs="Latha"/>
+                <w:sz w:val="28"/>
+                <w:szCs w:val="28"/>
+                <w:cs/>
+                <w:lang w:bidi="ta-IN"/>
+              </w:rPr>
+              <w:t>யா</w:t>
+            </w:r>
+            <w:r>
+              <w:rPr>
+                <w:rFonts w:ascii="BRH Tamil Tab Extra" w:hAnsi="BRH Tamil Tab Extra" w:cs="Latha"/>
+                <w:b/>
+                <w:sz w:val="32"/>
+                <w:szCs w:val="28"/>
+                <w:lang w:bidi="ta-IN"/>
+              </w:rPr>
+              <w:t>…</w:t>
+            </w:r>
+            <w:r>
+              <w:rPr>
+                <w:rFonts w:ascii="Latha" w:hAnsi="Latha" w:cs="Latha"/>
+                <w:sz w:val="28"/>
+                <w:szCs w:val="28"/>
+                <w:cs/>
+                <w:lang w:bidi="ta-IN"/>
+              </w:rPr>
+              <w:t>வ</w:t>
+            </w:r>
+            <w:r>
+              <w:rPr>
+                <w:rFonts w:ascii="BRH Tamil Tab Extra" w:hAnsi="BRH Tamil Tab Extra" w:cs="Latha"/>
+                <w:b/>
+                <w:sz w:val="32"/>
+                <w:szCs w:val="28"/>
+                <w:lang w:bidi="ta-IN"/>
+              </w:rPr>
+              <w:t>…</w:t>
+            </w:r>
+            <w:r>
+              <w:rPr>
+                <w:rFonts w:ascii="Latha" w:hAnsi="Latha" w:cs="Latha"/>
+                <w:sz w:val="28"/>
+                <w:szCs w:val="28"/>
+                <w:cs/>
+                <w:lang w:bidi="ta-IN"/>
+              </w:rPr>
+              <w:t>த்‌த்மூ</w:t>
+            </w:r>
+            <w:r>
+              <w:rPr>
+                <w:rFonts w:ascii="BRH Tamil Tab Extra" w:hAnsi="BRH Tamil Tab Extra" w:cs="Latha"/>
+                <w:b/>
+                <w:sz w:val="32"/>
+                <w:szCs w:val="28"/>
+                <w:lang w:bidi="ta-IN"/>
+              </w:rPr>
+              <w:t>…</w:t>
+            </w:r>
+            <w:r>
+              <w:rPr>
+                <w:rFonts w:ascii="Latha" w:hAnsi="Latha" w:cs="Latha"/>
+                <w:sz w:val="28"/>
+                <w:szCs w:val="28"/>
+                <w:cs/>
+                <w:lang w:bidi="ta-IN"/>
+              </w:rPr>
+              <w:t>த</w:t>
+            </w:r>
+            <w:r>
+              <w:rPr>
+                <w:rFonts w:ascii="BRH Devanagari Extra" w:hAnsi="BRH Devanagari Extra" w:cs="Latha"/>
+                <w:b/>
                 <w:sz w:val="36"/>
-                <w:szCs w:val="40"/>
+                <w:szCs w:val="28"/>
+                <w:lang w:bidi="ta-IN"/>
               </w:rPr>
               <w:t>óè</w:t>
             </w:r>
-            <w:proofErr w:type="spellEnd"/>
-            <w:r>
-              <w:rPr>
-                <w:rFonts w:ascii="BRH Devanagari Extra" w:hAnsi="BRH Devanagari Extra" w:cs="BRH Devanagari Extra"/>
-                <w:color w:val="000000"/>
-                <w:sz w:val="40"/>
-                <w:szCs w:val="40"/>
+            <w:r>
+              <w:rPr>
+                <w:rFonts w:ascii="Latha" w:hAnsi="Latha" w:cs="Latha"/>
+                <w:sz w:val="28"/>
+                <w:szCs w:val="28"/>
+                <w:lang w:bidi="ta-IN"/>
               </w:rPr>
               <w:t xml:space="preserve"> </w:t>
             </w:r>
-            <w:proofErr w:type="spellStart"/>
-            <w:r>
-              <w:rPr>
-                <w:rFonts w:ascii="BRH Devanagari Extra" w:hAnsi="BRH Devanagari Extra" w:cs="BRH Devanagari Extra"/>
-                <w:color w:val="000000"/>
-                <w:sz w:val="40"/>
-                <w:szCs w:val="40"/>
-              </w:rPr>
-              <w:t>xÉqÉç</w:t>
-            </w:r>
-            <w:proofErr w:type="spellEnd"/>
-            <w:r>
-              <w:rPr>
-                <w:rFonts w:ascii="BRH Devanagari Extra" w:hAnsi="BRH Devanagari Extra" w:cs="BRH Devanagari Extra"/>
-                <w:color w:val="000000"/>
-                <w:sz w:val="40"/>
-                <w:szCs w:val="40"/>
+            <w:r>
+              <w:rPr>
+                <w:rFonts w:ascii="Latha" w:hAnsi="Latha" w:cs="Latha"/>
+                <w:sz w:val="28"/>
+                <w:szCs w:val="28"/>
+                <w:cs/>
+                <w:lang w:bidi="ta-IN"/>
+              </w:rPr>
+              <w:t>ஸம்</w:t>
+            </w:r>
+            <w:r>
+              <w:rPr>
+                <w:rFonts w:ascii="Latha" w:hAnsi="Latha" w:cs="Latha"/>
+                <w:sz w:val="28"/>
+                <w:szCs w:val="28"/>
+                <w:lang w:bidi="ta-IN"/>
               </w:rPr>
               <w:t xml:space="preserve"> |</w:t>
             </w:r>
@@ -2305,7 +2529,7 @@
         </w:tc>
         <w:tc>
           <w:tcPr>
-            <w:tcW w:w="5220" w:type="dxa"/>
+            <w:tcW w:w="5670" w:type="dxa"/>
           </w:tcPr>
           <w:p>
             <w:pPr>
@@ -2321,217 +2545,244 @@
                 <w:szCs w:val="40"/>
               </w:rPr>
             </w:pPr>
-            <w:proofErr w:type="spellStart"/>
-            <w:r>
-              <w:rPr>
-                <w:rFonts w:ascii="BRH Devanagari Extra" w:hAnsi="BRH Devanagari Extra" w:cs="BRH Devanagari Extra"/>
-                <w:color w:val="000000"/>
-                <w:sz w:val="40"/>
-                <w:szCs w:val="40"/>
-              </w:rPr>
-              <w:t>mÉ</w:t>
-            </w:r>
-            <w:proofErr w:type="spellEnd"/>
-            <w:r>
-              <w:rPr>
-                <w:rFonts w:ascii="BRH Malayalam Extra" w:hAnsi="BRH Malayalam Extra" w:cs="BRH Devanagari Extra"/>
-                <w:color w:val="000000"/>
-                <w:sz w:val="32"/>
-                <w:szCs w:val="40"/>
-              </w:rPr>
-              <w:t>–</w:t>
-            </w:r>
-            <w:proofErr w:type="spellStart"/>
-            <w:r>
-              <w:rPr>
-                <w:rFonts w:ascii="BRH Devanagari Extra" w:hAnsi="BRH Devanagari Extra" w:cs="BRH Devanagari Extra"/>
-                <w:color w:val="000000"/>
-                <w:sz w:val="40"/>
-                <w:szCs w:val="40"/>
-              </w:rPr>
-              <w:t>SqÉç</w:t>
-            </w:r>
-            <w:proofErr w:type="spellEnd"/>
-            <w:r>
-              <w:rPr>
-                <w:rFonts w:ascii="BRH Devanagari Extra" w:hAnsi="BRH Devanagari Extra" w:cs="BRH Devanagari Extra"/>
-                <w:color w:val="000000"/>
-                <w:sz w:val="40"/>
-                <w:szCs w:val="40"/>
+            <w:r>
+              <w:rPr>
+                <w:rFonts w:ascii="Latha" w:hAnsi="Latha" w:cs="Latha"/>
+                <w:sz w:val="28"/>
+                <w:szCs w:val="28"/>
+                <w:cs/>
+                <w:lang w:bidi="ta-IN"/>
+              </w:rPr>
+              <w:t>ப</w:t>
+            </w:r>
+            <w:r>
+              <w:rPr>
+                <w:rFonts w:ascii="BRH Tamil Tab Extra" w:hAnsi="BRH Tamil Tab Extra" w:cs="Latha"/>
+                <w:b/>
+                <w:sz w:val="32"/>
+                <w:szCs w:val="28"/>
+                <w:lang w:bidi="ta-IN"/>
+              </w:rPr>
+              <w:t>…</w:t>
+            </w:r>
+            <w:r>
+              <w:rPr>
+                <w:rFonts w:ascii="Latha" w:hAnsi="Latha" w:cs="Latha"/>
+                <w:sz w:val="28"/>
+                <w:szCs w:val="28"/>
+                <w:cs/>
+                <w:lang w:bidi="ta-IN"/>
+              </w:rPr>
+              <w:t>த</w:t>
+            </w:r>
+            <w:r>
+              <w:rPr>
+                <w:rFonts w:ascii="Latha" w:hAnsi="Latha" w:cs="Latha"/>
+                <w:b/>
+                <w:bCs/>
+                <w:position w:val="-12"/>
+                <w:sz w:val="28"/>
+                <w:szCs w:val="28"/>
+                <w:cs/>
+                <w:lang w:bidi="ta-IN"/>
+              </w:rPr>
+              <w:t>3</w:t>
+            </w:r>
+            <w:r>
+              <w:rPr>
+                <w:rFonts w:ascii="Latha" w:hAnsi="Latha" w:cs="Latha"/>
+                <w:sz w:val="28"/>
+                <w:szCs w:val="28"/>
+                <w:cs/>
+                <w:lang w:bidi="ta-IN"/>
+              </w:rPr>
+              <w:t>ம்</w:t>
+            </w:r>
+            <w:r>
+              <w:rPr>
+                <w:rFonts w:ascii="Latha" w:hAnsi="Latha" w:cs="Latha"/>
+                <w:sz w:val="28"/>
+                <w:szCs w:val="28"/>
+                <w:lang w:bidi="ta-IN"/>
               </w:rPr>
               <w:t xml:space="preserve"> </w:t>
             </w:r>
-            <w:proofErr w:type="spellStart"/>
-            <w:r>
-              <w:rPr>
-                <w:rFonts w:ascii="BRH Devanagari Extra" w:hAnsi="BRH Devanagari Extra" w:cs="BRH Devanagari Extra"/>
-                <w:color w:val="000000"/>
-                <w:sz w:val="40"/>
-                <w:szCs w:val="40"/>
+            <w:r>
+              <w:rPr>
+                <w:rFonts w:ascii="BRH Devanagari Extra" w:hAnsi="BRH Devanagari Extra" w:cs="Latha"/>
+                <w:b/>
+                <w:sz w:val="36"/>
+                <w:szCs w:val="28"/>
                 <w:highlight w:val="green"/>
-              </w:rPr>
-              <w:t>ÆrÉÉþ</w:t>
-            </w:r>
-            <w:r>
-              <w:rPr>
-                <w:rFonts w:ascii="BRH Devanagari Extra" w:hAnsi="BRH Devanagari Extra" w:cs="BRH Devanagari Extra"/>
-                <w:color w:val="000000"/>
-                <w:sz w:val="40"/>
-                <w:szCs w:val="40"/>
-              </w:rPr>
-              <w:t>uÉiÉçiqÉÔ</w:t>
-            </w:r>
-            <w:proofErr w:type="spellEnd"/>
-            <w:r>
-              <w:rPr>
-                <w:rFonts w:ascii="BRH Malayalam Extra" w:hAnsi="BRH Malayalam Extra" w:cs="BRH Devanagari Extra"/>
-                <w:color w:val="000000"/>
-                <w:sz w:val="32"/>
-                <w:szCs w:val="40"/>
-              </w:rPr>
-              <w:t>–</w:t>
-            </w:r>
-            <w:proofErr w:type="spellStart"/>
-            <w:r>
-              <w:rPr>
-                <w:rFonts w:ascii="BRH Devanagari Extra" w:hAnsi="BRH Devanagari Extra" w:cs="BRH Devanagari Extra"/>
-                <w:color w:val="000000"/>
-                <w:sz w:val="40"/>
-                <w:szCs w:val="40"/>
-              </w:rPr>
-              <w:t>iÉqÉç</w:t>
-            </w:r>
-            <w:proofErr w:type="spellEnd"/>
-            <w:r>
-              <w:rPr>
-                <w:rFonts w:ascii="BRH Devanagari Extra" w:hAnsi="BRH Devanagari Extra" w:cs="BRH Devanagari Extra"/>
-                <w:color w:val="000000"/>
-                <w:sz w:val="40"/>
-                <w:szCs w:val="40"/>
+                <w:lang w:bidi="ta-IN"/>
+              </w:rPr>
+              <w:t>Æ</w:t>
+            </w:r>
+            <w:r>
+              <w:rPr>
+                <w:rFonts w:ascii="Latha" w:hAnsi="Latha" w:cs="Latha"/>
+                <w:sz w:val="28"/>
+                <w:szCs w:val="28"/>
+                <w:highlight w:val="green"/>
+                <w:cs/>
+                <w:lang w:bidi="ta-IN"/>
+              </w:rPr>
+              <w:t>யா</w:t>
+            </w:r>
+            <w:r>
+              <w:rPr>
+                <w:rFonts w:ascii="BRH Tamil Tab Extra" w:hAnsi="BRH Tamil Tab Extra" w:cs="Latha"/>
+                <w:b/>
+                <w:sz w:val="36"/>
+                <w:szCs w:val="28"/>
+                <w:lang w:bidi="ta-IN"/>
+              </w:rPr>
+              <w:t>†</w:t>
+            </w:r>
+            <w:r>
+              <w:rPr>
+                <w:rFonts w:ascii="Latha" w:hAnsi="Latha" w:cs="Latha"/>
+                <w:sz w:val="28"/>
+                <w:szCs w:val="28"/>
+                <w:cs/>
+                <w:lang w:bidi="ta-IN"/>
+              </w:rPr>
+              <w:t>வத்‌த்மூ</w:t>
+            </w:r>
+            <w:r>
+              <w:rPr>
+                <w:rFonts w:ascii="BRH Tamil Tab Extra" w:hAnsi="BRH Tamil Tab Extra" w:cs="Latha"/>
+                <w:b/>
+                <w:sz w:val="32"/>
+                <w:szCs w:val="28"/>
+                <w:lang w:bidi="ta-IN"/>
+              </w:rPr>
+              <w:t>…</w:t>
+            </w:r>
+            <w:r>
+              <w:rPr>
+                <w:rFonts w:ascii="Latha" w:hAnsi="Latha" w:cs="Latha"/>
+                <w:sz w:val="28"/>
+                <w:szCs w:val="28"/>
+                <w:cs/>
+                <w:lang w:bidi="ta-IN"/>
+              </w:rPr>
+              <w:t>தம்</w:t>
+            </w:r>
+            <w:r>
+              <w:rPr>
+                <w:rFonts w:ascii="Latha" w:hAnsi="Latha" w:cs="Latha"/>
+                <w:sz w:val="28"/>
+                <w:szCs w:val="28"/>
+                <w:lang w:bidi="ta-IN"/>
               </w:rPr>
               <w:t xml:space="preserve"> | </w:t>
             </w:r>
-          </w:p>
-          <w:p>
-            <w:pPr>
-              <w:widowControl w:val="0"/>
-              <w:autoSpaceDE w:val="0"/>
-              <w:autoSpaceDN w:val="0"/>
-              <w:adjustRightInd w:val="0"/>
-              <w:spacing w:before="0" w:line="240" w:lineRule="auto"/>
-              <w:rPr>
-                <w:rFonts w:ascii="BRH Devanagari Extra" w:hAnsi="BRH Devanagari Extra" w:cs="BRH Devanagari Extra"/>
-                <w:color w:val="000000"/>
-                <w:sz w:val="40"/>
-                <w:szCs w:val="40"/>
-              </w:rPr>
-            </w:pPr>
-            <w:proofErr w:type="spellStart"/>
-            <w:r>
-              <w:rPr>
-                <w:rFonts w:ascii="BRH Devanagari Extra" w:hAnsi="BRH Devanagari Extra" w:cs="BRH Devanagari Extra"/>
-                <w:color w:val="000000"/>
-                <w:sz w:val="40"/>
-                <w:szCs w:val="40"/>
-              </w:rPr>
-              <w:t>rÉÉ</w:t>
-            </w:r>
-            <w:proofErr w:type="spellEnd"/>
-            <w:r>
-              <w:rPr>
-                <w:rFonts w:ascii="BRH Malayalam Extra" w:hAnsi="BRH Malayalam Extra" w:cs="BRH Devanagari Extra"/>
-                <w:color w:val="000000"/>
-                <w:sz w:val="32"/>
-                <w:szCs w:val="40"/>
-              </w:rPr>
-              <w:t>–</w:t>
-            </w:r>
-            <w:proofErr w:type="spellStart"/>
-            <w:r>
-              <w:rPr>
-                <w:rFonts w:ascii="BRH Devanagari Extra" w:hAnsi="BRH Devanagari Extra" w:cs="BRH Devanagari Extra"/>
-                <w:color w:val="000000"/>
-                <w:sz w:val="40"/>
-                <w:szCs w:val="40"/>
-              </w:rPr>
-              <w:t>uÉ</w:t>
-            </w:r>
-            <w:proofErr w:type="spellEnd"/>
-            <w:r>
-              <w:rPr>
-                <w:rFonts w:ascii="BRH Malayalam Extra" w:hAnsi="BRH Malayalam Extra" w:cs="BRH Devanagari Extra"/>
-                <w:color w:val="000000"/>
-                <w:sz w:val="32"/>
-                <w:szCs w:val="40"/>
-              </w:rPr>
-              <w:t>–</w:t>
-            </w:r>
-            <w:proofErr w:type="spellStart"/>
-            <w:r>
-              <w:rPr>
-                <w:rFonts w:ascii="BRH Devanagari Extra" w:hAnsi="BRH Devanagari Extra" w:cs="BRH Devanagari Extra"/>
-                <w:color w:val="000000"/>
-                <w:sz w:val="40"/>
-                <w:szCs w:val="40"/>
-              </w:rPr>
-              <w:t>iÉçiqÉÔ</w:t>
-            </w:r>
-            <w:proofErr w:type="spellEnd"/>
-            <w:r>
-              <w:rPr>
-                <w:rFonts w:ascii="BRH Malayalam Extra" w:hAnsi="BRH Malayalam Extra" w:cs="BRH Devanagari Extra"/>
-                <w:color w:val="000000"/>
-                <w:sz w:val="32"/>
-                <w:szCs w:val="40"/>
-              </w:rPr>
-              <w:t>–</w:t>
-            </w:r>
-            <w:proofErr w:type="spellStart"/>
-            <w:r>
-              <w:rPr>
-                <w:rFonts w:ascii="BRH Devanagari Extra" w:hAnsi="BRH Devanagari Extra" w:cs="BRH Devanagari Extra"/>
-                <w:color w:val="000000"/>
-                <w:sz w:val="40"/>
-                <w:szCs w:val="40"/>
-              </w:rPr>
-              <w:t>iÉ</w:t>
-            </w:r>
-            <w:r>
-              <w:rPr>
-                <w:rFonts w:ascii="BRH Devanagari Extra" w:hAnsi="BRH Devanagari Extra" w:cs="BRH Devanagari Extra"/>
-                <w:color w:val="000000"/>
+            <w:r>
+              <w:rPr>
+                <w:rFonts w:ascii="Latha" w:hAnsi="Latha" w:cs="Latha"/>
+                <w:sz w:val="28"/>
+                <w:szCs w:val="28"/>
+                <w:cs/>
+                <w:lang w:bidi="ta-IN"/>
+              </w:rPr>
+              <w:t>யா</w:t>
+            </w:r>
+            <w:r>
+              <w:rPr>
+                <w:rFonts w:ascii="BRH Tamil Tab Extra" w:hAnsi="BRH Tamil Tab Extra" w:cs="Latha"/>
+                <w:b/>
+                <w:sz w:val="32"/>
+                <w:szCs w:val="28"/>
+                <w:lang w:bidi="ta-IN"/>
+              </w:rPr>
+              <w:t>…</w:t>
+            </w:r>
+            <w:r>
+              <w:rPr>
+                <w:rFonts w:ascii="Latha" w:hAnsi="Latha" w:cs="Latha"/>
+                <w:sz w:val="28"/>
+                <w:szCs w:val="28"/>
+                <w:cs/>
+                <w:lang w:bidi="ta-IN"/>
+              </w:rPr>
+              <w:t>வ</w:t>
+            </w:r>
+            <w:r>
+              <w:rPr>
+                <w:rFonts w:ascii="BRH Tamil Tab Extra" w:hAnsi="BRH Tamil Tab Extra" w:cs="Latha"/>
+                <w:b/>
+                <w:sz w:val="32"/>
+                <w:szCs w:val="28"/>
+                <w:lang w:bidi="ta-IN"/>
+              </w:rPr>
+              <w:t>…</w:t>
+            </w:r>
+            <w:r>
+              <w:rPr>
+                <w:rFonts w:ascii="Latha" w:hAnsi="Latha" w:cs="Latha"/>
+                <w:sz w:val="28"/>
+                <w:szCs w:val="28"/>
+                <w:cs/>
+                <w:lang w:bidi="ta-IN"/>
+              </w:rPr>
+              <w:t>த்‌த்மூ</w:t>
+            </w:r>
+            <w:r>
+              <w:rPr>
+                <w:rFonts w:ascii="BRH Tamil Tab Extra" w:hAnsi="BRH Tamil Tab Extra" w:cs="Latha"/>
+                <w:b/>
+                <w:sz w:val="32"/>
+                <w:szCs w:val="28"/>
+                <w:lang w:bidi="ta-IN"/>
+              </w:rPr>
+              <w:t>…</w:t>
+            </w:r>
+            <w:r>
+              <w:rPr>
+                <w:rFonts w:ascii="Latha" w:hAnsi="Latha" w:cs="Latha"/>
+                <w:sz w:val="28"/>
+                <w:szCs w:val="28"/>
+                <w:cs/>
+                <w:lang w:bidi="ta-IN"/>
+              </w:rPr>
+              <w:t>த</w:t>
+            </w:r>
+            <w:r>
+              <w:rPr>
+                <w:rFonts w:ascii="BRH Devanagari Extra" w:hAnsi="BRH Devanagari Extra" w:cs="Latha"/>
+                <w:b/>
                 <w:sz w:val="36"/>
-                <w:szCs w:val="40"/>
+                <w:szCs w:val="28"/>
+                <w:lang w:bidi="ta-IN"/>
               </w:rPr>
               <w:t>óè</w:t>
             </w:r>
-            <w:proofErr w:type="spellEnd"/>
-            <w:r>
-              <w:rPr>
-                <w:rFonts w:ascii="BRH Devanagari Extra" w:hAnsi="BRH Devanagari Extra" w:cs="BRH Devanagari Extra"/>
-                <w:color w:val="000000"/>
-                <w:sz w:val="40"/>
-                <w:szCs w:val="40"/>
+            <w:r>
+              <w:rPr>
+                <w:rFonts w:ascii="Latha" w:hAnsi="Latha" w:cs="Latha"/>
+                <w:sz w:val="28"/>
+                <w:szCs w:val="28"/>
+                <w:lang w:bidi="ta-IN"/>
               </w:rPr>
               <w:t xml:space="preserve"> </w:t>
             </w:r>
-            <w:proofErr w:type="spellStart"/>
-            <w:r>
-              <w:rPr>
-                <w:rFonts w:ascii="BRH Devanagari Extra" w:hAnsi="BRH Devanagari Extra" w:cs="BRH Devanagari Extra"/>
-                <w:color w:val="000000"/>
-                <w:sz w:val="40"/>
-                <w:szCs w:val="40"/>
-              </w:rPr>
-              <w:t>xÉqÉç</w:t>
-            </w:r>
-            <w:proofErr w:type="spellEnd"/>
-            <w:r>
-              <w:rPr>
-                <w:rFonts w:ascii="BRH Devanagari Extra" w:hAnsi="BRH Devanagari Extra" w:cs="BRH Devanagari Extra"/>
-                <w:color w:val="000000"/>
-                <w:sz w:val="40"/>
-                <w:szCs w:val="40"/>
+            <w:r>
+              <w:rPr>
+                <w:rFonts w:ascii="Latha" w:hAnsi="Latha" w:cs="Latha"/>
+                <w:sz w:val="28"/>
+                <w:szCs w:val="28"/>
+                <w:cs/>
+                <w:lang w:bidi="ta-IN"/>
+              </w:rPr>
+              <w:t>ஸம்</w:t>
+            </w:r>
+            <w:r>
+              <w:rPr>
+                <w:rFonts w:ascii="Latha" w:hAnsi="Latha" w:cs="Latha"/>
+                <w:sz w:val="28"/>
+                <w:szCs w:val="28"/>
+                <w:lang w:bidi="ta-IN"/>
               </w:rPr>
               <w:t xml:space="preserve"> |</w:t>
             </w:r>
@@ -2571,19 +2822,9 @@
                 <w:sz w:val="28"/>
                 <w:szCs w:val="32"/>
               </w:rPr>
-              <w:t xml:space="preserve">T.S.6.1.9.2 – </w:t>
-            </w:r>
-            <w:proofErr w:type="spellStart"/>
-            <w:r>
-              <w:rPr>
-                <w:rFonts w:cs="Arial"/>
-                <w:b/>
-                <w:sz w:val="28"/>
-                <w:szCs w:val="32"/>
-              </w:rPr>
-              <w:t>Kramam</w:t>
-            </w:r>
-            <w:proofErr w:type="spellEnd"/>
+              <w:lastRenderedPageBreak/>
+              <w:t>T.S.6.1.9.2 – Kramam</w:t>
+            </w:r>
           </w:p>
           <w:p>
             <w:pPr>
@@ -2603,45 +2844,14 @@
                 <w:szCs w:val="32"/>
               </w:rPr>
             </w:pPr>
-            <w:proofErr w:type="spellStart"/>
-            <w:r>
-              <w:rPr>
-                <w:rFonts w:cs="Arial"/>
-                <w:b/>
-                <w:sz w:val="28"/>
-                <w:szCs w:val="32"/>
-              </w:rPr>
-              <w:t>Krama</w:t>
-            </w:r>
-            <w:proofErr w:type="spellEnd"/>
-            <w:r>
-              <w:rPr>
-                <w:rFonts w:cs="Arial"/>
-                <w:b/>
-                <w:sz w:val="28"/>
-                <w:szCs w:val="32"/>
-              </w:rPr>
-              <w:t xml:space="preserve"> </w:t>
-            </w:r>
-            <w:proofErr w:type="spellStart"/>
-            <w:r>
-              <w:rPr>
-                <w:rFonts w:cs="Arial"/>
-                <w:b/>
-                <w:sz w:val="28"/>
-                <w:szCs w:val="32"/>
-              </w:rPr>
-              <w:t>Vaakyam</w:t>
-            </w:r>
-            <w:proofErr w:type="spellEnd"/>
-            <w:r>
-              <w:rPr>
-                <w:rFonts w:cs="Arial"/>
-                <w:b/>
-                <w:sz w:val="28"/>
-                <w:szCs w:val="32"/>
-              </w:rPr>
-              <w:t xml:space="preserve"> No.– 34</w:t>
+            <w:r>
+              <w:rPr>
+                <w:rFonts w:cs="Arial"/>
+                <w:b/>
+                <w:sz w:val="28"/>
+                <w:szCs w:val="32"/>
+              </w:rPr>
+              <w:t>Krama Vaakyam No.– 34</w:t>
             </w:r>
           </w:p>
           <w:p>
@@ -2659,25 +2869,14 @@
                 <w:szCs w:val="36"/>
               </w:rPr>
             </w:pPr>
-            <w:proofErr w:type="spellStart"/>
-            <w:r>
-              <w:rPr>
-                <w:rFonts w:cs="Arial"/>
-                <w:b/>
-                <w:sz w:val="28"/>
-                <w:szCs w:val="32"/>
-              </w:rPr>
-              <w:t>Panchaati</w:t>
-            </w:r>
-            <w:proofErr w:type="spellEnd"/>
-            <w:r>
-              <w:rPr>
-                <w:rFonts w:cs="Arial"/>
-                <w:b/>
-                <w:sz w:val="28"/>
-                <w:szCs w:val="32"/>
-              </w:rPr>
-              <w:t xml:space="preserve"> No</w:t>
+            <w:r>
+              <w:rPr>
+                <w:rFonts w:cs="Arial"/>
+                <w:b/>
+                <w:sz w:val="28"/>
+                <w:szCs w:val="32"/>
+              </w:rPr>
+              <w:t>Panchaati No</w:t>
             </w:r>
             <w:r>
               <w:rPr>
@@ -2700,7 +2899,7 @@
         </w:tc>
         <w:tc>
           <w:tcPr>
-            <w:tcW w:w="4738" w:type="dxa"/>
+            <w:tcW w:w="4920" w:type="dxa"/>
           </w:tcPr>
           <w:p>
             <w:pPr>
@@ -2718,175 +2917,220 @@
             </w:pPr>
             <w:r>
               <w:rPr>
-                <w:rFonts w:ascii="BRH Devanagari Extra" w:hAnsi="BRH Devanagari Extra" w:cs="BRH Devanagari Extra"/>
-                <w:color w:val="000000"/>
-                <w:sz w:val="40"/>
-                <w:szCs w:val="40"/>
-              </w:rPr>
-              <w:t>Â</w:t>
-            </w:r>
-            <w:r>
-              <w:rPr>
-                <w:rFonts w:ascii="BRH Malayalam Extra" w:hAnsi="BRH Malayalam Extra" w:cs="BRH Devanagari Extra"/>
-                <w:color w:val="000000"/>
-                <w:sz w:val="32"/>
-                <w:szCs w:val="40"/>
-              </w:rPr>
-              <w:t>–</w:t>
-            </w:r>
-            <w:proofErr w:type="spellStart"/>
-            <w:r>
-              <w:rPr>
-                <w:rFonts w:ascii="BRH Devanagari Extra" w:hAnsi="BRH Devanagari Extra" w:cs="BRH Devanagari Extra"/>
-                <w:color w:val="000000"/>
-                <w:sz w:val="40"/>
-                <w:szCs w:val="40"/>
-              </w:rPr>
-              <w:t>lkÉå</w:t>
-            </w:r>
-            <w:proofErr w:type="spellEnd"/>
-            <w:r>
-              <w:rPr>
-                <w:rFonts w:ascii="BRH Malayalam Extra" w:hAnsi="BRH Malayalam Extra" w:cs="BRH Devanagari Extra"/>
-                <w:color w:val="000000"/>
-                <w:sz w:val="32"/>
-                <w:szCs w:val="40"/>
-              </w:rPr>
-              <w:t>–</w:t>
-            </w:r>
-            <w:r>
-              <w:rPr>
-                <w:rFonts w:ascii="BRH Devanagari Extra" w:hAnsi="BRH Devanagari Extra" w:cs="BRH Devanagari Extra"/>
-                <w:color w:val="000000"/>
-                <w:sz w:val="40"/>
-                <w:szCs w:val="40"/>
+                <w:rFonts w:ascii="Latha" w:hAnsi="Latha" w:cs="Latha"/>
+                <w:sz w:val="28"/>
+                <w:szCs w:val="28"/>
+                <w:cs/>
+                <w:lang w:bidi="ta-IN"/>
+              </w:rPr>
+              <w:t>ரு</w:t>
+            </w:r>
+            <w:r>
+              <w:rPr>
+                <w:rFonts w:ascii="BRH Tamil Tab Extra" w:hAnsi="BRH Tamil Tab Extra" w:cs="Latha"/>
+                <w:b/>
+                <w:sz w:val="32"/>
+                <w:szCs w:val="28"/>
+                <w:lang w:bidi="ta-IN"/>
+              </w:rPr>
+              <w:t>…</w:t>
+            </w:r>
+            <w:r>
+              <w:rPr>
+                <w:rFonts w:ascii="Latha" w:hAnsi="Latha" w:cs="Latha"/>
+                <w:sz w:val="28"/>
+                <w:szCs w:val="28"/>
+                <w:cs/>
+                <w:lang w:bidi="ta-IN"/>
+              </w:rPr>
+              <w:t>ந்தே</w:t>
+            </w:r>
+            <w:r>
+              <w:rPr>
+                <w:rFonts w:ascii="BRH Tamil Tab Extra" w:hAnsi="BRH Tamil Tab Extra" w:cs="Latha"/>
+                <w:b/>
+                <w:sz w:val="32"/>
+                <w:szCs w:val="28"/>
+                <w:lang w:bidi="ta-IN"/>
+              </w:rPr>
+              <w:t>…</w:t>
+            </w:r>
+            <w:r>
+              <w:rPr>
+                <w:rFonts w:ascii="Latha" w:hAnsi="Latha" w:cs="Latha"/>
+                <w:b/>
+                <w:bCs/>
+                <w:position w:val="-12"/>
+                <w:sz w:val="28"/>
+                <w:szCs w:val="28"/>
+                <w:cs/>
+                <w:lang w:bidi="ta-IN"/>
+              </w:rPr>
+              <w:t>4</w:t>
+            </w:r>
+            <w:r>
+              <w:rPr>
+                <w:rFonts w:ascii="Latha" w:hAnsi="Latha" w:cs="Latha"/>
+                <w:sz w:val="28"/>
+                <w:szCs w:val="28"/>
+                <w:lang w:bidi="ta-IN"/>
               </w:rPr>
               <w:t xml:space="preserve"> </w:t>
             </w:r>
-            <w:proofErr w:type="spellStart"/>
-            <w:r>
-              <w:rPr>
-                <w:rFonts w:ascii="BRH Devanagari Extra" w:hAnsi="BRH Devanagari Extra" w:cs="BRH Devanagari Extra"/>
-                <w:color w:val="000000"/>
-                <w:sz w:val="40"/>
-                <w:szCs w:val="40"/>
-              </w:rPr>
-              <w:t>mÉ</w:t>
-            </w:r>
-            <w:proofErr w:type="spellEnd"/>
-            <w:r>
-              <w:rPr>
-                <w:rFonts w:ascii="BRH Malayalam Extra" w:hAnsi="BRH Malayalam Extra" w:cs="BRH Devanagari Extra"/>
-                <w:color w:val="000000"/>
-                <w:sz w:val="32"/>
-                <w:szCs w:val="40"/>
-              </w:rPr>
-              <w:t>–</w:t>
-            </w:r>
-            <w:proofErr w:type="spellStart"/>
-            <w:r>
-              <w:rPr>
-                <w:rFonts w:ascii="BRH Devanagari Extra" w:hAnsi="BRH Devanagari Extra" w:cs="BRH Devanagari Extra"/>
-                <w:color w:val="000000"/>
-                <w:sz w:val="40"/>
-                <w:szCs w:val="40"/>
-              </w:rPr>
-              <w:t>zÉuÉþÈ</w:t>
-            </w:r>
-            <w:proofErr w:type="spellEnd"/>
-            <w:r>
-              <w:rPr>
-                <w:rFonts w:ascii="BRH Devanagari Extra" w:hAnsi="BRH Devanagari Extra" w:cs="BRH Devanagari Extra"/>
-                <w:color w:val="000000"/>
-                <w:sz w:val="40"/>
-                <w:szCs w:val="40"/>
+            <w:r>
+              <w:rPr>
+                <w:rFonts w:ascii="Latha" w:hAnsi="Latha" w:cs="Latha"/>
+                <w:sz w:val="28"/>
+                <w:szCs w:val="28"/>
+                <w:cs/>
+                <w:lang w:bidi="ta-IN"/>
+              </w:rPr>
+              <w:t>ப</w:t>
+            </w:r>
+            <w:r>
+              <w:rPr>
+                <w:rFonts w:ascii="BRH Tamil Tab Extra" w:hAnsi="BRH Tamil Tab Extra" w:cs="Latha"/>
+                <w:b/>
+                <w:sz w:val="32"/>
+                <w:szCs w:val="28"/>
+                <w:lang w:bidi="ta-IN"/>
+              </w:rPr>
+              <w:t>…</w:t>
+            </w:r>
+            <w:r>
+              <w:rPr>
+                <w:rFonts w:ascii="Latha" w:hAnsi="Latha" w:cs="Latha"/>
+                <w:sz w:val="28"/>
+                <w:szCs w:val="28"/>
+                <w:cs/>
+                <w:lang w:bidi="ta-IN"/>
+              </w:rPr>
+              <w:t>ஶவ</w:t>
+            </w:r>
+            <w:r>
+              <w:rPr>
+                <w:rFonts w:ascii="BRH Tamil Tab Extra" w:hAnsi="BRH Tamil Tab Extra" w:cs="Latha"/>
+                <w:b/>
+                <w:sz w:val="36"/>
+                <w:szCs w:val="28"/>
+                <w:lang w:bidi="ta-IN"/>
+              </w:rPr>
+              <w:t>†</w:t>
+            </w:r>
+            <w:r>
+              <w:rPr>
+                <w:rFonts w:ascii="Latha" w:hAnsi="Latha" w:cs="Latha"/>
+                <w:b/>
+                <w:bCs/>
+                <w:sz w:val="32"/>
+                <w:szCs w:val="32"/>
+                <w:cs/>
+                <w:lang w:bidi="ta-IN"/>
+              </w:rPr>
+              <w:t>:</w:t>
+            </w:r>
+            <w:r>
+              <w:rPr>
+                <w:rFonts w:ascii="Latha" w:hAnsi="Latha" w:cs="Latha"/>
+                <w:sz w:val="28"/>
+                <w:szCs w:val="28"/>
+                <w:lang w:bidi="ta-IN"/>
               </w:rPr>
               <w:t xml:space="preserve"> | </w:t>
             </w:r>
-            <w:proofErr w:type="spellStart"/>
-            <w:r>
-              <w:rPr>
-                <w:rFonts w:ascii="BRH Devanagari Extra" w:hAnsi="BRH Devanagari Extra" w:cs="BRH Devanagari Extra"/>
-                <w:color w:val="000000"/>
-                <w:sz w:val="40"/>
-                <w:szCs w:val="40"/>
-              </w:rPr>
-              <w:t>mÉ</w:t>
-            </w:r>
-            <w:proofErr w:type="spellEnd"/>
-            <w:r>
-              <w:rPr>
-                <w:rFonts w:ascii="BRH Malayalam Extra" w:hAnsi="BRH Malayalam Extra" w:cs="BRH Devanagari Extra"/>
-                <w:color w:val="000000"/>
-                <w:sz w:val="32"/>
-                <w:szCs w:val="40"/>
-              </w:rPr>
-              <w:t>–</w:t>
-            </w:r>
-            <w:proofErr w:type="spellStart"/>
-            <w:r>
-              <w:rPr>
-                <w:rFonts w:ascii="BRH Devanagari Extra" w:hAnsi="BRH Devanagari Extra" w:cs="BRH Devanagari Extra"/>
-                <w:color w:val="000000"/>
-                <w:sz w:val="40"/>
-                <w:szCs w:val="40"/>
+            <w:r>
+              <w:rPr>
+                <w:rFonts w:ascii="Latha" w:hAnsi="Latha" w:cs="Latha"/>
+                <w:sz w:val="28"/>
+                <w:szCs w:val="28"/>
+                <w:lang w:bidi="ta-IN"/>
+              </w:rPr>
+              <w:br/>
+            </w:r>
+            <w:r>
+              <w:rPr>
+                <w:rFonts w:ascii="Latha" w:hAnsi="Latha" w:cs="Latha"/>
+                <w:sz w:val="28"/>
+                <w:szCs w:val="28"/>
+                <w:cs/>
+                <w:lang w:bidi="ta-IN"/>
+              </w:rPr>
+              <w:t>ப</w:t>
+            </w:r>
+            <w:r>
+              <w:rPr>
+                <w:rFonts w:ascii="BRH Tamil Tab Extra" w:hAnsi="BRH Tamil Tab Extra" w:cs="Latha"/>
+                <w:b/>
+                <w:sz w:val="32"/>
+                <w:szCs w:val="28"/>
+                <w:lang w:bidi="ta-IN"/>
+              </w:rPr>
+              <w:t>…</w:t>
+            </w:r>
+            <w:r>
+              <w:rPr>
+                <w:rFonts w:ascii="Latha" w:hAnsi="Latha" w:cs="Latha"/>
+                <w:sz w:val="28"/>
+                <w:szCs w:val="28"/>
                 <w:highlight w:val="yellow"/>
-              </w:rPr>
-              <w:t>zÉÉ</w:t>
-            </w:r>
-            <w:r>
-              <w:rPr>
-                <w:rFonts w:ascii="BRH Devanagari Extra" w:hAnsi="BRH Devanagari Extra" w:cs="BRH Devanagari Extra"/>
-                <w:color w:val="000000"/>
-                <w:sz w:val="40"/>
-                <w:szCs w:val="40"/>
-              </w:rPr>
-              <w:t>åuÉÉå</w:t>
-            </w:r>
-            <w:proofErr w:type="spellEnd"/>
-            <w:r>
-              <w:rPr>
-                <w:rFonts w:ascii="BRH Malayalam Extra" w:hAnsi="BRH Malayalam Extra" w:cs="BRH Devanagari Extra"/>
-                <w:color w:val="000000"/>
-                <w:sz w:val="32"/>
-                <w:szCs w:val="40"/>
-              </w:rPr>
-              <w:t>–</w:t>
-            </w:r>
-            <w:r>
-              <w:rPr>
-                <w:rFonts w:ascii="BRH Devanagari Extra" w:hAnsi="BRH Devanagari Extra" w:cs="BRH Devanagari Extra"/>
-                <w:color w:val="000000"/>
-                <w:sz w:val="40"/>
-                <w:szCs w:val="40"/>
+                <w:cs/>
+                <w:lang w:bidi="ta-IN"/>
+              </w:rPr>
+              <w:t>ஶோ</w:t>
+            </w:r>
+            <w:r>
+              <w:rPr>
+                <w:rFonts w:ascii="Latha" w:hAnsi="Latha" w:cs="Latha"/>
+                <w:sz w:val="28"/>
+                <w:szCs w:val="28"/>
+                <w:cs/>
+                <w:lang w:bidi="ta-IN"/>
+              </w:rPr>
+              <w:t>வோ</w:t>
+            </w:r>
+            <w:r>
+              <w:rPr>
+                <w:rFonts w:ascii="BRH Tamil Tab Extra" w:hAnsi="BRH Tamil Tab Extra" w:cs="Latha"/>
+                <w:b/>
+                <w:sz w:val="32"/>
+                <w:szCs w:val="28"/>
+                <w:lang w:bidi="ta-IN"/>
+              </w:rPr>
+              <w:t>…</w:t>
+            </w:r>
+            <w:r>
+              <w:rPr>
+                <w:rFonts w:ascii="Latha" w:hAnsi="Latha" w:cs="Latha"/>
+                <w:sz w:val="28"/>
+                <w:szCs w:val="28"/>
+                <w:lang w:bidi="ta-IN"/>
               </w:rPr>
               <w:t xml:space="preserve"> </w:t>
             </w:r>
-            <w:proofErr w:type="spellStart"/>
-            <w:r>
-              <w:rPr>
-                <w:rFonts w:ascii="BRH Devanagari Extra" w:hAnsi="BRH Devanagari Extra" w:cs="BRH Devanagari Extra"/>
-                <w:color w:val="000000"/>
-                <w:sz w:val="40"/>
-                <w:szCs w:val="40"/>
-              </w:rPr>
-              <w:t>ÌWû</w:t>
-            </w:r>
-            <w:proofErr w:type="spellEnd"/>
-            <w:r>
-              <w:rPr>
-                <w:rFonts w:ascii="BRH Devanagari Extra" w:hAnsi="BRH Devanagari Extra" w:cs="BRH Devanagari Extra"/>
-                <w:color w:val="000000"/>
-                <w:sz w:val="40"/>
-                <w:szCs w:val="40"/>
-              </w:rPr>
-              <w:t xml:space="preserve"> | </w:t>
+            <w:r>
+              <w:rPr>
+                <w:rFonts w:ascii="Latha" w:hAnsi="Latha" w:cs="Latha"/>
+                <w:sz w:val="28"/>
+                <w:szCs w:val="28"/>
+                <w:cs/>
+                <w:lang w:bidi="ta-IN"/>
+              </w:rPr>
+              <w:t>ஹி</w:t>
+            </w:r>
+            <w:r>
+              <w:rPr>
+                <w:rFonts w:ascii="Latha" w:hAnsi="Latha" w:cs="Latha"/>
+                <w:sz w:val="28"/>
+                <w:szCs w:val="28"/>
+                <w:lang w:bidi="ta-IN"/>
+              </w:rPr>
+              <w:t xml:space="preserve"> |</w:t>
             </w:r>
           </w:p>
         </w:tc>
         <w:tc>
           <w:tcPr>
-            <w:tcW w:w="5220" w:type="dxa"/>
+            <w:tcW w:w="5670" w:type="dxa"/>
           </w:tcPr>
           <w:p>
             <w:pPr>
@@ -2904,169 +3148,215 @@
             </w:pPr>
             <w:r>
               <w:rPr>
+                <w:rFonts w:ascii="Latha" w:hAnsi="Latha" w:cs="Latha"/>
+                <w:sz w:val="28"/>
+                <w:szCs w:val="28"/>
+                <w:cs/>
+                <w:lang w:bidi="ta-IN"/>
+              </w:rPr>
+              <w:t>ரு</w:t>
+            </w:r>
+            <w:r>
+              <w:rPr>
+                <w:rFonts w:ascii="BRH Tamil Tab Extra" w:hAnsi="BRH Tamil Tab Extra" w:cs="Latha"/>
+                <w:b/>
+                <w:sz w:val="32"/>
+                <w:szCs w:val="28"/>
+                <w:lang w:bidi="ta-IN"/>
+              </w:rPr>
+              <w:t>…</w:t>
+            </w:r>
+            <w:r>
+              <w:rPr>
+                <w:rFonts w:ascii="Latha" w:hAnsi="Latha" w:cs="Latha"/>
+                <w:sz w:val="28"/>
+                <w:szCs w:val="28"/>
+                <w:cs/>
+                <w:lang w:bidi="ta-IN"/>
+              </w:rPr>
+              <w:t>ந்தே</w:t>
+            </w:r>
+            <w:r>
+              <w:rPr>
+                <w:rFonts w:ascii="BRH Tamil Tab Extra" w:hAnsi="BRH Tamil Tab Extra" w:cs="Latha"/>
+                <w:b/>
+                <w:sz w:val="32"/>
+                <w:szCs w:val="28"/>
+                <w:lang w:bidi="ta-IN"/>
+              </w:rPr>
+              <w:t>…</w:t>
+            </w:r>
+            <w:r>
+              <w:rPr>
+                <w:rFonts w:ascii="Latha" w:hAnsi="Latha" w:cs="Latha"/>
+                <w:b/>
+                <w:bCs/>
+                <w:position w:val="-12"/>
+                <w:sz w:val="28"/>
+                <w:szCs w:val="28"/>
+                <w:cs/>
+                <w:lang w:bidi="ta-IN"/>
+              </w:rPr>
+              <w:t>4</w:t>
+            </w:r>
+            <w:r>
+              <w:rPr>
+                <w:rFonts w:ascii="Latha" w:hAnsi="Latha" w:cs="Latha"/>
+                <w:sz w:val="28"/>
+                <w:szCs w:val="28"/>
+                <w:lang w:bidi="ta-IN"/>
+              </w:rPr>
+              <w:t xml:space="preserve"> </w:t>
+            </w:r>
+            <w:r>
+              <w:rPr>
+                <w:rFonts w:ascii="Latha" w:hAnsi="Latha" w:cs="Latha"/>
+                <w:sz w:val="28"/>
+                <w:szCs w:val="28"/>
+                <w:cs/>
+                <w:lang w:bidi="ta-IN"/>
+              </w:rPr>
+              <w:t>ப</w:t>
+            </w:r>
+            <w:r>
+              <w:rPr>
+                <w:rFonts w:ascii="BRH Tamil Tab Extra" w:hAnsi="BRH Tamil Tab Extra" w:cs="Latha"/>
+                <w:b/>
+                <w:sz w:val="32"/>
+                <w:szCs w:val="28"/>
+                <w:lang w:bidi="ta-IN"/>
+              </w:rPr>
+              <w:t>…</w:t>
+            </w:r>
+            <w:r>
+              <w:rPr>
+                <w:rFonts w:ascii="Latha" w:hAnsi="Latha" w:cs="Latha"/>
+                <w:sz w:val="28"/>
+                <w:szCs w:val="28"/>
+                <w:cs/>
+                <w:lang w:bidi="ta-IN"/>
+              </w:rPr>
+              <w:t>ஶவ</w:t>
+            </w:r>
+            <w:r>
+              <w:rPr>
+                <w:rFonts w:ascii="BRH Tamil Tab Extra" w:hAnsi="BRH Tamil Tab Extra" w:cs="Latha"/>
+                <w:b/>
+                <w:sz w:val="36"/>
+                <w:szCs w:val="28"/>
+                <w:lang w:bidi="ta-IN"/>
+              </w:rPr>
+              <w:t>†</w:t>
+            </w:r>
+            <w:r>
+              <w:rPr>
+                <w:rFonts w:ascii="Latha" w:hAnsi="Latha" w:cs="Latha"/>
+                <w:b/>
+                <w:bCs/>
+                <w:sz w:val="32"/>
+                <w:szCs w:val="32"/>
+                <w:cs/>
+                <w:lang w:bidi="ta-IN"/>
+              </w:rPr>
+              <w:t>:</w:t>
+            </w:r>
+            <w:r>
+              <w:rPr>
+                <w:rFonts w:ascii="Latha" w:hAnsi="Latha" w:cs="Latha"/>
+                <w:sz w:val="28"/>
+                <w:szCs w:val="28"/>
+                <w:lang w:bidi="ta-IN"/>
+              </w:rPr>
+              <w:t xml:space="preserve"> | </w:t>
+            </w:r>
+            <w:r>
+              <w:rPr>
+                <w:rFonts w:ascii="Latha" w:hAnsi="Latha" w:cs="Latha"/>
+                <w:sz w:val="28"/>
+                <w:szCs w:val="28"/>
+                <w:cs/>
+                <w:lang w:bidi="ta-IN"/>
+              </w:rPr>
+              <w:t>ப</w:t>
+            </w:r>
+            <w:r>
+              <w:rPr>
+                <w:rFonts w:ascii="BRH Tamil Tab Extra" w:hAnsi="BRH Tamil Tab Extra" w:cs="Latha"/>
+                <w:b/>
+                <w:sz w:val="32"/>
+                <w:szCs w:val="28"/>
+                <w:highlight w:val="green"/>
+                <w:lang w:bidi="ta-IN"/>
+              </w:rPr>
+              <w:t>…</w:t>
+            </w:r>
+            <w:r>
+              <w:rPr>
+                <w:rFonts w:ascii="Latha" w:hAnsi="Latha" w:cs="Latha"/>
+                <w:sz w:val="28"/>
+                <w:szCs w:val="28"/>
+                <w:highlight w:val="green"/>
+                <w:cs/>
+                <w:lang w:bidi="ta-IN"/>
+              </w:rPr>
+              <w:t>ஶ</w:t>
+            </w:r>
+            <w:r>
+              <w:rPr>
+                <w:rFonts w:ascii="Latha" w:hAnsi="Latha" w:cs="Latha"/>
+                <w:sz w:val="28"/>
+                <w:szCs w:val="28"/>
+                <w:cs/>
+                <w:lang w:bidi="ta-IN"/>
+              </w:rPr>
+              <w:t>வோ</w:t>
+            </w:r>
+            <w:r>
+              <w:rPr>
+                <w:rFonts w:ascii="BRH Tamil Tab Extra" w:hAnsi="BRH Tamil Tab Extra" w:cs="Latha"/>
+                <w:b/>
+                <w:sz w:val="32"/>
+                <w:szCs w:val="28"/>
+                <w:lang w:bidi="ta-IN"/>
+              </w:rPr>
+              <w:t>…</w:t>
+            </w:r>
+            <w:r>
+              <w:rPr>
+                <w:rFonts w:ascii="Latha" w:hAnsi="Latha" w:cs="Latha"/>
+                <w:sz w:val="28"/>
+                <w:szCs w:val="28"/>
+                <w:lang w:bidi="ta-IN"/>
+              </w:rPr>
+              <w:t xml:space="preserve"> </w:t>
+            </w:r>
+            <w:r>
+              <w:rPr>
+                <w:rFonts w:ascii="Latha" w:hAnsi="Latha" w:cs="Latha"/>
+                <w:sz w:val="28"/>
+                <w:szCs w:val="28"/>
+                <w:cs/>
+                <w:lang w:bidi="ta-IN"/>
+              </w:rPr>
+              <w:t>ஹி</w:t>
+            </w:r>
+            <w:r>
+              <w:rPr>
+                <w:rFonts w:ascii="Latha" w:hAnsi="Latha" w:cs="Latha"/>
+                <w:sz w:val="28"/>
+                <w:szCs w:val="28"/>
+                <w:lang w:bidi="ta-IN"/>
+              </w:rPr>
+              <w:t xml:space="preserve"> |</w:t>
+            </w:r>
+            <w:r>
+              <w:rPr>
                 <w:rFonts w:ascii="BRH Devanagari Extra" w:hAnsi="BRH Devanagari Extra" w:cs="BRH Devanagari Extra"/>
                 <w:color w:val="000000"/>
                 <w:sz w:val="40"/>
                 <w:szCs w:val="40"/>
               </w:rPr>
-              <w:t>Â</w:t>
-            </w:r>
-            <w:r>
-              <w:rPr>
-                <w:rFonts w:ascii="BRH Malayalam Extra" w:hAnsi="BRH Malayalam Extra" w:cs="BRH Devanagari Extra"/>
-                <w:color w:val="000000"/>
-                <w:sz w:val="32"/>
-                <w:szCs w:val="40"/>
-              </w:rPr>
-              <w:t>–</w:t>
-            </w:r>
-            <w:proofErr w:type="spellStart"/>
-            <w:r>
-              <w:rPr>
-                <w:rFonts w:ascii="BRH Devanagari Extra" w:hAnsi="BRH Devanagari Extra" w:cs="BRH Devanagari Extra"/>
-                <w:color w:val="000000"/>
-                <w:sz w:val="40"/>
-                <w:szCs w:val="40"/>
-              </w:rPr>
-              <w:t>lkÉå</w:t>
-            </w:r>
-            <w:proofErr w:type="spellEnd"/>
-            <w:r>
-              <w:rPr>
-                <w:rFonts w:ascii="BRH Malayalam Extra" w:hAnsi="BRH Malayalam Extra" w:cs="BRH Devanagari Extra"/>
-                <w:color w:val="000000"/>
-                <w:sz w:val="32"/>
-                <w:szCs w:val="40"/>
-              </w:rPr>
-              <w:t>–</w:t>
-            </w:r>
-            <w:r>
-              <w:rPr>
-                <w:rFonts w:ascii="BRH Devanagari Extra" w:hAnsi="BRH Devanagari Extra" w:cs="BRH Devanagari Extra"/>
-                <w:color w:val="000000"/>
-                <w:sz w:val="40"/>
-                <w:szCs w:val="40"/>
-              </w:rPr>
               <w:t xml:space="preserve"> </w:t>
-            </w:r>
-            <w:proofErr w:type="spellStart"/>
-            <w:r>
-              <w:rPr>
-                <w:rFonts w:ascii="BRH Devanagari Extra" w:hAnsi="BRH Devanagari Extra" w:cs="BRH Devanagari Extra"/>
-                <w:color w:val="000000"/>
-                <w:sz w:val="40"/>
-                <w:szCs w:val="40"/>
-              </w:rPr>
-              <w:t>mÉ</w:t>
-            </w:r>
-            <w:proofErr w:type="spellEnd"/>
-            <w:r>
-              <w:rPr>
-                <w:rFonts w:ascii="BRH Malayalam Extra" w:hAnsi="BRH Malayalam Extra" w:cs="BRH Devanagari Extra"/>
-                <w:color w:val="000000"/>
-                <w:sz w:val="32"/>
-                <w:szCs w:val="40"/>
-              </w:rPr>
-              <w:t>–</w:t>
-            </w:r>
-            <w:proofErr w:type="spellStart"/>
-            <w:r>
-              <w:rPr>
-                <w:rFonts w:ascii="BRH Devanagari Extra" w:hAnsi="BRH Devanagari Extra" w:cs="BRH Devanagari Extra"/>
-                <w:color w:val="000000"/>
-                <w:sz w:val="40"/>
-                <w:szCs w:val="40"/>
-              </w:rPr>
-              <w:t>zÉuÉþÈ</w:t>
-            </w:r>
-            <w:proofErr w:type="spellEnd"/>
-            <w:r>
-              <w:rPr>
-                <w:rFonts w:ascii="BRH Devanagari Extra" w:hAnsi="BRH Devanagari Extra" w:cs="BRH Devanagari Extra"/>
-                <w:color w:val="000000"/>
-                <w:sz w:val="40"/>
-                <w:szCs w:val="40"/>
-              </w:rPr>
-              <w:t xml:space="preserve"> | </w:t>
-            </w:r>
-            <w:proofErr w:type="spellStart"/>
-            <w:r>
-              <w:rPr>
-                <w:rFonts w:ascii="BRH Devanagari Extra" w:hAnsi="BRH Devanagari Extra" w:cs="BRH Devanagari Extra"/>
-                <w:color w:val="000000"/>
-                <w:sz w:val="40"/>
-                <w:szCs w:val="40"/>
-              </w:rPr>
-              <w:t>mÉ</w:t>
-            </w:r>
-            <w:proofErr w:type="spellEnd"/>
-            <w:r>
-              <w:rPr>
-                <w:rFonts w:ascii="BRH Malayalam Extra" w:hAnsi="BRH Malayalam Extra" w:cs="BRH Devanagari Extra"/>
-                <w:color w:val="000000"/>
-                <w:sz w:val="32"/>
-                <w:szCs w:val="40"/>
-              </w:rPr>
-              <w:t>–</w:t>
-            </w:r>
-            <w:proofErr w:type="spellStart"/>
-            <w:r>
-              <w:rPr>
-                <w:rFonts w:ascii="BRH Devanagari Extra" w:hAnsi="BRH Devanagari Extra" w:cs="BRH Devanagari Extra"/>
-                <w:color w:val="000000"/>
-                <w:sz w:val="40"/>
-                <w:szCs w:val="40"/>
-                <w:highlight w:val="green"/>
-              </w:rPr>
-              <w:t>zÉ</w:t>
-            </w:r>
-            <w:r>
-              <w:rPr>
-                <w:rFonts w:ascii="BRH Devanagari Extra" w:hAnsi="BRH Devanagari Extra" w:cs="BRH Devanagari Extra"/>
-                <w:color w:val="000000"/>
-                <w:sz w:val="40"/>
-                <w:szCs w:val="40"/>
-              </w:rPr>
-              <w:t>uÉÉå</w:t>
-            </w:r>
-            <w:proofErr w:type="spellEnd"/>
-            <w:r>
-              <w:rPr>
-                <w:rFonts w:ascii="BRH Malayalam Extra" w:hAnsi="BRH Malayalam Extra" w:cs="BRH Devanagari Extra"/>
-                <w:color w:val="000000"/>
-                <w:sz w:val="32"/>
-                <w:szCs w:val="40"/>
-              </w:rPr>
-              <w:t>–</w:t>
-            </w:r>
-            <w:r>
-              <w:rPr>
-                <w:rFonts w:ascii="BRH Devanagari Extra" w:hAnsi="BRH Devanagari Extra" w:cs="BRH Devanagari Extra"/>
-                <w:color w:val="000000"/>
-                <w:sz w:val="40"/>
-                <w:szCs w:val="40"/>
-              </w:rPr>
-              <w:t xml:space="preserve"> </w:t>
-            </w:r>
-            <w:proofErr w:type="spellStart"/>
-            <w:r>
-              <w:rPr>
-                <w:rFonts w:ascii="BRH Devanagari Extra" w:hAnsi="BRH Devanagari Extra" w:cs="BRH Devanagari Extra"/>
-                <w:color w:val="000000"/>
-                <w:sz w:val="40"/>
-                <w:szCs w:val="40"/>
-              </w:rPr>
-              <w:t>ÌWû</w:t>
-            </w:r>
-            <w:proofErr w:type="spellEnd"/>
-            <w:r>
-              <w:rPr>
-                <w:rFonts w:ascii="BRH Devanagari Extra" w:hAnsi="BRH Devanagari Extra" w:cs="BRH Devanagari Extra"/>
-                <w:color w:val="000000"/>
-                <w:sz w:val="40"/>
-                <w:szCs w:val="40"/>
-              </w:rPr>
-              <w:t xml:space="preserve"> | </w:t>
             </w:r>
           </w:p>
         </w:tc>
@@ -3104,20 +3394,8 @@
                 <w:sz w:val="28"/>
                 <w:szCs w:val="32"/>
               </w:rPr>
-              <w:lastRenderedPageBreak/>
-              <w:t xml:space="preserve">T.S.6.1.9.5 – </w:t>
-            </w:r>
-            <w:proofErr w:type="spellStart"/>
-            <w:r>
-              <w:rPr>
-                <w:rFonts w:cs="Arial"/>
-                <w:b/>
-                <w:sz w:val="28"/>
-                <w:szCs w:val="32"/>
-              </w:rPr>
-              <w:t>Kramam</w:t>
-            </w:r>
-            <w:proofErr w:type="spellEnd"/>
+              <w:t>T.S.6.1.9.5 – Kramam</w:t>
+            </w:r>
           </w:p>
           <w:p>
             <w:pPr>
@@ -3137,45 +3415,14 @@
                 <w:szCs w:val="32"/>
               </w:rPr>
             </w:pPr>
-            <w:proofErr w:type="spellStart"/>
-            <w:r>
-              <w:rPr>
-                <w:rFonts w:cs="Arial"/>
-                <w:b/>
-                <w:sz w:val="28"/>
-                <w:szCs w:val="32"/>
-              </w:rPr>
-              <w:t>Krama</w:t>
-            </w:r>
-            <w:proofErr w:type="spellEnd"/>
-            <w:r>
-              <w:rPr>
-                <w:rFonts w:cs="Arial"/>
-                <w:b/>
-                <w:sz w:val="28"/>
-                <w:szCs w:val="32"/>
-              </w:rPr>
-              <w:t xml:space="preserve"> </w:t>
-            </w:r>
-            <w:proofErr w:type="spellStart"/>
-            <w:r>
-              <w:rPr>
-                <w:rFonts w:cs="Arial"/>
-                <w:b/>
-                <w:sz w:val="28"/>
-                <w:szCs w:val="32"/>
-              </w:rPr>
-              <w:t>Vaakyam</w:t>
-            </w:r>
-            <w:proofErr w:type="spellEnd"/>
-            <w:r>
-              <w:rPr>
-                <w:rFonts w:cs="Arial"/>
-                <w:b/>
-                <w:sz w:val="28"/>
-                <w:szCs w:val="32"/>
-              </w:rPr>
-              <w:t xml:space="preserve"> No.– 7</w:t>
+            <w:r>
+              <w:rPr>
+                <w:rFonts w:cs="Arial"/>
+                <w:b/>
+                <w:sz w:val="28"/>
+                <w:szCs w:val="32"/>
+              </w:rPr>
+              <w:t>Krama Vaakyam No.– 7</w:t>
             </w:r>
           </w:p>
           <w:p>
@@ -3193,25 +3440,14 @@
                 <w:szCs w:val="36"/>
               </w:rPr>
             </w:pPr>
-            <w:proofErr w:type="spellStart"/>
-            <w:r>
-              <w:rPr>
-                <w:rFonts w:cs="Arial"/>
-                <w:b/>
-                <w:sz w:val="28"/>
-                <w:szCs w:val="32"/>
-              </w:rPr>
-              <w:t>Panchaati</w:t>
-            </w:r>
-            <w:proofErr w:type="spellEnd"/>
-            <w:r>
-              <w:rPr>
-                <w:rFonts w:cs="Arial"/>
-                <w:b/>
-                <w:sz w:val="28"/>
-                <w:szCs w:val="32"/>
-              </w:rPr>
-              <w:t xml:space="preserve"> No</w:t>
+            <w:r>
+              <w:rPr>
+                <w:rFonts w:cs="Arial"/>
+                <w:b/>
+                <w:sz w:val="28"/>
+                <w:szCs w:val="32"/>
+              </w:rPr>
+              <w:t>Panchaati No</w:t>
             </w:r>
             <w:r>
               <w:rPr>
@@ -3234,7 +3470,7 @@
         </w:tc>
         <w:tc>
           <w:tcPr>
-            <w:tcW w:w="4738" w:type="dxa"/>
+            <w:tcW w:w="4920" w:type="dxa"/>
           </w:tcPr>
           <w:p>
             <w:pPr>
@@ -3250,139 +3486,227 @@
                 <w:szCs w:val="40"/>
               </w:rPr>
             </w:pPr>
-            <w:proofErr w:type="spellStart"/>
-            <w:r>
-              <w:rPr>
-                <w:rFonts w:ascii="BRH Devanagari Extra" w:hAnsi="BRH Devanagari Extra" w:cs="BRH Devanagari Extra"/>
-                <w:color w:val="000000"/>
-                <w:sz w:val="40"/>
-                <w:szCs w:val="40"/>
-              </w:rPr>
-              <w:t>iÉxqÉÉ</w:t>
-            </w:r>
-            <w:proofErr w:type="spellEnd"/>
-            <w:r>
-              <w:rPr>
-                <w:rFonts w:ascii="BRH Malayalam Extra" w:hAnsi="BRH Malayalam Extra" w:cs="BRH Devanagari Extra"/>
-                <w:color w:val="000000"/>
-                <w:sz w:val="32"/>
-                <w:szCs w:val="40"/>
-              </w:rPr>
-              <w:t>–</w:t>
-            </w:r>
-            <w:proofErr w:type="spellStart"/>
-            <w:r>
-              <w:rPr>
-                <w:rFonts w:ascii="BRH Devanagari Extra" w:hAnsi="BRH Devanagari Extra" w:cs="BRH Devanagari Extra"/>
-                <w:color w:val="000000"/>
-                <w:sz w:val="40"/>
-                <w:szCs w:val="40"/>
-              </w:rPr>
-              <w:t>lÉç</w:t>
-            </w:r>
-            <w:proofErr w:type="spellEnd"/>
-            <w:r>
-              <w:rPr>
-                <w:rFonts w:ascii="BRH Devanagari Extra" w:hAnsi="BRH Devanagari Extra" w:cs="BRH Devanagari Extra"/>
-                <w:color w:val="000000"/>
-                <w:sz w:val="40"/>
-                <w:szCs w:val="40"/>
+            <w:r>
+              <w:rPr>
+                <w:rFonts w:ascii="Latha" w:hAnsi="Latha" w:cs="Latha"/>
+                <w:sz w:val="28"/>
+                <w:szCs w:val="28"/>
+                <w:cs/>
+                <w:lang w:bidi="ta-IN"/>
+              </w:rPr>
+              <w:t>தஸ்மா</w:t>
+            </w:r>
+            <w:r>
+              <w:rPr>
+                <w:rFonts w:ascii="BRH Tamil Tab Extra" w:hAnsi="BRH Tamil Tab Extra" w:cs="Latha"/>
+                <w:b/>
+                <w:sz w:val="32"/>
+                <w:szCs w:val="28"/>
+                <w:lang w:bidi="ta-IN"/>
+              </w:rPr>
+              <w:t>…</w:t>
+            </w:r>
+            <w:r>
+              <w:rPr>
+                <w:rFonts w:ascii="Latha" w:hAnsi="Latha" w:cs="Latha"/>
+                <w:sz w:val="28"/>
+                <w:szCs w:val="28"/>
+                <w:cs/>
+                <w:lang w:bidi="ta-IN"/>
+              </w:rPr>
+              <w:t>ன்</w:t>
+            </w:r>
+            <w:r>
+              <w:rPr>
+                <w:rFonts w:ascii="Latha" w:hAnsi="Latha" w:cs="Latha"/>
+                <w:sz w:val="28"/>
+                <w:szCs w:val="28"/>
+                <w:lang w:bidi="ta-IN"/>
               </w:rPr>
               <w:t xml:space="preserve"> </w:t>
             </w:r>
-            <w:proofErr w:type="spellStart"/>
-            <w:r>
-              <w:rPr>
-                <w:rFonts w:ascii="BRH Devanagari Extra" w:hAnsi="BRH Devanagari Extra" w:cs="BRH Devanagari Extra"/>
-                <w:color w:val="000000"/>
-                <w:sz w:val="40"/>
-                <w:szCs w:val="40"/>
-              </w:rPr>
-              <w:t>lÉÉlÉÉþuÉÏ</w:t>
-            </w:r>
-            <w:r>
-              <w:rPr>
-                <w:rFonts w:ascii="BRH Devanagari Extra" w:hAnsi="BRH Devanagari Extra" w:cs="BRH Devanagari Extra"/>
-                <w:color w:val="000000"/>
-                <w:sz w:val="40"/>
-                <w:szCs w:val="40"/>
+            <w:r>
+              <w:rPr>
+                <w:rFonts w:ascii="Latha" w:hAnsi="Latha" w:cs="Latha"/>
+                <w:sz w:val="28"/>
+                <w:szCs w:val="28"/>
+                <w:cs/>
+                <w:lang w:bidi="ta-IN"/>
+              </w:rPr>
+              <w:t>நானா</w:t>
+            </w:r>
+            <w:r>
+              <w:rPr>
+                <w:rFonts w:ascii="BRH Tamil Tab Extra" w:hAnsi="BRH Tamil Tab Extra" w:cs="Latha"/>
+                <w:b/>
+                <w:sz w:val="36"/>
+                <w:szCs w:val="28"/>
+                <w:lang w:bidi="ta-IN"/>
+              </w:rPr>
+              <w:t>†</w:t>
+            </w:r>
+            <w:r>
+              <w:rPr>
+                <w:rFonts w:ascii="Latha" w:hAnsi="Latha" w:cs="Latha"/>
+                <w:sz w:val="28"/>
+                <w:szCs w:val="28"/>
+                <w:cs/>
+                <w:lang w:bidi="ta-IN"/>
+              </w:rPr>
+              <w:t>வீர்</w:t>
+            </w:r>
+            <w:r>
+              <w:rPr>
+                <w:rFonts w:ascii="Latha" w:hAnsi="Latha" w:cs="Latha"/>
+                <w:sz w:val="28"/>
+                <w:szCs w:val="28"/>
                 <w:highlight w:val="yellow"/>
-              </w:rPr>
-              <w:t>rÉÉï</w:t>
-            </w:r>
-            <w:proofErr w:type="spellEnd"/>
-            <w:r>
-              <w:rPr>
-                <w:rFonts w:ascii="BRH Devanagari Extra" w:hAnsi="BRH Devanagari Extra" w:cs="BRH Devanagari Extra"/>
-                <w:color w:val="000000"/>
-                <w:sz w:val="40"/>
-                <w:szCs w:val="40"/>
+                <w:cs/>
+                <w:lang w:bidi="ta-IN"/>
+              </w:rPr>
+              <w:t>யா</w:t>
+            </w:r>
+            <w:r>
+              <w:rPr>
+                <w:rFonts w:ascii="Latha" w:hAnsi="Latha" w:cs="Latha"/>
+                <w:sz w:val="28"/>
+                <w:szCs w:val="28"/>
+                <w:lang w:bidi="ta-IN"/>
               </w:rPr>
               <w:t xml:space="preserve"> | </w:t>
             </w:r>
-          </w:p>
-          <w:p>
-            <w:pPr>
-              <w:widowControl w:val="0"/>
-              <w:autoSpaceDE w:val="0"/>
-              <w:autoSpaceDN w:val="0"/>
-              <w:adjustRightInd w:val="0"/>
-              <w:spacing w:before="0" w:line="240" w:lineRule="auto"/>
-              <w:rPr>
-                <w:rFonts w:ascii="BRH Devanagari Extra" w:hAnsi="BRH Devanagari Extra" w:cs="BRH Devanagari Extra"/>
-                <w:color w:val="000000"/>
-                <w:sz w:val="40"/>
-                <w:szCs w:val="40"/>
-              </w:rPr>
-            </w:pPr>
-            <w:proofErr w:type="spellStart"/>
-            <w:r>
-              <w:rPr>
-                <w:rFonts w:ascii="BRH Devanagari Extra" w:hAnsi="BRH Devanagari Extra" w:cs="BRH Devanagari Extra"/>
-                <w:color w:val="000000"/>
-                <w:sz w:val="40"/>
-                <w:szCs w:val="40"/>
-              </w:rPr>
-              <w:t>lÉÉlÉÉþuÉÏrÉÉï</w:t>
-            </w:r>
-            <w:proofErr w:type="spellEnd"/>
-            <w:r>
-              <w:rPr>
-                <w:rFonts w:ascii="BRH Devanagari Extra" w:hAnsi="BRH Devanagari Extra" w:cs="BRH Devanagari Extra"/>
-                <w:color w:val="000000"/>
-                <w:sz w:val="40"/>
-                <w:szCs w:val="40"/>
-              </w:rPr>
-              <w:t xml:space="preserve"> A</w:t>
-            </w:r>
-            <w:r>
-              <w:rPr>
-                <w:rFonts w:ascii="BRH Malayalam Extra" w:hAnsi="BRH Malayalam Extra" w:cs="BRH Devanagari Extra"/>
-                <w:color w:val="000000"/>
-                <w:sz w:val="32"/>
-                <w:szCs w:val="40"/>
-              </w:rPr>
-              <w:t>–</w:t>
-            </w:r>
-            <w:proofErr w:type="spellStart"/>
-            <w:r>
-              <w:rPr>
-                <w:rFonts w:ascii="BRH Devanagari Extra" w:hAnsi="BRH Devanagari Extra" w:cs="BRH Devanagari Extra"/>
-                <w:color w:val="000000"/>
-                <w:sz w:val="40"/>
-                <w:szCs w:val="40"/>
-              </w:rPr>
-              <w:t>XçaÉÑsÉþrÉÈ</w:t>
-            </w:r>
-            <w:proofErr w:type="spellEnd"/>
-            <w:r>
-              <w:rPr>
-                <w:rFonts w:ascii="BRH Devanagari Extra" w:hAnsi="BRH Devanagari Extra" w:cs="BRH Devanagari Extra"/>
-                <w:color w:val="000000"/>
-                <w:sz w:val="40"/>
-                <w:szCs w:val="40"/>
-              </w:rPr>
-              <w:t xml:space="preserve"> | </w:t>
+            <w:r>
+              <w:rPr>
+                <w:rFonts w:ascii="Latha" w:hAnsi="Latha" w:cs="Latha"/>
+                <w:sz w:val="28"/>
+                <w:szCs w:val="28"/>
+                <w:cs/>
+                <w:lang w:bidi="ta-IN"/>
+              </w:rPr>
+              <w:t>நானா</w:t>
+            </w:r>
+            <w:r>
+              <w:rPr>
+                <w:rFonts w:ascii="BRH Tamil Tab Extra" w:hAnsi="BRH Tamil Tab Extra" w:cs="Latha"/>
+                <w:b/>
+                <w:sz w:val="36"/>
+                <w:szCs w:val="28"/>
+                <w:lang w:bidi="ta-IN"/>
+              </w:rPr>
+              <w:t>†</w:t>
+            </w:r>
+            <w:r>
+              <w:rPr>
+                <w:rFonts w:ascii="Latha" w:hAnsi="Latha" w:cs="Latha"/>
+                <w:sz w:val="28"/>
+                <w:szCs w:val="28"/>
+                <w:cs/>
+                <w:lang w:bidi="ta-IN"/>
+              </w:rPr>
+              <w:t>வீர்யா</w:t>
+            </w:r>
+            <w:r>
+              <w:rPr>
+                <w:rFonts w:ascii="Latha" w:hAnsi="Latha" w:cs="Latha"/>
+                <w:sz w:val="28"/>
+                <w:szCs w:val="28"/>
+                <w:lang w:bidi="ta-IN"/>
+              </w:rPr>
+              <w:t xml:space="preserve"> </w:t>
+            </w:r>
+            <w:r>
+              <w:rPr>
+                <w:rFonts w:ascii="Latha" w:hAnsi="Latha" w:cs="Latha"/>
+                <w:sz w:val="28"/>
+                <w:szCs w:val="28"/>
+                <w:cs/>
+                <w:lang w:bidi="ta-IN"/>
+              </w:rPr>
+              <w:t>அ</w:t>
+            </w:r>
+            <w:r>
+              <w:rPr>
+                <w:rFonts w:ascii="BRH Tamil Tab Extra" w:hAnsi="BRH Tamil Tab Extra" w:cs="Latha"/>
+                <w:b/>
+                <w:sz w:val="32"/>
+                <w:szCs w:val="28"/>
+                <w:lang w:bidi="ta-IN"/>
+              </w:rPr>
+              <w:t>…</w:t>
+            </w:r>
+            <w:r>
+              <w:rPr>
+                <w:rFonts w:ascii="Latha" w:hAnsi="Latha" w:cs="Latha"/>
+                <w:sz w:val="28"/>
+                <w:szCs w:val="28"/>
+                <w:cs/>
+                <w:lang w:bidi="ta-IN"/>
+              </w:rPr>
+              <w:t>ங்‍கு</w:t>
+            </w:r>
+            <w:r>
+              <w:rPr>
+                <w:rFonts w:ascii="Latha" w:hAnsi="Latha" w:cs="Latha"/>
+                <w:b/>
+                <w:bCs/>
+                <w:position w:val="-12"/>
+                <w:sz w:val="28"/>
+                <w:szCs w:val="28"/>
+                <w:cs/>
+                <w:lang w:bidi="ta-IN"/>
+              </w:rPr>
+              <w:t>3</w:t>
+            </w:r>
+            <w:r>
+              <w:rPr>
+                <w:rFonts w:ascii="Latha" w:hAnsi="Latha" w:cs="Latha"/>
+                <w:sz w:val="28"/>
+                <w:szCs w:val="28"/>
+                <w:cs/>
+                <w:lang w:bidi="ta-IN"/>
+              </w:rPr>
+              <w:t>ல</w:t>
+            </w:r>
+            <w:r>
+              <w:rPr>
+                <w:rFonts w:ascii="BRH Tamil Tab Extra" w:hAnsi="BRH Tamil Tab Extra" w:cs="Latha"/>
+                <w:b/>
+                <w:sz w:val="36"/>
+                <w:szCs w:val="28"/>
+                <w:lang w:bidi="ta-IN"/>
+              </w:rPr>
+              <w:t>†</w:t>
+            </w:r>
+            <w:r>
+              <w:rPr>
+                <w:rFonts w:ascii="Latha" w:hAnsi="Latha" w:cs="Latha"/>
+                <w:sz w:val="28"/>
+                <w:szCs w:val="28"/>
+                <w:cs/>
+                <w:lang w:bidi="ta-IN"/>
+              </w:rPr>
+              <w:t>ய</w:t>
+            </w:r>
+            <w:r>
+              <w:rPr>
+                <w:rFonts w:ascii="Latha" w:hAnsi="Latha" w:cs="Latha"/>
+                <w:b/>
+                <w:bCs/>
+                <w:sz w:val="32"/>
+                <w:szCs w:val="32"/>
+                <w:cs/>
+                <w:lang w:bidi="ta-IN"/>
+              </w:rPr>
+              <w:t>:</w:t>
+            </w:r>
+            <w:r>
+              <w:rPr>
+                <w:rFonts w:ascii="Latha" w:hAnsi="Latha" w:cs="Latha"/>
+                <w:sz w:val="28"/>
+                <w:szCs w:val="28"/>
+                <w:lang w:bidi="ta-IN"/>
+              </w:rPr>
+              <w:t xml:space="preserve"> |</w:t>
             </w:r>
             <w:r>
               <w:rPr>
@@ -3397,7 +3721,7 @@
         </w:tc>
         <w:tc>
           <w:tcPr>
-            <w:tcW w:w="5220" w:type="dxa"/>
+            <w:tcW w:w="5670" w:type="dxa"/>
           </w:tcPr>
           <w:p>
             <w:pPr>
@@ -3413,148 +3737,240 @@
                 <w:szCs w:val="40"/>
               </w:rPr>
             </w:pPr>
-            <w:proofErr w:type="spellStart"/>
-            <w:r>
-              <w:rPr>
-                <w:rFonts w:ascii="BRH Devanagari Extra" w:hAnsi="BRH Devanagari Extra" w:cs="BRH Devanagari Extra"/>
-                <w:color w:val="000000"/>
-                <w:sz w:val="40"/>
-                <w:szCs w:val="40"/>
-              </w:rPr>
-              <w:t>iÉxqÉÉ</w:t>
-            </w:r>
-            <w:proofErr w:type="spellEnd"/>
-            <w:r>
-              <w:rPr>
-                <w:rFonts w:ascii="BRH Malayalam Extra" w:hAnsi="BRH Malayalam Extra" w:cs="BRH Devanagari Extra"/>
-                <w:color w:val="000000"/>
-                <w:sz w:val="32"/>
-                <w:szCs w:val="40"/>
-              </w:rPr>
-              <w:t>–</w:t>
-            </w:r>
-            <w:proofErr w:type="spellStart"/>
-            <w:r>
-              <w:rPr>
-                <w:rFonts w:ascii="BRH Devanagari Extra" w:hAnsi="BRH Devanagari Extra" w:cs="BRH Devanagari Extra"/>
-                <w:color w:val="000000"/>
-                <w:sz w:val="40"/>
-                <w:szCs w:val="40"/>
-              </w:rPr>
-              <w:t>lÉç</w:t>
-            </w:r>
-            <w:proofErr w:type="spellEnd"/>
-            <w:r>
-              <w:rPr>
-                <w:rFonts w:ascii="BRH Devanagari Extra" w:hAnsi="BRH Devanagari Extra" w:cs="BRH Devanagari Extra"/>
-                <w:color w:val="000000"/>
-                <w:sz w:val="40"/>
-                <w:szCs w:val="40"/>
+            <w:r>
+              <w:rPr>
+                <w:rFonts w:ascii="Latha" w:hAnsi="Latha" w:cs="Latha"/>
+                <w:sz w:val="28"/>
+                <w:szCs w:val="28"/>
+                <w:cs/>
+                <w:lang w:bidi="ta-IN"/>
+              </w:rPr>
+              <w:t>தஸ்மா</w:t>
+            </w:r>
+            <w:r>
+              <w:rPr>
+                <w:rFonts w:ascii="BRH Tamil Tab Extra" w:hAnsi="BRH Tamil Tab Extra" w:cs="Latha"/>
+                <w:b/>
+                <w:sz w:val="32"/>
+                <w:szCs w:val="28"/>
+                <w:lang w:bidi="ta-IN"/>
+              </w:rPr>
+              <w:t>…</w:t>
+            </w:r>
+            <w:r>
+              <w:rPr>
+                <w:rFonts w:ascii="Latha" w:hAnsi="Latha" w:cs="Latha"/>
+                <w:sz w:val="28"/>
+                <w:szCs w:val="28"/>
+                <w:cs/>
+                <w:lang w:bidi="ta-IN"/>
+              </w:rPr>
+              <w:t>ன்</w:t>
+            </w:r>
+            <w:r>
+              <w:rPr>
+                <w:rFonts w:ascii="Latha" w:hAnsi="Latha" w:cs="Latha"/>
+                <w:sz w:val="28"/>
+                <w:szCs w:val="28"/>
+                <w:lang w:bidi="ta-IN"/>
               </w:rPr>
               <w:t xml:space="preserve"> </w:t>
             </w:r>
-            <w:proofErr w:type="spellStart"/>
-            <w:r>
-              <w:rPr>
-                <w:rFonts w:ascii="BRH Devanagari Extra" w:hAnsi="BRH Devanagari Extra" w:cs="BRH Devanagari Extra"/>
-                <w:color w:val="000000"/>
-                <w:sz w:val="40"/>
-                <w:szCs w:val="40"/>
-              </w:rPr>
-              <w:t>lÉÉlÉÉþuÉÏ</w:t>
-            </w:r>
-            <w:r>
-              <w:rPr>
-                <w:rFonts w:ascii="BRH Devanagari Extra" w:hAnsi="BRH Devanagari Extra" w:cs="BRH Devanagari Extra"/>
-                <w:color w:val="000000"/>
-                <w:sz w:val="40"/>
-                <w:szCs w:val="40"/>
+            <w:r>
+              <w:rPr>
+                <w:rFonts w:ascii="Latha" w:hAnsi="Latha" w:cs="Latha"/>
+                <w:sz w:val="28"/>
+                <w:szCs w:val="28"/>
+                <w:cs/>
+                <w:lang w:bidi="ta-IN"/>
+              </w:rPr>
+              <w:t>நானா</w:t>
+            </w:r>
+            <w:r>
+              <w:rPr>
+                <w:rFonts w:ascii="BRH Tamil Tab Extra" w:hAnsi="BRH Tamil Tab Extra" w:cs="Latha"/>
+                <w:b/>
+                <w:sz w:val="36"/>
+                <w:szCs w:val="28"/>
+                <w:lang w:bidi="ta-IN"/>
+              </w:rPr>
+              <w:t>†</w:t>
+            </w:r>
+            <w:r>
+              <w:rPr>
+                <w:rFonts w:ascii="Latha" w:hAnsi="Latha" w:cs="Latha"/>
+                <w:sz w:val="28"/>
+                <w:szCs w:val="28"/>
+                <w:cs/>
+                <w:lang w:bidi="ta-IN"/>
+              </w:rPr>
+              <w:t>வீர்</w:t>
+            </w:r>
+            <w:r>
+              <w:rPr>
+                <w:rFonts w:ascii="Latha" w:hAnsi="Latha" w:cs="Latha"/>
+                <w:sz w:val="28"/>
+                <w:szCs w:val="28"/>
                 <w:highlight w:val="green"/>
-              </w:rPr>
-              <w:t>rÉÉïÈ</w:t>
-            </w:r>
-            <w:proofErr w:type="spellEnd"/>
-            <w:r>
-              <w:rPr>
-                <w:rFonts w:ascii="BRH Devanagari Extra" w:hAnsi="BRH Devanagari Extra" w:cs="BRH Devanagari Extra"/>
-                <w:color w:val="000000"/>
-                <w:sz w:val="40"/>
-                <w:szCs w:val="40"/>
+                <w:cs/>
+                <w:lang w:bidi="ta-IN"/>
+              </w:rPr>
+              <w:t>யா</w:t>
+            </w:r>
+            <w:r>
+              <w:rPr>
+                <w:rFonts w:ascii="Latha" w:hAnsi="Latha" w:cs="Latha"/>
+                <w:b/>
+                <w:bCs/>
+                <w:sz w:val="32"/>
+                <w:szCs w:val="32"/>
+                <w:highlight w:val="green"/>
+                <w:cs/>
+                <w:lang w:bidi="ta-IN"/>
+              </w:rPr>
+              <w:t>:</w:t>
+            </w:r>
+            <w:r>
+              <w:rPr>
+                <w:rFonts w:ascii="Latha" w:hAnsi="Latha" w:cs="Latha"/>
+                <w:sz w:val="28"/>
+                <w:szCs w:val="28"/>
+                <w:lang w:bidi="ta-IN"/>
               </w:rPr>
               <w:t xml:space="preserve"> | </w:t>
             </w:r>
-          </w:p>
-          <w:p>
-            <w:pPr>
-              <w:widowControl w:val="0"/>
-              <w:autoSpaceDE w:val="0"/>
-              <w:autoSpaceDN w:val="0"/>
-              <w:adjustRightInd w:val="0"/>
-              <w:spacing w:before="0" w:line="240" w:lineRule="auto"/>
-              <w:rPr>
-                <w:rFonts w:ascii="BRH Devanagari Extra" w:hAnsi="BRH Devanagari Extra" w:cs="BRH Devanagari Extra"/>
-                <w:color w:val="000000"/>
-                <w:sz w:val="40"/>
-                <w:szCs w:val="40"/>
-              </w:rPr>
-            </w:pPr>
-            <w:proofErr w:type="spellStart"/>
-            <w:r>
-              <w:rPr>
-                <w:rFonts w:ascii="BRH Devanagari Extra" w:hAnsi="BRH Devanagari Extra" w:cs="BRH Devanagari Extra"/>
-                <w:color w:val="000000"/>
-                <w:sz w:val="40"/>
-                <w:szCs w:val="40"/>
-              </w:rPr>
-              <w:t>lÉÉlÉÉþuÉÏrÉÉï</w:t>
-            </w:r>
-            <w:proofErr w:type="spellEnd"/>
-            <w:r>
-              <w:rPr>
-                <w:rFonts w:ascii="BRH Devanagari Extra" w:hAnsi="BRH Devanagari Extra" w:cs="BRH Devanagari Extra"/>
-                <w:color w:val="000000"/>
-                <w:sz w:val="40"/>
-                <w:szCs w:val="40"/>
-              </w:rPr>
-              <w:t xml:space="preserve"> A</w:t>
-            </w:r>
-            <w:r>
-              <w:rPr>
-                <w:rFonts w:ascii="BRH Malayalam Extra" w:hAnsi="BRH Malayalam Extra" w:cs="BRH Devanagari Extra"/>
-                <w:color w:val="000000"/>
-                <w:sz w:val="32"/>
-                <w:szCs w:val="40"/>
-              </w:rPr>
-              <w:t>–</w:t>
-            </w:r>
-            <w:proofErr w:type="spellStart"/>
-            <w:r>
-              <w:rPr>
-                <w:rFonts w:ascii="BRH Devanagari Extra" w:hAnsi="BRH Devanagari Extra" w:cs="BRH Devanagari Extra"/>
-                <w:color w:val="000000"/>
-                <w:sz w:val="40"/>
-                <w:szCs w:val="40"/>
-              </w:rPr>
-              <w:t>XçaÉÑsÉþrÉÈ</w:t>
-            </w:r>
-            <w:proofErr w:type="spellEnd"/>
-            <w:r>
-              <w:rPr>
-                <w:rFonts w:ascii="BRH Devanagari Extra" w:hAnsi="BRH Devanagari Extra" w:cs="BRH Devanagari Extra"/>
-                <w:color w:val="000000"/>
-                <w:sz w:val="40"/>
-                <w:szCs w:val="40"/>
-              </w:rPr>
-              <w:t xml:space="preserve"> | </w:t>
-            </w:r>
-            <w:r>
-              <w:rPr>
-                <w:rFonts w:ascii="BRH Malayalam Extra" w:hAnsi="BRH Malayalam Extra" w:cs="BRH Malayalam Extra"/>
-                <w:color w:val="000000"/>
-                <w:sz w:val="40"/>
-                <w:szCs w:val="40"/>
+            <w:r>
+              <w:rPr>
+                <w:rFonts w:ascii="Latha" w:hAnsi="Latha" w:cs="Latha"/>
+                <w:sz w:val="28"/>
+                <w:szCs w:val="28"/>
+                <w:cs/>
+                <w:lang w:bidi="ta-IN"/>
+              </w:rPr>
+              <w:t>நானா</w:t>
+            </w:r>
+            <w:r>
+              <w:rPr>
+                <w:rFonts w:ascii="BRH Tamil Tab Extra" w:hAnsi="BRH Tamil Tab Extra" w:cs="Latha"/>
+                <w:b/>
+                <w:sz w:val="36"/>
+                <w:szCs w:val="28"/>
+                <w:lang w:bidi="ta-IN"/>
+              </w:rPr>
+              <w:t>†</w:t>
+            </w:r>
+            <w:r>
+              <w:rPr>
+                <w:rFonts w:ascii="Latha" w:hAnsi="Latha" w:cs="Latha"/>
+                <w:sz w:val="28"/>
+                <w:szCs w:val="28"/>
+                <w:cs/>
+                <w:lang w:bidi="ta-IN"/>
+              </w:rPr>
+              <w:t>வீர்யா</w:t>
+            </w:r>
+            <w:r>
+              <w:rPr>
+                <w:rFonts w:ascii="Latha" w:hAnsi="Latha" w:cs="Latha"/>
+                <w:sz w:val="28"/>
+                <w:szCs w:val="28"/>
+                <w:lang w:bidi="ta-IN"/>
               </w:rPr>
               <w:t xml:space="preserve"> </w:t>
+            </w:r>
+            <w:r>
+              <w:rPr>
+                <w:rFonts w:ascii="Latha" w:hAnsi="Latha" w:cs="Latha"/>
+                <w:sz w:val="28"/>
+                <w:szCs w:val="28"/>
+                <w:cs/>
+                <w:lang w:bidi="ta-IN"/>
+              </w:rPr>
+              <w:t>அ</w:t>
+            </w:r>
+            <w:r>
+              <w:rPr>
+                <w:rFonts w:ascii="BRH Tamil Tab Extra" w:hAnsi="BRH Tamil Tab Extra" w:cs="Latha"/>
+                <w:b/>
+                <w:sz w:val="32"/>
+                <w:szCs w:val="28"/>
+                <w:lang w:bidi="ta-IN"/>
+              </w:rPr>
+              <w:t>…</w:t>
+            </w:r>
+            <w:r>
+              <w:rPr>
+                <w:rFonts w:ascii="Latha" w:hAnsi="Latha" w:cs="Latha"/>
+                <w:sz w:val="28"/>
+                <w:szCs w:val="28"/>
+                <w:cs/>
+                <w:lang w:bidi="ta-IN"/>
+              </w:rPr>
+              <w:t>ங்‍கு</w:t>
+            </w:r>
+            <w:r>
+              <w:rPr>
+                <w:rFonts w:ascii="Latha" w:hAnsi="Latha" w:cs="Latha"/>
+                <w:b/>
+                <w:bCs/>
+                <w:position w:val="-12"/>
+                <w:sz w:val="28"/>
+                <w:szCs w:val="28"/>
+                <w:cs/>
+                <w:lang w:bidi="ta-IN"/>
+              </w:rPr>
+              <w:t>3</w:t>
+            </w:r>
+            <w:r>
+              <w:rPr>
+                <w:rFonts w:ascii="Latha" w:hAnsi="Latha" w:cs="Latha"/>
+                <w:sz w:val="28"/>
+                <w:szCs w:val="28"/>
+                <w:cs/>
+                <w:lang w:bidi="ta-IN"/>
+              </w:rPr>
+              <w:t>ல</w:t>
+            </w:r>
+            <w:r>
+              <w:rPr>
+                <w:rFonts w:ascii="BRH Tamil Tab Extra" w:hAnsi="BRH Tamil Tab Extra" w:cs="Latha"/>
+                <w:b/>
+                <w:sz w:val="36"/>
+                <w:szCs w:val="28"/>
+                <w:lang w:bidi="ta-IN"/>
+              </w:rPr>
+              <w:t>†</w:t>
+            </w:r>
+            <w:r>
+              <w:rPr>
+                <w:rFonts w:ascii="Latha" w:hAnsi="Latha" w:cs="Latha"/>
+                <w:sz w:val="28"/>
+                <w:szCs w:val="28"/>
+                <w:cs/>
+                <w:lang w:bidi="ta-IN"/>
+              </w:rPr>
+              <w:t>ய</w:t>
+            </w:r>
+            <w:r>
+              <w:rPr>
+                <w:rFonts w:ascii="Latha" w:hAnsi="Latha" w:cs="Latha"/>
+                <w:b/>
+                <w:bCs/>
+                <w:sz w:val="32"/>
+                <w:szCs w:val="32"/>
+                <w:cs/>
+                <w:lang w:bidi="ta-IN"/>
+              </w:rPr>
+              <w:t>:</w:t>
+            </w:r>
+            <w:r>
+              <w:rPr>
+                <w:rFonts w:ascii="Latha" w:hAnsi="Latha" w:cs="Latha"/>
+                <w:sz w:val="28"/>
+                <w:szCs w:val="28"/>
+                <w:lang w:bidi="ta-IN"/>
+              </w:rPr>
+              <w:t xml:space="preserve"> |</w:t>
             </w:r>
           </w:p>
         </w:tc>
@@ -3592,19 +4008,8 @@
                 <w:sz w:val="28"/>
                 <w:szCs w:val="32"/>
               </w:rPr>
-              <w:t xml:space="preserve">T.S.6.1.9.5 – </w:t>
-            </w:r>
-            <w:proofErr w:type="spellStart"/>
-            <w:r>
-              <w:rPr>
-                <w:rFonts w:cs="Arial"/>
-                <w:b/>
-                <w:sz w:val="28"/>
-                <w:szCs w:val="32"/>
-              </w:rPr>
-              <w:t>Kramam</w:t>
-            </w:r>
-            <w:proofErr w:type="spellEnd"/>
+              <w:t>T.S.6.1.9.5 – Kramam</w:t>
+            </w:r>
           </w:p>
           <w:p>
             <w:pPr>
@@ -3624,45 +4029,14 @@
                 <w:szCs w:val="32"/>
               </w:rPr>
             </w:pPr>
-            <w:proofErr w:type="spellStart"/>
-            <w:r>
-              <w:rPr>
-                <w:rFonts w:cs="Arial"/>
-                <w:b/>
-                <w:sz w:val="28"/>
-                <w:szCs w:val="32"/>
-              </w:rPr>
-              <w:t>Krama</w:t>
-            </w:r>
-            <w:proofErr w:type="spellEnd"/>
-            <w:r>
-              <w:rPr>
-                <w:rFonts w:cs="Arial"/>
-                <w:b/>
-                <w:sz w:val="28"/>
-                <w:szCs w:val="32"/>
-              </w:rPr>
-              <w:t xml:space="preserve"> </w:t>
-            </w:r>
-            <w:proofErr w:type="spellStart"/>
-            <w:r>
-              <w:rPr>
-                <w:rFonts w:cs="Arial"/>
-                <w:b/>
-                <w:sz w:val="28"/>
-                <w:szCs w:val="32"/>
-              </w:rPr>
-              <w:t>Vaakyam</w:t>
-            </w:r>
-            <w:proofErr w:type="spellEnd"/>
-            <w:r>
-              <w:rPr>
-                <w:rFonts w:cs="Arial"/>
-                <w:b/>
-                <w:sz w:val="28"/>
-                <w:szCs w:val="32"/>
-              </w:rPr>
-              <w:t xml:space="preserve"> No.– 42</w:t>
+            <w:r>
+              <w:rPr>
+                <w:rFonts w:cs="Arial"/>
+                <w:b/>
+                <w:sz w:val="28"/>
+                <w:szCs w:val="32"/>
+              </w:rPr>
+              <w:t>Krama Vaakyam No.– 42</w:t>
             </w:r>
           </w:p>
           <w:p>
@@ -3683,25 +4057,14 @@
                 <w:szCs w:val="32"/>
               </w:rPr>
             </w:pPr>
-            <w:proofErr w:type="spellStart"/>
-            <w:r>
-              <w:rPr>
-                <w:rFonts w:cs="Arial"/>
-                <w:b/>
-                <w:sz w:val="28"/>
-                <w:szCs w:val="32"/>
-              </w:rPr>
-              <w:t>Panchaati</w:t>
-            </w:r>
-            <w:proofErr w:type="spellEnd"/>
-            <w:r>
-              <w:rPr>
-                <w:rFonts w:cs="Arial"/>
-                <w:b/>
-                <w:sz w:val="28"/>
-                <w:szCs w:val="32"/>
-              </w:rPr>
-              <w:t xml:space="preserve"> No</w:t>
+            <w:r>
+              <w:rPr>
+                <w:rFonts w:cs="Arial"/>
+                <w:b/>
+                <w:sz w:val="28"/>
+                <w:szCs w:val="32"/>
+              </w:rPr>
+              <w:t>Panchaati No</w:t>
             </w:r>
             <w:r>
               <w:rPr>
@@ -3724,7 +4087,7 @@
         </w:tc>
         <w:tc>
           <w:tcPr>
-            <w:tcW w:w="4738" w:type="dxa"/>
+            <w:tcW w:w="4920" w:type="dxa"/>
           </w:tcPr>
           <w:p>
             <w:pPr>
@@ -3736,148 +4099,196 @@
                 <w:szCs w:val="40"/>
               </w:rPr>
             </w:pPr>
-            <w:proofErr w:type="spellStart"/>
-            <w:r>
-              <w:rPr>
-                <w:rFonts w:ascii="BRH Devanagari Extra" w:hAnsi="BRH Devanagari Extra" w:cs="BRH Devanagari Extra"/>
-                <w:color w:val="000000"/>
-                <w:sz w:val="40"/>
-                <w:szCs w:val="40"/>
-              </w:rPr>
-              <w:t>ÌuÉpÉþ</w:t>
-            </w:r>
-            <w:r>
-              <w:rPr>
-                <w:rFonts w:ascii="BRH Devanagari Extra" w:hAnsi="BRH Devanagari Extra" w:cs="BRH Devanagari Extra"/>
-                <w:color w:val="000000"/>
-                <w:sz w:val="40"/>
-                <w:szCs w:val="40"/>
+            <w:r>
+              <w:rPr>
+                <w:rFonts w:ascii="Latha" w:hAnsi="Latha" w:cs="Latha"/>
+                <w:sz w:val="28"/>
+                <w:szCs w:val="28"/>
+                <w:cs/>
+                <w:lang w:bidi="ta-IN"/>
+              </w:rPr>
+              <w:t>விப</w:t>
+            </w:r>
+            <w:r>
+              <w:rPr>
+                <w:rFonts w:ascii="BRH Tamil Tab Extra" w:hAnsi="BRH Tamil Tab Extra" w:cs="Latha"/>
+                <w:b/>
+                <w:sz w:val="36"/>
+                <w:szCs w:val="28"/>
+                <w:lang w:bidi="ta-IN"/>
+              </w:rPr>
+              <w:t>†</w:t>
+            </w:r>
+            <w:r>
+              <w:rPr>
+                <w:rFonts w:ascii="Latha" w:hAnsi="Latha" w:cs="Latha"/>
+                <w:b/>
+                <w:bCs/>
+                <w:position w:val="-12"/>
+                <w:sz w:val="28"/>
+                <w:szCs w:val="28"/>
+                <w:cs/>
+                <w:lang w:bidi="ta-IN"/>
+              </w:rPr>
+              <w:t>4</w:t>
+            </w:r>
+            <w:r>
+              <w:rPr>
+                <w:rFonts w:ascii="Latha" w:hAnsi="Latha" w:cs="Latha"/>
+                <w:sz w:val="28"/>
+                <w:szCs w:val="28"/>
+                <w:cs/>
+                <w:lang w:bidi="ta-IN"/>
+              </w:rPr>
+              <w:t>க்</w:t>
+            </w:r>
+            <w:r>
+              <w:rPr>
+                <w:rFonts w:ascii="Latha" w:hAnsi="Latha" w:cs="Latha"/>
+                <w:sz w:val="28"/>
+                <w:szCs w:val="28"/>
                 <w:highlight w:val="yellow"/>
-              </w:rPr>
-              <w:t>£üÉ</w:t>
-            </w:r>
-            <w:proofErr w:type="spellEnd"/>
-            <w:r>
-              <w:rPr>
-                <w:rFonts w:ascii="BRH Devanagari Extra" w:hAnsi="BRH Devanagari Extra" w:cs="BRH Devanagari Extra"/>
-                <w:color w:val="000000"/>
-                <w:sz w:val="40"/>
-                <w:szCs w:val="40"/>
+                <w:cs/>
+                <w:lang w:bidi="ta-IN"/>
+              </w:rPr>
+              <w:t>தா</w:t>
+            </w:r>
+            <w:r>
+              <w:rPr>
+                <w:rFonts w:ascii="Latha" w:hAnsi="Latha" w:cs="Latha"/>
+                <w:sz w:val="28"/>
+                <w:szCs w:val="28"/>
+                <w:lang w:bidi="ta-IN"/>
               </w:rPr>
               <w:t xml:space="preserve"> </w:t>
             </w:r>
-            <w:proofErr w:type="spellStart"/>
-            <w:r>
-              <w:rPr>
-                <w:rFonts w:ascii="BRH Devanagari Extra" w:hAnsi="BRH Devanagari Extra" w:cs="BRH Devanagari Extra"/>
-                <w:color w:val="000000"/>
-                <w:sz w:val="40"/>
-                <w:szCs w:val="40"/>
-              </w:rPr>
-              <w:t>CÌiÉ</w:t>
-            </w:r>
-            <w:proofErr w:type="spellEnd"/>
-            <w:r>
-              <w:rPr>
-                <w:rFonts w:ascii="BRH Malayalam Extra" w:hAnsi="BRH Malayalam Extra" w:cs="BRH Devanagari Extra"/>
-                <w:color w:val="000000"/>
-                <w:sz w:val="32"/>
-                <w:szCs w:val="40"/>
-              </w:rPr>
-              <w:t>–</w:t>
-            </w:r>
-            <w:r>
-              <w:rPr>
-                <w:rFonts w:ascii="BRH Devanagari Extra" w:hAnsi="BRH Devanagari Extra" w:cs="BRH Devanagari Extra"/>
-                <w:color w:val="000000"/>
-                <w:sz w:val="40"/>
-                <w:szCs w:val="40"/>
+            <w:r>
+              <w:rPr>
+                <w:rFonts w:ascii="Latha" w:hAnsi="Latha" w:cs="Latha"/>
+                <w:sz w:val="28"/>
+                <w:szCs w:val="28"/>
+                <w:cs/>
+                <w:lang w:bidi="ta-IN"/>
+              </w:rPr>
+              <w:t>இதி</w:t>
+            </w:r>
+            <w:r>
+              <w:rPr>
+                <w:rFonts w:ascii="BRH Tamil Tab Extra" w:hAnsi="BRH Tamil Tab Extra" w:cs="Latha"/>
+                <w:b/>
+                <w:sz w:val="32"/>
+                <w:szCs w:val="28"/>
+                <w:lang w:bidi="ta-IN"/>
+              </w:rPr>
+              <w:t>…</w:t>
+            </w:r>
+            <w:r>
+              <w:rPr>
+                <w:rFonts w:ascii="Latha" w:hAnsi="Latha" w:cs="Latha"/>
+                <w:sz w:val="28"/>
+                <w:szCs w:val="28"/>
+                <w:lang w:bidi="ta-IN"/>
               </w:rPr>
               <w:t xml:space="preserve"> </w:t>
             </w:r>
-            <w:proofErr w:type="spellStart"/>
-            <w:r>
-              <w:rPr>
-                <w:rFonts w:ascii="BRH Devanagari Extra" w:hAnsi="BRH Devanagari Extra" w:cs="BRH Devanagari Extra"/>
-                <w:color w:val="000000"/>
-                <w:sz w:val="40"/>
-                <w:szCs w:val="40"/>
-              </w:rPr>
-              <w:t>ÌuÉ</w:t>
-            </w:r>
-            <w:proofErr w:type="spellEnd"/>
-            <w:r>
-              <w:rPr>
-                <w:rFonts w:ascii="BRH Devanagari Extra" w:hAnsi="BRH Devanagari Extra" w:cs="BRH Devanagari Extra"/>
-                <w:color w:val="000000"/>
-                <w:sz w:val="40"/>
-                <w:szCs w:val="40"/>
+            <w:r>
+              <w:rPr>
+                <w:rFonts w:ascii="Latha" w:hAnsi="Latha" w:cs="Latha"/>
+                <w:sz w:val="28"/>
+                <w:szCs w:val="28"/>
+                <w:cs/>
+                <w:lang w:bidi="ta-IN"/>
+              </w:rPr>
+              <w:t>வி</w:t>
+            </w:r>
+            <w:r>
+              <w:rPr>
+                <w:rFonts w:ascii="Latha" w:hAnsi="Latha" w:cs="Latha"/>
+                <w:sz w:val="28"/>
+                <w:szCs w:val="28"/>
+                <w:lang w:bidi="ta-IN"/>
               </w:rPr>
               <w:t xml:space="preserve"> - </w:t>
             </w:r>
-            <w:proofErr w:type="spellStart"/>
-            <w:r>
-              <w:rPr>
-                <w:rFonts w:ascii="BRH Devanagari Extra" w:hAnsi="BRH Devanagari Extra" w:cs="BRH Devanagari Extra"/>
-                <w:color w:val="000000"/>
-                <w:sz w:val="40"/>
-                <w:szCs w:val="40"/>
-              </w:rPr>
-              <w:t>pÉ</w:t>
-            </w:r>
-            <w:proofErr w:type="spellEnd"/>
-            <w:r>
-              <w:rPr>
-                <w:rFonts w:ascii="BRH Malayalam Extra" w:hAnsi="BRH Malayalam Extra" w:cs="BRH Devanagari Extra"/>
-                <w:color w:val="000000"/>
-                <w:sz w:val="32"/>
-                <w:szCs w:val="40"/>
-              </w:rPr>
-              <w:t>–</w:t>
-            </w:r>
-            <w:r>
-              <w:rPr>
-                <w:rFonts w:ascii="BRH Devanagari Extra" w:hAnsi="BRH Devanagari Extra" w:cs="BRH Devanagari Extra"/>
-                <w:color w:val="000000"/>
-                <w:sz w:val="40"/>
-                <w:szCs w:val="40"/>
-              </w:rPr>
-              <w:t>£</w:t>
-            </w:r>
-            <w:proofErr w:type="spellStart"/>
-            <w:r>
-              <w:rPr>
-                <w:rFonts w:ascii="BRH Devanagari Extra" w:hAnsi="BRH Devanagari Extra" w:cs="BRH Devanagari Extra"/>
-                <w:color w:val="000000"/>
-                <w:sz w:val="40"/>
-                <w:szCs w:val="40"/>
-              </w:rPr>
-              <w:t>üÉ</w:t>
-            </w:r>
-            <w:proofErr w:type="spellEnd"/>
-            <w:r>
-              <w:rPr>
-                <w:rFonts w:ascii="BRH Malayalam Extra" w:hAnsi="BRH Malayalam Extra" w:cs="BRH Devanagari Extra"/>
-                <w:color w:val="000000"/>
-                <w:sz w:val="32"/>
-                <w:szCs w:val="40"/>
-              </w:rPr>
-              <w:t>–</w:t>
-            </w:r>
-            <w:r>
-              <w:rPr>
-                <w:rFonts w:ascii="BRH Devanagari Extra" w:hAnsi="BRH Devanagari Extra" w:cs="BRH Devanagari Extra"/>
-                <w:color w:val="000000"/>
-                <w:sz w:val="40"/>
-                <w:szCs w:val="40"/>
-              </w:rPr>
-              <w:t>È |</w:t>
+            <w:r>
+              <w:rPr>
+                <w:rFonts w:ascii="Latha" w:hAnsi="Latha" w:cs="Latha"/>
+                <w:sz w:val="28"/>
+                <w:szCs w:val="28"/>
+                <w:cs/>
+                <w:lang w:bidi="ta-IN"/>
+              </w:rPr>
+              <w:t>ப</w:t>
+            </w:r>
+            <w:r>
+              <w:rPr>
+                <w:rFonts w:ascii="BRH Tamil Tab Extra" w:hAnsi="BRH Tamil Tab Extra" w:cs="Latha"/>
+                <w:b/>
+                <w:sz w:val="32"/>
+                <w:szCs w:val="28"/>
+                <w:lang w:bidi="ta-IN"/>
+              </w:rPr>
+              <w:t>…</w:t>
+            </w:r>
+            <w:r>
+              <w:rPr>
+                <w:rFonts w:ascii="Latha" w:hAnsi="Latha" w:cs="Latha"/>
+                <w:b/>
+                <w:bCs/>
+                <w:position w:val="-12"/>
+                <w:sz w:val="28"/>
+                <w:szCs w:val="28"/>
+                <w:cs/>
+                <w:lang w:bidi="ta-IN"/>
+              </w:rPr>
+              <w:t>4</w:t>
+            </w:r>
+            <w:r>
+              <w:rPr>
+                <w:rFonts w:ascii="Latha" w:hAnsi="Latha" w:cs="Latha"/>
+                <w:sz w:val="28"/>
+                <w:szCs w:val="28"/>
+                <w:cs/>
+                <w:lang w:bidi="ta-IN"/>
+              </w:rPr>
+              <w:t>க்தா</w:t>
+            </w:r>
+            <w:r>
+              <w:rPr>
+                <w:rFonts w:ascii="BRH Tamil Tab Extra" w:hAnsi="BRH Tamil Tab Extra" w:cs="Latha"/>
+                <w:b/>
+                <w:sz w:val="32"/>
+                <w:szCs w:val="28"/>
+                <w:lang w:bidi="ta-IN"/>
+              </w:rPr>
+              <w:t>…</w:t>
+            </w:r>
+            <w:r>
+              <w:rPr>
+                <w:rFonts w:ascii="Latha" w:hAnsi="Latha" w:cs="Latha"/>
+                <w:b/>
+                <w:bCs/>
+                <w:sz w:val="32"/>
+                <w:szCs w:val="32"/>
+                <w:cs/>
+                <w:lang w:bidi="ta-IN"/>
+              </w:rPr>
+              <w:t>:</w:t>
+            </w:r>
+            <w:r>
+              <w:rPr>
+                <w:rFonts w:ascii="Latha" w:hAnsi="Latha" w:cs="Latha"/>
+                <w:sz w:val="28"/>
+                <w:szCs w:val="28"/>
+                <w:lang w:bidi="ta-IN"/>
+              </w:rPr>
+              <w:t xml:space="preserve"> |</w:t>
             </w:r>
           </w:p>
         </w:tc>
         <w:tc>
           <w:tcPr>
-            <w:tcW w:w="5220" w:type="dxa"/>
+            <w:tcW w:w="5670" w:type="dxa"/>
           </w:tcPr>
           <w:p>
             <w:pPr>
@@ -3889,157 +4300,195 @@
                 <w:szCs w:val="40"/>
               </w:rPr>
             </w:pPr>
-            <w:proofErr w:type="spellStart"/>
-            <w:r>
-              <w:rPr>
-                <w:rFonts w:ascii="BRH Devanagari Extra" w:hAnsi="BRH Devanagari Extra" w:cs="BRH Devanagari Extra"/>
-                <w:color w:val="000000"/>
-                <w:sz w:val="40"/>
-                <w:szCs w:val="40"/>
-              </w:rPr>
-              <w:t>ÌuÉpÉþ</w:t>
-            </w:r>
-            <w:r>
-              <w:rPr>
-                <w:rFonts w:ascii="BRH Devanagari Extra" w:hAnsi="BRH Devanagari Extra" w:cs="BRH Devanagari Extra"/>
-                <w:color w:val="000000"/>
-                <w:sz w:val="40"/>
-                <w:szCs w:val="40"/>
+            <w:r>
+              <w:rPr>
+                <w:rFonts w:ascii="Latha" w:hAnsi="Latha" w:cs="Latha"/>
+                <w:sz w:val="28"/>
+                <w:szCs w:val="28"/>
+                <w:cs/>
+                <w:lang w:bidi="ta-IN"/>
+              </w:rPr>
+              <w:t>விப</w:t>
+            </w:r>
+            <w:r>
+              <w:rPr>
+                <w:rFonts w:ascii="BRH Tamil Tab Extra" w:hAnsi="BRH Tamil Tab Extra" w:cs="Latha"/>
+                <w:b/>
+                <w:sz w:val="36"/>
+                <w:szCs w:val="28"/>
+                <w:lang w:bidi="ta-IN"/>
+              </w:rPr>
+              <w:t>†</w:t>
+            </w:r>
+            <w:r>
+              <w:rPr>
+                <w:rFonts w:ascii="Latha" w:hAnsi="Latha" w:cs="Latha"/>
+                <w:b/>
+                <w:bCs/>
+                <w:position w:val="-12"/>
+                <w:sz w:val="28"/>
+                <w:szCs w:val="28"/>
+                <w:cs/>
+                <w:lang w:bidi="ta-IN"/>
+              </w:rPr>
+              <w:t>4</w:t>
+            </w:r>
+            <w:r>
+              <w:rPr>
+                <w:rFonts w:ascii="Latha" w:hAnsi="Latha" w:cs="Latha"/>
+                <w:sz w:val="28"/>
+                <w:szCs w:val="28"/>
                 <w:highlight w:val="green"/>
-              </w:rPr>
-              <w:t>£üÉ</w:t>
-            </w:r>
-            <w:proofErr w:type="spellEnd"/>
-            <w:r>
-              <w:rPr>
-                <w:rFonts w:ascii="BRH Malayalam Extra" w:hAnsi="BRH Malayalam Extra" w:cs="BRH Devanagari Extra"/>
-                <w:color w:val="000000"/>
-                <w:sz w:val="32"/>
-                <w:szCs w:val="40"/>
+                <w:cs/>
+                <w:lang w:bidi="ta-IN"/>
+              </w:rPr>
+              <w:t>க்தா</w:t>
+            </w:r>
+            <w:r>
+              <w:rPr>
+                <w:rFonts w:ascii="BRH Tamil Tab Extra" w:hAnsi="BRH Tamil Tab Extra" w:cs="Latha"/>
+                <w:b/>
+                <w:sz w:val="32"/>
+                <w:szCs w:val="28"/>
                 <w:highlight w:val="green"/>
-              </w:rPr>
-              <w:t>–</w:t>
-            </w:r>
-            <w:r>
-              <w:rPr>
-                <w:rFonts w:ascii="BRH Devanagari Extra" w:hAnsi="BRH Devanagari Extra" w:cs="BRH Devanagari Extra"/>
-                <w:color w:val="000000"/>
-                <w:sz w:val="40"/>
-                <w:szCs w:val="40"/>
+                <w:lang w:bidi="ta-IN"/>
+              </w:rPr>
+              <w:t>…</w:t>
+            </w:r>
+            <w:r>
+              <w:rPr>
+                <w:rFonts w:ascii="Latha" w:hAnsi="Latha" w:cs="Latha"/>
+                <w:sz w:val="28"/>
+                <w:szCs w:val="28"/>
+                <w:lang w:bidi="ta-IN"/>
               </w:rPr>
               <w:t xml:space="preserve"> </w:t>
             </w:r>
-            <w:proofErr w:type="spellStart"/>
-            <w:r>
-              <w:rPr>
-                <w:rFonts w:ascii="BRH Devanagari Extra" w:hAnsi="BRH Devanagari Extra" w:cs="BRH Devanagari Extra"/>
-                <w:color w:val="000000"/>
-                <w:sz w:val="40"/>
-                <w:szCs w:val="40"/>
-              </w:rPr>
-              <w:t>CÌiÉ</w:t>
-            </w:r>
-            <w:proofErr w:type="spellEnd"/>
-            <w:r>
-              <w:rPr>
-                <w:rFonts w:ascii="BRH Malayalam Extra" w:hAnsi="BRH Malayalam Extra" w:cs="BRH Devanagari Extra"/>
-                <w:color w:val="000000"/>
-                <w:sz w:val="32"/>
-                <w:szCs w:val="40"/>
-              </w:rPr>
-              <w:t>–</w:t>
-            </w:r>
-            <w:r>
-              <w:rPr>
-                <w:rFonts w:ascii="BRH Devanagari Extra" w:hAnsi="BRH Devanagari Extra" w:cs="BRH Devanagari Extra"/>
-                <w:color w:val="000000"/>
-                <w:sz w:val="40"/>
-                <w:szCs w:val="40"/>
+            <w:r>
+              <w:rPr>
+                <w:rFonts w:ascii="Latha" w:hAnsi="Latha" w:cs="Latha"/>
+                <w:sz w:val="28"/>
+                <w:szCs w:val="28"/>
+                <w:cs/>
+                <w:lang w:bidi="ta-IN"/>
+              </w:rPr>
+              <w:t>இதி</w:t>
+            </w:r>
+            <w:r>
+              <w:rPr>
+                <w:rFonts w:ascii="BRH Tamil Tab Extra" w:hAnsi="BRH Tamil Tab Extra" w:cs="Latha"/>
+                <w:b/>
+                <w:sz w:val="32"/>
+                <w:szCs w:val="28"/>
+                <w:lang w:bidi="ta-IN"/>
+              </w:rPr>
+              <w:t>…</w:t>
+            </w:r>
+            <w:r>
+              <w:rPr>
+                <w:rFonts w:ascii="Latha" w:hAnsi="Latha" w:cs="Latha"/>
+                <w:sz w:val="28"/>
+                <w:szCs w:val="28"/>
+                <w:lang w:bidi="ta-IN"/>
               </w:rPr>
               <w:t xml:space="preserve"> </w:t>
             </w:r>
-            <w:proofErr w:type="spellStart"/>
-            <w:r>
-              <w:rPr>
-                <w:rFonts w:ascii="BRH Devanagari Extra" w:hAnsi="BRH Devanagari Extra" w:cs="BRH Devanagari Extra"/>
-                <w:color w:val="000000"/>
-                <w:sz w:val="40"/>
-                <w:szCs w:val="40"/>
-              </w:rPr>
-              <w:t>ÌuÉ</w:t>
-            </w:r>
-            <w:proofErr w:type="spellEnd"/>
-            <w:r>
-              <w:rPr>
-                <w:rFonts w:ascii="BRH Devanagari Extra" w:hAnsi="BRH Devanagari Extra" w:cs="BRH Devanagari Extra"/>
-                <w:color w:val="000000"/>
-                <w:sz w:val="40"/>
-                <w:szCs w:val="40"/>
+            <w:r>
+              <w:rPr>
+                <w:rFonts w:ascii="Latha" w:hAnsi="Latha" w:cs="Latha"/>
+                <w:sz w:val="28"/>
+                <w:szCs w:val="28"/>
+                <w:cs/>
+                <w:lang w:bidi="ta-IN"/>
+              </w:rPr>
+              <w:t>வி</w:t>
+            </w:r>
+            <w:r>
+              <w:rPr>
+                <w:rFonts w:ascii="Latha" w:hAnsi="Latha" w:cs="Latha"/>
+                <w:sz w:val="28"/>
+                <w:szCs w:val="28"/>
+                <w:lang w:bidi="ta-IN"/>
               </w:rPr>
               <w:t xml:space="preserve"> - </w:t>
             </w:r>
-            <w:proofErr w:type="spellStart"/>
-            <w:r>
-              <w:rPr>
-                <w:rFonts w:ascii="BRH Devanagari Extra" w:hAnsi="BRH Devanagari Extra" w:cs="BRH Devanagari Extra"/>
-                <w:color w:val="000000"/>
-                <w:sz w:val="40"/>
-                <w:szCs w:val="40"/>
-              </w:rPr>
-              <w:t>pÉ</w:t>
-            </w:r>
-            <w:proofErr w:type="spellEnd"/>
-            <w:r>
-              <w:rPr>
-                <w:rFonts w:ascii="BRH Malayalam Extra" w:hAnsi="BRH Malayalam Extra" w:cs="BRH Devanagari Extra"/>
-                <w:color w:val="000000"/>
-                <w:sz w:val="32"/>
-                <w:szCs w:val="40"/>
-              </w:rPr>
-              <w:t>–</w:t>
-            </w:r>
-            <w:r>
-              <w:rPr>
-                <w:rFonts w:ascii="BRH Devanagari Extra" w:hAnsi="BRH Devanagari Extra" w:cs="BRH Devanagari Extra"/>
-                <w:color w:val="000000"/>
-                <w:sz w:val="40"/>
-                <w:szCs w:val="40"/>
-              </w:rPr>
-              <w:t>£</w:t>
-            </w:r>
-            <w:proofErr w:type="spellStart"/>
-            <w:r>
-              <w:rPr>
-                <w:rFonts w:ascii="BRH Devanagari Extra" w:hAnsi="BRH Devanagari Extra" w:cs="BRH Devanagari Extra"/>
-                <w:color w:val="000000"/>
-                <w:sz w:val="40"/>
-                <w:szCs w:val="40"/>
-              </w:rPr>
-              <w:t>üÉ</w:t>
-            </w:r>
-            <w:proofErr w:type="spellEnd"/>
-            <w:r>
-              <w:rPr>
-                <w:rFonts w:ascii="BRH Malayalam Extra" w:hAnsi="BRH Malayalam Extra" w:cs="BRH Devanagari Extra"/>
-                <w:color w:val="000000"/>
-                <w:sz w:val="32"/>
-                <w:szCs w:val="40"/>
-              </w:rPr>
-              <w:t>–</w:t>
-            </w:r>
-            <w:r>
-              <w:rPr>
-                <w:rFonts w:ascii="BRH Devanagari Extra" w:hAnsi="BRH Devanagari Extra" w:cs="BRH Devanagari Extra"/>
-                <w:color w:val="000000"/>
-                <w:sz w:val="40"/>
-                <w:szCs w:val="40"/>
-              </w:rPr>
-              <w:t>È |</w:t>
+            <w:r>
+              <w:rPr>
+                <w:rFonts w:ascii="Latha" w:hAnsi="Latha" w:cs="Latha"/>
+                <w:sz w:val="28"/>
+                <w:szCs w:val="28"/>
+                <w:cs/>
+                <w:lang w:bidi="ta-IN"/>
+              </w:rPr>
+              <w:t>ப</w:t>
+            </w:r>
+            <w:r>
+              <w:rPr>
+                <w:rFonts w:ascii="BRH Tamil Tab Extra" w:hAnsi="BRH Tamil Tab Extra" w:cs="Latha"/>
+                <w:b/>
+                <w:sz w:val="32"/>
+                <w:szCs w:val="28"/>
+                <w:lang w:bidi="ta-IN"/>
+              </w:rPr>
+              <w:t>…</w:t>
+            </w:r>
+            <w:r>
+              <w:rPr>
+                <w:rFonts w:ascii="Latha" w:hAnsi="Latha" w:cs="Latha"/>
+                <w:b/>
+                <w:bCs/>
+                <w:position w:val="-12"/>
+                <w:sz w:val="28"/>
+                <w:szCs w:val="28"/>
+                <w:cs/>
+                <w:lang w:bidi="ta-IN"/>
+              </w:rPr>
+              <w:t>4</w:t>
+            </w:r>
+            <w:r>
+              <w:rPr>
+                <w:rFonts w:ascii="Latha" w:hAnsi="Latha" w:cs="Latha"/>
+                <w:sz w:val="28"/>
+                <w:szCs w:val="28"/>
+                <w:cs/>
+                <w:lang w:bidi="ta-IN"/>
+              </w:rPr>
+              <w:t>க்தா</w:t>
+            </w:r>
+            <w:r>
+              <w:rPr>
+                <w:rFonts w:ascii="BRH Tamil Tab Extra" w:hAnsi="BRH Tamil Tab Extra" w:cs="Latha"/>
+                <w:b/>
+                <w:sz w:val="32"/>
+                <w:szCs w:val="28"/>
+                <w:lang w:bidi="ta-IN"/>
+              </w:rPr>
+              <w:t>…</w:t>
+            </w:r>
+            <w:r>
+              <w:rPr>
+                <w:rFonts w:ascii="Latha" w:hAnsi="Latha" w:cs="Latha"/>
+                <w:b/>
+                <w:bCs/>
+                <w:sz w:val="32"/>
+                <w:szCs w:val="32"/>
+                <w:cs/>
+                <w:lang w:bidi="ta-IN"/>
+              </w:rPr>
+              <w:t>:</w:t>
+            </w:r>
+            <w:r>
+              <w:rPr>
+                <w:rFonts w:ascii="Latha" w:hAnsi="Latha" w:cs="Latha"/>
+                <w:sz w:val="28"/>
+                <w:szCs w:val="28"/>
+                <w:lang w:bidi="ta-IN"/>
+              </w:rPr>
+              <w:t xml:space="preserve"> |</w:t>
             </w:r>
           </w:p>
         </w:tc>
       </w:tr>
-      <w:bookmarkEnd w:id="0"/>
       <w:tr>
         <w:trPr>
           <w:trHeight w:val="964"/>
@@ -4095,20 +4544,8 @@
                 <w:sz w:val="28"/>
                 <w:szCs w:val="32"/>
               </w:rPr>
-              <w:t xml:space="preserve"> – </w:t>
-            </w:r>
-            <w:proofErr w:type="spellStart"/>
-            <w:r>
-              <w:rPr>
-                <w:rFonts w:cs="Arial"/>
-                <w:b/>
-                <w:color w:val="000000"/>
-                <w:sz w:val="28"/>
-                <w:szCs w:val="32"/>
-              </w:rPr>
-              <w:t>Kramam</w:t>
-            </w:r>
-            <w:proofErr w:type="spellEnd"/>
+              <w:t xml:space="preserve"> – Kramam</w:t>
+            </w:r>
           </w:p>
           <w:p>
             <w:pPr>
@@ -4129,7 +4566,6 @@
                 <w:szCs w:val="32"/>
               </w:rPr>
             </w:pPr>
-            <w:proofErr w:type="spellStart"/>
             <w:r>
               <w:rPr>
                 <w:rFonts w:cs="Arial"/>
@@ -4138,40 +4574,7 @@
                 <w:sz w:val="28"/>
                 <w:szCs w:val="32"/>
               </w:rPr>
-              <w:t>Krama</w:t>
-            </w:r>
-            <w:proofErr w:type="spellEnd"/>
-            <w:r>
-              <w:rPr>
-                <w:rFonts w:cs="Arial"/>
-                <w:b/>
-                <w:color w:val="000000"/>
-                <w:sz w:val="28"/>
-                <w:szCs w:val="32"/>
-              </w:rPr>
-              <w:t xml:space="preserve"> </w:t>
-            </w:r>
-            <w:proofErr w:type="spellStart"/>
-            <w:r>
-              <w:rPr>
-                <w:rFonts w:cs="Arial"/>
-                <w:b/>
-                <w:color w:val="000000"/>
-                <w:sz w:val="28"/>
-                <w:szCs w:val="32"/>
-              </w:rPr>
-              <w:t>Vaakyam</w:t>
-            </w:r>
-            <w:proofErr w:type="spellEnd"/>
-            <w:r>
-              <w:rPr>
-                <w:rFonts w:cs="Arial"/>
-                <w:b/>
-                <w:color w:val="000000"/>
-                <w:sz w:val="28"/>
-                <w:szCs w:val="32"/>
-              </w:rPr>
-              <w:t xml:space="preserve"> No.– </w:t>
+              <w:t xml:space="preserve">Krama Vaakyam No.– </w:t>
             </w:r>
             <w:r>
               <w:rPr>
@@ -4199,7 +4602,6 @@
                 <w:szCs w:val="36"/>
               </w:rPr>
             </w:pPr>
-            <w:proofErr w:type="spellStart"/>
             <w:r>
               <w:rPr>
                 <w:rFonts w:cs="Arial"/>
@@ -4208,18 +4610,7 @@
                 <w:sz w:val="28"/>
                 <w:szCs w:val="32"/>
               </w:rPr>
-              <w:t>Panchaati</w:t>
-            </w:r>
-            <w:proofErr w:type="spellEnd"/>
-            <w:r>
-              <w:rPr>
-                <w:rFonts w:cs="Arial"/>
-                <w:b/>
-                <w:color w:val="000000"/>
-                <w:sz w:val="28"/>
-                <w:szCs w:val="32"/>
-              </w:rPr>
-              <w:t xml:space="preserve"> No</w:t>
+              <w:t>Panchaati No</w:t>
             </w:r>
             <w:r>
               <w:rPr>
@@ -4244,7 +4635,7 @@
         </w:tc>
         <w:tc>
           <w:tcPr>
-            <w:tcW w:w="4738" w:type="dxa"/>
+            <w:tcW w:w="4920" w:type="dxa"/>
           </w:tcPr>
           <w:p>
             <w:pPr>
@@ -4256,113 +4647,159 @@
                 <w:szCs w:val="40"/>
               </w:rPr>
             </w:pPr>
-            <w:proofErr w:type="spellStart"/>
-            <w:r>
-              <w:rPr>
-                <w:rFonts w:ascii="BRH Devanagari Extra" w:hAnsi="BRH Devanagari Extra" w:cs="BRH Devanagari Extra"/>
-                <w:color w:val="000000"/>
-                <w:sz w:val="40"/>
-                <w:szCs w:val="40"/>
-              </w:rPr>
-              <w:t>xÉÉåqÉ</w:t>
-            </w:r>
-            <w:proofErr w:type="spellEnd"/>
-            <w:r>
-              <w:rPr>
-                <w:rFonts w:ascii="BRH Malayalam Extra" w:hAnsi="BRH Malayalam Extra" w:cs="BRH Devanagari Extra"/>
-                <w:color w:val="000000"/>
-                <w:sz w:val="32"/>
-                <w:szCs w:val="40"/>
-              </w:rPr>
-              <w:t>–</w:t>
-            </w:r>
-            <w:r>
-              <w:rPr>
-                <w:rFonts w:ascii="BRH Devanagari Extra" w:hAnsi="BRH Devanagari Extra" w:cs="BRH Devanagari Extra"/>
-                <w:color w:val="000000"/>
-                <w:sz w:val="40"/>
-                <w:szCs w:val="40"/>
-              </w:rPr>
-              <w:t xml:space="preserve">È </w:t>
-            </w:r>
-            <w:proofErr w:type="spellStart"/>
-            <w:r>
-              <w:rPr>
-                <w:rFonts w:ascii="BRH Devanagari Extra" w:hAnsi="BRH Devanagari Extra" w:cs="BRH Devanagari Extra"/>
-                <w:color w:val="000000"/>
-                <w:sz w:val="40"/>
-                <w:szCs w:val="40"/>
-              </w:rPr>
-              <w:t>xrÉÉiÉç</w:t>
-            </w:r>
-            <w:proofErr w:type="spellEnd"/>
-            <w:r>
-              <w:rPr>
-                <w:rFonts w:ascii="BRH Devanagari Extra" w:hAnsi="BRH Devanagari Extra" w:cs="BRH Devanagari Extra"/>
-                <w:color w:val="000000"/>
-                <w:sz w:val="40"/>
-                <w:szCs w:val="40"/>
+            <w:r>
+              <w:rPr>
+                <w:rFonts w:ascii="Latha" w:hAnsi="Latha" w:cs="Latha"/>
+                <w:sz w:val="28"/>
+                <w:szCs w:val="28"/>
+                <w:cs/>
+                <w:lang w:bidi="ta-IN"/>
+              </w:rPr>
+              <w:t>ஸோம</w:t>
+            </w:r>
+            <w:r>
+              <w:rPr>
+                <w:rFonts w:ascii="BRH Tamil Tab Extra" w:hAnsi="BRH Tamil Tab Extra" w:cs="Latha"/>
+                <w:b/>
+                <w:sz w:val="32"/>
+                <w:szCs w:val="28"/>
+                <w:lang w:bidi="ta-IN"/>
+              </w:rPr>
+              <w:t>…</w:t>
+            </w:r>
+            <w:r>
+              <w:rPr>
+                <w:rFonts w:ascii="Latha" w:hAnsi="Latha" w:cs="Latha"/>
+                <w:b/>
+                <w:bCs/>
+                <w:sz w:val="32"/>
+                <w:szCs w:val="32"/>
+                <w:cs/>
+                <w:lang w:bidi="ta-IN"/>
+              </w:rPr>
+              <w:t>:</w:t>
+            </w:r>
+            <w:r>
+              <w:rPr>
+                <w:rFonts w:ascii="Latha" w:hAnsi="Latha" w:cs="Latha"/>
+                <w:sz w:val="28"/>
+                <w:szCs w:val="28"/>
+                <w:lang w:bidi="ta-IN"/>
+              </w:rPr>
+              <w:t xml:space="preserve"> </w:t>
+            </w:r>
+            <w:r>
+              <w:rPr>
+                <w:rFonts w:ascii="Latha" w:hAnsi="Latha" w:cs="Latha"/>
+                <w:sz w:val="28"/>
+                <w:szCs w:val="28"/>
+                <w:cs/>
+                <w:lang w:bidi="ta-IN"/>
+              </w:rPr>
+              <w:t>ஸ்யாத்</w:t>
+            </w:r>
+            <w:r>
+              <w:rPr>
+                <w:rFonts w:ascii="Latha" w:hAnsi="Latha" w:cs="Latha"/>
+                <w:sz w:val="28"/>
+                <w:szCs w:val="28"/>
+                <w:lang w:bidi="ta-IN"/>
               </w:rPr>
               <w:t xml:space="preserve"> | </w:t>
             </w:r>
-            <w:proofErr w:type="spellStart"/>
-            <w:r>
-              <w:rPr>
-                <w:rFonts w:ascii="BRH Devanagari Extra" w:hAnsi="BRH Devanagari Extra" w:cs="BRH Devanagari Extra"/>
-                <w:color w:val="000000"/>
-                <w:sz w:val="40"/>
-                <w:szCs w:val="40"/>
+            <w:r>
+              <w:rPr>
+                <w:rFonts w:ascii="Latha" w:hAnsi="Latha" w:cs="Latha"/>
+                <w:sz w:val="28"/>
+                <w:szCs w:val="28"/>
                 <w:highlight w:val="yellow"/>
-              </w:rPr>
-              <w:t>xrÉÉ</w:t>
-            </w:r>
-            <w:proofErr w:type="spellEnd"/>
-            <w:r>
-              <w:rPr>
-                <w:rFonts w:ascii="BRH Malayalam Extra" w:hAnsi="BRH Malayalam Extra" w:cs="BRH Devanagari Extra"/>
-                <w:color w:val="000000"/>
-                <w:sz w:val="32"/>
-                <w:szCs w:val="40"/>
-              </w:rPr>
-              <w:t>–</w:t>
-            </w:r>
-            <w:proofErr w:type="spellStart"/>
-            <w:r>
-              <w:rPr>
-                <w:rFonts w:ascii="BRH Devanagari Extra" w:hAnsi="BRH Devanagari Extra" w:cs="BRH Devanagari Extra"/>
-                <w:color w:val="000000"/>
-                <w:sz w:val="40"/>
-                <w:szCs w:val="40"/>
-              </w:rPr>
-              <w:t>Sè</w:t>
-            </w:r>
-            <w:proofErr w:type="spellEnd"/>
-            <w:r>
-              <w:rPr>
-                <w:rFonts w:ascii="BRH Devanagari Extra" w:hAnsi="BRH Devanagari Extra" w:cs="BRH Devanagari Extra"/>
-                <w:color w:val="000000"/>
-                <w:sz w:val="40"/>
-                <w:szCs w:val="40"/>
-              </w:rPr>
-              <w:t xml:space="preserve"> </w:t>
-            </w:r>
-            <w:proofErr w:type="spellStart"/>
-            <w:r>
-              <w:rPr>
-                <w:rFonts w:ascii="BRH Devanagari Extra" w:hAnsi="BRH Devanagari Extra" w:cs="BRH Devanagari Extra"/>
-                <w:color w:val="000000"/>
-                <w:sz w:val="40"/>
-                <w:szCs w:val="40"/>
-              </w:rPr>
-              <w:t>rÉÉuÉþliÉqÉç</w:t>
-            </w:r>
-            <w:proofErr w:type="spellEnd"/>
-            <w:r>
-              <w:rPr>
-                <w:rFonts w:ascii="BRH Devanagari Extra" w:hAnsi="BRH Devanagari Extra" w:cs="BRH Devanagari Extra"/>
-                <w:color w:val="000000"/>
-                <w:sz w:val="40"/>
-                <w:szCs w:val="40"/>
+                <w:cs/>
+                <w:lang w:bidi="ta-IN"/>
+              </w:rPr>
+              <w:t>ஸ்யா</w:t>
+            </w:r>
+            <w:r>
+              <w:rPr>
+                <w:rFonts w:ascii="BRH Tamil Tab Extra" w:hAnsi="BRH Tamil Tab Extra" w:cs="Latha"/>
+                <w:b/>
+                <w:sz w:val="32"/>
+                <w:szCs w:val="28"/>
+                <w:highlight w:val="yellow"/>
+                <w:lang w:bidi="ta-IN"/>
+              </w:rPr>
+              <w:t>…</w:t>
+            </w:r>
+            <w:r>
+              <w:rPr>
+                <w:rFonts w:ascii="Latha" w:hAnsi="Latha" w:cs="Latha"/>
+                <w:sz w:val="28"/>
+                <w:szCs w:val="28"/>
+                <w:cs/>
+                <w:lang w:bidi="ta-IN"/>
+              </w:rPr>
+              <w:t>த்</w:t>
+            </w:r>
+            <w:r>
+              <w:rPr>
+                <w:rFonts w:ascii="Latha" w:hAnsi="Latha" w:cs="Latha"/>
+                <w:b/>
+                <w:bCs/>
+                <w:position w:val="-12"/>
+                <w:sz w:val="28"/>
+                <w:szCs w:val="28"/>
+                <w:cs/>
+                <w:lang w:bidi="ta-IN"/>
+              </w:rPr>
+              <w:t>3</w:t>
+            </w:r>
+            <w:r>
+              <w:rPr>
+                <w:rFonts w:ascii="Latha" w:hAnsi="Latha" w:cs="Latha"/>
+                <w:b/>
+                <w:bCs/>
+                <w:position w:val="-12"/>
+                <w:sz w:val="28"/>
+                <w:szCs w:val="28"/>
+                <w:lang w:bidi="ta-IN"/>
+              </w:rPr>
+              <w:t>,</w:t>
+            </w:r>
+            <w:r>
+              <w:rPr>
+                <w:rFonts w:ascii="Latha" w:hAnsi="Latha" w:cs="Latha"/>
+                <w:sz w:val="28"/>
+                <w:szCs w:val="28"/>
+                <w:cs/>
+                <w:lang w:bidi="ta-IN"/>
+              </w:rPr>
+              <w:t>யாவ</w:t>
+            </w:r>
+            <w:r>
+              <w:rPr>
+                <w:rFonts w:ascii="BRH Tamil Tab Extra" w:hAnsi="BRH Tamil Tab Extra" w:cs="Latha"/>
+                <w:b/>
+                <w:sz w:val="36"/>
+                <w:szCs w:val="28"/>
+                <w:lang w:bidi="ta-IN"/>
+              </w:rPr>
+              <w:t>†</w:t>
+            </w:r>
+            <w:r>
+              <w:rPr>
+                <w:rFonts w:ascii="Latha" w:hAnsi="Latha" w:cs="Latha"/>
+                <w:sz w:val="28"/>
+                <w:szCs w:val="28"/>
+                <w:cs/>
+                <w:lang w:bidi="ta-IN"/>
+              </w:rPr>
+              <w:t>ந்தம்</w:t>
+            </w:r>
+            <w:r>
+              <w:rPr>
+                <w:rFonts w:ascii="Latha" w:hAnsi="Latha" w:cs="Latha"/>
+                <w:sz w:val="28"/>
+                <w:szCs w:val="28"/>
+                <w:lang w:bidi="ta-IN"/>
               </w:rPr>
               <w:t xml:space="preserve"> |</w:t>
             </w:r>
@@ -4370,7 +4807,7 @@
         </w:tc>
         <w:tc>
           <w:tcPr>
-            <w:tcW w:w="5220" w:type="dxa"/>
+            <w:tcW w:w="5670" w:type="dxa"/>
           </w:tcPr>
           <w:p>
             <w:pPr>
@@ -4386,102 +4823,148 @@
                 <w:szCs w:val="40"/>
               </w:rPr>
             </w:pPr>
-            <w:proofErr w:type="spellStart"/>
-            <w:r>
-              <w:rPr>
-                <w:rFonts w:ascii="BRH Devanagari Extra" w:hAnsi="BRH Devanagari Extra" w:cs="BRH Devanagari Extra"/>
-                <w:color w:val="000000"/>
-                <w:sz w:val="40"/>
-                <w:szCs w:val="40"/>
-              </w:rPr>
-              <w:t>xÉÉåqÉ</w:t>
-            </w:r>
-            <w:proofErr w:type="spellEnd"/>
-            <w:r>
-              <w:rPr>
-                <w:rFonts w:ascii="BRH Malayalam Extra" w:hAnsi="BRH Malayalam Extra" w:cs="BRH Devanagari Extra"/>
-                <w:color w:val="000000"/>
-                <w:sz w:val="32"/>
-                <w:szCs w:val="40"/>
-              </w:rPr>
-              <w:t>–</w:t>
-            </w:r>
-            <w:r>
-              <w:rPr>
-                <w:rFonts w:ascii="BRH Devanagari Extra" w:hAnsi="BRH Devanagari Extra" w:cs="BRH Devanagari Extra"/>
-                <w:color w:val="000000"/>
-                <w:sz w:val="40"/>
-                <w:szCs w:val="40"/>
-              </w:rPr>
-              <w:t xml:space="preserve">È </w:t>
-            </w:r>
-            <w:proofErr w:type="spellStart"/>
-            <w:r>
-              <w:rPr>
-                <w:rFonts w:ascii="BRH Devanagari Extra" w:hAnsi="BRH Devanagari Extra" w:cs="BRH Devanagari Extra"/>
-                <w:color w:val="000000"/>
-                <w:sz w:val="40"/>
-                <w:szCs w:val="40"/>
-              </w:rPr>
-              <w:t>xrÉÉiÉç</w:t>
-            </w:r>
-            <w:proofErr w:type="spellEnd"/>
-            <w:r>
-              <w:rPr>
-                <w:rFonts w:ascii="BRH Devanagari Extra" w:hAnsi="BRH Devanagari Extra" w:cs="BRH Devanagari Extra"/>
-                <w:color w:val="000000"/>
-                <w:sz w:val="40"/>
-                <w:szCs w:val="40"/>
+            <w:r>
+              <w:rPr>
+                <w:rFonts w:ascii="Latha" w:hAnsi="Latha" w:cs="Latha"/>
+                <w:sz w:val="28"/>
+                <w:szCs w:val="28"/>
+                <w:cs/>
+                <w:lang w:bidi="ta-IN"/>
+              </w:rPr>
+              <w:t>ஸோம</w:t>
+            </w:r>
+            <w:r>
+              <w:rPr>
+                <w:rFonts w:ascii="BRH Tamil Tab Extra" w:hAnsi="BRH Tamil Tab Extra" w:cs="Latha"/>
+                <w:b/>
+                <w:sz w:val="32"/>
+                <w:szCs w:val="28"/>
+                <w:lang w:bidi="ta-IN"/>
+              </w:rPr>
+              <w:t>…</w:t>
+            </w:r>
+            <w:r>
+              <w:rPr>
+                <w:rFonts w:ascii="Latha" w:hAnsi="Latha" w:cs="Latha"/>
+                <w:b/>
+                <w:bCs/>
+                <w:sz w:val="32"/>
+                <w:szCs w:val="32"/>
+                <w:cs/>
+                <w:lang w:bidi="ta-IN"/>
+              </w:rPr>
+              <w:t>:</w:t>
+            </w:r>
+            <w:r>
+              <w:rPr>
+                <w:rFonts w:ascii="Latha" w:hAnsi="Latha" w:cs="Latha"/>
+                <w:sz w:val="28"/>
+                <w:szCs w:val="28"/>
+                <w:lang w:bidi="ta-IN"/>
+              </w:rPr>
+              <w:t xml:space="preserve"> </w:t>
+            </w:r>
+            <w:r>
+              <w:rPr>
+                <w:rFonts w:ascii="Latha" w:hAnsi="Latha" w:cs="Latha"/>
+                <w:sz w:val="28"/>
+                <w:szCs w:val="28"/>
+                <w:cs/>
+                <w:lang w:bidi="ta-IN"/>
+              </w:rPr>
+              <w:t>ஸ்யாத்</w:t>
+            </w:r>
+            <w:r>
+              <w:rPr>
+                <w:rFonts w:ascii="Latha" w:hAnsi="Latha" w:cs="Latha"/>
+                <w:sz w:val="28"/>
+                <w:szCs w:val="28"/>
+                <w:lang w:bidi="ta-IN"/>
               </w:rPr>
               <w:t xml:space="preserve"> | </w:t>
             </w:r>
-            <w:proofErr w:type="spellStart"/>
-            <w:r>
-              <w:rPr>
-                <w:rFonts w:ascii="BRH Devanagari Extra" w:hAnsi="BRH Devanagari Extra" w:cs="BRH Devanagari Extra"/>
-                <w:color w:val="000000"/>
-                <w:sz w:val="40"/>
-                <w:szCs w:val="40"/>
+            <w:r>
+              <w:rPr>
+                <w:rFonts w:ascii="Latha" w:hAnsi="Latha" w:cs="Latha"/>
+                <w:sz w:val="28"/>
+                <w:szCs w:val="28"/>
                 <w:highlight w:val="green"/>
-              </w:rPr>
-              <w:t>xrÉÉ</w:t>
-            </w:r>
-            <w:r>
-              <w:rPr>
-                <w:rFonts w:ascii="BRH Devanagari Extra" w:hAnsi="BRH Devanagari Extra" w:cs="BRH Devanagari Extra"/>
-                <w:color w:val="000000"/>
-                <w:sz w:val="40"/>
-                <w:szCs w:val="40"/>
-              </w:rPr>
-              <w:t>Sè</w:t>
-            </w:r>
-            <w:proofErr w:type="spellEnd"/>
-            <w:r>
-              <w:rPr>
-                <w:rFonts w:ascii="BRH Devanagari Extra" w:hAnsi="BRH Devanagari Extra" w:cs="BRH Devanagari Extra"/>
-                <w:color w:val="000000"/>
-                <w:sz w:val="40"/>
-                <w:szCs w:val="40"/>
-              </w:rPr>
-              <w:t xml:space="preserve"> </w:t>
-            </w:r>
-            <w:proofErr w:type="spellStart"/>
-            <w:r>
-              <w:rPr>
-                <w:rFonts w:ascii="BRH Devanagari Extra" w:hAnsi="BRH Devanagari Extra" w:cs="BRH Devanagari Extra"/>
-                <w:color w:val="000000"/>
-                <w:sz w:val="40"/>
-                <w:szCs w:val="40"/>
-              </w:rPr>
-              <w:t>rÉÉuÉþliÉqÉç</w:t>
-            </w:r>
-            <w:proofErr w:type="spellEnd"/>
-            <w:r>
-              <w:rPr>
-                <w:rFonts w:ascii="BRH Devanagari Extra" w:hAnsi="BRH Devanagari Extra" w:cs="BRH Devanagari Extra"/>
-                <w:color w:val="000000"/>
-                <w:sz w:val="40"/>
-                <w:szCs w:val="40"/>
+                <w:cs/>
+                <w:lang w:bidi="ta-IN"/>
+              </w:rPr>
+              <w:t>ஸ்யா</w:t>
+            </w:r>
+            <w:r>
+              <w:rPr>
+                <w:rFonts w:ascii="Latha" w:hAnsi="Latha" w:cs="Latha"/>
+                <w:sz w:val="28"/>
+                <w:szCs w:val="28"/>
+                <w:cs/>
+                <w:lang w:bidi="ta-IN"/>
+              </w:rPr>
+              <w:t>த்</w:t>
+            </w:r>
+            <w:r>
+              <w:rPr>
+                <w:rFonts w:ascii="Latha" w:hAnsi="Latha" w:cs="Latha"/>
+                <w:b/>
+                <w:bCs/>
+                <w:position w:val="-12"/>
+                <w:sz w:val="28"/>
+                <w:szCs w:val="28"/>
+                <w:cs/>
+                <w:lang w:bidi="ta-IN"/>
+              </w:rPr>
+              <w:t>3</w:t>
+            </w:r>
+            <w:r>
+              <w:rPr>
+                <w:rFonts w:ascii="Latha" w:hAnsi="Latha" w:cs="Latha"/>
+                <w:b/>
+                <w:bCs/>
+                <w:position w:val="-12"/>
+                <w:sz w:val="28"/>
+                <w:szCs w:val="28"/>
+                <w:lang w:bidi="ta-IN"/>
+              </w:rPr>
+              <w:t>,</w:t>
+            </w:r>
+            <w:r>
+              <w:rPr>
+                <w:rFonts w:ascii="Latha" w:hAnsi="Latha" w:cs="Latha"/>
+                <w:sz w:val="28"/>
+                <w:szCs w:val="28"/>
+                <w:cs/>
+                <w:lang w:bidi="ta-IN"/>
+              </w:rPr>
+              <w:t>யாவ</w:t>
+            </w:r>
+            <w:r>
+              <w:rPr>
+                <w:rFonts w:ascii="BRH Tamil Tab Extra" w:hAnsi="BRH Tamil Tab Extra" w:cs="Latha"/>
+                <w:b/>
+                <w:sz w:val="36"/>
+                <w:szCs w:val="28"/>
+                <w:lang w:bidi="ta-IN"/>
+              </w:rPr>
+              <w:t>†</w:t>
+            </w:r>
+            <w:r>
+              <w:rPr>
+                <w:rFonts w:ascii="Latha" w:hAnsi="Latha" w:cs="Latha"/>
+                <w:sz w:val="28"/>
+                <w:szCs w:val="28"/>
+                <w:cs/>
+                <w:lang w:bidi="ta-IN"/>
+              </w:rPr>
+              <w:t>ந்தம்</w:t>
+            </w:r>
+            <w:r>
+              <w:rPr>
+                <w:rFonts w:ascii="Latha" w:hAnsi="Latha" w:cs="Latha"/>
+                <w:sz w:val="28"/>
+                <w:szCs w:val="28"/>
+                <w:lang w:bidi="ta-IN"/>
               </w:rPr>
               <w:t xml:space="preserve"> |</w:t>
             </w:r>
@@ -4493,7 +4976,7 @@
       <w:pPr>
         <w:pBdr>
           <w:top w:val="single" w:sz="4" w:space="0" w:color="auto"/>
-          <w:left w:val="single" w:sz="4" w:space="0" w:color="auto"/>
+          <w:left w:val="single" w:sz="4" w:space="4" w:color="auto"/>
           <w:bottom w:val="single" w:sz="4" w:space="6" w:color="auto"/>
           <w:right w:val="single" w:sz="4" w:space="31" w:color="auto"/>
         </w:pBdr>
@@ -4501,7 +4984,7 @@
         <w:autoSpaceDN w:val="0"/>
         <w:adjustRightInd w:val="0"/>
         <w:spacing w:before="0" w:line="240" w:lineRule="auto"/>
-        <w:ind w:left="-851" w:right="627"/>
+        <w:ind w:left="-709" w:right="60"/>
         <w:rPr>
           <w:rFonts w:ascii="Segoe UI" w:hAnsi="Segoe UI" w:cs="Segoe UI"/>
           <w:sz w:val="20"/>
@@ -4519,18 +5002,32 @@
         </w:rPr>
         <w:t>"</w:t>
       </w:r>
-      <w:proofErr w:type="spellStart"/>
       <w:r>
         <w:rPr>
-          <w:rFonts w:ascii="BRH Devanagari" w:hAnsi="BRH Devanagari" w:cs="BRH Devanagari"/>
-          <w:color w:val="000000"/>
-          <w:sz w:val="40"/>
-          <w:szCs w:val="40"/>
-          <w:lang w:val="en-IN" w:eastAsia="en-IN"/>
+          <w:rFonts w:ascii="Latha" w:hAnsi="Latha" w:cs="Latha"/>
+          <w:b/>
+          <w:bCs/>
+          <w:sz w:val="28"/>
+          <w:szCs w:val="28"/>
+          <w:highlight w:val="yellow"/>
+          <w:cs/>
+          <w:lang w:bidi="ta-IN"/>
         </w:rPr>
-        <w:t>zlÉ</w:t>
+        <w:t>ஶ்</w:t>
       </w:r>
-      <w:proofErr w:type="spellEnd"/>
+      <w:r>
+        <w:rPr>
+          <w:rFonts w:ascii="Latha" w:hAnsi="Latha" w:cs="Latha" w:hint="cs"/>
+          <w:b/>
+          <w:bCs/>
+          <w:sz w:val="28"/>
+          <w:szCs w:val="28"/>
+          <w:highlight w:val="yellow"/>
+          <w:cs/>
+          <w:lang w:bidi="ta-IN"/>
+        </w:rPr>
+        <w:t>ன</w:t>
+      </w:r>
       <w:r>
         <w:rPr>
           <w:rFonts w:ascii="BRH Devanagari" w:hAnsi="BRH Devanagari" w:cs="BRH Devanagari"/>
@@ -4547,16 +5044,7 @@
           <w:bCs/>
           <w:sz w:val="32"/>
         </w:rPr>
-        <w:t xml:space="preserve">replaced </w:t>
-      </w:r>
-      <w:proofErr w:type="gramStart"/>
-      <w:r>
-        <w:rPr>
-          <w:b/>
-          <w:bCs/>
-          <w:sz w:val="32"/>
-        </w:rPr>
-        <w:t>with</w:t>
+        <w:t>replaced with</w:t>
       </w:r>
       <w:r>
         <w:rPr>
@@ -4578,20 +5066,32 @@
         </w:rPr>
         <w:t>"</w:t>
       </w:r>
-      <w:proofErr w:type="spellStart"/>
-      <w:proofErr w:type="gramEnd"/>
       <w:r>
         <w:rPr>
-          <w:rFonts w:ascii="BRH Devanagari" w:hAnsi="BRH Devanagari" w:cs="BRH Devanagari"/>
-          <w:color w:val="000000"/>
-          <w:sz w:val="40"/>
-          <w:szCs w:val="40"/>
+          <w:rFonts w:ascii="Latha" w:hAnsi="Latha" w:cs="Latha"/>
+          <w:b/>
+          <w:bCs/>
+          <w:sz w:val="28"/>
+          <w:szCs w:val="28"/>
           <w:highlight w:val="green"/>
-          <w:lang w:val="en-IN" w:eastAsia="en-IN"/>
+          <w:cs/>
+          <w:lang w:bidi="ta-IN"/>
         </w:rPr>
-        <w:t>zgÉ</w:t>
+        <w:t>ஶ்</w:t>
       </w:r>
-      <w:proofErr w:type="spellEnd"/>
+      <w:r>
+        <w:rPr>
+          <w:rFonts w:ascii="Latha" w:hAnsi="Latha" w:cs="Latha" w:hint="cs"/>
+          <w:b/>
+          <w:bCs/>
+          <w:sz w:val="28"/>
+          <w:szCs w:val="28"/>
+          <w:highlight w:val="green"/>
+          <w:cs/>
+          <w:lang w:bidi="ta-IN"/>
+        </w:rPr>
+        <w:t>ஞ</w:t>
+      </w:r>
       <w:r>
         <w:rPr>
           <w:rFonts w:ascii="BRH Devanagari" w:hAnsi="BRH Devanagari" w:cs="BRH Devanagari"/>
@@ -4667,7 +5167,6 @@
         </w:rPr>
         <w:t xml:space="preserve">TS </w:t>
       </w:r>
-      <w:proofErr w:type="spellStart"/>
       <w:r>
         <w:rPr>
           <w:b/>
@@ -4678,7 +5177,6 @@
         </w:rPr>
         <w:t>Krama</w:t>
       </w:r>
-      <w:proofErr w:type="spellEnd"/>
       <w:r>
         <w:rPr>
           <w:b/>
@@ -4687,29 +5185,7 @@
           <w:szCs w:val="32"/>
           <w:u w:val="single"/>
         </w:rPr>
-        <w:t xml:space="preserve"> </w:t>
-      </w:r>
-      <w:proofErr w:type="spellStart"/>
-      <w:r>
-        <w:rPr>
-          <w:b/>
-          <w:bCs/>
-          <w:sz w:val="32"/>
-          <w:szCs w:val="32"/>
-          <w:u w:val="single"/>
-        </w:rPr>
-        <w:t>Paatam</w:t>
-      </w:r>
-      <w:proofErr w:type="spellEnd"/>
-      <w:r>
-        <w:rPr>
-          <w:b/>
-          <w:bCs/>
-          <w:sz w:val="32"/>
-          <w:szCs w:val="32"/>
-          <w:u w:val="single"/>
-        </w:rPr>
-        <w:t xml:space="preserve"> – TS </w:t>
+        <w:t xml:space="preserve"> Paatam – TS </w:t>
       </w:r>
       <w:r>
         <w:rPr>
@@ -4749,18 +5225,7 @@
           <w:szCs w:val="32"/>
           <w:u w:val="single"/>
         </w:rPr>
-        <w:t xml:space="preserve"> Corrections –Observed </w:t>
-      </w:r>
-      <w:proofErr w:type="gramStart"/>
-      <w:r>
-        <w:rPr>
-          <w:b/>
-          <w:bCs/>
-          <w:sz w:val="32"/>
-          <w:szCs w:val="32"/>
-          <w:u w:val="single"/>
-        </w:rPr>
-        <w:t xml:space="preserve">till </w:t>
+        <w:t xml:space="preserve"> Corrections –Observed till </w:t>
       </w:r>
       <w:r>
         <w:rPr>
@@ -4773,7 +5238,6 @@
         </w:rPr>
         <w:t>???</w:t>
       </w:r>
-      <w:proofErr w:type="gramEnd"/>
     </w:p>
     <w:p>
       <w:pPr>
@@ -5022,7 +5486,7 @@
 </file>
 
 <file path=word/endnotes.xml><?xml version="1.0" encoding="utf-8"?>
-<w:endnotes xmlns:wpc="http://schemas.microsoft.com/office/word/2010/wordprocessingCanvas" xmlns:cx="http://schemas.microsoft.com/office/drawing/2014/chartex" xmlns:cx1="http://schemas.microsoft.com/office/drawing/2015/9/8/chartex" xmlns:mc="http://schemas.openxmlformats.org/markup-compatibility/2006" xmlns:o="urn:schemas-microsoft-com:office:office" xmlns:r="http://schemas.openxmlformats.org/officeDocument/2006/relationships" xmlns:m="http://schemas.openxmlformats.org/officeDocument/2006/math" xmlns:v="urn:schemas-microsoft-com:vml" xmlns:wp14="http://schemas.microsoft.com/office/word/2010/wordprocessingDrawing" xmlns:wp="http://schemas.openxmlformats.org/drawingml/2006/wordprocessingDrawing" xmlns:w10="urn:schemas-microsoft-com:office:word" xmlns:w="http://schemas.openxmlformats.org/wordprocessingml/2006/main" xmlns:w14="http://schemas.microsoft.com/office/word/2010/wordml" xmlns:w15="http://schemas.microsoft.com/office/word/2012/wordml" xmlns:w16se="http://schemas.microsoft.com/office/word/2015/wordml/symex" xmlns:wpg="http://schemas.microsoft.com/office/word/2010/wordprocessingGroup" xmlns:wpi="http://schemas.microsoft.com/office/word/2010/wordprocessingInk" xmlns:wne="http://schemas.microsoft.com/office/word/2006/wordml" xmlns:wps="http://schemas.microsoft.com/office/word/2010/wordprocessingShape" mc:Ignorable="w14 w15 w16se wp14">
+<w:endnotes xmlns:wpc="http://schemas.microsoft.com/office/word/2010/wordprocessingCanvas" xmlns:cx="http://schemas.microsoft.com/office/drawing/2014/chartex" xmlns:cx1="http://schemas.microsoft.com/office/drawing/2015/9/8/chartex" xmlns:cx2="http://schemas.microsoft.com/office/drawing/2015/10/21/chartex" xmlns:cx3="http://schemas.microsoft.com/office/drawing/2016/5/9/chartex" xmlns:cx4="http://schemas.microsoft.com/office/drawing/2016/5/10/chartex" xmlns:cx5="http://schemas.microsoft.com/office/drawing/2016/5/11/chartex" xmlns:cx6="http://schemas.microsoft.com/office/drawing/2016/5/12/chartex" xmlns:cx7="http://schemas.microsoft.com/office/drawing/2016/5/13/chartex" xmlns:cx8="http://schemas.microsoft.com/office/drawing/2016/5/14/chartex" xmlns:mc="http://schemas.openxmlformats.org/markup-compatibility/2006" xmlns:aink="http://schemas.microsoft.com/office/drawing/2016/ink" xmlns:am3d="http://schemas.microsoft.com/office/drawing/2017/model3d" xmlns:o="urn:schemas-microsoft-com:office:office" xmlns:r="http://schemas.openxmlformats.org/officeDocument/2006/relationships" xmlns:m="http://schemas.openxmlformats.org/officeDocument/2006/math" xmlns:v="urn:schemas-microsoft-com:vml" xmlns:wp14="http://schemas.microsoft.com/office/word/2010/wordprocessingDrawing" xmlns:wp="http://schemas.openxmlformats.org/drawingml/2006/wordprocessingDrawing" xmlns:w10="urn:schemas-microsoft-com:office:word" xmlns:w="http://schemas.openxmlformats.org/wordprocessingml/2006/main" xmlns:w14="http://schemas.microsoft.com/office/word/2010/wordml" xmlns:w15="http://schemas.microsoft.com/office/word/2012/wordml" xmlns:w16cex="http://schemas.microsoft.com/office/word/2018/wordml/cex" xmlns:w16cid="http://schemas.microsoft.com/office/word/2016/wordml/cid" xmlns:w16="http://schemas.microsoft.com/office/word/2018/wordml" xmlns:w16sdtdh="http://schemas.microsoft.com/office/word/2020/wordml/sdtdatahash" xmlns:w16se="http://schemas.microsoft.com/office/word/2015/wordml/symex" xmlns:wpg="http://schemas.microsoft.com/office/word/2010/wordprocessingGroup" xmlns:wpi="http://schemas.microsoft.com/office/word/2010/wordprocessingInk" xmlns:wne="http://schemas.microsoft.com/office/word/2006/wordml" xmlns:wps="http://schemas.microsoft.com/office/word/2010/wordprocessingShape" mc:Ignorable="w14 w15 w16se w16cid w16 w16cex w16sdtdh wp14">
   <w:endnote w:type="separator" w:id="-1">
     <w:p>
       <w:pPr>
@@ -5047,7 +5511,7 @@
 </file>
 
 <file path=word/footer1.xml><?xml version="1.0" encoding="utf-8"?>
-<w:ftr xmlns:wpc="http://schemas.microsoft.com/office/word/2010/wordprocessingCanvas" xmlns:cx="http://schemas.microsoft.com/office/drawing/2014/chartex" xmlns:cx1="http://schemas.microsoft.com/office/drawing/2015/9/8/chartex" xmlns:mc="http://schemas.openxmlformats.org/markup-compatibility/2006" xmlns:o="urn:schemas-microsoft-com:office:office" xmlns:r="http://schemas.openxmlformats.org/officeDocument/2006/relationships" xmlns:m="http://schemas.openxmlformats.org/officeDocument/2006/math" xmlns:v="urn:schemas-microsoft-com:vml" xmlns:wp14="http://schemas.microsoft.com/office/word/2010/wordprocessingDrawing" xmlns:wp="http://schemas.openxmlformats.org/drawingml/2006/wordprocessingDrawing" xmlns:w10="urn:schemas-microsoft-com:office:word" xmlns:w="http://schemas.openxmlformats.org/wordprocessingml/2006/main" xmlns:w14="http://schemas.microsoft.com/office/word/2010/wordml" xmlns:w15="http://schemas.microsoft.com/office/word/2012/wordml" xmlns:w16se="http://schemas.microsoft.com/office/word/2015/wordml/symex" xmlns:wpg="http://schemas.microsoft.com/office/word/2010/wordprocessingGroup" xmlns:wpi="http://schemas.microsoft.com/office/word/2010/wordprocessingInk" xmlns:wne="http://schemas.microsoft.com/office/word/2006/wordml" xmlns:wps="http://schemas.microsoft.com/office/word/2010/wordprocessingShape" mc:Ignorable="w14 w15 w16se wp14">
+<w:ftr xmlns:wpc="http://schemas.microsoft.com/office/word/2010/wordprocessingCanvas" xmlns:cx="http://schemas.microsoft.com/office/drawing/2014/chartex" xmlns:cx1="http://schemas.microsoft.com/office/drawing/2015/9/8/chartex" xmlns:cx2="http://schemas.microsoft.com/office/drawing/2015/10/21/chartex" xmlns:cx3="http://schemas.microsoft.com/office/drawing/2016/5/9/chartex" xmlns:cx4="http://schemas.microsoft.com/office/drawing/2016/5/10/chartex" xmlns:cx5="http://schemas.microsoft.com/office/drawing/2016/5/11/chartex" xmlns:cx6="http://schemas.microsoft.com/office/drawing/2016/5/12/chartex" xmlns:cx7="http://schemas.microsoft.com/office/drawing/2016/5/13/chartex" xmlns:cx8="http://schemas.microsoft.com/office/drawing/2016/5/14/chartex" xmlns:mc="http://schemas.openxmlformats.org/markup-compatibility/2006" xmlns:aink="http://schemas.microsoft.com/office/drawing/2016/ink" xmlns:am3d="http://schemas.microsoft.com/office/drawing/2017/model3d" xmlns:o="urn:schemas-microsoft-com:office:office" xmlns:r="http://schemas.openxmlformats.org/officeDocument/2006/relationships" xmlns:m="http://schemas.openxmlformats.org/officeDocument/2006/math" xmlns:v="urn:schemas-microsoft-com:vml" xmlns:wp14="http://schemas.microsoft.com/office/word/2010/wordprocessingDrawing" xmlns:wp="http://schemas.openxmlformats.org/drawingml/2006/wordprocessingDrawing" xmlns:w10="urn:schemas-microsoft-com:office:word" xmlns:w="http://schemas.openxmlformats.org/wordprocessingml/2006/main" xmlns:w14="http://schemas.microsoft.com/office/word/2010/wordml" xmlns:w15="http://schemas.microsoft.com/office/word/2012/wordml" xmlns:w16cex="http://schemas.microsoft.com/office/word/2018/wordml/cex" xmlns:w16cid="http://schemas.microsoft.com/office/word/2016/wordml/cid" xmlns:w16="http://schemas.microsoft.com/office/word/2018/wordml" xmlns:w16sdtdh="http://schemas.microsoft.com/office/word/2020/wordml/sdtdatahash" xmlns:w16se="http://schemas.microsoft.com/office/word/2015/wordml/symex" xmlns:wpg="http://schemas.microsoft.com/office/word/2010/wordprocessingGroup" xmlns:wpi="http://schemas.microsoft.com/office/word/2010/wordprocessingInk" xmlns:wne="http://schemas.microsoft.com/office/word/2006/wordml" xmlns:wps="http://schemas.microsoft.com/office/word/2010/wordprocessingShape" mc:Ignorable="w14 w15 w16se w16cid w16 w16cex w16sdtdh wp14">
   <w:p>
     <w:pPr>
       <w:pBdr>
@@ -5228,7 +5692,7 @@
 </file>
 
 <file path=word/footer2.xml><?xml version="1.0" encoding="utf-8"?>
-<w:ftr xmlns:wpc="http://schemas.microsoft.com/office/word/2010/wordprocessingCanvas" xmlns:cx="http://schemas.microsoft.com/office/drawing/2014/chartex" xmlns:cx1="http://schemas.microsoft.com/office/drawing/2015/9/8/chartex" xmlns:mc="http://schemas.openxmlformats.org/markup-compatibility/2006" xmlns:o="urn:schemas-microsoft-com:office:office" xmlns:r="http://schemas.openxmlformats.org/officeDocument/2006/relationships" xmlns:m="http://schemas.openxmlformats.org/officeDocument/2006/math" xmlns:v="urn:schemas-microsoft-com:vml" xmlns:wp14="http://schemas.microsoft.com/office/word/2010/wordprocessingDrawing" xmlns:wp="http://schemas.openxmlformats.org/drawingml/2006/wordprocessingDrawing" xmlns:w10="urn:schemas-microsoft-com:office:word" xmlns:w="http://schemas.openxmlformats.org/wordprocessingml/2006/main" xmlns:w14="http://schemas.microsoft.com/office/word/2010/wordml" xmlns:w15="http://schemas.microsoft.com/office/word/2012/wordml" xmlns:w16se="http://schemas.microsoft.com/office/word/2015/wordml/symex" xmlns:wpg="http://schemas.microsoft.com/office/word/2010/wordprocessingGroup" xmlns:wpi="http://schemas.microsoft.com/office/word/2010/wordprocessingInk" xmlns:wne="http://schemas.microsoft.com/office/word/2006/wordml" xmlns:wps="http://schemas.microsoft.com/office/word/2010/wordprocessingShape" mc:Ignorable="w14 w15 w16se wp14">
+<w:ftr xmlns:wpc="http://schemas.microsoft.com/office/word/2010/wordprocessingCanvas" xmlns:cx="http://schemas.microsoft.com/office/drawing/2014/chartex" xmlns:cx1="http://schemas.microsoft.com/office/drawing/2015/9/8/chartex" xmlns:cx2="http://schemas.microsoft.com/office/drawing/2015/10/21/chartex" xmlns:cx3="http://schemas.microsoft.com/office/drawing/2016/5/9/chartex" xmlns:cx4="http://schemas.microsoft.com/office/drawing/2016/5/10/chartex" xmlns:cx5="http://schemas.microsoft.com/office/drawing/2016/5/11/chartex" xmlns:cx6="http://schemas.microsoft.com/office/drawing/2016/5/12/chartex" xmlns:cx7="http://schemas.microsoft.com/office/drawing/2016/5/13/chartex" xmlns:cx8="http://schemas.microsoft.com/office/drawing/2016/5/14/chartex" xmlns:mc="http://schemas.openxmlformats.org/markup-compatibility/2006" xmlns:aink="http://schemas.microsoft.com/office/drawing/2016/ink" xmlns:am3d="http://schemas.microsoft.com/office/drawing/2017/model3d" xmlns:o="urn:schemas-microsoft-com:office:office" xmlns:r="http://schemas.openxmlformats.org/officeDocument/2006/relationships" xmlns:m="http://schemas.openxmlformats.org/officeDocument/2006/math" xmlns:v="urn:schemas-microsoft-com:vml" xmlns:wp14="http://schemas.microsoft.com/office/word/2010/wordprocessingDrawing" xmlns:wp="http://schemas.openxmlformats.org/drawingml/2006/wordprocessingDrawing" xmlns:w10="urn:schemas-microsoft-com:office:word" xmlns:w="http://schemas.openxmlformats.org/wordprocessingml/2006/main" xmlns:w14="http://schemas.microsoft.com/office/word/2010/wordml" xmlns:w15="http://schemas.microsoft.com/office/word/2012/wordml" xmlns:w16cex="http://schemas.microsoft.com/office/word/2018/wordml/cex" xmlns:w16cid="http://schemas.microsoft.com/office/word/2016/wordml/cid" xmlns:w16="http://schemas.microsoft.com/office/word/2018/wordml" xmlns:w16sdtdh="http://schemas.microsoft.com/office/word/2020/wordml/sdtdatahash" xmlns:w16se="http://schemas.microsoft.com/office/word/2015/wordml/symex" xmlns:wpg="http://schemas.microsoft.com/office/word/2010/wordprocessingGroup" xmlns:wpi="http://schemas.microsoft.com/office/word/2010/wordprocessingInk" xmlns:wne="http://schemas.microsoft.com/office/word/2006/wordml" xmlns:wps="http://schemas.microsoft.com/office/word/2010/wordprocessingShape" mc:Ignorable="w14 w15 w16se w16cid w16 w16cex w16sdtdh wp14">
   <w:p>
     <w:pPr>
       <w:pBdr>
@@ -5430,7 +5894,7 @@
 </file>
 
 <file path=word/footnotes.xml><?xml version="1.0" encoding="utf-8"?>
-<w:footnotes xmlns:wpc="http://schemas.microsoft.com/office/word/2010/wordprocessingCanvas" xmlns:cx="http://schemas.microsoft.com/office/drawing/2014/chartex" xmlns:cx1="http://schemas.microsoft.com/office/drawing/2015/9/8/chartex" xmlns:mc="http://schemas.openxmlformats.org/markup-compatibility/2006" xmlns:o="urn:schemas-microsoft-com:office:office" xmlns:r="http://schemas.openxmlformats.org/officeDocument/2006/relationships" xmlns:m="http://schemas.openxmlformats.org/officeDocument/2006/math" xmlns:v="urn:schemas-microsoft-com:vml" xmlns:wp14="http://schemas.microsoft.com/office/word/2010/wordprocessingDrawing" xmlns:wp="http://schemas.openxmlformats.org/drawingml/2006/wordprocessingDrawing" xmlns:w10="urn:schemas-microsoft-com:office:word" xmlns:w="http://schemas.openxmlformats.org/wordprocessingml/2006/main" xmlns:w14="http://schemas.microsoft.com/office/word/2010/wordml" xmlns:w15="http://schemas.microsoft.com/office/word/2012/wordml" xmlns:w16se="http://schemas.microsoft.com/office/word/2015/wordml/symex" xmlns:wpg="http://schemas.microsoft.com/office/word/2010/wordprocessingGroup" xmlns:wpi="http://schemas.microsoft.com/office/word/2010/wordprocessingInk" xmlns:wne="http://schemas.microsoft.com/office/word/2006/wordml" xmlns:wps="http://schemas.microsoft.com/office/word/2010/wordprocessingShape" mc:Ignorable="w14 w15 w16se wp14">
+<w:footnotes xmlns:wpc="http://schemas.microsoft.com/office/word/2010/wordprocessingCanvas" xmlns:cx="http://schemas.microsoft.com/office/drawing/2014/chartex" xmlns:cx1="http://schemas.microsoft.com/office/drawing/2015/9/8/chartex" xmlns:cx2="http://schemas.microsoft.com/office/drawing/2015/10/21/chartex" xmlns:cx3="http://schemas.microsoft.com/office/drawing/2016/5/9/chartex" xmlns:cx4="http://schemas.microsoft.com/office/drawing/2016/5/10/chartex" xmlns:cx5="http://schemas.microsoft.com/office/drawing/2016/5/11/chartex" xmlns:cx6="http://schemas.microsoft.com/office/drawing/2016/5/12/chartex" xmlns:cx7="http://schemas.microsoft.com/office/drawing/2016/5/13/chartex" xmlns:cx8="http://schemas.microsoft.com/office/drawing/2016/5/14/chartex" xmlns:mc="http://schemas.openxmlformats.org/markup-compatibility/2006" xmlns:aink="http://schemas.microsoft.com/office/drawing/2016/ink" xmlns:am3d="http://schemas.microsoft.com/office/drawing/2017/model3d" xmlns:o="urn:schemas-microsoft-com:office:office" xmlns:r="http://schemas.openxmlformats.org/officeDocument/2006/relationships" xmlns:m="http://schemas.openxmlformats.org/officeDocument/2006/math" xmlns:v="urn:schemas-microsoft-com:vml" xmlns:wp14="http://schemas.microsoft.com/office/word/2010/wordprocessingDrawing" xmlns:wp="http://schemas.openxmlformats.org/drawingml/2006/wordprocessingDrawing" xmlns:w10="urn:schemas-microsoft-com:office:word" xmlns:w="http://schemas.openxmlformats.org/wordprocessingml/2006/main" xmlns:w14="http://schemas.microsoft.com/office/word/2010/wordml" xmlns:w15="http://schemas.microsoft.com/office/word/2012/wordml" xmlns:w16cex="http://schemas.microsoft.com/office/word/2018/wordml/cex" xmlns:w16cid="http://schemas.microsoft.com/office/word/2016/wordml/cid" xmlns:w16="http://schemas.microsoft.com/office/word/2018/wordml" xmlns:w16sdtdh="http://schemas.microsoft.com/office/word/2020/wordml/sdtdatahash" xmlns:w16se="http://schemas.microsoft.com/office/word/2015/wordml/symex" xmlns:wpg="http://schemas.microsoft.com/office/word/2010/wordprocessingGroup" xmlns:wpi="http://schemas.microsoft.com/office/word/2010/wordprocessingInk" xmlns:wne="http://schemas.microsoft.com/office/word/2006/wordml" xmlns:wps="http://schemas.microsoft.com/office/word/2010/wordprocessingShape" mc:Ignorable="w14 w15 w16se w16cid w16 w16cex w16sdtdh wp14">
   <w:footnote w:type="separator" w:id="-1">
     <w:p>
       <w:pPr>
@@ -5455,7 +5919,7 @@
 </file>
 
 <file path=word/header1.xml><?xml version="1.0" encoding="utf-8"?>
-<w:hdr xmlns:wpc="http://schemas.microsoft.com/office/word/2010/wordprocessingCanvas" xmlns:cx="http://schemas.microsoft.com/office/drawing/2014/chartex" xmlns:cx1="http://schemas.microsoft.com/office/drawing/2015/9/8/chartex" xmlns:mc="http://schemas.openxmlformats.org/markup-compatibility/2006" xmlns:o="urn:schemas-microsoft-com:office:office" xmlns:r="http://schemas.openxmlformats.org/officeDocument/2006/relationships" xmlns:m="http://schemas.openxmlformats.org/officeDocument/2006/math" xmlns:v="urn:schemas-microsoft-com:vml" xmlns:wp14="http://schemas.microsoft.com/office/word/2010/wordprocessingDrawing" xmlns:wp="http://schemas.openxmlformats.org/drawingml/2006/wordprocessingDrawing" xmlns:w10="urn:schemas-microsoft-com:office:word" xmlns:w="http://schemas.openxmlformats.org/wordprocessingml/2006/main" xmlns:w14="http://schemas.microsoft.com/office/word/2010/wordml" xmlns:w15="http://schemas.microsoft.com/office/word/2012/wordml" xmlns:w16se="http://schemas.microsoft.com/office/word/2015/wordml/symex" xmlns:wpg="http://schemas.microsoft.com/office/word/2010/wordprocessingGroup" xmlns:wpi="http://schemas.microsoft.com/office/word/2010/wordprocessingInk" xmlns:wne="http://schemas.microsoft.com/office/word/2006/wordml" xmlns:wps="http://schemas.microsoft.com/office/word/2010/wordprocessingShape" mc:Ignorable="w14 w15 w16se wp14">
+<w:hdr xmlns:wpc="http://schemas.microsoft.com/office/word/2010/wordprocessingCanvas" xmlns:cx="http://schemas.microsoft.com/office/drawing/2014/chartex" xmlns:cx1="http://schemas.microsoft.com/office/drawing/2015/9/8/chartex" xmlns:cx2="http://schemas.microsoft.com/office/drawing/2015/10/21/chartex" xmlns:cx3="http://schemas.microsoft.com/office/drawing/2016/5/9/chartex" xmlns:cx4="http://schemas.microsoft.com/office/drawing/2016/5/10/chartex" xmlns:cx5="http://schemas.microsoft.com/office/drawing/2016/5/11/chartex" xmlns:cx6="http://schemas.microsoft.com/office/drawing/2016/5/12/chartex" xmlns:cx7="http://schemas.microsoft.com/office/drawing/2016/5/13/chartex" xmlns:cx8="http://schemas.microsoft.com/office/drawing/2016/5/14/chartex" xmlns:mc="http://schemas.openxmlformats.org/markup-compatibility/2006" xmlns:aink="http://schemas.microsoft.com/office/drawing/2016/ink" xmlns:am3d="http://schemas.microsoft.com/office/drawing/2017/model3d" xmlns:o="urn:schemas-microsoft-com:office:office" xmlns:r="http://schemas.openxmlformats.org/officeDocument/2006/relationships" xmlns:m="http://schemas.openxmlformats.org/officeDocument/2006/math" xmlns:v="urn:schemas-microsoft-com:vml" xmlns:wp14="http://schemas.microsoft.com/office/word/2010/wordprocessingDrawing" xmlns:wp="http://schemas.openxmlformats.org/drawingml/2006/wordprocessingDrawing" xmlns:w10="urn:schemas-microsoft-com:office:word" xmlns:w="http://schemas.openxmlformats.org/wordprocessingml/2006/main" xmlns:w14="http://schemas.microsoft.com/office/word/2010/wordml" xmlns:w15="http://schemas.microsoft.com/office/word/2012/wordml" xmlns:w16cex="http://schemas.microsoft.com/office/word/2018/wordml/cex" xmlns:w16cid="http://schemas.microsoft.com/office/word/2016/wordml/cid" xmlns:w16="http://schemas.microsoft.com/office/word/2018/wordml" xmlns:w16sdtdh="http://schemas.microsoft.com/office/word/2020/wordml/sdtdatahash" xmlns:w16se="http://schemas.microsoft.com/office/word/2015/wordml/symex" xmlns:wpg="http://schemas.microsoft.com/office/word/2010/wordprocessingGroup" xmlns:wpi="http://schemas.microsoft.com/office/word/2010/wordprocessingInk" xmlns:wne="http://schemas.microsoft.com/office/word/2006/wordml" xmlns:wps="http://schemas.microsoft.com/office/word/2010/wordprocessingShape" mc:Ignorable="w14 w15 w16se w16cid w16 w16cex w16sdtdh wp14">
   <w:p>
     <w:pPr>
       <w:pStyle w:val="Header"/>
@@ -5468,7 +5932,7 @@
 </file>
 
 <file path=word/header2.xml><?xml version="1.0" encoding="utf-8"?>
-<w:hdr xmlns:wpc="http://schemas.microsoft.com/office/word/2010/wordprocessingCanvas" xmlns:cx="http://schemas.microsoft.com/office/drawing/2014/chartex" xmlns:cx1="http://schemas.microsoft.com/office/drawing/2015/9/8/chartex" xmlns:mc="http://schemas.openxmlformats.org/markup-compatibility/2006" xmlns:o="urn:schemas-microsoft-com:office:office" xmlns:r="http://schemas.openxmlformats.org/officeDocument/2006/relationships" xmlns:m="http://schemas.openxmlformats.org/officeDocument/2006/math" xmlns:v="urn:schemas-microsoft-com:vml" xmlns:wp14="http://schemas.microsoft.com/office/word/2010/wordprocessingDrawing" xmlns:wp="http://schemas.openxmlformats.org/drawingml/2006/wordprocessingDrawing" xmlns:w10="urn:schemas-microsoft-com:office:word" xmlns:w="http://schemas.openxmlformats.org/wordprocessingml/2006/main" xmlns:w14="http://schemas.microsoft.com/office/word/2010/wordml" xmlns:w15="http://schemas.microsoft.com/office/word/2012/wordml" xmlns:w16se="http://schemas.microsoft.com/office/word/2015/wordml/symex" xmlns:wpg="http://schemas.microsoft.com/office/word/2010/wordprocessingGroup" xmlns:wpi="http://schemas.microsoft.com/office/word/2010/wordprocessingInk" xmlns:wne="http://schemas.microsoft.com/office/word/2006/wordml" xmlns:wps="http://schemas.microsoft.com/office/word/2010/wordprocessingShape" mc:Ignorable="w14 w15 w16se wp14">
+<w:hdr xmlns:wpc="http://schemas.microsoft.com/office/word/2010/wordprocessingCanvas" xmlns:cx="http://schemas.microsoft.com/office/drawing/2014/chartex" xmlns:cx1="http://schemas.microsoft.com/office/drawing/2015/9/8/chartex" xmlns:cx2="http://schemas.microsoft.com/office/drawing/2015/10/21/chartex" xmlns:cx3="http://schemas.microsoft.com/office/drawing/2016/5/9/chartex" xmlns:cx4="http://schemas.microsoft.com/office/drawing/2016/5/10/chartex" xmlns:cx5="http://schemas.microsoft.com/office/drawing/2016/5/11/chartex" xmlns:cx6="http://schemas.microsoft.com/office/drawing/2016/5/12/chartex" xmlns:cx7="http://schemas.microsoft.com/office/drawing/2016/5/13/chartex" xmlns:cx8="http://schemas.microsoft.com/office/drawing/2016/5/14/chartex" xmlns:mc="http://schemas.openxmlformats.org/markup-compatibility/2006" xmlns:aink="http://schemas.microsoft.com/office/drawing/2016/ink" xmlns:am3d="http://schemas.microsoft.com/office/drawing/2017/model3d" xmlns:o="urn:schemas-microsoft-com:office:office" xmlns:r="http://schemas.openxmlformats.org/officeDocument/2006/relationships" xmlns:m="http://schemas.openxmlformats.org/officeDocument/2006/math" xmlns:v="urn:schemas-microsoft-com:vml" xmlns:wp14="http://schemas.microsoft.com/office/word/2010/wordprocessingDrawing" xmlns:wp="http://schemas.openxmlformats.org/drawingml/2006/wordprocessingDrawing" xmlns:w10="urn:schemas-microsoft-com:office:word" xmlns:w="http://schemas.openxmlformats.org/wordprocessingml/2006/main" xmlns:w14="http://schemas.microsoft.com/office/word/2010/wordml" xmlns:w15="http://schemas.microsoft.com/office/word/2012/wordml" xmlns:w16cex="http://schemas.microsoft.com/office/word/2018/wordml/cex" xmlns:w16cid="http://schemas.microsoft.com/office/word/2016/wordml/cid" xmlns:w16="http://schemas.microsoft.com/office/word/2018/wordml" xmlns:w16sdtdh="http://schemas.microsoft.com/office/word/2020/wordml/sdtdatahash" xmlns:w16se="http://schemas.microsoft.com/office/word/2015/wordml/symex" xmlns:wpg="http://schemas.microsoft.com/office/word/2010/wordprocessingGroup" xmlns:wpi="http://schemas.microsoft.com/office/word/2010/wordprocessingInk" xmlns:wne="http://schemas.microsoft.com/office/word/2006/wordml" xmlns:wps="http://schemas.microsoft.com/office/word/2010/wordprocessingShape" mc:Ignorable="w14 w15 w16se w16cid w16 w16cex w16sdtdh wp14">
   <w:p>
     <w:pPr>
       <w:pStyle w:val="Header"/>
@@ -5481,7 +5945,7 @@
 </file>
 
 <file path=word/styles.xml><?xml version="1.0" encoding="utf-8"?>
-<w:styles xmlns:mc="http://schemas.openxmlformats.org/markup-compatibility/2006" xmlns:r="http://schemas.openxmlformats.org/officeDocument/2006/relationships" xmlns:w="http://schemas.openxmlformats.org/wordprocessingml/2006/main" xmlns:w14="http://schemas.microsoft.com/office/word/2010/wordml" xmlns:w15="http://schemas.microsoft.com/office/word/2012/wordml" xmlns:w16se="http://schemas.microsoft.com/office/word/2015/wordml/symex" mc:Ignorable="w14 w15 w16se">
+<w:styles xmlns:mc="http://schemas.openxmlformats.org/markup-compatibility/2006" xmlns:r="http://schemas.openxmlformats.org/officeDocument/2006/relationships" xmlns:w="http://schemas.openxmlformats.org/wordprocessingml/2006/main" xmlns:w14="http://schemas.microsoft.com/office/word/2010/wordml" xmlns:w15="http://schemas.microsoft.com/office/word/2012/wordml" xmlns:w16cex="http://schemas.microsoft.com/office/word/2018/wordml/cex" xmlns:w16cid="http://schemas.microsoft.com/office/word/2016/wordml/cid" xmlns:w16="http://schemas.microsoft.com/office/word/2018/wordml" xmlns:w16sdtdh="http://schemas.microsoft.com/office/word/2020/wordml/sdtdatahash" xmlns:w16se="http://schemas.microsoft.com/office/word/2015/wordml/symex" mc:Ignorable="w14 w15 w16se w16cid w16 w16cex w16sdtdh">
   <w:docDefaults>
     <w:rPrDefault>
       <w:rPr>
@@ -5491,7 +5955,7 @@
     </w:rPrDefault>
     <w:pPrDefault/>
   </w:docDefaults>
-  <w:latentStyles w:defLockedState="0" w:defUIPriority="99" w:defSemiHidden="0" w:defUnhideWhenUsed="0" w:defQFormat="0" w:count="371">
+  <w:latentStyles w:defLockedState="0" w:defUIPriority="99" w:defSemiHidden="0" w:defUnhideWhenUsed="0" w:defQFormat="0" w:count="376">
     <w:lsdException w:name="Normal" w:uiPriority="0" w:qFormat="1"/>
     <w:lsdException w:name="heading 1" w:uiPriority="9" w:qFormat="1"/>
     <w:lsdException w:name="heading 2" w:semiHidden="1" w:uiPriority="9" w:unhideWhenUsed="1" w:qFormat="1"/>
@@ -5597,7 +6061,6 @@
     <w:lsdException w:name="HTML Sample" w:semiHidden="1" w:unhideWhenUsed="1"/>
     <w:lsdException w:name="HTML Typewriter" w:semiHidden="1" w:unhideWhenUsed="1"/>
     <w:lsdException w:name="HTML Variable" w:semiHidden="1" w:unhideWhenUsed="1"/>
-    <w:lsdException w:name="Normal Table" w:semiHidden="1" w:unhideWhenUsed="1"/>
     <w:lsdException w:name="annotation subject" w:semiHidden="1" w:unhideWhenUsed="1"/>
     <w:lsdException w:name="No List" w:semiHidden="1" w:unhideWhenUsed="1"/>
     <w:lsdException w:name="Outline List 1" w:semiHidden="1" w:unhideWhenUsed="1"/>
@@ -5640,11 +6103,8 @@
     <w:lsdException w:name="Table Contemporary" w:semiHidden="1" w:unhideWhenUsed="1"/>
     <w:lsdException w:name="Table Elegant" w:semiHidden="1" w:unhideWhenUsed="1"/>
     <w:lsdException w:name="Table Professional" w:semiHidden="1" w:unhideWhenUsed="1"/>
-    <w:lsdException w:name="Table Subtle 1" w:semiHidden="1" w:unhideWhenUsed="1"/>
     <w:lsdException w:name="Table Subtle 2" w:semiHidden="1" w:unhideWhenUsed="1"/>
     <w:lsdException w:name="Table Web 1" w:semiHidden="1" w:unhideWhenUsed="1"/>
-    <w:lsdException w:name="Table Web 2" w:semiHidden="1" w:unhideWhenUsed="1"/>
-    <w:lsdException w:name="Table Web 3" w:semiHidden="1" w:unhideWhenUsed="1"/>
     <w:lsdException w:name="Balloon Text" w:semiHidden="1" w:unhideWhenUsed="1"/>
     <w:lsdException w:name="Table Grid" w:uiPriority="59"/>
     <w:lsdException w:name="Table Theme" w:semiHidden="1" w:unhideWhenUsed="1"/>
@@ -5863,6 +6323,11 @@
     <w:lsdException w:name="List Table 5 Dark Accent 6" w:uiPriority="50"/>
     <w:lsdException w:name="List Table 6 Colorful Accent 6" w:uiPriority="51"/>
     <w:lsdException w:name="List Table 7 Colorful Accent 6" w:uiPriority="52"/>
+    <w:lsdException w:name="Mention" w:semiHidden="1" w:unhideWhenUsed="1"/>
+    <w:lsdException w:name="Smart Hyperlink" w:semiHidden="1" w:unhideWhenUsed="1"/>
+    <w:lsdException w:name="Hashtag" w:semiHidden="1" w:unhideWhenUsed="1"/>
+    <w:lsdException w:name="Unresolved Mention" w:semiHidden="1" w:unhideWhenUsed="1"/>
+    <w:lsdException w:name="Smart Link" w:semiHidden="1" w:unhideWhenUsed="1"/>
   </w:latentStyles>
   <w:style w:type="paragraph" w:default="1" w:styleId="Normal">
     <w:name w:val="Normal"/>

--- a/TS-Kramam/TS-6.1/TS 6.1 Tamil Krama Paatam Corrections.docx
+++ b/TS-Kramam/TS-6.1/TS 6.1 Tamil Krama Paatam Corrections.docx
@@ -1,6 +1,6 @@
 
 <file path=word/document.xml><?xml version="1.0" encoding="utf-8"?>
-<w:document xmlns:wpc="http://schemas.microsoft.com/office/word/2010/wordprocessingCanvas" xmlns:cx="http://schemas.microsoft.com/office/drawing/2014/chartex" xmlns:cx1="http://schemas.microsoft.com/office/drawing/2015/9/8/chartex" xmlns:cx2="http://schemas.microsoft.com/office/drawing/2015/10/21/chartex" xmlns:cx3="http://schemas.microsoft.com/office/drawing/2016/5/9/chartex" xmlns:cx4="http://schemas.microsoft.com/office/drawing/2016/5/10/chartex" xmlns:cx5="http://schemas.microsoft.com/office/drawing/2016/5/11/chartex" xmlns:cx6="http://schemas.microsoft.com/office/drawing/2016/5/12/chartex" xmlns:cx7="http://schemas.microsoft.com/office/drawing/2016/5/13/chartex" xmlns:cx8="http://schemas.microsoft.com/office/drawing/2016/5/14/chartex" xmlns:mc="http://schemas.openxmlformats.org/markup-compatibility/2006" xmlns:aink="http://schemas.microsoft.com/office/drawing/2016/ink" xmlns:am3d="http://schemas.microsoft.com/office/drawing/2017/model3d" xmlns:o="urn:schemas-microsoft-com:office:office" xmlns:r="http://schemas.openxmlformats.org/officeDocument/2006/relationships" xmlns:m="http://schemas.openxmlformats.org/officeDocument/2006/math" xmlns:v="urn:schemas-microsoft-com:vml" xmlns:wp14="http://schemas.microsoft.com/office/word/2010/wordprocessingDrawing" xmlns:wp="http://schemas.openxmlformats.org/drawingml/2006/wordprocessingDrawing" xmlns:w10="urn:schemas-microsoft-com:office:word" xmlns:w="http://schemas.openxmlformats.org/wordprocessingml/2006/main" xmlns:w14="http://schemas.microsoft.com/office/word/2010/wordml" xmlns:w15="http://schemas.microsoft.com/office/word/2012/wordml" xmlns:w16cex="http://schemas.microsoft.com/office/word/2018/wordml/cex" xmlns:w16cid="http://schemas.microsoft.com/office/word/2016/wordml/cid" xmlns:w16="http://schemas.microsoft.com/office/word/2018/wordml" xmlns:w16sdtdh="http://schemas.microsoft.com/office/word/2020/wordml/sdtdatahash" xmlns:w16se="http://schemas.microsoft.com/office/word/2015/wordml/symex" xmlns:wpg="http://schemas.microsoft.com/office/word/2010/wordprocessingGroup" xmlns:wpi="http://schemas.microsoft.com/office/word/2010/wordprocessingInk" xmlns:wne="http://schemas.microsoft.com/office/word/2006/wordml" xmlns:wps="http://schemas.microsoft.com/office/word/2010/wordprocessingShape" mc:Ignorable="w14 w15 w16se w16cid w16 w16cex w16sdtdh wp14">
+<w:document xmlns:wpc="http://schemas.microsoft.com/office/word/2010/wordprocessingCanvas" xmlns:cx="http://schemas.microsoft.com/office/drawing/2014/chartex" xmlns:cx1="http://schemas.microsoft.com/office/drawing/2015/9/8/chartex" xmlns:mc="http://schemas.openxmlformats.org/markup-compatibility/2006" xmlns:o="urn:schemas-microsoft-com:office:office" xmlns:r="http://schemas.openxmlformats.org/officeDocument/2006/relationships" xmlns:m="http://schemas.openxmlformats.org/officeDocument/2006/math" xmlns:v="urn:schemas-microsoft-com:vml" xmlns:wp14="http://schemas.microsoft.com/office/word/2010/wordprocessingDrawing" xmlns:wp="http://schemas.openxmlformats.org/drawingml/2006/wordprocessingDrawing" xmlns:w10="urn:schemas-microsoft-com:office:word" xmlns:w="http://schemas.openxmlformats.org/wordprocessingml/2006/main" xmlns:w14="http://schemas.microsoft.com/office/word/2010/wordml" xmlns:w15="http://schemas.microsoft.com/office/word/2012/wordml" xmlns:w16se="http://schemas.microsoft.com/office/word/2015/wordml/symex" xmlns:wpg="http://schemas.microsoft.com/office/word/2010/wordprocessingGroup" xmlns:wpi="http://schemas.microsoft.com/office/word/2010/wordprocessingInk" xmlns:wne="http://schemas.microsoft.com/office/word/2006/wordml" xmlns:wps="http://schemas.microsoft.com/office/word/2010/wordprocessingShape" mc:Ignorable="w14 w15 w16se wp14">
   <w:body>
     <w:p>
       <w:pPr>
@@ -23,6 +23,7 @@
         </w:rPr>
         <w:t xml:space="preserve">TS </w:t>
       </w:r>
+      <w:proofErr w:type="spellStart"/>
       <w:r>
         <w:rPr>
           <w:b/>
@@ -33,6 +34,7 @@
         </w:rPr>
         <w:t>Krama</w:t>
       </w:r>
+      <w:proofErr w:type="spellEnd"/>
       <w:r>
         <w:rPr>
           <w:b/>
@@ -41,7 +43,29 @@
           <w:szCs w:val="32"/>
           <w:u w:val="single"/>
         </w:rPr>
-        <w:t xml:space="preserve"> Paatam – TS </w:t>
+        <w:t xml:space="preserve"> </w:t>
+      </w:r>
+      <w:proofErr w:type="spellStart"/>
+      <w:r>
+        <w:rPr>
+          <w:b/>
+          <w:bCs/>
+          <w:sz w:val="32"/>
+          <w:szCs w:val="32"/>
+          <w:u w:val="single"/>
+        </w:rPr>
+        <w:t>Paatam</w:t>
+      </w:r>
+      <w:proofErr w:type="spellEnd"/>
+      <w:r>
+        <w:rPr>
+          <w:b/>
+          <w:bCs/>
+          <w:sz w:val="32"/>
+          <w:szCs w:val="32"/>
+          <w:u w:val="single"/>
+        </w:rPr>
+        <w:t xml:space="preserve"> – TS </w:t>
       </w:r>
       <w:r>
         <w:rPr>
@@ -101,7 +125,18 @@
           <w:szCs w:val="32"/>
           <w:u w:val="single"/>
         </w:rPr>
-        <w:t xml:space="preserve">Observed till </w:t>
+        <w:t xml:space="preserve">Observed </w:t>
+      </w:r>
+      <w:proofErr w:type="gramStart"/>
+      <w:r>
+        <w:rPr>
+          <w:b/>
+          <w:bCs/>
+          <w:sz w:val="32"/>
+          <w:szCs w:val="32"/>
+          <w:u w:val="single"/>
+        </w:rPr>
+        <w:t xml:space="preserve">till </w:t>
       </w:r>
       <w:r>
         <w:rPr>
@@ -114,6 +149,7 @@
         </w:rPr>
         <w:t>????</w:t>
       </w:r>
+      <w:proofErr w:type="gramEnd"/>
     </w:p>
     <w:p>
       <w:pPr>
@@ -133,7 +169,7 @@
     </w:p>
     <w:tbl>
       <w:tblPr>
-        <w:tblW w:w="14467" w:type="dxa"/>
+        <w:tblW w:w="14537" w:type="dxa"/>
         <w:tblInd w:w="-792" w:type="dxa"/>
         <w:tblBorders>
           <w:top w:val="single" w:sz="4" w:space="0" w:color="000000"/>
@@ -148,9 +184,15 @@
       <w:tblGrid>
         <w:gridCol w:w="3877"/>
         <w:gridCol w:w="4920"/>
-        <w:gridCol w:w="5670"/>
+        <w:gridCol w:w="70"/>
+        <w:gridCol w:w="5600"/>
+        <w:gridCol w:w="70"/>
       </w:tblGrid>
       <w:tr>
+        <w:trPr>
+          <w:gridAfter w:val="1"/>
+          <w:wAfter w:w="70" w:type="dxa"/>
+        </w:trPr>
         <w:tc>
           <w:tcPr>
             <w:tcW w:w="3877" w:type="dxa"/>
@@ -227,6 +269,7 @@
         <w:tc>
           <w:tcPr>
             <w:tcW w:w="5670" w:type="dxa"/>
+            <w:gridSpan w:val="2"/>
           </w:tcPr>
           <w:p>
             <w:pPr>
@@ -248,6 +291,2264 @@
                 <w:szCs w:val="32"/>
               </w:rPr>
               <w:t>To be read as or corrected as</w:t>
+            </w:r>
+          </w:p>
+        </w:tc>
+      </w:tr>
+      <w:tr>
+        <w:trPr>
+          <w:gridAfter w:val="1"/>
+          <w:wAfter w:w="70" w:type="dxa"/>
+          <w:trHeight w:val="964"/>
+        </w:trPr>
+        <w:tc>
+          <w:tcPr>
+            <w:tcW w:w="3877" w:type="dxa"/>
+          </w:tcPr>
+          <w:p>
+            <w:pPr>
+              <w:widowControl w:val="0"/>
+              <w:tabs>
+                <w:tab w:val="left" w:pos="993"/>
+              </w:tabs>
+              <w:autoSpaceDE w:val="0"/>
+              <w:autoSpaceDN w:val="0"/>
+              <w:adjustRightInd w:val="0"/>
+              <w:spacing w:before="0" w:line="252" w:lineRule="auto"/>
+              <w:ind w:right="297"/>
+              <w:rPr>
+                <w:rFonts w:cs="Arial"/>
+                <w:b/>
+                <w:color w:val="000000"/>
+                <w:sz w:val="28"/>
+                <w:szCs w:val="32"/>
+              </w:rPr>
+            </w:pPr>
+            <w:r>
+              <w:rPr>
+                <w:rFonts w:cs="Arial"/>
+                <w:b/>
+                <w:color w:val="000000"/>
+                <w:sz w:val="28"/>
+                <w:szCs w:val="32"/>
+              </w:rPr>
+              <w:t>T.S.</w:t>
+            </w:r>
+            <w:r>
+              <w:rPr>
+                <w:rFonts w:cs="Arial"/>
+                <w:b/>
+                <w:color w:val="000000"/>
+                <w:sz w:val="28"/>
+                <w:szCs w:val="32"/>
+              </w:rPr>
+              <w:t>6.1.1.7</w:t>
+            </w:r>
+            <w:r>
+              <w:rPr>
+                <w:rFonts w:cs="Arial"/>
+                <w:b/>
+                <w:color w:val="000000"/>
+                <w:sz w:val="28"/>
+                <w:szCs w:val="32"/>
+              </w:rPr>
+              <w:t xml:space="preserve"> – </w:t>
+            </w:r>
+            <w:proofErr w:type="spellStart"/>
+            <w:r>
+              <w:rPr>
+                <w:rFonts w:cs="Arial"/>
+                <w:b/>
+                <w:color w:val="000000"/>
+                <w:sz w:val="28"/>
+                <w:szCs w:val="32"/>
+              </w:rPr>
+              <w:t>Kramam</w:t>
+            </w:r>
+            <w:proofErr w:type="spellEnd"/>
+          </w:p>
+          <w:p>
+            <w:pPr>
+              <w:widowControl w:val="0"/>
+              <w:tabs>
+                <w:tab w:val="left" w:pos="993"/>
+              </w:tabs>
+              <w:autoSpaceDE w:val="0"/>
+              <w:autoSpaceDN w:val="0"/>
+              <w:adjustRightInd w:val="0"/>
+              <w:spacing w:before="0" w:line="252" w:lineRule="auto"/>
+              <w:ind w:right="297"/>
+              <w:rPr>
+                <w:rFonts w:cs="Arial"/>
+                <w:b/>
+                <w:color w:val="000000"/>
+                <w:sz w:val="28"/>
+                <w:szCs w:val="32"/>
+              </w:rPr>
+            </w:pPr>
+            <w:proofErr w:type="spellStart"/>
+            <w:r>
+              <w:rPr>
+                <w:rFonts w:cs="Arial"/>
+                <w:b/>
+                <w:color w:val="000000"/>
+                <w:sz w:val="28"/>
+                <w:szCs w:val="32"/>
+              </w:rPr>
+              <w:t>Krama</w:t>
+            </w:r>
+            <w:proofErr w:type="spellEnd"/>
+            <w:r>
+              <w:rPr>
+                <w:rFonts w:cs="Arial"/>
+                <w:b/>
+                <w:color w:val="000000"/>
+                <w:sz w:val="28"/>
+                <w:szCs w:val="32"/>
+              </w:rPr>
+              <w:t xml:space="preserve"> </w:t>
+            </w:r>
+            <w:proofErr w:type="spellStart"/>
+            <w:r>
+              <w:rPr>
+                <w:rFonts w:cs="Arial"/>
+                <w:b/>
+                <w:color w:val="000000"/>
+                <w:sz w:val="28"/>
+                <w:szCs w:val="32"/>
+              </w:rPr>
+              <w:t>Vaakyam</w:t>
+            </w:r>
+            <w:proofErr w:type="spellEnd"/>
+            <w:r>
+              <w:rPr>
+                <w:rFonts w:cs="Arial"/>
+                <w:b/>
+                <w:color w:val="000000"/>
+                <w:sz w:val="28"/>
+                <w:szCs w:val="32"/>
+              </w:rPr>
+              <w:t xml:space="preserve"> No.– </w:t>
+            </w:r>
+            <w:r>
+              <w:rPr>
+                <w:rFonts w:cs="Arial"/>
+                <w:b/>
+                <w:color w:val="000000"/>
+                <w:sz w:val="28"/>
+                <w:szCs w:val="32"/>
+              </w:rPr>
+              <w:t>5</w:t>
+            </w:r>
+          </w:p>
+          <w:p>
+            <w:pPr>
+              <w:widowControl w:val="0"/>
+              <w:autoSpaceDE w:val="0"/>
+              <w:autoSpaceDN w:val="0"/>
+              <w:adjustRightInd w:val="0"/>
+              <w:spacing w:before="0" w:line="264" w:lineRule="auto"/>
+              <w:jc w:val="both"/>
+              <w:rPr>
+                <w:rFonts w:cs="Arial"/>
+                <w:bCs/>
+                <w:sz w:val="32"/>
+                <w:szCs w:val="36"/>
+              </w:rPr>
+            </w:pPr>
+            <w:proofErr w:type="spellStart"/>
+            <w:r>
+              <w:rPr>
+                <w:rFonts w:cs="Arial"/>
+                <w:b/>
+                <w:color w:val="000000"/>
+                <w:sz w:val="28"/>
+                <w:szCs w:val="32"/>
+              </w:rPr>
+              <w:t>Panchaati</w:t>
+            </w:r>
+            <w:proofErr w:type="spellEnd"/>
+            <w:r>
+              <w:rPr>
+                <w:rFonts w:cs="Arial"/>
+                <w:b/>
+                <w:color w:val="000000"/>
+                <w:sz w:val="28"/>
+                <w:szCs w:val="32"/>
+              </w:rPr>
+              <w:t xml:space="preserve"> No</w:t>
+            </w:r>
+            <w:r>
+              <w:rPr>
+                <w:rFonts w:cs="Arial"/>
+                <w:b/>
+                <w:color w:val="000000"/>
+                <w:szCs w:val="32"/>
+              </w:rPr>
+              <w:t xml:space="preserve">. - </w:t>
+            </w:r>
+            <w:r>
+              <w:rPr>
+                <w:rFonts w:cs="Arial"/>
+                <w:b/>
+                <w:color w:val="000000"/>
+                <w:sz w:val="28"/>
+                <w:szCs w:val="32"/>
+              </w:rPr>
+              <w:t>7</w:t>
+            </w:r>
+          </w:p>
+        </w:tc>
+        <w:tc>
+          <w:tcPr>
+            <w:tcW w:w="4920" w:type="dxa"/>
+          </w:tcPr>
+          <w:p>
+            <w:pPr>
+              <w:widowControl w:val="0"/>
+              <w:autoSpaceDE w:val="0"/>
+              <w:autoSpaceDN w:val="0"/>
+              <w:adjustRightInd w:val="0"/>
+              <w:spacing w:before="0" w:line="240" w:lineRule="auto"/>
+              <w:rPr>
+                <w:rFonts w:ascii="BRH Devanagari Extra" w:hAnsi="BRH Devanagari Extra" w:cs="BRH Devanagari Extra"/>
+                <w:color w:val="000000"/>
+                <w:sz w:val="40"/>
+                <w:szCs w:val="40"/>
+              </w:rPr>
+            </w:pPr>
+            <w:r>
+              <w:rPr>
+                <w:rFonts w:ascii="Latha" w:hAnsi="Latha" w:cs="Latha"/>
+                <w:sz w:val="28"/>
+                <w:szCs w:val="28"/>
+                <w:cs/>
+                <w:lang w:bidi="ta-IN"/>
+              </w:rPr>
+              <w:t>அ</w:t>
+            </w:r>
+            <w:r>
+              <w:rPr>
+                <w:rFonts w:ascii="BRH Tamil Tab Extra" w:hAnsi="BRH Tamil Tab Extra" w:cs="Latha"/>
+                <w:b/>
+                <w:sz w:val="32"/>
+                <w:szCs w:val="28"/>
+                <w:lang w:bidi="ta-IN"/>
+              </w:rPr>
+              <w:t>…</w:t>
+            </w:r>
+            <w:r>
+              <w:rPr>
+                <w:rFonts w:ascii="Latha" w:hAnsi="Latha" w:cs="Latha"/>
+                <w:sz w:val="28"/>
+                <w:szCs w:val="28"/>
+                <w:highlight w:val="yellow"/>
+                <w:cs/>
+                <w:lang w:bidi="ta-IN"/>
+              </w:rPr>
+              <w:t>போ</w:t>
+            </w:r>
+            <w:r>
+              <w:rPr>
+                <w:rFonts w:ascii="BRH Devanagari Extra" w:hAnsi="BRH Devanagari Extra" w:cs="Latha"/>
+                <w:b/>
+                <w:sz w:val="36"/>
+                <w:szCs w:val="28"/>
+                <w:lang w:bidi="ta-IN"/>
+              </w:rPr>
+              <w:t>Å</w:t>
+            </w:r>
+            <w:r>
+              <w:rPr>
+                <w:rFonts w:ascii="Latha" w:hAnsi="Latha" w:cs="Latha"/>
+                <w:sz w:val="28"/>
+                <w:szCs w:val="28"/>
+                <w:cs/>
+                <w:lang w:bidi="ta-IN"/>
+              </w:rPr>
+              <w:t>பி</w:t>
+            </w:r>
+            <w:r>
+              <w:rPr>
+                <w:rFonts w:ascii="Latha" w:hAnsi="Latha" w:cs="Latha"/>
+                <w:b/>
+                <w:bCs/>
+                <w:position w:val="-12"/>
+                <w:sz w:val="28"/>
+                <w:szCs w:val="28"/>
+                <w:cs/>
+                <w:lang w:bidi="ta-IN"/>
+              </w:rPr>
+              <w:t>4</w:t>
+            </w:r>
+            <w:r>
+              <w:rPr>
+                <w:rFonts w:ascii="Latha" w:hAnsi="Latha" w:cs="Latha"/>
+                <w:sz w:val="28"/>
+                <w:szCs w:val="28"/>
+                <w:lang w:bidi="ta-IN"/>
+              </w:rPr>
+              <w:t xml:space="preserve"> | </w:t>
+            </w:r>
+            <w:r>
+              <w:rPr>
+                <w:rFonts w:ascii="Latha" w:hAnsi="Latha" w:cs="Latha"/>
+                <w:sz w:val="28"/>
+                <w:szCs w:val="28"/>
+                <w:cs/>
+                <w:lang w:bidi="ta-IN"/>
+              </w:rPr>
+              <w:t>அ</w:t>
+            </w:r>
+            <w:r>
+              <w:rPr>
+                <w:rFonts w:ascii="BRH Tamil Tab Extra" w:hAnsi="BRH Tamil Tab Extra" w:cs="Latha"/>
+                <w:b/>
+                <w:sz w:val="32"/>
+                <w:szCs w:val="28"/>
+                <w:lang w:bidi="ta-IN"/>
+              </w:rPr>
+              <w:t>…</w:t>
+            </w:r>
+            <w:r>
+              <w:rPr>
+                <w:rFonts w:ascii="Latha" w:hAnsi="Latha" w:cs="Latha"/>
+                <w:sz w:val="28"/>
+                <w:szCs w:val="28"/>
+                <w:cs/>
+                <w:lang w:bidi="ta-IN"/>
+              </w:rPr>
+              <w:t>ப்</w:t>
+            </w:r>
+            <w:r>
+              <w:rPr>
+                <w:rFonts w:ascii="Latha" w:hAnsi="Latha" w:cs="Latha"/>
+                <w:b/>
+                <w:bCs/>
+                <w:position w:val="-12"/>
+                <w:sz w:val="28"/>
+                <w:szCs w:val="28"/>
+                <w:cs/>
+                <w:lang w:bidi="ta-IN"/>
+              </w:rPr>
+              <w:t>4</w:t>
+            </w:r>
+            <w:r>
+              <w:rPr>
+                <w:rFonts w:ascii="Latha" w:hAnsi="Latha" w:cs="Latha"/>
+                <w:sz w:val="28"/>
+                <w:szCs w:val="28"/>
+                <w:cs/>
+                <w:lang w:bidi="ta-IN"/>
+              </w:rPr>
+              <w:t>ய</w:t>
+            </w:r>
+            <w:r>
+              <w:rPr>
+                <w:rFonts w:ascii="BRH Tamil Tab Extra" w:hAnsi="BRH Tamil Tab Extra" w:cs="Latha"/>
+                <w:b/>
+                <w:sz w:val="36"/>
+                <w:szCs w:val="28"/>
+                <w:lang w:bidi="ta-IN"/>
+              </w:rPr>
+              <w:t>†</w:t>
+            </w:r>
+            <w:r>
+              <w:rPr>
+                <w:rFonts w:ascii="Latha" w:hAnsi="Latha" w:cs="Latha"/>
+                <w:sz w:val="28"/>
+                <w:szCs w:val="28"/>
+                <w:cs/>
+                <w:lang w:bidi="ta-IN"/>
+              </w:rPr>
+              <w:t>ம்ரியத</w:t>
+            </w:r>
+            <w:r>
+              <w:rPr>
+                <w:rFonts w:ascii="Latha" w:hAnsi="Latha" w:cs="Latha"/>
+                <w:sz w:val="28"/>
+                <w:szCs w:val="28"/>
+                <w:lang w:bidi="ta-IN"/>
+              </w:rPr>
+              <w:t xml:space="preserve"> |</w:t>
+            </w:r>
+          </w:p>
+        </w:tc>
+        <w:tc>
+          <w:tcPr>
+            <w:tcW w:w="5670" w:type="dxa"/>
+            <w:gridSpan w:val="2"/>
+          </w:tcPr>
+          <w:p>
+            <w:pPr>
+              <w:widowControl w:val="0"/>
+              <w:autoSpaceDE w:val="0"/>
+              <w:autoSpaceDN w:val="0"/>
+              <w:adjustRightInd w:val="0"/>
+              <w:spacing w:before="0" w:line="240" w:lineRule="auto"/>
+              <w:rPr>
+                <w:rFonts w:ascii="BRH Devanagari Extra" w:hAnsi="BRH Devanagari Extra" w:cs="BRH Devanagari Extra"/>
+                <w:color w:val="000000"/>
+                <w:sz w:val="40"/>
+                <w:szCs w:val="40"/>
+              </w:rPr>
+            </w:pPr>
+            <w:r>
+              <w:rPr>
+                <w:rFonts w:ascii="Latha" w:hAnsi="Latha" w:cs="Latha"/>
+                <w:sz w:val="28"/>
+                <w:szCs w:val="28"/>
+                <w:cs/>
+                <w:lang w:bidi="ta-IN"/>
+              </w:rPr>
+              <w:t>அ</w:t>
+            </w:r>
+            <w:r>
+              <w:rPr>
+                <w:rFonts w:ascii="BRH Tamil Tab Extra" w:hAnsi="BRH Tamil Tab Extra" w:cs="Latha"/>
+                <w:b/>
+                <w:sz w:val="32"/>
+                <w:szCs w:val="28"/>
+                <w:highlight w:val="green"/>
+                <w:lang w:bidi="ta-IN"/>
+              </w:rPr>
+              <w:t>…</w:t>
+            </w:r>
+            <w:r>
+              <w:rPr>
+                <w:rFonts w:ascii="Latha" w:hAnsi="Latha" w:cs="Latha"/>
+                <w:sz w:val="28"/>
+                <w:szCs w:val="28"/>
+                <w:highlight w:val="green"/>
+                <w:cs/>
+                <w:lang w:bidi="ta-IN"/>
+              </w:rPr>
+              <w:t>போ</w:t>
+            </w:r>
+            <w:r>
+              <w:rPr>
+                <w:rFonts w:ascii="BRH Tamil Tab Extra" w:hAnsi="BRH Tamil Tab Extra" w:cs="Latha"/>
+                <w:b/>
+                <w:sz w:val="36"/>
+                <w:szCs w:val="28"/>
+                <w:lang w:bidi="ta-IN"/>
+              </w:rPr>
+              <w:t>†</w:t>
+            </w:r>
+            <w:r>
+              <w:rPr>
+                <w:rFonts w:ascii="BRH Devanagari Extra" w:hAnsi="BRH Devanagari Extra" w:cs="Latha"/>
+                <w:b/>
+                <w:sz w:val="36"/>
+                <w:szCs w:val="28"/>
+                <w:lang w:bidi="ta-IN"/>
+              </w:rPr>
+              <w:t>Å</w:t>
+            </w:r>
+            <w:r>
+              <w:rPr>
+                <w:rFonts w:ascii="Latha" w:hAnsi="Latha" w:cs="Latha"/>
+                <w:sz w:val="28"/>
+                <w:szCs w:val="28"/>
+                <w:cs/>
+                <w:lang w:bidi="ta-IN"/>
+              </w:rPr>
+              <w:t>பி</w:t>
+            </w:r>
+            <w:r>
+              <w:rPr>
+                <w:rFonts w:ascii="Latha" w:hAnsi="Latha" w:cs="Latha"/>
+                <w:b/>
+                <w:bCs/>
+                <w:position w:val="-12"/>
+                <w:sz w:val="28"/>
+                <w:szCs w:val="28"/>
+                <w:cs/>
+                <w:lang w:bidi="ta-IN"/>
+              </w:rPr>
+              <w:t>4</w:t>
+            </w:r>
+            <w:r>
+              <w:rPr>
+                <w:rFonts w:ascii="Latha" w:hAnsi="Latha" w:cs="Latha"/>
+                <w:sz w:val="28"/>
+                <w:szCs w:val="28"/>
+                <w:lang w:bidi="ta-IN"/>
+              </w:rPr>
+              <w:t xml:space="preserve"> | </w:t>
+            </w:r>
+            <w:r>
+              <w:rPr>
+                <w:rFonts w:ascii="Latha" w:hAnsi="Latha" w:cs="Latha"/>
+                <w:sz w:val="28"/>
+                <w:szCs w:val="28"/>
+                <w:cs/>
+                <w:lang w:bidi="ta-IN"/>
+              </w:rPr>
+              <w:t>அ</w:t>
+            </w:r>
+            <w:r>
+              <w:rPr>
+                <w:rFonts w:ascii="BRH Tamil Tab Extra" w:hAnsi="BRH Tamil Tab Extra" w:cs="Latha"/>
+                <w:b/>
+                <w:sz w:val="32"/>
+                <w:szCs w:val="28"/>
+                <w:lang w:bidi="ta-IN"/>
+              </w:rPr>
+              <w:t>…</w:t>
+            </w:r>
+            <w:r>
+              <w:rPr>
+                <w:rFonts w:ascii="Latha" w:hAnsi="Latha" w:cs="Latha"/>
+                <w:sz w:val="28"/>
+                <w:szCs w:val="28"/>
+                <w:cs/>
+                <w:lang w:bidi="ta-IN"/>
+              </w:rPr>
+              <w:t>ப்</w:t>
+            </w:r>
+            <w:r>
+              <w:rPr>
+                <w:rFonts w:ascii="Latha" w:hAnsi="Latha" w:cs="Latha"/>
+                <w:b/>
+                <w:bCs/>
+                <w:position w:val="-12"/>
+                <w:sz w:val="28"/>
+                <w:szCs w:val="28"/>
+                <w:cs/>
+                <w:lang w:bidi="ta-IN"/>
+              </w:rPr>
+              <w:t>4</w:t>
+            </w:r>
+            <w:r>
+              <w:rPr>
+                <w:rFonts w:ascii="Latha" w:hAnsi="Latha" w:cs="Latha"/>
+                <w:sz w:val="28"/>
+                <w:szCs w:val="28"/>
+                <w:cs/>
+                <w:lang w:bidi="ta-IN"/>
+              </w:rPr>
+              <w:t>ய</w:t>
+            </w:r>
+            <w:r>
+              <w:rPr>
+                <w:rFonts w:ascii="BRH Tamil Tab Extra" w:hAnsi="BRH Tamil Tab Extra" w:cs="Latha"/>
+                <w:b/>
+                <w:sz w:val="36"/>
+                <w:szCs w:val="28"/>
+                <w:lang w:bidi="ta-IN"/>
+              </w:rPr>
+              <w:t>†</w:t>
+            </w:r>
+            <w:r>
+              <w:rPr>
+                <w:rFonts w:ascii="Latha" w:hAnsi="Latha" w:cs="Latha"/>
+                <w:sz w:val="28"/>
+                <w:szCs w:val="28"/>
+                <w:cs/>
+                <w:lang w:bidi="ta-IN"/>
+              </w:rPr>
+              <w:t>ம்ரியத</w:t>
+            </w:r>
+            <w:r>
+              <w:rPr>
+                <w:rFonts w:ascii="Latha" w:hAnsi="Latha" w:cs="Latha"/>
+                <w:sz w:val="28"/>
+                <w:szCs w:val="28"/>
+                <w:lang w:bidi="ta-IN"/>
+              </w:rPr>
+              <w:t xml:space="preserve"> |</w:t>
+            </w:r>
+          </w:p>
+        </w:tc>
+      </w:tr>
+      <w:tr>
+        <w:trPr>
+          <w:gridAfter w:val="1"/>
+          <w:wAfter w:w="70" w:type="dxa"/>
+          <w:trHeight w:val="1064"/>
+        </w:trPr>
+        <w:tc>
+          <w:tcPr>
+            <w:tcW w:w="3877" w:type="dxa"/>
+          </w:tcPr>
+          <w:p>
+            <w:pPr>
+              <w:widowControl w:val="0"/>
+              <w:tabs>
+                <w:tab w:val="left" w:pos="993"/>
+              </w:tabs>
+              <w:autoSpaceDE w:val="0"/>
+              <w:autoSpaceDN w:val="0"/>
+              <w:adjustRightInd w:val="0"/>
+              <w:spacing w:before="0" w:line="252" w:lineRule="auto"/>
+              <w:ind w:right="297"/>
+              <w:rPr>
+                <w:rFonts w:cs="Arial"/>
+                <w:b/>
+                <w:color w:val="FF0000"/>
+                <w:sz w:val="28"/>
+                <w:szCs w:val="32"/>
+              </w:rPr>
+            </w:pPr>
+            <w:r>
+              <w:rPr>
+                <w:rFonts w:cs="Arial"/>
+                <w:b/>
+                <w:color w:val="FF0000"/>
+                <w:sz w:val="28"/>
+                <w:szCs w:val="32"/>
+              </w:rPr>
+              <w:t>T.S.6.1.1.</w:t>
+            </w:r>
+            <w:r>
+              <w:rPr>
+                <w:rFonts w:cs="Arial"/>
+                <w:b/>
+                <w:color w:val="FF0000"/>
+                <w:sz w:val="28"/>
+                <w:szCs w:val="32"/>
+              </w:rPr>
+              <w:t>9</w:t>
+            </w:r>
+            <w:r>
+              <w:rPr>
+                <w:rFonts w:cs="Arial"/>
+                <w:b/>
+                <w:color w:val="FF0000"/>
+                <w:sz w:val="28"/>
+                <w:szCs w:val="32"/>
+              </w:rPr>
+              <w:t xml:space="preserve"> – </w:t>
+            </w:r>
+            <w:proofErr w:type="spellStart"/>
+            <w:r>
+              <w:rPr>
+                <w:rFonts w:cs="Arial"/>
+                <w:b/>
+                <w:color w:val="FF0000"/>
+                <w:sz w:val="28"/>
+                <w:szCs w:val="32"/>
+              </w:rPr>
+              <w:t>Kramam</w:t>
+            </w:r>
+            <w:proofErr w:type="spellEnd"/>
+          </w:p>
+          <w:p>
+            <w:pPr>
+              <w:widowControl w:val="0"/>
+              <w:tabs>
+                <w:tab w:val="left" w:pos="993"/>
+              </w:tabs>
+              <w:autoSpaceDE w:val="0"/>
+              <w:autoSpaceDN w:val="0"/>
+              <w:adjustRightInd w:val="0"/>
+              <w:spacing w:before="0" w:line="252" w:lineRule="auto"/>
+              <w:ind w:right="297"/>
+              <w:rPr>
+                <w:rFonts w:cs="Arial"/>
+                <w:b/>
+                <w:color w:val="FF0000"/>
+                <w:sz w:val="28"/>
+                <w:szCs w:val="32"/>
+              </w:rPr>
+            </w:pPr>
+            <w:proofErr w:type="spellStart"/>
+            <w:r>
+              <w:rPr>
+                <w:rFonts w:cs="Arial"/>
+                <w:b/>
+                <w:color w:val="FF0000"/>
+                <w:sz w:val="28"/>
+                <w:szCs w:val="32"/>
+              </w:rPr>
+              <w:t>Krama</w:t>
+            </w:r>
+            <w:proofErr w:type="spellEnd"/>
+            <w:r>
+              <w:rPr>
+                <w:rFonts w:cs="Arial"/>
+                <w:b/>
+                <w:color w:val="FF0000"/>
+                <w:sz w:val="28"/>
+                <w:szCs w:val="32"/>
+              </w:rPr>
+              <w:t xml:space="preserve"> </w:t>
+            </w:r>
+            <w:proofErr w:type="spellStart"/>
+            <w:r>
+              <w:rPr>
+                <w:rFonts w:cs="Arial"/>
+                <w:b/>
+                <w:color w:val="FF0000"/>
+                <w:sz w:val="28"/>
+                <w:szCs w:val="32"/>
+              </w:rPr>
+              <w:t>Vaakyam</w:t>
+            </w:r>
+            <w:proofErr w:type="spellEnd"/>
+            <w:r>
+              <w:rPr>
+                <w:rFonts w:cs="Arial"/>
+                <w:b/>
+                <w:color w:val="FF0000"/>
+                <w:sz w:val="28"/>
+                <w:szCs w:val="32"/>
+              </w:rPr>
+              <w:t xml:space="preserve"> No.– 1</w:t>
+            </w:r>
+          </w:p>
+          <w:p>
+            <w:pPr>
+              <w:widowControl w:val="0"/>
+              <w:tabs>
+                <w:tab w:val="left" w:pos="993"/>
+              </w:tabs>
+              <w:autoSpaceDE w:val="0"/>
+              <w:autoSpaceDN w:val="0"/>
+              <w:adjustRightInd w:val="0"/>
+              <w:spacing w:before="0" w:line="252" w:lineRule="auto"/>
+              <w:ind w:right="297"/>
+              <w:rPr>
+                <w:rFonts w:cs="Arial"/>
+                <w:b/>
+                <w:sz w:val="28"/>
+                <w:szCs w:val="32"/>
+              </w:rPr>
+            </w:pPr>
+            <w:proofErr w:type="spellStart"/>
+            <w:r>
+              <w:rPr>
+                <w:rFonts w:cs="Arial"/>
+                <w:b/>
+                <w:color w:val="FF0000"/>
+                <w:sz w:val="28"/>
+                <w:szCs w:val="32"/>
+              </w:rPr>
+              <w:t>Panchaati</w:t>
+            </w:r>
+            <w:proofErr w:type="spellEnd"/>
+            <w:r>
+              <w:rPr>
+                <w:rFonts w:cs="Arial"/>
+                <w:b/>
+                <w:color w:val="FF0000"/>
+                <w:sz w:val="28"/>
+                <w:szCs w:val="32"/>
+              </w:rPr>
+              <w:t xml:space="preserve"> No</w:t>
+            </w:r>
+            <w:r>
+              <w:rPr>
+                <w:rFonts w:cs="Arial"/>
+                <w:b/>
+                <w:color w:val="FF0000"/>
+                <w:szCs w:val="32"/>
+              </w:rPr>
+              <w:t xml:space="preserve">. - </w:t>
+            </w:r>
+            <w:r>
+              <w:rPr>
+                <w:rFonts w:cs="Arial"/>
+                <w:b/>
+                <w:color w:val="FF0000"/>
+                <w:sz w:val="28"/>
+                <w:szCs w:val="32"/>
+              </w:rPr>
+              <w:t>9</w:t>
+            </w:r>
+          </w:p>
+        </w:tc>
+        <w:tc>
+          <w:tcPr>
+            <w:tcW w:w="4920" w:type="dxa"/>
+          </w:tcPr>
+          <w:p>
+            <w:pPr>
+              <w:spacing w:before="0" w:line="240" w:lineRule="auto"/>
+              <w:rPr>
+                <w:rFonts w:ascii="Latha" w:hAnsi="Latha" w:cs="Latha"/>
+                <w:sz w:val="28"/>
+                <w:szCs w:val="28"/>
+                <w:cs/>
+                <w:lang w:bidi="ta-IN"/>
+              </w:rPr>
+            </w:pPr>
+            <w:proofErr w:type="spellStart"/>
+            <w:r>
+              <w:rPr>
+                <w:rFonts w:ascii="BRH Devanagari Extra" w:hAnsi="BRH Devanagari Extra" w:cs="BRH Devanagari Extra"/>
+                <w:color w:val="000000"/>
+                <w:sz w:val="40"/>
+                <w:szCs w:val="40"/>
+                <w:highlight w:val="yellow"/>
+              </w:rPr>
+              <w:t>mÉ</w:t>
+            </w:r>
+            <w:r>
+              <w:rPr>
+                <w:rFonts w:ascii="BRH Devanagari Extra" w:hAnsi="BRH Devanagari Extra" w:cs="BRH Devanagari Extra"/>
+                <w:color w:val="000000"/>
+                <w:sz w:val="40"/>
+                <w:szCs w:val="40"/>
+              </w:rPr>
+              <w:t>uÉ</w:t>
+            </w:r>
+            <w:proofErr w:type="spellEnd"/>
+            <w:r>
+              <w:rPr>
+                <w:rFonts w:ascii="BRH Malayalam Extra" w:hAnsi="BRH Malayalam Extra" w:cs="BRH Devanagari Extra"/>
+                <w:color w:val="000000"/>
+                <w:sz w:val="32"/>
+                <w:szCs w:val="40"/>
+              </w:rPr>
+              <w:t>–</w:t>
+            </w:r>
+            <w:proofErr w:type="spellStart"/>
+            <w:r>
+              <w:rPr>
+                <w:rFonts w:ascii="BRH Devanagari Extra" w:hAnsi="BRH Devanagari Extra" w:cs="BRH Devanagari Extra"/>
+                <w:color w:val="000000"/>
+                <w:sz w:val="40"/>
+                <w:szCs w:val="40"/>
+              </w:rPr>
+              <w:t>rÉ</w:t>
+            </w:r>
+            <w:proofErr w:type="spellEnd"/>
+            <w:r>
+              <w:rPr>
+                <w:rFonts w:ascii="BRH Malayalam Extra" w:hAnsi="BRH Malayalam Extra" w:cs="BRH Devanagari Extra"/>
+                <w:color w:val="000000"/>
+                <w:sz w:val="32"/>
+                <w:szCs w:val="40"/>
+              </w:rPr>
+              <w:t>–</w:t>
+            </w:r>
+            <w:proofErr w:type="spellStart"/>
+            <w:r>
+              <w:rPr>
+                <w:rFonts w:ascii="BRH Devanagari Extra" w:hAnsi="BRH Devanagari Extra" w:cs="BRH Devanagari Extra"/>
+                <w:color w:val="000000"/>
+                <w:sz w:val="40"/>
+                <w:szCs w:val="40"/>
+              </w:rPr>
+              <w:t>ÌiÉ</w:t>
+            </w:r>
+            <w:proofErr w:type="spellEnd"/>
+            <w:r>
+              <w:rPr>
+                <w:rFonts w:ascii="BRH Malayalam Extra" w:hAnsi="BRH Malayalam Extra" w:cs="BRH Devanagari Extra"/>
+                <w:color w:val="000000"/>
+                <w:sz w:val="32"/>
+                <w:szCs w:val="40"/>
+              </w:rPr>
+              <w:t>–</w:t>
+            </w:r>
+            <w:r>
+              <w:rPr>
+                <w:rFonts w:ascii="BRH Devanagari Extra" w:hAnsi="BRH Devanagari Extra" w:cs="BRH Devanagari Extra"/>
+                <w:color w:val="000000"/>
+                <w:sz w:val="40"/>
+                <w:szCs w:val="40"/>
+              </w:rPr>
+              <w:t xml:space="preserve"> </w:t>
+            </w:r>
+            <w:proofErr w:type="spellStart"/>
+            <w:r>
+              <w:rPr>
+                <w:rFonts w:ascii="BRH Devanagari Extra" w:hAnsi="BRH Devanagari Extra" w:cs="BRH Devanagari Extra"/>
+                <w:color w:val="000000"/>
+                <w:sz w:val="40"/>
+                <w:szCs w:val="40"/>
+              </w:rPr>
+              <w:t>ÍcÉ</w:t>
+            </w:r>
+            <w:proofErr w:type="spellEnd"/>
+            <w:r>
+              <w:rPr>
+                <w:rFonts w:ascii="BRH Malayalam Extra" w:hAnsi="BRH Malayalam Extra" w:cs="BRH Devanagari Extra"/>
+                <w:color w:val="000000"/>
+                <w:sz w:val="32"/>
+                <w:szCs w:val="40"/>
+              </w:rPr>
+              <w:t>–</w:t>
+            </w:r>
+            <w:proofErr w:type="spellStart"/>
+            <w:r>
+              <w:rPr>
+                <w:rFonts w:ascii="BRH Devanagari Extra" w:hAnsi="BRH Devanagari Extra" w:cs="BRH Devanagari Extra"/>
+                <w:color w:val="000000"/>
+                <w:sz w:val="40"/>
+                <w:szCs w:val="40"/>
+              </w:rPr>
+              <w:t>imÉÌiÉþÈ</w:t>
+            </w:r>
+            <w:proofErr w:type="spellEnd"/>
+            <w:r>
+              <w:rPr>
+                <w:rFonts w:ascii="BRH Devanagari Extra" w:hAnsi="BRH Devanagari Extra" w:cs="BRH Devanagari Extra"/>
+                <w:color w:val="000000"/>
+                <w:sz w:val="40"/>
+                <w:szCs w:val="40"/>
+              </w:rPr>
+              <w:t xml:space="preserve"> |</w:t>
+            </w:r>
+          </w:p>
+        </w:tc>
+        <w:tc>
+          <w:tcPr>
+            <w:tcW w:w="5670" w:type="dxa"/>
+            <w:gridSpan w:val="2"/>
+          </w:tcPr>
+          <w:p>
+            <w:pPr>
+              <w:spacing w:before="0" w:line="240" w:lineRule="auto"/>
+              <w:rPr>
+                <w:rFonts w:ascii="Latha" w:hAnsi="Latha" w:cs="Latha"/>
+                <w:sz w:val="28"/>
+                <w:szCs w:val="28"/>
+                <w:cs/>
+                <w:lang w:bidi="ta-IN"/>
+              </w:rPr>
+            </w:pPr>
+            <w:proofErr w:type="spellStart"/>
+            <w:r>
+              <w:rPr>
+                <w:rFonts w:ascii="BRH Devanagari Extra" w:hAnsi="BRH Devanagari Extra" w:cs="BRH Devanagari Extra"/>
+                <w:color w:val="000000"/>
+                <w:sz w:val="40"/>
+                <w:szCs w:val="40"/>
+                <w:highlight w:val="green"/>
+              </w:rPr>
+              <w:t>mÉ</w:t>
+            </w:r>
+            <w:proofErr w:type="spellEnd"/>
+            <w:r>
+              <w:rPr>
+                <w:rFonts w:ascii="BRH Malayalam Extra" w:hAnsi="BRH Malayalam Extra" w:cs="BRH Devanagari Extra"/>
+                <w:color w:val="000000"/>
+                <w:sz w:val="32"/>
+                <w:szCs w:val="40"/>
+                <w:highlight w:val="green"/>
+              </w:rPr>
+              <w:t>–</w:t>
+            </w:r>
+            <w:proofErr w:type="spellStart"/>
+            <w:r>
+              <w:rPr>
+                <w:rFonts w:ascii="BRH Devanagari Extra" w:hAnsi="BRH Devanagari Extra" w:cs="BRH Devanagari Extra"/>
+                <w:color w:val="000000"/>
+                <w:sz w:val="40"/>
+                <w:szCs w:val="40"/>
+              </w:rPr>
+              <w:t>uÉ</w:t>
+            </w:r>
+            <w:proofErr w:type="spellEnd"/>
+            <w:r>
+              <w:rPr>
+                <w:rFonts w:ascii="BRH Malayalam Extra" w:hAnsi="BRH Malayalam Extra" w:cs="BRH Devanagari Extra"/>
+                <w:color w:val="000000"/>
+                <w:sz w:val="32"/>
+                <w:szCs w:val="40"/>
+              </w:rPr>
+              <w:t>–</w:t>
+            </w:r>
+            <w:proofErr w:type="spellStart"/>
+            <w:r>
+              <w:rPr>
+                <w:rFonts w:ascii="BRH Devanagari Extra" w:hAnsi="BRH Devanagari Extra" w:cs="BRH Devanagari Extra"/>
+                <w:color w:val="000000"/>
+                <w:sz w:val="40"/>
+                <w:szCs w:val="40"/>
+              </w:rPr>
+              <w:t>rÉ</w:t>
+            </w:r>
+            <w:proofErr w:type="spellEnd"/>
+            <w:r>
+              <w:rPr>
+                <w:rFonts w:ascii="BRH Malayalam Extra" w:hAnsi="BRH Malayalam Extra" w:cs="BRH Devanagari Extra"/>
+                <w:color w:val="000000"/>
+                <w:sz w:val="32"/>
+                <w:szCs w:val="40"/>
+              </w:rPr>
+              <w:t>–</w:t>
+            </w:r>
+            <w:proofErr w:type="spellStart"/>
+            <w:r>
+              <w:rPr>
+                <w:rFonts w:ascii="BRH Devanagari Extra" w:hAnsi="BRH Devanagari Extra" w:cs="BRH Devanagari Extra"/>
+                <w:color w:val="000000"/>
+                <w:sz w:val="40"/>
+                <w:szCs w:val="40"/>
+              </w:rPr>
+              <w:t>ÌiÉ</w:t>
+            </w:r>
+            <w:proofErr w:type="spellEnd"/>
+            <w:r>
+              <w:rPr>
+                <w:rFonts w:ascii="BRH Malayalam Extra" w:hAnsi="BRH Malayalam Extra" w:cs="BRH Devanagari Extra"/>
+                <w:color w:val="000000"/>
+                <w:sz w:val="32"/>
+                <w:szCs w:val="40"/>
+              </w:rPr>
+              <w:t>–</w:t>
+            </w:r>
+            <w:r>
+              <w:rPr>
+                <w:rFonts w:ascii="BRH Devanagari Extra" w:hAnsi="BRH Devanagari Extra" w:cs="BRH Devanagari Extra"/>
+                <w:color w:val="000000"/>
+                <w:sz w:val="40"/>
+                <w:szCs w:val="40"/>
+              </w:rPr>
+              <w:t xml:space="preserve"> </w:t>
+            </w:r>
+            <w:proofErr w:type="spellStart"/>
+            <w:r>
+              <w:rPr>
+                <w:rFonts w:ascii="BRH Devanagari Extra" w:hAnsi="BRH Devanagari Extra" w:cs="BRH Devanagari Extra"/>
+                <w:color w:val="000000"/>
+                <w:sz w:val="40"/>
+                <w:szCs w:val="40"/>
+              </w:rPr>
+              <w:t>ÍcÉ</w:t>
+            </w:r>
+            <w:proofErr w:type="spellEnd"/>
+            <w:r>
+              <w:rPr>
+                <w:rFonts w:ascii="BRH Malayalam Extra" w:hAnsi="BRH Malayalam Extra" w:cs="BRH Devanagari Extra"/>
+                <w:color w:val="000000"/>
+                <w:sz w:val="32"/>
+                <w:szCs w:val="40"/>
+              </w:rPr>
+              <w:t>–</w:t>
+            </w:r>
+            <w:proofErr w:type="spellStart"/>
+            <w:r>
+              <w:rPr>
+                <w:rFonts w:ascii="BRH Devanagari Extra" w:hAnsi="BRH Devanagari Extra" w:cs="BRH Devanagari Extra"/>
+                <w:color w:val="000000"/>
+                <w:sz w:val="40"/>
+                <w:szCs w:val="40"/>
+              </w:rPr>
+              <w:t>imÉÌiÉþÈ</w:t>
+            </w:r>
+            <w:proofErr w:type="spellEnd"/>
+            <w:r>
+              <w:rPr>
+                <w:rFonts w:ascii="BRH Devanagari Extra" w:hAnsi="BRH Devanagari Extra" w:cs="BRH Devanagari Extra"/>
+                <w:color w:val="000000"/>
+                <w:sz w:val="40"/>
+                <w:szCs w:val="40"/>
+              </w:rPr>
+              <w:t xml:space="preserve"> |</w:t>
+            </w:r>
+          </w:p>
+        </w:tc>
+      </w:tr>
+      <w:tr>
+        <w:trPr>
+          <w:gridAfter w:val="1"/>
+          <w:wAfter w:w="70" w:type="dxa"/>
+          <w:trHeight w:val="1064"/>
+        </w:trPr>
+        <w:tc>
+          <w:tcPr>
+            <w:tcW w:w="3877" w:type="dxa"/>
+          </w:tcPr>
+          <w:p>
+            <w:pPr>
+              <w:widowControl w:val="0"/>
+              <w:tabs>
+                <w:tab w:val="left" w:pos="993"/>
+              </w:tabs>
+              <w:autoSpaceDE w:val="0"/>
+              <w:autoSpaceDN w:val="0"/>
+              <w:adjustRightInd w:val="0"/>
+              <w:spacing w:before="0" w:line="252" w:lineRule="auto"/>
+              <w:ind w:right="297"/>
+              <w:rPr>
+                <w:rFonts w:cs="Arial"/>
+                <w:b/>
+                <w:color w:val="FF0000"/>
+                <w:sz w:val="28"/>
+                <w:szCs w:val="32"/>
+              </w:rPr>
+            </w:pPr>
+            <w:r>
+              <w:rPr>
+                <w:rFonts w:cs="Arial"/>
+                <w:b/>
+                <w:color w:val="FF0000"/>
+                <w:sz w:val="28"/>
+                <w:szCs w:val="32"/>
+              </w:rPr>
+              <w:t>T.S.6.1.</w:t>
+            </w:r>
+            <w:r>
+              <w:rPr>
+                <w:rFonts w:cs="Arial"/>
+                <w:b/>
+                <w:color w:val="FF0000"/>
+                <w:sz w:val="28"/>
+                <w:szCs w:val="32"/>
+              </w:rPr>
+              <w:t>2.2</w:t>
+            </w:r>
+            <w:r>
+              <w:rPr>
+                <w:rFonts w:cs="Arial"/>
+                <w:b/>
+                <w:color w:val="FF0000"/>
+                <w:sz w:val="28"/>
+                <w:szCs w:val="32"/>
+              </w:rPr>
+              <w:t xml:space="preserve"> – </w:t>
+            </w:r>
+            <w:proofErr w:type="spellStart"/>
+            <w:r>
+              <w:rPr>
+                <w:rFonts w:cs="Arial"/>
+                <w:b/>
+                <w:color w:val="FF0000"/>
+                <w:sz w:val="28"/>
+                <w:szCs w:val="32"/>
+              </w:rPr>
+              <w:t>Kramam</w:t>
+            </w:r>
+            <w:proofErr w:type="spellEnd"/>
+          </w:p>
+          <w:p>
+            <w:pPr>
+              <w:widowControl w:val="0"/>
+              <w:tabs>
+                <w:tab w:val="left" w:pos="993"/>
+              </w:tabs>
+              <w:autoSpaceDE w:val="0"/>
+              <w:autoSpaceDN w:val="0"/>
+              <w:adjustRightInd w:val="0"/>
+              <w:spacing w:before="0" w:line="252" w:lineRule="auto"/>
+              <w:ind w:right="297"/>
+              <w:rPr>
+                <w:rFonts w:cs="Arial"/>
+                <w:b/>
+                <w:color w:val="FF0000"/>
+                <w:szCs w:val="32"/>
+              </w:rPr>
+            </w:pPr>
+            <w:proofErr w:type="spellStart"/>
+            <w:r>
+              <w:rPr>
+                <w:rFonts w:cs="Arial"/>
+                <w:b/>
+                <w:color w:val="FF0000"/>
+                <w:szCs w:val="32"/>
+              </w:rPr>
+              <w:t>Krama</w:t>
+            </w:r>
+            <w:proofErr w:type="spellEnd"/>
+            <w:r>
+              <w:rPr>
+                <w:rFonts w:cs="Arial"/>
+                <w:b/>
+                <w:color w:val="FF0000"/>
+                <w:szCs w:val="32"/>
+              </w:rPr>
+              <w:t xml:space="preserve"> </w:t>
+            </w:r>
+            <w:proofErr w:type="spellStart"/>
+            <w:r>
+              <w:rPr>
+                <w:rFonts w:cs="Arial"/>
+                <w:b/>
+                <w:color w:val="FF0000"/>
+                <w:szCs w:val="32"/>
+              </w:rPr>
+              <w:t>Vaakyam</w:t>
+            </w:r>
+            <w:proofErr w:type="spellEnd"/>
+            <w:r>
+              <w:rPr>
+                <w:rFonts w:cs="Arial"/>
+                <w:b/>
+                <w:color w:val="FF0000"/>
+                <w:szCs w:val="32"/>
+              </w:rPr>
+              <w:t xml:space="preserve"> No.– 13</w:t>
+            </w:r>
+            <w:r>
+              <w:rPr>
+                <w:rFonts w:cs="Arial"/>
+                <w:b/>
+                <w:color w:val="FF0000"/>
+                <w:szCs w:val="32"/>
+              </w:rPr>
+              <w:t xml:space="preserve"> </w:t>
+            </w:r>
+            <w:r>
+              <w:rPr>
+                <w:rFonts w:cs="Arial"/>
+                <w:b/>
+                <w:color w:val="FF0000"/>
+                <w:szCs w:val="32"/>
+              </w:rPr>
+              <w:t>&amp;</w:t>
+            </w:r>
+            <w:r>
+              <w:rPr>
+                <w:rFonts w:cs="Arial"/>
+                <w:b/>
+                <w:color w:val="FF0000"/>
+                <w:szCs w:val="32"/>
+              </w:rPr>
+              <w:t xml:space="preserve"> </w:t>
+            </w:r>
+            <w:r>
+              <w:rPr>
+                <w:rFonts w:cs="Arial"/>
+                <w:b/>
+                <w:color w:val="FF0000"/>
+                <w:szCs w:val="32"/>
+              </w:rPr>
+              <w:t>14</w:t>
+            </w:r>
+          </w:p>
+          <w:p>
+            <w:pPr>
+              <w:widowControl w:val="0"/>
+              <w:tabs>
+                <w:tab w:val="left" w:pos="993"/>
+              </w:tabs>
+              <w:autoSpaceDE w:val="0"/>
+              <w:autoSpaceDN w:val="0"/>
+              <w:adjustRightInd w:val="0"/>
+              <w:spacing w:before="0" w:line="252" w:lineRule="auto"/>
+              <w:ind w:right="297"/>
+              <w:rPr>
+                <w:rFonts w:cs="Arial"/>
+                <w:b/>
+                <w:sz w:val="28"/>
+                <w:szCs w:val="32"/>
+              </w:rPr>
+            </w:pPr>
+            <w:proofErr w:type="spellStart"/>
+            <w:r>
+              <w:rPr>
+                <w:rFonts w:cs="Arial"/>
+                <w:b/>
+                <w:color w:val="FF0000"/>
+                <w:sz w:val="28"/>
+                <w:szCs w:val="32"/>
+              </w:rPr>
+              <w:t>Panchaati</w:t>
+            </w:r>
+            <w:proofErr w:type="spellEnd"/>
+            <w:r>
+              <w:rPr>
+                <w:rFonts w:cs="Arial"/>
+                <w:b/>
+                <w:color w:val="FF0000"/>
+                <w:sz w:val="28"/>
+                <w:szCs w:val="32"/>
+              </w:rPr>
+              <w:t xml:space="preserve"> No</w:t>
+            </w:r>
+            <w:r>
+              <w:rPr>
+                <w:rFonts w:cs="Arial"/>
+                <w:b/>
+                <w:color w:val="FF0000"/>
+                <w:szCs w:val="32"/>
+              </w:rPr>
+              <w:t xml:space="preserve">. - </w:t>
+            </w:r>
+            <w:r>
+              <w:rPr>
+                <w:rFonts w:cs="Arial"/>
+                <w:b/>
+                <w:color w:val="FF0000"/>
+                <w:sz w:val="28"/>
+                <w:szCs w:val="32"/>
+              </w:rPr>
+              <w:t>11</w:t>
+            </w:r>
+          </w:p>
+        </w:tc>
+        <w:tc>
+          <w:tcPr>
+            <w:tcW w:w="4920" w:type="dxa"/>
+          </w:tcPr>
+          <w:p>
+            <w:pPr>
+              <w:spacing w:before="0" w:line="240" w:lineRule="auto"/>
+              <w:rPr>
+                <w:rFonts w:ascii="BRH Malayalam Extra" w:hAnsi="BRH Malayalam Extra" w:cs="BRH Malayalam Extra"/>
+                <w:color w:val="000000"/>
+                <w:sz w:val="40"/>
+                <w:szCs w:val="40"/>
+              </w:rPr>
+            </w:pPr>
+            <w:proofErr w:type="spellStart"/>
+            <w:r>
+              <w:rPr>
+                <w:rFonts w:ascii="BRH Devanagari Extra" w:hAnsi="BRH Devanagari Extra" w:cs="BRH Devanagari Extra"/>
+                <w:color w:val="000000"/>
+                <w:sz w:val="40"/>
+                <w:szCs w:val="40"/>
+              </w:rPr>
+              <w:t>CÌiÉþ</w:t>
+            </w:r>
+            <w:proofErr w:type="spellEnd"/>
+            <w:r>
+              <w:rPr>
+                <w:rFonts w:ascii="BRH Devanagari Extra" w:hAnsi="BRH Devanagari Extra" w:cs="BRH Devanagari Extra"/>
+                <w:color w:val="000000"/>
+                <w:sz w:val="40"/>
+                <w:szCs w:val="40"/>
+              </w:rPr>
+              <w:t xml:space="preserve"> </w:t>
+            </w:r>
+            <w:proofErr w:type="spellStart"/>
+            <w:r>
+              <w:rPr>
+                <w:rFonts w:ascii="BRH Devanagari Extra" w:hAnsi="BRH Devanagari Extra" w:cs="BRH Devanagari Extra"/>
+                <w:color w:val="000000"/>
+                <w:sz w:val="40"/>
+                <w:szCs w:val="40"/>
+              </w:rPr>
+              <w:t>qÉå</w:t>
+            </w:r>
+            <w:proofErr w:type="spellEnd"/>
+            <w:r>
+              <w:rPr>
+                <w:rFonts w:ascii="BRH Malayalam Extra" w:hAnsi="BRH Malayalam Extra" w:cs="BRH Devanagari Extra"/>
+                <w:color w:val="000000"/>
+                <w:sz w:val="32"/>
+                <w:szCs w:val="40"/>
+                <w:highlight w:val="yellow"/>
+              </w:rPr>
+              <w:t>–</w:t>
+            </w:r>
+            <w:r>
+              <w:rPr>
+                <w:rFonts w:ascii="BRH Devanagari Extra" w:hAnsi="BRH Devanagari Extra" w:cs="BRH Devanagari Extra"/>
+                <w:color w:val="000000"/>
+                <w:sz w:val="40"/>
+                <w:szCs w:val="40"/>
+                <w:highlight w:val="yellow"/>
+              </w:rPr>
+              <w:t>®</w:t>
+            </w:r>
+            <w:proofErr w:type="spellStart"/>
+            <w:r>
+              <w:rPr>
+                <w:rFonts w:ascii="BRH Devanagari Extra" w:hAnsi="BRH Devanagari Extra" w:cs="BRH Devanagari Extra"/>
+                <w:color w:val="000000"/>
+                <w:sz w:val="40"/>
+                <w:szCs w:val="40"/>
+                <w:highlight w:val="yellow"/>
+              </w:rPr>
+              <w:t>É</w:t>
+            </w:r>
+            <w:r>
+              <w:rPr>
+                <w:rFonts w:ascii="BRH Devanagari Extra" w:hAnsi="BRH Devanagari Extra" w:cs="BRH Devanagari Extra"/>
+                <w:color w:val="000000"/>
+                <w:sz w:val="40"/>
+                <w:szCs w:val="40"/>
+              </w:rPr>
+              <w:t>rÉæÿ</w:t>
+            </w:r>
+            <w:proofErr w:type="spellEnd"/>
+            <w:r>
+              <w:rPr>
+                <w:rFonts w:ascii="BRH Devanagari Extra" w:hAnsi="BRH Devanagari Extra" w:cs="BRH Devanagari Extra"/>
+                <w:color w:val="000000"/>
+                <w:sz w:val="40"/>
+                <w:szCs w:val="40"/>
+              </w:rPr>
+              <w:t xml:space="preserve"> | </w:t>
+            </w:r>
+            <w:proofErr w:type="spellStart"/>
+            <w:r>
+              <w:rPr>
+                <w:rFonts w:ascii="BRH Devanagari Extra" w:hAnsi="BRH Devanagari Extra" w:cs="BRH Devanagari Extra"/>
+                <w:color w:val="000000"/>
+                <w:sz w:val="40"/>
+                <w:szCs w:val="40"/>
+              </w:rPr>
+              <w:t>qÉå</w:t>
+            </w:r>
+            <w:proofErr w:type="spellEnd"/>
+            <w:r>
+              <w:rPr>
+                <w:rFonts w:ascii="BRH Malayalam Extra" w:hAnsi="BRH Malayalam Extra" w:cs="BRH Devanagari Extra"/>
+                <w:color w:val="000000"/>
+                <w:sz w:val="32"/>
+                <w:szCs w:val="40"/>
+                <w:highlight w:val="yellow"/>
+              </w:rPr>
+              <w:t>–</w:t>
+            </w:r>
+            <w:r>
+              <w:rPr>
+                <w:rFonts w:ascii="BRH Devanagari Extra" w:hAnsi="BRH Devanagari Extra" w:cs="BRH Devanagari Extra"/>
+                <w:color w:val="000000"/>
+                <w:sz w:val="40"/>
+                <w:szCs w:val="40"/>
+                <w:highlight w:val="yellow"/>
+              </w:rPr>
+              <w:t>®</w:t>
+            </w:r>
+            <w:proofErr w:type="spellStart"/>
+            <w:r>
+              <w:rPr>
+                <w:rFonts w:ascii="BRH Devanagari Extra" w:hAnsi="BRH Devanagari Extra" w:cs="BRH Devanagari Extra"/>
+                <w:color w:val="000000"/>
+                <w:sz w:val="40"/>
+                <w:szCs w:val="40"/>
+                <w:highlight w:val="yellow"/>
+              </w:rPr>
+              <w:t>É</w:t>
+            </w:r>
+            <w:r>
+              <w:rPr>
+                <w:rFonts w:ascii="BRH Devanagari Extra" w:hAnsi="BRH Devanagari Extra" w:cs="BRH Devanagari Extra"/>
+                <w:color w:val="000000"/>
+                <w:sz w:val="40"/>
+                <w:szCs w:val="40"/>
+              </w:rPr>
+              <w:t>rÉæ</w:t>
+            </w:r>
+            <w:proofErr w:type="spellEnd"/>
+            <w:r>
+              <w:rPr>
+                <w:rFonts w:ascii="BRH Malayalam Extra" w:hAnsi="BRH Malayalam Extra" w:cs="BRH Devanagari Extra"/>
+                <w:color w:val="000000"/>
+                <w:sz w:val="32"/>
+                <w:szCs w:val="40"/>
+              </w:rPr>
+              <w:t>–</w:t>
+            </w:r>
+            <w:r>
+              <w:rPr>
+                <w:rFonts w:ascii="BRH Devanagari Extra" w:hAnsi="BRH Devanagari Extra" w:cs="BRH Devanagari Extra"/>
+                <w:color w:val="000000"/>
+                <w:sz w:val="40"/>
+                <w:szCs w:val="40"/>
+              </w:rPr>
+              <w:t xml:space="preserve"> </w:t>
+            </w:r>
+            <w:proofErr w:type="spellStart"/>
+            <w:r>
+              <w:rPr>
+                <w:rFonts w:ascii="BRH Devanagari Extra" w:hAnsi="BRH Devanagari Extra" w:cs="BRH Devanagari Extra"/>
+                <w:color w:val="000000"/>
+                <w:sz w:val="40"/>
+                <w:szCs w:val="40"/>
+              </w:rPr>
+              <w:t>qÉlÉþxÉå</w:t>
+            </w:r>
+            <w:proofErr w:type="spellEnd"/>
+            <w:r>
+              <w:rPr>
+                <w:rFonts w:ascii="BRH Devanagari Extra" w:hAnsi="BRH Devanagari Extra" w:cs="BRH Devanagari Extra"/>
+                <w:color w:val="000000"/>
+                <w:sz w:val="40"/>
+                <w:szCs w:val="40"/>
+              </w:rPr>
+              <w:t xml:space="preserve"> |</w:t>
+            </w:r>
+          </w:p>
+        </w:tc>
+        <w:tc>
+          <w:tcPr>
+            <w:tcW w:w="5670" w:type="dxa"/>
+            <w:gridSpan w:val="2"/>
+          </w:tcPr>
+          <w:p>
+            <w:pPr>
+              <w:spacing w:before="0" w:line="240" w:lineRule="auto"/>
+              <w:rPr>
+                <w:rFonts w:ascii="BRH Malayalam Extra" w:hAnsi="BRH Malayalam Extra" w:cs="BRH Malayalam Extra"/>
+                <w:color w:val="000000"/>
+                <w:sz w:val="40"/>
+                <w:szCs w:val="40"/>
+              </w:rPr>
+            </w:pPr>
+            <w:proofErr w:type="spellStart"/>
+            <w:r>
+              <w:rPr>
+                <w:rFonts w:ascii="BRH Devanagari Extra" w:hAnsi="BRH Devanagari Extra" w:cs="BRH Devanagari Extra"/>
+                <w:color w:val="000000"/>
+                <w:sz w:val="40"/>
+                <w:szCs w:val="40"/>
+              </w:rPr>
+              <w:t>CÌiÉþ</w:t>
+            </w:r>
+            <w:proofErr w:type="spellEnd"/>
+            <w:r>
+              <w:rPr>
+                <w:rFonts w:ascii="BRH Devanagari Extra" w:hAnsi="BRH Devanagari Extra" w:cs="BRH Devanagari Extra"/>
+                <w:color w:val="000000"/>
+                <w:sz w:val="40"/>
+                <w:szCs w:val="40"/>
+              </w:rPr>
+              <w:t xml:space="preserve"> </w:t>
+            </w:r>
+            <w:proofErr w:type="spellStart"/>
+            <w:r>
+              <w:rPr>
+                <w:rFonts w:ascii="BRH Devanagari Extra" w:hAnsi="BRH Devanagari Extra" w:cs="BRH Devanagari Extra"/>
+                <w:color w:val="000000"/>
+                <w:sz w:val="40"/>
+                <w:szCs w:val="40"/>
+              </w:rPr>
+              <w:t>qÉå</w:t>
+            </w:r>
+            <w:proofErr w:type="spellEnd"/>
+            <w:r>
+              <w:rPr>
+                <w:rFonts w:ascii="BRH Malayalam Extra" w:hAnsi="BRH Malayalam Extra" w:cs="BRH Devanagari Extra"/>
+                <w:color w:val="000000"/>
+                <w:sz w:val="32"/>
+                <w:szCs w:val="40"/>
+              </w:rPr>
+              <w:t>–</w:t>
+            </w:r>
+            <w:proofErr w:type="spellStart"/>
+            <w:r>
+              <w:rPr>
+                <w:rFonts w:ascii="BRH Devanagari Extra" w:hAnsi="BRH Devanagari Extra" w:cs="BRH Devanagari Extra"/>
+                <w:sz w:val="40"/>
+                <w:szCs w:val="40"/>
+                <w:highlight w:val="green"/>
+              </w:rPr>
+              <w:t>kÉ</w:t>
+            </w:r>
+            <w:r>
+              <w:rPr>
+                <w:rFonts w:ascii="BRH Devanagari Extra" w:hAnsi="BRH Devanagari Extra" w:cs="BRH Devanagari Extra"/>
+                <w:color w:val="000000"/>
+                <w:sz w:val="40"/>
+                <w:szCs w:val="40"/>
+                <w:highlight w:val="green"/>
+              </w:rPr>
+              <w:t>É</w:t>
+            </w:r>
+            <w:r>
+              <w:rPr>
+                <w:rFonts w:ascii="BRH Devanagari Extra" w:hAnsi="BRH Devanagari Extra" w:cs="BRH Devanagari Extra"/>
+                <w:color w:val="000000"/>
+                <w:sz w:val="40"/>
+                <w:szCs w:val="40"/>
+              </w:rPr>
+              <w:t>rÉæÿ</w:t>
+            </w:r>
+            <w:proofErr w:type="spellEnd"/>
+            <w:r>
+              <w:rPr>
+                <w:rFonts w:ascii="BRH Devanagari Extra" w:hAnsi="BRH Devanagari Extra" w:cs="BRH Devanagari Extra"/>
+                <w:color w:val="000000"/>
+                <w:sz w:val="40"/>
+                <w:szCs w:val="40"/>
+              </w:rPr>
+              <w:t xml:space="preserve"> | </w:t>
+            </w:r>
+            <w:proofErr w:type="spellStart"/>
+            <w:r>
+              <w:rPr>
+                <w:rFonts w:ascii="BRH Devanagari Extra" w:hAnsi="BRH Devanagari Extra" w:cs="BRH Devanagari Extra"/>
+                <w:color w:val="000000"/>
+                <w:sz w:val="40"/>
+                <w:szCs w:val="40"/>
+              </w:rPr>
+              <w:t>qÉå</w:t>
+            </w:r>
+            <w:proofErr w:type="spellEnd"/>
+            <w:r>
+              <w:rPr>
+                <w:rFonts w:ascii="BRH Malayalam Extra" w:hAnsi="BRH Malayalam Extra" w:cs="BRH Devanagari Extra"/>
+                <w:color w:val="000000"/>
+                <w:sz w:val="32"/>
+                <w:szCs w:val="40"/>
+              </w:rPr>
+              <w:t>–</w:t>
+            </w:r>
+            <w:proofErr w:type="spellStart"/>
+            <w:r>
+              <w:rPr>
+                <w:rFonts w:ascii="BRH Devanagari Extra" w:hAnsi="BRH Devanagari Extra" w:cs="BRH Devanagari Extra"/>
+                <w:sz w:val="40"/>
+                <w:szCs w:val="40"/>
+                <w:highlight w:val="green"/>
+              </w:rPr>
+              <w:t>kÉ</w:t>
+            </w:r>
+            <w:r>
+              <w:rPr>
+                <w:rFonts w:ascii="BRH Devanagari Extra" w:hAnsi="BRH Devanagari Extra" w:cs="BRH Devanagari Extra"/>
+                <w:color w:val="000000"/>
+                <w:sz w:val="40"/>
+                <w:szCs w:val="40"/>
+                <w:highlight w:val="green"/>
+              </w:rPr>
+              <w:t>É</w:t>
+            </w:r>
+            <w:r>
+              <w:rPr>
+                <w:rFonts w:ascii="BRH Devanagari Extra" w:hAnsi="BRH Devanagari Extra" w:cs="BRH Devanagari Extra"/>
+                <w:color w:val="000000"/>
+                <w:sz w:val="40"/>
+                <w:szCs w:val="40"/>
+              </w:rPr>
+              <w:t>rÉæ</w:t>
+            </w:r>
+            <w:proofErr w:type="spellEnd"/>
+            <w:r>
+              <w:rPr>
+                <w:rFonts w:ascii="BRH Malayalam Extra" w:hAnsi="BRH Malayalam Extra" w:cs="BRH Devanagari Extra"/>
+                <w:color w:val="000000"/>
+                <w:sz w:val="32"/>
+                <w:szCs w:val="40"/>
+              </w:rPr>
+              <w:t>–</w:t>
+            </w:r>
+            <w:r>
+              <w:rPr>
+                <w:rFonts w:ascii="BRH Devanagari Extra" w:hAnsi="BRH Devanagari Extra" w:cs="BRH Devanagari Extra"/>
+                <w:color w:val="000000"/>
+                <w:sz w:val="40"/>
+                <w:szCs w:val="40"/>
+              </w:rPr>
+              <w:t xml:space="preserve"> </w:t>
+            </w:r>
+            <w:proofErr w:type="spellStart"/>
+            <w:r>
+              <w:rPr>
+                <w:rFonts w:ascii="BRH Devanagari Extra" w:hAnsi="BRH Devanagari Extra" w:cs="BRH Devanagari Extra"/>
+                <w:color w:val="000000"/>
+                <w:sz w:val="40"/>
+                <w:szCs w:val="40"/>
+              </w:rPr>
+              <w:t>qÉlÉþxÉå</w:t>
+            </w:r>
+            <w:proofErr w:type="spellEnd"/>
+            <w:r>
+              <w:rPr>
+                <w:rFonts w:ascii="BRH Devanagari Extra" w:hAnsi="BRH Devanagari Extra" w:cs="BRH Devanagari Extra"/>
+                <w:color w:val="000000"/>
+                <w:sz w:val="40"/>
+                <w:szCs w:val="40"/>
+              </w:rPr>
+              <w:t xml:space="preserve"> |</w:t>
+            </w:r>
+          </w:p>
+        </w:tc>
+      </w:tr>
+      <w:tr>
+        <w:trPr>
+          <w:gridAfter w:val="1"/>
+          <w:wAfter w:w="70" w:type="dxa"/>
+          <w:trHeight w:val="1064"/>
+        </w:trPr>
+        <w:tc>
+          <w:tcPr>
+            <w:tcW w:w="3877" w:type="dxa"/>
+          </w:tcPr>
+          <w:p>
+            <w:pPr>
+              <w:widowControl w:val="0"/>
+              <w:tabs>
+                <w:tab w:val="left" w:pos="993"/>
+              </w:tabs>
+              <w:autoSpaceDE w:val="0"/>
+              <w:autoSpaceDN w:val="0"/>
+              <w:adjustRightInd w:val="0"/>
+              <w:spacing w:before="0" w:line="252" w:lineRule="auto"/>
+              <w:ind w:right="297"/>
+              <w:rPr>
+                <w:rFonts w:cs="Arial"/>
+                <w:b/>
+                <w:color w:val="FF0000"/>
+                <w:sz w:val="28"/>
+                <w:szCs w:val="32"/>
+              </w:rPr>
+            </w:pPr>
+            <w:r>
+              <w:rPr>
+                <w:rFonts w:cs="Arial"/>
+                <w:b/>
+                <w:color w:val="FF0000"/>
+                <w:sz w:val="28"/>
+                <w:szCs w:val="32"/>
+              </w:rPr>
+              <w:t>T.S.6.1.</w:t>
+            </w:r>
+            <w:r>
+              <w:rPr>
+                <w:rFonts w:cs="Arial"/>
+                <w:b/>
+                <w:color w:val="FF0000"/>
+                <w:sz w:val="28"/>
+                <w:szCs w:val="32"/>
+              </w:rPr>
+              <w:t>2.2</w:t>
+            </w:r>
+            <w:r>
+              <w:rPr>
+                <w:rFonts w:cs="Arial"/>
+                <w:b/>
+                <w:color w:val="FF0000"/>
+                <w:sz w:val="28"/>
+                <w:szCs w:val="32"/>
+              </w:rPr>
+              <w:t xml:space="preserve"> – </w:t>
+            </w:r>
+            <w:proofErr w:type="spellStart"/>
+            <w:r>
+              <w:rPr>
+                <w:rFonts w:cs="Arial"/>
+                <w:b/>
+                <w:color w:val="FF0000"/>
+                <w:sz w:val="28"/>
+                <w:szCs w:val="32"/>
+              </w:rPr>
+              <w:t>Kramam</w:t>
+            </w:r>
+            <w:proofErr w:type="spellEnd"/>
+          </w:p>
+          <w:p>
+            <w:pPr>
+              <w:widowControl w:val="0"/>
+              <w:tabs>
+                <w:tab w:val="left" w:pos="993"/>
+              </w:tabs>
+              <w:autoSpaceDE w:val="0"/>
+              <w:autoSpaceDN w:val="0"/>
+              <w:adjustRightInd w:val="0"/>
+              <w:spacing w:before="0" w:line="252" w:lineRule="auto"/>
+              <w:ind w:right="297"/>
+              <w:rPr>
+                <w:rFonts w:cs="Arial"/>
+                <w:b/>
+                <w:color w:val="FF0000"/>
+                <w:szCs w:val="32"/>
+              </w:rPr>
+            </w:pPr>
+            <w:proofErr w:type="spellStart"/>
+            <w:r>
+              <w:rPr>
+                <w:rFonts w:cs="Arial"/>
+                <w:b/>
+                <w:color w:val="FF0000"/>
+                <w:szCs w:val="32"/>
+              </w:rPr>
+              <w:t>Krama</w:t>
+            </w:r>
+            <w:proofErr w:type="spellEnd"/>
+            <w:r>
+              <w:rPr>
+                <w:rFonts w:cs="Arial"/>
+                <w:b/>
+                <w:color w:val="FF0000"/>
+                <w:szCs w:val="32"/>
+              </w:rPr>
+              <w:t xml:space="preserve"> </w:t>
+            </w:r>
+            <w:proofErr w:type="spellStart"/>
+            <w:r>
+              <w:rPr>
+                <w:rFonts w:cs="Arial"/>
+                <w:b/>
+                <w:color w:val="FF0000"/>
+                <w:szCs w:val="32"/>
+              </w:rPr>
+              <w:t>Vaakyam</w:t>
+            </w:r>
+            <w:proofErr w:type="spellEnd"/>
+            <w:r>
+              <w:rPr>
+                <w:rFonts w:cs="Arial"/>
+                <w:b/>
+                <w:color w:val="FF0000"/>
+                <w:szCs w:val="32"/>
+              </w:rPr>
+              <w:t xml:space="preserve"> No.– 1</w:t>
+            </w:r>
+            <w:r>
+              <w:rPr>
+                <w:rFonts w:cs="Arial"/>
+                <w:b/>
+                <w:color w:val="FF0000"/>
+                <w:szCs w:val="32"/>
+              </w:rPr>
+              <w:t xml:space="preserve">9 </w:t>
+            </w:r>
+            <w:r>
+              <w:rPr>
+                <w:rFonts w:cs="Arial"/>
+                <w:b/>
+                <w:color w:val="FF0000"/>
+                <w:szCs w:val="32"/>
+              </w:rPr>
+              <w:t>&amp;</w:t>
+            </w:r>
+            <w:r>
+              <w:rPr>
+                <w:rFonts w:cs="Arial"/>
+                <w:b/>
+                <w:color w:val="FF0000"/>
+                <w:szCs w:val="32"/>
+              </w:rPr>
+              <w:t xml:space="preserve"> 20</w:t>
+            </w:r>
+          </w:p>
+          <w:p>
+            <w:pPr>
+              <w:widowControl w:val="0"/>
+              <w:autoSpaceDE w:val="0"/>
+              <w:autoSpaceDN w:val="0"/>
+              <w:adjustRightInd w:val="0"/>
+              <w:spacing w:before="0" w:line="264" w:lineRule="auto"/>
+              <w:jc w:val="both"/>
+              <w:rPr>
+                <w:rFonts w:cs="Arial"/>
+                <w:bCs/>
+                <w:sz w:val="32"/>
+                <w:szCs w:val="36"/>
+              </w:rPr>
+            </w:pPr>
+            <w:proofErr w:type="spellStart"/>
+            <w:r>
+              <w:rPr>
+                <w:rFonts w:cs="Arial"/>
+                <w:b/>
+                <w:color w:val="FF0000"/>
+                <w:sz w:val="28"/>
+                <w:szCs w:val="32"/>
+              </w:rPr>
+              <w:t>Panchaati</w:t>
+            </w:r>
+            <w:proofErr w:type="spellEnd"/>
+            <w:r>
+              <w:rPr>
+                <w:rFonts w:cs="Arial"/>
+                <w:b/>
+                <w:color w:val="FF0000"/>
+                <w:sz w:val="28"/>
+                <w:szCs w:val="32"/>
+              </w:rPr>
+              <w:t xml:space="preserve"> No</w:t>
+            </w:r>
+            <w:r>
+              <w:rPr>
+                <w:rFonts w:cs="Arial"/>
+                <w:b/>
+                <w:color w:val="FF0000"/>
+                <w:szCs w:val="32"/>
+              </w:rPr>
+              <w:t xml:space="preserve">. - </w:t>
+            </w:r>
+            <w:r>
+              <w:rPr>
+                <w:rFonts w:cs="Arial"/>
+                <w:b/>
+                <w:color w:val="FF0000"/>
+                <w:sz w:val="28"/>
+                <w:szCs w:val="32"/>
+              </w:rPr>
+              <w:t>11</w:t>
+            </w:r>
+          </w:p>
+        </w:tc>
+        <w:tc>
+          <w:tcPr>
+            <w:tcW w:w="4920" w:type="dxa"/>
+          </w:tcPr>
+          <w:p>
+            <w:pPr>
+              <w:widowControl w:val="0"/>
+              <w:autoSpaceDE w:val="0"/>
+              <w:autoSpaceDN w:val="0"/>
+              <w:adjustRightInd w:val="0"/>
+              <w:spacing w:before="0" w:line="240" w:lineRule="auto"/>
+              <w:rPr>
+                <w:rFonts w:ascii="BRH Devanagari Extra" w:hAnsi="BRH Devanagari Extra" w:cs="BRH Devanagari Extra"/>
+                <w:color w:val="000000"/>
+                <w:sz w:val="40"/>
+                <w:szCs w:val="40"/>
+              </w:rPr>
+            </w:pPr>
+            <w:r>
+              <w:rPr>
+                <w:rFonts w:ascii="BRH Devanagari Extra" w:hAnsi="BRH Devanagari Extra" w:cs="BRH Devanagari Extra"/>
+                <w:color w:val="000000"/>
+                <w:sz w:val="40"/>
+                <w:szCs w:val="40"/>
+              </w:rPr>
+              <w:t>AÉ</w:t>
+            </w:r>
+            <w:r>
+              <w:rPr>
+                <w:rFonts w:ascii="BRH Malayalam Extra" w:hAnsi="BRH Malayalam Extra" w:cs="BRH Devanagari Extra"/>
+                <w:color w:val="000000"/>
+                <w:sz w:val="32"/>
+                <w:szCs w:val="40"/>
+              </w:rPr>
+              <w:t>–</w:t>
+            </w:r>
+            <w:proofErr w:type="spellStart"/>
+            <w:r>
+              <w:rPr>
+                <w:rFonts w:ascii="BRH Devanagari Extra" w:hAnsi="BRH Devanagari Extra" w:cs="BRH Devanagari Extra"/>
+                <w:color w:val="000000"/>
+                <w:sz w:val="40"/>
+                <w:szCs w:val="40"/>
+              </w:rPr>
+              <w:t>Wû</w:t>
+            </w:r>
+            <w:proofErr w:type="spellEnd"/>
+            <w:r>
+              <w:rPr>
+                <w:rFonts w:ascii="BRH Malayalam Extra" w:hAnsi="BRH Malayalam Extra" w:cs="BRH Devanagari Extra"/>
+                <w:color w:val="000000"/>
+                <w:sz w:val="32"/>
+                <w:szCs w:val="40"/>
+              </w:rPr>
+              <w:t>–</w:t>
+            </w:r>
+            <w:r>
+              <w:rPr>
+                <w:rFonts w:ascii="BRH Devanagari Extra" w:hAnsi="BRH Devanagari Extra" w:cs="BRH Devanagari Extra"/>
+                <w:color w:val="000000"/>
+                <w:sz w:val="40"/>
+                <w:szCs w:val="40"/>
+              </w:rPr>
+              <w:t xml:space="preserve"> </w:t>
+            </w:r>
+            <w:proofErr w:type="spellStart"/>
+            <w:r>
+              <w:rPr>
+                <w:rFonts w:ascii="BRH Devanagari Extra" w:hAnsi="BRH Devanagari Extra" w:cs="BRH Devanagari Extra"/>
+                <w:color w:val="000000"/>
+                <w:sz w:val="40"/>
+                <w:szCs w:val="40"/>
+              </w:rPr>
+              <w:t>qÉå</w:t>
+            </w:r>
+            <w:proofErr w:type="spellEnd"/>
+            <w:r>
+              <w:rPr>
+                <w:rFonts w:ascii="BRH Malayalam Extra" w:hAnsi="BRH Malayalam Extra" w:cs="BRH Devanagari Extra"/>
+                <w:color w:val="000000"/>
+                <w:sz w:val="32"/>
+                <w:szCs w:val="40"/>
+              </w:rPr>
+              <w:t>–</w:t>
+            </w:r>
+            <w:r>
+              <w:rPr>
+                <w:rFonts w:ascii="BRH Devanagari Extra" w:hAnsi="BRH Devanagari Extra" w:cs="BRH Devanagari Extra"/>
+                <w:color w:val="000000"/>
+                <w:sz w:val="40"/>
+                <w:szCs w:val="40"/>
+                <w:highlight w:val="yellow"/>
+              </w:rPr>
+              <w:t>®</w:t>
+            </w:r>
+            <w:proofErr w:type="spellStart"/>
+            <w:r>
+              <w:rPr>
+                <w:rFonts w:ascii="BRH Devanagari Extra" w:hAnsi="BRH Devanagari Extra" w:cs="BRH Devanagari Extra"/>
+                <w:color w:val="000000"/>
+                <w:sz w:val="40"/>
+                <w:szCs w:val="40"/>
+              </w:rPr>
+              <w:t>rÉÉÿ</w:t>
+            </w:r>
+            <w:proofErr w:type="spellEnd"/>
+            <w:r>
+              <w:rPr>
+                <w:rFonts w:ascii="BRH Devanagari Extra" w:hAnsi="BRH Devanagari Extra" w:cs="BRH Devanagari Extra"/>
+                <w:color w:val="000000"/>
+                <w:sz w:val="40"/>
+                <w:szCs w:val="40"/>
+              </w:rPr>
+              <w:t xml:space="preserve"> | </w:t>
+            </w:r>
+            <w:proofErr w:type="spellStart"/>
+            <w:r>
+              <w:rPr>
+                <w:rFonts w:ascii="BRH Devanagari Extra" w:hAnsi="BRH Devanagari Extra" w:cs="BRH Devanagari Extra"/>
+                <w:color w:val="000000"/>
+                <w:sz w:val="40"/>
+                <w:szCs w:val="40"/>
+              </w:rPr>
+              <w:t>qÉå</w:t>
+            </w:r>
+            <w:proofErr w:type="spellEnd"/>
+            <w:r>
+              <w:rPr>
+                <w:rFonts w:ascii="BRH Malayalam Extra" w:hAnsi="BRH Malayalam Extra" w:cs="BRH Devanagari Extra"/>
+                <w:color w:val="000000"/>
+                <w:sz w:val="32"/>
+                <w:szCs w:val="40"/>
+              </w:rPr>
+              <w:t>–</w:t>
+            </w:r>
+            <w:r>
+              <w:rPr>
+                <w:rFonts w:ascii="BRH Devanagari Extra" w:hAnsi="BRH Devanagari Extra" w:cs="BRH Devanagari Extra"/>
+                <w:color w:val="000000"/>
+                <w:sz w:val="40"/>
+                <w:szCs w:val="40"/>
+                <w:highlight w:val="yellow"/>
+              </w:rPr>
+              <w:t>®</w:t>
+            </w:r>
+            <w:proofErr w:type="spellStart"/>
+            <w:r>
+              <w:rPr>
+                <w:rFonts w:ascii="BRH Devanagari Extra" w:hAnsi="BRH Devanagari Extra" w:cs="BRH Devanagari Extra"/>
+                <w:color w:val="000000"/>
+                <w:sz w:val="40"/>
+                <w:szCs w:val="40"/>
+              </w:rPr>
+              <w:t>rÉÉ</w:t>
+            </w:r>
+            <w:proofErr w:type="spellEnd"/>
+            <w:r>
+              <w:rPr>
+                <w:rFonts w:ascii="BRH Malayalam Extra" w:hAnsi="BRH Malayalam Extra" w:cs="BRH Devanagari Extra"/>
+                <w:color w:val="000000"/>
+                <w:sz w:val="32"/>
+                <w:szCs w:val="40"/>
+              </w:rPr>
+              <w:t>–</w:t>
+            </w:r>
+            <w:r>
+              <w:rPr>
+                <w:rFonts w:ascii="BRH Devanagari Extra" w:hAnsi="BRH Devanagari Extra" w:cs="BRH Devanagari Extra"/>
+                <w:color w:val="000000"/>
+                <w:sz w:val="40"/>
+                <w:szCs w:val="40"/>
+              </w:rPr>
+              <w:t xml:space="preserve"> </w:t>
+            </w:r>
+            <w:proofErr w:type="spellStart"/>
+            <w:r>
+              <w:rPr>
+                <w:rFonts w:ascii="BRH Devanagari Extra" w:hAnsi="BRH Devanagari Extra" w:cs="BRH Devanagari Extra"/>
+                <w:color w:val="000000"/>
+                <w:sz w:val="40"/>
+                <w:szCs w:val="40"/>
+              </w:rPr>
+              <w:t>ÌWû</w:t>
+            </w:r>
+            <w:proofErr w:type="spellEnd"/>
+            <w:r>
+              <w:rPr>
+                <w:rFonts w:ascii="BRH Devanagari Extra" w:hAnsi="BRH Devanagari Extra" w:cs="BRH Devanagari Extra"/>
+                <w:color w:val="000000"/>
+                <w:sz w:val="40"/>
+                <w:szCs w:val="40"/>
+              </w:rPr>
+              <w:t xml:space="preserve"> |</w:t>
+            </w:r>
+          </w:p>
+        </w:tc>
+        <w:tc>
+          <w:tcPr>
+            <w:tcW w:w="5670" w:type="dxa"/>
+            <w:gridSpan w:val="2"/>
+          </w:tcPr>
+          <w:p>
+            <w:pPr>
+              <w:widowControl w:val="0"/>
+              <w:autoSpaceDE w:val="0"/>
+              <w:autoSpaceDN w:val="0"/>
+              <w:adjustRightInd w:val="0"/>
+              <w:spacing w:before="0" w:line="240" w:lineRule="auto"/>
+              <w:rPr>
+                <w:rFonts w:ascii="BRH Devanagari Extra" w:hAnsi="BRH Devanagari Extra" w:cs="BRH Devanagari Extra"/>
+                <w:color w:val="000000"/>
+                <w:sz w:val="40"/>
+                <w:szCs w:val="40"/>
+              </w:rPr>
+            </w:pPr>
+            <w:r>
+              <w:rPr>
+                <w:rFonts w:ascii="BRH Devanagari Extra" w:hAnsi="BRH Devanagari Extra" w:cs="BRH Devanagari Extra"/>
+                <w:color w:val="000000"/>
+                <w:sz w:val="40"/>
+                <w:szCs w:val="40"/>
+              </w:rPr>
+              <w:t>AÉ</w:t>
+            </w:r>
+            <w:r>
+              <w:rPr>
+                <w:rFonts w:ascii="BRH Malayalam Extra" w:hAnsi="BRH Malayalam Extra" w:cs="BRH Devanagari Extra"/>
+                <w:color w:val="000000"/>
+                <w:sz w:val="32"/>
+                <w:szCs w:val="40"/>
+              </w:rPr>
+              <w:t>–</w:t>
+            </w:r>
+            <w:proofErr w:type="spellStart"/>
+            <w:r>
+              <w:rPr>
+                <w:rFonts w:ascii="BRH Devanagari Extra" w:hAnsi="BRH Devanagari Extra" w:cs="BRH Devanagari Extra"/>
+                <w:color w:val="000000"/>
+                <w:sz w:val="40"/>
+                <w:szCs w:val="40"/>
+              </w:rPr>
+              <w:t>Wû</w:t>
+            </w:r>
+            <w:proofErr w:type="spellEnd"/>
+            <w:r>
+              <w:rPr>
+                <w:rFonts w:ascii="BRH Malayalam Extra" w:hAnsi="BRH Malayalam Extra" w:cs="BRH Devanagari Extra"/>
+                <w:color w:val="000000"/>
+                <w:sz w:val="32"/>
+                <w:szCs w:val="40"/>
+              </w:rPr>
+              <w:t>–</w:t>
+            </w:r>
+            <w:r>
+              <w:rPr>
+                <w:rFonts w:ascii="BRH Devanagari Extra" w:hAnsi="BRH Devanagari Extra" w:cs="BRH Devanagari Extra"/>
+                <w:color w:val="000000"/>
+                <w:sz w:val="40"/>
+                <w:szCs w:val="40"/>
+              </w:rPr>
+              <w:t xml:space="preserve"> </w:t>
+            </w:r>
+            <w:proofErr w:type="spellStart"/>
+            <w:r>
+              <w:rPr>
+                <w:rFonts w:ascii="BRH Devanagari Extra" w:hAnsi="BRH Devanagari Extra" w:cs="BRH Devanagari Extra"/>
+                <w:color w:val="000000"/>
+                <w:sz w:val="40"/>
+                <w:szCs w:val="40"/>
+              </w:rPr>
+              <w:t>qÉå</w:t>
+            </w:r>
+            <w:proofErr w:type="spellEnd"/>
+            <w:r>
+              <w:rPr>
+                <w:rFonts w:ascii="BRH Malayalam Extra" w:hAnsi="BRH Malayalam Extra" w:cs="BRH Devanagari Extra"/>
+                <w:color w:val="000000"/>
+                <w:sz w:val="32"/>
+                <w:szCs w:val="40"/>
+              </w:rPr>
+              <w:t>–</w:t>
+            </w:r>
+            <w:proofErr w:type="spellStart"/>
+            <w:r>
+              <w:rPr>
+                <w:rFonts w:ascii="BRH Devanagari Extra" w:hAnsi="BRH Devanagari Extra" w:cs="BRH Devanagari Extra"/>
+                <w:sz w:val="40"/>
+                <w:szCs w:val="40"/>
+                <w:highlight w:val="green"/>
+              </w:rPr>
+              <w:t>kÉ</w:t>
+            </w:r>
+            <w:r>
+              <w:rPr>
+                <w:rFonts w:ascii="BRH Devanagari Extra" w:hAnsi="BRH Devanagari Extra" w:cs="BRH Devanagari Extra"/>
+                <w:color w:val="000000"/>
+                <w:sz w:val="40"/>
+                <w:szCs w:val="40"/>
+              </w:rPr>
+              <w:t>rÉÉÿ</w:t>
+            </w:r>
+            <w:proofErr w:type="spellEnd"/>
+            <w:r>
+              <w:rPr>
+                <w:rFonts w:ascii="BRH Devanagari Extra" w:hAnsi="BRH Devanagari Extra" w:cs="BRH Devanagari Extra"/>
+                <w:color w:val="000000"/>
+                <w:sz w:val="40"/>
+                <w:szCs w:val="40"/>
+              </w:rPr>
+              <w:t xml:space="preserve"> | </w:t>
+            </w:r>
+            <w:proofErr w:type="spellStart"/>
+            <w:r>
+              <w:rPr>
+                <w:rFonts w:ascii="BRH Devanagari Extra" w:hAnsi="BRH Devanagari Extra" w:cs="BRH Devanagari Extra"/>
+                <w:color w:val="000000"/>
+                <w:sz w:val="40"/>
+                <w:szCs w:val="40"/>
+              </w:rPr>
+              <w:t>qÉå</w:t>
+            </w:r>
+            <w:proofErr w:type="spellEnd"/>
+            <w:r>
+              <w:rPr>
+                <w:rFonts w:ascii="BRH Malayalam Extra" w:hAnsi="BRH Malayalam Extra" w:cs="BRH Devanagari Extra"/>
+                <w:color w:val="000000"/>
+                <w:sz w:val="32"/>
+                <w:szCs w:val="40"/>
+              </w:rPr>
+              <w:t>–</w:t>
+            </w:r>
+            <w:proofErr w:type="spellStart"/>
+            <w:r>
+              <w:rPr>
+                <w:rFonts w:ascii="BRH Devanagari Extra" w:hAnsi="BRH Devanagari Extra" w:cs="BRH Devanagari Extra"/>
+                <w:sz w:val="40"/>
+                <w:szCs w:val="40"/>
+                <w:highlight w:val="green"/>
+              </w:rPr>
+              <w:t>kÉ</w:t>
+            </w:r>
+            <w:r>
+              <w:rPr>
+                <w:rFonts w:ascii="BRH Devanagari Extra" w:hAnsi="BRH Devanagari Extra" w:cs="BRH Devanagari Extra"/>
+                <w:color w:val="000000"/>
+                <w:sz w:val="40"/>
+                <w:szCs w:val="40"/>
+              </w:rPr>
+              <w:t>rÉÉ</w:t>
+            </w:r>
+            <w:proofErr w:type="spellEnd"/>
+            <w:r>
+              <w:rPr>
+                <w:rFonts w:ascii="BRH Malayalam Extra" w:hAnsi="BRH Malayalam Extra" w:cs="BRH Devanagari Extra"/>
+                <w:color w:val="000000"/>
+                <w:sz w:val="32"/>
+                <w:szCs w:val="40"/>
+              </w:rPr>
+              <w:t>–</w:t>
+            </w:r>
+            <w:r>
+              <w:rPr>
+                <w:rFonts w:ascii="BRH Devanagari Extra" w:hAnsi="BRH Devanagari Extra" w:cs="BRH Devanagari Extra"/>
+                <w:color w:val="000000"/>
+                <w:sz w:val="40"/>
+                <w:szCs w:val="40"/>
+              </w:rPr>
+              <w:t xml:space="preserve"> </w:t>
+            </w:r>
+            <w:proofErr w:type="spellStart"/>
+            <w:r>
+              <w:rPr>
+                <w:rFonts w:ascii="BRH Devanagari Extra" w:hAnsi="BRH Devanagari Extra" w:cs="BRH Devanagari Extra"/>
+                <w:color w:val="000000"/>
+                <w:sz w:val="40"/>
+                <w:szCs w:val="40"/>
+              </w:rPr>
+              <w:t>ÌWû</w:t>
+            </w:r>
+            <w:proofErr w:type="spellEnd"/>
+            <w:r>
+              <w:rPr>
+                <w:rFonts w:ascii="BRH Devanagari Extra" w:hAnsi="BRH Devanagari Extra" w:cs="BRH Devanagari Extra"/>
+                <w:color w:val="000000"/>
+                <w:sz w:val="40"/>
+                <w:szCs w:val="40"/>
+              </w:rPr>
+              <w:t xml:space="preserve"> |</w:t>
             </w:r>
           </w:p>
         </w:tc>
@@ -274,7 +2575,7 @@
               <w:rPr>
                 <w:rFonts w:cs="Arial"/>
                 <w:b/>
-                <w:color w:val="000000"/>
+                <w:color w:val="FF0000"/>
                 <w:sz w:val="28"/>
                 <w:szCs w:val="32"/>
               </w:rPr>
@@ -283,32 +2584,44 @@
               <w:rPr>
                 <w:rFonts w:cs="Arial"/>
                 <w:b/>
-                <w:color w:val="000000"/>
-                <w:sz w:val="28"/>
-                <w:szCs w:val="32"/>
-              </w:rPr>
-              <w:t>T.S.</w:t>
-            </w:r>
-            <w:r>
-              <w:rPr>
-                <w:rFonts w:cs="Arial"/>
-                <w:b/>
-                <w:color w:val="000000"/>
-                <w:sz w:val="28"/>
-                <w:szCs w:val="32"/>
-              </w:rPr>
-              <w:t>6.1.1.7</w:t>
-            </w:r>
-            <w:r>
-              <w:rPr>
-                <w:rFonts w:cs="Arial"/>
-                <w:b/>
-                <w:color w:val="000000"/>
-                <w:sz w:val="28"/>
-                <w:szCs w:val="32"/>
-              </w:rPr>
-              <w:t xml:space="preserve"> – Kramam</w:t>
-            </w:r>
+                <w:color w:val="FF0000"/>
+                <w:sz w:val="28"/>
+                <w:szCs w:val="32"/>
+              </w:rPr>
+              <w:t>T.S.6.1.</w:t>
+            </w:r>
+            <w:r>
+              <w:rPr>
+                <w:rFonts w:cs="Arial"/>
+                <w:b/>
+                <w:color w:val="FF0000"/>
+                <w:sz w:val="28"/>
+                <w:szCs w:val="32"/>
+              </w:rPr>
+              <w:t>3.1</w:t>
+            </w:r>
+            <w:r>
+              <w:rPr>
+                <w:rFonts w:cs="Arial"/>
+                <w:b/>
+                <w:color w:val="FF0000"/>
+                <w:sz w:val="28"/>
+                <w:szCs w:val="32"/>
+              </w:rPr>
+              <w:t xml:space="preserve"> – </w:t>
+            </w:r>
+            <w:proofErr w:type="spellStart"/>
+            <w:r>
+              <w:rPr>
+                <w:rFonts w:cs="Arial"/>
+                <w:b/>
+                <w:color w:val="FF0000"/>
+                <w:sz w:val="28"/>
+                <w:szCs w:val="32"/>
+              </w:rPr>
+              <w:t>Kramam</w:t>
+            </w:r>
+            <w:proofErr w:type="spellEnd"/>
           </w:p>
           <w:p>
             <w:pPr>
@@ -324,474 +2637,64 @@
               <w:rPr>
                 <w:rFonts w:cs="Arial"/>
                 <w:b/>
-                <w:color w:val="000000"/>
+                <w:color w:val="FF0000"/>
                 <w:sz w:val="28"/>
                 <w:szCs w:val="32"/>
               </w:rPr>
             </w:pPr>
-            <w:r>
-              <w:rPr>
-                <w:rFonts w:cs="Arial"/>
-                <w:b/>
-                <w:color w:val="000000"/>
-                <w:sz w:val="28"/>
-                <w:szCs w:val="32"/>
-              </w:rPr>
-              <w:t xml:space="preserve">Krama Vaakyam No.– </w:t>
-            </w:r>
-            <w:r>
-              <w:rPr>
-                <w:rFonts w:cs="Arial"/>
-                <w:b/>
-                <w:color w:val="000000"/>
-                <w:sz w:val="28"/>
-                <w:szCs w:val="32"/>
-              </w:rPr>
-              <w:t>5</w:t>
-            </w:r>
-          </w:p>
-          <w:p>
-            <w:pPr>
-              <w:widowControl w:val="0"/>
-              <w:autoSpaceDE w:val="0"/>
-              <w:autoSpaceDN w:val="0"/>
-              <w:adjustRightInd w:val="0"/>
-              <w:spacing w:before="0" w:line="264" w:lineRule="auto"/>
-              <w:jc w:val="both"/>
-              <w:rPr>
-                <w:rFonts w:cs="Arial"/>
-                <w:bCs/>
-                <w:sz w:val="32"/>
-                <w:szCs w:val="36"/>
-              </w:rPr>
-            </w:pPr>
-            <w:r>
-              <w:rPr>
-                <w:rFonts w:cs="Arial"/>
-                <w:b/>
-                <w:color w:val="000000"/>
-                <w:sz w:val="28"/>
-                <w:szCs w:val="32"/>
-              </w:rPr>
-              <w:t>Panchaati No</w:t>
-            </w:r>
-            <w:r>
-              <w:rPr>
-                <w:rFonts w:cs="Arial"/>
-                <w:b/>
-                <w:color w:val="000000"/>
-                <w:szCs w:val="32"/>
-              </w:rPr>
-              <w:t xml:space="preserve">. - </w:t>
-            </w:r>
-            <w:r>
-              <w:rPr>
-                <w:rFonts w:cs="Arial"/>
-                <w:b/>
-                <w:color w:val="000000"/>
-                <w:sz w:val="28"/>
-                <w:szCs w:val="32"/>
-              </w:rPr>
-              <w:t>7</w:t>
-            </w:r>
-          </w:p>
-        </w:tc>
-        <w:tc>
-          <w:tcPr>
-            <w:tcW w:w="4920" w:type="dxa"/>
-          </w:tcPr>
-          <w:p>
-            <w:pPr>
-              <w:widowControl w:val="0"/>
-              <w:autoSpaceDE w:val="0"/>
-              <w:autoSpaceDN w:val="0"/>
-              <w:adjustRightInd w:val="0"/>
-              <w:spacing w:before="0" w:line="240" w:lineRule="auto"/>
-              <w:rPr>
-                <w:rFonts w:ascii="BRH Devanagari Extra" w:hAnsi="BRH Devanagari Extra" w:cs="BRH Devanagari Extra"/>
-                <w:color w:val="000000"/>
-                <w:sz w:val="40"/>
-                <w:szCs w:val="40"/>
-              </w:rPr>
-            </w:pPr>
-            <w:r>
-              <w:rPr>
-                <w:rFonts w:ascii="Latha" w:hAnsi="Latha" w:cs="Latha"/>
-                <w:sz w:val="28"/>
-                <w:szCs w:val="28"/>
-                <w:cs/>
-                <w:lang w:bidi="ta-IN"/>
-              </w:rPr>
-              <w:t>அ</w:t>
-            </w:r>
-            <w:r>
-              <w:rPr>
-                <w:rFonts w:ascii="BRH Tamil Tab Extra" w:hAnsi="BRH Tamil Tab Extra" w:cs="Latha"/>
-                <w:b/>
-                <w:sz w:val="32"/>
-                <w:szCs w:val="28"/>
-                <w:lang w:bidi="ta-IN"/>
-              </w:rPr>
-              <w:t>…</w:t>
-            </w:r>
-            <w:r>
-              <w:rPr>
-                <w:rFonts w:ascii="Latha" w:hAnsi="Latha" w:cs="Latha"/>
-                <w:sz w:val="28"/>
-                <w:szCs w:val="28"/>
-                <w:highlight w:val="yellow"/>
-                <w:cs/>
-                <w:lang w:bidi="ta-IN"/>
-              </w:rPr>
-              <w:t>போ</w:t>
-            </w:r>
-            <w:r>
-              <w:rPr>
-                <w:rFonts w:ascii="BRH Devanagari Extra" w:hAnsi="BRH Devanagari Extra" w:cs="Latha"/>
-                <w:b/>
-                <w:sz w:val="36"/>
-                <w:szCs w:val="28"/>
-                <w:lang w:bidi="ta-IN"/>
-              </w:rPr>
-              <w:t>Å</w:t>
-            </w:r>
-            <w:r>
-              <w:rPr>
-                <w:rFonts w:ascii="Latha" w:hAnsi="Latha" w:cs="Latha"/>
-                <w:sz w:val="28"/>
-                <w:szCs w:val="28"/>
-                <w:cs/>
-                <w:lang w:bidi="ta-IN"/>
-              </w:rPr>
-              <w:t>பி</w:t>
-            </w:r>
-            <w:r>
-              <w:rPr>
-                <w:rFonts w:ascii="Latha" w:hAnsi="Latha" w:cs="Latha"/>
-                <w:b/>
-                <w:bCs/>
-                <w:position w:val="-12"/>
-                <w:sz w:val="28"/>
-                <w:szCs w:val="28"/>
-                <w:cs/>
-                <w:lang w:bidi="ta-IN"/>
-              </w:rPr>
-              <w:t>4</w:t>
-            </w:r>
-            <w:r>
-              <w:rPr>
-                <w:rFonts w:ascii="Latha" w:hAnsi="Latha" w:cs="Latha"/>
-                <w:sz w:val="28"/>
-                <w:szCs w:val="28"/>
-                <w:lang w:bidi="ta-IN"/>
-              </w:rPr>
-              <w:t xml:space="preserve"> | </w:t>
-            </w:r>
-            <w:r>
-              <w:rPr>
-                <w:rFonts w:ascii="Latha" w:hAnsi="Latha" w:cs="Latha"/>
-                <w:sz w:val="28"/>
-                <w:szCs w:val="28"/>
-                <w:cs/>
-                <w:lang w:bidi="ta-IN"/>
-              </w:rPr>
-              <w:t>அ</w:t>
-            </w:r>
-            <w:r>
-              <w:rPr>
-                <w:rFonts w:ascii="BRH Tamil Tab Extra" w:hAnsi="BRH Tamil Tab Extra" w:cs="Latha"/>
-                <w:b/>
-                <w:sz w:val="32"/>
-                <w:szCs w:val="28"/>
-                <w:lang w:bidi="ta-IN"/>
-              </w:rPr>
-              <w:t>…</w:t>
-            </w:r>
-            <w:r>
-              <w:rPr>
-                <w:rFonts w:ascii="Latha" w:hAnsi="Latha" w:cs="Latha"/>
-                <w:sz w:val="28"/>
-                <w:szCs w:val="28"/>
-                <w:cs/>
-                <w:lang w:bidi="ta-IN"/>
-              </w:rPr>
-              <w:t>ப்</w:t>
-            </w:r>
-            <w:r>
-              <w:rPr>
-                <w:rFonts w:ascii="Latha" w:hAnsi="Latha" w:cs="Latha"/>
-                <w:b/>
-                <w:bCs/>
-                <w:position w:val="-12"/>
-                <w:sz w:val="28"/>
-                <w:szCs w:val="28"/>
-                <w:cs/>
-                <w:lang w:bidi="ta-IN"/>
-              </w:rPr>
-              <w:t>4</w:t>
-            </w:r>
-            <w:r>
-              <w:rPr>
-                <w:rFonts w:ascii="Latha" w:hAnsi="Latha" w:cs="Latha"/>
-                <w:sz w:val="28"/>
-                <w:szCs w:val="28"/>
-                <w:cs/>
-                <w:lang w:bidi="ta-IN"/>
-              </w:rPr>
-              <w:t>ய</w:t>
-            </w:r>
-            <w:r>
-              <w:rPr>
-                <w:rFonts w:ascii="BRH Tamil Tab Extra" w:hAnsi="BRH Tamil Tab Extra" w:cs="Latha"/>
-                <w:b/>
-                <w:sz w:val="36"/>
-                <w:szCs w:val="28"/>
-                <w:lang w:bidi="ta-IN"/>
-              </w:rPr>
-              <w:t>†</w:t>
-            </w:r>
-            <w:r>
-              <w:rPr>
-                <w:rFonts w:ascii="Latha" w:hAnsi="Latha" w:cs="Latha"/>
-                <w:sz w:val="28"/>
-                <w:szCs w:val="28"/>
-                <w:cs/>
-                <w:lang w:bidi="ta-IN"/>
-              </w:rPr>
-              <w:t>ம்ரியத</w:t>
-            </w:r>
-            <w:r>
-              <w:rPr>
-                <w:rFonts w:ascii="Latha" w:hAnsi="Latha" w:cs="Latha"/>
-                <w:sz w:val="28"/>
-                <w:szCs w:val="28"/>
-                <w:lang w:bidi="ta-IN"/>
-              </w:rPr>
-              <w:t xml:space="preserve"> |</w:t>
-            </w:r>
-          </w:p>
-        </w:tc>
-        <w:tc>
-          <w:tcPr>
-            <w:tcW w:w="5670" w:type="dxa"/>
-          </w:tcPr>
-          <w:p>
-            <w:pPr>
-              <w:widowControl w:val="0"/>
-              <w:autoSpaceDE w:val="0"/>
-              <w:autoSpaceDN w:val="0"/>
-              <w:adjustRightInd w:val="0"/>
-              <w:spacing w:before="0" w:line="240" w:lineRule="auto"/>
-              <w:rPr>
-                <w:rFonts w:ascii="BRH Devanagari Extra" w:hAnsi="BRH Devanagari Extra" w:cs="BRH Devanagari Extra"/>
-                <w:color w:val="000000"/>
-                <w:sz w:val="40"/>
-                <w:szCs w:val="40"/>
-              </w:rPr>
-            </w:pPr>
-            <w:r>
-              <w:rPr>
-                <w:rFonts w:ascii="Latha" w:hAnsi="Latha" w:cs="Latha"/>
-                <w:sz w:val="28"/>
-                <w:szCs w:val="28"/>
-                <w:cs/>
-                <w:lang w:bidi="ta-IN"/>
-              </w:rPr>
-              <w:t>அ</w:t>
-            </w:r>
-            <w:r>
-              <w:rPr>
-                <w:rFonts w:ascii="BRH Tamil Tab Extra" w:hAnsi="BRH Tamil Tab Extra" w:cs="Latha"/>
-                <w:b/>
-                <w:sz w:val="32"/>
-                <w:szCs w:val="28"/>
-                <w:highlight w:val="green"/>
-                <w:lang w:bidi="ta-IN"/>
-              </w:rPr>
-              <w:t>…</w:t>
-            </w:r>
-            <w:r>
-              <w:rPr>
-                <w:rFonts w:ascii="Latha" w:hAnsi="Latha" w:cs="Latha"/>
-                <w:sz w:val="28"/>
-                <w:szCs w:val="28"/>
-                <w:highlight w:val="green"/>
-                <w:cs/>
-                <w:lang w:bidi="ta-IN"/>
-              </w:rPr>
-              <w:t>போ</w:t>
-            </w:r>
-            <w:r>
-              <w:rPr>
-                <w:rFonts w:ascii="BRH Tamil Tab Extra" w:hAnsi="BRH Tamil Tab Extra" w:cs="Latha"/>
-                <w:b/>
-                <w:sz w:val="36"/>
-                <w:szCs w:val="28"/>
-                <w:lang w:bidi="ta-IN"/>
-              </w:rPr>
-              <w:t>†</w:t>
-            </w:r>
-            <w:r>
-              <w:rPr>
-                <w:rFonts w:ascii="BRH Devanagari Extra" w:hAnsi="BRH Devanagari Extra" w:cs="Latha"/>
-                <w:b/>
-                <w:sz w:val="36"/>
-                <w:szCs w:val="28"/>
-                <w:lang w:bidi="ta-IN"/>
-              </w:rPr>
-              <w:t>Å</w:t>
-            </w:r>
-            <w:r>
-              <w:rPr>
-                <w:rFonts w:ascii="Latha" w:hAnsi="Latha" w:cs="Latha"/>
-                <w:sz w:val="28"/>
-                <w:szCs w:val="28"/>
-                <w:cs/>
-                <w:lang w:bidi="ta-IN"/>
-              </w:rPr>
-              <w:t>பி</w:t>
-            </w:r>
-            <w:r>
-              <w:rPr>
-                <w:rFonts w:ascii="Latha" w:hAnsi="Latha" w:cs="Latha"/>
-                <w:b/>
-                <w:bCs/>
-                <w:position w:val="-12"/>
-                <w:sz w:val="28"/>
-                <w:szCs w:val="28"/>
-                <w:cs/>
-                <w:lang w:bidi="ta-IN"/>
-              </w:rPr>
-              <w:t>4</w:t>
-            </w:r>
-            <w:r>
-              <w:rPr>
-                <w:rFonts w:ascii="Latha" w:hAnsi="Latha" w:cs="Latha"/>
-                <w:sz w:val="28"/>
-                <w:szCs w:val="28"/>
-                <w:lang w:bidi="ta-IN"/>
-              </w:rPr>
-              <w:t xml:space="preserve"> | </w:t>
-            </w:r>
-            <w:r>
-              <w:rPr>
-                <w:rFonts w:ascii="Latha" w:hAnsi="Latha" w:cs="Latha"/>
-                <w:sz w:val="28"/>
-                <w:szCs w:val="28"/>
-                <w:cs/>
-                <w:lang w:bidi="ta-IN"/>
-              </w:rPr>
-              <w:t>அ</w:t>
-            </w:r>
-            <w:r>
-              <w:rPr>
-                <w:rFonts w:ascii="BRH Tamil Tab Extra" w:hAnsi="BRH Tamil Tab Extra" w:cs="Latha"/>
-                <w:b/>
-                <w:sz w:val="32"/>
-                <w:szCs w:val="28"/>
-                <w:lang w:bidi="ta-IN"/>
-              </w:rPr>
-              <w:t>…</w:t>
-            </w:r>
-            <w:r>
-              <w:rPr>
-                <w:rFonts w:ascii="Latha" w:hAnsi="Latha" w:cs="Latha"/>
-                <w:sz w:val="28"/>
-                <w:szCs w:val="28"/>
-                <w:cs/>
-                <w:lang w:bidi="ta-IN"/>
-              </w:rPr>
-              <w:t>ப்</w:t>
-            </w:r>
-            <w:r>
-              <w:rPr>
-                <w:rFonts w:ascii="Latha" w:hAnsi="Latha" w:cs="Latha"/>
-                <w:b/>
-                <w:bCs/>
-                <w:position w:val="-12"/>
-                <w:sz w:val="28"/>
-                <w:szCs w:val="28"/>
-                <w:cs/>
-                <w:lang w:bidi="ta-IN"/>
-              </w:rPr>
-              <w:t>4</w:t>
-            </w:r>
-            <w:r>
-              <w:rPr>
-                <w:rFonts w:ascii="Latha" w:hAnsi="Latha" w:cs="Latha"/>
-                <w:sz w:val="28"/>
-                <w:szCs w:val="28"/>
-                <w:cs/>
-                <w:lang w:bidi="ta-IN"/>
-              </w:rPr>
-              <w:t>ய</w:t>
-            </w:r>
-            <w:r>
-              <w:rPr>
-                <w:rFonts w:ascii="BRH Tamil Tab Extra" w:hAnsi="BRH Tamil Tab Extra" w:cs="Latha"/>
-                <w:b/>
-                <w:sz w:val="36"/>
-                <w:szCs w:val="28"/>
-                <w:lang w:bidi="ta-IN"/>
-              </w:rPr>
-              <w:t>†</w:t>
-            </w:r>
-            <w:r>
-              <w:rPr>
-                <w:rFonts w:ascii="Latha" w:hAnsi="Latha" w:cs="Latha"/>
-                <w:sz w:val="28"/>
-                <w:szCs w:val="28"/>
-                <w:cs/>
-                <w:lang w:bidi="ta-IN"/>
-              </w:rPr>
-              <w:t>ம்ரியத</w:t>
-            </w:r>
-            <w:r>
-              <w:rPr>
-                <w:rFonts w:ascii="Latha" w:hAnsi="Latha" w:cs="Latha"/>
-                <w:sz w:val="28"/>
-                <w:szCs w:val="28"/>
-                <w:lang w:bidi="ta-IN"/>
-              </w:rPr>
-              <w:t xml:space="preserve"> |</w:t>
-            </w:r>
-          </w:p>
-        </w:tc>
-      </w:tr>
-      <w:tr>
-        <w:trPr>
-          <w:trHeight w:val="1064"/>
-        </w:trPr>
-        <w:tc>
-          <w:tcPr>
-            <w:tcW w:w="3877" w:type="dxa"/>
-          </w:tcPr>
-          <w:p>
-            <w:pPr>
-              <w:widowControl w:val="0"/>
-              <w:tabs>
-                <w:tab w:val="left" w:pos="993"/>
-              </w:tabs>
-              <w:autoSpaceDE w:val="0"/>
-              <w:autoSpaceDN w:val="0"/>
-              <w:adjustRightInd w:val="0"/>
-              <w:spacing w:before="0" w:line="252" w:lineRule="auto"/>
-              <w:ind w:right="297"/>
-              <w:rPr>
-                <w:rFonts w:cs="Arial"/>
-                <w:b/>
-                <w:sz w:val="28"/>
-                <w:szCs w:val="32"/>
-              </w:rPr>
-            </w:pPr>
-            <w:r>
-              <w:rPr>
-                <w:rFonts w:cs="Arial"/>
-                <w:b/>
-                <w:sz w:val="28"/>
-                <w:szCs w:val="32"/>
-              </w:rPr>
-              <w:t>T.S.6.1.2.5 – Kramam</w:t>
+            <w:proofErr w:type="spellStart"/>
+            <w:r>
+              <w:rPr>
+                <w:rFonts w:cs="Arial"/>
+                <w:b/>
+                <w:color w:val="FF0000"/>
+                <w:sz w:val="28"/>
+                <w:szCs w:val="32"/>
+              </w:rPr>
+              <w:t>Krama</w:t>
+            </w:r>
+            <w:proofErr w:type="spellEnd"/>
+            <w:r>
+              <w:rPr>
+                <w:rFonts w:cs="Arial"/>
+                <w:b/>
+                <w:color w:val="FF0000"/>
+                <w:sz w:val="28"/>
+                <w:szCs w:val="32"/>
+              </w:rPr>
+              <w:t xml:space="preserve"> </w:t>
+            </w:r>
+            <w:proofErr w:type="spellStart"/>
+            <w:r>
+              <w:rPr>
+                <w:rFonts w:cs="Arial"/>
+                <w:b/>
+                <w:color w:val="FF0000"/>
+                <w:sz w:val="28"/>
+                <w:szCs w:val="32"/>
+              </w:rPr>
+              <w:t>Vaakyam</w:t>
+            </w:r>
+            <w:proofErr w:type="spellEnd"/>
+            <w:r>
+              <w:rPr>
+                <w:rFonts w:cs="Arial"/>
+                <w:b/>
+                <w:color w:val="FF0000"/>
+                <w:sz w:val="28"/>
+                <w:szCs w:val="32"/>
+              </w:rPr>
+              <w:t xml:space="preserve"> No.– 1</w:t>
+            </w:r>
+            <w:r>
+              <w:rPr>
+                <w:rFonts w:cs="Arial"/>
+                <w:b/>
+                <w:color w:val="FF0000"/>
+                <w:sz w:val="28"/>
+                <w:szCs w:val="32"/>
+              </w:rPr>
+              <w:t>9</w:t>
             </w:r>
           </w:p>
           <w:p>
@@ -812,47 +2715,33 @@
                 <w:szCs w:val="32"/>
               </w:rPr>
             </w:pPr>
-            <w:r>
-              <w:rPr>
-                <w:rFonts w:cs="Arial"/>
-                <w:b/>
-                <w:sz w:val="28"/>
-                <w:szCs w:val="32"/>
-              </w:rPr>
-              <w:t>Krama Vaakyam No.– 47</w:t>
-            </w:r>
-          </w:p>
-          <w:p>
-            <w:pPr>
-              <w:widowControl w:val="0"/>
-              <w:tabs>
-                <w:tab w:val="left" w:pos="993"/>
-              </w:tabs>
-              <w:autoSpaceDE w:val="0"/>
-              <w:autoSpaceDN w:val="0"/>
-              <w:adjustRightInd w:val="0"/>
-              <w:spacing w:before="0" w:line="252" w:lineRule="auto"/>
-              <w:ind w:right="297"/>
-              <w:rPr>
-                <w:rFonts w:cs="Arial"/>
-                <w:b/>
-                <w:sz w:val="28"/>
-                <w:szCs w:val="32"/>
-              </w:rPr>
-            </w:pPr>
-            <w:r>
-              <w:rPr>
-                <w:rFonts w:cs="Arial"/>
-                <w:b/>
-                <w:sz w:val="28"/>
-                <w:szCs w:val="32"/>
-              </w:rPr>
-              <w:t>Panchaati No</w:t>
-            </w:r>
-            <w:r>
-              <w:rPr>
-                <w:rFonts w:cs="Arial"/>
-                <w:b/>
+            <w:proofErr w:type="spellStart"/>
+            <w:r>
+              <w:rPr>
+                <w:rFonts w:cs="Arial"/>
+                <w:b/>
+                <w:color w:val="FF0000"/>
+                <w:sz w:val="28"/>
+                <w:szCs w:val="32"/>
+              </w:rPr>
+              <w:t>Panchaati</w:t>
+            </w:r>
+            <w:proofErr w:type="spellEnd"/>
+            <w:r>
+              <w:rPr>
+                <w:rFonts w:cs="Arial"/>
+                <w:b/>
+                <w:color w:val="FF0000"/>
+                <w:sz w:val="28"/>
+                <w:szCs w:val="32"/>
+              </w:rPr>
+              <w:t xml:space="preserve"> No</w:t>
+            </w:r>
+            <w:r>
+              <w:rPr>
+                <w:rFonts w:cs="Arial"/>
+                <w:b/>
+                <w:color w:val="FF0000"/>
                 <w:szCs w:val="32"/>
               </w:rPr>
               <w:t xml:space="preserve">. - </w:t>
@@ -861,16 +2750,18 @@
               <w:rPr>
                 <w:rFonts w:cs="Arial"/>
                 <w:b/>
-                <w:sz w:val="28"/>
-                <w:szCs w:val="32"/>
-              </w:rPr>
-              <w:t>14</w:t>
+                <w:color w:val="FF0000"/>
+                <w:sz w:val="28"/>
+                <w:szCs w:val="32"/>
+              </w:rPr>
+              <w:t>17</w:t>
             </w:r>
           </w:p>
         </w:tc>
         <w:tc>
           <w:tcPr>
-            <w:tcW w:w="4920" w:type="dxa"/>
+            <w:tcW w:w="4990" w:type="dxa"/>
+            <w:gridSpan w:val="2"/>
           </w:tcPr>
           <w:p>
             <w:pPr>
@@ -884,179 +2775,87 @@
             </w:pPr>
             <w:r>
               <w:rPr>
-                <w:rFonts w:ascii="Latha" w:hAnsi="Latha" w:cs="Latha"/>
-                <w:sz w:val="28"/>
-                <w:szCs w:val="28"/>
-                <w:cs/>
-                <w:lang w:bidi="ta-IN"/>
-              </w:rPr>
-              <w:t>ஏ</w:t>
-            </w:r>
-            <w:r>
-              <w:rPr>
-                <w:rFonts w:ascii="BRH Tamil Tab Extra" w:hAnsi="BRH Tamil Tab Extra" w:cs="Latha"/>
-                <w:b/>
-                <w:sz w:val="32"/>
-                <w:szCs w:val="28"/>
-                <w:lang w:bidi="ta-IN"/>
-              </w:rPr>
-              <w:t>…</w:t>
-            </w:r>
-            <w:r>
-              <w:rPr>
-                <w:rFonts w:ascii="Latha" w:hAnsi="Latha" w:cs="Latha"/>
-                <w:sz w:val="28"/>
-                <w:szCs w:val="28"/>
-                <w:cs/>
-                <w:lang w:bidi="ta-IN"/>
-              </w:rPr>
-              <w:t>வைன</w:t>
-            </w:r>
-            <w:r>
-              <w:rPr>
-                <w:rFonts w:ascii="BRH Tamil Tab Extra" w:hAnsi="BRH Tamil Tab Extra" w:cs="Latha"/>
-                <w:b/>
-                <w:sz w:val="36"/>
-                <w:szCs w:val="28"/>
-                <w:lang w:bidi="ta-IN"/>
-              </w:rPr>
-              <w:t>‡</w:t>
-            </w:r>
-            <w:r>
-              <w:rPr>
-                <w:rFonts w:ascii="Latha" w:hAnsi="Latha" w:cs="Latha"/>
-                <w:sz w:val="28"/>
-                <w:szCs w:val="28"/>
-                <w:cs/>
-                <w:lang w:bidi="ta-IN"/>
-              </w:rPr>
-              <w:t>ம்</w:t>
-            </w:r>
-            <w:r>
-              <w:rPr>
-                <w:rFonts w:ascii="Latha" w:hAnsi="Latha" w:cs="Latha"/>
-                <w:sz w:val="28"/>
-                <w:szCs w:val="28"/>
-                <w:lang w:bidi="ta-IN"/>
-              </w:rPr>
-              <w:t xml:space="preserve"> | </w:t>
-            </w:r>
-            <w:r>
-              <w:rPr>
-                <w:rFonts w:ascii="Latha" w:hAnsi="Latha" w:cs="Latha"/>
-                <w:sz w:val="28"/>
-                <w:szCs w:val="28"/>
-                <w:cs/>
-                <w:lang w:bidi="ta-IN"/>
-              </w:rPr>
-              <w:t>ஏ</w:t>
-            </w:r>
-            <w:r>
-              <w:rPr>
-                <w:rFonts w:ascii="BRH Tamil Tab Extra" w:hAnsi="BRH Tamil Tab Extra" w:cs="Latha"/>
-                <w:b/>
-                <w:sz w:val="32"/>
-                <w:szCs w:val="28"/>
-                <w:lang w:bidi="ta-IN"/>
-              </w:rPr>
-              <w:t>…</w:t>
-            </w:r>
-            <w:r>
-              <w:rPr>
-                <w:rFonts w:ascii="Latha" w:hAnsi="Latha" w:cs="Latha"/>
-                <w:sz w:val="28"/>
-                <w:szCs w:val="28"/>
+                <w:rFonts w:ascii="BRH Devanagari Extra" w:hAnsi="BRH Devanagari Extra" w:cs="BRH Devanagari Extra"/>
+                <w:color w:val="000000"/>
+                <w:sz w:val="40"/>
+                <w:szCs w:val="40"/>
+              </w:rPr>
+              <w:t>C</w:t>
+            </w:r>
+            <w:r>
+              <w:rPr>
+                <w:rFonts w:ascii="BRH Malayalam Extra" w:hAnsi="BRH Malayalam Extra" w:cs="BRH Devanagari Extra"/>
+                <w:color w:val="000000"/>
+                <w:sz w:val="32"/>
+                <w:szCs w:val="40"/>
+              </w:rPr>
+              <w:t>–</w:t>
+            </w:r>
+            <w:proofErr w:type="spellStart"/>
+            <w:r>
+              <w:rPr>
+                <w:rFonts w:ascii="BRH Devanagari Extra" w:hAnsi="BRH Devanagari Extra" w:cs="BRH Devanagari Extra"/>
+                <w:color w:val="000000"/>
+                <w:sz w:val="40"/>
+                <w:szCs w:val="40"/>
+              </w:rPr>
+              <w:t>qÉå</w:t>
+            </w:r>
+            <w:proofErr w:type="spellEnd"/>
+            <w:r>
+              <w:rPr>
+                <w:rFonts w:ascii="BRH Devanagari Extra" w:hAnsi="BRH Devanagari Extra" w:cs="BRH Devanagari Extra"/>
+                <w:color w:val="000000"/>
+                <w:sz w:val="40"/>
+                <w:szCs w:val="40"/>
+              </w:rPr>
+              <w:t xml:space="preserve"> </w:t>
+            </w:r>
+            <w:proofErr w:type="spellStart"/>
+            <w:r>
+              <w:rPr>
+                <w:rFonts w:ascii="BRH Devanagari Extra" w:hAnsi="BRH Devanagari Extra" w:cs="BRH Devanagari Extra"/>
+                <w:color w:val="000000"/>
+                <w:sz w:val="40"/>
+                <w:szCs w:val="40"/>
+              </w:rPr>
+              <w:t>C</w:t>
+            </w:r>
+            <w:r>
+              <w:rPr>
+                <w:rFonts w:ascii="BRH Devanagari Extra" w:hAnsi="BRH Devanagari Extra" w:cs="BRH Devanagari Extra"/>
+                <w:color w:val="000000"/>
+                <w:sz w:val="40"/>
+                <w:szCs w:val="40"/>
                 <w:highlight w:val="yellow"/>
-                <w:cs/>
-                <w:lang w:bidi="ta-IN"/>
-              </w:rPr>
-              <w:t>னா</w:t>
-            </w:r>
-            <w:r>
-              <w:rPr>
-                <w:rFonts w:ascii="BRH Tamil Tab Extra" w:hAnsi="BRH Tamil Tab Extra" w:cs="Latha"/>
-                <w:b/>
-                <w:sz w:val="32"/>
-                <w:szCs w:val="28"/>
-                <w:highlight w:val="yellow"/>
-                <w:lang w:bidi="ta-IN"/>
-              </w:rPr>
-              <w:t>…</w:t>
-            </w:r>
-            <w:r>
-              <w:rPr>
-                <w:rFonts w:ascii="BRH Devanagari Extra" w:hAnsi="BRH Devanagari Extra" w:cs="Latha"/>
-                <w:b/>
-                <w:sz w:val="36"/>
-                <w:szCs w:val="28"/>
-                <w:highlight w:val="yellow"/>
-                <w:lang w:bidi="ta-IN"/>
-              </w:rPr>
-              <w:t>óè</w:t>
-            </w:r>
-            <w:r>
-              <w:rPr>
-                <w:rFonts w:ascii="BRH Tamil Tab Extra" w:hAnsi="BRH Tamil Tab Extra" w:cs="Latha"/>
-                <w:b/>
-                <w:sz w:val="32"/>
-                <w:szCs w:val="28"/>
-                <w:lang w:bidi="ta-IN"/>
-              </w:rPr>
-              <w:t>…</w:t>
-            </w:r>
-            <w:r>
-              <w:rPr>
-                <w:rFonts w:ascii="Latha" w:hAnsi="Latha" w:cs="Latha"/>
-                <w:sz w:val="28"/>
-                <w:szCs w:val="28"/>
-                <w:lang w:bidi="ta-IN"/>
-              </w:rPr>
-              <w:t xml:space="preserve"> </w:t>
-            </w:r>
-            <w:r>
-              <w:rPr>
-                <w:rFonts w:ascii="Latha" w:hAnsi="Latha" w:cs="Latha"/>
-                <w:sz w:val="28"/>
-                <w:szCs w:val="28"/>
-                <w:cs/>
-                <w:lang w:bidi="ta-IN"/>
-              </w:rPr>
-              <w:t>ஸர்வ</w:t>
-            </w:r>
-            <w:r>
-              <w:rPr>
-                <w:rFonts w:ascii="BRH Tamil Tab Extra" w:hAnsi="BRH Tamil Tab Extra" w:cs="Latha"/>
-                <w:b/>
-                <w:sz w:val="36"/>
-                <w:szCs w:val="28"/>
-                <w:lang w:bidi="ta-IN"/>
-              </w:rPr>
-              <w:t>†</w:t>
-            </w:r>
-            <w:r>
-              <w:rPr>
-                <w:rFonts w:ascii="Latha" w:hAnsi="Latha" w:cs="Latha"/>
-                <w:sz w:val="28"/>
-                <w:szCs w:val="28"/>
-                <w:cs/>
-                <w:lang w:bidi="ta-IN"/>
-              </w:rPr>
-              <w:t>யா</w:t>
-            </w:r>
-            <w:r>
-              <w:rPr>
-                <w:rFonts w:ascii="Latha" w:hAnsi="Latha" w:cs="Latha"/>
-                <w:sz w:val="28"/>
-                <w:szCs w:val="28"/>
-                <w:lang w:bidi="ta-IN"/>
-              </w:rPr>
-              <w:t>|</w:t>
+              </w:rPr>
+              <w:t>iÉÏ</w:t>
+            </w:r>
+            <w:r>
+              <w:rPr>
+                <w:rFonts w:ascii="BRH Devanagari Extra" w:hAnsi="BRH Devanagari Extra" w:cs="BRH Devanagari Extra"/>
+                <w:color w:val="000000"/>
+                <w:sz w:val="40"/>
+                <w:szCs w:val="40"/>
+              </w:rPr>
+              <w:t>þqÉå</w:t>
+            </w:r>
+            <w:proofErr w:type="spellEnd"/>
+            <w:r>
+              <w:rPr>
+                <w:rFonts w:ascii="BRH Devanagari Extra" w:hAnsi="BRH Devanagari Extra" w:cs="BRH Devanagari Extra"/>
+                <w:color w:val="000000"/>
+                <w:sz w:val="40"/>
+                <w:szCs w:val="40"/>
+              </w:rPr>
+              <w:t xml:space="preserve"> |</w:t>
             </w:r>
           </w:p>
         </w:tc>
         <w:tc>
           <w:tcPr>
             <w:tcW w:w="5670" w:type="dxa"/>
+            <w:gridSpan w:val="2"/>
           </w:tcPr>
           <w:p>
             <w:pPr>
@@ -1070,181 +2869,90 @@
             </w:pPr>
             <w:r>
               <w:rPr>
-                <w:rFonts w:ascii="Latha" w:hAnsi="Latha" w:cs="Latha"/>
-                <w:sz w:val="28"/>
-                <w:szCs w:val="28"/>
-                <w:cs/>
-                <w:lang w:bidi="ta-IN"/>
-              </w:rPr>
-              <w:t>ஏ</w:t>
-            </w:r>
-            <w:r>
-              <w:rPr>
-                <w:rFonts w:ascii="BRH Tamil Tab Extra" w:hAnsi="BRH Tamil Tab Extra" w:cs="Latha"/>
-                <w:b/>
-                <w:sz w:val="32"/>
-                <w:szCs w:val="28"/>
-                <w:lang w:bidi="ta-IN"/>
-              </w:rPr>
-              <w:t>…</w:t>
-            </w:r>
-            <w:r>
-              <w:rPr>
-                <w:rFonts w:ascii="Latha" w:hAnsi="Latha" w:cs="Latha"/>
-                <w:sz w:val="28"/>
-                <w:szCs w:val="28"/>
-                <w:cs/>
-                <w:lang w:bidi="ta-IN"/>
-              </w:rPr>
-              <w:t>வைன</w:t>
-            </w:r>
-            <w:r>
-              <w:rPr>
-                <w:rFonts w:ascii="BRH Tamil Tab Extra" w:hAnsi="BRH Tamil Tab Extra" w:cs="Latha"/>
-                <w:b/>
-                <w:sz w:val="36"/>
-                <w:szCs w:val="28"/>
-                <w:lang w:bidi="ta-IN"/>
-              </w:rPr>
-              <w:t>‡</w:t>
-            </w:r>
-            <w:r>
-              <w:rPr>
-                <w:rFonts w:ascii="Latha" w:hAnsi="Latha" w:cs="Latha"/>
-                <w:sz w:val="28"/>
-                <w:szCs w:val="28"/>
-                <w:cs/>
-                <w:lang w:bidi="ta-IN"/>
-              </w:rPr>
-              <w:t>ம்</w:t>
-            </w:r>
-            <w:r>
-              <w:rPr>
-                <w:rFonts w:ascii="Latha" w:hAnsi="Latha" w:cs="Latha"/>
-                <w:sz w:val="28"/>
-                <w:szCs w:val="28"/>
-                <w:lang w:bidi="ta-IN"/>
-              </w:rPr>
-              <w:t xml:space="preserve"> | </w:t>
-            </w:r>
-            <w:r>
-              <w:rPr>
-                <w:rFonts w:ascii="Latha" w:hAnsi="Latha" w:cs="Latha"/>
-                <w:sz w:val="28"/>
-                <w:szCs w:val="28"/>
-                <w:cs/>
-                <w:lang w:bidi="ta-IN"/>
-              </w:rPr>
-              <w:t>ஏ</w:t>
-            </w:r>
-            <w:r>
-              <w:rPr>
-                <w:rFonts w:ascii="BRH Tamil Tab Extra" w:hAnsi="BRH Tamil Tab Extra" w:cs="Latha"/>
-                <w:b/>
-                <w:sz w:val="32"/>
-                <w:szCs w:val="28"/>
-                <w:lang w:bidi="ta-IN"/>
-              </w:rPr>
-              <w:t>…</w:t>
-            </w:r>
-            <w:r>
-              <w:rPr>
-                <w:rFonts w:ascii="Latha" w:hAnsi="Latha" w:cs="Latha"/>
-                <w:sz w:val="28"/>
-                <w:szCs w:val="28"/>
+                <w:rFonts w:ascii="BRH Devanagari Extra" w:hAnsi="BRH Devanagari Extra" w:cs="BRH Devanagari Extra"/>
+                <w:color w:val="000000"/>
+                <w:sz w:val="40"/>
+                <w:szCs w:val="40"/>
+              </w:rPr>
+              <w:t>C</w:t>
+            </w:r>
+            <w:r>
+              <w:rPr>
+                <w:rFonts w:ascii="BRH Malayalam Extra" w:hAnsi="BRH Malayalam Extra" w:cs="BRH Devanagari Extra"/>
+                <w:color w:val="000000"/>
+                <w:sz w:val="32"/>
+                <w:szCs w:val="40"/>
+              </w:rPr>
+              <w:t>–</w:t>
+            </w:r>
+            <w:proofErr w:type="spellStart"/>
+            <w:r>
+              <w:rPr>
+                <w:rFonts w:ascii="BRH Devanagari Extra" w:hAnsi="BRH Devanagari Extra" w:cs="BRH Devanagari Extra"/>
+                <w:color w:val="000000"/>
+                <w:sz w:val="40"/>
+                <w:szCs w:val="40"/>
+              </w:rPr>
+              <w:t>qÉå</w:t>
+            </w:r>
+            <w:proofErr w:type="spellEnd"/>
+            <w:r>
+              <w:rPr>
+                <w:rFonts w:ascii="BRH Devanagari Extra" w:hAnsi="BRH Devanagari Extra" w:cs="BRH Devanagari Extra"/>
+                <w:color w:val="000000"/>
+                <w:sz w:val="40"/>
+                <w:szCs w:val="40"/>
+              </w:rPr>
+              <w:t xml:space="preserve"> </w:t>
+            </w:r>
+            <w:proofErr w:type="spellStart"/>
+            <w:r>
+              <w:rPr>
+                <w:rFonts w:ascii="BRH Devanagari Extra" w:hAnsi="BRH Devanagari Extra" w:cs="BRH Devanagari Extra"/>
+                <w:color w:val="000000"/>
+                <w:sz w:val="40"/>
+                <w:szCs w:val="40"/>
+              </w:rPr>
+              <w:t>C</w:t>
+            </w:r>
+            <w:r>
+              <w:rPr>
+                <w:rFonts w:ascii="BRH Devanagari Extra" w:hAnsi="BRH Devanagari Extra" w:cs="BRH Devanagari Extra"/>
+                <w:color w:val="000000"/>
+                <w:sz w:val="40"/>
+                <w:szCs w:val="40"/>
                 <w:highlight w:val="green"/>
-                <w:cs/>
-                <w:lang w:bidi="ta-IN"/>
-              </w:rPr>
-              <w:t>ன</w:t>
-            </w:r>
-            <w:r>
-              <w:rPr>
-                <w:rFonts w:ascii="BRH Tamil Tab Extra" w:hAnsi="BRH Tamil Tab Extra" w:cs="Latha"/>
-                <w:b/>
-                <w:sz w:val="32"/>
-                <w:szCs w:val="28"/>
+              </w:rPr>
+              <w:t>iÉÏ</w:t>
+            </w:r>
+            <w:proofErr w:type="spellEnd"/>
+            <w:r>
+              <w:rPr>
+                <w:rFonts w:ascii="BRH Malayalam Extra" w:hAnsi="BRH Malayalam Extra" w:cs="BRH Devanagari Extra"/>
+                <w:color w:val="000000"/>
+                <w:sz w:val="32"/>
+                <w:szCs w:val="40"/>
                 <w:highlight w:val="green"/>
-                <w:lang w:bidi="ta-IN"/>
-              </w:rPr>
-              <w:t>…</w:t>
-            </w:r>
-            <w:r>
-              <w:rPr>
-                <w:rFonts w:ascii="BRH Devanagari Extra" w:hAnsi="BRH Devanagari Extra" w:cs="Latha"/>
-                <w:b/>
-                <w:sz w:val="36"/>
-                <w:szCs w:val="28"/>
-                <w:highlight w:val="green"/>
-                <w:lang w:bidi="ta-IN"/>
-              </w:rPr>
-              <w:t>ó</w:t>
-            </w:r>
-            <w:r>
-              <w:rPr>
-                <w:rFonts w:ascii="BRH Devanagari Extra" w:hAnsi="BRH Devanagari Extra" w:cs="Latha"/>
-                <w:b/>
-                <w:sz w:val="36"/>
-                <w:szCs w:val="28"/>
-                <w:lang w:bidi="ta-IN"/>
-              </w:rPr>
-              <w:t>è</w:t>
-            </w:r>
-            <w:r>
-              <w:rPr>
-                <w:rFonts w:ascii="BRH Tamil Tab Extra" w:hAnsi="BRH Tamil Tab Extra" w:cs="Latha"/>
-                <w:b/>
-                <w:sz w:val="32"/>
-                <w:szCs w:val="28"/>
-                <w:lang w:bidi="ta-IN"/>
-              </w:rPr>
-              <w:t>…</w:t>
-            </w:r>
-            <w:r>
-              <w:rPr>
-                <w:rFonts w:ascii="Latha" w:hAnsi="Latha" w:cs="Latha"/>
-                <w:sz w:val="28"/>
-                <w:szCs w:val="28"/>
-                <w:lang w:bidi="ta-IN"/>
-              </w:rPr>
-              <w:t xml:space="preserve"> </w:t>
-            </w:r>
-            <w:r>
-              <w:rPr>
-                <w:rFonts w:ascii="Latha" w:hAnsi="Latha" w:cs="Latha"/>
-                <w:sz w:val="28"/>
-                <w:szCs w:val="28"/>
-                <w:cs/>
-                <w:lang w:bidi="ta-IN"/>
-              </w:rPr>
-              <w:t>ஸர்வ</w:t>
-            </w:r>
-            <w:r>
-              <w:rPr>
-                <w:rFonts w:ascii="BRH Tamil Tab Extra" w:hAnsi="BRH Tamil Tab Extra" w:cs="Latha"/>
-                <w:b/>
-                <w:sz w:val="36"/>
-                <w:szCs w:val="28"/>
-                <w:lang w:bidi="ta-IN"/>
-              </w:rPr>
-              <w:t>†</w:t>
-            </w:r>
-            <w:r>
-              <w:rPr>
-                <w:rFonts w:ascii="Latha" w:hAnsi="Latha" w:cs="Latha"/>
-                <w:sz w:val="28"/>
-                <w:szCs w:val="28"/>
-                <w:cs/>
-                <w:lang w:bidi="ta-IN"/>
-              </w:rPr>
-              <w:t>யா</w:t>
-            </w:r>
-            <w:r>
-              <w:rPr>
-                <w:rFonts w:ascii="Latha" w:hAnsi="Latha" w:cs="Latha"/>
-                <w:sz w:val="28"/>
-                <w:szCs w:val="28"/>
-                <w:lang w:bidi="ta-IN"/>
+              </w:rPr>
+              <w:t>–</w:t>
+            </w:r>
+            <w:proofErr w:type="spellStart"/>
+            <w:r>
+              <w:rPr>
+                <w:rFonts w:ascii="BRH Devanagari Extra" w:hAnsi="BRH Devanagari Extra" w:cs="BRH Devanagari Extra"/>
+                <w:color w:val="000000"/>
+                <w:sz w:val="40"/>
+                <w:szCs w:val="40"/>
+              </w:rPr>
+              <w:t>qÉå</w:t>
+            </w:r>
+            <w:proofErr w:type="spellEnd"/>
+            <w:r>
+              <w:rPr>
+                <w:rFonts w:ascii="BRH Devanagari Extra" w:hAnsi="BRH Devanagari Extra" w:cs="BRH Devanagari Extra"/>
+                <w:color w:val="000000"/>
+                <w:sz w:val="40"/>
+                <w:szCs w:val="40"/>
               </w:rPr>
               <w:t xml:space="preserve"> |</w:t>
             </w:r>
@@ -1253,521 +2961,8 @@
       </w:tr>
       <w:tr>
         <w:trPr>
-          <w:trHeight w:val="1064"/>
-        </w:trPr>
-        <w:tc>
-          <w:tcPr>
-            <w:tcW w:w="3877" w:type="dxa"/>
-          </w:tcPr>
-          <w:p>
-            <w:pPr>
-              <w:widowControl w:val="0"/>
-              <w:tabs>
-                <w:tab w:val="left" w:pos="993"/>
-              </w:tabs>
-              <w:autoSpaceDE w:val="0"/>
-              <w:autoSpaceDN w:val="0"/>
-              <w:adjustRightInd w:val="0"/>
-              <w:spacing w:before="0" w:line="252" w:lineRule="auto"/>
-              <w:ind w:right="297"/>
-              <w:rPr>
-                <w:rFonts w:cs="Arial"/>
-                <w:b/>
-                <w:sz w:val="28"/>
-                <w:szCs w:val="32"/>
-              </w:rPr>
-            </w:pPr>
-            <w:r>
-              <w:rPr>
-                <w:rFonts w:cs="Arial"/>
-                <w:b/>
-                <w:sz w:val="28"/>
-                <w:szCs w:val="32"/>
-              </w:rPr>
-              <w:t>T.S.6.1.3.1 – Kramam</w:t>
-            </w:r>
-          </w:p>
-          <w:p>
-            <w:pPr>
-              <w:widowControl w:val="0"/>
-              <w:tabs>
-                <w:tab w:val="left" w:pos="993"/>
-              </w:tabs>
-              <w:autoSpaceDE w:val="0"/>
-              <w:autoSpaceDN w:val="0"/>
-              <w:adjustRightInd w:val="0"/>
-              <w:spacing w:before="0" w:line="252" w:lineRule="auto"/>
-              <w:ind w:right="297"/>
-              <w:rPr>
-                <w:rFonts w:cs="Arial"/>
-                <w:b/>
-                <w:sz w:val="28"/>
-                <w:szCs w:val="32"/>
-              </w:rPr>
-            </w:pPr>
-            <w:r>
-              <w:rPr>
-                <w:rFonts w:cs="Arial"/>
-                <w:b/>
-                <w:sz w:val="28"/>
-                <w:szCs w:val="32"/>
-              </w:rPr>
-              <w:t>Krama Vaakyam No.– 7</w:t>
-            </w:r>
-          </w:p>
-          <w:p>
-            <w:pPr>
-              <w:widowControl w:val="0"/>
-              <w:autoSpaceDE w:val="0"/>
-              <w:autoSpaceDN w:val="0"/>
-              <w:adjustRightInd w:val="0"/>
-              <w:spacing w:before="0" w:line="264" w:lineRule="auto"/>
-              <w:jc w:val="both"/>
-              <w:rPr>
-                <w:rFonts w:cs="Arial"/>
-                <w:bCs/>
-                <w:sz w:val="32"/>
-                <w:szCs w:val="36"/>
-              </w:rPr>
-            </w:pPr>
-            <w:r>
-              <w:rPr>
-                <w:rFonts w:cs="Arial"/>
-                <w:b/>
-                <w:sz w:val="28"/>
-                <w:szCs w:val="32"/>
-              </w:rPr>
-              <w:t>Panchaati No</w:t>
-            </w:r>
-            <w:r>
-              <w:rPr>
-                <w:rFonts w:cs="Arial"/>
-                <w:b/>
-                <w:szCs w:val="32"/>
-              </w:rPr>
-              <w:t xml:space="preserve">. - </w:t>
-            </w:r>
-            <w:r>
-              <w:rPr>
-                <w:rFonts w:cs="Arial"/>
-                <w:b/>
-                <w:sz w:val="28"/>
-                <w:szCs w:val="32"/>
-              </w:rPr>
-              <w:t>17</w:t>
-            </w:r>
-          </w:p>
-        </w:tc>
-        <w:tc>
-          <w:tcPr>
-            <w:tcW w:w="4920" w:type="dxa"/>
-          </w:tcPr>
-          <w:p>
-            <w:pPr>
-              <w:widowControl w:val="0"/>
-              <w:autoSpaceDE w:val="0"/>
-              <w:autoSpaceDN w:val="0"/>
-              <w:adjustRightInd w:val="0"/>
-              <w:spacing w:before="0" w:line="240" w:lineRule="auto"/>
-              <w:rPr>
-                <w:rFonts w:ascii="BRH Devanagari Extra" w:hAnsi="BRH Devanagari Extra" w:cs="BRH Devanagari Extra"/>
-                <w:color w:val="000000"/>
-                <w:sz w:val="40"/>
-                <w:szCs w:val="40"/>
-              </w:rPr>
-            </w:pPr>
-            <w:r>
-              <w:rPr>
-                <w:rFonts w:ascii="Latha" w:hAnsi="Latha" w:cs="Latha"/>
-                <w:sz w:val="28"/>
-                <w:szCs w:val="28"/>
-                <w:cs/>
-                <w:lang w:bidi="ta-IN"/>
-              </w:rPr>
-              <w:t>அதி</w:t>
-            </w:r>
-            <w:r>
-              <w:rPr>
-                <w:rFonts w:ascii="BRH Tamil Tab Extra" w:hAnsi="BRH Tamil Tab Extra" w:cs="Latha"/>
-                <w:b/>
-                <w:sz w:val="36"/>
-                <w:szCs w:val="28"/>
-                <w:lang w:bidi="ta-IN"/>
-              </w:rPr>
-              <w:t>†</w:t>
-            </w:r>
-            <w:r>
-              <w:rPr>
-                <w:rFonts w:ascii="Latha" w:hAnsi="Latha" w:cs="Latha"/>
-                <w:sz w:val="28"/>
-                <w:szCs w:val="28"/>
-                <w:cs/>
-                <w:lang w:bidi="ta-IN"/>
-              </w:rPr>
-              <w:t>ஷ்ட</w:t>
-            </w:r>
-            <w:r>
-              <w:rPr>
-                <w:rFonts w:ascii="Latha" w:hAnsi="Latha" w:cs="Latha"/>
-                <w:b/>
-                <w:bCs/>
-                <w:position w:val="-12"/>
-                <w:sz w:val="28"/>
-                <w:szCs w:val="28"/>
-                <w:cs/>
-                <w:lang w:bidi="ta-IN"/>
-              </w:rPr>
-              <w:t>2</w:t>
-            </w:r>
-            <w:r>
-              <w:rPr>
-                <w:rFonts w:ascii="Latha" w:hAnsi="Latha" w:cs="Latha"/>
-                <w:sz w:val="28"/>
-                <w:szCs w:val="28"/>
-                <w:cs/>
-                <w:lang w:bidi="ta-IN"/>
-              </w:rPr>
-              <w:t>மானே</w:t>
-            </w:r>
-            <w:r>
-              <w:rPr>
-                <w:rFonts w:ascii="BRH Tamil Tab Extra" w:hAnsi="BRH Tamil Tab Extra" w:cs="Latha"/>
-                <w:b/>
-                <w:sz w:val="32"/>
-                <w:szCs w:val="28"/>
-                <w:lang w:bidi="ta-IN"/>
-              </w:rPr>
-              <w:t>…</w:t>
-            </w:r>
-            <w:r>
-              <w:rPr>
-                <w:rFonts w:ascii="Latha" w:hAnsi="Latha" w:cs="Latha"/>
-                <w:sz w:val="28"/>
-                <w:szCs w:val="28"/>
-                <w:lang w:bidi="ta-IN"/>
-              </w:rPr>
-              <w:t xml:space="preserve"> </w:t>
-            </w:r>
-            <w:r>
-              <w:rPr>
-                <w:rFonts w:ascii="Latha" w:hAnsi="Latha" w:cs="Latha"/>
-                <w:sz w:val="28"/>
-                <w:szCs w:val="28"/>
-                <w:cs/>
-                <w:lang w:bidi="ta-IN"/>
-              </w:rPr>
-              <w:t>இத்யதி</w:t>
-            </w:r>
-            <w:r>
-              <w:rPr>
-                <w:rFonts w:ascii="BRH Tamil Tab Extra" w:hAnsi="BRH Tamil Tab Extra" w:cs="Latha"/>
-                <w:b/>
-                <w:sz w:val="36"/>
-                <w:szCs w:val="28"/>
-                <w:lang w:bidi="ta-IN"/>
-              </w:rPr>
-              <w:t>†</w:t>
-            </w:r>
-            <w:r>
-              <w:rPr>
-                <w:rFonts w:ascii="Latha" w:hAnsi="Latha" w:cs="Latha"/>
-                <w:sz w:val="28"/>
-                <w:szCs w:val="28"/>
-                <w:cs/>
-                <w:lang w:bidi="ta-IN"/>
-              </w:rPr>
-              <w:t>ஷ்ட</w:t>
-            </w:r>
-            <w:r>
-              <w:rPr>
-                <w:rFonts w:ascii="Latha" w:hAnsi="Latha" w:cs="Latha"/>
-                <w:b/>
-                <w:bCs/>
-                <w:position w:val="-12"/>
-                <w:sz w:val="28"/>
-                <w:szCs w:val="28"/>
-                <w:cs/>
-                <w:lang w:bidi="ta-IN"/>
-              </w:rPr>
-              <w:t>2</w:t>
-            </w:r>
-            <w:r>
-              <w:rPr>
-                <w:rFonts w:ascii="Latha" w:hAnsi="Latha" w:cs="Latha"/>
-                <w:sz w:val="28"/>
-                <w:szCs w:val="28"/>
-                <w:lang w:bidi="ta-IN"/>
-              </w:rPr>
-              <w:t xml:space="preserve"> </w:t>
-            </w:r>
-            <w:r>
-              <w:rPr>
-                <w:rFonts w:ascii="Latha" w:hAnsi="Latha" w:cs="Latha"/>
-                <w:sz w:val="28"/>
-                <w:szCs w:val="28"/>
-                <w:highlight w:val="yellow"/>
-                <w:lang w:bidi="ta-IN"/>
-              </w:rPr>
-              <w:t>-</w:t>
-            </w:r>
-            <w:r>
-              <w:rPr>
-                <w:rFonts w:ascii="Latha" w:hAnsi="Latha" w:cs="Latha"/>
-                <w:sz w:val="28"/>
-                <w:szCs w:val="28"/>
-                <w:lang w:bidi="ta-IN"/>
-              </w:rPr>
-              <w:t xml:space="preserve"> </w:t>
-            </w:r>
-            <w:r>
-              <w:rPr>
-                <w:rFonts w:ascii="Latha" w:hAnsi="Latha" w:cs="Latha"/>
-                <w:sz w:val="28"/>
-                <w:szCs w:val="28"/>
-                <w:cs/>
-                <w:lang w:bidi="ta-IN"/>
-              </w:rPr>
-              <w:t>மானே</w:t>
-            </w:r>
-            <w:r>
-              <w:rPr>
-                <w:rFonts w:ascii="Latha" w:hAnsi="Latha" w:cs="Latha"/>
-                <w:sz w:val="28"/>
-                <w:szCs w:val="28"/>
-                <w:lang w:bidi="ta-IN"/>
-              </w:rPr>
-              <w:t xml:space="preserve"> |</w:t>
-            </w:r>
-          </w:p>
-        </w:tc>
-        <w:tc>
-          <w:tcPr>
-            <w:tcW w:w="5670" w:type="dxa"/>
-          </w:tcPr>
-          <w:p>
-            <w:pPr>
-              <w:widowControl w:val="0"/>
-              <w:autoSpaceDE w:val="0"/>
-              <w:autoSpaceDN w:val="0"/>
-              <w:adjustRightInd w:val="0"/>
-              <w:spacing w:before="0" w:line="240" w:lineRule="auto"/>
-              <w:rPr>
-                <w:rFonts w:ascii="BRH Devanagari Extra" w:hAnsi="BRH Devanagari Extra" w:cs="BRH Devanagari Extra"/>
-                <w:color w:val="000000"/>
-                <w:sz w:val="40"/>
-                <w:szCs w:val="40"/>
-              </w:rPr>
-            </w:pPr>
-            <w:r>
-              <w:rPr>
-                <w:rFonts w:ascii="Latha" w:hAnsi="Latha" w:cs="Latha"/>
-                <w:sz w:val="28"/>
-                <w:szCs w:val="28"/>
-                <w:cs/>
-                <w:lang w:bidi="ta-IN"/>
-              </w:rPr>
-              <w:t>அதி</w:t>
-            </w:r>
-            <w:r>
-              <w:rPr>
-                <w:rFonts w:ascii="BRH Tamil Tab Extra" w:hAnsi="BRH Tamil Tab Extra" w:cs="Latha"/>
-                <w:b/>
-                <w:sz w:val="36"/>
-                <w:szCs w:val="28"/>
-                <w:lang w:bidi="ta-IN"/>
-              </w:rPr>
-              <w:t>†</w:t>
-            </w:r>
-            <w:r>
-              <w:rPr>
-                <w:rFonts w:ascii="Latha" w:hAnsi="Latha" w:cs="Latha"/>
-                <w:sz w:val="28"/>
-                <w:szCs w:val="28"/>
-                <w:cs/>
-                <w:lang w:bidi="ta-IN"/>
-              </w:rPr>
-              <w:t>ஷ்ட</w:t>
-            </w:r>
-            <w:r>
-              <w:rPr>
-                <w:rFonts w:ascii="Latha" w:hAnsi="Latha" w:cs="Latha"/>
-                <w:b/>
-                <w:bCs/>
-                <w:position w:val="-12"/>
-                <w:sz w:val="28"/>
-                <w:szCs w:val="28"/>
-                <w:cs/>
-                <w:lang w:bidi="ta-IN"/>
-              </w:rPr>
-              <w:t>2</w:t>
-            </w:r>
-            <w:r>
-              <w:rPr>
-                <w:rFonts w:ascii="Latha" w:hAnsi="Latha" w:cs="Latha"/>
-                <w:sz w:val="28"/>
-                <w:szCs w:val="28"/>
-                <w:cs/>
-                <w:lang w:bidi="ta-IN"/>
-              </w:rPr>
-              <w:t>மானே</w:t>
-            </w:r>
-            <w:r>
-              <w:rPr>
-                <w:rFonts w:ascii="BRH Tamil Tab Extra" w:hAnsi="BRH Tamil Tab Extra" w:cs="Latha"/>
-                <w:b/>
-                <w:sz w:val="32"/>
-                <w:szCs w:val="28"/>
-                <w:lang w:bidi="ta-IN"/>
-              </w:rPr>
-              <w:t>…</w:t>
-            </w:r>
-            <w:r>
-              <w:rPr>
-                <w:rFonts w:ascii="BRH Tamil Tab Extra" w:hAnsi="BRH Tamil Tab Extra" w:cs="Latha"/>
-                <w:b/>
-                <w:sz w:val="32"/>
-                <w:szCs w:val="28"/>
-                <w:lang w:bidi="ta-IN"/>
-              </w:rPr>
-              <w:t xml:space="preserve"> </w:t>
-            </w:r>
-            <w:r>
-              <w:rPr>
-                <w:rFonts w:ascii="Latha" w:hAnsi="Latha" w:cs="Latha"/>
-                <w:sz w:val="28"/>
-                <w:szCs w:val="28"/>
-                <w:cs/>
-                <w:lang w:bidi="ta-IN"/>
-              </w:rPr>
-              <w:t>இத்யதி</w:t>
-            </w:r>
-            <w:r>
-              <w:rPr>
-                <w:rFonts w:ascii="BRH Tamil Tab Extra" w:hAnsi="BRH Tamil Tab Extra" w:cs="Latha"/>
-                <w:b/>
-                <w:sz w:val="36"/>
-                <w:szCs w:val="28"/>
-                <w:lang w:bidi="ta-IN"/>
-              </w:rPr>
-              <w:t>†</w:t>
-            </w:r>
-            <w:r>
-              <w:rPr>
-                <w:rFonts w:ascii="Latha" w:hAnsi="Latha" w:cs="Latha"/>
-                <w:sz w:val="28"/>
-                <w:szCs w:val="28"/>
-                <w:cs/>
-                <w:lang w:bidi="ta-IN"/>
-              </w:rPr>
-              <w:t>ஷ்</w:t>
-            </w:r>
-            <w:r>
-              <w:rPr>
-                <w:rFonts w:ascii="Latha" w:hAnsi="Latha" w:cs="Latha"/>
-                <w:sz w:val="28"/>
-                <w:szCs w:val="28"/>
-                <w:highlight w:val="green"/>
-                <w:cs/>
-                <w:lang w:bidi="ta-IN"/>
-              </w:rPr>
-              <w:t>ட</w:t>
-            </w:r>
-            <w:r>
-              <w:rPr>
-                <w:rFonts w:ascii="Latha" w:hAnsi="Latha" w:cs="Latha"/>
-                <w:b/>
-                <w:bCs/>
-                <w:position w:val="-12"/>
-                <w:sz w:val="28"/>
-                <w:szCs w:val="28"/>
-                <w:highlight w:val="green"/>
-                <w:cs/>
-                <w:lang w:bidi="ta-IN"/>
-              </w:rPr>
-              <w:t>2</w:t>
-            </w:r>
-            <w:r>
-              <w:rPr>
-                <w:rFonts w:ascii="Latha" w:hAnsi="Latha" w:cs="Latha"/>
-                <w:sz w:val="28"/>
-                <w:szCs w:val="28"/>
-                <w:highlight w:val="green"/>
-                <w:cs/>
-                <w:lang w:bidi="ta-IN"/>
-              </w:rPr>
-              <w:t>மா</w:t>
-            </w:r>
-            <w:r>
-              <w:rPr>
-                <w:rFonts w:ascii="Latha" w:hAnsi="Latha" w:cs="Latha"/>
-                <w:sz w:val="28"/>
-                <w:szCs w:val="28"/>
-                <w:cs/>
-                <w:lang w:bidi="ta-IN"/>
-              </w:rPr>
-              <w:t>னே</w:t>
-            </w:r>
-            <w:r>
-              <w:rPr>
-                <w:rFonts w:ascii="Latha" w:hAnsi="Latha" w:cs="Latha"/>
-                <w:sz w:val="28"/>
-                <w:szCs w:val="28"/>
-                <w:lang w:bidi="ta-IN"/>
-              </w:rPr>
-              <w:t xml:space="preserve"> |</w:t>
-            </w:r>
-            <w:r>
-              <w:rPr>
-                <w:rFonts w:ascii="Latha" w:hAnsi="Latha" w:cs="Latha"/>
-                <w:sz w:val="28"/>
-                <w:szCs w:val="28"/>
-                <w:lang w:bidi="ta-IN"/>
-              </w:rPr>
-              <w:br/>
-              <w:t>(</w:t>
-            </w:r>
-            <w:r>
-              <w:rPr>
-                <w:b/>
-                <w:bCs/>
-              </w:rPr>
-              <w:t>separat</w:t>
-            </w:r>
-            <w:r>
-              <w:rPr>
-                <w:b/>
-                <w:bCs/>
-              </w:rPr>
-              <w:t>o</w:t>
-            </w:r>
-            <w:r>
-              <w:rPr>
-                <w:b/>
-                <w:bCs/>
-              </w:rPr>
-              <w:t>r</w:t>
-            </w:r>
-            <w:r>
-              <w:rPr>
-                <w:rFonts w:ascii="BRH Malayalam Extra" w:hAnsi="BRH Malayalam Extra" w:cs="BRH Malayalam Extra"/>
-                <w:color w:val="000000"/>
-                <w:sz w:val="40"/>
-                <w:szCs w:val="40"/>
-              </w:rPr>
-              <w:t xml:space="preserve"> </w:t>
-            </w:r>
-            <w:r>
-              <w:rPr>
-                <w:b/>
-                <w:bCs/>
-              </w:rPr>
-              <w:t>removed)</w:t>
-            </w:r>
-          </w:p>
-        </w:tc>
-      </w:tr>
-      <w:tr>
-        <w:trPr>
+          <w:gridAfter w:val="1"/>
+          <w:wAfter w:w="70" w:type="dxa"/>
           <w:trHeight w:val="964"/>
         </w:trPr>
         <w:tc>
@@ -1799,8 +2994,19 @@
                 <w:sz w:val="28"/>
                 <w:szCs w:val="32"/>
               </w:rPr>
-              <w:t>T.S.6.1.6.1 – Kramam</w:t>
-            </w:r>
+              <w:t xml:space="preserve">T.S.6.1.6.1 – </w:t>
+            </w:r>
+            <w:proofErr w:type="spellStart"/>
+            <w:r>
+              <w:rPr>
+                <w:rFonts w:cs="Arial"/>
+                <w:b/>
+                <w:sz w:val="28"/>
+                <w:szCs w:val="32"/>
+              </w:rPr>
+              <w:t>Kramam</w:t>
+            </w:r>
+            <w:proofErr w:type="spellEnd"/>
           </w:p>
           <w:p>
             <w:pPr>
@@ -1820,14 +3026,45 @@
                 <w:szCs w:val="32"/>
               </w:rPr>
             </w:pPr>
-            <w:r>
-              <w:rPr>
-                <w:rFonts w:cs="Arial"/>
-                <w:b/>
-                <w:sz w:val="28"/>
-                <w:szCs w:val="32"/>
-              </w:rPr>
-              <w:t>Krama Vaakyam No.– 25</w:t>
+            <w:proofErr w:type="spellStart"/>
+            <w:r>
+              <w:rPr>
+                <w:rFonts w:cs="Arial"/>
+                <w:b/>
+                <w:sz w:val="28"/>
+                <w:szCs w:val="32"/>
+              </w:rPr>
+              <w:t>Krama</w:t>
+            </w:r>
+            <w:proofErr w:type="spellEnd"/>
+            <w:r>
+              <w:rPr>
+                <w:rFonts w:cs="Arial"/>
+                <w:b/>
+                <w:sz w:val="28"/>
+                <w:szCs w:val="32"/>
+              </w:rPr>
+              <w:t xml:space="preserve"> </w:t>
+            </w:r>
+            <w:proofErr w:type="spellStart"/>
+            <w:r>
+              <w:rPr>
+                <w:rFonts w:cs="Arial"/>
+                <w:b/>
+                <w:sz w:val="28"/>
+                <w:szCs w:val="32"/>
+              </w:rPr>
+              <w:t>Vaakyam</w:t>
+            </w:r>
+            <w:proofErr w:type="spellEnd"/>
+            <w:r>
+              <w:rPr>
+                <w:rFonts w:cs="Arial"/>
+                <w:b/>
+                <w:sz w:val="28"/>
+                <w:szCs w:val="32"/>
+              </w:rPr>
+              <w:t xml:space="preserve"> No.– 25</w:t>
             </w:r>
           </w:p>
           <w:p>
@@ -1845,14 +3082,25 @@
                 <w:szCs w:val="36"/>
               </w:rPr>
             </w:pPr>
-            <w:r>
-              <w:rPr>
-                <w:rFonts w:cs="Arial"/>
-                <w:b/>
-                <w:sz w:val="28"/>
-                <w:szCs w:val="32"/>
-              </w:rPr>
-              <w:t>Panchaati No</w:t>
+            <w:proofErr w:type="spellStart"/>
+            <w:r>
+              <w:rPr>
+                <w:rFonts w:cs="Arial"/>
+                <w:b/>
+                <w:sz w:val="28"/>
+                <w:szCs w:val="32"/>
+              </w:rPr>
+              <w:t>Panchaati</w:t>
+            </w:r>
+            <w:proofErr w:type="spellEnd"/>
+            <w:r>
+              <w:rPr>
+                <w:rFonts w:cs="Arial"/>
+                <w:b/>
+                <w:sz w:val="28"/>
+                <w:szCs w:val="32"/>
+              </w:rPr>
+              <w:t xml:space="preserve"> No</w:t>
             </w:r>
             <w:r>
               <w:rPr>
@@ -2010,6 +3258,7 @@
         <w:tc>
           <w:tcPr>
             <w:tcW w:w="5670" w:type="dxa"/>
+            <w:gridSpan w:val="2"/>
           </w:tcPr>
           <w:p>
             <w:pPr>
@@ -2160,6 +3409,8 @@
       </w:tr>
       <w:tr>
         <w:trPr>
+          <w:gridAfter w:val="1"/>
+          <w:wAfter w:w="70" w:type="dxa"/>
           <w:trHeight w:val="1633"/>
         </w:trPr>
         <w:tc>
@@ -2191,8 +3442,20 @@
                 <w:sz w:val="28"/>
                 <w:szCs w:val="32"/>
               </w:rPr>
-              <w:t>T.S.6.1.8.4 – Kramam</w:t>
-            </w:r>
+              <w:lastRenderedPageBreak/>
+              <w:t xml:space="preserve">T.S.6.1.8.4 – </w:t>
+            </w:r>
+            <w:proofErr w:type="spellStart"/>
+            <w:r>
+              <w:rPr>
+                <w:rFonts w:cs="Arial"/>
+                <w:b/>
+                <w:sz w:val="28"/>
+                <w:szCs w:val="32"/>
+              </w:rPr>
+              <w:t>Kramam</w:t>
+            </w:r>
+            <w:proofErr w:type="spellEnd"/>
           </w:p>
           <w:p>
             <w:pPr>
@@ -2212,14 +3475,45 @@
                 <w:szCs w:val="32"/>
               </w:rPr>
             </w:pPr>
-            <w:r>
-              <w:rPr>
-                <w:rFonts w:cs="Arial"/>
-                <w:b/>
-                <w:sz w:val="28"/>
-                <w:szCs w:val="32"/>
-              </w:rPr>
-              <w:t>Krama Vaakyam No.– 37</w:t>
+            <w:proofErr w:type="spellStart"/>
+            <w:r>
+              <w:rPr>
+                <w:rFonts w:cs="Arial"/>
+                <w:b/>
+                <w:sz w:val="28"/>
+                <w:szCs w:val="32"/>
+              </w:rPr>
+              <w:t>Krama</w:t>
+            </w:r>
+            <w:proofErr w:type="spellEnd"/>
+            <w:r>
+              <w:rPr>
+                <w:rFonts w:cs="Arial"/>
+                <w:b/>
+                <w:sz w:val="28"/>
+                <w:szCs w:val="32"/>
+              </w:rPr>
+              <w:t xml:space="preserve"> </w:t>
+            </w:r>
+            <w:proofErr w:type="spellStart"/>
+            <w:r>
+              <w:rPr>
+                <w:rFonts w:cs="Arial"/>
+                <w:b/>
+                <w:sz w:val="28"/>
+                <w:szCs w:val="32"/>
+              </w:rPr>
+              <w:t>Vaakyam</w:t>
+            </w:r>
+            <w:proofErr w:type="spellEnd"/>
+            <w:r>
+              <w:rPr>
+                <w:rFonts w:cs="Arial"/>
+                <w:b/>
+                <w:sz w:val="28"/>
+                <w:szCs w:val="32"/>
+              </w:rPr>
+              <w:t xml:space="preserve"> No.– 37</w:t>
             </w:r>
           </w:p>
           <w:p>
@@ -2237,14 +3531,25 @@
                 <w:szCs w:val="36"/>
               </w:rPr>
             </w:pPr>
-            <w:r>
-              <w:rPr>
-                <w:rFonts w:cs="Arial"/>
-                <w:b/>
-                <w:sz w:val="28"/>
-                <w:szCs w:val="32"/>
-              </w:rPr>
-              <w:t>Panchaati No</w:t>
+            <w:proofErr w:type="spellStart"/>
+            <w:r>
+              <w:rPr>
+                <w:rFonts w:cs="Arial"/>
+                <w:b/>
+                <w:sz w:val="28"/>
+                <w:szCs w:val="32"/>
+              </w:rPr>
+              <w:t>Panchaati</w:t>
+            </w:r>
+            <w:proofErr w:type="spellEnd"/>
+            <w:r>
+              <w:rPr>
+                <w:rFonts w:cs="Arial"/>
+                <w:b/>
+                <w:sz w:val="28"/>
+                <w:szCs w:val="32"/>
+              </w:rPr>
+              <w:t xml:space="preserve"> No</w:t>
             </w:r>
             <w:r>
               <w:rPr>
@@ -2487,6 +3792,7 @@
               </w:rPr>
               <w:t>த</w:t>
             </w:r>
+            <w:proofErr w:type="spellStart"/>
             <w:r>
               <w:rPr>
                 <w:rFonts w:ascii="BRH Devanagari Extra" w:hAnsi="BRH Devanagari Extra" w:cs="Latha"/>
@@ -2497,6 +3803,7 @@
               </w:rPr>
               <w:t>óè</w:t>
             </w:r>
+            <w:proofErr w:type="spellEnd"/>
             <w:r>
               <w:rPr>
                 <w:rFonts w:ascii="Latha" w:hAnsi="Latha" w:cs="Latha"/>
@@ -2530,6 +3837,7 @@
         <w:tc>
           <w:tcPr>
             <w:tcW w:w="5670" w:type="dxa"/>
+            <w:gridSpan w:val="2"/>
           </w:tcPr>
           <w:p>
             <w:pPr>
@@ -2748,6 +4056,7 @@
               </w:rPr>
               <w:t>த</w:t>
             </w:r>
+            <w:proofErr w:type="spellStart"/>
             <w:r>
               <w:rPr>
                 <w:rFonts w:ascii="BRH Devanagari Extra" w:hAnsi="BRH Devanagari Extra" w:cs="Latha"/>
@@ -2758,6 +4067,7 @@
               </w:rPr>
               <w:t>óè</w:t>
             </w:r>
+            <w:proofErr w:type="spellEnd"/>
             <w:r>
               <w:rPr>
                 <w:rFonts w:ascii="Latha" w:hAnsi="Latha" w:cs="Latha"/>
@@ -2791,6 +4101,8 @@
       </w:tr>
       <w:tr>
         <w:trPr>
+          <w:gridAfter w:val="1"/>
+          <w:wAfter w:w="70" w:type="dxa"/>
           <w:trHeight w:val="964"/>
         </w:trPr>
         <w:tc>
@@ -2822,9 +4134,19 @@
                 <w:sz w:val="28"/>
                 <w:szCs w:val="32"/>
               </w:rPr>
-              <w:lastRenderedPageBreak/>
-              <w:t>T.S.6.1.9.2 – Kramam</w:t>
-            </w:r>
+              <w:t xml:space="preserve">T.S.6.1.9.2 – </w:t>
+            </w:r>
+            <w:proofErr w:type="spellStart"/>
+            <w:r>
+              <w:rPr>
+                <w:rFonts w:cs="Arial"/>
+                <w:b/>
+                <w:sz w:val="28"/>
+                <w:szCs w:val="32"/>
+              </w:rPr>
+              <w:t>Kramam</w:t>
+            </w:r>
+            <w:proofErr w:type="spellEnd"/>
           </w:p>
           <w:p>
             <w:pPr>
@@ -2844,14 +4166,45 @@
                 <w:szCs w:val="32"/>
               </w:rPr>
             </w:pPr>
-            <w:r>
-              <w:rPr>
-                <w:rFonts w:cs="Arial"/>
-                <w:b/>
-                <w:sz w:val="28"/>
-                <w:szCs w:val="32"/>
-              </w:rPr>
-              <w:t>Krama Vaakyam No.– 34</w:t>
+            <w:proofErr w:type="spellStart"/>
+            <w:r>
+              <w:rPr>
+                <w:rFonts w:cs="Arial"/>
+                <w:b/>
+                <w:sz w:val="28"/>
+                <w:szCs w:val="32"/>
+              </w:rPr>
+              <w:t>Krama</w:t>
+            </w:r>
+            <w:proofErr w:type="spellEnd"/>
+            <w:r>
+              <w:rPr>
+                <w:rFonts w:cs="Arial"/>
+                <w:b/>
+                <w:sz w:val="28"/>
+                <w:szCs w:val="32"/>
+              </w:rPr>
+              <w:t xml:space="preserve"> </w:t>
+            </w:r>
+            <w:proofErr w:type="spellStart"/>
+            <w:r>
+              <w:rPr>
+                <w:rFonts w:cs="Arial"/>
+                <w:b/>
+                <w:sz w:val="28"/>
+                <w:szCs w:val="32"/>
+              </w:rPr>
+              <w:t>Vaakyam</w:t>
+            </w:r>
+            <w:proofErr w:type="spellEnd"/>
+            <w:r>
+              <w:rPr>
+                <w:rFonts w:cs="Arial"/>
+                <w:b/>
+                <w:sz w:val="28"/>
+                <w:szCs w:val="32"/>
+              </w:rPr>
+              <w:t xml:space="preserve"> No.– 34</w:t>
             </w:r>
           </w:p>
           <w:p>
@@ -2869,14 +4222,25 @@
                 <w:szCs w:val="36"/>
               </w:rPr>
             </w:pPr>
-            <w:r>
-              <w:rPr>
-                <w:rFonts w:cs="Arial"/>
-                <w:b/>
-                <w:sz w:val="28"/>
-                <w:szCs w:val="32"/>
-              </w:rPr>
-              <w:t>Panchaati No</w:t>
+            <w:proofErr w:type="spellStart"/>
+            <w:r>
+              <w:rPr>
+                <w:rFonts w:cs="Arial"/>
+                <w:b/>
+                <w:sz w:val="28"/>
+                <w:szCs w:val="32"/>
+              </w:rPr>
+              <w:t>Panchaati</w:t>
+            </w:r>
+            <w:proofErr w:type="spellEnd"/>
+            <w:r>
+              <w:rPr>
+                <w:rFonts w:cs="Arial"/>
+                <w:b/>
+                <w:sz w:val="28"/>
+                <w:szCs w:val="32"/>
+              </w:rPr>
+              <w:t xml:space="preserve"> No</w:t>
             </w:r>
             <w:r>
               <w:rPr>
@@ -3131,6 +4495,7 @@
         <w:tc>
           <w:tcPr>
             <w:tcW w:w="5670" w:type="dxa"/>
+            <w:gridSpan w:val="2"/>
           </w:tcPr>
           <w:p>
             <w:pPr>
@@ -3363,6 +4728,8 @@
       </w:tr>
       <w:tr>
         <w:trPr>
+          <w:gridAfter w:val="1"/>
+          <w:wAfter w:w="70" w:type="dxa"/>
           <w:trHeight w:val="964"/>
         </w:trPr>
         <w:tc>
@@ -3394,8 +4761,19 @@
                 <w:sz w:val="28"/>
                 <w:szCs w:val="32"/>
               </w:rPr>
-              <w:t>T.S.6.1.9.5 – Kramam</w:t>
-            </w:r>
+              <w:t xml:space="preserve">T.S.6.1.9.5 – </w:t>
+            </w:r>
+            <w:proofErr w:type="spellStart"/>
+            <w:r>
+              <w:rPr>
+                <w:rFonts w:cs="Arial"/>
+                <w:b/>
+                <w:sz w:val="28"/>
+                <w:szCs w:val="32"/>
+              </w:rPr>
+              <w:t>Kramam</w:t>
+            </w:r>
+            <w:proofErr w:type="spellEnd"/>
           </w:p>
           <w:p>
             <w:pPr>
@@ -3415,14 +4793,45 @@
                 <w:szCs w:val="32"/>
               </w:rPr>
             </w:pPr>
-            <w:r>
-              <w:rPr>
-                <w:rFonts w:cs="Arial"/>
-                <w:b/>
-                <w:sz w:val="28"/>
-                <w:szCs w:val="32"/>
-              </w:rPr>
-              <w:t>Krama Vaakyam No.– 7</w:t>
+            <w:proofErr w:type="spellStart"/>
+            <w:r>
+              <w:rPr>
+                <w:rFonts w:cs="Arial"/>
+                <w:b/>
+                <w:sz w:val="28"/>
+                <w:szCs w:val="32"/>
+              </w:rPr>
+              <w:t>Krama</w:t>
+            </w:r>
+            <w:proofErr w:type="spellEnd"/>
+            <w:r>
+              <w:rPr>
+                <w:rFonts w:cs="Arial"/>
+                <w:b/>
+                <w:sz w:val="28"/>
+                <w:szCs w:val="32"/>
+              </w:rPr>
+              <w:t xml:space="preserve"> </w:t>
+            </w:r>
+            <w:proofErr w:type="spellStart"/>
+            <w:r>
+              <w:rPr>
+                <w:rFonts w:cs="Arial"/>
+                <w:b/>
+                <w:sz w:val="28"/>
+                <w:szCs w:val="32"/>
+              </w:rPr>
+              <w:t>Vaakyam</w:t>
+            </w:r>
+            <w:proofErr w:type="spellEnd"/>
+            <w:r>
+              <w:rPr>
+                <w:rFonts w:cs="Arial"/>
+                <w:b/>
+                <w:sz w:val="28"/>
+                <w:szCs w:val="32"/>
+              </w:rPr>
+              <w:t xml:space="preserve"> No.– 7</w:t>
             </w:r>
           </w:p>
           <w:p>
@@ -3440,14 +4849,25 @@
                 <w:szCs w:val="36"/>
               </w:rPr>
             </w:pPr>
-            <w:r>
-              <w:rPr>
-                <w:rFonts w:cs="Arial"/>
-                <w:b/>
-                <w:sz w:val="28"/>
-                <w:szCs w:val="32"/>
-              </w:rPr>
-              <w:t>Panchaati No</w:t>
+            <w:proofErr w:type="spellStart"/>
+            <w:r>
+              <w:rPr>
+                <w:rFonts w:cs="Arial"/>
+                <w:b/>
+                <w:sz w:val="28"/>
+                <w:szCs w:val="32"/>
+              </w:rPr>
+              <w:t>Panchaati</w:t>
+            </w:r>
+            <w:proofErr w:type="spellEnd"/>
+            <w:r>
+              <w:rPr>
+                <w:rFonts w:cs="Arial"/>
+                <w:b/>
+                <w:sz w:val="28"/>
+                <w:szCs w:val="32"/>
+              </w:rPr>
+              <w:t xml:space="preserve"> No</w:t>
             </w:r>
             <w:r>
               <w:rPr>
@@ -3722,6 +5142,7 @@
         <w:tc>
           <w:tcPr>
             <w:tcW w:w="5670" w:type="dxa"/>
+            <w:gridSpan w:val="2"/>
           </w:tcPr>
           <w:p>
             <w:pPr>
@@ -3977,6 +5398,8 @@
       </w:tr>
       <w:tr>
         <w:trPr>
+          <w:gridAfter w:val="1"/>
+          <w:wAfter w:w="70" w:type="dxa"/>
           <w:trHeight w:val="964"/>
         </w:trPr>
         <w:tc>
@@ -4008,8 +5431,19 @@
                 <w:sz w:val="28"/>
                 <w:szCs w:val="32"/>
               </w:rPr>
-              <w:t>T.S.6.1.9.5 – Kramam</w:t>
-            </w:r>
+              <w:t xml:space="preserve">T.S.6.1.9.5 – </w:t>
+            </w:r>
+            <w:proofErr w:type="spellStart"/>
+            <w:r>
+              <w:rPr>
+                <w:rFonts w:cs="Arial"/>
+                <w:b/>
+                <w:sz w:val="28"/>
+                <w:szCs w:val="32"/>
+              </w:rPr>
+              <w:t>Kramam</w:t>
+            </w:r>
+            <w:proofErr w:type="spellEnd"/>
           </w:p>
           <w:p>
             <w:pPr>
@@ -4029,14 +5463,45 @@
                 <w:szCs w:val="32"/>
               </w:rPr>
             </w:pPr>
-            <w:r>
-              <w:rPr>
-                <w:rFonts w:cs="Arial"/>
-                <w:b/>
-                <w:sz w:val="28"/>
-                <w:szCs w:val="32"/>
-              </w:rPr>
-              <w:t>Krama Vaakyam No.– 42</w:t>
+            <w:proofErr w:type="spellStart"/>
+            <w:r>
+              <w:rPr>
+                <w:rFonts w:cs="Arial"/>
+                <w:b/>
+                <w:sz w:val="28"/>
+                <w:szCs w:val="32"/>
+              </w:rPr>
+              <w:t>Krama</w:t>
+            </w:r>
+            <w:proofErr w:type="spellEnd"/>
+            <w:r>
+              <w:rPr>
+                <w:rFonts w:cs="Arial"/>
+                <w:b/>
+                <w:sz w:val="28"/>
+                <w:szCs w:val="32"/>
+              </w:rPr>
+              <w:t xml:space="preserve"> </w:t>
+            </w:r>
+            <w:proofErr w:type="spellStart"/>
+            <w:r>
+              <w:rPr>
+                <w:rFonts w:cs="Arial"/>
+                <w:b/>
+                <w:sz w:val="28"/>
+                <w:szCs w:val="32"/>
+              </w:rPr>
+              <w:t>Vaakyam</w:t>
+            </w:r>
+            <w:proofErr w:type="spellEnd"/>
+            <w:r>
+              <w:rPr>
+                <w:rFonts w:cs="Arial"/>
+                <w:b/>
+                <w:sz w:val="28"/>
+                <w:szCs w:val="32"/>
+              </w:rPr>
+              <w:t xml:space="preserve"> No.– 42</w:t>
             </w:r>
           </w:p>
           <w:p>
@@ -4057,14 +5522,25 @@
                 <w:szCs w:val="32"/>
               </w:rPr>
             </w:pPr>
-            <w:r>
-              <w:rPr>
-                <w:rFonts w:cs="Arial"/>
-                <w:b/>
-                <w:sz w:val="28"/>
-                <w:szCs w:val="32"/>
-              </w:rPr>
-              <w:t>Panchaati No</w:t>
+            <w:proofErr w:type="spellStart"/>
+            <w:r>
+              <w:rPr>
+                <w:rFonts w:cs="Arial"/>
+                <w:b/>
+                <w:sz w:val="28"/>
+                <w:szCs w:val="32"/>
+              </w:rPr>
+              <w:t>Panchaati</w:t>
+            </w:r>
+            <w:proofErr w:type="spellEnd"/>
+            <w:r>
+              <w:rPr>
+                <w:rFonts w:cs="Arial"/>
+                <w:b/>
+                <w:sz w:val="28"/>
+                <w:szCs w:val="32"/>
+              </w:rPr>
+              <w:t xml:space="preserve"> No</w:t>
             </w:r>
             <w:r>
               <w:rPr>
@@ -4289,6 +5765,7 @@
         <w:tc>
           <w:tcPr>
             <w:tcW w:w="5670" w:type="dxa"/>
+            <w:gridSpan w:val="2"/>
           </w:tcPr>
           <w:p>
             <w:pPr>
@@ -4491,6 +5968,8 @@
       </w:tr>
       <w:tr>
         <w:trPr>
+          <w:gridAfter w:val="1"/>
+          <w:wAfter w:w="70" w:type="dxa"/>
           <w:trHeight w:val="964"/>
         </w:trPr>
         <w:tc>
@@ -4544,8 +6023,20 @@
                 <w:sz w:val="28"/>
                 <w:szCs w:val="32"/>
               </w:rPr>
-              <w:t xml:space="preserve"> – Kramam</w:t>
-            </w:r>
+              <w:t xml:space="preserve"> – </w:t>
+            </w:r>
+            <w:proofErr w:type="spellStart"/>
+            <w:r>
+              <w:rPr>
+                <w:rFonts w:cs="Arial"/>
+                <w:b/>
+                <w:color w:val="000000"/>
+                <w:sz w:val="28"/>
+                <w:szCs w:val="32"/>
+              </w:rPr>
+              <w:t>Kramam</w:t>
+            </w:r>
+            <w:proofErr w:type="spellEnd"/>
           </w:p>
           <w:p>
             <w:pPr>
@@ -4566,15 +6057,49 @@
                 <w:szCs w:val="32"/>
               </w:rPr>
             </w:pPr>
-            <w:r>
-              <w:rPr>
-                <w:rFonts w:cs="Arial"/>
-                <w:b/>
-                <w:color w:val="000000"/>
-                <w:sz w:val="28"/>
-                <w:szCs w:val="32"/>
-              </w:rPr>
-              <w:t xml:space="preserve">Krama Vaakyam No.– </w:t>
+            <w:proofErr w:type="spellStart"/>
+            <w:r>
+              <w:rPr>
+                <w:rFonts w:cs="Arial"/>
+                <w:b/>
+                <w:color w:val="000000"/>
+                <w:sz w:val="28"/>
+                <w:szCs w:val="32"/>
+              </w:rPr>
+              <w:t>Krama</w:t>
+            </w:r>
+            <w:proofErr w:type="spellEnd"/>
+            <w:r>
+              <w:rPr>
+                <w:rFonts w:cs="Arial"/>
+                <w:b/>
+                <w:color w:val="000000"/>
+                <w:sz w:val="28"/>
+                <w:szCs w:val="32"/>
+              </w:rPr>
+              <w:t xml:space="preserve"> </w:t>
+            </w:r>
+            <w:proofErr w:type="spellStart"/>
+            <w:r>
+              <w:rPr>
+                <w:rFonts w:cs="Arial"/>
+                <w:b/>
+                <w:color w:val="000000"/>
+                <w:sz w:val="28"/>
+                <w:szCs w:val="32"/>
+              </w:rPr>
+              <w:t>Vaakyam</w:t>
+            </w:r>
+            <w:proofErr w:type="spellEnd"/>
+            <w:r>
+              <w:rPr>
+                <w:rFonts w:cs="Arial"/>
+                <w:b/>
+                <w:color w:val="000000"/>
+                <w:sz w:val="28"/>
+                <w:szCs w:val="32"/>
+              </w:rPr>
+              <w:t xml:space="preserve"> No.– </w:t>
             </w:r>
             <w:r>
               <w:rPr>
@@ -4602,15 +6127,27 @@
                 <w:szCs w:val="36"/>
               </w:rPr>
             </w:pPr>
-            <w:r>
-              <w:rPr>
-                <w:rFonts w:cs="Arial"/>
-                <w:b/>
-                <w:color w:val="000000"/>
-                <w:sz w:val="28"/>
-                <w:szCs w:val="32"/>
-              </w:rPr>
-              <w:t>Panchaati No</w:t>
+            <w:proofErr w:type="spellStart"/>
+            <w:r>
+              <w:rPr>
+                <w:rFonts w:cs="Arial"/>
+                <w:b/>
+                <w:color w:val="000000"/>
+                <w:sz w:val="28"/>
+                <w:szCs w:val="32"/>
+              </w:rPr>
+              <w:t>Panchaati</w:t>
+            </w:r>
+            <w:proofErr w:type="spellEnd"/>
+            <w:r>
+              <w:rPr>
+                <w:rFonts w:cs="Arial"/>
+                <w:b/>
+                <w:color w:val="000000"/>
+                <w:sz w:val="28"/>
+                <w:szCs w:val="32"/>
+              </w:rPr>
+              <w:t xml:space="preserve"> No</w:t>
             </w:r>
             <w:r>
               <w:rPr>
@@ -4808,6 +6345,7 @@
         <w:tc>
           <w:tcPr>
             <w:tcW w:w="5670" w:type="dxa"/>
+            <w:gridSpan w:val="2"/>
           </w:tcPr>
           <w:p>
             <w:pPr>
@@ -5044,7 +6582,16 @@
           <w:bCs/>
           <w:sz w:val="32"/>
         </w:rPr>
-        <w:t>replaced with</w:t>
+        <w:t xml:space="preserve">replaced </w:t>
+      </w:r>
+      <w:proofErr w:type="gramStart"/>
+      <w:r>
+        <w:rPr>
+          <w:b/>
+          <w:bCs/>
+          <w:sz w:val="32"/>
+        </w:rPr>
+        <w:t>with</w:t>
       </w:r>
       <w:r>
         <w:rPr>
@@ -5066,6 +6613,7 @@
         </w:rPr>
         <w:t>"</w:t>
       </w:r>
+      <w:proofErr w:type="gramEnd"/>
       <w:r>
         <w:rPr>
           <w:rFonts w:ascii="Latha" w:hAnsi="Latha" w:cs="Latha"/>
@@ -5157,6 +6705,32 @@
           <w:u w:val="single"/>
         </w:rPr>
       </w:pPr>
+    </w:p>
+    <w:p>
+      <w:pPr>
+        <w:jc w:val="center"/>
+        <w:rPr>
+          <w:b/>
+          <w:bCs/>
+          <w:sz w:val="32"/>
+          <w:szCs w:val="32"/>
+          <w:u w:val="single"/>
+        </w:rPr>
+      </w:pPr>
+      <w:bookmarkStart w:id="0" w:name="_GoBack"/>
+      <w:bookmarkEnd w:id="0"/>
+    </w:p>
+    <w:p>
+      <w:pPr>
+        <w:jc w:val="center"/>
+        <w:rPr>
+          <w:b/>
+          <w:bCs/>
+          <w:sz w:val="32"/>
+          <w:szCs w:val="32"/>
+          <w:u w:val="single"/>
+        </w:rPr>
+      </w:pPr>
       <w:r>
         <w:rPr>
           <w:b/>
@@ -5165,8 +6739,10 @@
           <w:szCs w:val="32"/>
           <w:u w:val="single"/>
         </w:rPr>
+        <w:lastRenderedPageBreak/>
         <w:t xml:space="preserve">TS </w:t>
       </w:r>
+      <w:proofErr w:type="spellStart"/>
       <w:r>
         <w:rPr>
           <w:b/>
@@ -5177,6 +6753,7 @@
         </w:rPr>
         <w:t>Krama</w:t>
       </w:r>
+      <w:proofErr w:type="spellEnd"/>
       <w:r>
         <w:rPr>
           <w:b/>
@@ -5185,7 +6762,29 @@
           <w:szCs w:val="32"/>
           <w:u w:val="single"/>
         </w:rPr>
-        <w:t xml:space="preserve"> Paatam – TS </w:t>
+        <w:t xml:space="preserve"> </w:t>
+      </w:r>
+      <w:proofErr w:type="spellStart"/>
+      <w:r>
+        <w:rPr>
+          <w:b/>
+          <w:bCs/>
+          <w:sz w:val="32"/>
+          <w:szCs w:val="32"/>
+          <w:u w:val="single"/>
+        </w:rPr>
+        <w:t>Paatam</w:t>
+      </w:r>
+      <w:proofErr w:type="spellEnd"/>
+      <w:r>
+        <w:rPr>
+          <w:b/>
+          <w:bCs/>
+          <w:sz w:val="32"/>
+          <w:szCs w:val="32"/>
+          <w:u w:val="single"/>
+        </w:rPr>
+        <w:t xml:space="preserve"> – TS </w:t>
       </w:r>
       <w:r>
         <w:rPr>
@@ -5225,7 +6824,18 @@
           <w:szCs w:val="32"/>
           <w:u w:val="single"/>
         </w:rPr>
-        <w:t xml:space="preserve"> Corrections –Observed till </w:t>
+        <w:t xml:space="preserve"> Corrections –Observed </w:t>
+      </w:r>
+      <w:proofErr w:type="gramStart"/>
+      <w:r>
+        <w:rPr>
+          <w:b/>
+          <w:bCs/>
+          <w:sz w:val="32"/>
+          <w:szCs w:val="32"/>
+          <w:u w:val="single"/>
+        </w:rPr>
+        <w:t xml:space="preserve">till </w:t>
       </w:r>
       <w:r>
         <w:rPr>
@@ -5238,6 +6848,7 @@
         </w:rPr>
         <w:t>???</w:t>
       </w:r>
+      <w:proofErr w:type="gramEnd"/>
     </w:p>
     <w:p>
       <w:pPr>
@@ -5486,7 +7097,7 @@
 </file>
 
 <file path=word/endnotes.xml><?xml version="1.0" encoding="utf-8"?>
-<w:endnotes xmlns:wpc="http://schemas.microsoft.com/office/word/2010/wordprocessingCanvas" xmlns:cx="http://schemas.microsoft.com/office/drawing/2014/chartex" xmlns:cx1="http://schemas.microsoft.com/office/drawing/2015/9/8/chartex" xmlns:cx2="http://schemas.microsoft.com/office/drawing/2015/10/21/chartex" xmlns:cx3="http://schemas.microsoft.com/office/drawing/2016/5/9/chartex" xmlns:cx4="http://schemas.microsoft.com/office/drawing/2016/5/10/chartex" xmlns:cx5="http://schemas.microsoft.com/office/drawing/2016/5/11/chartex" xmlns:cx6="http://schemas.microsoft.com/office/drawing/2016/5/12/chartex" xmlns:cx7="http://schemas.microsoft.com/office/drawing/2016/5/13/chartex" xmlns:cx8="http://schemas.microsoft.com/office/drawing/2016/5/14/chartex" xmlns:mc="http://schemas.openxmlformats.org/markup-compatibility/2006" xmlns:aink="http://schemas.microsoft.com/office/drawing/2016/ink" xmlns:am3d="http://schemas.microsoft.com/office/drawing/2017/model3d" xmlns:o="urn:schemas-microsoft-com:office:office" xmlns:r="http://schemas.openxmlformats.org/officeDocument/2006/relationships" xmlns:m="http://schemas.openxmlformats.org/officeDocument/2006/math" xmlns:v="urn:schemas-microsoft-com:vml" xmlns:wp14="http://schemas.microsoft.com/office/word/2010/wordprocessingDrawing" xmlns:wp="http://schemas.openxmlformats.org/drawingml/2006/wordprocessingDrawing" xmlns:w10="urn:schemas-microsoft-com:office:word" xmlns:w="http://schemas.openxmlformats.org/wordprocessingml/2006/main" xmlns:w14="http://schemas.microsoft.com/office/word/2010/wordml" xmlns:w15="http://schemas.microsoft.com/office/word/2012/wordml" xmlns:w16cex="http://schemas.microsoft.com/office/word/2018/wordml/cex" xmlns:w16cid="http://schemas.microsoft.com/office/word/2016/wordml/cid" xmlns:w16="http://schemas.microsoft.com/office/word/2018/wordml" xmlns:w16sdtdh="http://schemas.microsoft.com/office/word/2020/wordml/sdtdatahash" xmlns:w16se="http://schemas.microsoft.com/office/word/2015/wordml/symex" xmlns:wpg="http://schemas.microsoft.com/office/word/2010/wordprocessingGroup" xmlns:wpi="http://schemas.microsoft.com/office/word/2010/wordprocessingInk" xmlns:wne="http://schemas.microsoft.com/office/word/2006/wordml" xmlns:wps="http://schemas.microsoft.com/office/word/2010/wordprocessingShape" mc:Ignorable="w14 w15 w16se w16cid w16 w16cex w16sdtdh wp14">
+<w:endnotes xmlns:wpc="http://schemas.microsoft.com/office/word/2010/wordprocessingCanvas" xmlns:cx="http://schemas.microsoft.com/office/drawing/2014/chartex" xmlns:cx1="http://schemas.microsoft.com/office/drawing/2015/9/8/chartex" xmlns:mc="http://schemas.openxmlformats.org/markup-compatibility/2006" xmlns:o="urn:schemas-microsoft-com:office:office" xmlns:r="http://schemas.openxmlformats.org/officeDocument/2006/relationships" xmlns:m="http://schemas.openxmlformats.org/officeDocument/2006/math" xmlns:v="urn:schemas-microsoft-com:vml" xmlns:wp14="http://schemas.microsoft.com/office/word/2010/wordprocessingDrawing" xmlns:wp="http://schemas.openxmlformats.org/drawingml/2006/wordprocessingDrawing" xmlns:w10="urn:schemas-microsoft-com:office:word" xmlns:w="http://schemas.openxmlformats.org/wordprocessingml/2006/main" xmlns:w14="http://schemas.microsoft.com/office/word/2010/wordml" xmlns:w15="http://schemas.microsoft.com/office/word/2012/wordml" xmlns:w16se="http://schemas.microsoft.com/office/word/2015/wordml/symex" xmlns:wpg="http://schemas.microsoft.com/office/word/2010/wordprocessingGroup" xmlns:wpi="http://schemas.microsoft.com/office/word/2010/wordprocessingInk" xmlns:wne="http://schemas.microsoft.com/office/word/2006/wordml" xmlns:wps="http://schemas.microsoft.com/office/word/2010/wordprocessingShape" mc:Ignorable="w14 w15 w16se wp14">
   <w:endnote w:type="separator" w:id="-1">
     <w:p>
       <w:pPr>
@@ -5511,7 +7122,7 @@
 </file>
 
 <file path=word/footer1.xml><?xml version="1.0" encoding="utf-8"?>
-<w:ftr xmlns:wpc="http://schemas.microsoft.com/office/word/2010/wordprocessingCanvas" xmlns:cx="http://schemas.microsoft.com/office/drawing/2014/chartex" xmlns:cx1="http://schemas.microsoft.com/office/drawing/2015/9/8/chartex" xmlns:cx2="http://schemas.microsoft.com/office/drawing/2015/10/21/chartex" xmlns:cx3="http://schemas.microsoft.com/office/drawing/2016/5/9/chartex" xmlns:cx4="http://schemas.microsoft.com/office/drawing/2016/5/10/chartex" xmlns:cx5="http://schemas.microsoft.com/office/drawing/2016/5/11/chartex" xmlns:cx6="http://schemas.microsoft.com/office/drawing/2016/5/12/chartex" xmlns:cx7="http://schemas.microsoft.com/office/drawing/2016/5/13/chartex" xmlns:cx8="http://schemas.microsoft.com/office/drawing/2016/5/14/chartex" xmlns:mc="http://schemas.openxmlformats.org/markup-compatibility/2006" xmlns:aink="http://schemas.microsoft.com/office/drawing/2016/ink" xmlns:am3d="http://schemas.microsoft.com/office/drawing/2017/model3d" xmlns:o="urn:schemas-microsoft-com:office:office" xmlns:r="http://schemas.openxmlformats.org/officeDocument/2006/relationships" xmlns:m="http://schemas.openxmlformats.org/officeDocument/2006/math" xmlns:v="urn:schemas-microsoft-com:vml" xmlns:wp14="http://schemas.microsoft.com/office/word/2010/wordprocessingDrawing" xmlns:wp="http://schemas.openxmlformats.org/drawingml/2006/wordprocessingDrawing" xmlns:w10="urn:schemas-microsoft-com:office:word" xmlns:w="http://schemas.openxmlformats.org/wordprocessingml/2006/main" xmlns:w14="http://schemas.microsoft.com/office/word/2010/wordml" xmlns:w15="http://schemas.microsoft.com/office/word/2012/wordml" xmlns:w16cex="http://schemas.microsoft.com/office/word/2018/wordml/cex" xmlns:w16cid="http://schemas.microsoft.com/office/word/2016/wordml/cid" xmlns:w16="http://schemas.microsoft.com/office/word/2018/wordml" xmlns:w16sdtdh="http://schemas.microsoft.com/office/word/2020/wordml/sdtdatahash" xmlns:w16se="http://schemas.microsoft.com/office/word/2015/wordml/symex" xmlns:wpg="http://schemas.microsoft.com/office/word/2010/wordprocessingGroup" xmlns:wpi="http://schemas.microsoft.com/office/word/2010/wordprocessingInk" xmlns:wne="http://schemas.microsoft.com/office/word/2006/wordml" xmlns:wps="http://schemas.microsoft.com/office/word/2010/wordprocessingShape" mc:Ignorable="w14 w15 w16se w16cid w16 w16cex w16sdtdh wp14">
+<w:ftr xmlns:wpc="http://schemas.microsoft.com/office/word/2010/wordprocessingCanvas" xmlns:cx="http://schemas.microsoft.com/office/drawing/2014/chartex" xmlns:cx1="http://schemas.microsoft.com/office/drawing/2015/9/8/chartex" xmlns:mc="http://schemas.openxmlformats.org/markup-compatibility/2006" xmlns:o="urn:schemas-microsoft-com:office:office" xmlns:r="http://schemas.openxmlformats.org/officeDocument/2006/relationships" xmlns:m="http://schemas.openxmlformats.org/officeDocument/2006/math" xmlns:v="urn:schemas-microsoft-com:vml" xmlns:wp14="http://schemas.microsoft.com/office/word/2010/wordprocessingDrawing" xmlns:wp="http://schemas.openxmlformats.org/drawingml/2006/wordprocessingDrawing" xmlns:w10="urn:schemas-microsoft-com:office:word" xmlns:w="http://schemas.openxmlformats.org/wordprocessingml/2006/main" xmlns:w14="http://schemas.microsoft.com/office/word/2010/wordml" xmlns:w15="http://schemas.microsoft.com/office/word/2012/wordml" xmlns:w16se="http://schemas.microsoft.com/office/word/2015/wordml/symex" xmlns:wpg="http://schemas.microsoft.com/office/word/2010/wordprocessingGroup" xmlns:wpi="http://schemas.microsoft.com/office/word/2010/wordprocessingInk" xmlns:wne="http://schemas.microsoft.com/office/word/2006/wordml" xmlns:wps="http://schemas.microsoft.com/office/word/2010/wordprocessingShape" mc:Ignorable="w14 w15 w16se wp14">
   <w:p>
     <w:pPr>
       <w:pBdr>
@@ -5673,7 +7284,7 @@
         <w:bCs/>
         <w:noProof/>
       </w:rPr>
-      <w:t>2</w:t>
+      <w:t>3</w:t>
     </w:r>
     <w:r>
       <w:rPr>
@@ -5692,7 +7303,7 @@
 </file>
 
 <file path=word/footer2.xml><?xml version="1.0" encoding="utf-8"?>
-<w:ftr xmlns:wpc="http://schemas.microsoft.com/office/word/2010/wordprocessingCanvas" xmlns:cx="http://schemas.microsoft.com/office/drawing/2014/chartex" xmlns:cx1="http://schemas.microsoft.com/office/drawing/2015/9/8/chartex" xmlns:cx2="http://schemas.microsoft.com/office/drawing/2015/10/21/chartex" xmlns:cx3="http://schemas.microsoft.com/office/drawing/2016/5/9/chartex" xmlns:cx4="http://schemas.microsoft.com/office/drawing/2016/5/10/chartex" xmlns:cx5="http://schemas.microsoft.com/office/drawing/2016/5/11/chartex" xmlns:cx6="http://schemas.microsoft.com/office/drawing/2016/5/12/chartex" xmlns:cx7="http://schemas.microsoft.com/office/drawing/2016/5/13/chartex" xmlns:cx8="http://schemas.microsoft.com/office/drawing/2016/5/14/chartex" xmlns:mc="http://schemas.openxmlformats.org/markup-compatibility/2006" xmlns:aink="http://schemas.microsoft.com/office/drawing/2016/ink" xmlns:am3d="http://schemas.microsoft.com/office/drawing/2017/model3d" xmlns:o="urn:schemas-microsoft-com:office:office" xmlns:r="http://schemas.openxmlformats.org/officeDocument/2006/relationships" xmlns:m="http://schemas.openxmlformats.org/officeDocument/2006/math" xmlns:v="urn:schemas-microsoft-com:vml" xmlns:wp14="http://schemas.microsoft.com/office/word/2010/wordprocessingDrawing" xmlns:wp="http://schemas.openxmlformats.org/drawingml/2006/wordprocessingDrawing" xmlns:w10="urn:schemas-microsoft-com:office:word" xmlns:w="http://schemas.openxmlformats.org/wordprocessingml/2006/main" xmlns:w14="http://schemas.microsoft.com/office/word/2010/wordml" xmlns:w15="http://schemas.microsoft.com/office/word/2012/wordml" xmlns:w16cex="http://schemas.microsoft.com/office/word/2018/wordml/cex" xmlns:w16cid="http://schemas.microsoft.com/office/word/2016/wordml/cid" xmlns:w16="http://schemas.microsoft.com/office/word/2018/wordml" xmlns:w16sdtdh="http://schemas.microsoft.com/office/word/2020/wordml/sdtdatahash" xmlns:w16se="http://schemas.microsoft.com/office/word/2015/wordml/symex" xmlns:wpg="http://schemas.microsoft.com/office/word/2010/wordprocessingGroup" xmlns:wpi="http://schemas.microsoft.com/office/word/2010/wordprocessingInk" xmlns:wne="http://schemas.microsoft.com/office/word/2006/wordml" xmlns:wps="http://schemas.microsoft.com/office/word/2010/wordprocessingShape" mc:Ignorable="w14 w15 w16se w16cid w16 w16cex w16sdtdh wp14">
+<w:ftr xmlns:wpc="http://schemas.microsoft.com/office/word/2010/wordprocessingCanvas" xmlns:cx="http://schemas.microsoft.com/office/drawing/2014/chartex" xmlns:cx1="http://schemas.microsoft.com/office/drawing/2015/9/8/chartex" xmlns:mc="http://schemas.openxmlformats.org/markup-compatibility/2006" xmlns:o="urn:schemas-microsoft-com:office:office" xmlns:r="http://schemas.openxmlformats.org/officeDocument/2006/relationships" xmlns:m="http://schemas.openxmlformats.org/officeDocument/2006/math" xmlns:v="urn:schemas-microsoft-com:vml" xmlns:wp14="http://schemas.microsoft.com/office/word/2010/wordprocessingDrawing" xmlns:wp="http://schemas.openxmlformats.org/drawingml/2006/wordprocessingDrawing" xmlns:w10="urn:schemas-microsoft-com:office:word" xmlns:w="http://schemas.openxmlformats.org/wordprocessingml/2006/main" xmlns:w14="http://schemas.microsoft.com/office/word/2010/wordml" xmlns:w15="http://schemas.microsoft.com/office/word/2012/wordml" xmlns:w16se="http://schemas.microsoft.com/office/word/2015/wordml/symex" xmlns:wpg="http://schemas.microsoft.com/office/word/2010/wordprocessingGroup" xmlns:wpi="http://schemas.microsoft.com/office/word/2010/wordprocessingInk" xmlns:wne="http://schemas.microsoft.com/office/word/2006/wordml" xmlns:wps="http://schemas.microsoft.com/office/word/2010/wordprocessingShape" mc:Ignorable="w14 w15 w16se wp14">
   <w:p>
     <w:pPr>
       <w:pBdr>
@@ -5824,7 +7435,7 @@
         <w:bCs/>
         <w:noProof/>
       </w:rPr>
-      <w:t>1</w:t>
+      <w:t>3</w:t>
     </w:r>
     <w:r>
       <w:rPr>
@@ -5867,7 +7478,7 @@
         <w:bCs/>
         <w:noProof/>
       </w:rPr>
-      <w:t>2</w:t>
+      <w:t>3</w:t>
     </w:r>
     <w:r>
       <w:rPr>
@@ -5894,7 +7505,7 @@
 </file>
 
 <file path=word/footnotes.xml><?xml version="1.0" encoding="utf-8"?>
-<w:footnotes xmlns:wpc="http://schemas.microsoft.com/office/word/2010/wordprocessingCanvas" xmlns:cx="http://schemas.microsoft.com/office/drawing/2014/chartex" xmlns:cx1="http://schemas.microsoft.com/office/drawing/2015/9/8/chartex" xmlns:cx2="http://schemas.microsoft.com/office/drawing/2015/10/21/chartex" xmlns:cx3="http://schemas.microsoft.com/office/drawing/2016/5/9/chartex" xmlns:cx4="http://schemas.microsoft.com/office/drawing/2016/5/10/chartex" xmlns:cx5="http://schemas.microsoft.com/office/drawing/2016/5/11/chartex" xmlns:cx6="http://schemas.microsoft.com/office/drawing/2016/5/12/chartex" xmlns:cx7="http://schemas.microsoft.com/office/drawing/2016/5/13/chartex" xmlns:cx8="http://schemas.microsoft.com/office/drawing/2016/5/14/chartex" xmlns:mc="http://schemas.openxmlformats.org/markup-compatibility/2006" xmlns:aink="http://schemas.microsoft.com/office/drawing/2016/ink" xmlns:am3d="http://schemas.microsoft.com/office/drawing/2017/model3d" xmlns:o="urn:schemas-microsoft-com:office:office" xmlns:r="http://schemas.openxmlformats.org/officeDocument/2006/relationships" xmlns:m="http://schemas.openxmlformats.org/officeDocument/2006/math" xmlns:v="urn:schemas-microsoft-com:vml" xmlns:wp14="http://schemas.microsoft.com/office/word/2010/wordprocessingDrawing" xmlns:wp="http://schemas.openxmlformats.org/drawingml/2006/wordprocessingDrawing" xmlns:w10="urn:schemas-microsoft-com:office:word" xmlns:w="http://schemas.openxmlformats.org/wordprocessingml/2006/main" xmlns:w14="http://schemas.microsoft.com/office/word/2010/wordml" xmlns:w15="http://schemas.microsoft.com/office/word/2012/wordml" xmlns:w16cex="http://schemas.microsoft.com/office/word/2018/wordml/cex" xmlns:w16cid="http://schemas.microsoft.com/office/word/2016/wordml/cid" xmlns:w16="http://schemas.microsoft.com/office/word/2018/wordml" xmlns:w16sdtdh="http://schemas.microsoft.com/office/word/2020/wordml/sdtdatahash" xmlns:w16se="http://schemas.microsoft.com/office/word/2015/wordml/symex" xmlns:wpg="http://schemas.microsoft.com/office/word/2010/wordprocessingGroup" xmlns:wpi="http://schemas.microsoft.com/office/word/2010/wordprocessingInk" xmlns:wne="http://schemas.microsoft.com/office/word/2006/wordml" xmlns:wps="http://schemas.microsoft.com/office/word/2010/wordprocessingShape" mc:Ignorable="w14 w15 w16se w16cid w16 w16cex w16sdtdh wp14">
+<w:footnotes xmlns:wpc="http://schemas.microsoft.com/office/word/2010/wordprocessingCanvas" xmlns:cx="http://schemas.microsoft.com/office/drawing/2014/chartex" xmlns:cx1="http://schemas.microsoft.com/office/drawing/2015/9/8/chartex" xmlns:mc="http://schemas.openxmlformats.org/markup-compatibility/2006" xmlns:o="urn:schemas-microsoft-com:office:office" xmlns:r="http://schemas.openxmlformats.org/officeDocument/2006/relationships" xmlns:m="http://schemas.openxmlformats.org/officeDocument/2006/math" xmlns:v="urn:schemas-microsoft-com:vml" xmlns:wp14="http://schemas.microsoft.com/office/word/2010/wordprocessingDrawing" xmlns:wp="http://schemas.openxmlformats.org/drawingml/2006/wordprocessingDrawing" xmlns:w10="urn:schemas-microsoft-com:office:word" xmlns:w="http://schemas.openxmlformats.org/wordprocessingml/2006/main" xmlns:w14="http://schemas.microsoft.com/office/word/2010/wordml" xmlns:w15="http://schemas.microsoft.com/office/word/2012/wordml" xmlns:w16se="http://schemas.microsoft.com/office/word/2015/wordml/symex" xmlns:wpg="http://schemas.microsoft.com/office/word/2010/wordprocessingGroup" xmlns:wpi="http://schemas.microsoft.com/office/word/2010/wordprocessingInk" xmlns:wne="http://schemas.microsoft.com/office/word/2006/wordml" xmlns:wps="http://schemas.microsoft.com/office/word/2010/wordprocessingShape" mc:Ignorable="w14 w15 w16se wp14">
   <w:footnote w:type="separator" w:id="-1">
     <w:p>
       <w:pPr>
@@ -5919,7 +7530,7 @@
 </file>
 
 <file path=word/header1.xml><?xml version="1.0" encoding="utf-8"?>
-<w:hdr xmlns:wpc="http://schemas.microsoft.com/office/word/2010/wordprocessingCanvas" xmlns:cx="http://schemas.microsoft.com/office/drawing/2014/chartex" xmlns:cx1="http://schemas.microsoft.com/office/drawing/2015/9/8/chartex" xmlns:cx2="http://schemas.microsoft.com/office/drawing/2015/10/21/chartex" xmlns:cx3="http://schemas.microsoft.com/office/drawing/2016/5/9/chartex" xmlns:cx4="http://schemas.microsoft.com/office/drawing/2016/5/10/chartex" xmlns:cx5="http://schemas.microsoft.com/office/drawing/2016/5/11/chartex" xmlns:cx6="http://schemas.microsoft.com/office/drawing/2016/5/12/chartex" xmlns:cx7="http://schemas.microsoft.com/office/drawing/2016/5/13/chartex" xmlns:cx8="http://schemas.microsoft.com/office/drawing/2016/5/14/chartex" xmlns:mc="http://schemas.openxmlformats.org/markup-compatibility/2006" xmlns:aink="http://schemas.microsoft.com/office/drawing/2016/ink" xmlns:am3d="http://schemas.microsoft.com/office/drawing/2017/model3d" xmlns:o="urn:schemas-microsoft-com:office:office" xmlns:r="http://schemas.openxmlformats.org/officeDocument/2006/relationships" xmlns:m="http://schemas.openxmlformats.org/officeDocument/2006/math" xmlns:v="urn:schemas-microsoft-com:vml" xmlns:wp14="http://schemas.microsoft.com/office/word/2010/wordprocessingDrawing" xmlns:wp="http://schemas.openxmlformats.org/drawingml/2006/wordprocessingDrawing" xmlns:w10="urn:schemas-microsoft-com:office:word" xmlns:w="http://schemas.openxmlformats.org/wordprocessingml/2006/main" xmlns:w14="http://schemas.microsoft.com/office/word/2010/wordml" xmlns:w15="http://schemas.microsoft.com/office/word/2012/wordml" xmlns:w16cex="http://schemas.microsoft.com/office/word/2018/wordml/cex" xmlns:w16cid="http://schemas.microsoft.com/office/word/2016/wordml/cid" xmlns:w16="http://schemas.microsoft.com/office/word/2018/wordml" xmlns:w16sdtdh="http://schemas.microsoft.com/office/word/2020/wordml/sdtdatahash" xmlns:w16se="http://schemas.microsoft.com/office/word/2015/wordml/symex" xmlns:wpg="http://schemas.microsoft.com/office/word/2010/wordprocessingGroup" xmlns:wpi="http://schemas.microsoft.com/office/word/2010/wordprocessingInk" xmlns:wne="http://schemas.microsoft.com/office/word/2006/wordml" xmlns:wps="http://schemas.microsoft.com/office/word/2010/wordprocessingShape" mc:Ignorable="w14 w15 w16se w16cid w16 w16cex w16sdtdh wp14">
+<w:hdr xmlns:wpc="http://schemas.microsoft.com/office/word/2010/wordprocessingCanvas" xmlns:cx="http://schemas.microsoft.com/office/drawing/2014/chartex" xmlns:cx1="http://schemas.microsoft.com/office/drawing/2015/9/8/chartex" xmlns:mc="http://schemas.openxmlformats.org/markup-compatibility/2006" xmlns:o="urn:schemas-microsoft-com:office:office" xmlns:r="http://schemas.openxmlformats.org/officeDocument/2006/relationships" xmlns:m="http://schemas.openxmlformats.org/officeDocument/2006/math" xmlns:v="urn:schemas-microsoft-com:vml" xmlns:wp14="http://schemas.microsoft.com/office/word/2010/wordprocessingDrawing" xmlns:wp="http://schemas.openxmlformats.org/drawingml/2006/wordprocessingDrawing" xmlns:w10="urn:schemas-microsoft-com:office:word" xmlns:w="http://schemas.openxmlformats.org/wordprocessingml/2006/main" xmlns:w14="http://schemas.microsoft.com/office/word/2010/wordml" xmlns:w15="http://schemas.microsoft.com/office/word/2012/wordml" xmlns:w16se="http://schemas.microsoft.com/office/word/2015/wordml/symex" xmlns:wpg="http://schemas.microsoft.com/office/word/2010/wordprocessingGroup" xmlns:wpi="http://schemas.microsoft.com/office/word/2010/wordprocessingInk" xmlns:wne="http://schemas.microsoft.com/office/word/2006/wordml" xmlns:wps="http://schemas.microsoft.com/office/word/2010/wordprocessingShape" mc:Ignorable="w14 w15 w16se wp14">
   <w:p>
     <w:pPr>
       <w:pStyle w:val="Header"/>
@@ -5932,7 +7543,7 @@
 </file>
 
 <file path=word/header2.xml><?xml version="1.0" encoding="utf-8"?>
-<w:hdr xmlns:wpc="http://schemas.microsoft.com/office/word/2010/wordprocessingCanvas" xmlns:cx="http://schemas.microsoft.com/office/drawing/2014/chartex" xmlns:cx1="http://schemas.microsoft.com/office/drawing/2015/9/8/chartex" xmlns:cx2="http://schemas.microsoft.com/office/drawing/2015/10/21/chartex" xmlns:cx3="http://schemas.microsoft.com/office/drawing/2016/5/9/chartex" xmlns:cx4="http://schemas.microsoft.com/office/drawing/2016/5/10/chartex" xmlns:cx5="http://schemas.microsoft.com/office/drawing/2016/5/11/chartex" xmlns:cx6="http://schemas.microsoft.com/office/drawing/2016/5/12/chartex" xmlns:cx7="http://schemas.microsoft.com/office/drawing/2016/5/13/chartex" xmlns:cx8="http://schemas.microsoft.com/office/drawing/2016/5/14/chartex" xmlns:mc="http://schemas.openxmlformats.org/markup-compatibility/2006" xmlns:aink="http://schemas.microsoft.com/office/drawing/2016/ink" xmlns:am3d="http://schemas.microsoft.com/office/drawing/2017/model3d" xmlns:o="urn:schemas-microsoft-com:office:office" xmlns:r="http://schemas.openxmlformats.org/officeDocument/2006/relationships" xmlns:m="http://schemas.openxmlformats.org/officeDocument/2006/math" xmlns:v="urn:schemas-microsoft-com:vml" xmlns:wp14="http://schemas.microsoft.com/office/word/2010/wordprocessingDrawing" xmlns:wp="http://schemas.openxmlformats.org/drawingml/2006/wordprocessingDrawing" xmlns:w10="urn:schemas-microsoft-com:office:word" xmlns:w="http://schemas.openxmlformats.org/wordprocessingml/2006/main" xmlns:w14="http://schemas.microsoft.com/office/word/2010/wordml" xmlns:w15="http://schemas.microsoft.com/office/word/2012/wordml" xmlns:w16cex="http://schemas.microsoft.com/office/word/2018/wordml/cex" xmlns:w16cid="http://schemas.microsoft.com/office/word/2016/wordml/cid" xmlns:w16="http://schemas.microsoft.com/office/word/2018/wordml" xmlns:w16sdtdh="http://schemas.microsoft.com/office/word/2020/wordml/sdtdatahash" xmlns:w16se="http://schemas.microsoft.com/office/word/2015/wordml/symex" xmlns:wpg="http://schemas.microsoft.com/office/word/2010/wordprocessingGroup" xmlns:wpi="http://schemas.microsoft.com/office/word/2010/wordprocessingInk" xmlns:wne="http://schemas.microsoft.com/office/word/2006/wordml" xmlns:wps="http://schemas.microsoft.com/office/word/2010/wordprocessingShape" mc:Ignorable="w14 w15 w16se w16cid w16 w16cex w16sdtdh wp14">
+<w:hdr xmlns:wpc="http://schemas.microsoft.com/office/word/2010/wordprocessingCanvas" xmlns:cx="http://schemas.microsoft.com/office/drawing/2014/chartex" xmlns:cx1="http://schemas.microsoft.com/office/drawing/2015/9/8/chartex" xmlns:mc="http://schemas.openxmlformats.org/markup-compatibility/2006" xmlns:o="urn:schemas-microsoft-com:office:office" xmlns:r="http://schemas.openxmlformats.org/officeDocument/2006/relationships" xmlns:m="http://schemas.openxmlformats.org/officeDocument/2006/math" xmlns:v="urn:schemas-microsoft-com:vml" xmlns:wp14="http://schemas.microsoft.com/office/word/2010/wordprocessingDrawing" xmlns:wp="http://schemas.openxmlformats.org/drawingml/2006/wordprocessingDrawing" xmlns:w10="urn:schemas-microsoft-com:office:word" xmlns:w="http://schemas.openxmlformats.org/wordprocessingml/2006/main" xmlns:w14="http://schemas.microsoft.com/office/word/2010/wordml" xmlns:w15="http://schemas.microsoft.com/office/word/2012/wordml" xmlns:w16se="http://schemas.microsoft.com/office/word/2015/wordml/symex" xmlns:wpg="http://schemas.microsoft.com/office/word/2010/wordprocessingGroup" xmlns:wpi="http://schemas.microsoft.com/office/word/2010/wordprocessingInk" xmlns:wne="http://schemas.microsoft.com/office/word/2006/wordml" xmlns:wps="http://schemas.microsoft.com/office/word/2010/wordprocessingShape" mc:Ignorable="w14 w15 w16se wp14">
   <w:p>
     <w:pPr>
       <w:pStyle w:val="Header"/>
@@ -5945,7 +7556,7 @@
 </file>
 
 <file path=word/styles.xml><?xml version="1.0" encoding="utf-8"?>
-<w:styles xmlns:mc="http://schemas.openxmlformats.org/markup-compatibility/2006" xmlns:r="http://schemas.openxmlformats.org/officeDocument/2006/relationships" xmlns:w="http://schemas.openxmlformats.org/wordprocessingml/2006/main" xmlns:w14="http://schemas.microsoft.com/office/word/2010/wordml" xmlns:w15="http://schemas.microsoft.com/office/word/2012/wordml" xmlns:w16cex="http://schemas.microsoft.com/office/word/2018/wordml/cex" xmlns:w16cid="http://schemas.microsoft.com/office/word/2016/wordml/cid" xmlns:w16="http://schemas.microsoft.com/office/word/2018/wordml" xmlns:w16sdtdh="http://schemas.microsoft.com/office/word/2020/wordml/sdtdatahash" xmlns:w16se="http://schemas.microsoft.com/office/word/2015/wordml/symex" mc:Ignorable="w14 w15 w16se w16cid w16 w16cex w16sdtdh">
+<w:styles xmlns:mc="http://schemas.openxmlformats.org/markup-compatibility/2006" xmlns:r="http://schemas.openxmlformats.org/officeDocument/2006/relationships" xmlns:w="http://schemas.openxmlformats.org/wordprocessingml/2006/main" xmlns:w14="http://schemas.microsoft.com/office/word/2010/wordml" xmlns:w15="http://schemas.microsoft.com/office/word/2012/wordml" xmlns:w16se="http://schemas.microsoft.com/office/word/2015/wordml/symex" mc:Ignorable="w14 w15 w16se">
   <w:docDefaults>
     <w:rPrDefault>
       <w:rPr>
@@ -5955,7 +7566,7 @@
     </w:rPrDefault>
     <w:pPrDefault/>
   </w:docDefaults>
-  <w:latentStyles w:defLockedState="0" w:defUIPriority="99" w:defSemiHidden="0" w:defUnhideWhenUsed="0" w:defQFormat="0" w:count="376">
+  <w:latentStyles w:defLockedState="0" w:defUIPriority="99" w:defSemiHidden="0" w:defUnhideWhenUsed="0" w:defQFormat="0" w:count="371">
     <w:lsdException w:name="Normal" w:uiPriority="0" w:qFormat="1"/>
     <w:lsdException w:name="heading 1" w:uiPriority="9" w:qFormat="1"/>
     <w:lsdException w:name="heading 2" w:semiHidden="1" w:uiPriority="9" w:unhideWhenUsed="1" w:qFormat="1"/>
@@ -6061,6 +7672,7 @@
     <w:lsdException w:name="HTML Sample" w:semiHidden="1" w:unhideWhenUsed="1"/>
     <w:lsdException w:name="HTML Typewriter" w:semiHidden="1" w:unhideWhenUsed="1"/>
     <w:lsdException w:name="HTML Variable" w:semiHidden="1" w:unhideWhenUsed="1"/>
+    <w:lsdException w:name="Normal Table" w:semiHidden="1" w:unhideWhenUsed="1"/>
     <w:lsdException w:name="annotation subject" w:semiHidden="1" w:unhideWhenUsed="1"/>
     <w:lsdException w:name="No List" w:semiHidden="1" w:unhideWhenUsed="1"/>
     <w:lsdException w:name="Outline List 1" w:semiHidden="1" w:unhideWhenUsed="1"/>
@@ -6103,8 +7715,11 @@
     <w:lsdException w:name="Table Contemporary" w:semiHidden="1" w:unhideWhenUsed="1"/>
     <w:lsdException w:name="Table Elegant" w:semiHidden="1" w:unhideWhenUsed="1"/>
     <w:lsdException w:name="Table Professional" w:semiHidden="1" w:unhideWhenUsed="1"/>
+    <w:lsdException w:name="Table Subtle 1" w:semiHidden="1" w:unhideWhenUsed="1"/>
     <w:lsdException w:name="Table Subtle 2" w:semiHidden="1" w:unhideWhenUsed="1"/>
     <w:lsdException w:name="Table Web 1" w:semiHidden="1" w:unhideWhenUsed="1"/>
+    <w:lsdException w:name="Table Web 2" w:semiHidden="1" w:unhideWhenUsed="1"/>
+    <w:lsdException w:name="Table Web 3" w:semiHidden="1" w:unhideWhenUsed="1"/>
     <w:lsdException w:name="Balloon Text" w:semiHidden="1" w:unhideWhenUsed="1"/>
     <w:lsdException w:name="Table Grid" w:uiPriority="59"/>
     <w:lsdException w:name="Table Theme" w:semiHidden="1" w:unhideWhenUsed="1"/>
@@ -6323,11 +7938,6 @@
     <w:lsdException w:name="List Table 5 Dark Accent 6" w:uiPriority="50"/>
     <w:lsdException w:name="List Table 6 Colorful Accent 6" w:uiPriority="51"/>
     <w:lsdException w:name="List Table 7 Colorful Accent 6" w:uiPriority="52"/>
-    <w:lsdException w:name="Mention" w:semiHidden="1" w:unhideWhenUsed="1"/>
-    <w:lsdException w:name="Smart Hyperlink" w:semiHidden="1" w:unhideWhenUsed="1"/>
-    <w:lsdException w:name="Hashtag" w:semiHidden="1" w:unhideWhenUsed="1"/>
-    <w:lsdException w:name="Unresolved Mention" w:semiHidden="1" w:unhideWhenUsed="1"/>
-    <w:lsdException w:name="Smart Link" w:semiHidden="1" w:unhideWhenUsed="1"/>
   </w:latentStyles>
   <w:style w:type="paragraph" w:default="1" w:styleId="Normal">
     <w:name w:val="Normal"/>
@@ -6725,7 +8335,7 @@
 </file>
 
 <file path=customXml/itemProps1.xml><?xml version="1.0" encoding="utf-8"?>
-<ds:datastoreItem xmlns:ds="http://schemas.openxmlformats.org/officeDocument/2006/customXml" ds:itemID="{3D8D9CD0-15BF-4984-A7CA-F64338539782}">
+<ds:datastoreItem xmlns:ds="http://schemas.openxmlformats.org/officeDocument/2006/customXml" ds:itemID="{50DB8B64-4934-4F6A-936B-D4931B93F3CA}">
   <ds:schemaRefs>
     <ds:schemaRef ds:uri="http://schemas.openxmlformats.org/officeDocument/2006/bibliography"/>
   </ds:schemaRefs>

--- a/TS-Kramam/TS-6.1/TS 6.1 Tamil Krama Paatam Corrections.docx
+++ b/TS-Kramam/TS-6.1/TS 6.1 Tamil Krama Paatam Corrections.docx
@@ -1,6 +1,6 @@
 
 <file path=word/document.xml><?xml version="1.0" encoding="utf-8"?>
-<w:document xmlns:wpc="http://schemas.microsoft.com/office/word/2010/wordprocessingCanvas" xmlns:cx="http://schemas.microsoft.com/office/drawing/2014/chartex" xmlns:cx1="http://schemas.microsoft.com/office/drawing/2015/9/8/chartex" xmlns:mc="http://schemas.openxmlformats.org/markup-compatibility/2006" xmlns:o="urn:schemas-microsoft-com:office:office" xmlns:r="http://schemas.openxmlformats.org/officeDocument/2006/relationships" xmlns:m="http://schemas.openxmlformats.org/officeDocument/2006/math" xmlns:v="urn:schemas-microsoft-com:vml" xmlns:wp14="http://schemas.microsoft.com/office/word/2010/wordprocessingDrawing" xmlns:wp="http://schemas.openxmlformats.org/drawingml/2006/wordprocessingDrawing" xmlns:w10="urn:schemas-microsoft-com:office:word" xmlns:w="http://schemas.openxmlformats.org/wordprocessingml/2006/main" xmlns:w14="http://schemas.microsoft.com/office/word/2010/wordml" xmlns:w15="http://schemas.microsoft.com/office/word/2012/wordml" xmlns:w16se="http://schemas.microsoft.com/office/word/2015/wordml/symex" xmlns:wpg="http://schemas.microsoft.com/office/word/2010/wordprocessingGroup" xmlns:wpi="http://schemas.microsoft.com/office/word/2010/wordprocessingInk" xmlns:wne="http://schemas.microsoft.com/office/word/2006/wordml" xmlns:wps="http://schemas.microsoft.com/office/word/2010/wordprocessingShape" mc:Ignorable="w14 w15 w16se wp14">
+<w:document xmlns:wpc="http://schemas.microsoft.com/office/word/2010/wordprocessingCanvas" xmlns:cx="http://schemas.microsoft.com/office/drawing/2014/chartex" xmlns:cx1="http://schemas.microsoft.com/office/drawing/2015/9/8/chartex" xmlns:cx2="http://schemas.microsoft.com/office/drawing/2015/10/21/chartex" xmlns:cx3="http://schemas.microsoft.com/office/drawing/2016/5/9/chartex" xmlns:cx4="http://schemas.microsoft.com/office/drawing/2016/5/10/chartex" xmlns:cx5="http://schemas.microsoft.com/office/drawing/2016/5/11/chartex" xmlns:cx6="http://schemas.microsoft.com/office/drawing/2016/5/12/chartex" xmlns:cx7="http://schemas.microsoft.com/office/drawing/2016/5/13/chartex" xmlns:cx8="http://schemas.microsoft.com/office/drawing/2016/5/14/chartex" xmlns:mc="http://schemas.openxmlformats.org/markup-compatibility/2006" xmlns:aink="http://schemas.microsoft.com/office/drawing/2016/ink" xmlns:am3d="http://schemas.microsoft.com/office/drawing/2017/model3d" xmlns:o="urn:schemas-microsoft-com:office:office" xmlns:r="http://schemas.openxmlformats.org/officeDocument/2006/relationships" xmlns:m="http://schemas.openxmlformats.org/officeDocument/2006/math" xmlns:v="urn:schemas-microsoft-com:vml" xmlns:wp14="http://schemas.microsoft.com/office/word/2010/wordprocessingDrawing" xmlns:wp="http://schemas.openxmlformats.org/drawingml/2006/wordprocessingDrawing" xmlns:w10="urn:schemas-microsoft-com:office:word" xmlns:w="http://schemas.openxmlformats.org/wordprocessingml/2006/main" xmlns:w14="http://schemas.microsoft.com/office/word/2010/wordml" xmlns:w15="http://schemas.microsoft.com/office/word/2012/wordml" xmlns:w16cex="http://schemas.microsoft.com/office/word/2018/wordml/cex" xmlns:w16cid="http://schemas.microsoft.com/office/word/2016/wordml/cid" xmlns:w16="http://schemas.microsoft.com/office/word/2018/wordml" xmlns:w16sdtdh="http://schemas.microsoft.com/office/word/2020/wordml/sdtdatahash" xmlns:w16se="http://schemas.microsoft.com/office/word/2015/wordml/symex" xmlns:wpg="http://schemas.microsoft.com/office/word/2010/wordprocessingGroup" xmlns:wpi="http://schemas.microsoft.com/office/word/2010/wordprocessingInk" xmlns:wne="http://schemas.microsoft.com/office/word/2006/wordml" xmlns:wps="http://schemas.microsoft.com/office/word/2010/wordprocessingShape" mc:Ignorable="w14 w15 w16se w16cid w16 w16cex w16sdtdh wp14">
   <w:body>
     <w:p>
       <w:pPr>
@@ -23,7 +23,6 @@
         </w:rPr>
         <w:t xml:space="preserve">TS </w:t>
       </w:r>
-      <w:proofErr w:type="spellStart"/>
       <w:r>
         <w:rPr>
           <w:b/>
@@ -34,7 +33,6 @@
         </w:rPr>
         <w:t>Krama</w:t>
       </w:r>
-      <w:proofErr w:type="spellEnd"/>
       <w:r>
         <w:rPr>
           <w:b/>
@@ -43,29 +41,7 @@
           <w:szCs w:val="32"/>
           <w:u w:val="single"/>
         </w:rPr>
-        <w:t xml:space="preserve"> </w:t>
-      </w:r>
-      <w:proofErr w:type="spellStart"/>
-      <w:r>
-        <w:rPr>
-          <w:b/>
-          <w:bCs/>
-          <w:sz w:val="32"/>
-          <w:szCs w:val="32"/>
-          <w:u w:val="single"/>
-        </w:rPr>
-        <w:t>Paatam</w:t>
-      </w:r>
-      <w:proofErr w:type="spellEnd"/>
-      <w:r>
-        <w:rPr>
-          <w:b/>
-          <w:bCs/>
-          <w:sz w:val="32"/>
-          <w:szCs w:val="32"/>
-          <w:u w:val="single"/>
-        </w:rPr>
-        <w:t xml:space="preserve"> – TS </w:t>
+        <w:t xml:space="preserve"> Paatam – TS </w:t>
       </w:r>
       <w:r>
         <w:rPr>
@@ -352,20 +328,8 @@
                 <w:sz w:val="28"/>
                 <w:szCs w:val="32"/>
               </w:rPr>
-              <w:t xml:space="preserve"> – </w:t>
-            </w:r>
-            <w:proofErr w:type="spellStart"/>
-            <w:r>
-              <w:rPr>
-                <w:rFonts w:cs="Arial"/>
-                <w:b/>
-                <w:color w:val="000000"/>
-                <w:sz w:val="28"/>
-                <w:szCs w:val="32"/>
-              </w:rPr>
-              <w:t>Kramam</w:t>
-            </w:r>
-            <w:proofErr w:type="spellEnd"/>
+              <w:t xml:space="preserve"> – Kramam</w:t>
+            </w:r>
           </w:p>
           <w:p>
             <w:pPr>
@@ -386,7 +350,6 @@
                 <w:szCs w:val="32"/>
               </w:rPr>
             </w:pPr>
-            <w:proofErr w:type="spellStart"/>
             <w:r>
               <w:rPr>
                 <w:rFonts w:cs="Arial"/>
@@ -395,40 +358,7 @@
                 <w:sz w:val="28"/>
                 <w:szCs w:val="32"/>
               </w:rPr>
-              <w:t>Krama</w:t>
-            </w:r>
-            <w:proofErr w:type="spellEnd"/>
-            <w:r>
-              <w:rPr>
-                <w:rFonts w:cs="Arial"/>
-                <w:b/>
-                <w:color w:val="000000"/>
-                <w:sz w:val="28"/>
-                <w:szCs w:val="32"/>
-              </w:rPr>
-              <w:t xml:space="preserve"> </w:t>
-            </w:r>
-            <w:proofErr w:type="spellStart"/>
-            <w:r>
-              <w:rPr>
-                <w:rFonts w:cs="Arial"/>
-                <w:b/>
-                <w:color w:val="000000"/>
-                <w:sz w:val="28"/>
-                <w:szCs w:val="32"/>
-              </w:rPr>
-              <w:t>Vaakyam</w:t>
-            </w:r>
-            <w:proofErr w:type="spellEnd"/>
-            <w:r>
-              <w:rPr>
-                <w:rFonts w:cs="Arial"/>
-                <w:b/>
-                <w:color w:val="000000"/>
-                <w:sz w:val="28"/>
-                <w:szCs w:val="32"/>
-              </w:rPr>
-              <w:t xml:space="preserve"> No.– </w:t>
+              <w:t xml:space="preserve">Krama Vaakyam No.– </w:t>
             </w:r>
             <w:r>
               <w:rPr>
@@ -456,7 +386,6 @@
                 <w:szCs w:val="36"/>
               </w:rPr>
             </w:pPr>
-            <w:proofErr w:type="spellStart"/>
             <w:r>
               <w:rPr>
                 <w:rFonts w:cs="Arial"/>
@@ -465,18 +394,7 @@
                 <w:sz w:val="28"/>
                 <w:szCs w:val="32"/>
               </w:rPr>
-              <w:t>Panchaati</w:t>
-            </w:r>
-            <w:proofErr w:type="spellEnd"/>
-            <w:r>
-              <w:rPr>
-                <w:rFonts w:cs="Arial"/>
-                <w:b/>
-                <w:color w:val="000000"/>
-                <w:sz w:val="28"/>
-                <w:szCs w:val="32"/>
-              </w:rPr>
-              <w:t xml:space="preserve"> No</w:t>
+              <w:t>Panchaati No</w:t>
             </w:r>
             <w:r>
               <w:rPr>
@@ -886,7 +804,6 @@
               <w:rPr>
                 <w:rFonts w:cs="Arial"/>
                 <w:b/>
-                <w:color w:val="FF0000"/>
                 <w:sz w:val="28"/>
                 <w:szCs w:val="32"/>
               </w:rPr>
@@ -895,44 +812,11 @@
               <w:rPr>
                 <w:rFonts w:cs="Arial"/>
                 <w:b/>
-                <w:color w:val="FF0000"/>
-                <w:sz w:val="28"/>
-                <w:szCs w:val="32"/>
-              </w:rPr>
-              <w:t>T.S.6.1.1.</w:t>
-            </w:r>
-            <w:r>
-              <w:rPr>
-                <w:rFonts w:cs="Arial"/>
-                <w:b/>
-                <w:color w:val="FF0000"/>
-                <w:sz w:val="28"/>
-                <w:szCs w:val="32"/>
-              </w:rPr>
-              <w:t>9</w:t>
-            </w:r>
-            <w:r>
-              <w:rPr>
-                <w:rFonts w:cs="Arial"/>
-                <w:b/>
-                <w:color w:val="FF0000"/>
-                <w:sz w:val="28"/>
-                <w:szCs w:val="32"/>
-              </w:rPr>
-              <w:t xml:space="preserve"> – </w:t>
-            </w:r>
-            <w:proofErr w:type="spellStart"/>
-            <w:r>
-              <w:rPr>
-                <w:rFonts w:cs="Arial"/>
-                <w:b/>
-                <w:color w:val="FF0000"/>
-                <w:sz w:val="28"/>
-                <w:szCs w:val="32"/>
-              </w:rPr>
-              <w:t>Kramam</w:t>
-            </w:r>
-            <w:proofErr w:type="spellEnd"/>
+                <w:sz w:val="28"/>
+                <w:szCs w:val="32"/>
+              </w:rPr>
+              <w:t>T.S.6.1.1.9 – Kramam</w:t>
+            </w:r>
           </w:p>
           <w:p>
             <w:pPr>
@@ -948,54 +832,18 @@
               <w:rPr>
                 <w:rFonts w:cs="Arial"/>
                 <w:b/>
-                <w:color w:val="FF0000"/>
                 <w:sz w:val="28"/>
                 <w:szCs w:val="32"/>
               </w:rPr>
             </w:pPr>
-            <w:proofErr w:type="spellStart"/>
-            <w:r>
-              <w:rPr>
-                <w:rFonts w:cs="Arial"/>
-                <w:b/>
-                <w:color w:val="FF0000"/>
-                <w:sz w:val="28"/>
-                <w:szCs w:val="32"/>
-              </w:rPr>
-              <w:t>Krama</w:t>
-            </w:r>
-            <w:proofErr w:type="spellEnd"/>
-            <w:r>
-              <w:rPr>
-                <w:rFonts w:cs="Arial"/>
-                <w:b/>
-                <w:color w:val="FF0000"/>
-                <w:sz w:val="28"/>
-                <w:szCs w:val="32"/>
-              </w:rPr>
-              <w:t xml:space="preserve"> </w:t>
-            </w:r>
-            <w:proofErr w:type="spellStart"/>
-            <w:r>
-              <w:rPr>
-                <w:rFonts w:cs="Arial"/>
-                <w:b/>
-                <w:color w:val="FF0000"/>
-                <w:sz w:val="28"/>
-                <w:szCs w:val="32"/>
-              </w:rPr>
-              <w:t>Vaakyam</w:t>
-            </w:r>
-            <w:proofErr w:type="spellEnd"/>
-            <w:r>
-              <w:rPr>
-                <w:rFonts w:cs="Arial"/>
-                <w:b/>
-                <w:color w:val="FF0000"/>
-                <w:sz w:val="28"/>
-                <w:szCs w:val="32"/>
-              </w:rPr>
-              <w:t xml:space="preserve"> No.– 1</w:t>
+            <w:r>
+              <w:rPr>
+                <w:rFonts w:cs="Arial"/>
+                <w:b/>
+                <w:sz w:val="28"/>
+                <w:szCs w:val="32"/>
+              </w:rPr>
+              <w:t>Krama Vaakyam No.– 1</w:t>
             </w:r>
           </w:p>
           <w:p>
@@ -1016,33 +864,19 @@
                 <w:szCs w:val="32"/>
               </w:rPr>
             </w:pPr>
-            <w:proofErr w:type="spellStart"/>
-            <w:r>
-              <w:rPr>
-                <w:rFonts w:cs="Arial"/>
-                <w:b/>
-                <w:color w:val="FF0000"/>
-                <w:sz w:val="28"/>
-                <w:szCs w:val="32"/>
-              </w:rPr>
-              <w:t>Panchaati</w:t>
-            </w:r>
-            <w:proofErr w:type="spellEnd"/>
-            <w:r>
-              <w:rPr>
-                <w:rFonts w:cs="Arial"/>
-                <w:b/>
-                <w:color w:val="FF0000"/>
-                <w:sz w:val="28"/>
-                <w:szCs w:val="32"/>
-              </w:rPr>
-              <w:t xml:space="preserve"> No</w:t>
-            </w:r>
-            <w:r>
-              <w:rPr>
-                <w:rFonts w:cs="Arial"/>
-                <w:b/>
-                <w:color w:val="FF0000"/>
+            <w:r>
+              <w:rPr>
+                <w:rFonts w:cs="Arial"/>
+                <w:b/>
+                <w:sz w:val="28"/>
+                <w:szCs w:val="32"/>
+              </w:rPr>
+              <w:t>Panchaati No</w:t>
+            </w:r>
+            <w:r>
+              <w:rPr>
+                <w:rFonts w:cs="Arial"/>
+                <w:b/>
                 <w:szCs w:val="32"/>
               </w:rPr>
               <w:t xml:space="preserve">. - </w:t>
@@ -1051,7 +885,6 @@
               <w:rPr>
                 <w:rFonts w:cs="Arial"/>
                 <w:b/>
-                <w:color w:val="FF0000"/>
                 <w:sz w:val="28"/>
                 <w:szCs w:val="32"/>
               </w:rPr>
@@ -1074,122 +907,144 @@
                 <w:lang w:bidi="ta-IN"/>
               </w:rPr>
             </w:pPr>
-            <w:proofErr w:type="spellStart"/>
-            <w:r>
-              <w:rPr>
-                <w:rFonts w:ascii="BRH Devanagari Extra" w:hAnsi="BRH Devanagari Extra" w:cs="BRH Devanagari Extra"/>
-                <w:color w:val="000000"/>
-                <w:sz w:val="40"/>
-                <w:szCs w:val="40"/>
+            <w:r>
+              <w:rPr>
+                <w:rFonts w:ascii="Latha" w:hAnsi="Latha" w:cs="Latha"/>
+                <w:sz w:val="28"/>
+                <w:szCs w:val="28"/>
                 <w:highlight w:val="yellow"/>
-              </w:rPr>
-              <w:t>mÉ</w:t>
-            </w:r>
-            <w:r>
-              <w:rPr>
-                <w:rFonts w:ascii="BRH Devanagari Extra" w:hAnsi="BRH Devanagari Extra" w:cs="BRH Devanagari Extra"/>
-                <w:color w:val="000000"/>
-                <w:sz w:val="40"/>
-                <w:szCs w:val="40"/>
-              </w:rPr>
-              <w:t>uÉ</w:t>
-            </w:r>
-            <w:proofErr w:type="spellEnd"/>
-            <w:r>
-              <w:rPr>
-                <w:rFonts w:ascii="BRH Malayalam Extra" w:hAnsi="BRH Malayalam Extra" w:cs="BRH Devanagari Extra"/>
-                <w:color w:val="000000"/>
-                <w:sz w:val="32"/>
-                <w:szCs w:val="40"/>
-              </w:rPr>
-              <w:t>–</w:t>
-            </w:r>
-            <w:proofErr w:type="spellStart"/>
-            <w:r>
-              <w:rPr>
-                <w:rFonts w:ascii="BRH Devanagari Extra" w:hAnsi="BRH Devanagari Extra" w:cs="BRH Devanagari Extra"/>
-                <w:color w:val="000000"/>
-                <w:sz w:val="40"/>
-                <w:szCs w:val="40"/>
-              </w:rPr>
-              <w:t>rÉ</w:t>
-            </w:r>
-            <w:proofErr w:type="spellEnd"/>
-            <w:r>
-              <w:rPr>
-                <w:rFonts w:ascii="BRH Malayalam Extra" w:hAnsi="BRH Malayalam Extra" w:cs="BRH Devanagari Extra"/>
-                <w:color w:val="000000"/>
-                <w:sz w:val="32"/>
-                <w:szCs w:val="40"/>
-              </w:rPr>
-              <w:t>–</w:t>
-            </w:r>
-            <w:proofErr w:type="spellStart"/>
-            <w:r>
-              <w:rPr>
-                <w:rFonts w:ascii="BRH Devanagari Extra" w:hAnsi="BRH Devanagari Extra" w:cs="BRH Devanagari Extra"/>
-                <w:color w:val="000000"/>
-                <w:sz w:val="40"/>
-                <w:szCs w:val="40"/>
-              </w:rPr>
-              <w:t>ÌiÉ</w:t>
-            </w:r>
-            <w:proofErr w:type="spellEnd"/>
-            <w:r>
-              <w:rPr>
-                <w:rFonts w:ascii="BRH Malayalam Extra" w:hAnsi="BRH Malayalam Extra" w:cs="BRH Devanagari Extra"/>
-                <w:color w:val="000000"/>
-                <w:sz w:val="32"/>
-                <w:szCs w:val="40"/>
-              </w:rPr>
-              <w:t>–</w:t>
-            </w:r>
-            <w:r>
-              <w:rPr>
-                <w:rFonts w:ascii="BRH Devanagari Extra" w:hAnsi="BRH Devanagari Extra" w:cs="BRH Devanagari Extra"/>
-                <w:color w:val="000000"/>
-                <w:sz w:val="40"/>
-                <w:szCs w:val="40"/>
+                <w:cs/>
+                <w:lang w:bidi="ta-IN"/>
+              </w:rPr>
+              <w:t>ப</w:t>
+            </w:r>
+            <w:r>
+              <w:rPr>
+                <w:rFonts w:ascii="Latha" w:hAnsi="Latha" w:cs="Latha"/>
+                <w:sz w:val="28"/>
+                <w:szCs w:val="28"/>
+                <w:cs/>
+                <w:lang w:bidi="ta-IN"/>
+              </w:rPr>
+              <w:t>வ</w:t>
+            </w:r>
+            <w:r>
+              <w:rPr>
+                <w:rFonts w:ascii="BRH Tamil Tab Extra" w:hAnsi="BRH Tamil Tab Extra" w:cs="Latha"/>
+                <w:b/>
+                <w:sz w:val="32"/>
+                <w:szCs w:val="28"/>
+                <w:lang w:bidi="ta-IN"/>
+              </w:rPr>
+              <w:t>…</w:t>
+            </w:r>
+            <w:r>
+              <w:rPr>
+                <w:rFonts w:ascii="Latha" w:hAnsi="Latha" w:cs="Latha"/>
+                <w:sz w:val="28"/>
+                <w:szCs w:val="28"/>
+                <w:cs/>
+                <w:lang w:bidi="ta-IN"/>
+              </w:rPr>
+              <w:t>ய</w:t>
+            </w:r>
+            <w:r>
+              <w:rPr>
+                <w:rFonts w:ascii="BRH Tamil Tab Extra" w:hAnsi="BRH Tamil Tab Extra" w:cs="Latha"/>
+                <w:b/>
+                <w:sz w:val="32"/>
+                <w:szCs w:val="28"/>
+                <w:lang w:bidi="ta-IN"/>
+              </w:rPr>
+              <w:t>…</w:t>
+            </w:r>
+            <w:r>
+              <w:rPr>
+                <w:rFonts w:ascii="Latha" w:hAnsi="Latha" w:cs="Latha"/>
+                <w:sz w:val="28"/>
+                <w:szCs w:val="28"/>
+                <w:cs/>
+                <w:lang w:bidi="ta-IN"/>
+              </w:rPr>
+              <w:t>தி</w:t>
+            </w:r>
+            <w:r>
+              <w:rPr>
+                <w:rFonts w:ascii="BRH Tamil Tab Extra" w:hAnsi="BRH Tamil Tab Extra" w:cs="Latha"/>
+                <w:b/>
+                <w:sz w:val="32"/>
+                <w:szCs w:val="28"/>
+                <w:lang w:bidi="ta-IN"/>
+              </w:rPr>
+              <w:t>…</w:t>
+            </w:r>
+            <w:r>
+              <w:rPr>
+                <w:rFonts w:ascii="Latha" w:hAnsi="Latha" w:cs="Latha"/>
+                <w:sz w:val="28"/>
+                <w:szCs w:val="28"/>
+                <w:lang w:bidi="ta-IN"/>
               </w:rPr>
               <w:t xml:space="preserve"> </w:t>
             </w:r>
-            <w:proofErr w:type="spellStart"/>
-            <w:r>
-              <w:rPr>
-                <w:rFonts w:ascii="BRH Devanagari Extra" w:hAnsi="BRH Devanagari Extra" w:cs="BRH Devanagari Extra"/>
-                <w:color w:val="000000"/>
-                <w:sz w:val="40"/>
-                <w:szCs w:val="40"/>
-              </w:rPr>
-              <w:t>ÍcÉ</w:t>
-            </w:r>
-            <w:proofErr w:type="spellEnd"/>
-            <w:r>
-              <w:rPr>
-                <w:rFonts w:ascii="BRH Malayalam Extra" w:hAnsi="BRH Malayalam Extra" w:cs="BRH Devanagari Extra"/>
-                <w:color w:val="000000"/>
-                <w:sz w:val="32"/>
-                <w:szCs w:val="40"/>
-              </w:rPr>
-              <w:t>–</w:t>
-            </w:r>
-            <w:proofErr w:type="spellStart"/>
-            <w:r>
-              <w:rPr>
-                <w:rFonts w:ascii="BRH Devanagari Extra" w:hAnsi="BRH Devanagari Extra" w:cs="BRH Devanagari Extra"/>
-                <w:color w:val="000000"/>
-                <w:sz w:val="40"/>
-                <w:szCs w:val="40"/>
-              </w:rPr>
-              <w:t>imÉÌiÉþÈ</w:t>
-            </w:r>
-            <w:proofErr w:type="spellEnd"/>
-            <w:r>
-              <w:rPr>
-                <w:rFonts w:ascii="BRH Devanagari Extra" w:hAnsi="BRH Devanagari Extra" w:cs="BRH Devanagari Extra"/>
-                <w:color w:val="000000"/>
-                <w:sz w:val="40"/>
-                <w:szCs w:val="40"/>
+            <w:r>
+              <w:rPr>
+                <w:rFonts w:ascii="Latha" w:hAnsi="Latha" w:cs="Latha"/>
+                <w:sz w:val="28"/>
+                <w:szCs w:val="28"/>
+                <w:cs/>
+                <w:lang w:bidi="ta-IN"/>
+              </w:rPr>
+              <w:t>சி</w:t>
+            </w:r>
+            <w:r>
+              <w:rPr>
+                <w:rFonts w:ascii="BRH Tamil Tab Extra" w:hAnsi="BRH Tamil Tab Extra" w:cs="Latha"/>
+                <w:b/>
+                <w:sz w:val="32"/>
+                <w:szCs w:val="28"/>
+                <w:lang w:bidi="ta-IN"/>
+              </w:rPr>
+              <w:t>…</w:t>
+            </w:r>
+            <w:r>
+              <w:rPr>
+                <w:rFonts w:ascii="Latha" w:hAnsi="Latha" w:cs="Latha"/>
+                <w:sz w:val="28"/>
+                <w:szCs w:val="28"/>
+                <w:cs/>
+                <w:lang w:bidi="ta-IN"/>
+              </w:rPr>
+              <w:t>த்பதி</w:t>
+            </w:r>
+            <w:r>
+              <w:rPr>
+                <w:rFonts w:ascii="BRH Tamil Tab Extra" w:hAnsi="BRH Tamil Tab Extra" w:cs="Latha"/>
+                <w:b/>
+                <w:sz w:val="36"/>
+                <w:szCs w:val="28"/>
+                <w:lang w:bidi="ta-IN"/>
+              </w:rPr>
+              <w:t>†</w:t>
+            </w:r>
+            <w:r>
+              <w:rPr>
+                <w:rFonts w:ascii="Latha" w:hAnsi="Latha" w:cs="Latha"/>
+                <w:b/>
+                <w:bCs/>
+                <w:sz w:val="32"/>
+                <w:szCs w:val="32"/>
+                <w:cs/>
+                <w:lang w:bidi="ta-IN"/>
+              </w:rPr>
+              <w:t>:</w:t>
+            </w:r>
+            <w:r>
+              <w:rPr>
+                <w:rFonts w:ascii="Latha" w:hAnsi="Latha" w:cs="Latha"/>
+                <w:sz w:val="28"/>
+                <w:szCs w:val="28"/>
+                <w:lang w:bidi="ta-IN"/>
               </w:rPr>
               <w:t xml:space="preserve"> |</w:t>
             </w:r>
@@ -1211,134 +1066,155 @@
                 <w:lang w:bidi="ta-IN"/>
               </w:rPr>
             </w:pPr>
-            <w:proofErr w:type="spellStart"/>
-            <w:r>
-              <w:rPr>
-                <w:rFonts w:ascii="BRH Devanagari Extra" w:hAnsi="BRH Devanagari Extra" w:cs="BRH Devanagari Extra"/>
-                <w:color w:val="000000"/>
-                <w:sz w:val="40"/>
-                <w:szCs w:val="40"/>
+            <w:r>
+              <w:rPr>
+                <w:rFonts w:ascii="Latha" w:hAnsi="Latha" w:cs="Latha"/>
+                <w:sz w:val="28"/>
+                <w:szCs w:val="28"/>
                 <w:highlight w:val="green"/>
-              </w:rPr>
-              <w:t>mÉ</w:t>
-            </w:r>
-            <w:proofErr w:type="spellEnd"/>
-            <w:r>
-              <w:rPr>
-                <w:rFonts w:ascii="BRH Malayalam Extra" w:hAnsi="BRH Malayalam Extra" w:cs="BRH Devanagari Extra"/>
-                <w:color w:val="000000"/>
-                <w:sz w:val="32"/>
-                <w:szCs w:val="40"/>
+                <w:cs/>
+                <w:lang w:bidi="ta-IN"/>
+              </w:rPr>
+              <w:t>ப</w:t>
+            </w:r>
+            <w:r>
+              <w:rPr>
+                <w:rFonts w:ascii="BRH Tamil Tab Extra" w:hAnsi="BRH Tamil Tab Extra" w:cs="Latha"/>
+                <w:b/>
+                <w:sz w:val="32"/>
+                <w:szCs w:val="28"/>
                 <w:highlight w:val="green"/>
-              </w:rPr>
-              <w:t>–</w:t>
-            </w:r>
-            <w:proofErr w:type="spellStart"/>
-            <w:r>
-              <w:rPr>
-                <w:rFonts w:ascii="BRH Devanagari Extra" w:hAnsi="BRH Devanagari Extra" w:cs="BRH Devanagari Extra"/>
-                <w:color w:val="000000"/>
-                <w:sz w:val="40"/>
-                <w:szCs w:val="40"/>
-              </w:rPr>
-              <w:t>uÉ</w:t>
-            </w:r>
-            <w:proofErr w:type="spellEnd"/>
-            <w:r>
-              <w:rPr>
-                <w:rFonts w:ascii="BRH Malayalam Extra" w:hAnsi="BRH Malayalam Extra" w:cs="BRH Devanagari Extra"/>
-                <w:color w:val="000000"/>
-                <w:sz w:val="32"/>
-                <w:szCs w:val="40"/>
-              </w:rPr>
-              <w:t>–</w:t>
-            </w:r>
-            <w:proofErr w:type="spellStart"/>
-            <w:r>
-              <w:rPr>
-                <w:rFonts w:ascii="BRH Devanagari Extra" w:hAnsi="BRH Devanagari Extra" w:cs="BRH Devanagari Extra"/>
-                <w:color w:val="000000"/>
-                <w:sz w:val="40"/>
-                <w:szCs w:val="40"/>
-              </w:rPr>
-              <w:t>rÉ</w:t>
-            </w:r>
-            <w:proofErr w:type="spellEnd"/>
-            <w:r>
-              <w:rPr>
-                <w:rFonts w:ascii="BRH Malayalam Extra" w:hAnsi="BRH Malayalam Extra" w:cs="BRH Devanagari Extra"/>
-                <w:color w:val="000000"/>
-                <w:sz w:val="32"/>
-                <w:szCs w:val="40"/>
-              </w:rPr>
-              <w:t>–</w:t>
-            </w:r>
-            <w:proofErr w:type="spellStart"/>
-            <w:r>
-              <w:rPr>
-                <w:rFonts w:ascii="BRH Devanagari Extra" w:hAnsi="BRH Devanagari Extra" w:cs="BRH Devanagari Extra"/>
-                <w:color w:val="000000"/>
-                <w:sz w:val="40"/>
-                <w:szCs w:val="40"/>
-              </w:rPr>
-              <w:t>ÌiÉ</w:t>
-            </w:r>
-            <w:proofErr w:type="spellEnd"/>
-            <w:r>
-              <w:rPr>
-                <w:rFonts w:ascii="BRH Malayalam Extra" w:hAnsi="BRH Malayalam Extra" w:cs="BRH Devanagari Extra"/>
-                <w:color w:val="000000"/>
-                <w:sz w:val="32"/>
-                <w:szCs w:val="40"/>
-              </w:rPr>
-              <w:t>–</w:t>
-            </w:r>
-            <w:r>
-              <w:rPr>
-                <w:rFonts w:ascii="BRH Devanagari Extra" w:hAnsi="BRH Devanagari Extra" w:cs="BRH Devanagari Extra"/>
-                <w:color w:val="000000"/>
-                <w:sz w:val="40"/>
-                <w:szCs w:val="40"/>
+                <w:lang w:bidi="ta-IN"/>
+              </w:rPr>
+              <w:t>…</w:t>
+            </w:r>
+            <w:r>
+              <w:rPr>
+                <w:rFonts w:ascii="Latha" w:hAnsi="Latha" w:cs="Latha"/>
+                <w:sz w:val="28"/>
+                <w:szCs w:val="28"/>
+                <w:cs/>
+                <w:lang w:bidi="ta-IN"/>
+              </w:rPr>
+              <w:t>வ</w:t>
+            </w:r>
+            <w:r>
+              <w:rPr>
+                <w:rFonts w:ascii="BRH Tamil Tab Extra" w:hAnsi="BRH Tamil Tab Extra" w:cs="Latha"/>
+                <w:b/>
+                <w:sz w:val="32"/>
+                <w:szCs w:val="28"/>
+                <w:lang w:bidi="ta-IN"/>
+              </w:rPr>
+              <w:t>…</w:t>
+            </w:r>
+            <w:r>
+              <w:rPr>
+                <w:rFonts w:ascii="Latha" w:hAnsi="Latha" w:cs="Latha"/>
+                <w:sz w:val="28"/>
+                <w:szCs w:val="28"/>
+                <w:cs/>
+                <w:lang w:bidi="ta-IN"/>
+              </w:rPr>
+              <w:t>ய</w:t>
+            </w:r>
+            <w:r>
+              <w:rPr>
+                <w:rFonts w:ascii="BRH Tamil Tab Extra" w:hAnsi="BRH Tamil Tab Extra" w:cs="Latha"/>
+                <w:b/>
+                <w:sz w:val="32"/>
+                <w:szCs w:val="28"/>
+                <w:lang w:bidi="ta-IN"/>
+              </w:rPr>
+              <w:t>…</w:t>
+            </w:r>
+            <w:r>
+              <w:rPr>
+                <w:rFonts w:ascii="Latha" w:hAnsi="Latha" w:cs="Latha"/>
+                <w:sz w:val="28"/>
+                <w:szCs w:val="28"/>
+                <w:cs/>
+                <w:lang w:bidi="ta-IN"/>
+              </w:rPr>
+              <w:t>தி</w:t>
+            </w:r>
+            <w:r>
+              <w:rPr>
+                <w:rFonts w:ascii="BRH Tamil Tab Extra" w:hAnsi="BRH Tamil Tab Extra" w:cs="Latha"/>
+                <w:b/>
+                <w:sz w:val="32"/>
+                <w:szCs w:val="28"/>
+                <w:lang w:bidi="ta-IN"/>
+              </w:rPr>
+              <w:t>…</w:t>
+            </w:r>
+            <w:r>
+              <w:rPr>
+                <w:rFonts w:ascii="Latha" w:hAnsi="Latha" w:cs="Latha"/>
+                <w:sz w:val="28"/>
+                <w:szCs w:val="28"/>
+                <w:lang w:bidi="ta-IN"/>
               </w:rPr>
               <w:t xml:space="preserve"> </w:t>
             </w:r>
-            <w:proofErr w:type="spellStart"/>
-            <w:r>
-              <w:rPr>
-                <w:rFonts w:ascii="BRH Devanagari Extra" w:hAnsi="BRH Devanagari Extra" w:cs="BRH Devanagari Extra"/>
-                <w:color w:val="000000"/>
-                <w:sz w:val="40"/>
-                <w:szCs w:val="40"/>
-              </w:rPr>
-              <w:t>ÍcÉ</w:t>
-            </w:r>
-            <w:proofErr w:type="spellEnd"/>
-            <w:r>
-              <w:rPr>
-                <w:rFonts w:ascii="BRH Malayalam Extra" w:hAnsi="BRH Malayalam Extra" w:cs="BRH Devanagari Extra"/>
-                <w:color w:val="000000"/>
-                <w:sz w:val="32"/>
-                <w:szCs w:val="40"/>
-              </w:rPr>
-              <w:t>–</w:t>
-            </w:r>
-            <w:proofErr w:type="spellStart"/>
-            <w:r>
-              <w:rPr>
-                <w:rFonts w:ascii="BRH Devanagari Extra" w:hAnsi="BRH Devanagari Extra" w:cs="BRH Devanagari Extra"/>
-                <w:color w:val="000000"/>
-                <w:sz w:val="40"/>
-                <w:szCs w:val="40"/>
-              </w:rPr>
-              <w:t>imÉÌiÉþÈ</w:t>
-            </w:r>
-            <w:proofErr w:type="spellEnd"/>
-            <w:r>
-              <w:rPr>
-                <w:rFonts w:ascii="BRH Devanagari Extra" w:hAnsi="BRH Devanagari Extra" w:cs="BRH Devanagari Extra"/>
-                <w:color w:val="000000"/>
-                <w:sz w:val="40"/>
-                <w:szCs w:val="40"/>
+            <w:r>
+              <w:rPr>
+                <w:rFonts w:ascii="Latha" w:hAnsi="Latha" w:cs="Latha"/>
+                <w:sz w:val="28"/>
+                <w:szCs w:val="28"/>
+                <w:cs/>
+                <w:lang w:bidi="ta-IN"/>
+              </w:rPr>
+              <w:t>சி</w:t>
+            </w:r>
+            <w:r>
+              <w:rPr>
+                <w:rFonts w:ascii="BRH Tamil Tab Extra" w:hAnsi="BRH Tamil Tab Extra" w:cs="Latha"/>
+                <w:b/>
+                <w:sz w:val="32"/>
+                <w:szCs w:val="28"/>
+                <w:lang w:bidi="ta-IN"/>
+              </w:rPr>
+              <w:t>…</w:t>
+            </w:r>
+            <w:r>
+              <w:rPr>
+                <w:rFonts w:ascii="Latha" w:hAnsi="Latha" w:cs="Latha"/>
+                <w:sz w:val="28"/>
+                <w:szCs w:val="28"/>
+                <w:cs/>
+                <w:lang w:bidi="ta-IN"/>
+              </w:rPr>
+              <w:t>த்பதி</w:t>
+            </w:r>
+            <w:r>
+              <w:rPr>
+                <w:rFonts w:ascii="BRH Tamil Tab Extra" w:hAnsi="BRH Tamil Tab Extra" w:cs="Latha"/>
+                <w:b/>
+                <w:sz w:val="36"/>
+                <w:szCs w:val="28"/>
+                <w:lang w:bidi="ta-IN"/>
+              </w:rPr>
+              <w:t>†</w:t>
+            </w:r>
+            <w:r>
+              <w:rPr>
+                <w:rFonts w:ascii="Latha" w:hAnsi="Latha" w:cs="Latha"/>
+                <w:b/>
+                <w:bCs/>
+                <w:sz w:val="32"/>
+                <w:szCs w:val="32"/>
+                <w:cs/>
+                <w:lang w:bidi="ta-IN"/>
+              </w:rPr>
+              <w:t>:</w:t>
+            </w:r>
+            <w:r>
+              <w:rPr>
+                <w:rFonts w:ascii="Latha" w:hAnsi="Latha" w:cs="Latha"/>
+                <w:sz w:val="28"/>
+                <w:szCs w:val="28"/>
+                <w:lang w:bidi="ta-IN"/>
               </w:rPr>
               <w:t xml:space="preserve"> |</w:t>
             </w:r>
@@ -1369,7 +1245,6 @@
               <w:rPr>
                 <w:rFonts w:cs="Arial"/>
                 <w:b/>
-                <w:color w:val="FF0000"/>
                 <w:sz w:val="28"/>
                 <w:szCs w:val="32"/>
               </w:rPr>
@@ -1378,44 +1253,11 @@
               <w:rPr>
                 <w:rFonts w:cs="Arial"/>
                 <w:b/>
-                <w:color w:val="FF0000"/>
-                <w:sz w:val="28"/>
-                <w:szCs w:val="32"/>
-              </w:rPr>
-              <w:t>T.S.6.1.</w:t>
-            </w:r>
-            <w:r>
-              <w:rPr>
-                <w:rFonts w:cs="Arial"/>
-                <w:b/>
-                <w:color w:val="FF0000"/>
-                <w:sz w:val="28"/>
-                <w:szCs w:val="32"/>
-              </w:rPr>
-              <w:t>2.2</w:t>
-            </w:r>
-            <w:r>
-              <w:rPr>
-                <w:rFonts w:cs="Arial"/>
-                <w:b/>
-                <w:color w:val="FF0000"/>
-                <w:sz w:val="28"/>
-                <w:szCs w:val="32"/>
-              </w:rPr>
-              <w:t xml:space="preserve"> – </w:t>
-            </w:r>
-            <w:proofErr w:type="spellStart"/>
-            <w:r>
-              <w:rPr>
-                <w:rFonts w:cs="Arial"/>
-                <w:b/>
-                <w:color w:val="FF0000"/>
-                <w:sz w:val="28"/>
-                <w:szCs w:val="32"/>
-              </w:rPr>
-              <w:t>Kramam</w:t>
-            </w:r>
-            <w:proofErr w:type="spellEnd"/>
+                <w:sz w:val="28"/>
+                <w:szCs w:val="32"/>
+              </w:rPr>
+              <w:t>T.S.6.1.2.2 – Kramam</w:t>
+            </w:r>
           </w:p>
           <w:p>
             <w:pPr>
@@ -1431,85 +1273,16 @@
               <w:rPr>
                 <w:rFonts w:cs="Arial"/>
                 <w:b/>
-                <w:color w:val="FF0000"/>
                 <w:szCs w:val="32"/>
               </w:rPr>
             </w:pPr>
-            <w:proofErr w:type="spellStart"/>
-            <w:r>
-              <w:rPr>
-                <w:rFonts w:cs="Arial"/>
-                <w:b/>
-                <w:color w:val="FF0000"/>
-                <w:szCs w:val="32"/>
-              </w:rPr>
-              <w:t>Krama</w:t>
-            </w:r>
-            <w:proofErr w:type="spellEnd"/>
-            <w:r>
-              <w:rPr>
-                <w:rFonts w:cs="Arial"/>
-                <w:b/>
-                <w:color w:val="FF0000"/>
-                <w:szCs w:val="32"/>
-              </w:rPr>
-              <w:t xml:space="preserve"> </w:t>
-            </w:r>
-            <w:proofErr w:type="spellStart"/>
-            <w:r>
-              <w:rPr>
-                <w:rFonts w:cs="Arial"/>
-                <w:b/>
-                <w:color w:val="FF0000"/>
-                <w:szCs w:val="32"/>
-              </w:rPr>
-              <w:t>Vaakyam</w:t>
-            </w:r>
-            <w:proofErr w:type="spellEnd"/>
-            <w:r>
-              <w:rPr>
-                <w:rFonts w:cs="Arial"/>
-                <w:b/>
-                <w:color w:val="FF0000"/>
-                <w:szCs w:val="32"/>
-              </w:rPr>
-              <w:t xml:space="preserve"> No.– 13</w:t>
-            </w:r>
-            <w:r>
-              <w:rPr>
-                <w:rFonts w:cs="Arial"/>
-                <w:b/>
-                <w:color w:val="FF0000"/>
-                <w:szCs w:val="32"/>
-              </w:rPr>
-              <w:t xml:space="preserve"> </w:t>
-            </w:r>
-            <w:r>
-              <w:rPr>
-                <w:rFonts w:cs="Arial"/>
-                <w:b/>
-                <w:color w:val="FF0000"/>
-                <w:szCs w:val="32"/>
-              </w:rPr>
-              <w:t>&amp;</w:t>
-            </w:r>
-            <w:r>
-              <w:rPr>
-                <w:rFonts w:cs="Arial"/>
-                <w:b/>
-                <w:color w:val="FF0000"/>
-                <w:szCs w:val="32"/>
-              </w:rPr>
-              <w:t xml:space="preserve"> </w:t>
-            </w:r>
-            <w:r>
-              <w:rPr>
-                <w:rFonts w:cs="Arial"/>
-                <w:b/>
-                <w:color w:val="FF0000"/>
-                <w:szCs w:val="32"/>
-              </w:rPr>
-              <w:t>14</w:t>
+            <w:r>
+              <w:rPr>
+                <w:rFonts w:cs="Arial"/>
+                <w:b/>
+                <w:szCs w:val="32"/>
+              </w:rPr>
+              <w:t>Krama Vaakyam No.– 13 &amp; 14</w:t>
             </w:r>
           </w:p>
           <w:p>
@@ -1530,33 +1303,19 @@
                 <w:szCs w:val="32"/>
               </w:rPr>
             </w:pPr>
-            <w:proofErr w:type="spellStart"/>
-            <w:r>
-              <w:rPr>
-                <w:rFonts w:cs="Arial"/>
-                <w:b/>
-                <w:color w:val="FF0000"/>
-                <w:sz w:val="28"/>
-                <w:szCs w:val="32"/>
-              </w:rPr>
-              <w:t>Panchaati</w:t>
-            </w:r>
-            <w:proofErr w:type="spellEnd"/>
-            <w:r>
-              <w:rPr>
-                <w:rFonts w:cs="Arial"/>
-                <w:b/>
-                <w:color w:val="FF0000"/>
-                <w:sz w:val="28"/>
-                <w:szCs w:val="32"/>
-              </w:rPr>
-              <w:t xml:space="preserve"> No</w:t>
-            </w:r>
-            <w:r>
-              <w:rPr>
-                <w:rFonts w:cs="Arial"/>
-                <w:b/>
-                <w:color w:val="FF0000"/>
+            <w:r>
+              <w:rPr>
+                <w:rFonts w:cs="Arial"/>
+                <w:b/>
+                <w:sz w:val="28"/>
+                <w:szCs w:val="32"/>
+              </w:rPr>
+              <w:t>Panchaati No</w:t>
+            </w:r>
+            <w:r>
+              <w:rPr>
+                <w:rFonts w:cs="Arial"/>
+                <w:b/>
                 <w:szCs w:val="32"/>
               </w:rPr>
               <w:t xml:space="preserve">. - </w:t>
@@ -1565,7 +1324,6 @@
               <w:rPr>
                 <w:rFonts w:cs="Arial"/>
                 <w:b/>
-                <w:color w:val="FF0000"/>
                 <w:sz w:val="28"/>
                 <w:szCs w:val="32"/>
               </w:rPr>
@@ -1587,174 +1345,271 @@
                 <w:szCs w:val="40"/>
               </w:rPr>
             </w:pPr>
-            <w:proofErr w:type="spellStart"/>
-            <w:r>
-              <w:rPr>
-                <w:rFonts w:ascii="BRH Devanagari Extra" w:hAnsi="BRH Devanagari Extra" w:cs="BRH Devanagari Extra"/>
-                <w:color w:val="000000"/>
-                <w:sz w:val="40"/>
-                <w:szCs w:val="40"/>
-              </w:rPr>
-              <w:t>CÌiÉþ</w:t>
-            </w:r>
-            <w:proofErr w:type="spellEnd"/>
-            <w:r>
-              <w:rPr>
-                <w:rFonts w:ascii="BRH Devanagari Extra" w:hAnsi="BRH Devanagari Extra" w:cs="BRH Devanagari Extra"/>
-                <w:color w:val="000000"/>
-                <w:sz w:val="40"/>
-                <w:szCs w:val="40"/>
+            <w:r>
+              <w:rPr>
+                <w:rFonts w:ascii="Latha" w:hAnsi="Latha" w:cs="Latha"/>
+                <w:sz w:val="28"/>
+                <w:szCs w:val="28"/>
+                <w:cs/>
+                <w:lang w:bidi="ta-IN"/>
+              </w:rPr>
+              <w:t>இதி</w:t>
+            </w:r>
+            <w:r>
+              <w:rPr>
+                <w:rFonts w:ascii="BRH Tamil Tab Extra" w:hAnsi="BRH Tamil Tab Extra" w:cs="Latha"/>
+                <w:b/>
+                <w:sz w:val="36"/>
+                <w:szCs w:val="28"/>
+                <w:lang w:bidi="ta-IN"/>
+              </w:rPr>
+              <w:t>†</w:t>
+            </w:r>
+            <w:r>
+              <w:rPr>
+                <w:rFonts w:ascii="Latha" w:hAnsi="Latha" w:cs="Latha"/>
+                <w:sz w:val="28"/>
+                <w:szCs w:val="28"/>
+                <w:lang w:bidi="ta-IN"/>
               </w:rPr>
               <w:t xml:space="preserve"> </w:t>
             </w:r>
-            <w:proofErr w:type="spellStart"/>
-            <w:r>
-              <w:rPr>
-                <w:rFonts w:ascii="BRH Devanagari Extra" w:hAnsi="BRH Devanagari Extra" w:cs="BRH Devanagari Extra"/>
-                <w:color w:val="000000"/>
-                <w:sz w:val="40"/>
-                <w:szCs w:val="40"/>
-              </w:rPr>
-              <w:t>qÉå</w:t>
-            </w:r>
-            <w:proofErr w:type="spellEnd"/>
-            <w:r>
-              <w:rPr>
-                <w:rFonts w:ascii="BRH Malayalam Extra" w:hAnsi="BRH Malayalam Extra" w:cs="BRH Devanagari Extra"/>
-                <w:color w:val="000000"/>
-                <w:sz w:val="32"/>
-                <w:szCs w:val="40"/>
+            <w:r>
+              <w:rPr>
+                <w:rFonts w:ascii="Latha" w:hAnsi="Latha" w:cs="Latha"/>
+                <w:sz w:val="28"/>
+                <w:szCs w:val="28"/>
+                <w:cs/>
+                <w:lang w:bidi="ta-IN"/>
+              </w:rPr>
+              <w:t>மே</w:t>
+            </w:r>
+            <w:r>
+              <w:rPr>
+                <w:rFonts w:ascii="BRH Tamil Tab Extra" w:hAnsi="BRH Tamil Tab Extra" w:cs="Latha"/>
+                <w:b/>
+                <w:sz w:val="32"/>
+                <w:szCs w:val="28"/>
                 <w:highlight w:val="yellow"/>
-              </w:rPr>
-              <w:t>–</w:t>
-            </w:r>
-            <w:r>
-              <w:rPr>
-                <w:rFonts w:ascii="BRH Devanagari Extra" w:hAnsi="BRH Devanagari Extra" w:cs="BRH Devanagari Extra"/>
-                <w:color w:val="000000"/>
-                <w:sz w:val="40"/>
-                <w:szCs w:val="40"/>
+                <w:lang w:bidi="ta-IN"/>
+              </w:rPr>
+              <w:t>…</w:t>
+            </w:r>
+            <w:r>
+              <w:rPr>
+                <w:rFonts w:ascii="Latha" w:hAnsi="Latha" w:cs="Latha"/>
+                <w:sz w:val="28"/>
+                <w:szCs w:val="28"/>
                 <w:highlight w:val="yellow"/>
-              </w:rPr>
-              <w:t>®</w:t>
-            </w:r>
-            <w:proofErr w:type="spellStart"/>
-            <w:r>
-              <w:rPr>
-                <w:rFonts w:ascii="BRH Devanagari Extra" w:hAnsi="BRH Devanagari Extra" w:cs="BRH Devanagari Extra"/>
-                <w:color w:val="000000"/>
-                <w:sz w:val="40"/>
-                <w:szCs w:val="40"/>
+                <w:cs/>
+                <w:lang w:bidi="ta-IN"/>
+              </w:rPr>
+              <w:t>த்</w:t>
+            </w:r>
+            <w:r>
+              <w:rPr>
+                <w:rFonts w:ascii="Latha" w:hAnsi="Latha" w:cs="Latha"/>
+                <w:b/>
+                <w:bCs/>
+                <w:position w:val="-12"/>
+                <w:sz w:val="28"/>
+                <w:szCs w:val="28"/>
                 <w:highlight w:val="yellow"/>
-              </w:rPr>
-              <w:t>É</w:t>
-            </w:r>
-            <w:r>
-              <w:rPr>
-                <w:rFonts w:ascii="BRH Devanagari Extra" w:hAnsi="BRH Devanagari Extra" w:cs="BRH Devanagari Extra"/>
-                <w:color w:val="000000"/>
-                <w:sz w:val="40"/>
-                <w:szCs w:val="40"/>
-              </w:rPr>
-              <w:t>rÉæÿ</w:t>
-            </w:r>
-            <w:proofErr w:type="spellEnd"/>
-            <w:r>
-              <w:rPr>
-                <w:rFonts w:ascii="BRH Devanagari Extra" w:hAnsi="BRH Devanagari Extra" w:cs="BRH Devanagari Extra"/>
-                <w:color w:val="000000"/>
-                <w:sz w:val="40"/>
-                <w:szCs w:val="40"/>
+                <w:cs/>
+                <w:lang w:bidi="ta-IN"/>
+              </w:rPr>
+              <w:t>3</w:t>
+            </w:r>
+            <w:r>
+              <w:rPr>
+                <w:rFonts w:ascii="Latha" w:hAnsi="Latha" w:cs="Latha"/>
+                <w:sz w:val="28"/>
+                <w:szCs w:val="28"/>
+                <w:highlight w:val="yellow"/>
+                <w:cs/>
+                <w:lang w:bidi="ta-IN"/>
+              </w:rPr>
+              <w:t>தா</w:t>
+            </w:r>
+            <w:r>
+              <w:rPr>
+                <w:rFonts w:ascii="Latha" w:hAnsi="Latha" w:cs="Latha"/>
+                <w:b/>
+                <w:bCs/>
+                <w:position w:val="-12"/>
+                <w:sz w:val="28"/>
+                <w:szCs w:val="28"/>
+                <w:highlight w:val="yellow"/>
+                <w:cs/>
+                <w:lang w:bidi="ta-IN"/>
+              </w:rPr>
+              <w:t>4</w:t>
+            </w:r>
+            <w:r>
+              <w:rPr>
+                <w:rFonts w:ascii="Latha" w:hAnsi="Latha" w:cs="Latha"/>
+                <w:sz w:val="28"/>
+                <w:szCs w:val="28"/>
+                <w:cs/>
+                <w:lang w:bidi="ta-IN"/>
+              </w:rPr>
+              <w:t>யை</w:t>
+            </w:r>
+            <w:r>
+              <w:rPr>
+                <w:rFonts w:ascii="BRH Tamil Tab Extra" w:hAnsi="BRH Tamil Tab Extra" w:cs="Latha"/>
+                <w:b/>
+                <w:sz w:val="36"/>
+                <w:szCs w:val="28"/>
+                <w:lang w:bidi="ta-IN"/>
+              </w:rPr>
+              <w:t>‡</w:t>
+            </w:r>
+            <w:r>
+              <w:rPr>
+                <w:rFonts w:ascii="Latha" w:hAnsi="Latha" w:cs="Latha"/>
+                <w:sz w:val="28"/>
+                <w:szCs w:val="28"/>
+                <w:lang w:bidi="ta-IN"/>
               </w:rPr>
               <w:t xml:space="preserve"> | </w:t>
             </w:r>
-            <w:proofErr w:type="spellStart"/>
-            <w:r>
-              <w:rPr>
-                <w:rFonts w:ascii="BRH Devanagari Extra" w:hAnsi="BRH Devanagari Extra" w:cs="BRH Devanagari Extra"/>
-                <w:color w:val="000000"/>
-                <w:sz w:val="40"/>
-                <w:szCs w:val="40"/>
-              </w:rPr>
-              <w:t>qÉå</w:t>
-            </w:r>
-            <w:proofErr w:type="spellEnd"/>
-            <w:r>
-              <w:rPr>
-                <w:rFonts w:ascii="BRH Malayalam Extra" w:hAnsi="BRH Malayalam Extra" w:cs="BRH Devanagari Extra"/>
-                <w:color w:val="000000"/>
-                <w:sz w:val="32"/>
-                <w:szCs w:val="40"/>
+            <w:r>
+              <w:rPr>
+                <w:rFonts w:ascii="Latha" w:hAnsi="Latha" w:cs="Latha"/>
+                <w:sz w:val="28"/>
+                <w:szCs w:val="28"/>
+                <w:cs/>
+                <w:lang w:bidi="ta-IN"/>
+              </w:rPr>
+              <w:t>மே</w:t>
+            </w:r>
+            <w:r>
+              <w:rPr>
+                <w:rFonts w:ascii="BRH Tamil Tab Extra" w:hAnsi="BRH Tamil Tab Extra" w:cs="Latha"/>
+                <w:b/>
+                <w:sz w:val="32"/>
+                <w:szCs w:val="28"/>
                 <w:highlight w:val="yellow"/>
-              </w:rPr>
-              <w:t>–</w:t>
-            </w:r>
-            <w:r>
-              <w:rPr>
-                <w:rFonts w:ascii="BRH Devanagari Extra" w:hAnsi="BRH Devanagari Extra" w:cs="BRH Devanagari Extra"/>
-                <w:color w:val="000000"/>
-                <w:sz w:val="40"/>
-                <w:szCs w:val="40"/>
+                <w:lang w:bidi="ta-IN"/>
+              </w:rPr>
+              <w:t>…</w:t>
+            </w:r>
+            <w:r>
+              <w:rPr>
+                <w:rFonts w:ascii="Latha" w:hAnsi="Latha" w:cs="Latha"/>
+                <w:sz w:val="28"/>
+                <w:szCs w:val="28"/>
                 <w:highlight w:val="yellow"/>
-              </w:rPr>
-              <w:t>®</w:t>
-            </w:r>
-            <w:proofErr w:type="spellStart"/>
-            <w:r>
-              <w:rPr>
-                <w:rFonts w:ascii="BRH Devanagari Extra" w:hAnsi="BRH Devanagari Extra" w:cs="BRH Devanagari Extra"/>
-                <w:color w:val="000000"/>
-                <w:sz w:val="40"/>
-                <w:szCs w:val="40"/>
+                <w:cs/>
+                <w:lang w:bidi="ta-IN"/>
+              </w:rPr>
+              <w:t>த்</w:t>
+            </w:r>
+            <w:r>
+              <w:rPr>
+                <w:rFonts w:ascii="Latha" w:hAnsi="Latha" w:cs="Latha"/>
+                <w:b/>
+                <w:bCs/>
+                <w:position w:val="-12"/>
+                <w:sz w:val="28"/>
+                <w:szCs w:val="28"/>
                 <w:highlight w:val="yellow"/>
-              </w:rPr>
-              <w:t>É</w:t>
-            </w:r>
-            <w:r>
-              <w:rPr>
-                <w:rFonts w:ascii="BRH Devanagari Extra" w:hAnsi="BRH Devanagari Extra" w:cs="BRH Devanagari Extra"/>
-                <w:color w:val="000000"/>
-                <w:sz w:val="40"/>
-                <w:szCs w:val="40"/>
-              </w:rPr>
-              <w:t>rÉæ</w:t>
-            </w:r>
-            <w:proofErr w:type="spellEnd"/>
-            <w:r>
-              <w:rPr>
-                <w:rFonts w:ascii="BRH Malayalam Extra" w:hAnsi="BRH Malayalam Extra" w:cs="BRH Devanagari Extra"/>
-                <w:color w:val="000000"/>
-                <w:sz w:val="32"/>
-                <w:szCs w:val="40"/>
-              </w:rPr>
-              <w:t>–</w:t>
-            </w:r>
-            <w:r>
-              <w:rPr>
-                <w:rFonts w:ascii="BRH Devanagari Extra" w:hAnsi="BRH Devanagari Extra" w:cs="BRH Devanagari Extra"/>
-                <w:color w:val="000000"/>
-                <w:sz w:val="40"/>
-                <w:szCs w:val="40"/>
+                <w:cs/>
+                <w:lang w:bidi="ta-IN"/>
+              </w:rPr>
+              <w:t>3</w:t>
+            </w:r>
+            <w:r>
+              <w:rPr>
+                <w:rFonts w:ascii="Latha" w:hAnsi="Latha" w:cs="Latha"/>
+                <w:sz w:val="28"/>
+                <w:szCs w:val="28"/>
+                <w:highlight w:val="yellow"/>
+                <w:cs/>
+                <w:lang w:bidi="ta-IN"/>
+              </w:rPr>
+              <w:t>தா</w:t>
+            </w:r>
+            <w:r>
+              <w:rPr>
+                <w:rFonts w:ascii="Latha" w:hAnsi="Latha" w:cs="Latha"/>
+                <w:b/>
+                <w:bCs/>
+                <w:position w:val="-12"/>
+                <w:sz w:val="28"/>
+                <w:szCs w:val="28"/>
+                <w:highlight w:val="yellow"/>
+                <w:cs/>
+                <w:lang w:bidi="ta-IN"/>
+              </w:rPr>
+              <w:t>4</w:t>
+            </w:r>
+            <w:r>
+              <w:rPr>
+                <w:rFonts w:ascii="Latha" w:hAnsi="Latha" w:cs="Latha"/>
+                <w:sz w:val="28"/>
+                <w:szCs w:val="28"/>
+                <w:cs/>
+                <w:lang w:bidi="ta-IN"/>
+              </w:rPr>
+              <w:t>யை</w:t>
+            </w:r>
+            <w:r>
+              <w:rPr>
+                <w:rFonts w:ascii="BRH Tamil Tab Extra" w:hAnsi="BRH Tamil Tab Extra" w:cs="Latha"/>
+                <w:b/>
+                <w:sz w:val="32"/>
+                <w:szCs w:val="28"/>
+                <w:lang w:bidi="ta-IN"/>
+              </w:rPr>
+              <w:t>…</w:t>
+            </w:r>
+            <w:r>
+              <w:rPr>
+                <w:rFonts w:ascii="Latha" w:hAnsi="Latha" w:cs="Latha"/>
+                <w:sz w:val="28"/>
+                <w:szCs w:val="28"/>
+                <w:lang w:bidi="ta-IN"/>
               </w:rPr>
               <w:t xml:space="preserve"> </w:t>
             </w:r>
-            <w:proofErr w:type="spellStart"/>
-            <w:r>
-              <w:rPr>
-                <w:rFonts w:ascii="BRH Devanagari Extra" w:hAnsi="BRH Devanagari Extra" w:cs="BRH Devanagari Extra"/>
-                <w:color w:val="000000"/>
-                <w:sz w:val="40"/>
-                <w:szCs w:val="40"/>
-              </w:rPr>
-              <w:t>qÉlÉþxÉå</w:t>
-            </w:r>
-            <w:proofErr w:type="spellEnd"/>
-            <w:r>
-              <w:rPr>
-                <w:rFonts w:ascii="BRH Devanagari Extra" w:hAnsi="BRH Devanagari Extra" w:cs="BRH Devanagari Extra"/>
-                <w:color w:val="000000"/>
-                <w:sz w:val="40"/>
-                <w:szCs w:val="40"/>
+            <w:r>
+              <w:rPr>
+                <w:rFonts w:ascii="Latha" w:hAnsi="Latha" w:cs="Latha"/>
+                <w:sz w:val="28"/>
+                <w:szCs w:val="28"/>
+                <w:cs/>
+                <w:lang w:bidi="ta-IN"/>
+              </w:rPr>
+              <w:t>மன</w:t>
+            </w:r>
+            <w:r>
+              <w:rPr>
+                <w:rFonts w:ascii="BRH Tamil Tab Extra" w:hAnsi="BRH Tamil Tab Extra" w:cs="Latha"/>
+                <w:b/>
+                <w:sz w:val="36"/>
+                <w:szCs w:val="28"/>
+                <w:lang w:bidi="ta-IN"/>
+              </w:rPr>
+              <w:t>†</w:t>
+            </w:r>
+            <w:r>
+              <w:rPr>
+                <w:rFonts w:ascii="Latha" w:hAnsi="Latha" w:cs="Latha"/>
+                <w:sz w:val="28"/>
+                <w:szCs w:val="28"/>
+                <w:cs/>
+                <w:lang w:bidi="ta-IN"/>
+              </w:rPr>
+              <w:t>ஸே</w:t>
+            </w:r>
+            <w:r>
+              <w:rPr>
+                <w:rFonts w:ascii="Latha" w:hAnsi="Latha" w:cs="Latha"/>
+                <w:sz w:val="28"/>
+                <w:szCs w:val="28"/>
+                <w:lang w:bidi="ta-IN"/>
               </w:rPr>
               <w:t xml:space="preserve"> |</w:t>
             </w:r>
@@ -1775,170 +1630,228 @@
                 <w:szCs w:val="40"/>
               </w:rPr>
             </w:pPr>
-            <w:proofErr w:type="spellStart"/>
-            <w:r>
-              <w:rPr>
-                <w:rFonts w:ascii="BRH Devanagari Extra" w:hAnsi="BRH Devanagari Extra" w:cs="BRH Devanagari Extra"/>
-                <w:color w:val="000000"/>
-                <w:sz w:val="40"/>
-                <w:szCs w:val="40"/>
-              </w:rPr>
-              <w:t>CÌiÉþ</w:t>
-            </w:r>
-            <w:proofErr w:type="spellEnd"/>
-            <w:r>
-              <w:rPr>
-                <w:rFonts w:ascii="BRH Devanagari Extra" w:hAnsi="BRH Devanagari Extra" w:cs="BRH Devanagari Extra"/>
-                <w:color w:val="000000"/>
-                <w:sz w:val="40"/>
-                <w:szCs w:val="40"/>
+            <w:r>
+              <w:rPr>
+                <w:rFonts w:ascii="Latha" w:hAnsi="Latha" w:cs="Latha"/>
+                <w:sz w:val="28"/>
+                <w:szCs w:val="28"/>
+                <w:cs/>
+                <w:lang w:bidi="ta-IN"/>
+              </w:rPr>
+              <w:t>இதி</w:t>
+            </w:r>
+            <w:r>
+              <w:rPr>
+                <w:rFonts w:ascii="BRH Tamil Tab Extra" w:hAnsi="BRH Tamil Tab Extra" w:cs="Latha"/>
+                <w:b/>
+                <w:sz w:val="36"/>
+                <w:szCs w:val="28"/>
+                <w:lang w:bidi="ta-IN"/>
+              </w:rPr>
+              <w:t>†</w:t>
+            </w:r>
+            <w:r>
+              <w:rPr>
+                <w:rFonts w:ascii="Latha" w:hAnsi="Latha" w:cs="Latha"/>
+                <w:sz w:val="28"/>
+                <w:szCs w:val="28"/>
+                <w:lang w:bidi="ta-IN"/>
               </w:rPr>
               <w:t xml:space="preserve"> </w:t>
             </w:r>
-            <w:proofErr w:type="spellStart"/>
-            <w:r>
-              <w:rPr>
-                <w:rFonts w:ascii="BRH Devanagari Extra" w:hAnsi="BRH Devanagari Extra" w:cs="BRH Devanagari Extra"/>
-                <w:color w:val="000000"/>
-                <w:sz w:val="40"/>
-                <w:szCs w:val="40"/>
-              </w:rPr>
-              <w:t>qÉå</w:t>
-            </w:r>
-            <w:proofErr w:type="spellEnd"/>
-            <w:r>
-              <w:rPr>
-                <w:rFonts w:ascii="BRH Malayalam Extra" w:hAnsi="BRH Malayalam Extra" w:cs="BRH Devanagari Extra"/>
-                <w:color w:val="000000"/>
-                <w:sz w:val="32"/>
-                <w:szCs w:val="40"/>
-              </w:rPr>
-              <w:t>–</w:t>
-            </w:r>
-            <w:proofErr w:type="spellStart"/>
-            <w:r>
-              <w:rPr>
-                <w:rFonts w:ascii="BRH Devanagari Extra" w:hAnsi="BRH Devanagari Extra" w:cs="BRH Devanagari Extra"/>
-                <w:sz w:val="40"/>
-                <w:szCs w:val="40"/>
+            <w:r>
+              <w:rPr>
+                <w:rFonts w:ascii="Latha" w:hAnsi="Latha" w:cs="Latha"/>
+                <w:sz w:val="28"/>
+                <w:szCs w:val="28"/>
+                <w:cs/>
+                <w:lang w:bidi="ta-IN"/>
+              </w:rPr>
+              <w:t>மே</w:t>
+            </w:r>
+            <w:r>
+              <w:rPr>
+                <w:rFonts w:ascii="BRH Tamil Tab Extra" w:hAnsi="BRH Tamil Tab Extra" w:cs="Latha"/>
+                <w:b/>
+                <w:sz w:val="32"/>
+                <w:szCs w:val="28"/>
+                <w:lang w:bidi="ta-IN"/>
+              </w:rPr>
+              <w:t>…</w:t>
+            </w:r>
+            <w:r>
+              <w:rPr>
+                <w:rFonts w:ascii="Latha" w:hAnsi="Latha" w:cs="Latha"/>
+                <w:sz w:val="28"/>
+                <w:szCs w:val="28"/>
                 <w:highlight w:val="green"/>
-              </w:rPr>
-              <w:t>kÉ</w:t>
-            </w:r>
-            <w:r>
-              <w:rPr>
-                <w:rFonts w:ascii="BRH Devanagari Extra" w:hAnsi="BRH Devanagari Extra" w:cs="BRH Devanagari Extra"/>
-                <w:color w:val="000000"/>
-                <w:sz w:val="40"/>
-                <w:szCs w:val="40"/>
+                <w:cs/>
+                <w:lang w:bidi="ta-IN"/>
+              </w:rPr>
+              <w:t>தா</w:t>
+            </w:r>
+            <w:r>
+              <w:rPr>
+                <w:rFonts w:ascii="Latha" w:hAnsi="Latha" w:cs="Latha"/>
+                <w:b/>
+                <w:bCs/>
+                <w:position w:val="-12"/>
+                <w:sz w:val="28"/>
+                <w:szCs w:val="28"/>
+                <w:cs/>
+                <w:lang w:bidi="ta-IN"/>
+              </w:rPr>
+              <w:t>4</w:t>
+            </w:r>
+            <w:r>
+              <w:rPr>
+                <w:rFonts w:ascii="Latha" w:hAnsi="Latha" w:cs="Latha"/>
+                <w:sz w:val="28"/>
+                <w:szCs w:val="28"/>
+                <w:cs/>
+                <w:lang w:bidi="ta-IN"/>
+              </w:rPr>
+              <w:t>யை</w:t>
+            </w:r>
+            <w:r>
+              <w:rPr>
+                <w:rFonts w:ascii="BRH Tamil Tab Extra" w:hAnsi="BRH Tamil Tab Extra" w:cs="Latha"/>
+                <w:b/>
+                <w:sz w:val="36"/>
+                <w:szCs w:val="28"/>
+                <w:lang w:bidi="ta-IN"/>
+              </w:rPr>
+              <w:t>‡</w:t>
+            </w:r>
+            <w:r>
+              <w:rPr>
+                <w:rFonts w:ascii="Latha" w:hAnsi="Latha" w:cs="Latha"/>
+                <w:sz w:val="28"/>
+                <w:szCs w:val="28"/>
+                <w:lang w:bidi="ta-IN"/>
+              </w:rPr>
+              <w:t xml:space="preserve"> | </w:t>
+            </w:r>
+            <w:r>
+              <w:rPr>
+                <w:rFonts w:ascii="Latha" w:hAnsi="Latha" w:cs="Latha"/>
+                <w:sz w:val="28"/>
+                <w:szCs w:val="28"/>
+                <w:lang w:bidi="ta-IN"/>
+              </w:rPr>
+              <w:br/>
+            </w:r>
+            <w:r>
+              <w:rPr>
+                <w:rFonts w:ascii="Latha" w:hAnsi="Latha" w:cs="Latha"/>
+                <w:sz w:val="28"/>
+                <w:szCs w:val="28"/>
+                <w:cs/>
+                <w:lang w:bidi="ta-IN"/>
+              </w:rPr>
+              <w:t>மே</w:t>
+            </w:r>
+            <w:r>
+              <w:rPr>
+                <w:rFonts w:ascii="BRH Tamil Tab Extra" w:hAnsi="BRH Tamil Tab Extra" w:cs="Latha"/>
+                <w:b/>
+                <w:sz w:val="32"/>
+                <w:szCs w:val="28"/>
                 <w:highlight w:val="green"/>
-              </w:rPr>
-              <w:t>É</w:t>
-            </w:r>
-            <w:r>
-              <w:rPr>
-                <w:rFonts w:ascii="BRH Devanagari Extra" w:hAnsi="BRH Devanagari Extra" w:cs="BRH Devanagari Extra"/>
-                <w:color w:val="000000"/>
-                <w:sz w:val="40"/>
-                <w:szCs w:val="40"/>
-              </w:rPr>
-              <w:t>rÉæÿ</w:t>
-            </w:r>
-            <w:proofErr w:type="spellEnd"/>
-            <w:r>
-              <w:rPr>
-                <w:rFonts w:ascii="BRH Devanagari Extra" w:hAnsi="BRH Devanagari Extra" w:cs="BRH Devanagari Extra"/>
-                <w:color w:val="000000"/>
-                <w:sz w:val="40"/>
-                <w:szCs w:val="40"/>
-              </w:rPr>
-              <w:t xml:space="preserve"> | </w:t>
-            </w:r>
-            <w:proofErr w:type="spellStart"/>
-            <w:r>
-              <w:rPr>
-                <w:rFonts w:ascii="BRH Devanagari Extra" w:hAnsi="BRH Devanagari Extra" w:cs="BRH Devanagari Extra"/>
-                <w:color w:val="000000"/>
-                <w:sz w:val="40"/>
-                <w:szCs w:val="40"/>
-              </w:rPr>
-              <w:t>qÉå</w:t>
-            </w:r>
-            <w:proofErr w:type="spellEnd"/>
-            <w:r>
-              <w:rPr>
-                <w:rFonts w:ascii="BRH Malayalam Extra" w:hAnsi="BRH Malayalam Extra" w:cs="BRH Devanagari Extra"/>
-                <w:color w:val="000000"/>
-                <w:sz w:val="32"/>
-                <w:szCs w:val="40"/>
-              </w:rPr>
-              <w:t>–</w:t>
-            </w:r>
-            <w:proofErr w:type="spellStart"/>
-            <w:r>
-              <w:rPr>
-                <w:rFonts w:ascii="BRH Devanagari Extra" w:hAnsi="BRH Devanagari Extra" w:cs="BRH Devanagari Extra"/>
-                <w:sz w:val="40"/>
-                <w:szCs w:val="40"/>
+                <w:lang w:bidi="ta-IN"/>
+              </w:rPr>
+              <w:t>…</w:t>
+            </w:r>
+            <w:r>
+              <w:rPr>
+                <w:rFonts w:ascii="Latha" w:hAnsi="Latha" w:cs="Latha"/>
+                <w:sz w:val="28"/>
+                <w:szCs w:val="28"/>
                 <w:highlight w:val="green"/>
-              </w:rPr>
-              <w:t>kÉ</w:t>
-            </w:r>
-            <w:r>
-              <w:rPr>
-                <w:rFonts w:ascii="BRH Devanagari Extra" w:hAnsi="BRH Devanagari Extra" w:cs="BRH Devanagari Extra"/>
-                <w:color w:val="000000"/>
-                <w:sz w:val="40"/>
-                <w:szCs w:val="40"/>
+                <w:cs/>
+                <w:lang w:bidi="ta-IN"/>
+              </w:rPr>
+              <w:t>தா</w:t>
+            </w:r>
+            <w:r>
+              <w:rPr>
+                <w:rFonts w:ascii="Latha" w:hAnsi="Latha" w:cs="Latha"/>
+                <w:b/>
+                <w:bCs/>
+                <w:position w:val="-12"/>
+                <w:sz w:val="28"/>
+                <w:szCs w:val="28"/>
                 <w:highlight w:val="green"/>
-              </w:rPr>
-              <w:t>É</w:t>
-            </w:r>
-            <w:r>
-              <w:rPr>
-                <w:rFonts w:ascii="BRH Devanagari Extra" w:hAnsi="BRH Devanagari Extra" w:cs="BRH Devanagari Extra"/>
-                <w:color w:val="000000"/>
-                <w:sz w:val="40"/>
-                <w:szCs w:val="40"/>
-              </w:rPr>
-              <w:t>rÉæ</w:t>
-            </w:r>
-            <w:proofErr w:type="spellEnd"/>
-            <w:r>
-              <w:rPr>
-                <w:rFonts w:ascii="BRH Malayalam Extra" w:hAnsi="BRH Malayalam Extra" w:cs="BRH Devanagari Extra"/>
-                <w:color w:val="000000"/>
-                <w:sz w:val="32"/>
-                <w:szCs w:val="40"/>
-              </w:rPr>
-              <w:t>–</w:t>
-            </w:r>
-            <w:r>
-              <w:rPr>
-                <w:rFonts w:ascii="BRH Devanagari Extra" w:hAnsi="BRH Devanagari Extra" w:cs="BRH Devanagari Extra"/>
-                <w:color w:val="000000"/>
-                <w:sz w:val="40"/>
-                <w:szCs w:val="40"/>
+                <w:cs/>
+                <w:lang w:bidi="ta-IN"/>
+              </w:rPr>
+              <w:t>4</w:t>
+            </w:r>
+            <w:r>
+              <w:rPr>
+                <w:rFonts w:ascii="Latha" w:hAnsi="Latha" w:cs="Latha"/>
+                <w:sz w:val="28"/>
+                <w:szCs w:val="28"/>
+                <w:cs/>
+                <w:lang w:bidi="ta-IN"/>
+              </w:rPr>
+              <w:t>யை</w:t>
+            </w:r>
+            <w:r>
+              <w:rPr>
+                <w:rFonts w:ascii="BRH Tamil Tab Extra" w:hAnsi="BRH Tamil Tab Extra" w:cs="Latha"/>
+                <w:b/>
+                <w:sz w:val="32"/>
+                <w:szCs w:val="28"/>
+                <w:lang w:bidi="ta-IN"/>
+              </w:rPr>
+              <w:t>…</w:t>
+            </w:r>
+            <w:r>
+              <w:rPr>
+                <w:rFonts w:ascii="Latha" w:hAnsi="Latha" w:cs="Latha"/>
+                <w:sz w:val="28"/>
+                <w:szCs w:val="28"/>
+                <w:lang w:bidi="ta-IN"/>
               </w:rPr>
               <w:t xml:space="preserve"> </w:t>
             </w:r>
-            <w:proofErr w:type="spellStart"/>
-            <w:r>
-              <w:rPr>
-                <w:rFonts w:ascii="BRH Devanagari Extra" w:hAnsi="BRH Devanagari Extra" w:cs="BRH Devanagari Extra"/>
-                <w:color w:val="000000"/>
-                <w:sz w:val="40"/>
-                <w:szCs w:val="40"/>
-              </w:rPr>
-              <w:t>qÉlÉþxÉå</w:t>
-            </w:r>
-            <w:proofErr w:type="spellEnd"/>
-            <w:r>
-              <w:rPr>
-                <w:rFonts w:ascii="BRH Devanagari Extra" w:hAnsi="BRH Devanagari Extra" w:cs="BRH Devanagari Extra"/>
-                <w:color w:val="000000"/>
-                <w:sz w:val="40"/>
-                <w:szCs w:val="40"/>
+            <w:r>
+              <w:rPr>
+                <w:rFonts w:ascii="Latha" w:hAnsi="Latha" w:cs="Latha"/>
+                <w:sz w:val="28"/>
+                <w:szCs w:val="28"/>
+                <w:cs/>
+                <w:lang w:bidi="ta-IN"/>
+              </w:rPr>
+              <w:t>மன</w:t>
+            </w:r>
+            <w:r>
+              <w:rPr>
+                <w:rFonts w:ascii="BRH Tamil Tab Extra" w:hAnsi="BRH Tamil Tab Extra" w:cs="Latha"/>
+                <w:b/>
+                <w:sz w:val="36"/>
+                <w:szCs w:val="28"/>
+                <w:lang w:bidi="ta-IN"/>
+              </w:rPr>
+              <w:t>†</w:t>
+            </w:r>
+            <w:r>
+              <w:rPr>
+                <w:rFonts w:ascii="Latha" w:hAnsi="Latha" w:cs="Latha"/>
+                <w:sz w:val="28"/>
+                <w:szCs w:val="28"/>
+                <w:cs/>
+                <w:lang w:bidi="ta-IN"/>
+              </w:rPr>
+              <w:t>ஸே</w:t>
+            </w:r>
+            <w:r>
+              <w:rPr>
+                <w:rFonts w:ascii="Latha" w:hAnsi="Latha" w:cs="Latha"/>
+                <w:sz w:val="28"/>
+                <w:szCs w:val="28"/>
+                <w:lang w:bidi="ta-IN"/>
               </w:rPr>
               <w:t xml:space="preserve"> |</w:t>
             </w:r>
@@ -1969,7 +1882,6 @@
               <w:rPr>
                 <w:rFonts w:cs="Arial"/>
                 <w:b/>
-                <w:color w:val="FF0000"/>
                 <w:sz w:val="28"/>
                 <w:szCs w:val="32"/>
               </w:rPr>
@@ -1978,44 +1890,11 @@
               <w:rPr>
                 <w:rFonts w:cs="Arial"/>
                 <w:b/>
-                <w:color w:val="FF0000"/>
-                <w:sz w:val="28"/>
-                <w:szCs w:val="32"/>
-              </w:rPr>
-              <w:t>T.S.6.1.</w:t>
-            </w:r>
-            <w:r>
-              <w:rPr>
-                <w:rFonts w:cs="Arial"/>
-                <w:b/>
-                <w:color w:val="FF0000"/>
-                <w:sz w:val="28"/>
-                <w:szCs w:val="32"/>
-              </w:rPr>
-              <w:t>2.2</w:t>
-            </w:r>
-            <w:r>
-              <w:rPr>
-                <w:rFonts w:cs="Arial"/>
-                <w:b/>
-                <w:color w:val="FF0000"/>
-                <w:sz w:val="28"/>
-                <w:szCs w:val="32"/>
-              </w:rPr>
-              <w:t xml:space="preserve"> – </w:t>
-            </w:r>
-            <w:proofErr w:type="spellStart"/>
-            <w:r>
-              <w:rPr>
-                <w:rFonts w:cs="Arial"/>
-                <w:b/>
-                <w:color w:val="FF0000"/>
-                <w:sz w:val="28"/>
-                <w:szCs w:val="32"/>
-              </w:rPr>
-              <w:t>Kramam</w:t>
-            </w:r>
-            <w:proofErr w:type="spellEnd"/>
+                <w:sz w:val="28"/>
+                <w:szCs w:val="32"/>
+              </w:rPr>
+              <w:t>T.S.6.1.2.2 – Kramam</w:t>
+            </w:r>
           </w:p>
           <w:p>
             <w:pPr>
@@ -2031,76 +1910,16 @@
               <w:rPr>
                 <w:rFonts w:cs="Arial"/>
                 <w:b/>
-                <w:color w:val="FF0000"/>
                 <w:szCs w:val="32"/>
               </w:rPr>
             </w:pPr>
-            <w:proofErr w:type="spellStart"/>
-            <w:r>
-              <w:rPr>
-                <w:rFonts w:cs="Arial"/>
-                <w:b/>
-                <w:color w:val="FF0000"/>
-                <w:szCs w:val="32"/>
-              </w:rPr>
-              <w:t>Krama</w:t>
-            </w:r>
-            <w:proofErr w:type="spellEnd"/>
-            <w:r>
-              <w:rPr>
-                <w:rFonts w:cs="Arial"/>
-                <w:b/>
-                <w:color w:val="FF0000"/>
-                <w:szCs w:val="32"/>
-              </w:rPr>
-              <w:t xml:space="preserve"> </w:t>
-            </w:r>
-            <w:proofErr w:type="spellStart"/>
-            <w:r>
-              <w:rPr>
-                <w:rFonts w:cs="Arial"/>
-                <w:b/>
-                <w:color w:val="FF0000"/>
-                <w:szCs w:val="32"/>
-              </w:rPr>
-              <w:t>Vaakyam</w:t>
-            </w:r>
-            <w:proofErr w:type="spellEnd"/>
-            <w:r>
-              <w:rPr>
-                <w:rFonts w:cs="Arial"/>
-                <w:b/>
-                <w:color w:val="FF0000"/>
-                <w:szCs w:val="32"/>
-              </w:rPr>
-              <w:t xml:space="preserve"> No.– 1</w:t>
-            </w:r>
-            <w:r>
-              <w:rPr>
-                <w:rFonts w:cs="Arial"/>
-                <w:b/>
-                <w:color w:val="FF0000"/>
-                <w:szCs w:val="32"/>
-              </w:rPr>
-              <w:t xml:space="preserve">9 </w:t>
-            </w:r>
-            <w:r>
-              <w:rPr>
-                <w:rFonts w:cs="Arial"/>
-                <w:b/>
-                <w:color w:val="FF0000"/>
-                <w:szCs w:val="32"/>
-              </w:rPr>
-              <w:t>&amp;</w:t>
-            </w:r>
-            <w:r>
-              <w:rPr>
-                <w:rFonts w:cs="Arial"/>
-                <w:b/>
-                <w:color w:val="FF0000"/>
-                <w:szCs w:val="32"/>
-              </w:rPr>
-              <w:t xml:space="preserve"> 20</w:t>
+            <w:r>
+              <w:rPr>
+                <w:rFonts w:cs="Arial"/>
+                <w:b/>
+                <w:szCs w:val="32"/>
+              </w:rPr>
+              <w:t>Krama Vaakyam No.– 19 &amp; 20</w:t>
             </w:r>
           </w:p>
           <w:p>
@@ -2118,33 +1937,19 @@
                 <w:szCs w:val="36"/>
               </w:rPr>
             </w:pPr>
-            <w:proofErr w:type="spellStart"/>
-            <w:r>
-              <w:rPr>
-                <w:rFonts w:cs="Arial"/>
-                <w:b/>
-                <w:color w:val="FF0000"/>
-                <w:sz w:val="28"/>
-                <w:szCs w:val="32"/>
-              </w:rPr>
-              <w:t>Panchaati</w:t>
-            </w:r>
-            <w:proofErr w:type="spellEnd"/>
-            <w:r>
-              <w:rPr>
-                <w:rFonts w:cs="Arial"/>
-                <w:b/>
-                <w:color w:val="FF0000"/>
-                <w:sz w:val="28"/>
-                <w:szCs w:val="32"/>
-              </w:rPr>
-              <w:t xml:space="preserve"> No</w:t>
-            </w:r>
-            <w:r>
-              <w:rPr>
-                <w:rFonts w:cs="Arial"/>
-                <w:b/>
-                <w:color w:val="FF0000"/>
+            <w:r>
+              <w:rPr>
+                <w:rFonts w:cs="Arial"/>
+                <w:b/>
+                <w:sz w:val="28"/>
+                <w:szCs w:val="32"/>
+              </w:rPr>
+              <w:t>Panchaati No</w:t>
+            </w:r>
+            <w:r>
+              <w:rPr>
+                <w:rFonts w:cs="Arial"/>
+                <w:b/>
                 <w:szCs w:val="32"/>
               </w:rPr>
               <w:t xml:space="preserve">. - </w:t>
@@ -2153,7 +1958,6 @@
               <w:rPr>
                 <w:rFonts w:cs="Arial"/>
                 <w:b/>
-                <w:color w:val="FF0000"/>
                 <w:sz w:val="28"/>
                 <w:szCs w:val="32"/>
               </w:rPr>
@@ -2181,177 +1985,267 @@
             </w:pPr>
             <w:r>
               <w:rPr>
-                <w:rFonts w:ascii="BRH Devanagari Extra" w:hAnsi="BRH Devanagari Extra" w:cs="BRH Devanagari Extra"/>
-                <w:color w:val="000000"/>
-                <w:sz w:val="40"/>
-                <w:szCs w:val="40"/>
-              </w:rPr>
-              <w:t>AÉ</w:t>
-            </w:r>
-            <w:r>
-              <w:rPr>
-                <w:rFonts w:ascii="BRH Malayalam Extra" w:hAnsi="BRH Malayalam Extra" w:cs="BRH Devanagari Extra"/>
-                <w:color w:val="000000"/>
-                <w:sz w:val="32"/>
-                <w:szCs w:val="40"/>
-              </w:rPr>
-              <w:t>–</w:t>
-            </w:r>
-            <w:proofErr w:type="spellStart"/>
-            <w:r>
-              <w:rPr>
-                <w:rFonts w:ascii="BRH Devanagari Extra" w:hAnsi="BRH Devanagari Extra" w:cs="BRH Devanagari Extra"/>
-                <w:color w:val="000000"/>
-                <w:sz w:val="40"/>
-                <w:szCs w:val="40"/>
-              </w:rPr>
-              <w:t>Wû</w:t>
-            </w:r>
-            <w:proofErr w:type="spellEnd"/>
-            <w:r>
-              <w:rPr>
-                <w:rFonts w:ascii="BRH Malayalam Extra" w:hAnsi="BRH Malayalam Extra" w:cs="BRH Devanagari Extra"/>
-                <w:color w:val="000000"/>
-                <w:sz w:val="32"/>
-                <w:szCs w:val="40"/>
-              </w:rPr>
-              <w:t>–</w:t>
-            </w:r>
-            <w:r>
-              <w:rPr>
-                <w:rFonts w:ascii="BRH Devanagari Extra" w:hAnsi="BRH Devanagari Extra" w:cs="BRH Devanagari Extra"/>
-                <w:color w:val="000000"/>
-                <w:sz w:val="40"/>
-                <w:szCs w:val="40"/>
+                <w:rFonts w:ascii="Latha" w:hAnsi="Latha" w:cs="Latha"/>
+                <w:sz w:val="28"/>
+                <w:szCs w:val="28"/>
+                <w:cs/>
+                <w:lang w:bidi="ta-IN"/>
+              </w:rPr>
+              <w:t>ஆ</w:t>
+            </w:r>
+            <w:r>
+              <w:rPr>
+                <w:rFonts w:ascii="BRH Tamil Tab Extra" w:hAnsi="BRH Tamil Tab Extra" w:cs="Latha"/>
+                <w:b/>
+                <w:sz w:val="32"/>
+                <w:szCs w:val="28"/>
+                <w:lang w:bidi="ta-IN"/>
+              </w:rPr>
+              <w:t>…</w:t>
+            </w:r>
+            <w:r>
+              <w:rPr>
+                <w:rFonts w:ascii="Latha" w:hAnsi="Latha" w:cs="Latha"/>
+                <w:sz w:val="28"/>
+                <w:szCs w:val="28"/>
+                <w:cs/>
+                <w:lang w:bidi="ta-IN"/>
+              </w:rPr>
+              <w:t>ஹ</w:t>
+            </w:r>
+            <w:r>
+              <w:rPr>
+                <w:rFonts w:ascii="BRH Tamil Tab Extra" w:hAnsi="BRH Tamil Tab Extra" w:cs="Latha"/>
+                <w:b/>
+                <w:sz w:val="32"/>
+                <w:szCs w:val="28"/>
+                <w:lang w:bidi="ta-IN"/>
+              </w:rPr>
+              <w:t>…</w:t>
+            </w:r>
+            <w:r>
+              <w:rPr>
+                <w:rFonts w:ascii="Latha" w:hAnsi="Latha" w:cs="Latha"/>
+                <w:sz w:val="28"/>
+                <w:szCs w:val="28"/>
+                <w:lang w:bidi="ta-IN"/>
               </w:rPr>
               <w:t xml:space="preserve"> </w:t>
             </w:r>
-            <w:proofErr w:type="spellStart"/>
-            <w:r>
-              <w:rPr>
-                <w:rFonts w:ascii="BRH Devanagari Extra" w:hAnsi="BRH Devanagari Extra" w:cs="BRH Devanagari Extra"/>
-                <w:color w:val="000000"/>
-                <w:sz w:val="40"/>
-                <w:szCs w:val="40"/>
-              </w:rPr>
-              <w:t>qÉå</w:t>
-            </w:r>
-            <w:proofErr w:type="spellEnd"/>
-            <w:r>
-              <w:rPr>
-                <w:rFonts w:ascii="BRH Malayalam Extra" w:hAnsi="BRH Malayalam Extra" w:cs="BRH Devanagari Extra"/>
-                <w:color w:val="000000"/>
-                <w:sz w:val="32"/>
-                <w:szCs w:val="40"/>
-              </w:rPr>
-              <w:t>–</w:t>
-            </w:r>
-            <w:r>
-              <w:rPr>
-                <w:rFonts w:ascii="BRH Devanagari Extra" w:hAnsi="BRH Devanagari Extra" w:cs="BRH Devanagari Extra"/>
-                <w:color w:val="000000"/>
-                <w:sz w:val="40"/>
-                <w:szCs w:val="40"/>
+            <w:r>
+              <w:rPr>
+                <w:rFonts w:ascii="Latha" w:hAnsi="Latha" w:cs="Latha"/>
+                <w:sz w:val="28"/>
+                <w:szCs w:val="28"/>
+                <w:cs/>
+                <w:lang w:bidi="ta-IN"/>
+              </w:rPr>
+              <w:t>மே</w:t>
+            </w:r>
+            <w:r>
+              <w:rPr>
+                <w:rFonts w:ascii="BRH Tamil Tab Extra" w:hAnsi="BRH Tamil Tab Extra" w:cs="Latha"/>
+                <w:b/>
+                <w:sz w:val="32"/>
+                <w:szCs w:val="28"/>
+                <w:lang w:bidi="ta-IN"/>
+              </w:rPr>
+              <w:t>…</w:t>
+            </w:r>
+            <w:r>
+              <w:rPr>
+                <w:rFonts w:ascii="Latha" w:hAnsi="Latha" w:cs="Latha"/>
+                <w:sz w:val="28"/>
+                <w:szCs w:val="28"/>
                 <w:highlight w:val="yellow"/>
-              </w:rPr>
-              <w:t>®</w:t>
-            </w:r>
-            <w:proofErr w:type="spellStart"/>
-            <w:r>
-              <w:rPr>
-                <w:rFonts w:ascii="BRH Devanagari Extra" w:hAnsi="BRH Devanagari Extra" w:cs="BRH Devanagari Extra"/>
-                <w:color w:val="000000"/>
-                <w:sz w:val="40"/>
-                <w:szCs w:val="40"/>
-              </w:rPr>
-              <w:t>rÉÉÿ</w:t>
-            </w:r>
-            <w:proofErr w:type="spellEnd"/>
-            <w:r>
-              <w:rPr>
-                <w:rFonts w:ascii="BRH Devanagari Extra" w:hAnsi="BRH Devanagari Extra" w:cs="BRH Devanagari Extra"/>
-                <w:color w:val="000000"/>
-                <w:sz w:val="40"/>
-                <w:szCs w:val="40"/>
+                <w:cs/>
+                <w:lang w:bidi="ta-IN"/>
+              </w:rPr>
+              <w:t>த்</w:t>
+            </w:r>
+            <w:r>
+              <w:rPr>
+                <w:rFonts w:ascii="Latha" w:hAnsi="Latha" w:cs="Latha"/>
+                <w:b/>
+                <w:bCs/>
+                <w:position w:val="-12"/>
+                <w:sz w:val="28"/>
+                <w:szCs w:val="28"/>
+                <w:highlight w:val="yellow"/>
+                <w:cs/>
+                <w:lang w:bidi="ta-IN"/>
+              </w:rPr>
+              <w:t>3</w:t>
+            </w:r>
+            <w:r>
+              <w:rPr>
+                <w:rFonts w:ascii="Latha" w:hAnsi="Latha" w:cs="Latha"/>
+                <w:sz w:val="28"/>
+                <w:szCs w:val="28"/>
+                <w:highlight w:val="yellow"/>
+                <w:cs/>
+                <w:lang w:bidi="ta-IN"/>
+              </w:rPr>
+              <w:t>த</w:t>
+            </w:r>
+            <w:r>
+              <w:rPr>
+                <w:rFonts w:ascii="Latha" w:hAnsi="Latha" w:cs="Latha"/>
+                <w:b/>
+                <w:bCs/>
+                <w:position w:val="-12"/>
+                <w:sz w:val="28"/>
+                <w:szCs w:val="28"/>
+                <w:highlight w:val="yellow"/>
+                <w:cs/>
+                <w:lang w:bidi="ta-IN"/>
+              </w:rPr>
+              <w:t>4</w:t>
+            </w:r>
+            <w:r>
+              <w:rPr>
+                <w:rFonts w:ascii="Latha" w:hAnsi="Latha" w:cs="Latha"/>
+                <w:sz w:val="28"/>
+                <w:szCs w:val="28"/>
+                <w:cs/>
+                <w:lang w:bidi="ta-IN"/>
+              </w:rPr>
+              <w:t>யா</w:t>
+            </w:r>
+            <w:r>
+              <w:rPr>
+                <w:rFonts w:ascii="BRH Tamil Tab Extra" w:hAnsi="BRH Tamil Tab Extra" w:cs="Latha"/>
+                <w:b/>
+                <w:sz w:val="36"/>
+                <w:szCs w:val="28"/>
+                <w:lang w:bidi="ta-IN"/>
+              </w:rPr>
+              <w:t>‡</w:t>
+            </w:r>
+            <w:r>
+              <w:rPr>
+                <w:rFonts w:ascii="Latha" w:hAnsi="Latha" w:cs="Latha"/>
+                <w:sz w:val="28"/>
+                <w:szCs w:val="28"/>
+                <w:lang w:bidi="ta-IN"/>
               </w:rPr>
               <w:t xml:space="preserve"> | </w:t>
             </w:r>
-            <w:proofErr w:type="spellStart"/>
-            <w:r>
-              <w:rPr>
-                <w:rFonts w:ascii="BRH Devanagari Extra" w:hAnsi="BRH Devanagari Extra" w:cs="BRH Devanagari Extra"/>
-                <w:color w:val="000000"/>
-                <w:sz w:val="40"/>
-                <w:szCs w:val="40"/>
-              </w:rPr>
-              <w:t>qÉå</w:t>
-            </w:r>
-            <w:proofErr w:type="spellEnd"/>
-            <w:r>
-              <w:rPr>
-                <w:rFonts w:ascii="BRH Malayalam Extra" w:hAnsi="BRH Malayalam Extra" w:cs="BRH Devanagari Extra"/>
-                <w:color w:val="000000"/>
-                <w:sz w:val="32"/>
-                <w:szCs w:val="40"/>
-              </w:rPr>
-              <w:t>–</w:t>
-            </w:r>
-            <w:r>
-              <w:rPr>
-                <w:rFonts w:ascii="BRH Devanagari Extra" w:hAnsi="BRH Devanagari Extra" w:cs="BRH Devanagari Extra"/>
-                <w:color w:val="000000"/>
-                <w:sz w:val="40"/>
-                <w:szCs w:val="40"/>
+            <w:r>
+              <w:rPr>
+                <w:rFonts w:ascii="Latha" w:hAnsi="Latha" w:cs="Latha"/>
+                <w:sz w:val="28"/>
+                <w:szCs w:val="28"/>
+                <w:cs/>
+                <w:lang w:bidi="ta-IN"/>
+              </w:rPr>
+              <w:t>மே</w:t>
+            </w:r>
+            <w:r>
+              <w:rPr>
+                <w:rFonts w:ascii="BRH Tamil Tab Extra" w:hAnsi="BRH Tamil Tab Extra" w:cs="Latha"/>
+                <w:b/>
+                <w:sz w:val="32"/>
+                <w:szCs w:val="28"/>
+                <w:lang w:bidi="ta-IN"/>
+              </w:rPr>
+              <w:t>…</w:t>
+            </w:r>
+            <w:r>
+              <w:rPr>
+                <w:rFonts w:ascii="Latha" w:hAnsi="Latha" w:cs="Latha"/>
+                <w:sz w:val="28"/>
+                <w:szCs w:val="28"/>
                 <w:highlight w:val="yellow"/>
-              </w:rPr>
-              <w:t>®</w:t>
-            </w:r>
-            <w:proofErr w:type="spellStart"/>
-            <w:r>
-              <w:rPr>
-                <w:rFonts w:ascii="BRH Devanagari Extra" w:hAnsi="BRH Devanagari Extra" w:cs="BRH Devanagari Extra"/>
-                <w:color w:val="000000"/>
-                <w:sz w:val="40"/>
-                <w:szCs w:val="40"/>
-              </w:rPr>
-              <w:t>rÉÉ</w:t>
-            </w:r>
-            <w:proofErr w:type="spellEnd"/>
-            <w:r>
-              <w:rPr>
-                <w:rFonts w:ascii="BRH Malayalam Extra" w:hAnsi="BRH Malayalam Extra" w:cs="BRH Devanagari Extra"/>
-                <w:color w:val="000000"/>
-                <w:sz w:val="32"/>
-                <w:szCs w:val="40"/>
-              </w:rPr>
-              <w:t>–</w:t>
-            </w:r>
-            <w:r>
-              <w:rPr>
-                <w:rFonts w:ascii="BRH Devanagari Extra" w:hAnsi="BRH Devanagari Extra" w:cs="BRH Devanagari Extra"/>
-                <w:color w:val="000000"/>
-                <w:sz w:val="40"/>
-                <w:szCs w:val="40"/>
+                <w:cs/>
+                <w:lang w:bidi="ta-IN"/>
+              </w:rPr>
+              <w:t>த்</w:t>
+            </w:r>
+            <w:r>
+              <w:rPr>
+                <w:rFonts w:ascii="Latha" w:hAnsi="Latha" w:cs="Latha"/>
+                <w:b/>
+                <w:bCs/>
+                <w:position w:val="-12"/>
+                <w:sz w:val="28"/>
+                <w:szCs w:val="28"/>
+                <w:highlight w:val="yellow"/>
+                <w:cs/>
+                <w:lang w:bidi="ta-IN"/>
+              </w:rPr>
+              <w:t>3</w:t>
+            </w:r>
+            <w:r>
+              <w:rPr>
+                <w:rFonts w:ascii="Latha" w:hAnsi="Latha" w:cs="Latha"/>
+                <w:sz w:val="28"/>
+                <w:szCs w:val="28"/>
+                <w:highlight w:val="yellow"/>
+                <w:cs/>
+                <w:lang w:bidi="ta-IN"/>
+              </w:rPr>
+              <w:t>த</w:t>
+            </w:r>
+            <w:r>
+              <w:rPr>
+                <w:rFonts w:ascii="Latha" w:hAnsi="Latha" w:cs="Latha"/>
+                <w:b/>
+                <w:bCs/>
+                <w:position w:val="-12"/>
+                <w:sz w:val="28"/>
+                <w:szCs w:val="28"/>
+                <w:highlight w:val="yellow"/>
+                <w:cs/>
+                <w:lang w:bidi="ta-IN"/>
+              </w:rPr>
+              <w:t>4</w:t>
+            </w:r>
+            <w:r>
+              <w:rPr>
+                <w:rFonts w:ascii="Latha" w:hAnsi="Latha" w:cs="Latha"/>
+                <w:sz w:val="28"/>
+                <w:szCs w:val="28"/>
+                <w:cs/>
+                <w:lang w:bidi="ta-IN"/>
+              </w:rPr>
+              <w:t>யா</w:t>
+            </w:r>
+            <w:r>
+              <w:rPr>
+                <w:rFonts w:ascii="BRH Tamil Tab Extra" w:hAnsi="BRH Tamil Tab Extra" w:cs="Latha"/>
+                <w:b/>
+                <w:sz w:val="32"/>
+                <w:szCs w:val="28"/>
+                <w:lang w:bidi="ta-IN"/>
+              </w:rPr>
+              <w:t>…</w:t>
+            </w:r>
+            <w:r>
+              <w:rPr>
+                <w:rFonts w:ascii="Latha" w:hAnsi="Latha" w:cs="Latha"/>
+                <w:sz w:val="28"/>
+                <w:szCs w:val="28"/>
+                <w:lang w:bidi="ta-IN"/>
               </w:rPr>
               <w:t xml:space="preserve"> </w:t>
             </w:r>
-            <w:proofErr w:type="spellStart"/>
-            <w:r>
-              <w:rPr>
-                <w:rFonts w:ascii="BRH Devanagari Extra" w:hAnsi="BRH Devanagari Extra" w:cs="BRH Devanagari Extra"/>
-                <w:color w:val="000000"/>
-                <w:sz w:val="40"/>
-                <w:szCs w:val="40"/>
-              </w:rPr>
-              <w:t>ÌWû</w:t>
-            </w:r>
-            <w:proofErr w:type="spellEnd"/>
-            <w:r>
-              <w:rPr>
-                <w:rFonts w:ascii="BRH Devanagari Extra" w:hAnsi="BRH Devanagari Extra" w:cs="BRH Devanagari Extra"/>
-                <w:color w:val="000000"/>
-                <w:sz w:val="40"/>
-                <w:szCs w:val="40"/>
+            <w:r>
+              <w:rPr>
+                <w:rFonts w:ascii="Latha" w:hAnsi="Latha" w:cs="Latha"/>
+                <w:sz w:val="28"/>
+                <w:szCs w:val="28"/>
+                <w:cs/>
+                <w:lang w:bidi="ta-IN"/>
+              </w:rPr>
+              <w:t>ஹி</w:t>
+            </w:r>
+            <w:r>
+              <w:rPr>
+                <w:rFonts w:ascii="Latha" w:hAnsi="Latha" w:cs="Latha"/>
+                <w:sz w:val="28"/>
+                <w:szCs w:val="28"/>
+                <w:lang w:bidi="ta-IN"/>
               </w:rPr>
               <w:t xml:space="preserve"> |</w:t>
             </w:r>
@@ -2378,175 +2272,228 @@
             </w:pPr>
             <w:r>
               <w:rPr>
-                <w:rFonts w:ascii="BRH Devanagari Extra" w:hAnsi="BRH Devanagari Extra" w:cs="BRH Devanagari Extra"/>
-                <w:color w:val="000000"/>
-                <w:sz w:val="40"/>
-                <w:szCs w:val="40"/>
-              </w:rPr>
-              <w:t>AÉ</w:t>
-            </w:r>
-            <w:r>
-              <w:rPr>
-                <w:rFonts w:ascii="BRH Malayalam Extra" w:hAnsi="BRH Malayalam Extra" w:cs="BRH Devanagari Extra"/>
-                <w:color w:val="000000"/>
-                <w:sz w:val="32"/>
-                <w:szCs w:val="40"/>
-              </w:rPr>
-              <w:t>–</w:t>
-            </w:r>
-            <w:proofErr w:type="spellStart"/>
-            <w:r>
-              <w:rPr>
-                <w:rFonts w:ascii="BRH Devanagari Extra" w:hAnsi="BRH Devanagari Extra" w:cs="BRH Devanagari Extra"/>
-                <w:color w:val="000000"/>
-                <w:sz w:val="40"/>
-                <w:szCs w:val="40"/>
-              </w:rPr>
-              <w:t>Wû</w:t>
-            </w:r>
-            <w:proofErr w:type="spellEnd"/>
-            <w:r>
-              <w:rPr>
-                <w:rFonts w:ascii="BRH Malayalam Extra" w:hAnsi="BRH Malayalam Extra" w:cs="BRH Devanagari Extra"/>
-                <w:color w:val="000000"/>
-                <w:sz w:val="32"/>
-                <w:szCs w:val="40"/>
-              </w:rPr>
-              <w:t>–</w:t>
-            </w:r>
-            <w:r>
-              <w:rPr>
-                <w:rFonts w:ascii="BRH Devanagari Extra" w:hAnsi="BRH Devanagari Extra" w:cs="BRH Devanagari Extra"/>
-                <w:color w:val="000000"/>
-                <w:sz w:val="40"/>
-                <w:szCs w:val="40"/>
+                <w:rFonts w:ascii="Latha" w:hAnsi="Latha" w:cs="Latha"/>
+                <w:sz w:val="28"/>
+                <w:szCs w:val="28"/>
+                <w:cs/>
+                <w:lang w:bidi="ta-IN"/>
+              </w:rPr>
+              <w:t>ஆ</w:t>
+            </w:r>
+            <w:r>
+              <w:rPr>
+                <w:rFonts w:ascii="BRH Tamil Tab Extra" w:hAnsi="BRH Tamil Tab Extra" w:cs="Latha"/>
+                <w:b/>
+                <w:sz w:val="32"/>
+                <w:szCs w:val="28"/>
+                <w:lang w:bidi="ta-IN"/>
+              </w:rPr>
+              <w:t>…</w:t>
+            </w:r>
+            <w:r>
+              <w:rPr>
+                <w:rFonts w:ascii="Latha" w:hAnsi="Latha" w:cs="Latha"/>
+                <w:sz w:val="28"/>
+                <w:szCs w:val="28"/>
+                <w:cs/>
+                <w:lang w:bidi="ta-IN"/>
+              </w:rPr>
+              <w:t>ஹ</w:t>
+            </w:r>
+            <w:r>
+              <w:rPr>
+                <w:rFonts w:ascii="BRH Tamil Tab Extra" w:hAnsi="BRH Tamil Tab Extra" w:cs="Latha"/>
+                <w:b/>
+                <w:sz w:val="32"/>
+                <w:szCs w:val="28"/>
+                <w:lang w:bidi="ta-IN"/>
+              </w:rPr>
+              <w:t>…</w:t>
+            </w:r>
+            <w:r>
+              <w:rPr>
+                <w:rFonts w:ascii="Latha" w:hAnsi="Latha" w:cs="Latha"/>
+                <w:sz w:val="28"/>
+                <w:szCs w:val="28"/>
+                <w:lang w:bidi="ta-IN"/>
               </w:rPr>
               <w:t xml:space="preserve"> </w:t>
             </w:r>
-            <w:proofErr w:type="spellStart"/>
-            <w:r>
-              <w:rPr>
-                <w:rFonts w:ascii="BRH Devanagari Extra" w:hAnsi="BRH Devanagari Extra" w:cs="BRH Devanagari Extra"/>
-                <w:color w:val="000000"/>
-                <w:sz w:val="40"/>
-                <w:szCs w:val="40"/>
-              </w:rPr>
-              <w:t>qÉå</w:t>
-            </w:r>
-            <w:proofErr w:type="spellEnd"/>
-            <w:r>
-              <w:rPr>
-                <w:rFonts w:ascii="BRH Malayalam Extra" w:hAnsi="BRH Malayalam Extra" w:cs="BRH Devanagari Extra"/>
-                <w:color w:val="000000"/>
-                <w:sz w:val="32"/>
-                <w:szCs w:val="40"/>
-              </w:rPr>
-              <w:t>–</w:t>
-            </w:r>
-            <w:proofErr w:type="spellStart"/>
-            <w:r>
-              <w:rPr>
-                <w:rFonts w:ascii="BRH Devanagari Extra" w:hAnsi="BRH Devanagari Extra" w:cs="BRH Devanagari Extra"/>
-                <w:sz w:val="40"/>
-                <w:szCs w:val="40"/>
+            <w:r>
+              <w:rPr>
+                <w:rFonts w:ascii="Latha" w:hAnsi="Latha" w:cs="Latha"/>
+                <w:sz w:val="28"/>
+                <w:szCs w:val="28"/>
+                <w:cs/>
+                <w:lang w:bidi="ta-IN"/>
+              </w:rPr>
+              <w:t>மே</w:t>
+            </w:r>
+            <w:r>
+              <w:rPr>
+                <w:rFonts w:ascii="BRH Tamil Tab Extra" w:hAnsi="BRH Tamil Tab Extra" w:cs="Latha"/>
+                <w:b/>
+                <w:sz w:val="32"/>
+                <w:szCs w:val="28"/>
+                <w:lang w:bidi="ta-IN"/>
+              </w:rPr>
+              <w:t>…</w:t>
+            </w:r>
+            <w:r>
+              <w:rPr>
+                <w:rFonts w:ascii="Latha" w:hAnsi="Latha" w:cs="Latha"/>
+                <w:sz w:val="28"/>
+                <w:szCs w:val="28"/>
                 <w:highlight w:val="green"/>
-              </w:rPr>
-              <w:t>kÉ</w:t>
-            </w:r>
-            <w:r>
-              <w:rPr>
-                <w:rFonts w:ascii="BRH Devanagari Extra" w:hAnsi="BRH Devanagari Extra" w:cs="BRH Devanagari Extra"/>
-                <w:color w:val="000000"/>
-                <w:sz w:val="40"/>
-                <w:szCs w:val="40"/>
-              </w:rPr>
-              <w:t>rÉÉÿ</w:t>
-            </w:r>
-            <w:proofErr w:type="spellEnd"/>
-            <w:r>
-              <w:rPr>
-                <w:rFonts w:ascii="BRH Devanagari Extra" w:hAnsi="BRH Devanagari Extra" w:cs="BRH Devanagari Extra"/>
-                <w:color w:val="000000"/>
-                <w:sz w:val="40"/>
-                <w:szCs w:val="40"/>
+                <w:cs/>
+                <w:lang w:bidi="ta-IN"/>
+              </w:rPr>
+              <w:t>த</w:t>
+            </w:r>
+            <w:r>
+              <w:rPr>
+                <w:rFonts w:ascii="Latha" w:hAnsi="Latha" w:cs="Latha"/>
+                <w:b/>
+                <w:bCs/>
+                <w:position w:val="-12"/>
+                <w:sz w:val="28"/>
+                <w:szCs w:val="28"/>
+                <w:highlight w:val="green"/>
+                <w:cs/>
+                <w:lang w:bidi="ta-IN"/>
+              </w:rPr>
+              <w:t>4</w:t>
+            </w:r>
+            <w:r>
+              <w:rPr>
+                <w:rFonts w:ascii="Latha" w:hAnsi="Latha" w:cs="Latha"/>
+                <w:sz w:val="28"/>
+                <w:szCs w:val="28"/>
+                <w:cs/>
+                <w:lang w:bidi="ta-IN"/>
+              </w:rPr>
+              <w:t>யா</w:t>
+            </w:r>
+            <w:r>
+              <w:rPr>
+                <w:rFonts w:ascii="BRH Tamil Tab Extra" w:hAnsi="BRH Tamil Tab Extra" w:cs="Latha"/>
+                <w:b/>
+                <w:sz w:val="36"/>
+                <w:szCs w:val="28"/>
+                <w:lang w:bidi="ta-IN"/>
+              </w:rPr>
+              <w:t>‡</w:t>
+            </w:r>
+            <w:r>
+              <w:rPr>
+                <w:rFonts w:ascii="Latha" w:hAnsi="Latha" w:cs="Latha"/>
+                <w:sz w:val="28"/>
+                <w:szCs w:val="28"/>
+                <w:lang w:bidi="ta-IN"/>
               </w:rPr>
               <w:t xml:space="preserve"> | </w:t>
             </w:r>
-            <w:proofErr w:type="spellStart"/>
-            <w:r>
-              <w:rPr>
-                <w:rFonts w:ascii="BRH Devanagari Extra" w:hAnsi="BRH Devanagari Extra" w:cs="BRH Devanagari Extra"/>
-                <w:color w:val="000000"/>
-                <w:sz w:val="40"/>
-                <w:szCs w:val="40"/>
-              </w:rPr>
-              <w:t>qÉå</w:t>
-            </w:r>
-            <w:proofErr w:type="spellEnd"/>
-            <w:r>
-              <w:rPr>
-                <w:rFonts w:ascii="BRH Malayalam Extra" w:hAnsi="BRH Malayalam Extra" w:cs="BRH Devanagari Extra"/>
-                <w:color w:val="000000"/>
-                <w:sz w:val="32"/>
-                <w:szCs w:val="40"/>
-              </w:rPr>
-              <w:t>–</w:t>
-            </w:r>
-            <w:proofErr w:type="spellStart"/>
-            <w:r>
-              <w:rPr>
-                <w:rFonts w:ascii="BRH Devanagari Extra" w:hAnsi="BRH Devanagari Extra" w:cs="BRH Devanagari Extra"/>
-                <w:sz w:val="40"/>
-                <w:szCs w:val="40"/>
+            <w:r>
+              <w:rPr>
+                <w:rFonts w:ascii="Latha" w:hAnsi="Latha" w:cs="Latha"/>
+                <w:sz w:val="28"/>
+                <w:szCs w:val="28"/>
+                <w:lang w:bidi="ta-IN"/>
+              </w:rPr>
+              <w:br/>
+            </w:r>
+            <w:r>
+              <w:rPr>
+                <w:rFonts w:ascii="Latha" w:hAnsi="Latha" w:cs="Latha"/>
+                <w:sz w:val="28"/>
+                <w:szCs w:val="28"/>
+                <w:cs/>
+                <w:lang w:bidi="ta-IN"/>
+              </w:rPr>
+              <w:t>மே</w:t>
+            </w:r>
+            <w:r>
+              <w:rPr>
+                <w:rFonts w:ascii="BRH Tamil Tab Extra" w:hAnsi="BRH Tamil Tab Extra" w:cs="Latha"/>
+                <w:b/>
+                <w:sz w:val="32"/>
+                <w:szCs w:val="28"/>
                 <w:highlight w:val="green"/>
-              </w:rPr>
-              <w:t>kÉ</w:t>
-            </w:r>
-            <w:r>
-              <w:rPr>
-                <w:rFonts w:ascii="BRH Devanagari Extra" w:hAnsi="BRH Devanagari Extra" w:cs="BRH Devanagari Extra"/>
-                <w:color w:val="000000"/>
-                <w:sz w:val="40"/>
-                <w:szCs w:val="40"/>
-              </w:rPr>
-              <w:t>rÉÉ</w:t>
-            </w:r>
-            <w:proofErr w:type="spellEnd"/>
-            <w:r>
-              <w:rPr>
-                <w:rFonts w:ascii="BRH Malayalam Extra" w:hAnsi="BRH Malayalam Extra" w:cs="BRH Devanagari Extra"/>
-                <w:color w:val="000000"/>
-                <w:sz w:val="32"/>
-                <w:szCs w:val="40"/>
-              </w:rPr>
-              <w:t>–</w:t>
-            </w:r>
-            <w:r>
-              <w:rPr>
-                <w:rFonts w:ascii="BRH Devanagari Extra" w:hAnsi="BRH Devanagari Extra" w:cs="BRH Devanagari Extra"/>
-                <w:color w:val="000000"/>
-                <w:sz w:val="40"/>
-                <w:szCs w:val="40"/>
+                <w:lang w:bidi="ta-IN"/>
+              </w:rPr>
+              <w:t>…</w:t>
+            </w:r>
+            <w:r>
+              <w:rPr>
+                <w:rFonts w:ascii="Latha" w:hAnsi="Latha" w:cs="Latha"/>
+                <w:sz w:val="28"/>
+                <w:szCs w:val="28"/>
+                <w:highlight w:val="green"/>
+                <w:cs/>
+                <w:lang w:bidi="ta-IN"/>
+              </w:rPr>
+              <w:t>த</w:t>
+            </w:r>
+            <w:r>
+              <w:rPr>
+                <w:rFonts w:ascii="Latha" w:hAnsi="Latha" w:cs="Latha"/>
+                <w:b/>
+                <w:bCs/>
+                <w:position w:val="-12"/>
+                <w:sz w:val="28"/>
+                <w:szCs w:val="28"/>
+                <w:highlight w:val="green"/>
+                <w:cs/>
+                <w:lang w:bidi="ta-IN"/>
+              </w:rPr>
+              <w:t>4</w:t>
+            </w:r>
+            <w:r>
+              <w:rPr>
+                <w:rFonts w:ascii="Latha" w:hAnsi="Latha" w:cs="Latha"/>
+                <w:sz w:val="28"/>
+                <w:szCs w:val="28"/>
+                <w:highlight w:val="green"/>
+                <w:cs/>
+                <w:lang w:bidi="ta-IN"/>
+              </w:rPr>
+              <w:t>யா</w:t>
+            </w:r>
+            <w:r>
+              <w:rPr>
+                <w:rFonts w:ascii="BRH Tamil Tab Extra" w:hAnsi="BRH Tamil Tab Extra" w:cs="Latha"/>
+                <w:b/>
+                <w:sz w:val="32"/>
+                <w:szCs w:val="28"/>
+                <w:lang w:bidi="ta-IN"/>
+              </w:rPr>
+              <w:t>…</w:t>
+            </w:r>
+            <w:r>
+              <w:rPr>
+                <w:rFonts w:ascii="Latha" w:hAnsi="Latha" w:cs="Latha"/>
+                <w:sz w:val="28"/>
+                <w:szCs w:val="28"/>
+                <w:lang w:bidi="ta-IN"/>
               </w:rPr>
               <w:t xml:space="preserve"> </w:t>
             </w:r>
-            <w:proofErr w:type="spellStart"/>
-            <w:r>
-              <w:rPr>
-                <w:rFonts w:ascii="BRH Devanagari Extra" w:hAnsi="BRH Devanagari Extra" w:cs="BRH Devanagari Extra"/>
-                <w:color w:val="000000"/>
-                <w:sz w:val="40"/>
-                <w:szCs w:val="40"/>
-              </w:rPr>
-              <w:t>ÌWû</w:t>
-            </w:r>
-            <w:proofErr w:type="spellEnd"/>
-            <w:r>
-              <w:rPr>
-                <w:rFonts w:ascii="BRH Devanagari Extra" w:hAnsi="BRH Devanagari Extra" w:cs="BRH Devanagari Extra"/>
-                <w:color w:val="000000"/>
-                <w:sz w:val="40"/>
-                <w:szCs w:val="40"/>
+            <w:r>
+              <w:rPr>
+                <w:rFonts w:ascii="Latha" w:hAnsi="Latha" w:cs="Latha"/>
+                <w:sz w:val="28"/>
+                <w:szCs w:val="28"/>
+                <w:cs/>
+                <w:lang w:bidi="ta-IN"/>
+              </w:rPr>
+              <w:t>ஹி</w:t>
+            </w:r>
+            <w:r>
+              <w:rPr>
+                <w:rFonts w:ascii="Latha" w:hAnsi="Latha" w:cs="Latha"/>
+                <w:sz w:val="28"/>
+                <w:szCs w:val="28"/>
+                <w:lang w:bidi="ta-IN"/>
               </w:rPr>
               <w:t xml:space="preserve"> |</w:t>
             </w:r>
@@ -2575,7 +2522,6 @@
               <w:rPr>
                 <w:rFonts w:cs="Arial"/>
                 <w:b/>
-                <w:color w:val="FF0000"/>
                 <w:sz w:val="28"/>
                 <w:szCs w:val="32"/>
               </w:rPr>
@@ -2584,44 +2530,11 @@
               <w:rPr>
                 <w:rFonts w:cs="Arial"/>
                 <w:b/>
-                <w:color w:val="FF0000"/>
-                <w:sz w:val="28"/>
-                <w:szCs w:val="32"/>
-              </w:rPr>
-              <w:t>T.S.6.1.</w:t>
-            </w:r>
-            <w:r>
-              <w:rPr>
-                <w:rFonts w:cs="Arial"/>
-                <w:b/>
-                <w:color w:val="FF0000"/>
-                <w:sz w:val="28"/>
-                <w:szCs w:val="32"/>
-              </w:rPr>
-              <w:t>3.1</w:t>
-            </w:r>
-            <w:r>
-              <w:rPr>
-                <w:rFonts w:cs="Arial"/>
-                <w:b/>
-                <w:color w:val="FF0000"/>
-                <w:sz w:val="28"/>
-                <w:szCs w:val="32"/>
-              </w:rPr>
-              <w:t xml:space="preserve"> – </w:t>
-            </w:r>
-            <w:proofErr w:type="spellStart"/>
-            <w:r>
-              <w:rPr>
-                <w:rFonts w:cs="Arial"/>
-                <w:b/>
-                <w:color w:val="FF0000"/>
-                <w:sz w:val="28"/>
-                <w:szCs w:val="32"/>
-              </w:rPr>
-              <w:t>Kramam</w:t>
-            </w:r>
-            <w:proofErr w:type="spellEnd"/>
+                <w:sz w:val="28"/>
+                <w:szCs w:val="32"/>
+              </w:rPr>
+              <w:t>T.S.6.1.3.1 – Kramam</w:t>
+            </w:r>
           </w:p>
           <w:p>
             <w:pPr>
@@ -2637,64 +2550,18 @@
               <w:rPr>
                 <w:rFonts w:cs="Arial"/>
                 <w:b/>
-                <w:color w:val="FF0000"/>
                 <w:sz w:val="28"/>
                 <w:szCs w:val="32"/>
               </w:rPr>
             </w:pPr>
-            <w:proofErr w:type="spellStart"/>
-            <w:r>
-              <w:rPr>
-                <w:rFonts w:cs="Arial"/>
-                <w:b/>
-                <w:color w:val="FF0000"/>
-                <w:sz w:val="28"/>
-                <w:szCs w:val="32"/>
-              </w:rPr>
-              <w:t>Krama</w:t>
-            </w:r>
-            <w:proofErr w:type="spellEnd"/>
-            <w:r>
-              <w:rPr>
-                <w:rFonts w:cs="Arial"/>
-                <w:b/>
-                <w:color w:val="FF0000"/>
-                <w:sz w:val="28"/>
-                <w:szCs w:val="32"/>
-              </w:rPr>
-              <w:t xml:space="preserve"> </w:t>
-            </w:r>
-            <w:proofErr w:type="spellStart"/>
-            <w:r>
-              <w:rPr>
-                <w:rFonts w:cs="Arial"/>
-                <w:b/>
-                <w:color w:val="FF0000"/>
-                <w:sz w:val="28"/>
-                <w:szCs w:val="32"/>
-              </w:rPr>
-              <w:t>Vaakyam</w:t>
-            </w:r>
-            <w:proofErr w:type="spellEnd"/>
-            <w:r>
-              <w:rPr>
-                <w:rFonts w:cs="Arial"/>
-                <w:b/>
-                <w:color w:val="FF0000"/>
-                <w:sz w:val="28"/>
-                <w:szCs w:val="32"/>
-              </w:rPr>
-              <w:t xml:space="preserve"> No.– 1</w:t>
-            </w:r>
-            <w:r>
-              <w:rPr>
-                <w:rFonts w:cs="Arial"/>
-                <w:b/>
-                <w:color w:val="FF0000"/>
-                <w:sz w:val="28"/>
-                <w:szCs w:val="32"/>
-              </w:rPr>
-              <w:t>9</w:t>
+            <w:r>
+              <w:rPr>
+                <w:rFonts w:cs="Arial"/>
+                <w:b/>
+                <w:sz w:val="28"/>
+                <w:szCs w:val="32"/>
+              </w:rPr>
+              <w:t>Krama Vaakyam No.– 19</w:t>
             </w:r>
           </w:p>
           <w:p>
@@ -2715,33 +2582,19 @@
                 <w:szCs w:val="32"/>
               </w:rPr>
             </w:pPr>
-            <w:proofErr w:type="spellStart"/>
-            <w:r>
-              <w:rPr>
-                <w:rFonts w:cs="Arial"/>
-                <w:b/>
-                <w:color w:val="FF0000"/>
-                <w:sz w:val="28"/>
-                <w:szCs w:val="32"/>
-              </w:rPr>
-              <w:t>Panchaati</w:t>
-            </w:r>
-            <w:proofErr w:type="spellEnd"/>
-            <w:r>
-              <w:rPr>
-                <w:rFonts w:cs="Arial"/>
-                <w:b/>
-                <w:color w:val="FF0000"/>
-                <w:sz w:val="28"/>
-                <w:szCs w:val="32"/>
-              </w:rPr>
-              <w:t xml:space="preserve"> No</w:t>
-            </w:r>
-            <w:r>
-              <w:rPr>
-                <w:rFonts w:cs="Arial"/>
-                <w:b/>
-                <w:color w:val="FF0000"/>
+            <w:r>
+              <w:rPr>
+                <w:rFonts w:cs="Arial"/>
+                <w:b/>
+                <w:sz w:val="28"/>
+                <w:szCs w:val="32"/>
+              </w:rPr>
+              <w:t>Panchaati No</w:t>
+            </w:r>
+            <w:r>
+              <w:rPr>
+                <w:rFonts w:cs="Arial"/>
+                <w:b/>
                 <w:szCs w:val="32"/>
               </w:rPr>
               <w:t xml:space="preserve">. - </w:t>
@@ -2750,7 +2603,6 @@
               <w:rPr>
                 <w:rFonts w:cs="Arial"/>
                 <w:b/>
-                <w:color w:val="FF0000"/>
                 <w:sz w:val="28"/>
                 <w:szCs w:val="32"/>
               </w:rPr>
@@ -2775,78 +2627,90 @@
             </w:pPr>
             <w:r>
               <w:rPr>
-                <w:rFonts w:ascii="BRH Devanagari Extra" w:hAnsi="BRH Devanagari Extra" w:cs="BRH Devanagari Extra"/>
-                <w:color w:val="000000"/>
-                <w:sz w:val="40"/>
-                <w:szCs w:val="40"/>
-              </w:rPr>
-              <w:t>C</w:t>
-            </w:r>
-            <w:r>
-              <w:rPr>
-                <w:rFonts w:ascii="BRH Malayalam Extra" w:hAnsi="BRH Malayalam Extra" w:cs="BRH Devanagari Extra"/>
-                <w:color w:val="000000"/>
-                <w:sz w:val="32"/>
-                <w:szCs w:val="40"/>
-              </w:rPr>
-              <w:t>–</w:t>
-            </w:r>
-            <w:proofErr w:type="spellStart"/>
-            <w:r>
-              <w:rPr>
-                <w:rFonts w:ascii="BRH Devanagari Extra" w:hAnsi="BRH Devanagari Extra" w:cs="BRH Devanagari Extra"/>
-                <w:color w:val="000000"/>
-                <w:sz w:val="40"/>
-                <w:szCs w:val="40"/>
-              </w:rPr>
-              <w:t>qÉå</w:t>
-            </w:r>
-            <w:proofErr w:type="spellEnd"/>
-            <w:r>
-              <w:rPr>
-                <w:rFonts w:ascii="BRH Devanagari Extra" w:hAnsi="BRH Devanagari Extra" w:cs="BRH Devanagari Extra"/>
-                <w:color w:val="000000"/>
-                <w:sz w:val="40"/>
-                <w:szCs w:val="40"/>
+                <w:rFonts w:ascii="Latha" w:hAnsi="Latha" w:cs="Latha"/>
+                <w:sz w:val="28"/>
+                <w:szCs w:val="28"/>
+                <w:cs/>
+                <w:lang w:bidi="ta-IN"/>
+              </w:rPr>
+              <w:t>இ</w:t>
+            </w:r>
+            <w:r>
+              <w:rPr>
+                <w:rFonts w:ascii="BRH Tamil Tab Extra" w:hAnsi="BRH Tamil Tab Extra" w:cs="Latha"/>
+                <w:b/>
+                <w:sz w:val="32"/>
+                <w:szCs w:val="28"/>
+                <w:lang w:bidi="ta-IN"/>
+              </w:rPr>
+              <w:t>…</w:t>
+            </w:r>
+            <w:r>
+              <w:rPr>
+                <w:rFonts w:ascii="Latha" w:hAnsi="Latha" w:cs="Latha"/>
+                <w:sz w:val="28"/>
+                <w:szCs w:val="28"/>
+                <w:cs/>
+                <w:lang w:bidi="ta-IN"/>
+              </w:rPr>
+              <w:t>மே</w:t>
+            </w:r>
+            <w:r>
+              <w:rPr>
+                <w:rFonts w:ascii="Latha" w:hAnsi="Latha" w:cs="Latha"/>
+                <w:sz w:val="28"/>
+                <w:szCs w:val="28"/>
+                <w:lang w:bidi="ta-IN"/>
               </w:rPr>
               <w:t xml:space="preserve"> </w:t>
             </w:r>
-            <w:proofErr w:type="spellStart"/>
-            <w:r>
-              <w:rPr>
-                <w:rFonts w:ascii="BRH Devanagari Extra" w:hAnsi="BRH Devanagari Extra" w:cs="BRH Devanagari Extra"/>
-                <w:color w:val="000000"/>
-                <w:sz w:val="40"/>
-                <w:szCs w:val="40"/>
-              </w:rPr>
-              <w:t>C</w:t>
-            </w:r>
-            <w:r>
-              <w:rPr>
-                <w:rFonts w:ascii="BRH Devanagari Extra" w:hAnsi="BRH Devanagari Extra" w:cs="BRH Devanagari Extra"/>
-                <w:color w:val="000000"/>
-                <w:sz w:val="40"/>
-                <w:szCs w:val="40"/>
+            <w:r>
+              <w:rPr>
+                <w:rFonts w:ascii="Latha" w:hAnsi="Latha" w:cs="Latha"/>
+                <w:sz w:val="28"/>
+                <w:szCs w:val="28"/>
+                <w:cs/>
+                <w:lang w:bidi="ta-IN"/>
+              </w:rPr>
+              <w:t>இ</w:t>
+            </w:r>
+            <w:r>
+              <w:rPr>
+                <w:rFonts w:ascii="Latha" w:hAnsi="Latha" w:cs="Latha"/>
+                <w:sz w:val="28"/>
+                <w:szCs w:val="28"/>
                 <w:highlight w:val="yellow"/>
-              </w:rPr>
-              <w:t>iÉÏ</w:t>
-            </w:r>
-            <w:r>
-              <w:rPr>
-                <w:rFonts w:ascii="BRH Devanagari Extra" w:hAnsi="BRH Devanagari Extra" w:cs="BRH Devanagari Extra"/>
-                <w:color w:val="000000"/>
-                <w:sz w:val="40"/>
-                <w:szCs w:val="40"/>
-              </w:rPr>
-              <w:t>þqÉå</w:t>
-            </w:r>
-            <w:proofErr w:type="spellEnd"/>
-            <w:r>
-              <w:rPr>
-                <w:rFonts w:ascii="BRH Devanagari Extra" w:hAnsi="BRH Devanagari Extra" w:cs="BRH Devanagari Extra"/>
-                <w:color w:val="000000"/>
-                <w:sz w:val="40"/>
-                <w:szCs w:val="40"/>
+                <w:cs/>
+                <w:lang w:bidi="ta-IN"/>
+              </w:rPr>
+              <w:t>தீ</w:t>
+            </w:r>
+            <w:r>
+              <w:rPr>
+                <w:rFonts w:ascii="BRH Tamil Tab Extra" w:hAnsi="BRH Tamil Tab Extra" w:cs="Latha"/>
+                <w:b/>
+                <w:sz w:val="36"/>
+                <w:szCs w:val="28"/>
+                <w:lang w:bidi="ta-IN"/>
+              </w:rPr>
+              <w:t>†</w:t>
+            </w:r>
+            <w:r>
+              <w:rPr>
+                <w:rFonts w:ascii="Latha" w:hAnsi="Latha" w:cs="Latha"/>
+                <w:sz w:val="28"/>
+                <w:szCs w:val="28"/>
+                <w:cs/>
+                <w:lang w:bidi="ta-IN"/>
+              </w:rPr>
+              <w:t>மே</w:t>
+            </w:r>
+            <w:r>
+              <w:rPr>
+                <w:rFonts w:ascii="Latha" w:hAnsi="Latha" w:cs="Latha"/>
+                <w:sz w:val="28"/>
+                <w:szCs w:val="28"/>
+                <w:lang w:bidi="ta-IN"/>
               </w:rPr>
               <w:t xml:space="preserve"> |</w:t>
             </w:r>
@@ -2869,90 +2733,90 @@
             </w:pPr>
             <w:r>
               <w:rPr>
-                <w:rFonts w:ascii="BRH Devanagari Extra" w:hAnsi="BRH Devanagari Extra" w:cs="BRH Devanagari Extra"/>
-                <w:color w:val="000000"/>
-                <w:sz w:val="40"/>
-                <w:szCs w:val="40"/>
-              </w:rPr>
-              <w:t>C</w:t>
-            </w:r>
-            <w:r>
-              <w:rPr>
-                <w:rFonts w:ascii="BRH Malayalam Extra" w:hAnsi="BRH Malayalam Extra" w:cs="BRH Devanagari Extra"/>
-                <w:color w:val="000000"/>
-                <w:sz w:val="32"/>
-                <w:szCs w:val="40"/>
-              </w:rPr>
-              <w:t>–</w:t>
-            </w:r>
-            <w:proofErr w:type="spellStart"/>
-            <w:r>
-              <w:rPr>
-                <w:rFonts w:ascii="BRH Devanagari Extra" w:hAnsi="BRH Devanagari Extra" w:cs="BRH Devanagari Extra"/>
-                <w:color w:val="000000"/>
-                <w:sz w:val="40"/>
-                <w:szCs w:val="40"/>
-              </w:rPr>
-              <w:t>qÉå</w:t>
-            </w:r>
-            <w:proofErr w:type="spellEnd"/>
-            <w:r>
-              <w:rPr>
-                <w:rFonts w:ascii="BRH Devanagari Extra" w:hAnsi="BRH Devanagari Extra" w:cs="BRH Devanagari Extra"/>
-                <w:color w:val="000000"/>
-                <w:sz w:val="40"/>
-                <w:szCs w:val="40"/>
+                <w:rFonts w:ascii="Latha" w:hAnsi="Latha" w:cs="Latha"/>
+                <w:sz w:val="28"/>
+                <w:szCs w:val="28"/>
+                <w:cs/>
+                <w:lang w:bidi="ta-IN"/>
+              </w:rPr>
+              <w:t>இ</w:t>
+            </w:r>
+            <w:r>
+              <w:rPr>
+                <w:rFonts w:ascii="BRH Tamil Tab Extra" w:hAnsi="BRH Tamil Tab Extra" w:cs="Latha"/>
+                <w:b/>
+                <w:sz w:val="32"/>
+                <w:szCs w:val="28"/>
+                <w:lang w:bidi="ta-IN"/>
+              </w:rPr>
+              <w:t>…</w:t>
+            </w:r>
+            <w:r>
+              <w:rPr>
+                <w:rFonts w:ascii="Latha" w:hAnsi="Latha" w:cs="Latha"/>
+                <w:sz w:val="28"/>
+                <w:szCs w:val="28"/>
+                <w:cs/>
+                <w:lang w:bidi="ta-IN"/>
+              </w:rPr>
+              <w:t>மே</w:t>
+            </w:r>
+            <w:r>
+              <w:rPr>
+                <w:rFonts w:ascii="Latha" w:hAnsi="Latha" w:cs="Latha"/>
+                <w:sz w:val="28"/>
+                <w:szCs w:val="28"/>
+                <w:lang w:bidi="ta-IN"/>
               </w:rPr>
               <w:t xml:space="preserve"> </w:t>
             </w:r>
-            <w:proofErr w:type="spellStart"/>
-            <w:r>
-              <w:rPr>
-                <w:rFonts w:ascii="BRH Devanagari Extra" w:hAnsi="BRH Devanagari Extra" w:cs="BRH Devanagari Extra"/>
-                <w:color w:val="000000"/>
-                <w:sz w:val="40"/>
-                <w:szCs w:val="40"/>
-              </w:rPr>
-              <w:t>C</w:t>
-            </w:r>
-            <w:r>
-              <w:rPr>
-                <w:rFonts w:ascii="BRH Devanagari Extra" w:hAnsi="BRH Devanagari Extra" w:cs="BRH Devanagari Extra"/>
-                <w:color w:val="000000"/>
-                <w:sz w:val="40"/>
-                <w:szCs w:val="40"/>
+            <w:r>
+              <w:rPr>
+                <w:rFonts w:ascii="Latha" w:hAnsi="Latha" w:cs="Latha"/>
+                <w:sz w:val="28"/>
+                <w:szCs w:val="28"/>
+                <w:cs/>
+                <w:lang w:bidi="ta-IN"/>
+              </w:rPr>
+              <w:t>இ</w:t>
+            </w:r>
+            <w:r>
+              <w:rPr>
+                <w:rFonts w:ascii="Latha" w:hAnsi="Latha" w:cs="Latha"/>
+                <w:sz w:val="28"/>
+                <w:szCs w:val="28"/>
                 <w:highlight w:val="green"/>
-              </w:rPr>
-              <w:t>iÉÏ</w:t>
-            </w:r>
-            <w:proofErr w:type="spellEnd"/>
-            <w:r>
-              <w:rPr>
-                <w:rFonts w:ascii="BRH Malayalam Extra" w:hAnsi="BRH Malayalam Extra" w:cs="BRH Devanagari Extra"/>
-                <w:color w:val="000000"/>
-                <w:sz w:val="32"/>
-                <w:szCs w:val="40"/>
-                <w:highlight w:val="green"/>
-              </w:rPr>
-              <w:t>–</w:t>
-            </w:r>
-            <w:proofErr w:type="spellStart"/>
-            <w:r>
-              <w:rPr>
-                <w:rFonts w:ascii="BRH Devanagari Extra" w:hAnsi="BRH Devanagari Extra" w:cs="BRH Devanagari Extra"/>
-                <w:color w:val="000000"/>
-                <w:sz w:val="40"/>
-                <w:szCs w:val="40"/>
-              </w:rPr>
-              <w:t>qÉå</w:t>
-            </w:r>
-            <w:proofErr w:type="spellEnd"/>
-            <w:r>
-              <w:rPr>
-                <w:rFonts w:ascii="BRH Devanagari Extra" w:hAnsi="BRH Devanagari Extra" w:cs="BRH Devanagari Extra"/>
-                <w:color w:val="000000"/>
-                <w:sz w:val="40"/>
-                <w:szCs w:val="40"/>
+                <w:cs/>
+                <w:lang w:bidi="ta-IN"/>
+              </w:rPr>
+              <w:t>தீ</w:t>
+            </w:r>
+            <w:r>
+              <w:rPr>
+                <w:rFonts w:ascii="BRH Tamil Tab Extra" w:hAnsi="BRH Tamil Tab Extra" w:cs="Latha"/>
+                <w:b/>
+                <w:sz w:val="32"/>
+                <w:szCs w:val="28"/>
+                <w:lang w:bidi="ta-IN"/>
+              </w:rPr>
+              <w:t>…</w:t>
+            </w:r>
+            <w:r>
+              <w:rPr>
+                <w:rFonts w:ascii="Latha" w:hAnsi="Latha" w:cs="Latha"/>
+                <w:sz w:val="28"/>
+                <w:szCs w:val="28"/>
+                <w:cs/>
+                <w:lang w:bidi="ta-IN"/>
+              </w:rPr>
+              <w:t>மே</w:t>
+            </w:r>
+            <w:r>
+              <w:rPr>
+                <w:rFonts w:ascii="Latha" w:hAnsi="Latha" w:cs="Latha"/>
+                <w:sz w:val="28"/>
+                <w:szCs w:val="28"/>
+                <w:lang w:bidi="ta-IN"/>
               </w:rPr>
               <w:t xml:space="preserve"> |</w:t>
             </w:r>
@@ -2994,19 +2858,8 @@
                 <w:sz w:val="28"/>
                 <w:szCs w:val="32"/>
               </w:rPr>
-              <w:t xml:space="preserve">T.S.6.1.6.1 – </w:t>
-            </w:r>
-            <w:proofErr w:type="spellStart"/>
-            <w:r>
-              <w:rPr>
-                <w:rFonts w:cs="Arial"/>
-                <w:b/>
-                <w:sz w:val="28"/>
-                <w:szCs w:val="32"/>
-              </w:rPr>
-              <w:t>Kramam</w:t>
-            </w:r>
-            <w:proofErr w:type="spellEnd"/>
+              <w:t>T.S.6.1.6.1 – Kramam</w:t>
+            </w:r>
           </w:p>
           <w:p>
             <w:pPr>
@@ -3026,45 +2879,14 @@
                 <w:szCs w:val="32"/>
               </w:rPr>
             </w:pPr>
-            <w:proofErr w:type="spellStart"/>
-            <w:r>
-              <w:rPr>
-                <w:rFonts w:cs="Arial"/>
-                <w:b/>
-                <w:sz w:val="28"/>
-                <w:szCs w:val="32"/>
-              </w:rPr>
-              <w:t>Krama</w:t>
-            </w:r>
-            <w:proofErr w:type="spellEnd"/>
-            <w:r>
-              <w:rPr>
-                <w:rFonts w:cs="Arial"/>
-                <w:b/>
-                <w:sz w:val="28"/>
-                <w:szCs w:val="32"/>
-              </w:rPr>
-              <w:t xml:space="preserve"> </w:t>
-            </w:r>
-            <w:proofErr w:type="spellStart"/>
-            <w:r>
-              <w:rPr>
-                <w:rFonts w:cs="Arial"/>
-                <w:b/>
-                <w:sz w:val="28"/>
-                <w:szCs w:val="32"/>
-              </w:rPr>
-              <w:t>Vaakyam</w:t>
-            </w:r>
-            <w:proofErr w:type="spellEnd"/>
-            <w:r>
-              <w:rPr>
-                <w:rFonts w:cs="Arial"/>
-                <w:b/>
-                <w:sz w:val="28"/>
-                <w:szCs w:val="32"/>
-              </w:rPr>
-              <w:t xml:space="preserve"> No.– 25</w:t>
+            <w:r>
+              <w:rPr>
+                <w:rFonts w:cs="Arial"/>
+                <w:b/>
+                <w:sz w:val="28"/>
+                <w:szCs w:val="32"/>
+              </w:rPr>
+              <w:t>Krama Vaakyam No.– 25</w:t>
             </w:r>
           </w:p>
           <w:p>
@@ -3082,25 +2904,14 @@
                 <w:szCs w:val="36"/>
               </w:rPr>
             </w:pPr>
-            <w:proofErr w:type="spellStart"/>
-            <w:r>
-              <w:rPr>
-                <w:rFonts w:cs="Arial"/>
-                <w:b/>
-                <w:sz w:val="28"/>
-                <w:szCs w:val="32"/>
-              </w:rPr>
-              <w:t>Panchaati</w:t>
-            </w:r>
-            <w:proofErr w:type="spellEnd"/>
-            <w:r>
-              <w:rPr>
-                <w:rFonts w:cs="Arial"/>
-                <w:b/>
-                <w:sz w:val="28"/>
-                <w:szCs w:val="32"/>
-              </w:rPr>
-              <w:t xml:space="preserve"> No</w:t>
+            <w:r>
+              <w:rPr>
+                <w:rFonts w:cs="Arial"/>
+                <w:b/>
+                <w:sz w:val="28"/>
+                <w:szCs w:val="32"/>
+              </w:rPr>
+              <w:t>Panchaati No</w:t>
             </w:r>
             <w:r>
               <w:rPr>
@@ -3443,19 +3254,8 @@
                 <w:szCs w:val="32"/>
               </w:rPr>
               <w:lastRenderedPageBreak/>
-              <w:t xml:space="preserve">T.S.6.1.8.4 – </w:t>
-            </w:r>
-            <w:proofErr w:type="spellStart"/>
-            <w:r>
-              <w:rPr>
-                <w:rFonts w:cs="Arial"/>
-                <w:b/>
-                <w:sz w:val="28"/>
-                <w:szCs w:val="32"/>
-              </w:rPr>
-              <w:t>Kramam</w:t>
-            </w:r>
-            <w:proofErr w:type="spellEnd"/>
+              <w:t>T.S.6.1.8.4 – Kramam</w:t>
+            </w:r>
           </w:p>
           <w:p>
             <w:pPr>
@@ -3475,45 +3275,14 @@
                 <w:szCs w:val="32"/>
               </w:rPr>
             </w:pPr>
-            <w:proofErr w:type="spellStart"/>
-            <w:r>
-              <w:rPr>
-                <w:rFonts w:cs="Arial"/>
-                <w:b/>
-                <w:sz w:val="28"/>
-                <w:szCs w:val="32"/>
-              </w:rPr>
-              <w:t>Krama</w:t>
-            </w:r>
-            <w:proofErr w:type="spellEnd"/>
-            <w:r>
-              <w:rPr>
-                <w:rFonts w:cs="Arial"/>
-                <w:b/>
-                <w:sz w:val="28"/>
-                <w:szCs w:val="32"/>
-              </w:rPr>
-              <w:t xml:space="preserve"> </w:t>
-            </w:r>
-            <w:proofErr w:type="spellStart"/>
-            <w:r>
-              <w:rPr>
-                <w:rFonts w:cs="Arial"/>
-                <w:b/>
-                <w:sz w:val="28"/>
-                <w:szCs w:val="32"/>
-              </w:rPr>
-              <w:t>Vaakyam</w:t>
-            </w:r>
-            <w:proofErr w:type="spellEnd"/>
-            <w:r>
-              <w:rPr>
-                <w:rFonts w:cs="Arial"/>
-                <w:b/>
-                <w:sz w:val="28"/>
-                <w:szCs w:val="32"/>
-              </w:rPr>
-              <w:t xml:space="preserve"> No.– 37</w:t>
+            <w:r>
+              <w:rPr>
+                <w:rFonts w:cs="Arial"/>
+                <w:b/>
+                <w:sz w:val="28"/>
+                <w:szCs w:val="32"/>
+              </w:rPr>
+              <w:t>Krama Vaakyam No.– 37</w:t>
             </w:r>
           </w:p>
           <w:p>
@@ -3531,25 +3300,14 @@
                 <w:szCs w:val="36"/>
               </w:rPr>
             </w:pPr>
-            <w:proofErr w:type="spellStart"/>
-            <w:r>
-              <w:rPr>
-                <w:rFonts w:cs="Arial"/>
-                <w:b/>
-                <w:sz w:val="28"/>
-                <w:szCs w:val="32"/>
-              </w:rPr>
-              <w:t>Panchaati</w:t>
-            </w:r>
-            <w:proofErr w:type="spellEnd"/>
-            <w:r>
-              <w:rPr>
-                <w:rFonts w:cs="Arial"/>
-                <w:b/>
-                <w:sz w:val="28"/>
-                <w:szCs w:val="32"/>
-              </w:rPr>
-              <w:t xml:space="preserve"> No</w:t>
+            <w:r>
+              <w:rPr>
+                <w:rFonts w:cs="Arial"/>
+                <w:b/>
+                <w:sz w:val="28"/>
+                <w:szCs w:val="32"/>
+              </w:rPr>
+              <w:t>Panchaati No</w:t>
             </w:r>
             <w:r>
               <w:rPr>
@@ -4134,19 +3892,8 @@
                 <w:sz w:val="28"/>
                 <w:szCs w:val="32"/>
               </w:rPr>
-              <w:t xml:space="preserve">T.S.6.1.9.2 – </w:t>
-            </w:r>
-            <w:proofErr w:type="spellStart"/>
-            <w:r>
-              <w:rPr>
-                <w:rFonts w:cs="Arial"/>
-                <w:b/>
-                <w:sz w:val="28"/>
-                <w:szCs w:val="32"/>
-              </w:rPr>
-              <w:t>Kramam</w:t>
-            </w:r>
-            <w:proofErr w:type="spellEnd"/>
+              <w:t>T.S.6.1.9.2 – Kramam</w:t>
+            </w:r>
           </w:p>
           <w:p>
             <w:pPr>
@@ -4166,45 +3913,14 @@
                 <w:szCs w:val="32"/>
               </w:rPr>
             </w:pPr>
-            <w:proofErr w:type="spellStart"/>
-            <w:r>
-              <w:rPr>
-                <w:rFonts w:cs="Arial"/>
-                <w:b/>
-                <w:sz w:val="28"/>
-                <w:szCs w:val="32"/>
-              </w:rPr>
-              <w:t>Krama</w:t>
-            </w:r>
-            <w:proofErr w:type="spellEnd"/>
-            <w:r>
-              <w:rPr>
-                <w:rFonts w:cs="Arial"/>
-                <w:b/>
-                <w:sz w:val="28"/>
-                <w:szCs w:val="32"/>
-              </w:rPr>
-              <w:t xml:space="preserve"> </w:t>
-            </w:r>
-            <w:proofErr w:type="spellStart"/>
-            <w:r>
-              <w:rPr>
-                <w:rFonts w:cs="Arial"/>
-                <w:b/>
-                <w:sz w:val="28"/>
-                <w:szCs w:val="32"/>
-              </w:rPr>
-              <w:t>Vaakyam</w:t>
-            </w:r>
-            <w:proofErr w:type="spellEnd"/>
-            <w:r>
-              <w:rPr>
-                <w:rFonts w:cs="Arial"/>
-                <w:b/>
-                <w:sz w:val="28"/>
-                <w:szCs w:val="32"/>
-              </w:rPr>
-              <w:t xml:space="preserve"> No.– 34</w:t>
+            <w:r>
+              <w:rPr>
+                <w:rFonts w:cs="Arial"/>
+                <w:b/>
+                <w:sz w:val="28"/>
+                <w:szCs w:val="32"/>
+              </w:rPr>
+              <w:t>Krama Vaakyam No.– 34</w:t>
             </w:r>
           </w:p>
           <w:p>
@@ -4222,25 +3938,14 @@
                 <w:szCs w:val="36"/>
               </w:rPr>
             </w:pPr>
-            <w:proofErr w:type="spellStart"/>
-            <w:r>
-              <w:rPr>
-                <w:rFonts w:cs="Arial"/>
-                <w:b/>
-                <w:sz w:val="28"/>
-                <w:szCs w:val="32"/>
-              </w:rPr>
-              <w:t>Panchaati</w:t>
-            </w:r>
-            <w:proofErr w:type="spellEnd"/>
-            <w:r>
-              <w:rPr>
-                <w:rFonts w:cs="Arial"/>
-                <w:b/>
-                <w:sz w:val="28"/>
-                <w:szCs w:val="32"/>
-              </w:rPr>
-              <w:t xml:space="preserve"> No</w:t>
+            <w:r>
+              <w:rPr>
+                <w:rFonts w:cs="Arial"/>
+                <w:b/>
+                <w:sz w:val="28"/>
+                <w:szCs w:val="32"/>
+              </w:rPr>
+              <w:t>Panchaati No</w:t>
             </w:r>
             <w:r>
               <w:rPr>
@@ -4761,19 +4466,8 @@
                 <w:sz w:val="28"/>
                 <w:szCs w:val="32"/>
               </w:rPr>
-              <w:t xml:space="preserve">T.S.6.1.9.5 – </w:t>
-            </w:r>
-            <w:proofErr w:type="spellStart"/>
-            <w:r>
-              <w:rPr>
-                <w:rFonts w:cs="Arial"/>
-                <w:b/>
-                <w:sz w:val="28"/>
-                <w:szCs w:val="32"/>
-              </w:rPr>
-              <w:t>Kramam</w:t>
-            </w:r>
-            <w:proofErr w:type="spellEnd"/>
+              <w:t>T.S.6.1.9.5 – Kramam</w:t>
+            </w:r>
           </w:p>
           <w:p>
             <w:pPr>
@@ -4793,45 +4487,14 @@
                 <w:szCs w:val="32"/>
               </w:rPr>
             </w:pPr>
-            <w:proofErr w:type="spellStart"/>
-            <w:r>
-              <w:rPr>
-                <w:rFonts w:cs="Arial"/>
-                <w:b/>
-                <w:sz w:val="28"/>
-                <w:szCs w:val="32"/>
-              </w:rPr>
-              <w:t>Krama</w:t>
-            </w:r>
-            <w:proofErr w:type="spellEnd"/>
-            <w:r>
-              <w:rPr>
-                <w:rFonts w:cs="Arial"/>
-                <w:b/>
-                <w:sz w:val="28"/>
-                <w:szCs w:val="32"/>
-              </w:rPr>
-              <w:t xml:space="preserve"> </w:t>
-            </w:r>
-            <w:proofErr w:type="spellStart"/>
-            <w:r>
-              <w:rPr>
-                <w:rFonts w:cs="Arial"/>
-                <w:b/>
-                <w:sz w:val="28"/>
-                <w:szCs w:val="32"/>
-              </w:rPr>
-              <w:t>Vaakyam</w:t>
-            </w:r>
-            <w:proofErr w:type="spellEnd"/>
-            <w:r>
-              <w:rPr>
-                <w:rFonts w:cs="Arial"/>
-                <w:b/>
-                <w:sz w:val="28"/>
-                <w:szCs w:val="32"/>
-              </w:rPr>
-              <w:t xml:space="preserve"> No.– 7</w:t>
+            <w:r>
+              <w:rPr>
+                <w:rFonts w:cs="Arial"/>
+                <w:b/>
+                <w:sz w:val="28"/>
+                <w:szCs w:val="32"/>
+              </w:rPr>
+              <w:t>Krama Vaakyam No.– 7</w:t>
             </w:r>
           </w:p>
           <w:p>
@@ -4849,25 +4512,14 @@
                 <w:szCs w:val="36"/>
               </w:rPr>
             </w:pPr>
-            <w:proofErr w:type="spellStart"/>
-            <w:r>
-              <w:rPr>
-                <w:rFonts w:cs="Arial"/>
-                <w:b/>
-                <w:sz w:val="28"/>
-                <w:szCs w:val="32"/>
-              </w:rPr>
-              <w:t>Panchaati</w:t>
-            </w:r>
-            <w:proofErr w:type="spellEnd"/>
-            <w:r>
-              <w:rPr>
-                <w:rFonts w:cs="Arial"/>
-                <w:b/>
-                <w:sz w:val="28"/>
-                <w:szCs w:val="32"/>
-              </w:rPr>
-              <w:t xml:space="preserve"> No</w:t>
+            <w:r>
+              <w:rPr>
+                <w:rFonts w:cs="Arial"/>
+                <w:b/>
+                <w:sz w:val="28"/>
+                <w:szCs w:val="32"/>
+              </w:rPr>
+              <w:t>Panchaati No</w:t>
             </w:r>
             <w:r>
               <w:rPr>
@@ -5431,19 +5083,8 @@
                 <w:sz w:val="28"/>
                 <w:szCs w:val="32"/>
               </w:rPr>
-              <w:t xml:space="preserve">T.S.6.1.9.5 – </w:t>
-            </w:r>
-            <w:proofErr w:type="spellStart"/>
-            <w:r>
-              <w:rPr>
-                <w:rFonts w:cs="Arial"/>
-                <w:b/>
-                <w:sz w:val="28"/>
-                <w:szCs w:val="32"/>
-              </w:rPr>
-              <w:t>Kramam</w:t>
-            </w:r>
-            <w:proofErr w:type="spellEnd"/>
+              <w:t>T.S.6.1.9.5 – Kramam</w:t>
+            </w:r>
           </w:p>
           <w:p>
             <w:pPr>
@@ -5463,45 +5104,14 @@
                 <w:szCs w:val="32"/>
               </w:rPr>
             </w:pPr>
-            <w:proofErr w:type="spellStart"/>
-            <w:r>
-              <w:rPr>
-                <w:rFonts w:cs="Arial"/>
-                <w:b/>
-                <w:sz w:val="28"/>
-                <w:szCs w:val="32"/>
-              </w:rPr>
-              <w:t>Krama</w:t>
-            </w:r>
-            <w:proofErr w:type="spellEnd"/>
-            <w:r>
-              <w:rPr>
-                <w:rFonts w:cs="Arial"/>
-                <w:b/>
-                <w:sz w:val="28"/>
-                <w:szCs w:val="32"/>
-              </w:rPr>
-              <w:t xml:space="preserve"> </w:t>
-            </w:r>
-            <w:proofErr w:type="spellStart"/>
-            <w:r>
-              <w:rPr>
-                <w:rFonts w:cs="Arial"/>
-                <w:b/>
-                <w:sz w:val="28"/>
-                <w:szCs w:val="32"/>
-              </w:rPr>
-              <w:t>Vaakyam</w:t>
-            </w:r>
-            <w:proofErr w:type="spellEnd"/>
-            <w:r>
-              <w:rPr>
-                <w:rFonts w:cs="Arial"/>
-                <w:b/>
-                <w:sz w:val="28"/>
-                <w:szCs w:val="32"/>
-              </w:rPr>
-              <w:t xml:space="preserve"> No.– 42</w:t>
+            <w:r>
+              <w:rPr>
+                <w:rFonts w:cs="Arial"/>
+                <w:b/>
+                <w:sz w:val="28"/>
+                <w:szCs w:val="32"/>
+              </w:rPr>
+              <w:t>Krama Vaakyam No.– 42</w:t>
             </w:r>
           </w:p>
           <w:p>
@@ -5522,25 +5132,14 @@
                 <w:szCs w:val="32"/>
               </w:rPr>
             </w:pPr>
-            <w:proofErr w:type="spellStart"/>
-            <w:r>
-              <w:rPr>
-                <w:rFonts w:cs="Arial"/>
-                <w:b/>
-                <w:sz w:val="28"/>
-                <w:szCs w:val="32"/>
-              </w:rPr>
-              <w:t>Panchaati</w:t>
-            </w:r>
-            <w:proofErr w:type="spellEnd"/>
-            <w:r>
-              <w:rPr>
-                <w:rFonts w:cs="Arial"/>
-                <w:b/>
-                <w:sz w:val="28"/>
-                <w:szCs w:val="32"/>
-              </w:rPr>
-              <w:t xml:space="preserve"> No</w:t>
+            <w:r>
+              <w:rPr>
+                <w:rFonts w:cs="Arial"/>
+                <w:b/>
+                <w:sz w:val="28"/>
+                <w:szCs w:val="32"/>
+              </w:rPr>
+              <w:t>Panchaati No</w:t>
             </w:r>
             <w:r>
               <w:rPr>
@@ -6023,20 +5622,8 @@
                 <w:sz w:val="28"/>
                 <w:szCs w:val="32"/>
               </w:rPr>
-              <w:t xml:space="preserve"> – </w:t>
-            </w:r>
-            <w:proofErr w:type="spellStart"/>
-            <w:r>
-              <w:rPr>
-                <w:rFonts w:cs="Arial"/>
-                <w:b/>
-                <w:color w:val="000000"/>
-                <w:sz w:val="28"/>
-                <w:szCs w:val="32"/>
-              </w:rPr>
-              <w:t>Kramam</w:t>
-            </w:r>
-            <w:proofErr w:type="spellEnd"/>
+              <w:t xml:space="preserve"> – Kramam</w:t>
+            </w:r>
           </w:p>
           <w:p>
             <w:pPr>
@@ -6057,7 +5644,6 @@
                 <w:szCs w:val="32"/>
               </w:rPr>
             </w:pPr>
-            <w:proofErr w:type="spellStart"/>
             <w:r>
               <w:rPr>
                 <w:rFonts w:cs="Arial"/>
@@ -6066,40 +5652,7 @@
                 <w:sz w:val="28"/>
                 <w:szCs w:val="32"/>
               </w:rPr>
-              <w:t>Krama</w:t>
-            </w:r>
-            <w:proofErr w:type="spellEnd"/>
-            <w:r>
-              <w:rPr>
-                <w:rFonts w:cs="Arial"/>
-                <w:b/>
-                <w:color w:val="000000"/>
-                <w:sz w:val="28"/>
-                <w:szCs w:val="32"/>
-              </w:rPr>
-              <w:t xml:space="preserve"> </w:t>
-            </w:r>
-            <w:proofErr w:type="spellStart"/>
-            <w:r>
-              <w:rPr>
-                <w:rFonts w:cs="Arial"/>
-                <w:b/>
-                <w:color w:val="000000"/>
-                <w:sz w:val="28"/>
-                <w:szCs w:val="32"/>
-              </w:rPr>
-              <w:t>Vaakyam</w:t>
-            </w:r>
-            <w:proofErr w:type="spellEnd"/>
-            <w:r>
-              <w:rPr>
-                <w:rFonts w:cs="Arial"/>
-                <w:b/>
-                <w:color w:val="000000"/>
-                <w:sz w:val="28"/>
-                <w:szCs w:val="32"/>
-              </w:rPr>
-              <w:t xml:space="preserve"> No.– </w:t>
+              <w:t xml:space="preserve">Krama Vaakyam No.– </w:t>
             </w:r>
             <w:r>
               <w:rPr>
@@ -6127,7 +5680,6 @@
                 <w:szCs w:val="36"/>
               </w:rPr>
             </w:pPr>
-            <w:proofErr w:type="spellStart"/>
             <w:r>
               <w:rPr>
                 <w:rFonts w:cs="Arial"/>
@@ -6136,18 +5688,7 @@
                 <w:sz w:val="28"/>
                 <w:szCs w:val="32"/>
               </w:rPr>
-              <w:t>Panchaati</w:t>
-            </w:r>
-            <w:proofErr w:type="spellEnd"/>
-            <w:r>
-              <w:rPr>
-                <w:rFonts w:cs="Arial"/>
-                <w:b/>
-                <w:color w:val="000000"/>
-                <w:sz w:val="28"/>
-                <w:szCs w:val="32"/>
-              </w:rPr>
-              <w:t xml:space="preserve"> No</w:t>
+              <w:t>Panchaati No</w:t>
             </w:r>
             <w:r>
               <w:rPr>
@@ -6717,8 +6258,6 @@
           <w:u w:val="single"/>
         </w:rPr>
       </w:pPr>
-      <w:bookmarkStart w:id="0" w:name="_GoBack"/>
-      <w:bookmarkEnd w:id="0"/>
     </w:p>
     <w:p>
       <w:pPr>
@@ -6742,7 +6281,6 @@
         <w:lastRenderedPageBreak/>
         <w:t xml:space="preserve">TS </w:t>
       </w:r>
-      <w:proofErr w:type="spellStart"/>
       <w:r>
         <w:rPr>
           <w:b/>
@@ -6753,7 +6291,6 @@
         </w:rPr>
         <w:t>Krama</w:t>
       </w:r>
-      <w:proofErr w:type="spellEnd"/>
       <w:r>
         <w:rPr>
           <w:b/>
@@ -6762,29 +6299,7 @@
           <w:szCs w:val="32"/>
           <w:u w:val="single"/>
         </w:rPr>
-        <w:t xml:space="preserve"> </w:t>
-      </w:r>
-      <w:proofErr w:type="spellStart"/>
-      <w:r>
-        <w:rPr>
-          <w:b/>
-          <w:bCs/>
-          <w:sz w:val="32"/>
-          <w:szCs w:val="32"/>
-          <w:u w:val="single"/>
-        </w:rPr>
-        <w:t>Paatam</w:t>
-      </w:r>
-      <w:proofErr w:type="spellEnd"/>
-      <w:r>
-        <w:rPr>
-          <w:b/>
-          <w:bCs/>
-          <w:sz w:val="32"/>
-          <w:szCs w:val="32"/>
-          <w:u w:val="single"/>
-        </w:rPr>
-        <w:t xml:space="preserve"> – TS </w:t>
+        <w:t xml:space="preserve"> Paatam – TS </w:t>
       </w:r>
       <w:r>
         <w:rPr>
@@ -7097,7 +6612,7 @@
 </file>
 
 <file path=word/endnotes.xml><?xml version="1.0" encoding="utf-8"?>
-<w:endnotes xmlns:wpc="http://schemas.microsoft.com/office/word/2010/wordprocessingCanvas" xmlns:cx="http://schemas.microsoft.com/office/drawing/2014/chartex" xmlns:cx1="http://schemas.microsoft.com/office/drawing/2015/9/8/chartex" xmlns:mc="http://schemas.openxmlformats.org/markup-compatibility/2006" xmlns:o="urn:schemas-microsoft-com:office:office" xmlns:r="http://schemas.openxmlformats.org/officeDocument/2006/relationships" xmlns:m="http://schemas.openxmlformats.org/officeDocument/2006/math" xmlns:v="urn:schemas-microsoft-com:vml" xmlns:wp14="http://schemas.microsoft.com/office/word/2010/wordprocessingDrawing" xmlns:wp="http://schemas.openxmlformats.org/drawingml/2006/wordprocessingDrawing" xmlns:w10="urn:schemas-microsoft-com:office:word" xmlns:w="http://schemas.openxmlformats.org/wordprocessingml/2006/main" xmlns:w14="http://schemas.microsoft.com/office/word/2010/wordml" xmlns:w15="http://schemas.microsoft.com/office/word/2012/wordml" xmlns:w16se="http://schemas.microsoft.com/office/word/2015/wordml/symex" xmlns:wpg="http://schemas.microsoft.com/office/word/2010/wordprocessingGroup" xmlns:wpi="http://schemas.microsoft.com/office/word/2010/wordprocessingInk" xmlns:wne="http://schemas.microsoft.com/office/word/2006/wordml" xmlns:wps="http://schemas.microsoft.com/office/word/2010/wordprocessingShape" mc:Ignorable="w14 w15 w16se wp14">
+<w:endnotes xmlns:wpc="http://schemas.microsoft.com/office/word/2010/wordprocessingCanvas" xmlns:cx="http://schemas.microsoft.com/office/drawing/2014/chartex" xmlns:cx1="http://schemas.microsoft.com/office/drawing/2015/9/8/chartex" xmlns:cx2="http://schemas.microsoft.com/office/drawing/2015/10/21/chartex" xmlns:cx3="http://schemas.microsoft.com/office/drawing/2016/5/9/chartex" xmlns:cx4="http://schemas.microsoft.com/office/drawing/2016/5/10/chartex" xmlns:cx5="http://schemas.microsoft.com/office/drawing/2016/5/11/chartex" xmlns:cx6="http://schemas.microsoft.com/office/drawing/2016/5/12/chartex" xmlns:cx7="http://schemas.microsoft.com/office/drawing/2016/5/13/chartex" xmlns:cx8="http://schemas.microsoft.com/office/drawing/2016/5/14/chartex" xmlns:mc="http://schemas.openxmlformats.org/markup-compatibility/2006" xmlns:aink="http://schemas.microsoft.com/office/drawing/2016/ink" xmlns:am3d="http://schemas.microsoft.com/office/drawing/2017/model3d" xmlns:o="urn:schemas-microsoft-com:office:office" xmlns:r="http://schemas.openxmlformats.org/officeDocument/2006/relationships" xmlns:m="http://schemas.openxmlformats.org/officeDocument/2006/math" xmlns:v="urn:schemas-microsoft-com:vml" xmlns:wp14="http://schemas.microsoft.com/office/word/2010/wordprocessingDrawing" xmlns:wp="http://schemas.openxmlformats.org/drawingml/2006/wordprocessingDrawing" xmlns:w10="urn:schemas-microsoft-com:office:word" xmlns:w="http://schemas.openxmlformats.org/wordprocessingml/2006/main" xmlns:w14="http://schemas.microsoft.com/office/word/2010/wordml" xmlns:w15="http://schemas.microsoft.com/office/word/2012/wordml" xmlns:w16cex="http://schemas.microsoft.com/office/word/2018/wordml/cex" xmlns:w16cid="http://schemas.microsoft.com/office/word/2016/wordml/cid" xmlns:w16="http://schemas.microsoft.com/office/word/2018/wordml" xmlns:w16sdtdh="http://schemas.microsoft.com/office/word/2020/wordml/sdtdatahash" xmlns:w16se="http://schemas.microsoft.com/office/word/2015/wordml/symex" xmlns:wpg="http://schemas.microsoft.com/office/word/2010/wordprocessingGroup" xmlns:wpi="http://schemas.microsoft.com/office/word/2010/wordprocessingInk" xmlns:wne="http://schemas.microsoft.com/office/word/2006/wordml" xmlns:wps="http://schemas.microsoft.com/office/word/2010/wordprocessingShape" mc:Ignorable="w14 w15 w16se w16cid w16 w16cex w16sdtdh wp14">
   <w:endnote w:type="separator" w:id="-1">
     <w:p>
       <w:pPr>
@@ -7122,7 +6637,7 @@
 </file>
 
 <file path=word/footer1.xml><?xml version="1.0" encoding="utf-8"?>
-<w:ftr xmlns:wpc="http://schemas.microsoft.com/office/word/2010/wordprocessingCanvas" xmlns:cx="http://schemas.microsoft.com/office/drawing/2014/chartex" xmlns:cx1="http://schemas.microsoft.com/office/drawing/2015/9/8/chartex" xmlns:mc="http://schemas.openxmlformats.org/markup-compatibility/2006" xmlns:o="urn:schemas-microsoft-com:office:office" xmlns:r="http://schemas.openxmlformats.org/officeDocument/2006/relationships" xmlns:m="http://schemas.openxmlformats.org/officeDocument/2006/math" xmlns:v="urn:schemas-microsoft-com:vml" xmlns:wp14="http://schemas.microsoft.com/office/word/2010/wordprocessingDrawing" xmlns:wp="http://schemas.openxmlformats.org/drawingml/2006/wordprocessingDrawing" xmlns:w10="urn:schemas-microsoft-com:office:word" xmlns:w="http://schemas.openxmlformats.org/wordprocessingml/2006/main" xmlns:w14="http://schemas.microsoft.com/office/word/2010/wordml" xmlns:w15="http://schemas.microsoft.com/office/word/2012/wordml" xmlns:w16se="http://schemas.microsoft.com/office/word/2015/wordml/symex" xmlns:wpg="http://schemas.microsoft.com/office/word/2010/wordprocessingGroup" xmlns:wpi="http://schemas.microsoft.com/office/word/2010/wordprocessingInk" xmlns:wne="http://schemas.microsoft.com/office/word/2006/wordml" xmlns:wps="http://schemas.microsoft.com/office/word/2010/wordprocessingShape" mc:Ignorable="w14 w15 w16se wp14">
+<w:ftr xmlns:wpc="http://schemas.microsoft.com/office/word/2010/wordprocessingCanvas" xmlns:cx="http://schemas.microsoft.com/office/drawing/2014/chartex" xmlns:cx1="http://schemas.microsoft.com/office/drawing/2015/9/8/chartex" xmlns:cx2="http://schemas.microsoft.com/office/drawing/2015/10/21/chartex" xmlns:cx3="http://schemas.microsoft.com/office/drawing/2016/5/9/chartex" xmlns:cx4="http://schemas.microsoft.com/office/drawing/2016/5/10/chartex" xmlns:cx5="http://schemas.microsoft.com/office/drawing/2016/5/11/chartex" xmlns:cx6="http://schemas.microsoft.com/office/drawing/2016/5/12/chartex" xmlns:cx7="http://schemas.microsoft.com/office/drawing/2016/5/13/chartex" xmlns:cx8="http://schemas.microsoft.com/office/drawing/2016/5/14/chartex" xmlns:mc="http://schemas.openxmlformats.org/markup-compatibility/2006" xmlns:aink="http://schemas.microsoft.com/office/drawing/2016/ink" xmlns:am3d="http://schemas.microsoft.com/office/drawing/2017/model3d" xmlns:o="urn:schemas-microsoft-com:office:office" xmlns:r="http://schemas.openxmlformats.org/officeDocument/2006/relationships" xmlns:m="http://schemas.openxmlformats.org/officeDocument/2006/math" xmlns:v="urn:schemas-microsoft-com:vml" xmlns:wp14="http://schemas.microsoft.com/office/word/2010/wordprocessingDrawing" xmlns:wp="http://schemas.openxmlformats.org/drawingml/2006/wordprocessingDrawing" xmlns:w10="urn:schemas-microsoft-com:office:word" xmlns:w="http://schemas.openxmlformats.org/wordprocessingml/2006/main" xmlns:w14="http://schemas.microsoft.com/office/word/2010/wordml" xmlns:w15="http://schemas.microsoft.com/office/word/2012/wordml" xmlns:w16cex="http://schemas.microsoft.com/office/word/2018/wordml/cex" xmlns:w16cid="http://schemas.microsoft.com/office/word/2016/wordml/cid" xmlns:w16="http://schemas.microsoft.com/office/word/2018/wordml" xmlns:w16sdtdh="http://schemas.microsoft.com/office/word/2020/wordml/sdtdatahash" xmlns:w16se="http://schemas.microsoft.com/office/word/2015/wordml/symex" xmlns:wpg="http://schemas.microsoft.com/office/word/2010/wordprocessingGroup" xmlns:wpi="http://schemas.microsoft.com/office/word/2010/wordprocessingInk" xmlns:wne="http://schemas.microsoft.com/office/word/2006/wordml" xmlns:wps="http://schemas.microsoft.com/office/word/2010/wordprocessingShape" mc:Ignorable="w14 w15 w16se w16cid w16 w16cex w16sdtdh wp14">
   <w:p>
     <w:pPr>
       <w:pBdr>
@@ -7303,7 +6818,7 @@
 </file>
 
 <file path=word/footer2.xml><?xml version="1.0" encoding="utf-8"?>
-<w:ftr xmlns:wpc="http://schemas.microsoft.com/office/word/2010/wordprocessingCanvas" xmlns:cx="http://schemas.microsoft.com/office/drawing/2014/chartex" xmlns:cx1="http://schemas.microsoft.com/office/drawing/2015/9/8/chartex" xmlns:mc="http://schemas.openxmlformats.org/markup-compatibility/2006" xmlns:o="urn:schemas-microsoft-com:office:office" xmlns:r="http://schemas.openxmlformats.org/officeDocument/2006/relationships" xmlns:m="http://schemas.openxmlformats.org/officeDocument/2006/math" xmlns:v="urn:schemas-microsoft-com:vml" xmlns:wp14="http://schemas.microsoft.com/office/word/2010/wordprocessingDrawing" xmlns:wp="http://schemas.openxmlformats.org/drawingml/2006/wordprocessingDrawing" xmlns:w10="urn:schemas-microsoft-com:office:word" xmlns:w="http://schemas.openxmlformats.org/wordprocessingml/2006/main" xmlns:w14="http://schemas.microsoft.com/office/word/2010/wordml" xmlns:w15="http://schemas.microsoft.com/office/word/2012/wordml" xmlns:w16se="http://schemas.microsoft.com/office/word/2015/wordml/symex" xmlns:wpg="http://schemas.microsoft.com/office/word/2010/wordprocessingGroup" xmlns:wpi="http://schemas.microsoft.com/office/word/2010/wordprocessingInk" xmlns:wne="http://schemas.microsoft.com/office/word/2006/wordml" xmlns:wps="http://schemas.microsoft.com/office/word/2010/wordprocessingShape" mc:Ignorable="w14 w15 w16se wp14">
+<w:ftr xmlns:wpc="http://schemas.microsoft.com/office/word/2010/wordprocessingCanvas" xmlns:cx="http://schemas.microsoft.com/office/drawing/2014/chartex" xmlns:cx1="http://schemas.microsoft.com/office/drawing/2015/9/8/chartex" xmlns:cx2="http://schemas.microsoft.com/office/drawing/2015/10/21/chartex" xmlns:cx3="http://schemas.microsoft.com/office/drawing/2016/5/9/chartex" xmlns:cx4="http://schemas.microsoft.com/office/drawing/2016/5/10/chartex" xmlns:cx5="http://schemas.microsoft.com/office/drawing/2016/5/11/chartex" xmlns:cx6="http://schemas.microsoft.com/office/drawing/2016/5/12/chartex" xmlns:cx7="http://schemas.microsoft.com/office/drawing/2016/5/13/chartex" xmlns:cx8="http://schemas.microsoft.com/office/drawing/2016/5/14/chartex" xmlns:mc="http://schemas.openxmlformats.org/markup-compatibility/2006" xmlns:aink="http://schemas.microsoft.com/office/drawing/2016/ink" xmlns:am3d="http://schemas.microsoft.com/office/drawing/2017/model3d" xmlns:o="urn:schemas-microsoft-com:office:office" xmlns:r="http://schemas.openxmlformats.org/officeDocument/2006/relationships" xmlns:m="http://schemas.openxmlformats.org/officeDocument/2006/math" xmlns:v="urn:schemas-microsoft-com:vml" xmlns:wp14="http://schemas.microsoft.com/office/word/2010/wordprocessingDrawing" xmlns:wp="http://schemas.openxmlformats.org/drawingml/2006/wordprocessingDrawing" xmlns:w10="urn:schemas-microsoft-com:office:word" xmlns:w="http://schemas.openxmlformats.org/wordprocessingml/2006/main" xmlns:w14="http://schemas.microsoft.com/office/word/2010/wordml" xmlns:w15="http://schemas.microsoft.com/office/word/2012/wordml" xmlns:w16cex="http://schemas.microsoft.com/office/word/2018/wordml/cex" xmlns:w16cid="http://schemas.microsoft.com/office/word/2016/wordml/cid" xmlns:w16="http://schemas.microsoft.com/office/word/2018/wordml" xmlns:w16sdtdh="http://schemas.microsoft.com/office/word/2020/wordml/sdtdatahash" xmlns:w16se="http://schemas.microsoft.com/office/word/2015/wordml/symex" xmlns:wpg="http://schemas.microsoft.com/office/word/2010/wordprocessingGroup" xmlns:wpi="http://schemas.microsoft.com/office/word/2010/wordprocessingInk" xmlns:wne="http://schemas.microsoft.com/office/word/2006/wordml" xmlns:wps="http://schemas.microsoft.com/office/word/2010/wordprocessingShape" mc:Ignorable="w14 w15 w16se w16cid w16 w16cex w16sdtdh wp14">
   <w:p>
     <w:pPr>
       <w:pBdr>
@@ -7505,7 +7020,7 @@
 </file>
 
 <file path=word/footnotes.xml><?xml version="1.0" encoding="utf-8"?>
-<w:footnotes xmlns:wpc="http://schemas.microsoft.com/office/word/2010/wordprocessingCanvas" xmlns:cx="http://schemas.microsoft.com/office/drawing/2014/chartex" xmlns:cx1="http://schemas.microsoft.com/office/drawing/2015/9/8/chartex" xmlns:mc="http://schemas.openxmlformats.org/markup-compatibility/2006" xmlns:o="urn:schemas-microsoft-com:office:office" xmlns:r="http://schemas.openxmlformats.org/officeDocument/2006/relationships" xmlns:m="http://schemas.openxmlformats.org/officeDocument/2006/math" xmlns:v="urn:schemas-microsoft-com:vml" xmlns:wp14="http://schemas.microsoft.com/office/word/2010/wordprocessingDrawing" xmlns:wp="http://schemas.openxmlformats.org/drawingml/2006/wordprocessingDrawing" xmlns:w10="urn:schemas-microsoft-com:office:word" xmlns:w="http://schemas.openxmlformats.org/wordprocessingml/2006/main" xmlns:w14="http://schemas.microsoft.com/office/word/2010/wordml" xmlns:w15="http://schemas.microsoft.com/office/word/2012/wordml" xmlns:w16se="http://schemas.microsoft.com/office/word/2015/wordml/symex" xmlns:wpg="http://schemas.microsoft.com/office/word/2010/wordprocessingGroup" xmlns:wpi="http://schemas.microsoft.com/office/word/2010/wordprocessingInk" xmlns:wne="http://schemas.microsoft.com/office/word/2006/wordml" xmlns:wps="http://schemas.microsoft.com/office/word/2010/wordprocessingShape" mc:Ignorable="w14 w15 w16se wp14">
+<w:footnotes xmlns:wpc="http://schemas.microsoft.com/office/word/2010/wordprocessingCanvas" xmlns:cx="http://schemas.microsoft.com/office/drawing/2014/chartex" xmlns:cx1="http://schemas.microsoft.com/office/drawing/2015/9/8/chartex" xmlns:cx2="http://schemas.microsoft.com/office/drawing/2015/10/21/chartex" xmlns:cx3="http://schemas.microsoft.com/office/drawing/2016/5/9/chartex" xmlns:cx4="http://schemas.microsoft.com/office/drawing/2016/5/10/chartex" xmlns:cx5="http://schemas.microsoft.com/office/drawing/2016/5/11/chartex" xmlns:cx6="http://schemas.microsoft.com/office/drawing/2016/5/12/chartex" xmlns:cx7="http://schemas.microsoft.com/office/drawing/2016/5/13/chartex" xmlns:cx8="http://schemas.microsoft.com/office/drawing/2016/5/14/chartex" xmlns:mc="http://schemas.openxmlformats.org/markup-compatibility/2006" xmlns:aink="http://schemas.microsoft.com/office/drawing/2016/ink" xmlns:am3d="http://schemas.microsoft.com/office/drawing/2017/model3d" xmlns:o="urn:schemas-microsoft-com:office:office" xmlns:r="http://schemas.openxmlformats.org/officeDocument/2006/relationships" xmlns:m="http://schemas.openxmlformats.org/officeDocument/2006/math" xmlns:v="urn:schemas-microsoft-com:vml" xmlns:wp14="http://schemas.microsoft.com/office/word/2010/wordprocessingDrawing" xmlns:wp="http://schemas.openxmlformats.org/drawingml/2006/wordprocessingDrawing" xmlns:w10="urn:schemas-microsoft-com:office:word" xmlns:w="http://schemas.openxmlformats.org/wordprocessingml/2006/main" xmlns:w14="http://schemas.microsoft.com/office/word/2010/wordml" xmlns:w15="http://schemas.microsoft.com/office/word/2012/wordml" xmlns:w16cex="http://schemas.microsoft.com/office/word/2018/wordml/cex" xmlns:w16cid="http://schemas.microsoft.com/office/word/2016/wordml/cid" xmlns:w16="http://schemas.microsoft.com/office/word/2018/wordml" xmlns:w16sdtdh="http://schemas.microsoft.com/office/word/2020/wordml/sdtdatahash" xmlns:w16se="http://schemas.microsoft.com/office/word/2015/wordml/symex" xmlns:wpg="http://schemas.microsoft.com/office/word/2010/wordprocessingGroup" xmlns:wpi="http://schemas.microsoft.com/office/word/2010/wordprocessingInk" xmlns:wne="http://schemas.microsoft.com/office/word/2006/wordml" xmlns:wps="http://schemas.microsoft.com/office/word/2010/wordprocessingShape" mc:Ignorable="w14 w15 w16se w16cid w16 w16cex w16sdtdh wp14">
   <w:footnote w:type="separator" w:id="-1">
     <w:p>
       <w:pPr>
@@ -7530,7 +7045,7 @@
 </file>
 
 <file path=word/header1.xml><?xml version="1.0" encoding="utf-8"?>
-<w:hdr xmlns:wpc="http://schemas.microsoft.com/office/word/2010/wordprocessingCanvas" xmlns:cx="http://schemas.microsoft.com/office/drawing/2014/chartex" xmlns:cx1="http://schemas.microsoft.com/office/drawing/2015/9/8/chartex" xmlns:mc="http://schemas.openxmlformats.org/markup-compatibility/2006" xmlns:o="urn:schemas-microsoft-com:office:office" xmlns:r="http://schemas.openxmlformats.org/officeDocument/2006/relationships" xmlns:m="http://schemas.openxmlformats.org/officeDocument/2006/math" xmlns:v="urn:schemas-microsoft-com:vml" xmlns:wp14="http://schemas.microsoft.com/office/word/2010/wordprocessingDrawing" xmlns:wp="http://schemas.openxmlformats.org/drawingml/2006/wordprocessingDrawing" xmlns:w10="urn:schemas-microsoft-com:office:word" xmlns:w="http://schemas.openxmlformats.org/wordprocessingml/2006/main" xmlns:w14="http://schemas.microsoft.com/office/word/2010/wordml" xmlns:w15="http://schemas.microsoft.com/office/word/2012/wordml" xmlns:w16se="http://schemas.microsoft.com/office/word/2015/wordml/symex" xmlns:wpg="http://schemas.microsoft.com/office/word/2010/wordprocessingGroup" xmlns:wpi="http://schemas.microsoft.com/office/word/2010/wordprocessingInk" xmlns:wne="http://schemas.microsoft.com/office/word/2006/wordml" xmlns:wps="http://schemas.microsoft.com/office/word/2010/wordprocessingShape" mc:Ignorable="w14 w15 w16se wp14">
+<w:hdr xmlns:wpc="http://schemas.microsoft.com/office/word/2010/wordprocessingCanvas" xmlns:cx="http://schemas.microsoft.com/office/drawing/2014/chartex" xmlns:cx1="http://schemas.microsoft.com/office/drawing/2015/9/8/chartex" xmlns:cx2="http://schemas.microsoft.com/office/drawing/2015/10/21/chartex" xmlns:cx3="http://schemas.microsoft.com/office/drawing/2016/5/9/chartex" xmlns:cx4="http://schemas.microsoft.com/office/drawing/2016/5/10/chartex" xmlns:cx5="http://schemas.microsoft.com/office/drawing/2016/5/11/chartex" xmlns:cx6="http://schemas.microsoft.com/office/drawing/2016/5/12/chartex" xmlns:cx7="http://schemas.microsoft.com/office/drawing/2016/5/13/chartex" xmlns:cx8="http://schemas.microsoft.com/office/drawing/2016/5/14/chartex" xmlns:mc="http://schemas.openxmlformats.org/markup-compatibility/2006" xmlns:aink="http://schemas.microsoft.com/office/drawing/2016/ink" xmlns:am3d="http://schemas.microsoft.com/office/drawing/2017/model3d" xmlns:o="urn:schemas-microsoft-com:office:office" xmlns:r="http://schemas.openxmlformats.org/officeDocument/2006/relationships" xmlns:m="http://schemas.openxmlformats.org/officeDocument/2006/math" xmlns:v="urn:schemas-microsoft-com:vml" xmlns:wp14="http://schemas.microsoft.com/office/word/2010/wordprocessingDrawing" xmlns:wp="http://schemas.openxmlformats.org/drawingml/2006/wordprocessingDrawing" xmlns:w10="urn:schemas-microsoft-com:office:word" xmlns:w="http://schemas.openxmlformats.org/wordprocessingml/2006/main" xmlns:w14="http://schemas.microsoft.com/office/word/2010/wordml" xmlns:w15="http://schemas.microsoft.com/office/word/2012/wordml" xmlns:w16cex="http://schemas.microsoft.com/office/word/2018/wordml/cex" xmlns:w16cid="http://schemas.microsoft.com/office/word/2016/wordml/cid" xmlns:w16="http://schemas.microsoft.com/office/word/2018/wordml" xmlns:w16sdtdh="http://schemas.microsoft.com/office/word/2020/wordml/sdtdatahash" xmlns:w16se="http://schemas.microsoft.com/office/word/2015/wordml/symex" xmlns:wpg="http://schemas.microsoft.com/office/word/2010/wordprocessingGroup" xmlns:wpi="http://schemas.microsoft.com/office/word/2010/wordprocessingInk" xmlns:wne="http://schemas.microsoft.com/office/word/2006/wordml" xmlns:wps="http://schemas.microsoft.com/office/word/2010/wordprocessingShape" mc:Ignorable="w14 w15 w16se w16cid w16 w16cex w16sdtdh wp14">
   <w:p>
     <w:pPr>
       <w:pStyle w:val="Header"/>
@@ -7543,7 +7058,7 @@
 </file>
 
 <file path=word/header2.xml><?xml version="1.0" encoding="utf-8"?>
-<w:hdr xmlns:wpc="http://schemas.microsoft.com/office/word/2010/wordprocessingCanvas" xmlns:cx="http://schemas.microsoft.com/office/drawing/2014/chartex" xmlns:cx1="http://schemas.microsoft.com/office/drawing/2015/9/8/chartex" xmlns:mc="http://schemas.openxmlformats.org/markup-compatibility/2006" xmlns:o="urn:schemas-microsoft-com:office:office" xmlns:r="http://schemas.openxmlformats.org/officeDocument/2006/relationships" xmlns:m="http://schemas.openxmlformats.org/officeDocument/2006/math" xmlns:v="urn:schemas-microsoft-com:vml" xmlns:wp14="http://schemas.microsoft.com/office/word/2010/wordprocessingDrawing" xmlns:wp="http://schemas.openxmlformats.org/drawingml/2006/wordprocessingDrawing" xmlns:w10="urn:schemas-microsoft-com:office:word" xmlns:w="http://schemas.openxmlformats.org/wordprocessingml/2006/main" xmlns:w14="http://schemas.microsoft.com/office/word/2010/wordml" xmlns:w15="http://schemas.microsoft.com/office/word/2012/wordml" xmlns:w16se="http://schemas.microsoft.com/office/word/2015/wordml/symex" xmlns:wpg="http://schemas.microsoft.com/office/word/2010/wordprocessingGroup" xmlns:wpi="http://schemas.microsoft.com/office/word/2010/wordprocessingInk" xmlns:wne="http://schemas.microsoft.com/office/word/2006/wordml" xmlns:wps="http://schemas.microsoft.com/office/word/2010/wordprocessingShape" mc:Ignorable="w14 w15 w16se wp14">
+<w:hdr xmlns:wpc="http://schemas.microsoft.com/office/word/2010/wordprocessingCanvas" xmlns:cx="http://schemas.microsoft.com/office/drawing/2014/chartex" xmlns:cx1="http://schemas.microsoft.com/office/drawing/2015/9/8/chartex" xmlns:cx2="http://schemas.microsoft.com/office/drawing/2015/10/21/chartex" xmlns:cx3="http://schemas.microsoft.com/office/drawing/2016/5/9/chartex" xmlns:cx4="http://schemas.microsoft.com/office/drawing/2016/5/10/chartex" xmlns:cx5="http://schemas.microsoft.com/office/drawing/2016/5/11/chartex" xmlns:cx6="http://schemas.microsoft.com/office/drawing/2016/5/12/chartex" xmlns:cx7="http://schemas.microsoft.com/office/drawing/2016/5/13/chartex" xmlns:cx8="http://schemas.microsoft.com/office/drawing/2016/5/14/chartex" xmlns:mc="http://schemas.openxmlformats.org/markup-compatibility/2006" xmlns:aink="http://schemas.microsoft.com/office/drawing/2016/ink" xmlns:am3d="http://schemas.microsoft.com/office/drawing/2017/model3d" xmlns:o="urn:schemas-microsoft-com:office:office" xmlns:r="http://schemas.openxmlformats.org/officeDocument/2006/relationships" xmlns:m="http://schemas.openxmlformats.org/officeDocument/2006/math" xmlns:v="urn:schemas-microsoft-com:vml" xmlns:wp14="http://schemas.microsoft.com/office/word/2010/wordprocessingDrawing" xmlns:wp="http://schemas.openxmlformats.org/drawingml/2006/wordprocessingDrawing" xmlns:w10="urn:schemas-microsoft-com:office:word" xmlns:w="http://schemas.openxmlformats.org/wordprocessingml/2006/main" xmlns:w14="http://schemas.microsoft.com/office/word/2010/wordml" xmlns:w15="http://schemas.microsoft.com/office/word/2012/wordml" xmlns:w16cex="http://schemas.microsoft.com/office/word/2018/wordml/cex" xmlns:w16cid="http://schemas.microsoft.com/office/word/2016/wordml/cid" xmlns:w16="http://schemas.microsoft.com/office/word/2018/wordml" xmlns:w16sdtdh="http://schemas.microsoft.com/office/word/2020/wordml/sdtdatahash" xmlns:w16se="http://schemas.microsoft.com/office/word/2015/wordml/symex" xmlns:wpg="http://schemas.microsoft.com/office/word/2010/wordprocessingGroup" xmlns:wpi="http://schemas.microsoft.com/office/word/2010/wordprocessingInk" xmlns:wne="http://schemas.microsoft.com/office/word/2006/wordml" xmlns:wps="http://schemas.microsoft.com/office/word/2010/wordprocessingShape" mc:Ignorable="w14 w15 w16se w16cid w16 w16cex w16sdtdh wp14">
   <w:p>
     <w:pPr>
       <w:pStyle w:val="Header"/>
@@ -7556,7 +7071,7 @@
 </file>
 
 <file path=word/styles.xml><?xml version="1.0" encoding="utf-8"?>
-<w:styles xmlns:mc="http://schemas.openxmlformats.org/markup-compatibility/2006" xmlns:r="http://schemas.openxmlformats.org/officeDocument/2006/relationships" xmlns:w="http://schemas.openxmlformats.org/wordprocessingml/2006/main" xmlns:w14="http://schemas.microsoft.com/office/word/2010/wordml" xmlns:w15="http://schemas.microsoft.com/office/word/2012/wordml" xmlns:w16se="http://schemas.microsoft.com/office/word/2015/wordml/symex" mc:Ignorable="w14 w15 w16se">
+<w:styles xmlns:mc="http://schemas.openxmlformats.org/markup-compatibility/2006" xmlns:r="http://schemas.openxmlformats.org/officeDocument/2006/relationships" xmlns:w="http://schemas.openxmlformats.org/wordprocessingml/2006/main" xmlns:w14="http://schemas.microsoft.com/office/word/2010/wordml" xmlns:w15="http://schemas.microsoft.com/office/word/2012/wordml" xmlns:w16cex="http://schemas.microsoft.com/office/word/2018/wordml/cex" xmlns:w16cid="http://schemas.microsoft.com/office/word/2016/wordml/cid" xmlns:w16="http://schemas.microsoft.com/office/word/2018/wordml" xmlns:w16sdtdh="http://schemas.microsoft.com/office/word/2020/wordml/sdtdatahash" xmlns:w16se="http://schemas.microsoft.com/office/word/2015/wordml/symex" mc:Ignorable="w14 w15 w16se w16cid w16 w16cex w16sdtdh">
   <w:docDefaults>
     <w:rPrDefault>
       <w:rPr>
@@ -7566,7 +7081,7 @@
     </w:rPrDefault>
     <w:pPrDefault/>
   </w:docDefaults>
-  <w:latentStyles w:defLockedState="0" w:defUIPriority="99" w:defSemiHidden="0" w:defUnhideWhenUsed="0" w:defQFormat="0" w:count="371">
+  <w:latentStyles w:defLockedState="0" w:defUIPriority="99" w:defSemiHidden="0" w:defUnhideWhenUsed="0" w:defQFormat="0" w:count="376">
     <w:lsdException w:name="Normal" w:uiPriority="0" w:qFormat="1"/>
     <w:lsdException w:name="heading 1" w:uiPriority="9" w:qFormat="1"/>
     <w:lsdException w:name="heading 2" w:semiHidden="1" w:uiPriority="9" w:unhideWhenUsed="1" w:qFormat="1"/>
@@ -7672,7 +7187,6 @@
     <w:lsdException w:name="HTML Sample" w:semiHidden="1" w:unhideWhenUsed="1"/>
     <w:lsdException w:name="HTML Typewriter" w:semiHidden="1" w:unhideWhenUsed="1"/>
     <w:lsdException w:name="HTML Variable" w:semiHidden="1" w:unhideWhenUsed="1"/>
-    <w:lsdException w:name="Normal Table" w:semiHidden="1" w:unhideWhenUsed="1"/>
     <w:lsdException w:name="annotation subject" w:semiHidden="1" w:unhideWhenUsed="1"/>
     <w:lsdException w:name="No List" w:semiHidden="1" w:unhideWhenUsed="1"/>
     <w:lsdException w:name="Outline List 1" w:semiHidden="1" w:unhideWhenUsed="1"/>
@@ -7715,11 +7229,8 @@
     <w:lsdException w:name="Table Contemporary" w:semiHidden="1" w:unhideWhenUsed="1"/>
     <w:lsdException w:name="Table Elegant" w:semiHidden="1" w:unhideWhenUsed="1"/>
     <w:lsdException w:name="Table Professional" w:semiHidden="1" w:unhideWhenUsed="1"/>
-    <w:lsdException w:name="Table Subtle 1" w:semiHidden="1" w:unhideWhenUsed="1"/>
     <w:lsdException w:name="Table Subtle 2" w:semiHidden="1" w:unhideWhenUsed="1"/>
     <w:lsdException w:name="Table Web 1" w:semiHidden="1" w:unhideWhenUsed="1"/>
-    <w:lsdException w:name="Table Web 2" w:semiHidden="1" w:unhideWhenUsed="1"/>
-    <w:lsdException w:name="Table Web 3" w:semiHidden="1" w:unhideWhenUsed="1"/>
     <w:lsdException w:name="Balloon Text" w:semiHidden="1" w:unhideWhenUsed="1"/>
     <w:lsdException w:name="Table Grid" w:uiPriority="59"/>
     <w:lsdException w:name="Table Theme" w:semiHidden="1" w:unhideWhenUsed="1"/>
@@ -7938,6 +7449,11 @@
     <w:lsdException w:name="List Table 5 Dark Accent 6" w:uiPriority="50"/>
     <w:lsdException w:name="List Table 6 Colorful Accent 6" w:uiPriority="51"/>
     <w:lsdException w:name="List Table 7 Colorful Accent 6" w:uiPriority="52"/>
+    <w:lsdException w:name="Mention" w:semiHidden="1" w:unhideWhenUsed="1"/>
+    <w:lsdException w:name="Smart Hyperlink" w:semiHidden="1" w:unhideWhenUsed="1"/>
+    <w:lsdException w:name="Hashtag" w:semiHidden="1" w:unhideWhenUsed="1"/>
+    <w:lsdException w:name="Unresolved Mention" w:semiHidden="1" w:unhideWhenUsed="1"/>
+    <w:lsdException w:name="Smart Link" w:semiHidden="1" w:unhideWhenUsed="1"/>
   </w:latentStyles>
   <w:style w:type="paragraph" w:default="1" w:styleId="Normal">
     <w:name w:val="Normal"/>

--- a/TS-Kramam/TS-6.1/TS 6.1 Tamil Krama Paatam Corrections.docx
+++ b/TS-Kramam/TS-6.1/TS 6.1 Tamil Krama Paatam Corrections.docx
@@ -101,9 +101,8 @@
           <w:szCs w:val="32"/>
           <w:u w:val="single"/>
         </w:rPr>
-        <w:t xml:space="preserve">Observed </w:t>
+        <w:t xml:space="preserve">Observed till </w:t>
       </w:r>
-      <w:proofErr w:type="gramStart"/>
       <w:r>
         <w:rPr>
           <w:b/>
@@ -112,20 +111,8 @@
           <w:szCs w:val="32"/>
           <w:u w:val="single"/>
         </w:rPr>
-        <w:t xml:space="preserve">till </w:t>
+        <w:t>31st March 2022</w:t>
       </w:r>
-      <w:r>
-        <w:rPr>
-          <w:b/>
-          <w:bCs/>
-          <w:sz w:val="32"/>
-          <w:szCs w:val="32"/>
-          <w:highlight w:val="red"/>
-          <w:u w:val="single"/>
-        </w:rPr>
-        <w:t>????</w:t>
-      </w:r>
-      <w:proofErr w:type="gramEnd"/>
     </w:p>
     <w:p>
       <w:pPr>
@@ -6123,16 +6110,7 @@
           <w:bCs/>
           <w:sz w:val="32"/>
         </w:rPr>
-        <w:t xml:space="preserve">replaced </w:t>
-      </w:r>
-      <w:proofErr w:type="gramStart"/>
-      <w:r>
-        <w:rPr>
-          <w:b/>
-          <w:bCs/>
-          <w:sz w:val="32"/>
-        </w:rPr>
-        <w:t>with</w:t>
+        <w:t>replaced with</w:t>
       </w:r>
       <w:r>
         <w:rPr>
@@ -6154,7 +6132,6 @@
         </w:rPr>
         <w:t>"</w:t>
       </w:r>
-      <w:proofErr w:type="gramEnd"/>
       <w:r>
         <w:rPr>
           <w:rFonts w:ascii="Latha" w:hAnsi="Latha" w:cs="Latha"/>
@@ -6341,7 +6318,6 @@
         </w:rPr>
         <w:t xml:space="preserve"> Corrections –Observed </w:t>
       </w:r>
-      <w:proofErr w:type="gramStart"/>
       <w:r>
         <w:rPr>
           <w:b/>
@@ -6350,7 +6326,7 @@
           <w:szCs w:val="32"/>
           <w:u w:val="single"/>
         </w:rPr>
-        <w:t xml:space="preserve">till </w:t>
+        <w:t xml:space="preserve">prior to </w:t>
       </w:r>
       <w:r>
         <w:rPr>
@@ -6358,12 +6334,20 @@
           <w:bCs/>
           <w:sz w:val="32"/>
           <w:szCs w:val="32"/>
-          <w:highlight w:val="red"/>
           <w:u w:val="single"/>
         </w:rPr>
-        <w:t>???</w:t>
+        <w:t>31st March 2022</w:t>
       </w:r>
-      <w:proofErr w:type="gramEnd"/>
+      <w:r>
+        <w:rPr>
+          <w:b/>
+          <w:bCs/>
+          <w:sz w:val="32"/>
+          <w:szCs w:val="32"/>
+          <w:u w:val="single"/>
+        </w:rPr>
+        <w:t xml:space="preserve"> </w:t>
+      </w:r>
     </w:p>
     <w:p>
       <w:pPr>
@@ -6410,12 +6394,16 @@
               <w:spacing w:before="0" w:line="240" w:lineRule="auto"/>
               <w:jc w:val="center"/>
               <w:rPr>
+                <w:b/>
+                <w:bCs/>
                 <w:sz w:val="32"/>
                 <w:szCs w:val="32"/>
               </w:rPr>
             </w:pPr>
             <w:r>
               <w:rPr>
+                <w:b/>
+                <w:bCs/>
                 <w:sz w:val="32"/>
                 <w:szCs w:val="32"/>
               </w:rPr>
@@ -6427,12 +6415,16 @@
               <w:spacing w:before="0" w:line="240" w:lineRule="auto"/>
               <w:jc w:val="center"/>
               <w:rPr>
+                <w:b/>
+                <w:bCs/>
                 <w:sz w:val="32"/>
                 <w:szCs w:val="32"/>
               </w:rPr>
             </w:pPr>
             <w:r>
               <w:rPr>
+                <w:b/>
+                <w:bCs/>
                 <w:sz w:val="32"/>
                 <w:szCs w:val="32"/>
               </w:rPr>
@@ -6449,12 +6441,16 @@
               <w:spacing w:before="0" w:line="240" w:lineRule="auto"/>
               <w:jc w:val="center"/>
               <w:rPr>
+                <w:b/>
+                <w:bCs/>
                 <w:sz w:val="32"/>
                 <w:szCs w:val="32"/>
               </w:rPr>
             </w:pPr>
             <w:r>
               <w:rPr>
+                <w:b/>
+                <w:bCs/>
                 <w:sz w:val="32"/>
                 <w:szCs w:val="32"/>
               </w:rPr>
@@ -6472,12 +6468,16 @@
               <w:ind w:right="-18"/>
               <w:jc w:val="center"/>
               <w:rPr>
+                <w:b/>
+                <w:bCs/>
                 <w:sz w:val="32"/>
                 <w:szCs w:val="32"/>
               </w:rPr>
             </w:pPr>
             <w:r>
               <w:rPr>
+                <w:b/>
+                <w:bCs/>
                 <w:sz w:val="32"/>
                 <w:szCs w:val="32"/>
               </w:rPr>
@@ -6602,6 +6602,8 @@
       <w:headerReference w:type="default" r:id="rId8"/>
       <w:footerReference w:type="even" r:id="rId9"/>
       <w:footerReference w:type="default" r:id="rId10"/>
+      <w:headerReference w:type="first" r:id="rId11"/>
+      <w:footerReference w:type="first" r:id="rId12"/>
       <w:pgSz w:w="15840" w:h="12240" w:orient="landscape"/>
       <w:pgMar w:top="1440" w:right="1440" w:bottom="1440" w:left="1440" w:header="720" w:footer="720" w:gutter="0"/>
       <w:cols w:space="720"/>
@@ -6824,6 +6826,7 @@
       <w:pBdr>
         <w:top w:val="single" w:sz="4" w:space="1" w:color="auto"/>
       </w:pBdr>
+      <w:jc w:val="right"/>
       <w:rPr>
         <w:b/>
         <w:bCs/>
@@ -6855,28 +6858,14 @@
         <w:b/>
         <w:bCs/>
       </w:rPr>
-      <w:tab/>
+      <w:t xml:space="preserve"> </w:t>
     </w:r>
     <w:r>
       <w:rPr>
         <w:b/>
         <w:bCs/>
       </w:rPr>
-      <w:tab/>
-    </w:r>
-    <w:r>
-      <w:rPr>
-        <w:b/>
-        <w:bCs/>
-      </w:rPr>
-      <w:tab/>
-    </w:r>
-    <w:r>
-      <w:rPr>
-        <w:b/>
-        <w:bCs/>
-      </w:rPr>
-      <w:t xml:space="preserve">              </w:t>
+      <w:t>www.</w:t>
     </w:r>
     <w:r>
       <w:rPr>
@@ -6890,7 +6879,14 @@
         <w:b/>
         <w:bCs/>
       </w:rPr>
-      <w:t>edavms@gmail.com</w:t>
+      <w:t>edavms</w:t>
+    </w:r>
+    <w:r>
+      <w:rPr>
+        <w:b/>
+        <w:bCs/>
+      </w:rPr>
+      <w:t>.in</w:t>
     </w:r>
     <w:r>
       <w:rPr>
@@ -7019,6 +7015,16 @@
 </w:ftr>
 </file>
 
+<file path=word/footer3.xml><?xml version="1.0" encoding="utf-8"?>
+<w:ftr xmlns:wpc="http://schemas.microsoft.com/office/word/2010/wordprocessingCanvas" xmlns:cx="http://schemas.microsoft.com/office/drawing/2014/chartex" xmlns:cx1="http://schemas.microsoft.com/office/drawing/2015/9/8/chartex" xmlns:cx2="http://schemas.microsoft.com/office/drawing/2015/10/21/chartex" xmlns:cx3="http://schemas.microsoft.com/office/drawing/2016/5/9/chartex" xmlns:cx4="http://schemas.microsoft.com/office/drawing/2016/5/10/chartex" xmlns:cx5="http://schemas.microsoft.com/office/drawing/2016/5/11/chartex" xmlns:cx6="http://schemas.microsoft.com/office/drawing/2016/5/12/chartex" xmlns:cx7="http://schemas.microsoft.com/office/drawing/2016/5/13/chartex" xmlns:cx8="http://schemas.microsoft.com/office/drawing/2016/5/14/chartex" xmlns:mc="http://schemas.openxmlformats.org/markup-compatibility/2006" xmlns:aink="http://schemas.microsoft.com/office/drawing/2016/ink" xmlns:am3d="http://schemas.microsoft.com/office/drawing/2017/model3d" xmlns:o="urn:schemas-microsoft-com:office:office" xmlns:r="http://schemas.openxmlformats.org/officeDocument/2006/relationships" xmlns:m="http://schemas.openxmlformats.org/officeDocument/2006/math" xmlns:v="urn:schemas-microsoft-com:vml" xmlns:wp14="http://schemas.microsoft.com/office/word/2010/wordprocessingDrawing" xmlns:wp="http://schemas.openxmlformats.org/drawingml/2006/wordprocessingDrawing" xmlns:w10="urn:schemas-microsoft-com:office:word" xmlns:w="http://schemas.openxmlformats.org/wordprocessingml/2006/main" xmlns:w14="http://schemas.microsoft.com/office/word/2010/wordml" xmlns:w15="http://schemas.microsoft.com/office/word/2012/wordml" xmlns:w16cex="http://schemas.microsoft.com/office/word/2018/wordml/cex" xmlns:w16cid="http://schemas.microsoft.com/office/word/2016/wordml/cid" xmlns:w16="http://schemas.microsoft.com/office/word/2018/wordml" xmlns:w16sdtdh="http://schemas.microsoft.com/office/word/2020/wordml/sdtdatahash" xmlns:w16se="http://schemas.microsoft.com/office/word/2015/wordml/symex" xmlns:wpg="http://schemas.microsoft.com/office/word/2010/wordprocessingGroup" xmlns:wpi="http://schemas.microsoft.com/office/word/2010/wordprocessingInk" xmlns:wne="http://schemas.microsoft.com/office/word/2006/wordml" xmlns:wps="http://schemas.microsoft.com/office/word/2010/wordprocessingShape" mc:Ignorable="w14 w15 w16se w16cid w16 w16cex w16sdtdh wp14">
+  <w:p>
+    <w:pPr>
+      <w:pStyle w:val="Footer"/>
+    </w:pPr>
+  </w:p>
+</w:ftr>
+</file>
+
 <file path=word/footnotes.xml><?xml version="1.0" encoding="utf-8"?>
 <w:footnotes xmlns:wpc="http://schemas.microsoft.com/office/word/2010/wordprocessingCanvas" xmlns:cx="http://schemas.microsoft.com/office/drawing/2014/chartex" xmlns:cx1="http://schemas.microsoft.com/office/drawing/2015/9/8/chartex" xmlns:cx2="http://schemas.microsoft.com/office/drawing/2015/10/21/chartex" xmlns:cx3="http://schemas.microsoft.com/office/drawing/2016/5/9/chartex" xmlns:cx4="http://schemas.microsoft.com/office/drawing/2016/5/10/chartex" xmlns:cx5="http://schemas.microsoft.com/office/drawing/2016/5/11/chartex" xmlns:cx6="http://schemas.microsoft.com/office/drawing/2016/5/12/chartex" xmlns:cx7="http://schemas.microsoft.com/office/drawing/2016/5/13/chartex" xmlns:cx8="http://schemas.microsoft.com/office/drawing/2016/5/14/chartex" xmlns:mc="http://schemas.openxmlformats.org/markup-compatibility/2006" xmlns:aink="http://schemas.microsoft.com/office/drawing/2016/ink" xmlns:am3d="http://schemas.microsoft.com/office/drawing/2017/model3d" xmlns:o="urn:schemas-microsoft-com:office:office" xmlns:r="http://schemas.openxmlformats.org/officeDocument/2006/relationships" xmlns:m="http://schemas.openxmlformats.org/officeDocument/2006/math" xmlns:v="urn:schemas-microsoft-com:vml" xmlns:wp14="http://schemas.microsoft.com/office/word/2010/wordprocessingDrawing" xmlns:wp="http://schemas.openxmlformats.org/drawingml/2006/wordprocessingDrawing" xmlns:w10="urn:schemas-microsoft-com:office:word" xmlns:w="http://schemas.openxmlformats.org/wordprocessingml/2006/main" xmlns:w14="http://schemas.microsoft.com/office/word/2010/wordml" xmlns:w15="http://schemas.microsoft.com/office/word/2012/wordml" xmlns:w16cex="http://schemas.microsoft.com/office/word/2018/wordml/cex" xmlns:w16cid="http://schemas.microsoft.com/office/word/2016/wordml/cid" xmlns:w16="http://schemas.microsoft.com/office/word/2018/wordml" xmlns:w16sdtdh="http://schemas.microsoft.com/office/word/2020/wordml/sdtdatahash" xmlns:w16se="http://schemas.microsoft.com/office/word/2015/wordml/symex" xmlns:wpg="http://schemas.microsoft.com/office/word/2010/wordprocessingGroup" xmlns:wpi="http://schemas.microsoft.com/office/word/2010/wordprocessingInk" xmlns:wne="http://schemas.microsoft.com/office/word/2006/wordml" xmlns:wps="http://schemas.microsoft.com/office/word/2010/wordprocessingShape" mc:Ignorable="w14 w15 w16se w16cid w16 w16cex w16sdtdh wp14">
   <w:footnote w:type="separator" w:id="-1">
@@ -7065,6 +7071,16 @@
       <w:pBdr>
         <w:bottom w:val="single" w:sz="4" w:space="1" w:color="auto"/>
       </w:pBdr>
+    </w:pPr>
+  </w:p>
+</w:hdr>
+</file>
+
+<file path=word/header3.xml><?xml version="1.0" encoding="utf-8"?>
+<w:hdr xmlns:wpc="http://schemas.microsoft.com/office/word/2010/wordprocessingCanvas" xmlns:cx="http://schemas.microsoft.com/office/drawing/2014/chartex" xmlns:cx1="http://schemas.microsoft.com/office/drawing/2015/9/8/chartex" xmlns:cx2="http://schemas.microsoft.com/office/drawing/2015/10/21/chartex" xmlns:cx3="http://schemas.microsoft.com/office/drawing/2016/5/9/chartex" xmlns:cx4="http://schemas.microsoft.com/office/drawing/2016/5/10/chartex" xmlns:cx5="http://schemas.microsoft.com/office/drawing/2016/5/11/chartex" xmlns:cx6="http://schemas.microsoft.com/office/drawing/2016/5/12/chartex" xmlns:cx7="http://schemas.microsoft.com/office/drawing/2016/5/13/chartex" xmlns:cx8="http://schemas.microsoft.com/office/drawing/2016/5/14/chartex" xmlns:mc="http://schemas.openxmlformats.org/markup-compatibility/2006" xmlns:aink="http://schemas.microsoft.com/office/drawing/2016/ink" xmlns:am3d="http://schemas.microsoft.com/office/drawing/2017/model3d" xmlns:o="urn:schemas-microsoft-com:office:office" xmlns:r="http://schemas.openxmlformats.org/officeDocument/2006/relationships" xmlns:m="http://schemas.openxmlformats.org/officeDocument/2006/math" xmlns:v="urn:schemas-microsoft-com:vml" xmlns:wp14="http://schemas.microsoft.com/office/word/2010/wordprocessingDrawing" xmlns:wp="http://schemas.openxmlformats.org/drawingml/2006/wordprocessingDrawing" xmlns:w10="urn:schemas-microsoft-com:office:word" xmlns:w="http://schemas.openxmlformats.org/wordprocessingml/2006/main" xmlns:w14="http://schemas.microsoft.com/office/word/2010/wordml" xmlns:w15="http://schemas.microsoft.com/office/word/2012/wordml" xmlns:w16cex="http://schemas.microsoft.com/office/word/2018/wordml/cex" xmlns:w16cid="http://schemas.microsoft.com/office/word/2016/wordml/cid" xmlns:w16="http://schemas.microsoft.com/office/word/2018/wordml" xmlns:w16sdtdh="http://schemas.microsoft.com/office/word/2020/wordml/sdtdatahash" xmlns:w16se="http://schemas.microsoft.com/office/word/2015/wordml/symex" xmlns:wpg="http://schemas.microsoft.com/office/word/2010/wordprocessingGroup" xmlns:wpi="http://schemas.microsoft.com/office/word/2010/wordprocessingInk" xmlns:wne="http://schemas.microsoft.com/office/word/2006/wordml" xmlns:wps="http://schemas.microsoft.com/office/word/2010/wordprocessingShape" mc:Ignorable="w14 w15 w16se w16cid w16 w16cex w16sdtdh wp14">
+  <w:p>
+    <w:pPr>
+      <w:pStyle w:val="Header"/>
     </w:pPr>
   </w:p>
 </w:hdr>
@@ -7187,6 +7203,7 @@
     <w:lsdException w:name="HTML Sample" w:semiHidden="1" w:unhideWhenUsed="1"/>
     <w:lsdException w:name="HTML Typewriter" w:semiHidden="1" w:unhideWhenUsed="1"/>
     <w:lsdException w:name="HTML Variable" w:semiHidden="1" w:unhideWhenUsed="1"/>
+    <w:lsdException w:name="Normal Table" w:semiHidden="1" w:unhideWhenUsed="1"/>
     <w:lsdException w:name="annotation subject" w:semiHidden="1" w:unhideWhenUsed="1"/>
     <w:lsdException w:name="No List" w:semiHidden="1" w:unhideWhenUsed="1"/>
     <w:lsdException w:name="Outline List 1" w:semiHidden="1" w:unhideWhenUsed="1"/>
@@ -7229,8 +7246,11 @@
     <w:lsdException w:name="Table Contemporary" w:semiHidden="1" w:unhideWhenUsed="1"/>
     <w:lsdException w:name="Table Elegant" w:semiHidden="1" w:unhideWhenUsed="1"/>
     <w:lsdException w:name="Table Professional" w:semiHidden="1" w:unhideWhenUsed="1"/>
+    <w:lsdException w:name="Table Subtle 1" w:semiHidden="1" w:unhideWhenUsed="1"/>
     <w:lsdException w:name="Table Subtle 2" w:semiHidden="1" w:unhideWhenUsed="1"/>
     <w:lsdException w:name="Table Web 1" w:semiHidden="1" w:unhideWhenUsed="1"/>
+    <w:lsdException w:name="Table Web 2" w:semiHidden="1" w:unhideWhenUsed="1"/>
+    <w:lsdException w:name="Table Web 3" w:semiHidden="1" w:unhideWhenUsed="1"/>
     <w:lsdException w:name="Balloon Text" w:semiHidden="1" w:unhideWhenUsed="1"/>
     <w:lsdException w:name="Table Grid" w:uiPriority="59"/>
     <w:lsdException w:name="Table Theme" w:semiHidden="1" w:unhideWhenUsed="1"/>

--- a/TS-Kramam/TS-6.1/TS 6.1 Tamil Krama Paatam Corrections.docx
+++ b/TS-Kramam/TS-6.1/TS 6.1 Tamil Krama Paatam Corrections.docx
@@ -1,6 +1,6 @@
 
 <file path=word/document.xml><?xml version="1.0" encoding="utf-8"?>
-<w:document xmlns:wpc="http://schemas.microsoft.com/office/word/2010/wordprocessingCanvas" xmlns:cx="http://schemas.microsoft.com/office/drawing/2014/chartex" xmlns:cx1="http://schemas.microsoft.com/office/drawing/2015/9/8/chartex" xmlns:cx2="http://schemas.microsoft.com/office/drawing/2015/10/21/chartex" xmlns:cx3="http://schemas.microsoft.com/office/drawing/2016/5/9/chartex" xmlns:cx4="http://schemas.microsoft.com/office/drawing/2016/5/10/chartex" xmlns:cx5="http://schemas.microsoft.com/office/drawing/2016/5/11/chartex" xmlns:cx6="http://schemas.microsoft.com/office/drawing/2016/5/12/chartex" xmlns:cx7="http://schemas.microsoft.com/office/drawing/2016/5/13/chartex" xmlns:cx8="http://schemas.microsoft.com/office/drawing/2016/5/14/chartex" xmlns:mc="http://schemas.openxmlformats.org/markup-compatibility/2006" xmlns:aink="http://schemas.microsoft.com/office/drawing/2016/ink" xmlns:am3d="http://schemas.microsoft.com/office/drawing/2017/model3d" xmlns:o="urn:schemas-microsoft-com:office:office" xmlns:r="http://schemas.openxmlformats.org/officeDocument/2006/relationships" xmlns:m="http://schemas.openxmlformats.org/officeDocument/2006/math" xmlns:v="urn:schemas-microsoft-com:vml" xmlns:wp14="http://schemas.microsoft.com/office/word/2010/wordprocessingDrawing" xmlns:wp="http://schemas.openxmlformats.org/drawingml/2006/wordprocessingDrawing" xmlns:w10="urn:schemas-microsoft-com:office:word" xmlns:w="http://schemas.openxmlformats.org/wordprocessingml/2006/main" xmlns:w14="http://schemas.microsoft.com/office/word/2010/wordml" xmlns:w15="http://schemas.microsoft.com/office/word/2012/wordml" xmlns:w16cex="http://schemas.microsoft.com/office/word/2018/wordml/cex" xmlns:w16cid="http://schemas.microsoft.com/office/word/2016/wordml/cid" xmlns:w16="http://schemas.microsoft.com/office/word/2018/wordml" xmlns:w16sdtdh="http://schemas.microsoft.com/office/word/2020/wordml/sdtdatahash" xmlns:w16se="http://schemas.microsoft.com/office/word/2015/wordml/symex" xmlns:wpg="http://schemas.microsoft.com/office/word/2010/wordprocessingGroup" xmlns:wpi="http://schemas.microsoft.com/office/word/2010/wordprocessingInk" xmlns:wne="http://schemas.microsoft.com/office/word/2006/wordml" xmlns:wps="http://schemas.microsoft.com/office/word/2010/wordprocessingShape" mc:Ignorable="w14 w15 w16se w16cid w16 w16cex w16sdtdh wp14">
+<w:document xmlns:wpc="http://schemas.microsoft.com/office/word/2010/wordprocessingCanvas" xmlns:cx="http://schemas.microsoft.com/office/drawing/2014/chartex" xmlns:cx1="http://schemas.microsoft.com/office/drawing/2015/9/8/chartex" xmlns:mc="http://schemas.openxmlformats.org/markup-compatibility/2006" xmlns:o="urn:schemas-microsoft-com:office:office" xmlns:r="http://schemas.openxmlformats.org/officeDocument/2006/relationships" xmlns:m="http://schemas.openxmlformats.org/officeDocument/2006/math" xmlns:v="urn:schemas-microsoft-com:vml" xmlns:wp14="http://schemas.microsoft.com/office/word/2010/wordprocessingDrawing" xmlns:wp="http://schemas.openxmlformats.org/drawingml/2006/wordprocessingDrawing" xmlns:w10="urn:schemas-microsoft-com:office:word" xmlns:w="http://schemas.openxmlformats.org/wordprocessingml/2006/main" xmlns:w14="http://schemas.microsoft.com/office/word/2010/wordml" xmlns:w15="http://schemas.microsoft.com/office/word/2012/wordml" xmlns:w16se="http://schemas.microsoft.com/office/word/2015/wordml/symex" xmlns:wpg="http://schemas.microsoft.com/office/word/2010/wordprocessingGroup" xmlns:wpi="http://schemas.microsoft.com/office/word/2010/wordprocessingInk" xmlns:wne="http://schemas.microsoft.com/office/word/2006/wordml" xmlns:wps="http://schemas.microsoft.com/office/word/2010/wordprocessingShape" mc:Ignorable="w14 w15 w16se wp14">
   <w:body>
     <w:p>
       <w:pPr>
@@ -23,6 +23,7 @@
         </w:rPr>
         <w:t xml:space="preserve">TS </w:t>
       </w:r>
+      <w:proofErr w:type="spellStart"/>
       <w:r>
         <w:rPr>
           <w:b/>
@@ -33,6 +34,7 @@
         </w:rPr>
         <w:t>Krama</w:t>
       </w:r>
+      <w:proofErr w:type="spellEnd"/>
       <w:r>
         <w:rPr>
           <w:b/>
@@ -41,7 +43,480 @@
           <w:szCs w:val="32"/>
           <w:u w:val="single"/>
         </w:rPr>
-        <w:t xml:space="preserve"> Paatam – TS </w:t>
+        <w:t xml:space="preserve"> </w:t>
+      </w:r>
+      <w:proofErr w:type="spellStart"/>
+      <w:r>
+        <w:rPr>
+          <w:b/>
+          <w:bCs/>
+          <w:sz w:val="32"/>
+          <w:szCs w:val="32"/>
+          <w:u w:val="single"/>
+        </w:rPr>
+        <w:t>Paatam</w:t>
+      </w:r>
+      <w:proofErr w:type="spellEnd"/>
+      <w:r>
+        <w:rPr>
+          <w:b/>
+          <w:bCs/>
+          <w:sz w:val="32"/>
+          <w:szCs w:val="32"/>
+          <w:u w:val="single"/>
+        </w:rPr>
+        <w:t xml:space="preserve"> – TS </w:t>
+      </w:r>
+      <w:r>
+        <w:rPr>
+          <w:b/>
+          <w:bCs/>
+          <w:sz w:val="32"/>
+          <w:szCs w:val="32"/>
+          <w:u w:val="single"/>
+        </w:rPr>
+        <w:t>6.1</w:t>
+      </w:r>
+      <w:r>
+        <w:rPr>
+          <w:b/>
+          <w:bCs/>
+          <w:sz w:val="32"/>
+          <w:szCs w:val="32"/>
+          <w:u w:val="single"/>
+        </w:rPr>
+        <w:t xml:space="preserve"> </w:t>
+      </w:r>
+      <w:r>
+        <w:rPr>
+          <w:b/>
+          <w:bCs/>
+          <w:sz w:val="32"/>
+          <w:szCs w:val="32"/>
+          <w:u w:val="single"/>
+        </w:rPr>
+        <w:t>Tamil</w:t>
+      </w:r>
+      <w:bookmarkStart w:id="0" w:name="_GoBack"/>
+      <w:bookmarkEnd w:id="0"/>
+      <w:r>
+        <w:rPr>
+          <w:b/>
+          <w:bCs/>
+          <w:sz w:val="32"/>
+          <w:szCs w:val="32"/>
+          <w:u w:val="single"/>
+        </w:rPr>
+        <w:t xml:space="preserve"> Corrections –</w:t>
+      </w:r>
+      <w:r>
+        <w:rPr>
+          <w:b/>
+          <w:bCs/>
+          <w:sz w:val="32"/>
+          <w:szCs w:val="32"/>
+          <w:u w:val="single"/>
+        </w:rPr>
+        <w:t xml:space="preserve"> </w:t>
+      </w:r>
+      <w:r>
+        <w:rPr>
+          <w:b/>
+          <w:bCs/>
+          <w:sz w:val="32"/>
+          <w:szCs w:val="32"/>
+          <w:u w:val="single"/>
+        </w:rPr>
+        <w:t xml:space="preserve">Observed till </w:t>
+      </w:r>
+      <w:r>
+        <w:rPr>
+          <w:b/>
+          <w:bCs/>
+          <w:sz w:val="32"/>
+          <w:szCs w:val="32"/>
+          <w:highlight w:val="red"/>
+          <w:u w:val="single"/>
+        </w:rPr>
+        <w:t>????</w:t>
+      </w:r>
+    </w:p>
+    <w:p>
+      <w:pPr>
+        <w:spacing w:before="0" w:line="240" w:lineRule="auto"/>
+        <w:jc w:val="center"/>
+        <w:rPr>
+          <w:b/>
+          <w:szCs w:val="24"/>
+        </w:rPr>
+      </w:pPr>
+      <w:r>
+        <w:rPr>
+          <w:b/>
+          <w:szCs w:val="24"/>
+        </w:rPr>
+        <w:t>(ignore those which are already incorporated in your book’s version and date)</w:t>
+      </w:r>
+    </w:p>
+    <w:tbl>
+      <w:tblPr>
+        <w:tblW w:w="14317" w:type="dxa"/>
+        <w:tblInd w:w="-714" w:type="dxa"/>
+        <w:tblBorders>
+          <w:top w:val="single" w:sz="4" w:space="0" w:color="000000"/>
+          <w:left w:val="single" w:sz="4" w:space="0" w:color="000000"/>
+          <w:bottom w:val="single" w:sz="4" w:space="0" w:color="000000"/>
+          <w:right w:val="single" w:sz="4" w:space="0" w:color="000000"/>
+          <w:insideH w:val="single" w:sz="4" w:space="0" w:color="000000"/>
+          <w:insideV w:val="single" w:sz="4" w:space="0" w:color="000000"/>
+        </w:tblBorders>
+        <w:tblLook w:val="04A0" w:firstRow="1" w:lastRow="0" w:firstColumn="1" w:lastColumn="0" w:noHBand="0" w:noVBand="1"/>
+      </w:tblPr>
+      <w:tblGrid>
+        <w:gridCol w:w="3119"/>
+        <w:gridCol w:w="5245"/>
+        <w:gridCol w:w="5953"/>
+      </w:tblGrid>
+      <w:tr>
+        <w:tc>
+          <w:tcPr>
+            <w:tcW w:w="3119" w:type="dxa"/>
+          </w:tcPr>
+          <w:p>
+            <w:pPr>
+              <w:spacing w:before="0" w:line="240" w:lineRule="auto"/>
+              <w:jc w:val="center"/>
+              <w:rPr>
+                <w:b/>
+                <w:bCs/>
+                <w:sz w:val="32"/>
+                <w:szCs w:val="32"/>
+              </w:rPr>
+            </w:pPr>
+            <w:r>
+              <w:rPr>
+                <w:b/>
+                <w:bCs/>
+                <w:sz w:val="32"/>
+                <w:szCs w:val="32"/>
+              </w:rPr>
+              <w:t>Section, Paragraph</w:t>
+            </w:r>
+          </w:p>
+          <w:p>
+            <w:pPr>
+              <w:spacing w:before="0" w:line="240" w:lineRule="auto"/>
+              <w:jc w:val="center"/>
+              <w:rPr>
+                <w:b/>
+                <w:bCs/>
+                <w:sz w:val="32"/>
+                <w:szCs w:val="32"/>
+              </w:rPr>
+            </w:pPr>
+            <w:r>
+              <w:rPr>
+                <w:b/>
+                <w:bCs/>
+                <w:sz w:val="32"/>
+                <w:szCs w:val="32"/>
+              </w:rPr>
+              <w:t>Reference</w:t>
+            </w:r>
+          </w:p>
+        </w:tc>
+        <w:tc>
+          <w:tcPr>
+            <w:tcW w:w="5245" w:type="dxa"/>
+          </w:tcPr>
+          <w:p>
+            <w:pPr>
+              <w:spacing w:before="0" w:line="240" w:lineRule="auto"/>
+              <w:jc w:val="center"/>
+              <w:rPr>
+                <w:b/>
+                <w:bCs/>
+                <w:sz w:val="32"/>
+                <w:szCs w:val="32"/>
+              </w:rPr>
+            </w:pPr>
+            <w:r>
+              <w:rPr>
+                <w:b/>
+                <w:bCs/>
+                <w:sz w:val="32"/>
+                <w:szCs w:val="32"/>
+              </w:rPr>
+              <w:t>As Printed</w:t>
+            </w:r>
+          </w:p>
+        </w:tc>
+        <w:tc>
+          <w:tcPr>
+            <w:tcW w:w="5953" w:type="dxa"/>
+          </w:tcPr>
+          <w:p>
+            <w:pPr>
+              <w:spacing w:before="0" w:line="240" w:lineRule="auto"/>
+              <w:ind w:left="-183" w:right="-18"/>
+              <w:jc w:val="center"/>
+              <w:rPr>
+                <w:b/>
+                <w:bCs/>
+                <w:sz w:val="32"/>
+                <w:szCs w:val="32"/>
+              </w:rPr>
+            </w:pPr>
+            <w:r>
+              <w:rPr>
+                <w:b/>
+                <w:bCs/>
+                <w:sz w:val="32"/>
+                <w:szCs w:val="32"/>
+              </w:rPr>
+              <w:t>To be read as or corrected as</w:t>
+            </w:r>
+          </w:p>
+        </w:tc>
+      </w:tr>
+      <w:tr>
+        <w:trPr>
+          <w:trHeight w:val="736"/>
+        </w:trPr>
+        <w:tc>
+          <w:tcPr>
+            <w:tcW w:w="3119" w:type="dxa"/>
+            <w:tcBorders>
+              <w:top w:val="single" w:sz="4" w:space="0" w:color="000000"/>
+              <w:left w:val="single" w:sz="4" w:space="0" w:color="000000"/>
+              <w:bottom w:val="single" w:sz="4" w:space="0" w:color="auto"/>
+              <w:right w:val="single" w:sz="4" w:space="0" w:color="000000"/>
+            </w:tcBorders>
+            <w:shd w:val="clear" w:color="auto" w:fill="auto"/>
+          </w:tcPr>
+          <w:p>
+            <w:pPr>
+              <w:spacing w:before="0" w:line="240" w:lineRule="auto"/>
+              <w:ind w:left="29"/>
+              <w:jc w:val="center"/>
+              <w:rPr>
+                <w:rFonts w:cs="Arial"/>
+                <w:color w:val="000000"/>
+                <w:sz w:val="32"/>
+                <w:szCs w:val="32"/>
+              </w:rPr>
+            </w:pPr>
+            <w:r>
+              <w:rPr>
+                <w:rFonts w:cs="Arial"/>
+                <w:color w:val="000000"/>
+                <w:sz w:val="32"/>
+                <w:szCs w:val="32"/>
+              </w:rPr>
+              <w:t>None</w:t>
+            </w:r>
+          </w:p>
+        </w:tc>
+        <w:tc>
+          <w:tcPr>
+            <w:tcW w:w="5245" w:type="dxa"/>
+            <w:tcBorders>
+              <w:top w:val="single" w:sz="4" w:space="0" w:color="000000"/>
+              <w:left w:val="single" w:sz="4" w:space="0" w:color="000000"/>
+              <w:bottom w:val="single" w:sz="4" w:space="0" w:color="auto"/>
+              <w:right w:val="single" w:sz="4" w:space="0" w:color="000000"/>
+            </w:tcBorders>
+            <w:shd w:val="clear" w:color="auto" w:fill="auto"/>
+          </w:tcPr>
+          <w:p>
+            <w:pPr>
+              <w:widowControl w:val="0"/>
+              <w:autoSpaceDE w:val="0"/>
+              <w:autoSpaceDN w:val="0"/>
+              <w:adjustRightInd w:val="0"/>
+              <w:spacing w:line="240" w:lineRule="auto"/>
+              <w:ind w:right="-138"/>
+              <w:jc w:val="center"/>
+              <w:rPr>
+                <w:rFonts w:ascii="BRH Malayalam Extra" w:hAnsi="BRH Malayalam Extra" w:cs="BRH Malayalam Extra"/>
+                <w:color w:val="000000"/>
+                <w:sz w:val="40"/>
+                <w:szCs w:val="40"/>
+                <w:lang w:val="en-IN" w:eastAsia="en-IN"/>
+              </w:rPr>
+            </w:pPr>
+            <w:r>
+              <w:rPr>
+                <w:rFonts w:cs="Arial"/>
+                <w:color w:val="000000"/>
+                <w:sz w:val="32"/>
+                <w:szCs w:val="32"/>
+              </w:rPr>
+              <w:t>None</w:t>
+            </w:r>
+          </w:p>
+        </w:tc>
+        <w:tc>
+          <w:tcPr>
+            <w:tcW w:w="5953" w:type="dxa"/>
+            <w:tcBorders>
+              <w:top w:val="single" w:sz="4" w:space="0" w:color="000000"/>
+              <w:left w:val="single" w:sz="4" w:space="0" w:color="000000"/>
+              <w:bottom w:val="single" w:sz="4" w:space="0" w:color="auto"/>
+              <w:right w:val="single" w:sz="4" w:space="0" w:color="000000"/>
+            </w:tcBorders>
+            <w:shd w:val="clear" w:color="auto" w:fill="auto"/>
+          </w:tcPr>
+          <w:p>
+            <w:pPr>
+              <w:widowControl w:val="0"/>
+              <w:autoSpaceDE w:val="0"/>
+              <w:autoSpaceDN w:val="0"/>
+              <w:adjustRightInd w:val="0"/>
+              <w:spacing w:before="0" w:line="240" w:lineRule="auto"/>
+              <w:rPr>
+                <w:rFonts w:ascii="BRH Malayalam Extra" w:hAnsi="BRH Malayalam Extra" w:cs="BRH Malayalam Extra"/>
+                <w:color w:val="000000"/>
+                <w:sz w:val="40"/>
+                <w:szCs w:val="40"/>
+                <w:lang w:val="en-IN" w:eastAsia="en-IN"/>
+              </w:rPr>
+            </w:pPr>
+            <w:r>
+              <w:rPr>
+                <w:rFonts w:cs="Arial"/>
+                <w:color w:val="000000"/>
+                <w:sz w:val="32"/>
+                <w:szCs w:val="32"/>
+              </w:rPr>
+              <w:t>None</w:t>
+            </w:r>
+          </w:p>
+        </w:tc>
+      </w:tr>
+    </w:tbl>
+    <w:p>
+      <w:pPr>
+        <w:jc w:val="center"/>
+        <w:rPr>
+          <w:b/>
+          <w:bCs/>
+          <w:sz w:val="32"/>
+          <w:szCs w:val="32"/>
+          <w:u w:val="single"/>
+        </w:rPr>
+      </w:pPr>
+      <w:r>
+        <w:rPr>
+          <w:b/>
+          <w:bCs/>
+          <w:sz w:val="32"/>
+          <w:szCs w:val="32"/>
+          <w:u w:val="single"/>
+        </w:rPr>
+        <w:t>==========</w:t>
+      </w:r>
+    </w:p>
+    <w:p>
+      <w:pPr>
+        <w:jc w:val="center"/>
+        <w:rPr>
+          <w:b/>
+          <w:bCs/>
+          <w:sz w:val="32"/>
+          <w:szCs w:val="32"/>
+          <w:u w:val="single"/>
+        </w:rPr>
+      </w:pPr>
+    </w:p>
+    <w:p>
+      <w:pPr>
+        <w:jc w:val="center"/>
+        <w:rPr>
+          <w:b/>
+          <w:bCs/>
+          <w:sz w:val="32"/>
+          <w:szCs w:val="32"/>
+          <w:u w:val="single"/>
+        </w:rPr>
+      </w:pPr>
+    </w:p>
+    <w:p>
+      <w:pPr>
+        <w:jc w:val="center"/>
+        <w:rPr>
+          <w:b/>
+          <w:bCs/>
+          <w:sz w:val="32"/>
+          <w:szCs w:val="32"/>
+          <w:u w:val="single"/>
+        </w:rPr>
+      </w:pPr>
+    </w:p>
+    <w:p>
+      <w:pPr>
+        <w:jc w:val="center"/>
+        <w:rPr>
+          <w:b/>
+          <w:bCs/>
+          <w:sz w:val="32"/>
+          <w:szCs w:val="32"/>
+          <w:u w:val="single"/>
+        </w:rPr>
+      </w:pPr>
+      <w:r>
+        <w:rPr>
+          <w:b/>
+          <w:bCs/>
+          <w:sz w:val="32"/>
+          <w:szCs w:val="32"/>
+          <w:u w:val="single"/>
+        </w:rPr>
+        <w:t xml:space="preserve">TS </w:t>
+      </w:r>
+      <w:proofErr w:type="spellStart"/>
+      <w:r>
+        <w:rPr>
+          <w:b/>
+          <w:bCs/>
+          <w:sz w:val="32"/>
+          <w:szCs w:val="32"/>
+          <w:u w:val="single"/>
+        </w:rPr>
+        <w:t>Krama</w:t>
+      </w:r>
+      <w:proofErr w:type="spellEnd"/>
+      <w:r>
+        <w:rPr>
+          <w:b/>
+          <w:bCs/>
+          <w:sz w:val="32"/>
+          <w:szCs w:val="32"/>
+          <w:u w:val="single"/>
+        </w:rPr>
+        <w:t xml:space="preserve"> </w:t>
+      </w:r>
+      <w:proofErr w:type="spellStart"/>
+      <w:r>
+        <w:rPr>
+          <w:b/>
+          <w:bCs/>
+          <w:sz w:val="32"/>
+          <w:szCs w:val="32"/>
+          <w:u w:val="single"/>
+        </w:rPr>
+        <w:t>Paatam</w:t>
+      </w:r>
+      <w:proofErr w:type="spellEnd"/>
+      <w:r>
+        <w:rPr>
+          <w:b/>
+          <w:bCs/>
+          <w:sz w:val="32"/>
+          <w:szCs w:val="32"/>
+          <w:u w:val="single"/>
+        </w:rPr>
+        <w:t xml:space="preserve"> – TS </w:t>
       </w:r>
       <w:r>
         <w:rPr>
@@ -1243,6 +1718,7 @@
                 <w:sz w:val="28"/>
                 <w:szCs w:val="32"/>
               </w:rPr>
+              <w:lastRenderedPageBreak/>
               <w:t>T.S.6.1.2.2 – Kramam</w:t>
             </w:r>
           </w:p>
@@ -3240,7 +3716,6 @@
                 <w:sz w:val="28"/>
                 <w:szCs w:val="32"/>
               </w:rPr>
-              <w:lastRenderedPageBreak/>
               <w:t>T.S.6.1.8.4 – Kramam</w:t>
             </w:r>
           </w:p>
@@ -5070,6 +5545,7 @@
                 <w:sz w:val="28"/>
                 <w:szCs w:val="32"/>
               </w:rPr>
+              <w:lastRenderedPageBreak/>
               <w:t>T.S.6.1.9.5 – Kramam</w:t>
             </w:r>
           </w:p>
@@ -6110,7 +6586,16 @@
           <w:bCs/>
           <w:sz w:val="32"/>
         </w:rPr>
-        <w:t>replaced with</w:t>
+        <w:t xml:space="preserve">replaced </w:t>
+      </w:r>
+      <w:proofErr w:type="gramStart"/>
+      <w:r>
+        <w:rPr>
+          <w:b/>
+          <w:bCs/>
+          <w:sz w:val="32"/>
+        </w:rPr>
+        <w:t>with</w:t>
       </w:r>
       <w:r>
         <w:rPr>
@@ -6132,6 +6617,7 @@
         </w:rPr>
         <w:t>"</w:t>
       </w:r>
+      <w:proofErr w:type="gramEnd"/>
       <w:r>
         <w:rPr>
           <w:rFonts w:ascii="Latha" w:hAnsi="Latha" w:cs="Latha"/>
@@ -6255,7 +6741,6 @@
           <w:szCs w:val="32"/>
           <w:u w:val="single"/>
         </w:rPr>
-        <w:lastRenderedPageBreak/>
         <w:t xml:space="preserve">TS </w:t>
       </w:r>
       <w:r>
@@ -6326,17 +6811,7 @@
           <w:szCs w:val="32"/>
           <w:u w:val="single"/>
         </w:rPr>
-        <w:t xml:space="preserve">prior to </w:t>
-      </w:r>
-      <w:r>
-        <w:rPr>
-          <w:b/>
-          <w:bCs/>
-          <w:sz w:val="32"/>
-          <w:szCs w:val="32"/>
-          <w:u w:val="single"/>
-        </w:rPr>
-        <w:t>31st March 2022</w:t>
+        <w:t>prior to 31st March 2022</w:t>
       </w:r>
       <w:r>
         <w:rPr>
@@ -6614,7 +7089,7 @@
 </file>
 
 <file path=word/endnotes.xml><?xml version="1.0" encoding="utf-8"?>
-<w:endnotes xmlns:wpc="http://schemas.microsoft.com/office/word/2010/wordprocessingCanvas" xmlns:cx="http://schemas.microsoft.com/office/drawing/2014/chartex" xmlns:cx1="http://schemas.microsoft.com/office/drawing/2015/9/8/chartex" xmlns:cx2="http://schemas.microsoft.com/office/drawing/2015/10/21/chartex" xmlns:cx3="http://schemas.microsoft.com/office/drawing/2016/5/9/chartex" xmlns:cx4="http://schemas.microsoft.com/office/drawing/2016/5/10/chartex" xmlns:cx5="http://schemas.microsoft.com/office/drawing/2016/5/11/chartex" xmlns:cx6="http://schemas.microsoft.com/office/drawing/2016/5/12/chartex" xmlns:cx7="http://schemas.microsoft.com/office/drawing/2016/5/13/chartex" xmlns:cx8="http://schemas.microsoft.com/office/drawing/2016/5/14/chartex" xmlns:mc="http://schemas.openxmlformats.org/markup-compatibility/2006" xmlns:aink="http://schemas.microsoft.com/office/drawing/2016/ink" xmlns:am3d="http://schemas.microsoft.com/office/drawing/2017/model3d" xmlns:o="urn:schemas-microsoft-com:office:office" xmlns:r="http://schemas.openxmlformats.org/officeDocument/2006/relationships" xmlns:m="http://schemas.openxmlformats.org/officeDocument/2006/math" xmlns:v="urn:schemas-microsoft-com:vml" xmlns:wp14="http://schemas.microsoft.com/office/word/2010/wordprocessingDrawing" xmlns:wp="http://schemas.openxmlformats.org/drawingml/2006/wordprocessingDrawing" xmlns:w10="urn:schemas-microsoft-com:office:word" xmlns:w="http://schemas.openxmlformats.org/wordprocessingml/2006/main" xmlns:w14="http://schemas.microsoft.com/office/word/2010/wordml" xmlns:w15="http://schemas.microsoft.com/office/word/2012/wordml" xmlns:w16cex="http://schemas.microsoft.com/office/word/2018/wordml/cex" xmlns:w16cid="http://schemas.microsoft.com/office/word/2016/wordml/cid" xmlns:w16="http://schemas.microsoft.com/office/word/2018/wordml" xmlns:w16sdtdh="http://schemas.microsoft.com/office/word/2020/wordml/sdtdatahash" xmlns:w16se="http://schemas.microsoft.com/office/word/2015/wordml/symex" xmlns:wpg="http://schemas.microsoft.com/office/word/2010/wordprocessingGroup" xmlns:wpi="http://schemas.microsoft.com/office/word/2010/wordprocessingInk" xmlns:wne="http://schemas.microsoft.com/office/word/2006/wordml" xmlns:wps="http://schemas.microsoft.com/office/word/2010/wordprocessingShape" mc:Ignorable="w14 w15 w16se w16cid w16 w16cex w16sdtdh wp14">
+<w:endnotes xmlns:wpc="http://schemas.microsoft.com/office/word/2010/wordprocessingCanvas" xmlns:cx="http://schemas.microsoft.com/office/drawing/2014/chartex" xmlns:cx1="http://schemas.microsoft.com/office/drawing/2015/9/8/chartex" xmlns:mc="http://schemas.openxmlformats.org/markup-compatibility/2006" xmlns:o="urn:schemas-microsoft-com:office:office" xmlns:r="http://schemas.openxmlformats.org/officeDocument/2006/relationships" xmlns:m="http://schemas.openxmlformats.org/officeDocument/2006/math" xmlns:v="urn:schemas-microsoft-com:vml" xmlns:wp14="http://schemas.microsoft.com/office/word/2010/wordprocessingDrawing" xmlns:wp="http://schemas.openxmlformats.org/drawingml/2006/wordprocessingDrawing" xmlns:w10="urn:schemas-microsoft-com:office:word" xmlns:w="http://schemas.openxmlformats.org/wordprocessingml/2006/main" xmlns:w14="http://schemas.microsoft.com/office/word/2010/wordml" xmlns:w15="http://schemas.microsoft.com/office/word/2012/wordml" xmlns:w16se="http://schemas.microsoft.com/office/word/2015/wordml/symex" xmlns:wpg="http://schemas.microsoft.com/office/word/2010/wordprocessingGroup" xmlns:wpi="http://schemas.microsoft.com/office/word/2010/wordprocessingInk" xmlns:wne="http://schemas.microsoft.com/office/word/2006/wordml" xmlns:wps="http://schemas.microsoft.com/office/word/2010/wordprocessingShape" mc:Ignorable="w14 w15 w16se wp14">
   <w:endnote w:type="separator" w:id="-1">
     <w:p>
       <w:pPr>
@@ -6639,7 +7114,7 @@
 </file>
 
 <file path=word/footer1.xml><?xml version="1.0" encoding="utf-8"?>
-<w:ftr xmlns:wpc="http://schemas.microsoft.com/office/word/2010/wordprocessingCanvas" xmlns:cx="http://schemas.microsoft.com/office/drawing/2014/chartex" xmlns:cx1="http://schemas.microsoft.com/office/drawing/2015/9/8/chartex" xmlns:cx2="http://schemas.microsoft.com/office/drawing/2015/10/21/chartex" xmlns:cx3="http://schemas.microsoft.com/office/drawing/2016/5/9/chartex" xmlns:cx4="http://schemas.microsoft.com/office/drawing/2016/5/10/chartex" xmlns:cx5="http://schemas.microsoft.com/office/drawing/2016/5/11/chartex" xmlns:cx6="http://schemas.microsoft.com/office/drawing/2016/5/12/chartex" xmlns:cx7="http://schemas.microsoft.com/office/drawing/2016/5/13/chartex" xmlns:cx8="http://schemas.microsoft.com/office/drawing/2016/5/14/chartex" xmlns:mc="http://schemas.openxmlformats.org/markup-compatibility/2006" xmlns:aink="http://schemas.microsoft.com/office/drawing/2016/ink" xmlns:am3d="http://schemas.microsoft.com/office/drawing/2017/model3d" xmlns:o="urn:schemas-microsoft-com:office:office" xmlns:r="http://schemas.openxmlformats.org/officeDocument/2006/relationships" xmlns:m="http://schemas.openxmlformats.org/officeDocument/2006/math" xmlns:v="urn:schemas-microsoft-com:vml" xmlns:wp14="http://schemas.microsoft.com/office/word/2010/wordprocessingDrawing" xmlns:wp="http://schemas.openxmlformats.org/drawingml/2006/wordprocessingDrawing" xmlns:w10="urn:schemas-microsoft-com:office:word" xmlns:w="http://schemas.openxmlformats.org/wordprocessingml/2006/main" xmlns:w14="http://schemas.microsoft.com/office/word/2010/wordml" xmlns:w15="http://schemas.microsoft.com/office/word/2012/wordml" xmlns:w16cex="http://schemas.microsoft.com/office/word/2018/wordml/cex" xmlns:w16cid="http://schemas.microsoft.com/office/word/2016/wordml/cid" xmlns:w16="http://schemas.microsoft.com/office/word/2018/wordml" xmlns:w16sdtdh="http://schemas.microsoft.com/office/word/2020/wordml/sdtdatahash" xmlns:w16se="http://schemas.microsoft.com/office/word/2015/wordml/symex" xmlns:wpg="http://schemas.microsoft.com/office/word/2010/wordprocessingGroup" xmlns:wpi="http://schemas.microsoft.com/office/word/2010/wordprocessingInk" xmlns:wne="http://schemas.microsoft.com/office/word/2006/wordml" xmlns:wps="http://schemas.microsoft.com/office/word/2010/wordprocessingShape" mc:Ignorable="w14 w15 w16se w16cid w16 w16cex w16sdtdh wp14">
+<w:ftr xmlns:wpc="http://schemas.microsoft.com/office/word/2010/wordprocessingCanvas" xmlns:cx="http://schemas.microsoft.com/office/drawing/2014/chartex" xmlns:cx1="http://schemas.microsoft.com/office/drawing/2015/9/8/chartex" xmlns:mc="http://schemas.openxmlformats.org/markup-compatibility/2006" xmlns:o="urn:schemas-microsoft-com:office:office" xmlns:r="http://schemas.openxmlformats.org/officeDocument/2006/relationships" xmlns:m="http://schemas.openxmlformats.org/officeDocument/2006/math" xmlns:v="urn:schemas-microsoft-com:vml" xmlns:wp14="http://schemas.microsoft.com/office/word/2010/wordprocessingDrawing" xmlns:wp="http://schemas.openxmlformats.org/drawingml/2006/wordprocessingDrawing" xmlns:w10="urn:schemas-microsoft-com:office:word" xmlns:w="http://schemas.openxmlformats.org/wordprocessingml/2006/main" xmlns:w14="http://schemas.microsoft.com/office/word/2010/wordml" xmlns:w15="http://schemas.microsoft.com/office/word/2012/wordml" xmlns:w16se="http://schemas.microsoft.com/office/word/2015/wordml/symex" xmlns:wpg="http://schemas.microsoft.com/office/word/2010/wordprocessingGroup" xmlns:wpi="http://schemas.microsoft.com/office/word/2010/wordprocessingInk" xmlns:wne="http://schemas.microsoft.com/office/word/2006/wordml" xmlns:wps="http://schemas.microsoft.com/office/word/2010/wordprocessingShape" mc:Ignorable="w14 w15 w16se wp14">
   <w:p>
     <w:pPr>
       <w:pBdr>
@@ -6820,7 +7295,7 @@
 </file>
 
 <file path=word/footer2.xml><?xml version="1.0" encoding="utf-8"?>
-<w:ftr xmlns:wpc="http://schemas.microsoft.com/office/word/2010/wordprocessingCanvas" xmlns:cx="http://schemas.microsoft.com/office/drawing/2014/chartex" xmlns:cx1="http://schemas.microsoft.com/office/drawing/2015/9/8/chartex" xmlns:cx2="http://schemas.microsoft.com/office/drawing/2015/10/21/chartex" xmlns:cx3="http://schemas.microsoft.com/office/drawing/2016/5/9/chartex" xmlns:cx4="http://schemas.microsoft.com/office/drawing/2016/5/10/chartex" xmlns:cx5="http://schemas.microsoft.com/office/drawing/2016/5/11/chartex" xmlns:cx6="http://schemas.microsoft.com/office/drawing/2016/5/12/chartex" xmlns:cx7="http://schemas.microsoft.com/office/drawing/2016/5/13/chartex" xmlns:cx8="http://schemas.microsoft.com/office/drawing/2016/5/14/chartex" xmlns:mc="http://schemas.openxmlformats.org/markup-compatibility/2006" xmlns:aink="http://schemas.microsoft.com/office/drawing/2016/ink" xmlns:am3d="http://schemas.microsoft.com/office/drawing/2017/model3d" xmlns:o="urn:schemas-microsoft-com:office:office" xmlns:r="http://schemas.openxmlformats.org/officeDocument/2006/relationships" xmlns:m="http://schemas.openxmlformats.org/officeDocument/2006/math" xmlns:v="urn:schemas-microsoft-com:vml" xmlns:wp14="http://schemas.microsoft.com/office/word/2010/wordprocessingDrawing" xmlns:wp="http://schemas.openxmlformats.org/drawingml/2006/wordprocessingDrawing" xmlns:w10="urn:schemas-microsoft-com:office:word" xmlns:w="http://schemas.openxmlformats.org/wordprocessingml/2006/main" xmlns:w14="http://schemas.microsoft.com/office/word/2010/wordml" xmlns:w15="http://schemas.microsoft.com/office/word/2012/wordml" xmlns:w16cex="http://schemas.microsoft.com/office/word/2018/wordml/cex" xmlns:w16cid="http://schemas.microsoft.com/office/word/2016/wordml/cid" xmlns:w16="http://schemas.microsoft.com/office/word/2018/wordml" xmlns:w16sdtdh="http://schemas.microsoft.com/office/word/2020/wordml/sdtdatahash" xmlns:w16se="http://schemas.microsoft.com/office/word/2015/wordml/symex" xmlns:wpg="http://schemas.microsoft.com/office/word/2010/wordprocessingGroup" xmlns:wpi="http://schemas.microsoft.com/office/word/2010/wordprocessingInk" xmlns:wne="http://schemas.microsoft.com/office/word/2006/wordml" xmlns:wps="http://schemas.microsoft.com/office/word/2010/wordprocessingShape" mc:Ignorable="w14 w15 w16se w16cid w16 w16cex w16sdtdh wp14">
+<w:ftr xmlns:wpc="http://schemas.microsoft.com/office/word/2010/wordprocessingCanvas" xmlns:cx="http://schemas.microsoft.com/office/drawing/2014/chartex" xmlns:cx1="http://schemas.microsoft.com/office/drawing/2015/9/8/chartex" xmlns:mc="http://schemas.openxmlformats.org/markup-compatibility/2006" xmlns:o="urn:schemas-microsoft-com:office:office" xmlns:r="http://schemas.openxmlformats.org/officeDocument/2006/relationships" xmlns:m="http://schemas.openxmlformats.org/officeDocument/2006/math" xmlns:v="urn:schemas-microsoft-com:vml" xmlns:wp14="http://schemas.microsoft.com/office/word/2010/wordprocessingDrawing" xmlns:wp="http://schemas.openxmlformats.org/drawingml/2006/wordprocessingDrawing" xmlns:w10="urn:schemas-microsoft-com:office:word" xmlns:w="http://schemas.openxmlformats.org/wordprocessingml/2006/main" xmlns:w14="http://schemas.microsoft.com/office/word/2010/wordml" xmlns:w15="http://schemas.microsoft.com/office/word/2012/wordml" xmlns:w16se="http://schemas.microsoft.com/office/word/2015/wordml/symex" xmlns:wpg="http://schemas.microsoft.com/office/word/2010/wordprocessingGroup" xmlns:wpi="http://schemas.microsoft.com/office/word/2010/wordprocessingInk" xmlns:wne="http://schemas.microsoft.com/office/word/2006/wordml" xmlns:wps="http://schemas.microsoft.com/office/word/2010/wordprocessingShape" mc:Ignorable="w14 w15 w16se wp14">
   <w:p>
     <w:pPr>
       <w:pBdr>
@@ -6946,7 +7421,7 @@
         <w:bCs/>
         <w:noProof/>
       </w:rPr>
-      <w:t>3</w:t>
+      <w:t>1</w:t>
     </w:r>
     <w:r>
       <w:rPr>
@@ -7016,7 +7491,7 @@
 </file>
 
 <file path=word/footer3.xml><?xml version="1.0" encoding="utf-8"?>
-<w:ftr xmlns:wpc="http://schemas.microsoft.com/office/word/2010/wordprocessingCanvas" xmlns:cx="http://schemas.microsoft.com/office/drawing/2014/chartex" xmlns:cx1="http://schemas.microsoft.com/office/drawing/2015/9/8/chartex" xmlns:cx2="http://schemas.microsoft.com/office/drawing/2015/10/21/chartex" xmlns:cx3="http://schemas.microsoft.com/office/drawing/2016/5/9/chartex" xmlns:cx4="http://schemas.microsoft.com/office/drawing/2016/5/10/chartex" xmlns:cx5="http://schemas.microsoft.com/office/drawing/2016/5/11/chartex" xmlns:cx6="http://schemas.microsoft.com/office/drawing/2016/5/12/chartex" xmlns:cx7="http://schemas.microsoft.com/office/drawing/2016/5/13/chartex" xmlns:cx8="http://schemas.microsoft.com/office/drawing/2016/5/14/chartex" xmlns:mc="http://schemas.openxmlformats.org/markup-compatibility/2006" xmlns:aink="http://schemas.microsoft.com/office/drawing/2016/ink" xmlns:am3d="http://schemas.microsoft.com/office/drawing/2017/model3d" xmlns:o="urn:schemas-microsoft-com:office:office" xmlns:r="http://schemas.openxmlformats.org/officeDocument/2006/relationships" xmlns:m="http://schemas.openxmlformats.org/officeDocument/2006/math" xmlns:v="urn:schemas-microsoft-com:vml" xmlns:wp14="http://schemas.microsoft.com/office/word/2010/wordprocessingDrawing" xmlns:wp="http://schemas.openxmlformats.org/drawingml/2006/wordprocessingDrawing" xmlns:w10="urn:schemas-microsoft-com:office:word" xmlns:w="http://schemas.openxmlformats.org/wordprocessingml/2006/main" xmlns:w14="http://schemas.microsoft.com/office/word/2010/wordml" xmlns:w15="http://schemas.microsoft.com/office/word/2012/wordml" xmlns:w16cex="http://schemas.microsoft.com/office/word/2018/wordml/cex" xmlns:w16cid="http://schemas.microsoft.com/office/word/2016/wordml/cid" xmlns:w16="http://schemas.microsoft.com/office/word/2018/wordml" xmlns:w16sdtdh="http://schemas.microsoft.com/office/word/2020/wordml/sdtdatahash" xmlns:w16se="http://schemas.microsoft.com/office/word/2015/wordml/symex" xmlns:wpg="http://schemas.microsoft.com/office/word/2010/wordprocessingGroup" xmlns:wpi="http://schemas.microsoft.com/office/word/2010/wordprocessingInk" xmlns:wne="http://schemas.microsoft.com/office/word/2006/wordml" xmlns:wps="http://schemas.microsoft.com/office/word/2010/wordprocessingShape" mc:Ignorable="w14 w15 w16se w16cid w16 w16cex w16sdtdh wp14">
+<w:ftr xmlns:wpc="http://schemas.microsoft.com/office/word/2010/wordprocessingCanvas" xmlns:cx="http://schemas.microsoft.com/office/drawing/2014/chartex" xmlns:cx1="http://schemas.microsoft.com/office/drawing/2015/9/8/chartex" xmlns:mc="http://schemas.openxmlformats.org/markup-compatibility/2006" xmlns:o="urn:schemas-microsoft-com:office:office" xmlns:r="http://schemas.openxmlformats.org/officeDocument/2006/relationships" xmlns:m="http://schemas.openxmlformats.org/officeDocument/2006/math" xmlns:v="urn:schemas-microsoft-com:vml" xmlns:wp14="http://schemas.microsoft.com/office/word/2010/wordprocessingDrawing" xmlns:wp="http://schemas.openxmlformats.org/drawingml/2006/wordprocessingDrawing" xmlns:w10="urn:schemas-microsoft-com:office:word" xmlns:w="http://schemas.openxmlformats.org/wordprocessingml/2006/main" xmlns:w14="http://schemas.microsoft.com/office/word/2010/wordml" xmlns:w15="http://schemas.microsoft.com/office/word/2012/wordml" xmlns:w16se="http://schemas.microsoft.com/office/word/2015/wordml/symex" xmlns:wpg="http://schemas.microsoft.com/office/word/2010/wordprocessingGroup" xmlns:wpi="http://schemas.microsoft.com/office/word/2010/wordprocessingInk" xmlns:wne="http://schemas.microsoft.com/office/word/2006/wordml" xmlns:wps="http://schemas.microsoft.com/office/word/2010/wordprocessingShape" mc:Ignorable="w14 w15 w16se wp14">
   <w:p>
     <w:pPr>
       <w:pStyle w:val="Footer"/>
@@ -7026,7 +7501,7 @@
 </file>
 
 <file path=word/footnotes.xml><?xml version="1.0" encoding="utf-8"?>
-<w:footnotes xmlns:wpc="http://schemas.microsoft.com/office/word/2010/wordprocessingCanvas" xmlns:cx="http://schemas.microsoft.com/office/drawing/2014/chartex" xmlns:cx1="http://schemas.microsoft.com/office/drawing/2015/9/8/chartex" xmlns:cx2="http://schemas.microsoft.com/office/drawing/2015/10/21/chartex" xmlns:cx3="http://schemas.microsoft.com/office/drawing/2016/5/9/chartex" xmlns:cx4="http://schemas.microsoft.com/office/drawing/2016/5/10/chartex" xmlns:cx5="http://schemas.microsoft.com/office/drawing/2016/5/11/chartex" xmlns:cx6="http://schemas.microsoft.com/office/drawing/2016/5/12/chartex" xmlns:cx7="http://schemas.microsoft.com/office/drawing/2016/5/13/chartex" xmlns:cx8="http://schemas.microsoft.com/office/drawing/2016/5/14/chartex" xmlns:mc="http://schemas.openxmlformats.org/markup-compatibility/2006" xmlns:aink="http://schemas.microsoft.com/office/drawing/2016/ink" xmlns:am3d="http://schemas.microsoft.com/office/drawing/2017/model3d" xmlns:o="urn:schemas-microsoft-com:office:office" xmlns:r="http://schemas.openxmlformats.org/officeDocument/2006/relationships" xmlns:m="http://schemas.openxmlformats.org/officeDocument/2006/math" xmlns:v="urn:schemas-microsoft-com:vml" xmlns:wp14="http://schemas.microsoft.com/office/word/2010/wordprocessingDrawing" xmlns:wp="http://schemas.openxmlformats.org/drawingml/2006/wordprocessingDrawing" xmlns:w10="urn:schemas-microsoft-com:office:word" xmlns:w="http://schemas.openxmlformats.org/wordprocessingml/2006/main" xmlns:w14="http://schemas.microsoft.com/office/word/2010/wordml" xmlns:w15="http://schemas.microsoft.com/office/word/2012/wordml" xmlns:w16cex="http://schemas.microsoft.com/office/word/2018/wordml/cex" xmlns:w16cid="http://schemas.microsoft.com/office/word/2016/wordml/cid" xmlns:w16="http://schemas.microsoft.com/office/word/2018/wordml" xmlns:w16sdtdh="http://schemas.microsoft.com/office/word/2020/wordml/sdtdatahash" xmlns:w16se="http://schemas.microsoft.com/office/word/2015/wordml/symex" xmlns:wpg="http://schemas.microsoft.com/office/word/2010/wordprocessingGroup" xmlns:wpi="http://schemas.microsoft.com/office/word/2010/wordprocessingInk" xmlns:wne="http://schemas.microsoft.com/office/word/2006/wordml" xmlns:wps="http://schemas.microsoft.com/office/word/2010/wordprocessingShape" mc:Ignorable="w14 w15 w16se w16cid w16 w16cex w16sdtdh wp14">
+<w:footnotes xmlns:wpc="http://schemas.microsoft.com/office/word/2010/wordprocessingCanvas" xmlns:cx="http://schemas.microsoft.com/office/drawing/2014/chartex" xmlns:cx1="http://schemas.microsoft.com/office/drawing/2015/9/8/chartex" xmlns:mc="http://schemas.openxmlformats.org/markup-compatibility/2006" xmlns:o="urn:schemas-microsoft-com:office:office" xmlns:r="http://schemas.openxmlformats.org/officeDocument/2006/relationships" xmlns:m="http://schemas.openxmlformats.org/officeDocument/2006/math" xmlns:v="urn:schemas-microsoft-com:vml" xmlns:wp14="http://schemas.microsoft.com/office/word/2010/wordprocessingDrawing" xmlns:wp="http://schemas.openxmlformats.org/drawingml/2006/wordprocessingDrawing" xmlns:w10="urn:schemas-microsoft-com:office:word" xmlns:w="http://schemas.openxmlformats.org/wordprocessingml/2006/main" xmlns:w14="http://schemas.microsoft.com/office/word/2010/wordml" xmlns:w15="http://schemas.microsoft.com/office/word/2012/wordml" xmlns:w16se="http://schemas.microsoft.com/office/word/2015/wordml/symex" xmlns:wpg="http://schemas.microsoft.com/office/word/2010/wordprocessingGroup" xmlns:wpi="http://schemas.microsoft.com/office/word/2010/wordprocessingInk" xmlns:wne="http://schemas.microsoft.com/office/word/2006/wordml" xmlns:wps="http://schemas.microsoft.com/office/word/2010/wordprocessingShape" mc:Ignorable="w14 w15 w16se wp14">
   <w:footnote w:type="separator" w:id="-1">
     <w:p>
       <w:pPr>
@@ -7051,7 +7526,7 @@
 </file>
 
 <file path=word/header1.xml><?xml version="1.0" encoding="utf-8"?>
-<w:hdr xmlns:wpc="http://schemas.microsoft.com/office/word/2010/wordprocessingCanvas" xmlns:cx="http://schemas.microsoft.com/office/drawing/2014/chartex" xmlns:cx1="http://schemas.microsoft.com/office/drawing/2015/9/8/chartex" xmlns:cx2="http://schemas.microsoft.com/office/drawing/2015/10/21/chartex" xmlns:cx3="http://schemas.microsoft.com/office/drawing/2016/5/9/chartex" xmlns:cx4="http://schemas.microsoft.com/office/drawing/2016/5/10/chartex" xmlns:cx5="http://schemas.microsoft.com/office/drawing/2016/5/11/chartex" xmlns:cx6="http://schemas.microsoft.com/office/drawing/2016/5/12/chartex" xmlns:cx7="http://schemas.microsoft.com/office/drawing/2016/5/13/chartex" xmlns:cx8="http://schemas.microsoft.com/office/drawing/2016/5/14/chartex" xmlns:mc="http://schemas.openxmlformats.org/markup-compatibility/2006" xmlns:aink="http://schemas.microsoft.com/office/drawing/2016/ink" xmlns:am3d="http://schemas.microsoft.com/office/drawing/2017/model3d" xmlns:o="urn:schemas-microsoft-com:office:office" xmlns:r="http://schemas.openxmlformats.org/officeDocument/2006/relationships" xmlns:m="http://schemas.openxmlformats.org/officeDocument/2006/math" xmlns:v="urn:schemas-microsoft-com:vml" xmlns:wp14="http://schemas.microsoft.com/office/word/2010/wordprocessingDrawing" xmlns:wp="http://schemas.openxmlformats.org/drawingml/2006/wordprocessingDrawing" xmlns:w10="urn:schemas-microsoft-com:office:word" xmlns:w="http://schemas.openxmlformats.org/wordprocessingml/2006/main" xmlns:w14="http://schemas.microsoft.com/office/word/2010/wordml" xmlns:w15="http://schemas.microsoft.com/office/word/2012/wordml" xmlns:w16cex="http://schemas.microsoft.com/office/word/2018/wordml/cex" xmlns:w16cid="http://schemas.microsoft.com/office/word/2016/wordml/cid" xmlns:w16="http://schemas.microsoft.com/office/word/2018/wordml" xmlns:w16sdtdh="http://schemas.microsoft.com/office/word/2020/wordml/sdtdatahash" xmlns:w16se="http://schemas.microsoft.com/office/word/2015/wordml/symex" xmlns:wpg="http://schemas.microsoft.com/office/word/2010/wordprocessingGroup" xmlns:wpi="http://schemas.microsoft.com/office/word/2010/wordprocessingInk" xmlns:wne="http://schemas.microsoft.com/office/word/2006/wordml" xmlns:wps="http://schemas.microsoft.com/office/word/2010/wordprocessingShape" mc:Ignorable="w14 w15 w16se w16cid w16 w16cex w16sdtdh wp14">
+<w:hdr xmlns:wpc="http://schemas.microsoft.com/office/word/2010/wordprocessingCanvas" xmlns:cx="http://schemas.microsoft.com/office/drawing/2014/chartex" xmlns:cx1="http://schemas.microsoft.com/office/drawing/2015/9/8/chartex" xmlns:mc="http://schemas.openxmlformats.org/markup-compatibility/2006" xmlns:o="urn:schemas-microsoft-com:office:office" xmlns:r="http://schemas.openxmlformats.org/officeDocument/2006/relationships" xmlns:m="http://schemas.openxmlformats.org/officeDocument/2006/math" xmlns:v="urn:schemas-microsoft-com:vml" xmlns:wp14="http://schemas.microsoft.com/office/word/2010/wordprocessingDrawing" xmlns:wp="http://schemas.openxmlformats.org/drawingml/2006/wordprocessingDrawing" xmlns:w10="urn:schemas-microsoft-com:office:word" xmlns:w="http://schemas.openxmlformats.org/wordprocessingml/2006/main" xmlns:w14="http://schemas.microsoft.com/office/word/2010/wordml" xmlns:w15="http://schemas.microsoft.com/office/word/2012/wordml" xmlns:w16se="http://schemas.microsoft.com/office/word/2015/wordml/symex" xmlns:wpg="http://schemas.microsoft.com/office/word/2010/wordprocessingGroup" xmlns:wpi="http://schemas.microsoft.com/office/word/2010/wordprocessingInk" xmlns:wne="http://schemas.microsoft.com/office/word/2006/wordml" xmlns:wps="http://schemas.microsoft.com/office/word/2010/wordprocessingShape" mc:Ignorable="w14 w15 w16se wp14">
   <w:p>
     <w:pPr>
       <w:pStyle w:val="Header"/>
@@ -7064,7 +7539,7 @@
 </file>
 
 <file path=word/header2.xml><?xml version="1.0" encoding="utf-8"?>
-<w:hdr xmlns:wpc="http://schemas.microsoft.com/office/word/2010/wordprocessingCanvas" xmlns:cx="http://schemas.microsoft.com/office/drawing/2014/chartex" xmlns:cx1="http://schemas.microsoft.com/office/drawing/2015/9/8/chartex" xmlns:cx2="http://schemas.microsoft.com/office/drawing/2015/10/21/chartex" xmlns:cx3="http://schemas.microsoft.com/office/drawing/2016/5/9/chartex" xmlns:cx4="http://schemas.microsoft.com/office/drawing/2016/5/10/chartex" xmlns:cx5="http://schemas.microsoft.com/office/drawing/2016/5/11/chartex" xmlns:cx6="http://schemas.microsoft.com/office/drawing/2016/5/12/chartex" xmlns:cx7="http://schemas.microsoft.com/office/drawing/2016/5/13/chartex" xmlns:cx8="http://schemas.microsoft.com/office/drawing/2016/5/14/chartex" xmlns:mc="http://schemas.openxmlformats.org/markup-compatibility/2006" xmlns:aink="http://schemas.microsoft.com/office/drawing/2016/ink" xmlns:am3d="http://schemas.microsoft.com/office/drawing/2017/model3d" xmlns:o="urn:schemas-microsoft-com:office:office" xmlns:r="http://schemas.openxmlformats.org/officeDocument/2006/relationships" xmlns:m="http://schemas.openxmlformats.org/officeDocument/2006/math" xmlns:v="urn:schemas-microsoft-com:vml" xmlns:wp14="http://schemas.microsoft.com/office/word/2010/wordprocessingDrawing" xmlns:wp="http://schemas.openxmlformats.org/drawingml/2006/wordprocessingDrawing" xmlns:w10="urn:schemas-microsoft-com:office:word" xmlns:w="http://schemas.openxmlformats.org/wordprocessingml/2006/main" xmlns:w14="http://schemas.microsoft.com/office/word/2010/wordml" xmlns:w15="http://schemas.microsoft.com/office/word/2012/wordml" xmlns:w16cex="http://schemas.microsoft.com/office/word/2018/wordml/cex" xmlns:w16cid="http://schemas.microsoft.com/office/word/2016/wordml/cid" xmlns:w16="http://schemas.microsoft.com/office/word/2018/wordml" xmlns:w16sdtdh="http://schemas.microsoft.com/office/word/2020/wordml/sdtdatahash" xmlns:w16se="http://schemas.microsoft.com/office/word/2015/wordml/symex" xmlns:wpg="http://schemas.microsoft.com/office/word/2010/wordprocessingGroup" xmlns:wpi="http://schemas.microsoft.com/office/word/2010/wordprocessingInk" xmlns:wne="http://schemas.microsoft.com/office/word/2006/wordml" xmlns:wps="http://schemas.microsoft.com/office/word/2010/wordprocessingShape" mc:Ignorable="w14 w15 w16se w16cid w16 w16cex w16sdtdh wp14">
+<w:hdr xmlns:wpc="http://schemas.microsoft.com/office/word/2010/wordprocessingCanvas" xmlns:cx="http://schemas.microsoft.com/office/drawing/2014/chartex" xmlns:cx1="http://schemas.microsoft.com/office/drawing/2015/9/8/chartex" xmlns:mc="http://schemas.openxmlformats.org/markup-compatibility/2006" xmlns:o="urn:schemas-microsoft-com:office:office" xmlns:r="http://schemas.openxmlformats.org/officeDocument/2006/relationships" xmlns:m="http://schemas.openxmlformats.org/officeDocument/2006/math" xmlns:v="urn:schemas-microsoft-com:vml" xmlns:wp14="http://schemas.microsoft.com/office/word/2010/wordprocessingDrawing" xmlns:wp="http://schemas.openxmlformats.org/drawingml/2006/wordprocessingDrawing" xmlns:w10="urn:schemas-microsoft-com:office:word" xmlns:w="http://schemas.openxmlformats.org/wordprocessingml/2006/main" xmlns:w14="http://schemas.microsoft.com/office/word/2010/wordml" xmlns:w15="http://schemas.microsoft.com/office/word/2012/wordml" xmlns:w16se="http://schemas.microsoft.com/office/word/2015/wordml/symex" xmlns:wpg="http://schemas.microsoft.com/office/word/2010/wordprocessingGroup" xmlns:wpi="http://schemas.microsoft.com/office/word/2010/wordprocessingInk" xmlns:wne="http://schemas.microsoft.com/office/word/2006/wordml" xmlns:wps="http://schemas.microsoft.com/office/word/2010/wordprocessingShape" mc:Ignorable="w14 w15 w16se wp14">
   <w:p>
     <w:pPr>
       <w:pStyle w:val="Header"/>
@@ -7077,7 +7552,7 @@
 </file>
 
 <file path=word/header3.xml><?xml version="1.0" encoding="utf-8"?>
-<w:hdr xmlns:wpc="http://schemas.microsoft.com/office/word/2010/wordprocessingCanvas" xmlns:cx="http://schemas.microsoft.com/office/drawing/2014/chartex" xmlns:cx1="http://schemas.microsoft.com/office/drawing/2015/9/8/chartex" xmlns:cx2="http://schemas.microsoft.com/office/drawing/2015/10/21/chartex" xmlns:cx3="http://schemas.microsoft.com/office/drawing/2016/5/9/chartex" xmlns:cx4="http://schemas.microsoft.com/office/drawing/2016/5/10/chartex" xmlns:cx5="http://schemas.microsoft.com/office/drawing/2016/5/11/chartex" xmlns:cx6="http://schemas.microsoft.com/office/drawing/2016/5/12/chartex" xmlns:cx7="http://schemas.microsoft.com/office/drawing/2016/5/13/chartex" xmlns:cx8="http://schemas.microsoft.com/office/drawing/2016/5/14/chartex" xmlns:mc="http://schemas.openxmlformats.org/markup-compatibility/2006" xmlns:aink="http://schemas.microsoft.com/office/drawing/2016/ink" xmlns:am3d="http://schemas.microsoft.com/office/drawing/2017/model3d" xmlns:o="urn:schemas-microsoft-com:office:office" xmlns:r="http://schemas.openxmlformats.org/officeDocument/2006/relationships" xmlns:m="http://schemas.openxmlformats.org/officeDocument/2006/math" xmlns:v="urn:schemas-microsoft-com:vml" xmlns:wp14="http://schemas.microsoft.com/office/word/2010/wordprocessingDrawing" xmlns:wp="http://schemas.openxmlformats.org/drawingml/2006/wordprocessingDrawing" xmlns:w10="urn:schemas-microsoft-com:office:word" xmlns:w="http://schemas.openxmlformats.org/wordprocessingml/2006/main" xmlns:w14="http://schemas.microsoft.com/office/word/2010/wordml" xmlns:w15="http://schemas.microsoft.com/office/word/2012/wordml" xmlns:w16cex="http://schemas.microsoft.com/office/word/2018/wordml/cex" xmlns:w16cid="http://schemas.microsoft.com/office/word/2016/wordml/cid" xmlns:w16="http://schemas.microsoft.com/office/word/2018/wordml" xmlns:w16sdtdh="http://schemas.microsoft.com/office/word/2020/wordml/sdtdatahash" xmlns:w16se="http://schemas.microsoft.com/office/word/2015/wordml/symex" xmlns:wpg="http://schemas.microsoft.com/office/word/2010/wordprocessingGroup" xmlns:wpi="http://schemas.microsoft.com/office/word/2010/wordprocessingInk" xmlns:wne="http://schemas.microsoft.com/office/word/2006/wordml" xmlns:wps="http://schemas.microsoft.com/office/word/2010/wordprocessingShape" mc:Ignorable="w14 w15 w16se w16cid w16 w16cex w16sdtdh wp14">
+<w:hdr xmlns:wpc="http://schemas.microsoft.com/office/word/2010/wordprocessingCanvas" xmlns:cx="http://schemas.microsoft.com/office/drawing/2014/chartex" xmlns:cx1="http://schemas.microsoft.com/office/drawing/2015/9/8/chartex" xmlns:mc="http://schemas.openxmlformats.org/markup-compatibility/2006" xmlns:o="urn:schemas-microsoft-com:office:office" xmlns:r="http://schemas.openxmlformats.org/officeDocument/2006/relationships" xmlns:m="http://schemas.openxmlformats.org/officeDocument/2006/math" xmlns:v="urn:schemas-microsoft-com:vml" xmlns:wp14="http://schemas.microsoft.com/office/word/2010/wordprocessingDrawing" xmlns:wp="http://schemas.openxmlformats.org/drawingml/2006/wordprocessingDrawing" xmlns:w10="urn:schemas-microsoft-com:office:word" xmlns:w="http://schemas.openxmlformats.org/wordprocessingml/2006/main" xmlns:w14="http://schemas.microsoft.com/office/word/2010/wordml" xmlns:w15="http://schemas.microsoft.com/office/word/2012/wordml" xmlns:w16se="http://schemas.microsoft.com/office/word/2015/wordml/symex" xmlns:wpg="http://schemas.microsoft.com/office/word/2010/wordprocessingGroup" xmlns:wpi="http://schemas.microsoft.com/office/word/2010/wordprocessingInk" xmlns:wne="http://schemas.microsoft.com/office/word/2006/wordml" xmlns:wps="http://schemas.microsoft.com/office/word/2010/wordprocessingShape" mc:Ignorable="w14 w15 w16se wp14">
   <w:p>
     <w:pPr>
       <w:pStyle w:val="Header"/>
@@ -7087,7 +7562,7 @@
 </file>
 
 <file path=word/styles.xml><?xml version="1.0" encoding="utf-8"?>
-<w:styles xmlns:mc="http://schemas.openxmlformats.org/markup-compatibility/2006" xmlns:r="http://schemas.openxmlformats.org/officeDocument/2006/relationships" xmlns:w="http://schemas.openxmlformats.org/wordprocessingml/2006/main" xmlns:w14="http://schemas.microsoft.com/office/word/2010/wordml" xmlns:w15="http://schemas.microsoft.com/office/word/2012/wordml" xmlns:w16cex="http://schemas.microsoft.com/office/word/2018/wordml/cex" xmlns:w16cid="http://schemas.microsoft.com/office/word/2016/wordml/cid" xmlns:w16="http://schemas.microsoft.com/office/word/2018/wordml" xmlns:w16sdtdh="http://schemas.microsoft.com/office/word/2020/wordml/sdtdatahash" xmlns:w16se="http://schemas.microsoft.com/office/word/2015/wordml/symex" mc:Ignorable="w14 w15 w16se w16cid w16 w16cex w16sdtdh">
+<w:styles xmlns:mc="http://schemas.openxmlformats.org/markup-compatibility/2006" xmlns:r="http://schemas.openxmlformats.org/officeDocument/2006/relationships" xmlns:w="http://schemas.openxmlformats.org/wordprocessingml/2006/main" xmlns:w14="http://schemas.microsoft.com/office/word/2010/wordml" xmlns:w15="http://schemas.microsoft.com/office/word/2012/wordml" xmlns:w16se="http://schemas.microsoft.com/office/word/2015/wordml/symex" mc:Ignorable="w14 w15 w16se">
   <w:docDefaults>
     <w:rPrDefault>
       <w:rPr>
@@ -7097,7 +7572,7 @@
     </w:rPrDefault>
     <w:pPrDefault/>
   </w:docDefaults>
-  <w:latentStyles w:defLockedState="0" w:defUIPriority="99" w:defSemiHidden="0" w:defUnhideWhenUsed="0" w:defQFormat="0" w:count="376">
+  <w:latentStyles w:defLockedState="0" w:defUIPriority="99" w:defSemiHidden="0" w:defUnhideWhenUsed="0" w:defQFormat="0" w:count="371">
     <w:lsdException w:name="Normal" w:uiPriority="0" w:qFormat="1"/>
     <w:lsdException w:name="heading 1" w:uiPriority="9" w:qFormat="1"/>
     <w:lsdException w:name="heading 2" w:semiHidden="1" w:uiPriority="9" w:unhideWhenUsed="1" w:qFormat="1"/>
@@ -7469,11 +7944,6 @@
     <w:lsdException w:name="List Table 5 Dark Accent 6" w:uiPriority="50"/>
     <w:lsdException w:name="List Table 6 Colorful Accent 6" w:uiPriority="51"/>
     <w:lsdException w:name="List Table 7 Colorful Accent 6" w:uiPriority="52"/>
-    <w:lsdException w:name="Mention" w:semiHidden="1" w:unhideWhenUsed="1"/>
-    <w:lsdException w:name="Smart Hyperlink" w:semiHidden="1" w:unhideWhenUsed="1"/>
-    <w:lsdException w:name="Hashtag" w:semiHidden="1" w:unhideWhenUsed="1"/>
-    <w:lsdException w:name="Unresolved Mention" w:semiHidden="1" w:unhideWhenUsed="1"/>
-    <w:lsdException w:name="Smart Link" w:semiHidden="1" w:unhideWhenUsed="1"/>
   </w:latentStyles>
   <w:style w:type="paragraph" w:default="1" w:styleId="Normal">
     <w:name w:val="Normal"/>
@@ -7871,7 +8341,7 @@
 </file>
 
 <file path=customXml/itemProps1.xml><?xml version="1.0" encoding="utf-8"?>
-<ds:datastoreItem xmlns:ds="http://schemas.openxmlformats.org/officeDocument/2006/customXml" ds:itemID="{50DB8B64-4934-4F6A-936B-D4931B93F3CA}">
+<ds:datastoreItem xmlns:ds="http://schemas.openxmlformats.org/officeDocument/2006/customXml" ds:itemID="{3D6E39B2-83DA-47CA-BD12-961310630F2F}">
   <ds:schemaRefs>
     <ds:schemaRef ds:uri="http://schemas.openxmlformats.org/officeDocument/2006/bibliography"/>
   </ds:schemaRefs>

--- a/TS-Kramam/TS-6.1/TS 6.1 Tamil Krama Paatam Corrections.docx
+++ b/TS-Kramam/TS-6.1/TS 6.1 Tamil Krama Paatam Corrections.docx
@@ -1,6 +1,6 @@
 
 <file path=word/document.xml><?xml version="1.0" encoding="utf-8"?>
-<w:document xmlns:wpc="http://schemas.microsoft.com/office/word/2010/wordprocessingCanvas" xmlns:cx="http://schemas.microsoft.com/office/drawing/2014/chartex" xmlns:cx1="http://schemas.microsoft.com/office/drawing/2015/9/8/chartex" xmlns:mc="http://schemas.openxmlformats.org/markup-compatibility/2006" xmlns:o="urn:schemas-microsoft-com:office:office" xmlns:r="http://schemas.openxmlformats.org/officeDocument/2006/relationships" xmlns:m="http://schemas.openxmlformats.org/officeDocument/2006/math" xmlns:v="urn:schemas-microsoft-com:vml" xmlns:wp14="http://schemas.microsoft.com/office/word/2010/wordprocessingDrawing" xmlns:wp="http://schemas.openxmlformats.org/drawingml/2006/wordprocessingDrawing" xmlns:w10="urn:schemas-microsoft-com:office:word" xmlns:w="http://schemas.openxmlformats.org/wordprocessingml/2006/main" xmlns:w14="http://schemas.microsoft.com/office/word/2010/wordml" xmlns:w15="http://schemas.microsoft.com/office/word/2012/wordml" xmlns:w16se="http://schemas.microsoft.com/office/word/2015/wordml/symex" xmlns:wpg="http://schemas.microsoft.com/office/word/2010/wordprocessingGroup" xmlns:wpi="http://schemas.microsoft.com/office/word/2010/wordprocessingInk" xmlns:wne="http://schemas.microsoft.com/office/word/2006/wordml" xmlns:wps="http://schemas.microsoft.com/office/word/2010/wordprocessingShape" mc:Ignorable="w14 w15 w16se wp14">
+<w:document xmlns:wpc="http://schemas.microsoft.com/office/word/2010/wordprocessingCanvas" xmlns:cx="http://schemas.microsoft.com/office/drawing/2014/chartex" xmlns:cx1="http://schemas.microsoft.com/office/drawing/2015/9/8/chartex" xmlns:cx2="http://schemas.microsoft.com/office/drawing/2015/10/21/chartex" xmlns:cx3="http://schemas.microsoft.com/office/drawing/2016/5/9/chartex" xmlns:cx4="http://schemas.microsoft.com/office/drawing/2016/5/10/chartex" xmlns:cx5="http://schemas.microsoft.com/office/drawing/2016/5/11/chartex" xmlns:cx6="http://schemas.microsoft.com/office/drawing/2016/5/12/chartex" xmlns:cx7="http://schemas.microsoft.com/office/drawing/2016/5/13/chartex" xmlns:cx8="http://schemas.microsoft.com/office/drawing/2016/5/14/chartex" xmlns:mc="http://schemas.openxmlformats.org/markup-compatibility/2006" xmlns:aink="http://schemas.microsoft.com/office/drawing/2016/ink" xmlns:am3d="http://schemas.microsoft.com/office/drawing/2017/model3d" xmlns:o="urn:schemas-microsoft-com:office:office" xmlns:oel="http://schemas.microsoft.com/office/2019/extlst" xmlns:r="http://schemas.openxmlformats.org/officeDocument/2006/relationships" xmlns:m="http://schemas.openxmlformats.org/officeDocument/2006/math" xmlns:v="urn:schemas-microsoft-com:vml" xmlns:wp14="http://schemas.microsoft.com/office/word/2010/wordprocessingDrawing" xmlns:wp="http://schemas.openxmlformats.org/drawingml/2006/wordprocessingDrawing" xmlns:w10="urn:schemas-microsoft-com:office:word" xmlns:w="http://schemas.openxmlformats.org/wordprocessingml/2006/main" xmlns:w14="http://schemas.microsoft.com/office/word/2010/wordml" xmlns:w15="http://schemas.microsoft.com/office/word/2012/wordml" xmlns:w16cex="http://schemas.microsoft.com/office/word/2018/wordml/cex" xmlns:w16cid="http://schemas.microsoft.com/office/word/2016/wordml/cid" xmlns:w16="http://schemas.microsoft.com/office/word/2018/wordml" xmlns:w16sdtdh="http://schemas.microsoft.com/office/word/2020/wordml/sdtdatahash" xmlns:w16se="http://schemas.microsoft.com/office/word/2015/wordml/symex" xmlns:wpg="http://schemas.microsoft.com/office/word/2010/wordprocessingGroup" xmlns:wpi="http://schemas.microsoft.com/office/word/2010/wordprocessingInk" xmlns:wne="http://schemas.microsoft.com/office/word/2006/wordml" xmlns:wps="http://schemas.microsoft.com/office/word/2010/wordprocessingShape" mc:Ignorable="w14 w15 w16se w16cid w16 w16cex w16sdtdh wp14">
   <w:body>
     <w:p>
       <w:pPr>
@@ -23,7 +23,6 @@
         </w:rPr>
         <w:t xml:space="preserve">TS </w:t>
       </w:r>
-      <w:proofErr w:type="spellStart"/>
       <w:r>
         <w:rPr>
           <w:b/>
@@ -34,7 +33,6 @@
         </w:rPr>
         <w:t>Krama</w:t>
       </w:r>
-      <w:proofErr w:type="spellEnd"/>
       <w:r>
         <w:rPr>
           <w:b/>
@@ -43,29 +41,7 @@
           <w:szCs w:val="32"/>
           <w:u w:val="single"/>
         </w:rPr>
-        <w:t xml:space="preserve"> </w:t>
-      </w:r>
-      <w:proofErr w:type="spellStart"/>
-      <w:r>
-        <w:rPr>
-          <w:b/>
-          <w:bCs/>
-          <w:sz w:val="32"/>
-          <w:szCs w:val="32"/>
-          <w:u w:val="single"/>
-        </w:rPr>
-        <w:t>Paatam</w:t>
-      </w:r>
-      <w:proofErr w:type="spellEnd"/>
-      <w:r>
-        <w:rPr>
-          <w:b/>
-          <w:bCs/>
-          <w:sz w:val="32"/>
-          <w:szCs w:val="32"/>
-          <w:u w:val="single"/>
-        </w:rPr>
-        <w:t xml:space="preserve"> – TS </w:t>
+        <w:t xml:space="preserve"> Paatam – TS </w:t>
       </w:r>
       <w:r>
         <w:rPr>
@@ -97,8 +73,6 @@
         </w:rPr>
         <w:t>Tamil</w:t>
       </w:r>
-      <w:bookmarkStart w:id="0" w:name="_GoBack"/>
-      <w:bookmarkEnd w:id="0"/>
       <w:r>
         <w:rPr>
           <w:b/>
@@ -135,10 +109,30 @@
           <w:bCs/>
           <w:sz w:val="32"/>
           <w:szCs w:val="32"/>
-          <w:highlight w:val="red"/>
           <w:u w:val="single"/>
         </w:rPr>
-        <w:t>????</w:t>
+        <w:t>30</w:t>
+      </w:r>
+      <w:r>
+        <w:rPr>
+          <w:b/>
+          <w:bCs/>
+          <w:sz w:val="32"/>
+          <w:szCs w:val="32"/>
+          <w:u w:val="single"/>
+          <w:vertAlign w:val="superscript"/>
+        </w:rPr>
+        <w:t>th</w:t>
+      </w:r>
+      <w:r>
+        <w:rPr>
+          <w:b/>
+          <w:bCs/>
+          <w:sz w:val="32"/>
+          <w:szCs w:val="32"/>
+          <w:u w:val="single"/>
+        </w:rPr>
+        <w:t xml:space="preserve"> September 2022</w:t>
       </w:r>
     </w:p>
     <w:p>
@@ -155,7 +149,23 @@
           <w:b/>
           <w:szCs w:val="24"/>
         </w:rPr>
-        <w:t>(ignore those which are already incorporated in your book’s version and date)</w:t>
+        <w:t>(</w:t>
+      </w:r>
+      <w:proofErr w:type="gramStart"/>
+      <w:r>
+        <w:rPr>
+          <w:b/>
+          <w:szCs w:val="24"/>
+        </w:rPr>
+        <w:t>ignore</w:t>
+      </w:r>
+      <w:proofErr w:type="gramEnd"/>
+      <w:r>
+        <w:rPr>
+          <w:b/>
+          <w:szCs w:val="24"/>
+        </w:rPr>
+        <w:t xml:space="preserve"> those which are already incorporated in your book’s version and date)</w:t>
       </w:r>
     </w:p>
     <w:tbl>
@@ -474,7 +484,6 @@
         </w:rPr>
         <w:t xml:space="preserve">TS </w:t>
       </w:r>
-      <w:proofErr w:type="spellStart"/>
       <w:r>
         <w:rPr>
           <w:b/>
@@ -485,7 +494,6 @@
         </w:rPr>
         <w:t>Krama</w:t>
       </w:r>
-      <w:proofErr w:type="spellEnd"/>
       <w:r>
         <w:rPr>
           <w:b/>
@@ -494,29 +502,7 @@
           <w:szCs w:val="32"/>
           <w:u w:val="single"/>
         </w:rPr>
-        <w:t xml:space="preserve"> </w:t>
-      </w:r>
-      <w:proofErr w:type="spellStart"/>
-      <w:r>
-        <w:rPr>
-          <w:b/>
-          <w:bCs/>
-          <w:sz w:val="32"/>
-          <w:szCs w:val="32"/>
-          <w:u w:val="single"/>
-        </w:rPr>
-        <w:t>Paatam</w:t>
-      </w:r>
-      <w:proofErr w:type="spellEnd"/>
-      <w:r>
-        <w:rPr>
-          <w:b/>
-          <w:bCs/>
-          <w:sz w:val="32"/>
-          <w:szCs w:val="32"/>
-          <w:u w:val="single"/>
-        </w:rPr>
-        <w:t xml:space="preserve"> – TS </w:t>
+        <w:t xml:space="preserve"> Paatam – TS </w:t>
       </w:r>
       <w:r>
         <w:rPr>
@@ -4012,7 +3998,6 @@
               </w:rPr>
               <w:t>த</w:t>
             </w:r>
-            <w:proofErr w:type="spellStart"/>
             <w:r>
               <w:rPr>
                 <w:rFonts w:ascii="BRH Devanagari Extra" w:hAnsi="BRH Devanagari Extra" w:cs="Latha"/>
@@ -4023,7 +4008,6 @@
               </w:rPr>
               <w:t>óè</w:t>
             </w:r>
-            <w:proofErr w:type="spellEnd"/>
             <w:r>
               <w:rPr>
                 <w:rFonts w:ascii="Latha" w:hAnsi="Latha" w:cs="Latha"/>
@@ -4276,7 +4260,6 @@
               </w:rPr>
               <w:t>த</w:t>
             </w:r>
-            <w:proofErr w:type="spellStart"/>
             <w:r>
               <w:rPr>
                 <w:rFonts w:ascii="BRH Devanagari Extra" w:hAnsi="BRH Devanagari Extra" w:cs="Latha"/>
@@ -4287,7 +4270,6 @@
               </w:rPr>
               <w:t>óè</w:t>
             </w:r>
-            <w:proofErr w:type="spellEnd"/>
             <w:r>
               <w:rPr>
                 <w:rFonts w:ascii="Latha" w:hAnsi="Latha" w:cs="Latha"/>
@@ -7089,7 +7071,7 @@
 </file>
 
 <file path=word/endnotes.xml><?xml version="1.0" encoding="utf-8"?>
-<w:endnotes xmlns:wpc="http://schemas.microsoft.com/office/word/2010/wordprocessingCanvas" xmlns:cx="http://schemas.microsoft.com/office/drawing/2014/chartex" xmlns:cx1="http://schemas.microsoft.com/office/drawing/2015/9/8/chartex" xmlns:mc="http://schemas.openxmlformats.org/markup-compatibility/2006" xmlns:o="urn:schemas-microsoft-com:office:office" xmlns:r="http://schemas.openxmlformats.org/officeDocument/2006/relationships" xmlns:m="http://schemas.openxmlformats.org/officeDocument/2006/math" xmlns:v="urn:schemas-microsoft-com:vml" xmlns:wp14="http://schemas.microsoft.com/office/word/2010/wordprocessingDrawing" xmlns:wp="http://schemas.openxmlformats.org/drawingml/2006/wordprocessingDrawing" xmlns:w10="urn:schemas-microsoft-com:office:word" xmlns:w="http://schemas.openxmlformats.org/wordprocessingml/2006/main" xmlns:w14="http://schemas.microsoft.com/office/word/2010/wordml" xmlns:w15="http://schemas.microsoft.com/office/word/2012/wordml" xmlns:w16se="http://schemas.microsoft.com/office/word/2015/wordml/symex" xmlns:wpg="http://schemas.microsoft.com/office/word/2010/wordprocessingGroup" xmlns:wpi="http://schemas.microsoft.com/office/word/2010/wordprocessingInk" xmlns:wne="http://schemas.microsoft.com/office/word/2006/wordml" xmlns:wps="http://schemas.microsoft.com/office/word/2010/wordprocessingShape" mc:Ignorable="w14 w15 w16se wp14">
+<w:endnotes xmlns:wpc="http://schemas.microsoft.com/office/word/2010/wordprocessingCanvas" xmlns:cx="http://schemas.microsoft.com/office/drawing/2014/chartex" xmlns:cx1="http://schemas.microsoft.com/office/drawing/2015/9/8/chartex" xmlns:cx2="http://schemas.microsoft.com/office/drawing/2015/10/21/chartex" xmlns:cx3="http://schemas.microsoft.com/office/drawing/2016/5/9/chartex" xmlns:cx4="http://schemas.microsoft.com/office/drawing/2016/5/10/chartex" xmlns:cx5="http://schemas.microsoft.com/office/drawing/2016/5/11/chartex" xmlns:cx6="http://schemas.microsoft.com/office/drawing/2016/5/12/chartex" xmlns:cx7="http://schemas.microsoft.com/office/drawing/2016/5/13/chartex" xmlns:cx8="http://schemas.microsoft.com/office/drawing/2016/5/14/chartex" xmlns:mc="http://schemas.openxmlformats.org/markup-compatibility/2006" xmlns:aink="http://schemas.microsoft.com/office/drawing/2016/ink" xmlns:am3d="http://schemas.microsoft.com/office/drawing/2017/model3d" xmlns:o="urn:schemas-microsoft-com:office:office" xmlns:oel="http://schemas.microsoft.com/office/2019/extlst" xmlns:r="http://schemas.openxmlformats.org/officeDocument/2006/relationships" xmlns:m="http://schemas.openxmlformats.org/officeDocument/2006/math" xmlns:v="urn:schemas-microsoft-com:vml" xmlns:wp14="http://schemas.microsoft.com/office/word/2010/wordprocessingDrawing" xmlns:wp="http://schemas.openxmlformats.org/drawingml/2006/wordprocessingDrawing" xmlns:w10="urn:schemas-microsoft-com:office:word" xmlns:w="http://schemas.openxmlformats.org/wordprocessingml/2006/main" xmlns:w14="http://schemas.microsoft.com/office/word/2010/wordml" xmlns:w15="http://schemas.microsoft.com/office/word/2012/wordml" xmlns:w16cex="http://schemas.microsoft.com/office/word/2018/wordml/cex" xmlns:w16cid="http://schemas.microsoft.com/office/word/2016/wordml/cid" xmlns:w16="http://schemas.microsoft.com/office/word/2018/wordml" xmlns:w16sdtdh="http://schemas.microsoft.com/office/word/2020/wordml/sdtdatahash" xmlns:w16se="http://schemas.microsoft.com/office/word/2015/wordml/symex" xmlns:wpg="http://schemas.microsoft.com/office/word/2010/wordprocessingGroup" xmlns:wpi="http://schemas.microsoft.com/office/word/2010/wordprocessingInk" xmlns:wne="http://schemas.microsoft.com/office/word/2006/wordml" xmlns:wps="http://schemas.microsoft.com/office/word/2010/wordprocessingShape" mc:Ignorable="w14 w15 w16se w16cid w16 w16cex w16sdtdh wp14">
   <w:endnote w:type="separator" w:id="-1">
     <w:p>
       <w:pPr>
@@ -7114,7 +7096,7 @@
 </file>
 
 <file path=word/footer1.xml><?xml version="1.0" encoding="utf-8"?>
-<w:ftr xmlns:wpc="http://schemas.microsoft.com/office/word/2010/wordprocessingCanvas" xmlns:cx="http://schemas.microsoft.com/office/drawing/2014/chartex" xmlns:cx1="http://schemas.microsoft.com/office/drawing/2015/9/8/chartex" xmlns:mc="http://schemas.openxmlformats.org/markup-compatibility/2006" xmlns:o="urn:schemas-microsoft-com:office:office" xmlns:r="http://schemas.openxmlformats.org/officeDocument/2006/relationships" xmlns:m="http://schemas.openxmlformats.org/officeDocument/2006/math" xmlns:v="urn:schemas-microsoft-com:vml" xmlns:wp14="http://schemas.microsoft.com/office/word/2010/wordprocessingDrawing" xmlns:wp="http://schemas.openxmlformats.org/drawingml/2006/wordprocessingDrawing" xmlns:w10="urn:schemas-microsoft-com:office:word" xmlns:w="http://schemas.openxmlformats.org/wordprocessingml/2006/main" xmlns:w14="http://schemas.microsoft.com/office/word/2010/wordml" xmlns:w15="http://schemas.microsoft.com/office/word/2012/wordml" xmlns:w16se="http://schemas.microsoft.com/office/word/2015/wordml/symex" xmlns:wpg="http://schemas.microsoft.com/office/word/2010/wordprocessingGroup" xmlns:wpi="http://schemas.microsoft.com/office/word/2010/wordprocessingInk" xmlns:wne="http://schemas.microsoft.com/office/word/2006/wordml" xmlns:wps="http://schemas.microsoft.com/office/word/2010/wordprocessingShape" mc:Ignorable="w14 w15 w16se wp14">
+<w:ftr xmlns:wpc="http://schemas.microsoft.com/office/word/2010/wordprocessingCanvas" xmlns:cx="http://schemas.microsoft.com/office/drawing/2014/chartex" xmlns:cx1="http://schemas.microsoft.com/office/drawing/2015/9/8/chartex" xmlns:cx2="http://schemas.microsoft.com/office/drawing/2015/10/21/chartex" xmlns:cx3="http://schemas.microsoft.com/office/drawing/2016/5/9/chartex" xmlns:cx4="http://schemas.microsoft.com/office/drawing/2016/5/10/chartex" xmlns:cx5="http://schemas.microsoft.com/office/drawing/2016/5/11/chartex" xmlns:cx6="http://schemas.microsoft.com/office/drawing/2016/5/12/chartex" xmlns:cx7="http://schemas.microsoft.com/office/drawing/2016/5/13/chartex" xmlns:cx8="http://schemas.microsoft.com/office/drawing/2016/5/14/chartex" xmlns:mc="http://schemas.openxmlformats.org/markup-compatibility/2006" xmlns:aink="http://schemas.microsoft.com/office/drawing/2016/ink" xmlns:am3d="http://schemas.microsoft.com/office/drawing/2017/model3d" xmlns:o="urn:schemas-microsoft-com:office:office" xmlns:oel="http://schemas.microsoft.com/office/2019/extlst" xmlns:r="http://schemas.openxmlformats.org/officeDocument/2006/relationships" xmlns:m="http://schemas.openxmlformats.org/officeDocument/2006/math" xmlns:v="urn:schemas-microsoft-com:vml" xmlns:wp14="http://schemas.microsoft.com/office/word/2010/wordprocessingDrawing" xmlns:wp="http://schemas.openxmlformats.org/drawingml/2006/wordprocessingDrawing" xmlns:w10="urn:schemas-microsoft-com:office:word" xmlns:w="http://schemas.openxmlformats.org/wordprocessingml/2006/main" xmlns:w14="http://schemas.microsoft.com/office/word/2010/wordml" xmlns:w15="http://schemas.microsoft.com/office/word/2012/wordml" xmlns:w16cex="http://schemas.microsoft.com/office/word/2018/wordml/cex" xmlns:w16cid="http://schemas.microsoft.com/office/word/2016/wordml/cid" xmlns:w16="http://schemas.microsoft.com/office/word/2018/wordml" xmlns:w16sdtdh="http://schemas.microsoft.com/office/word/2020/wordml/sdtdatahash" xmlns:w16se="http://schemas.microsoft.com/office/word/2015/wordml/symex" xmlns:wpg="http://schemas.microsoft.com/office/word/2010/wordprocessingGroup" xmlns:wpi="http://schemas.microsoft.com/office/word/2010/wordprocessingInk" xmlns:wne="http://schemas.microsoft.com/office/word/2006/wordml" xmlns:wps="http://schemas.microsoft.com/office/word/2010/wordprocessingShape" mc:Ignorable="w14 w15 w16se w16cid w16 w16cex w16sdtdh wp14">
   <w:p>
     <w:pPr>
       <w:pBdr>
@@ -7295,7 +7277,7 @@
 </file>
 
 <file path=word/footer2.xml><?xml version="1.0" encoding="utf-8"?>
-<w:ftr xmlns:wpc="http://schemas.microsoft.com/office/word/2010/wordprocessingCanvas" xmlns:cx="http://schemas.microsoft.com/office/drawing/2014/chartex" xmlns:cx1="http://schemas.microsoft.com/office/drawing/2015/9/8/chartex" xmlns:mc="http://schemas.openxmlformats.org/markup-compatibility/2006" xmlns:o="urn:schemas-microsoft-com:office:office" xmlns:r="http://schemas.openxmlformats.org/officeDocument/2006/relationships" xmlns:m="http://schemas.openxmlformats.org/officeDocument/2006/math" xmlns:v="urn:schemas-microsoft-com:vml" xmlns:wp14="http://schemas.microsoft.com/office/word/2010/wordprocessingDrawing" xmlns:wp="http://schemas.openxmlformats.org/drawingml/2006/wordprocessingDrawing" xmlns:w10="urn:schemas-microsoft-com:office:word" xmlns:w="http://schemas.openxmlformats.org/wordprocessingml/2006/main" xmlns:w14="http://schemas.microsoft.com/office/word/2010/wordml" xmlns:w15="http://schemas.microsoft.com/office/word/2012/wordml" xmlns:w16se="http://schemas.microsoft.com/office/word/2015/wordml/symex" xmlns:wpg="http://schemas.microsoft.com/office/word/2010/wordprocessingGroup" xmlns:wpi="http://schemas.microsoft.com/office/word/2010/wordprocessingInk" xmlns:wne="http://schemas.microsoft.com/office/word/2006/wordml" xmlns:wps="http://schemas.microsoft.com/office/word/2010/wordprocessingShape" mc:Ignorable="w14 w15 w16se wp14">
+<w:ftr xmlns:wpc="http://schemas.microsoft.com/office/word/2010/wordprocessingCanvas" xmlns:cx="http://schemas.microsoft.com/office/drawing/2014/chartex" xmlns:cx1="http://schemas.microsoft.com/office/drawing/2015/9/8/chartex" xmlns:cx2="http://schemas.microsoft.com/office/drawing/2015/10/21/chartex" xmlns:cx3="http://schemas.microsoft.com/office/drawing/2016/5/9/chartex" xmlns:cx4="http://schemas.microsoft.com/office/drawing/2016/5/10/chartex" xmlns:cx5="http://schemas.microsoft.com/office/drawing/2016/5/11/chartex" xmlns:cx6="http://schemas.microsoft.com/office/drawing/2016/5/12/chartex" xmlns:cx7="http://schemas.microsoft.com/office/drawing/2016/5/13/chartex" xmlns:cx8="http://schemas.microsoft.com/office/drawing/2016/5/14/chartex" xmlns:mc="http://schemas.openxmlformats.org/markup-compatibility/2006" xmlns:aink="http://schemas.microsoft.com/office/drawing/2016/ink" xmlns:am3d="http://schemas.microsoft.com/office/drawing/2017/model3d" xmlns:o="urn:schemas-microsoft-com:office:office" xmlns:oel="http://schemas.microsoft.com/office/2019/extlst" xmlns:r="http://schemas.openxmlformats.org/officeDocument/2006/relationships" xmlns:m="http://schemas.openxmlformats.org/officeDocument/2006/math" xmlns:v="urn:schemas-microsoft-com:vml" xmlns:wp14="http://schemas.microsoft.com/office/word/2010/wordprocessingDrawing" xmlns:wp="http://schemas.openxmlformats.org/drawingml/2006/wordprocessingDrawing" xmlns:w10="urn:schemas-microsoft-com:office:word" xmlns:w="http://schemas.openxmlformats.org/wordprocessingml/2006/main" xmlns:w14="http://schemas.microsoft.com/office/word/2010/wordml" xmlns:w15="http://schemas.microsoft.com/office/word/2012/wordml" xmlns:w16cex="http://schemas.microsoft.com/office/word/2018/wordml/cex" xmlns:w16cid="http://schemas.microsoft.com/office/word/2016/wordml/cid" xmlns:w16="http://schemas.microsoft.com/office/word/2018/wordml" xmlns:w16sdtdh="http://schemas.microsoft.com/office/word/2020/wordml/sdtdatahash" xmlns:w16se="http://schemas.microsoft.com/office/word/2015/wordml/symex" xmlns:wpg="http://schemas.microsoft.com/office/word/2010/wordprocessingGroup" xmlns:wpi="http://schemas.microsoft.com/office/word/2010/wordprocessingInk" xmlns:wne="http://schemas.microsoft.com/office/word/2006/wordml" xmlns:wps="http://schemas.microsoft.com/office/word/2010/wordprocessingShape" mc:Ignorable="w14 w15 w16se w16cid w16 w16cex w16sdtdh wp14">
   <w:p>
     <w:pPr>
       <w:pBdr>
@@ -7491,7 +7473,7 @@
 </file>
 
 <file path=word/footer3.xml><?xml version="1.0" encoding="utf-8"?>
-<w:ftr xmlns:wpc="http://schemas.microsoft.com/office/word/2010/wordprocessingCanvas" xmlns:cx="http://schemas.microsoft.com/office/drawing/2014/chartex" xmlns:cx1="http://schemas.microsoft.com/office/drawing/2015/9/8/chartex" xmlns:mc="http://schemas.openxmlformats.org/markup-compatibility/2006" xmlns:o="urn:schemas-microsoft-com:office:office" xmlns:r="http://schemas.openxmlformats.org/officeDocument/2006/relationships" xmlns:m="http://schemas.openxmlformats.org/officeDocument/2006/math" xmlns:v="urn:schemas-microsoft-com:vml" xmlns:wp14="http://schemas.microsoft.com/office/word/2010/wordprocessingDrawing" xmlns:wp="http://schemas.openxmlformats.org/drawingml/2006/wordprocessingDrawing" xmlns:w10="urn:schemas-microsoft-com:office:word" xmlns:w="http://schemas.openxmlformats.org/wordprocessingml/2006/main" xmlns:w14="http://schemas.microsoft.com/office/word/2010/wordml" xmlns:w15="http://schemas.microsoft.com/office/word/2012/wordml" xmlns:w16se="http://schemas.microsoft.com/office/word/2015/wordml/symex" xmlns:wpg="http://schemas.microsoft.com/office/word/2010/wordprocessingGroup" xmlns:wpi="http://schemas.microsoft.com/office/word/2010/wordprocessingInk" xmlns:wne="http://schemas.microsoft.com/office/word/2006/wordml" xmlns:wps="http://schemas.microsoft.com/office/word/2010/wordprocessingShape" mc:Ignorable="w14 w15 w16se wp14">
+<w:ftr xmlns:wpc="http://schemas.microsoft.com/office/word/2010/wordprocessingCanvas" xmlns:cx="http://schemas.microsoft.com/office/drawing/2014/chartex" xmlns:cx1="http://schemas.microsoft.com/office/drawing/2015/9/8/chartex" xmlns:cx2="http://schemas.microsoft.com/office/drawing/2015/10/21/chartex" xmlns:cx3="http://schemas.microsoft.com/office/drawing/2016/5/9/chartex" xmlns:cx4="http://schemas.microsoft.com/office/drawing/2016/5/10/chartex" xmlns:cx5="http://schemas.microsoft.com/office/drawing/2016/5/11/chartex" xmlns:cx6="http://schemas.microsoft.com/office/drawing/2016/5/12/chartex" xmlns:cx7="http://schemas.microsoft.com/office/drawing/2016/5/13/chartex" xmlns:cx8="http://schemas.microsoft.com/office/drawing/2016/5/14/chartex" xmlns:mc="http://schemas.openxmlformats.org/markup-compatibility/2006" xmlns:aink="http://schemas.microsoft.com/office/drawing/2016/ink" xmlns:am3d="http://schemas.microsoft.com/office/drawing/2017/model3d" xmlns:o="urn:schemas-microsoft-com:office:office" xmlns:oel="http://schemas.microsoft.com/office/2019/extlst" xmlns:r="http://schemas.openxmlformats.org/officeDocument/2006/relationships" xmlns:m="http://schemas.openxmlformats.org/officeDocument/2006/math" xmlns:v="urn:schemas-microsoft-com:vml" xmlns:wp14="http://schemas.microsoft.com/office/word/2010/wordprocessingDrawing" xmlns:wp="http://schemas.openxmlformats.org/drawingml/2006/wordprocessingDrawing" xmlns:w10="urn:schemas-microsoft-com:office:word" xmlns:w="http://schemas.openxmlformats.org/wordprocessingml/2006/main" xmlns:w14="http://schemas.microsoft.com/office/word/2010/wordml" xmlns:w15="http://schemas.microsoft.com/office/word/2012/wordml" xmlns:w16cex="http://schemas.microsoft.com/office/word/2018/wordml/cex" xmlns:w16cid="http://schemas.microsoft.com/office/word/2016/wordml/cid" xmlns:w16="http://schemas.microsoft.com/office/word/2018/wordml" xmlns:w16sdtdh="http://schemas.microsoft.com/office/word/2020/wordml/sdtdatahash" xmlns:w16se="http://schemas.microsoft.com/office/word/2015/wordml/symex" xmlns:wpg="http://schemas.microsoft.com/office/word/2010/wordprocessingGroup" xmlns:wpi="http://schemas.microsoft.com/office/word/2010/wordprocessingInk" xmlns:wne="http://schemas.microsoft.com/office/word/2006/wordml" xmlns:wps="http://schemas.microsoft.com/office/word/2010/wordprocessingShape" mc:Ignorable="w14 w15 w16se w16cid w16 w16cex w16sdtdh wp14">
   <w:p>
     <w:pPr>
       <w:pStyle w:val="Footer"/>
@@ -7501,7 +7483,7 @@
 </file>
 
 <file path=word/footnotes.xml><?xml version="1.0" encoding="utf-8"?>
-<w:footnotes xmlns:wpc="http://schemas.microsoft.com/office/word/2010/wordprocessingCanvas" xmlns:cx="http://schemas.microsoft.com/office/drawing/2014/chartex" xmlns:cx1="http://schemas.microsoft.com/office/drawing/2015/9/8/chartex" xmlns:mc="http://schemas.openxmlformats.org/markup-compatibility/2006" xmlns:o="urn:schemas-microsoft-com:office:office" xmlns:r="http://schemas.openxmlformats.org/officeDocument/2006/relationships" xmlns:m="http://schemas.openxmlformats.org/officeDocument/2006/math" xmlns:v="urn:schemas-microsoft-com:vml" xmlns:wp14="http://schemas.microsoft.com/office/word/2010/wordprocessingDrawing" xmlns:wp="http://schemas.openxmlformats.org/drawingml/2006/wordprocessingDrawing" xmlns:w10="urn:schemas-microsoft-com:office:word" xmlns:w="http://schemas.openxmlformats.org/wordprocessingml/2006/main" xmlns:w14="http://schemas.microsoft.com/office/word/2010/wordml" xmlns:w15="http://schemas.microsoft.com/office/word/2012/wordml" xmlns:w16se="http://schemas.microsoft.com/office/word/2015/wordml/symex" xmlns:wpg="http://schemas.microsoft.com/office/word/2010/wordprocessingGroup" xmlns:wpi="http://schemas.microsoft.com/office/word/2010/wordprocessingInk" xmlns:wne="http://schemas.microsoft.com/office/word/2006/wordml" xmlns:wps="http://schemas.microsoft.com/office/word/2010/wordprocessingShape" mc:Ignorable="w14 w15 w16se wp14">
+<w:footnotes xmlns:wpc="http://schemas.microsoft.com/office/word/2010/wordprocessingCanvas" xmlns:cx="http://schemas.microsoft.com/office/drawing/2014/chartex" xmlns:cx1="http://schemas.microsoft.com/office/drawing/2015/9/8/chartex" xmlns:cx2="http://schemas.microsoft.com/office/drawing/2015/10/21/chartex" xmlns:cx3="http://schemas.microsoft.com/office/drawing/2016/5/9/chartex" xmlns:cx4="http://schemas.microsoft.com/office/drawing/2016/5/10/chartex" xmlns:cx5="http://schemas.microsoft.com/office/drawing/2016/5/11/chartex" xmlns:cx6="http://schemas.microsoft.com/office/drawing/2016/5/12/chartex" xmlns:cx7="http://schemas.microsoft.com/office/drawing/2016/5/13/chartex" xmlns:cx8="http://schemas.microsoft.com/office/drawing/2016/5/14/chartex" xmlns:mc="http://schemas.openxmlformats.org/markup-compatibility/2006" xmlns:aink="http://schemas.microsoft.com/office/drawing/2016/ink" xmlns:am3d="http://schemas.microsoft.com/office/drawing/2017/model3d" xmlns:o="urn:schemas-microsoft-com:office:office" xmlns:oel="http://schemas.microsoft.com/office/2019/extlst" xmlns:r="http://schemas.openxmlformats.org/officeDocument/2006/relationships" xmlns:m="http://schemas.openxmlformats.org/officeDocument/2006/math" xmlns:v="urn:schemas-microsoft-com:vml" xmlns:wp14="http://schemas.microsoft.com/office/word/2010/wordprocessingDrawing" xmlns:wp="http://schemas.openxmlformats.org/drawingml/2006/wordprocessingDrawing" xmlns:w10="urn:schemas-microsoft-com:office:word" xmlns:w="http://schemas.openxmlformats.org/wordprocessingml/2006/main" xmlns:w14="http://schemas.microsoft.com/office/word/2010/wordml" xmlns:w15="http://schemas.microsoft.com/office/word/2012/wordml" xmlns:w16cex="http://schemas.microsoft.com/office/word/2018/wordml/cex" xmlns:w16cid="http://schemas.microsoft.com/office/word/2016/wordml/cid" xmlns:w16="http://schemas.microsoft.com/office/word/2018/wordml" xmlns:w16sdtdh="http://schemas.microsoft.com/office/word/2020/wordml/sdtdatahash" xmlns:w16se="http://schemas.microsoft.com/office/word/2015/wordml/symex" xmlns:wpg="http://schemas.microsoft.com/office/word/2010/wordprocessingGroup" xmlns:wpi="http://schemas.microsoft.com/office/word/2010/wordprocessingInk" xmlns:wne="http://schemas.microsoft.com/office/word/2006/wordml" xmlns:wps="http://schemas.microsoft.com/office/word/2010/wordprocessingShape" mc:Ignorable="w14 w15 w16se w16cid w16 w16cex w16sdtdh wp14">
   <w:footnote w:type="separator" w:id="-1">
     <w:p>
       <w:pPr>
@@ -7526,7 +7508,7 @@
 </file>
 
 <file path=word/header1.xml><?xml version="1.0" encoding="utf-8"?>
-<w:hdr xmlns:wpc="http://schemas.microsoft.com/office/word/2010/wordprocessingCanvas" xmlns:cx="http://schemas.microsoft.com/office/drawing/2014/chartex" xmlns:cx1="http://schemas.microsoft.com/office/drawing/2015/9/8/chartex" xmlns:mc="http://schemas.openxmlformats.org/markup-compatibility/2006" xmlns:o="urn:schemas-microsoft-com:office:office" xmlns:r="http://schemas.openxmlformats.org/officeDocument/2006/relationships" xmlns:m="http://schemas.openxmlformats.org/officeDocument/2006/math" xmlns:v="urn:schemas-microsoft-com:vml" xmlns:wp14="http://schemas.microsoft.com/office/word/2010/wordprocessingDrawing" xmlns:wp="http://schemas.openxmlformats.org/drawingml/2006/wordprocessingDrawing" xmlns:w10="urn:schemas-microsoft-com:office:word" xmlns:w="http://schemas.openxmlformats.org/wordprocessingml/2006/main" xmlns:w14="http://schemas.microsoft.com/office/word/2010/wordml" xmlns:w15="http://schemas.microsoft.com/office/word/2012/wordml" xmlns:w16se="http://schemas.microsoft.com/office/word/2015/wordml/symex" xmlns:wpg="http://schemas.microsoft.com/office/word/2010/wordprocessingGroup" xmlns:wpi="http://schemas.microsoft.com/office/word/2010/wordprocessingInk" xmlns:wne="http://schemas.microsoft.com/office/word/2006/wordml" xmlns:wps="http://schemas.microsoft.com/office/word/2010/wordprocessingShape" mc:Ignorable="w14 w15 w16se wp14">
+<w:hdr xmlns:wpc="http://schemas.microsoft.com/office/word/2010/wordprocessingCanvas" xmlns:cx="http://schemas.microsoft.com/office/drawing/2014/chartex" xmlns:cx1="http://schemas.microsoft.com/office/drawing/2015/9/8/chartex" xmlns:cx2="http://schemas.microsoft.com/office/drawing/2015/10/21/chartex" xmlns:cx3="http://schemas.microsoft.com/office/drawing/2016/5/9/chartex" xmlns:cx4="http://schemas.microsoft.com/office/drawing/2016/5/10/chartex" xmlns:cx5="http://schemas.microsoft.com/office/drawing/2016/5/11/chartex" xmlns:cx6="http://schemas.microsoft.com/office/drawing/2016/5/12/chartex" xmlns:cx7="http://schemas.microsoft.com/office/drawing/2016/5/13/chartex" xmlns:cx8="http://schemas.microsoft.com/office/drawing/2016/5/14/chartex" xmlns:mc="http://schemas.openxmlformats.org/markup-compatibility/2006" xmlns:aink="http://schemas.microsoft.com/office/drawing/2016/ink" xmlns:am3d="http://schemas.microsoft.com/office/drawing/2017/model3d" xmlns:o="urn:schemas-microsoft-com:office:office" xmlns:oel="http://schemas.microsoft.com/office/2019/extlst" xmlns:r="http://schemas.openxmlformats.org/officeDocument/2006/relationships" xmlns:m="http://schemas.openxmlformats.org/officeDocument/2006/math" xmlns:v="urn:schemas-microsoft-com:vml" xmlns:wp14="http://schemas.microsoft.com/office/word/2010/wordprocessingDrawing" xmlns:wp="http://schemas.openxmlformats.org/drawingml/2006/wordprocessingDrawing" xmlns:w10="urn:schemas-microsoft-com:office:word" xmlns:w="http://schemas.openxmlformats.org/wordprocessingml/2006/main" xmlns:w14="http://schemas.microsoft.com/office/word/2010/wordml" xmlns:w15="http://schemas.microsoft.com/office/word/2012/wordml" xmlns:w16cex="http://schemas.microsoft.com/office/word/2018/wordml/cex" xmlns:w16cid="http://schemas.microsoft.com/office/word/2016/wordml/cid" xmlns:w16="http://schemas.microsoft.com/office/word/2018/wordml" xmlns:w16sdtdh="http://schemas.microsoft.com/office/word/2020/wordml/sdtdatahash" xmlns:w16se="http://schemas.microsoft.com/office/word/2015/wordml/symex" xmlns:wpg="http://schemas.microsoft.com/office/word/2010/wordprocessingGroup" xmlns:wpi="http://schemas.microsoft.com/office/word/2010/wordprocessingInk" xmlns:wne="http://schemas.microsoft.com/office/word/2006/wordml" xmlns:wps="http://schemas.microsoft.com/office/word/2010/wordprocessingShape" mc:Ignorable="w14 w15 w16se w16cid w16 w16cex w16sdtdh wp14">
   <w:p>
     <w:pPr>
       <w:pStyle w:val="Header"/>
@@ -7539,7 +7521,7 @@
 </file>
 
 <file path=word/header2.xml><?xml version="1.0" encoding="utf-8"?>
-<w:hdr xmlns:wpc="http://schemas.microsoft.com/office/word/2010/wordprocessingCanvas" xmlns:cx="http://schemas.microsoft.com/office/drawing/2014/chartex" xmlns:cx1="http://schemas.microsoft.com/office/drawing/2015/9/8/chartex" xmlns:mc="http://schemas.openxmlformats.org/markup-compatibility/2006" xmlns:o="urn:schemas-microsoft-com:office:office" xmlns:r="http://schemas.openxmlformats.org/officeDocument/2006/relationships" xmlns:m="http://schemas.openxmlformats.org/officeDocument/2006/math" xmlns:v="urn:schemas-microsoft-com:vml" xmlns:wp14="http://schemas.microsoft.com/office/word/2010/wordprocessingDrawing" xmlns:wp="http://schemas.openxmlformats.org/drawingml/2006/wordprocessingDrawing" xmlns:w10="urn:schemas-microsoft-com:office:word" xmlns:w="http://schemas.openxmlformats.org/wordprocessingml/2006/main" xmlns:w14="http://schemas.microsoft.com/office/word/2010/wordml" xmlns:w15="http://schemas.microsoft.com/office/word/2012/wordml" xmlns:w16se="http://schemas.microsoft.com/office/word/2015/wordml/symex" xmlns:wpg="http://schemas.microsoft.com/office/word/2010/wordprocessingGroup" xmlns:wpi="http://schemas.microsoft.com/office/word/2010/wordprocessingInk" xmlns:wne="http://schemas.microsoft.com/office/word/2006/wordml" xmlns:wps="http://schemas.microsoft.com/office/word/2010/wordprocessingShape" mc:Ignorable="w14 w15 w16se wp14">
+<w:hdr xmlns:wpc="http://schemas.microsoft.com/office/word/2010/wordprocessingCanvas" xmlns:cx="http://schemas.microsoft.com/office/drawing/2014/chartex" xmlns:cx1="http://schemas.microsoft.com/office/drawing/2015/9/8/chartex" xmlns:cx2="http://schemas.microsoft.com/office/drawing/2015/10/21/chartex" xmlns:cx3="http://schemas.microsoft.com/office/drawing/2016/5/9/chartex" xmlns:cx4="http://schemas.microsoft.com/office/drawing/2016/5/10/chartex" xmlns:cx5="http://schemas.microsoft.com/office/drawing/2016/5/11/chartex" xmlns:cx6="http://schemas.microsoft.com/office/drawing/2016/5/12/chartex" xmlns:cx7="http://schemas.microsoft.com/office/drawing/2016/5/13/chartex" xmlns:cx8="http://schemas.microsoft.com/office/drawing/2016/5/14/chartex" xmlns:mc="http://schemas.openxmlformats.org/markup-compatibility/2006" xmlns:aink="http://schemas.microsoft.com/office/drawing/2016/ink" xmlns:am3d="http://schemas.microsoft.com/office/drawing/2017/model3d" xmlns:o="urn:schemas-microsoft-com:office:office" xmlns:oel="http://schemas.microsoft.com/office/2019/extlst" xmlns:r="http://schemas.openxmlformats.org/officeDocument/2006/relationships" xmlns:m="http://schemas.openxmlformats.org/officeDocument/2006/math" xmlns:v="urn:schemas-microsoft-com:vml" xmlns:wp14="http://schemas.microsoft.com/office/word/2010/wordprocessingDrawing" xmlns:wp="http://schemas.openxmlformats.org/drawingml/2006/wordprocessingDrawing" xmlns:w10="urn:schemas-microsoft-com:office:word" xmlns:w="http://schemas.openxmlformats.org/wordprocessingml/2006/main" xmlns:w14="http://schemas.microsoft.com/office/word/2010/wordml" xmlns:w15="http://schemas.microsoft.com/office/word/2012/wordml" xmlns:w16cex="http://schemas.microsoft.com/office/word/2018/wordml/cex" xmlns:w16cid="http://schemas.microsoft.com/office/word/2016/wordml/cid" xmlns:w16="http://schemas.microsoft.com/office/word/2018/wordml" xmlns:w16sdtdh="http://schemas.microsoft.com/office/word/2020/wordml/sdtdatahash" xmlns:w16se="http://schemas.microsoft.com/office/word/2015/wordml/symex" xmlns:wpg="http://schemas.microsoft.com/office/word/2010/wordprocessingGroup" xmlns:wpi="http://schemas.microsoft.com/office/word/2010/wordprocessingInk" xmlns:wne="http://schemas.microsoft.com/office/word/2006/wordml" xmlns:wps="http://schemas.microsoft.com/office/word/2010/wordprocessingShape" mc:Ignorable="w14 w15 w16se w16cid w16 w16cex w16sdtdh wp14">
   <w:p>
     <w:pPr>
       <w:pStyle w:val="Header"/>
@@ -7552,7 +7534,7 @@
 </file>
 
 <file path=word/header3.xml><?xml version="1.0" encoding="utf-8"?>
-<w:hdr xmlns:wpc="http://schemas.microsoft.com/office/word/2010/wordprocessingCanvas" xmlns:cx="http://schemas.microsoft.com/office/drawing/2014/chartex" xmlns:cx1="http://schemas.microsoft.com/office/drawing/2015/9/8/chartex" xmlns:mc="http://schemas.openxmlformats.org/markup-compatibility/2006" xmlns:o="urn:schemas-microsoft-com:office:office" xmlns:r="http://schemas.openxmlformats.org/officeDocument/2006/relationships" xmlns:m="http://schemas.openxmlformats.org/officeDocument/2006/math" xmlns:v="urn:schemas-microsoft-com:vml" xmlns:wp14="http://schemas.microsoft.com/office/word/2010/wordprocessingDrawing" xmlns:wp="http://schemas.openxmlformats.org/drawingml/2006/wordprocessingDrawing" xmlns:w10="urn:schemas-microsoft-com:office:word" xmlns:w="http://schemas.openxmlformats.org/wordprocessingml/2006/main" xmlns:w14="http://schemas.microsoft.com/office/word/2010/wordml" xmlns:w15="http://schemas.microsoft.com/office/word/2012/wordml" xmlns:w16se="http://schemas.microsoft.com/office/word/2015/wordml/symex" xmlns:wpg="http://schemas.microsoft.com/office/word/2010/wordprocessingGroup" xmlns:wpi="http://schemas.microsoft.com/office/word/2010/wordprocessingInk" xmlns:wne="http://schemas.microsoft.com/office/word/2006/wordml" xmlns:wps="http://schemas.microsoft.com/office/word/2010/wordprocessingShape" mc:Ignorable="w14 w15 w16se wp14">
+<w:hdr xmlns:wpc="http://schemas.microsoft.com/office/word/2010/wordprocessingCanvas" xmlns:cx="http://schemas.microsoft.com/office/drawing/2014/chartex" xmlns:cx1="http://schemas.microsoft.com/office/drawing/2015/9/8/chartex" xmlns:cx2="http://schemas.microsoft.com/office/drawing/2015/10/21/chartex" xmlns:cx3="http://schemas.microsoft.com/office/drawing/2016/5/9/chartex" xmlns:cx4="http://schemas.microsoft.com/office/drawing/2016/5/10/chartex" xmlns:cx5="http://schemas.microsoft.com/office/drawing/2016/5/11/chartex" xmlns:cx6="http://schemas.microsoft.com/office/drawing/2016/5/12/chartex" xmlns:cx7="http://schemas.microsoft.com/office/drawing/2016/5/13/chartex" xmlns:cx8="http://schemas.microsoft.com/office/drawing/2016/5/14/chartex" xmlns:mc="http://schemas.openxmlformats.org/markup-compatibility/2006" xmlns:aink="http://schemas.microsoft.com/office/drawing/2016/ink" xmlns:am3d="http://schemas.microsoft.com/office/drawing/2017/model3d" xmlns:o="urn:schemas-microsoft-com:office:office" xmlns:oel="http://schemas.microsoft.com/office/2019/extlst" xmlns:r="http://schemas.openxmlformats.org/officeDocument/2006/relationships" xmlns:m="http://schemas.openxmlformats.org/officeDocument/2006/math" xmlns:v="urn:schemas-microsoft-com:vml" xmlns:wp14="http://schemas.microsoft.com/office/word/2010/wordprocessingDrawing" xmlns:wp="http://schemas.openxmlformats.org/drawingml/2006/wordprocessingDrawing" xmlns:w10="urn:schemas-microsoft-com:office:word" xmlns:w="http://schemas.openxmlformats.org/wordprocessingml/2006/main" xmlns:w14="http://schemas.microsoft.com/office/word/2010/wordml" xmlns:w15="http://schemas.microsoft.com/office/word/2012/wordml" xmlns:w16cex="http://schemas.microsoft.com/office/word/2018/wordml/cex" xmlns:w16cid="http://schemas.microsoft.com/office/word/2016/wordml/cid" xmlns:w16="http://schemas.microsoft.com/office/word/2018/wordml" xmlns:w16sdtdh="http://schemas.microsoft.com/office/word/2020/wordml/sdtdatahash" xmlns:w16se="http://schemas.microsoft.com/office/word/2015/wordml/symex" xmlns:wpg="http://schemas.microsoft.com/office/word/2010/wordprocessingGroup" xmlns:wpi="http://schemas.microsoft.com/office/word/2010/wordprocessingInk" xmlns:wne="http://schemas.microsoft.com/office/word/2006/wordml" xmlns:wps="http://schemas.microsoft.com/office/word/2010/wordprocessingShape" mc:Ignorable="w14 w15 w16se w16cid w16 w16cex w16sdtdh wp14">
   <w:p>
     <w:pPr>
       <w:pStyle w:val="Header"/>
@@ -7562,7 +7544,7 @@
 </file>
 
 <file path=word/styles.xml><?xml version="1.0" encoding="utf-8"?>
-<w:styles xmlns:mc="http://schemas.openxmlformats.org/markup-compatibility/2006" xmlns:r="http://schemas.openxmlformats.org/officeDocument/2006/relationships" xmlns:w="http://schemas.openxmlformats.org/wordprocessingml/2006/main" xmlns:w14="http://schemas.microsoft.com/office/word/2010/wordml" xmlns:w15="http://schemas.microsoft.com/office/word/2012/wordml" xmlns:w16se="http://schemas.microsoft.com/office/word/2015/wordml/symex" mc:Ignorable="w14 w15 w16se">
+<w:styles xmlns:mc="http://schemas.openxmlformats.org/markup-compatibility/2006" xmlns:r="http://schemas.openxmlformats.org/officeDocument/2006/relationships" xmlns:w="http://schemas.openxmlformats.org/wordprocessingml/2006/main" xmlns:w14="http://schemas.microsoft.com/office/word/2010/wordml" xmlns:w15="http://schemas.microsoft.com/office/word/2012/wordml" xmlns:w16cex="http://schemas.microsoft.com/office/word/2018/wordml/cex" xmlns:w16cid="http://schemas.microsoft.com/office/word/2016/wordml/cid" xmlns:w16="http://schemas.microsoft.com/office/word/2018/wordml" xmlns:w16sdtdh="http://schemas.microsoft.com/office/word/2020/wordml/sdtdatahash" xmlns:w16se="http://schemas.microsoft.com/office/word/2015/wordml/symex" mc:Ignorable="w14 w15 w16se w16cid w16 w16cex w16sdtdh">
   <w:docDefaults>
     <w:rPrDefault>
       <w:rPr>
@@ -7572,7 +7554,7 @@
     </w:rPrDefault>
     <w:pPrDefault/>
   </w:docDefaults>
-  <w:latentStyles w:defLockedState="0" w:defUIPriority="99" w:defSemiHidden="0" w:defUnhideWhenUsed="0" w:defQFormat="0" w:count="371">
+  <w:latentStyles w:defLockedState="0" w:defUIPriority="99" w:defSemiHidden="0" w:defUnhideWhenUsed="0" w:defQFormat="0" w:count="376">
     <w:lsdException w:name="Normal" w:uiPriority="0" w:qFormat="1"/>
     <w:lsdException w:name="heading 1" w:uiPriority="9" w:qFormat="1"/>
     <w:lsdException w:name="heading 2" w:semiHidden="1" w:uiPriority="9" w:unhideWhenUsed="1" w:qFormat="1"/>
@@ -7678,7 +7660,6 @@
     <w:lsdException w:name="HTML Sample" w:semiHidden="1" w:unhideWhenUsed="1"/>
     <w:lsdException w:name="HTML Typewriter" w:semiHidden="1" w:unhideWhenUsed="1"/>
     <w:lsdException w:name="HTML Variable" w:semiHidden="1" w:unhideWhenUsed="1"/>
-    <w:lsdException w:name="Normal Table" w:semiHidden="1" w:unhideWhenUsed="1"/>
     <w:lsdException w:name="annotation subject" w:semiHidden="1" w:unhideWhenUsed="1"/>
     <w:lsdException w:name="No List" w:semiHidden="1" w:unhideWhenUsed="1"/>
     <w:lsdException w:name="Outline List 1" w:semiHidden="1" w:unhideWhenUsed="1"/>
@@ -7721,11 +7702,8 @@
     <w:lsdException w:name="Table Contemporary" w:semiHidden="1" w:unhideWhenUsed="1"/>
     <w:lsdException w:name="Table Elegant" w:semiHidden="1" w:unhideWhenUsed="1"/>
     <w:lsdException w:name="Table Professional" w:semiHidden="1" w:unhideWhenUsed="1"/>
-    <w:lsdException w:name="Table Subtle 1" w:semiHidden="1" w:unhideWhenUsed="1"/>
     <w:lsdException w:name="Table Subtle 2" w:semiHidden="1" w:unhideWhenUsed="1"/>
     <w:lsdException w:name="Table Web 1" w:semiHidden="1" w:unhideWhenUsed="1"/>
-    <w:lsdException w:name="Table Web 2" w:semiHidden="1" w:unhideWhenUsed="1"/>
-    <w:lsdException w:name="Table Web 3" w:semiHidden="1" w:unhideWhenUsed="1"/>
     <w:lsdException w:name="Balloon Text" w:semiHidden="1" w:unhideWhenUsed="1"/>
     <w:lsdException w:name="Table Grid" w:uiPriority="59"/>
     <w:lsdException w:name="Table Theme" w:semiHidden="1" w:unhideWhenUsed="1"/>
@@ -7944,6 +7922,11 @@
     <w:lsdException w:name="List Table 5 Dark Accent 6" w:uiPriority="50"/>
     <w:lsdException w:name="List Table 6 Colorful Accent 6" w:uiPriority="51"/>
     <w:lsdException w:name="List Table 7 Colorful Accent 6" w:uiPriority="52"/>
+    <w:lsdException w:name="Mention" w:semiHidden="1" w:unhideWhenUsed="1"/>
+    <w:lsdException w:name="Smart Hyperlink" w:semiHidden="1" w:unhideWhenUsed="1"/>
+    <w:lsdException w:name="Hashtag" w:semiHidden="1" w:unhideWhenUsed="1"/>
+    <w:lsdException w:name="Unresolved Mention" w:semiHidden="1" w:unhideWhenUsed="1"/>
+    <w:lsdException w:name="Smart Link" w:semiHidden="1" w:unhideWhenUsed="1"/>
   </w:latentStyles>
   <w:style w:type="paragraph" w:default="1" w:styleId="Normal">
     <w:name w:val="Normal"/>

--- a/TS-Kramam/TS-6.1/TS 6.1 Tamil Krama Paatam Corrections.docx
+++ b/TS-Kramam/TS-6.1/TS 6.1 Tamil Krama Paatam Corrections.docx
@@ -1,7 +1,2255 @@
 
 <file path=word/document.xml><?xml version="1.0" encoding="utf-8"?>
-<w:document xmlns:wpc="http://schemas.microsoft.com/office/word/2010/wordprocessingCanvas" xmlns:cx="http://schemas.microsoft.com/office/drawing/2014/chartex" xmlns:cx1="http://schemas.microsoft.com/office/drawing/2015/9/8/chartex" xmlns:cx2="http://schemas.microsoft.com/office/drawing/2015/10/21/chartex" xmlns:cx3="http://schemas.microsoft.com/office/drawing/2016/5/9/chartex" xmlns:cx4="http://schemas.microsoft.com/office/drawing/2016/5/10/chartex" xmlns:cx5="http://schemas.microsoft.com/office/drawing/2016/5/11/chartex" xmlns:cx6="http://schemas.microsoft.com/office/drawing/2016/5/12/chartex" xmlns:cx7="http://schemas.microsoft.com/office/drawing/2016/5/13/chartex" xmlns:cx8="http://schemas.microsoft.com/office/drawing/2016/5/14/chartex" xmlns:mc="http://schemas.openxmlformats.org/markup-compatibility/2006" xmlns:aink="http://schemas.microsoft.com/office/drawing/2016/ink" xmlns:am3d="http://schemas.microsoft.com/office/drawing/2017/model3d" xmlns:o="urn:schemas-microsoft-com:office:office" xmlns:oel="http://schemas.microsoft.com/office/2019/extlst" xmlns:r="http://schemas.openxmlformats.org/officeDocument/2006/relationships" xmlns:m="http://schemas.openxmlformats.org/officeDocument/2006/math" xmlns:v="urn:schemas-microsoft-com:vml" xmlns:wp14="http://schemas.microsoft.com/office/word/2010/wordprocessingDrawing" xmlns:wp="http://schemas.openxmlformats.org/drawingml/2006/wordprocessingDrawing" xmlns:w10="urn:schemas-microsoft-com:office:word" xmlns:w="http://schemas.openxmlformats.org/wordprocessingml/2006/main" xmlns:w14="http://schemas.microsoft.com/office/word/2010/wordml" xmlns:w15="http://schemas.microsoft.com/office/word/2012/wordml" xmlns:w16cex="http://schemas.microsoft.com/office/word/2018/wordml/cex" xmlns:w16cid="http://schemas.microsoft.com/office/word/2016/wordml/cid" xmlns:w16="http://schemas.microsoft.com/office/word/2018/wordml" xmlns:w16sdtdh="http://schemas.microsoft.com/office/word/2020/wordml/sdtdatahash" xmlns:w16se="http://schemas.microsoft.com/office/word/2015/wordml/symex" xmlns:wpg="http://schemas.microsoft.com/office/word/2010/wordprocessingGroup" xmlns:wpi="http://schemas.microsoft.com/office/word/2010/wordprocessingInk" xmlns:wne="http://schemas.microsoft.com/office/word/2006/wordml" xmlns:wps="http://schemas.microsoft.com/office/word/2010/wordprocessingShape" mc:Ignorable="w14 w15 w16se w16cid w16 w16cex w16sdtdh wp14">
+<w:document xmlns:wpc="http://schemas.microsoft.com/office/word/2010/wordprocessingCanvas" xmlns:cx="http://schemas.microsoft.com/office/drawing/2014/chartex" xmlns:cx1="http://schemas.microsoft.com/office/drawing/2015/9/8/chartex" xmlns:cx2="http://schemas.microsoft.com/office/drawing/2015/10/21/chartex" xmlns:cx3="http://schemas.microsoft.com/office/drawing/2016/5/9/chartex" xmlns:cx4="http://schemas.microsoft.com/office/drawing/2016/5/10/chartex" xmlns:cx5="http://schemas.microsoft.com/office/drawing/2016/5/11/chartex" xmlns:cx6="http://schemas.microsoft.com/office/drawing/2016/5/12/chartex" xmlns:cx7="http://schemas.microsoft.com/office/drawing/2016/5/13/chartex" xmlns:cx8="http://schemas.microsoft.com/office/drawing/2016/5/14/chartex" xmlns:mc="http://schemas.openxmlformats.org/markup-compatibility/2006" xmlns:aink="http://schemas.microsoft.com/office/drawing/2016/ink" xmlns:am3d="http://schemas.microsoft.com/office/drawing/2017/model3d" xmlns:o="urn:schemas-microsoft-com:office:office" xmlns:oel="http://schemas.microsoft.com/office/2019/extlst" xmlns:r="http://schemas.openxmlformats.org/officeDocument/2006/relationships" xmlns:m="http://schemas.openxmlformats.org/officeDocument/2006/math" xmlns:v="urn:schemas-microsoft-com:vml" xmlns:wp14="http://schemas.microsoft.com/office/word/2010/wordprocessingDrawing" xmlns:wp="http://schemas.openxmlformats.org/drawingml/2006/wordprocessingDrawing" xmlns:w10="urn:schemas-microsoft-com:office:word" xmlns:w="http://schemas.openxmlformats.org/wordprocessingml/2006/main" xmlns:w14="http://schemas.microsoft.com/office/word/2010/wordml" xmlns:w15="http://schemas.microsoft.com/office/word/2012/wordml" xmlns:w16cex="http://schemas.microsoft.com/office/word/2018/wordml/cex" xmlns:w16cid="http://schemas.microsoft.com/office/word/2016/wordml/cid" xmlns:w16="http://schemas.microsoft.com/office/word/2018/wordml" xmlns:w16du="http://schemas.microsoft.com/office/word/2023/wordml/word16du" xmlns:w16sdtdh="http://schemas.microsoft.com/office/word/2020/wordml/sdtdatahash" xmlns:w16sdtfl="http://schemas.microsoft.com/office/word/2024/wordml/sdtformatlock" xmlns:w16se="http://schemas.microsoft.com/office/word/2015/wordml/symex" xmlns:wpg="http://schemas.microsoft.com/office/word/2010/wordprocessingGroup" xmlns:wpi="http://schemas.microsoft.com/office/word/2010/wordprocessingInk" xmlns:wne="http://schemas.microsoft.com/office/word/2006/wordml" xmlns:wps="http://schemas.microsoft.com/office/word/2010/wordprocessingShape" mc:Ignorable="w14 w15 w16se w16cid w16 w16cex w16sdtdh w16sdtfl w16du wp14">
   <w:body>
+    <w:p>
+      <w:pPr>
+        <w:jc w:val="center"/>
+        <w:rPr>
+          <w:b/>
+          <w:bCs/>
+          <w:sz w:val="32"/>
+          <w:szCs w:val="32"/>
+          <w:u w:val="single"/>
+        </w:rPr>
+      </w:pPr>
+      <w:r>
+        <w:rPr>
+          <w:b/>
+          <w:bCs/>
+          <w:sz w:val="32"/>
+          <w:szCs w:val="32"/>
+          <w:u w:val="single"/>
+        </w:rPr>
+        <w:t xml:space="preserve">TS </w:t>
+      </w:r>
+      <w:r>
+        <w:rPr>
+          <w:b/>
+          <w:bCs/>
+          <w:sz w:val="32"/>
+          <w:szCs w:val="32"/>
+          <w:u w:val="single"/>
+        </w:rPr>
+        <w:t>Krama</w:t>
+      </w:r>
+      <w:r>
+        <w:rPr>
+          <w:b/>
+          <w:bCs/>
+          <w:sz w:val="32"/>
+          <w:szCs w:val="32"/>
+          <w:u w:val="single"/>
+        </w:rPr>
+        <w:t xml:space="preserve"> Paatam – TS </w:t>
+      </w:r>
+      <w:r>
+        <w:rPr>
+          <w:b/>
+          <w:bCs/>
+          <w:sz w:val="32"/>
+          <w:szCs w:val="32"/>
+          <w:u w:val="single"/>
+        </w:rPr>
+        <w:t xml:space="preserve">6.1 </w:t>
+      </w:r>
+      <w:r>
+        <w:rPr>
+          <w:b/>
+          <w:bCs/>
+          <w:sz w:val="32"/>
+          <w:szCs w:val="32"/>
+          <w:u w:val="single"/>
+        </w:rPr>
+        <w:t>Tamil</w:t>
+      </w:r>
+      <w:r>
+        <w:rPr>
+          <w:b/>
+          <w:bCs/>
+          <w:sz w:val="32"/>
+          <w:szCs w:val="32"/>
+          <w:u w:val="single"/>
+        </w:rPr>
+        <w:t xml:space="preserve"> Corrections –</w:t>
+      </w:r>
+      <w:r>
+        <w:rPr>
+          <w:b/>
+          <w:bCs/>
+          <w:sz w:val="32"/>
+          <w:szCs w:val="32"/>
+          <w:u w:val="single"/>
+        </w:rPr>
+        <w:t xml:space="preserve"> </w:t>
+      </w:r>
+      <w:r>
+        <w:rPr>
+          <w:b/>
+          <w:bCs/>
+          <w:sz w:val="32"/>
+          <w:szCs w:val="32"/>
+          <w:u w:val="single"/>
+        </w:rPr>
+        <w:t xml:space="preserve">Observed till </w:t>
+      </w:r>
+      <w:r>
+        <w:rPr>
+          <w:b/>
+          <w:bCs/>
+          <w:sz w:val="32"/>
+          <w:szCs w:val="32"/>
+          <w:highlight w:val="red"/>
+          <w:u w:val="single"/>
+        </w:rPr>
+        <w:t>???</w:t>
+      </w:r>
+    </w:p>
+    <w:p>
+      <w:pPr>
+        <w:jc w:val="center"/>
+        <w:rPr>
+          <w:b/>
+          <w:bCs/>
+        </w:rPr>
+      </w:pPr>
+      <w:r>
+        <w:rPr>
+          <w:b/>
+          <w:bCs/>
+        </w:rPr>
+        <w:t>(ignore those which are already incorporated in your book’s version and date)</w:t>
+      </w:r>
+    </w:p>
+    <w:tbl>
+      <w:tblPr>
+        <w:tblW w:w="13835" w:type="dxa"/>
+        <w:tblInd w:w="-792" w:type="dxa"/>
+        <w:tblBorders>
+          <w:top w:val="single" w:sz="4" w:space="0" w:color="000000"/>
+          <w:left w:val="single" w:sz="4" w:space="0" w:color="000000"/>
+          <w:bottom w:val="single" w:sz="4" w:space="0" w:color="000000"/>
+          <w:right w:val="single" w:sz="4" w:space="0" w:color="000000"/>
+          <w:insideH w:val="single" w:sz="4" w:space="0" w:color="000000"/>
+          <w:insideV w:val="single" w:sz="4" w:space="0" w:color="000000"/>
+        </w:tblBorders>
+        <w:tblLook w:val="04A0" w:firstRow="1" w:lastRow="0" w:firstColumn="1" w:lastColumn="0" w:noHBand="0" w:noVBand="1"/>
+      </w:tblPr>
+      <w:tblGrid>
+        <w:gridCol w:w="3877"/>
+        <w:gridCol w:w="4738"/>
+        <w:gridCol w:w="5220"/>
+      </w:tblGrid>
+      <w:tr>
+        <w:tc>
+          <w:tcPr>
+            <w:tcW w:w="3877" w:type="dxa"/>
+          </w:tcPr>
+          <w:p>
+            <w:pPr>
+              <w:spacing w:before="0" w:line="240" w:lineRule="auto"/>
+              <w:jc w:val="center"/>
+              <w:rPr>
+                <w:b/>
+                <w:sz w:val="32"/>
+                <w:szCs w:val="32"/>
+              </w:rPr>
+            </w:pPr>
+            <w:r>
+              <w:rPr>
+                <w:b/>
+                <w:sz w:val="32"/>
+                <w:szCs w:val="32"/>
+              </w:rPr>
+              <w:t>Section, Paragraph</w:t>
+            </w:r>
+          </w:p>
+          <w:p>
+            <w:pPr>
+              <w:spacing w:before="0" w:line="240" w:lineRule="auto"/>
+              <w:jc w:val="center"/>
+              <w:rPr>
+                <w:b/>
+                <w:sz w:val="32"/>
+                <w:szCs w:val="32"/>
+              </w:rPr>
+            </w:pPr>
+            <w:r>
+              <w:rPr>
+                <w:b/>
+                <w:sz w:val="32"/>
+                <w:szCs w:val="32"/>
+              </w:rPr>
+              <w:t>Reference</w:t>
+            </w:r>
+          </w:p>
+        </w:tc>
+        <w:tc>
+          <w:tcPr>
+            <w:tcW w:w="4738" w:type="dxa"/>
+          </w:tcPr>
+          <w:p>
+            <w:pPr>
+              <w:spacing w:before="0" w:line="240" w:lineRule="auto"/>
+              <w:jc w:val="center"/>
+              <w:rPr>
+                <w:b/>
+                <w:sz w:val="32"/>
+                <w:szCs w:val="32"/>
+              </w:rPr>
+            </w:pPr>
+            <w:r>
+              <w:rPr>
+                <w:b/>
+                <w:sz w:val="32"/>
+                <w:szCs w:val="32"/>
+              </w:rPr>
+              <w:t>As Printed</w:t>
+            </w:r>
+          </w:p>
+        </w:tc>
+        <w:tc>
+          <w:tcPr>
+            <w:tcW w:w="5220" w:type="dxa"/>
+          </w:tcPr>
+          <w:p>
+            <w:pPr>
+              <w:spacing w:before="0" w:line="240" w:lineRule="auto"/>
+              <w:ind w:right="-18"/>
+              <w:jc w:val="center"/>
+              <w:rPr>
+                <w:b/>
+                <w:sz w:val="32"/>
+                <w:szCs w:val="32"/>
+              </w:rPr>
+            </w:pPr>
+            <w:r>
+              <w:rPr>
+                <w:b/>
+                <w:sz w:val="32"/>
+                <w:szCs w:val="32"/>
+              </w:rPr>
+              <w:t>To be read as or corrected as</w:t>
+            </w:r>
+          </w:p>
+        </w:tc>
+      </w:tr>
+      <w:tr>
+        <w:trPr>
+          <w:trHeight w:val="964"/>
+        </w:trPr>
+        <w:tc>
+          <w:tcPr>
+            <w:tcW w:w="3877" w:type="dxa"/>
+          </w:tcPr>
+          <w:p>
+            <w:pPr>
+              <w:widowControl w:val="0"/>
+              <w:tabs>
+                <w:tab w:val="left" w:pos="993"/>
+              </w:tabs>
+              <w:autoSpaceDE w:val="0"/>
+              <w:autoSpaceDN w:val="0"/>
+              <w:adjustRightInd w:val="0"/>
+              <w:spacing w:before="0" w:line="252" w:lineRule="auto"/>
+              <w:ind w:right="297"/>
+              <w:rPr>
+                <w:rFonts w:cs="Arial"/>
+                <w:b/>
+                <w:color w:val="000000"/>
+                <w:sz w:val="28"/>
+                <w:szCs w:val="32"/>
+              </w:rPr>
+            </w:pPr>
+            <w:r>
+              <w:rPr>
+                <w:rFonts w:cs="Arial"/>
+                <w:b/>
+                <w:color w:val="000000"/>
+                <w:sz w:val="28"/>
+                <w:szCs w:val="32"/>
+              </w:rPr>
+              <w:t>T.S.</w:t>
+            </w:r>
+            <w:r>
+              <w:rPr>
+                <w:rFonts w:cs="Arial"/>
+                <w:b/>
+                <w:color w:val="000000"/>
+                <w:sz w:val="28"/>
+                <w:szCs w:val="32"/>
+              </w:rPr>
+              <w:t>6.1.1.2</w:t>
+            </w:r>
+            <w:r>
+              <w:rPr>
+                <w:rFonts w:cs="Arial"/>
+                <w:b/>
+                <w:color w:val="000000"/>
+                <w:sz w:val="28"/>
+                <w:szCs w:val="32"/>
+              </w:rPr>
+              <w:t xml:space="preserve"> – Kramam</w:t>
+            </w:r>
+          </w:p>
+          <w:p>
+            <w:pPr>
+              <w:widowControl w:val="0"/>
+              <w:tabs>
+                <w:tab w:val="left" w:pos="993"/>
+              </w:tabs>
+              <w:autoSpaceDE w:val="0"/>
+              <w:autoSpaceDN w:val="0"/>
+              <w:adjustRightInd w:val="0"/>
+              <w:spacing w:before="0" w:line="252" w:lineRule="auto"/>
+              <w:ind w:right="297"/>
+              <w:rPr>
+                <w:rFonts w:cs="Arial"/>
+                <w:b/>
+                <w:color w:val="000000"/>
+                <w:sz w:val="28"/>
+                <w:szCs w:val="32"/>
+                <w:lang w:val="en-IN"/>
+              </w:rPr>
+            </w:pPr>
+            <w:r>
+              <w:rPr>
+                <w:rFonts w:cs="Arial"/>
+                <w:b/>
+                <w:color w:val="000000"/>
+                <w:szCs w:val="28"/>
+                <w:lang w:val="en-IN"/>
+              </w:rPr>
+              <w:t>Krama Vaakyam No.– 26,27</w:t>
+            </w:r>
+          </w:p>
+          <w:p>
+            <w:pPr>
+              <w:widowControl w:val="0"/>
+              <w:autoSpaceDE w:val="0"/>
+              <w:autoSpaceDN w:val="0"/>
+              <w:adjustRightInd w:val="0"/>
+              <w:spacing w:before="0" w:line="264" w:lineRule="auto"/>
+              <w:jc w:val="both"/>
+              <w:rPr>
+                <w:rFonts w:cs="Arial"/>
+                <w:bCs/>
+                <w:sz w:val="32"/>
+                <w:szCs w:val="36"/>
+                <w:lang w:val="it-IT"/>
+              </w:rPr>
+            </w:pPr>
+            <w:r>
+              <w:rPr>
+                <w:rFonts w:cs="Arial"/>
+                <w:b/>
+                <w:color w:val="000000"/>
+                <w:sz w:val="28"/>
+                <w:szCs w:val="32"/>
+                <w:lang w:val="it-IT"/>
+              </w:rPr>
+              <w:t>Panchaati No</w:t>
+            </w:r>
+            <w:r>
+              <w:rPr>
+                <w:rFonts w:cs="Arial"/>
+                <w:b/>
+                <w:color w:val="000000"/>
+                <w:szCs w:val="32"/>
+                <w:lang w:val="it-IT"/>
+              </w:rPr>
+              <w:t xml:space="preserve">. - </w:t>
+            </w:r>
+            <w:r>
+              <w:rPr>
+                <w:rFonts w:cs="Arial"/>
+                <w:b/>
+                <w:color w:val="000000"/>
+                <w:sz w:val="28"/>
+                <w:szCs w:val="32"/>
+                <w:lang w:val="it-IT"/>
+              </w:rPr>
+              <w:t>2</w:t>
+            </w:r>
+          </w:p>
+        </w:tc>
+        <w:tc>
+          <w:tcPr>
+            <w:tcW w:w="4738" w:type="dxa"/>
+          </w:tcPr>
+          <w:p>
+            <w:pPr>
+              <w:spacing w:before="0" w:line="240" w:lineRule="auto"/>
+              <w:rPr>
+                <w:rFonts w:ascii="BRH Devanagari Extra" w:hAnsi="BRH Devanagari Extra" w:cs="BRH Devanagari Extra"/>
+                <w:color w:val="000000"/>
+                <w:sz w:val="40"/>
+                <w:szCs w:val="40"/>
+                <w:lang w:val="it-IT"/>
+              </w:rPr>
+            </w:pPr>
+            <w:r>
+              <w:rPr>
+                <w:rFonts w:ascii="Latha" w:hAnsi="Latha" w:cs="Latha"/>
+                <w:sz w:val="28"/>
+                <w:szCs w:val="28"/>
+                <w:cs/>
+                <w:lang w:bidi="ta-IN"/>
+              </w:rPr>
+              <w:t>பூ</w:t>
+            </w:r>
+            <w:r>
+              <w:rPr>
+                <w:rFonts w:ascii="BRH Tamil Tab Extra" w:hAnsi="BRH Tamil Tab Extra" w:cs="Latha"/>
+                <w:b/>
+                <w:sz w:val="32"/>
+                <w:szCs w:val="28"/>
+                <w:lang w:val="it-IT" w:bidi="ta-IN"/>
+              </w:rPr>
+              <w:t>…</w:t>
+            </w:r>
+            <w:r>
+              <w:rPr>
+                <w:rFonts w:ascii="Latha" w:hAnsi="Latha" w:cs="Latha"/>
+                <w:b/>
+                <w:bCs/>
+                <w:position w:val="-12"/>
+                <w:sz w:val="28"/>
+                <w:szCs w:val="28"/>
+                <w:cs/>
+                <w:lang w:bidi="ta-IN"/>
+              </w:rPr>
+              <w:t>4</w:t>
+            </w:r>
+            <w:r>
+              <w:rPr>
+                <w:rFonts w:ascii="Latha" w:hAnsi="Latha" w:cs="Latha"/>
+                <w:sz w:val="28"/>
+                <w:szCs w:val="28"/>
+                <w:cs/>
+                <w:lang w:bidi="ta-IN"/>
+              </w:rPr>
+              <w:t>த்வா</w:t>
+            </w:r>
+            <w:r>
+              <w:rPr>
+                <w:rFonts w:ascii="Latha" w:hAnsi="Latha" w:cs="Latha"/>
+                <w:sz w:val="28"/>
+                <w:szCs w:val="28"/>
+                <w:lang w:val="it-IT" w:bidi="ta-IN"/>
+              </w:rPr>
+              <w:t xml:space="preserve"> </w:t>
+            </w:r>
+            <w:r>
+              <w:rPr>
+                <w:rFonts w:ascii="Latha" w:hAnsi="Latha" w:cs="Latha"/>
+                <w:sz w:val="28"/>
+                <w:szCs w:val="28"/>
+                <w:cs/>
+                <w:lang w:bidi="ta-IN"/>
+              </w:rPr>
+              <w:t>மே</w:t>
+            </w:r>
+            <w:r>
+              <w:rPr>
+                <w:rFonts w:ascii="Latha" w:hAnsi="Latha" w:cs="Latha"/>
+                <w:sz w:val="28"/>
+                <w:szCs w:val="28"/>
+                <w:highlight w:val="yellow"/>
+                <w:cs/>
+                <w:lang w:bidi="ta-IN"/>
+              </w:rPr>
+              <w:t>த்</w:t>
+            </w:r>
+            <w:r>
+              <w:rPr>
+                <w:rFonts w:ascii="Latha" w:hAnsi="Latha" w:cs="Latha"/>
+                <w:b/>
+                <w:bCs/>
+                <w:position w:val="-12"/>
+                <w:sz w:val="28"/>
+                <w:szCs w:val="28"/>
+                <w:highlight w:val="yellow"/>
+                <w:cs/>
+                <w:lang w:bidi="ta-IN"/>
+              </w:rPr>
+              <w:t>3</w:t>
+            </w:r>
+            <w:r>
+              <w:rPr>
+                <w:rFonts w:ascii="Latha" w:hAnsi="Latha" w:cs="Latha"/>
+                <w:sz w:val="28"/>
+                <w:szCs w:val="28"/>
+                <w:highlight w:val="yellow"/>
+                <w:cs/>
+                <w:lang w:bidi="ta-IN"/>
+              </w:rPr>
+              <w:t>த</w:t>
+            </w:r>
+            <w:r>
+              <w:rPr>
+                <w:rFonts w:ascii="BRH Tamil Tab Extra" w:hAnsi="BRH Tamil Tab Extra" w:cs="Latha"/>
+                <w:b/>
+                <w:sz w:val="36"/>
+                <w:szCs w:val="28"/>
+                <w:highlight w:val="yellow"/>
+                <w:lang w:val="it-IT" w:bidi="ta-IN"/>
+              </w:rPr>
+              <w:t>‡</w:t>
+            </w:r>
+            <w:r>
+              <w:rPr>
+                <w:rFonts w:ascii="Latha" w:hAnsi="Latha" w:cs="Latha"/>
+                <w:b/>
+                <w:bCs/>
+                <w:position w:val="-12"/>
+                <w:sz w:val="28"/>
+                <w:szCs w:val="28"/>
+                <w:cs/>
+                <w:lang w:bidi="ta-IN"/>
+              </w:rPr>
+              <w:t>4</w:t>
+            </w:r>
+            <w:r>
+              <w:rPr>
+                <w:rFonts w:ascii="Latha" w:hAnsi="Latha" w:cs="Latha"/>
+                <w:sz w:val="28"/>
+                <w:szCs w:val="28"/>
+                <w:cs/>
+                <w:lang w:bidi="ta-IN"/>
+              </w:rPr>
+              <w:t>ம்</w:t>
+            </w:r>
+            <w:r>
+              <w:rPr>
+                <w:rFonts w:ascii="Latha" w:hAnsi="Latha" w:cs="Latha"/>
+                <w:sz w:val="28"/>
+                <w:szCs w:val="28"/>
+                <w:lang w:val="it-IT" w:bidi="ta-IN"/>
+              </w:rPr>
+              <w:t xml:space="preserve"> | </w:t>
+            </w:r>
+            <w:r>
+              <w:rPr>
+                <w:rFonts w:ascii="Latha" w:hAnsi="Latha" w:cs="Latha"/>
+                <w:sz w:val="28"/>
+                <w:szCs w:val="28"/>
+                <w:cs/>
+                <w:lang w:bidi="ta-IN"/>
+              </w:rPr>
+              <w:t>மே</w:t>
+            </w:r>
+            <w:r>
+              <w:rPr>
+                <w:rFonts w:ascii="Latha" w:hAnsi="Latha" w:cs="Latha"/>
+                <w:sz w:val="28"/>
+                <w:szCs w:val="28"/>
+                <w:highlight w:val="yellow"/>
+                <w:cs/>
+                <w:lang w:bidi="ta-IN"/>
+              </w:rPr>
+              <w:t>த்</w:t>
+            </w:r>
+            <w:r>
+              <w:rPr>
+                <w:rFonts w:ascii="Latha" w:hAnsi="Latha" w:cs="Latha"/>
+                <w:b/>
+                <w:bCs/>
+                <w:position w:val="-12"/>
+                <w:sz w:val="28"/>
+                <w:szCs w:val="28"/>
+                <w:highlight w:val="yellow"/>
+                <w:cs/>
+                <w:lang w:bidi="ta-IN"/>
+              </w:rPr>
+              <w:t>3</w:t>
+            </w:r>
+            <w:r>
+              <w:rPr>
+                <w:rFonts w:ascii="Latha" w:hAnsi="Latha" w:cs="Latha"/>
+                <w:sz w:val="28"/>
+                <w:szCs w:val="28"/>
+                <w:highlight w:val="yellow"/>
+                <w:cs/>
+                <w:lang w:bidi="ta-IN"/>
+              </w:rPr>
+              <w:t>த</w:t>
+            </w:r>
+            <w:r>
+              <w:rPr>
+                <w:rFonts w:ascii="BRH Tamil Tab Extra" w:hAnsi="BRH Tamil Tab Extra" w:cs="Latha"/>
+                <w:b/>
+                <w:sz w:val="32"/>
+                <w:szCs w:val="28"/>
+                <w:highlight w:val="yellow"/>
+                <w:lang w:val="it-IT" w:bidi="ta-IN"/>
+              </w:rPr>
+              <w:t>…</w:t>
+            </w:r>
+            <w:r>
+              <w:rPr>
+                <w:rFonts w:ascii="Latha" w:hAnsi="Latha" w:cs="Latha"/>
+                <w:b/>
+                <w:bCs/>
+                <w:position w:val="-12"/>
+                <w:sz w:val="28"/>
+                <w:szCs w:val="28"/>
+                <w:highlight w:val="yellow"/>
+                <w:cs/>
+                <w:lang w:bidi="ta-IN"/>
+              </w:rPr>
+              <w:t>4</w:t>
+            </w:r>
+            <w:r>
+              <w:rPr>
+                <w:rFonts w:ascii="Latha" w:hAnsi="Latha" w:cs="Latha"/>
+                <w:sz w:val="28"/>
+                <w:szCs w:val="28"/>
+                <w:cs/>
+                <w:lang w:bidi="ta-IN"/>
+              </w:rPr>
+              <w:t>முப</w:t>
+            </w:r>
+            <w:r>
+              <w:rPr>
+                <w:rFonts w:ascii="BRH Tamil Tab Extra" w:hAnsi="BRH Tamil Tab Extra" w:cs="Latha"/>
+                <w:b/>
+                <w:sz w:val="36"/>
+                <w:szCs w:val="28"/>
+                <w:lang w:val="it-IT" w:bidi="ta-IN"/>
+              </w:rPr>
+              <w:t>†</w:t>
+            </w:r>
+            <w:r>
+              <w:rPr>
+                <w:rFonts w:ascii="Latha" w:hAnsi="Latha" w:cs="Latha"/>
+                <w:sz w:val="28"/>
+                <w:szCs w:val="28"/>
+                <w:lang w:val="it-IT" w:bidi="ta-IN"/>
+              </w:rPr>
+              <w:t xml:space="preserve"> |</w:t>
+            </w:r>
+          </w:p>
+        </w:tc>
+        <w:tc>
+          <w:tcPr>
+            <w:tcW w:w="5220" w:type="dxa"/>
+          </w:tcPr>
+          <w:p>
+            <w:pPr>
+              <w:widowControl w:val="0"/>
+              <w:autoSpaceDE w:val="0"/>
+              <w:autoSpaceDN w:val="0"/>
+              <w:adjustRightInd w:val="0"/>
+              <w:spacing w:before="0" w:line="240" w:lineRule="auto"/>
+              <w:rPr>
+                <w:rFonts w:ascii="Latha" w:hAnsi="Latha" w:cs="Latha"/>
+                <w:sz w:val="28"/>
+                <w:szCs w:val="28"/>
+                <w:lang w:val="it-IT" w:bidi="ta-IN"/>
+              </w:rPr>
+            </w:pPr>
+            <w:r>
+              <w:rPr>
+                <w:rFonts w:ascii="Latha" w:hAnsi="Latha" w:cs="Latha"/>
+                <w:sz w:val="28"/>
+                <w:szCs w:val="28"/>
+                <w:cs/>
+                <w:lang w:bidi="ta-IN"/>
+              </w:rPr>
+              <w:t>பூ</w:t>
+            </w:r>
+            <w:r>
+              <w:rPr>
+                <w:rFonts w:ascii="BRH Tamil Tab Extra" w:hAnsi="BRH Tamil Tab Extra" w:cs="Latha"/>
+                <w:b/>
+                <w:sz w:val="32"/>
+                <w:szCs w:val="28"/>
+                <w:lang w:val="it-IT" w:bidi="ta-IN"/>
+              </w:rPr>
+              <w:t>…</w:t>
+            </w:r>
+            <w:r>
+              <w:rPr>
+                <w:rFonts w:ascii="Latha" w:hAnsi="Latha" w:cs="Latha"/>
+                <w:b/>
+                <w:bCs/>
+                <w:position w:val="-12"/>
+                <w:sz w:val="28"/>
+                <w:szCs w:val="28"/>
+                <w:cs/>
+                <w:lang w:bidi="ta-IN"/>
+              </w:rPr>
+              <w:t>4</w:t>
+            </w:r>
+            <w:r>
+              <w:rPr>
+                <w:rFonts w:ascii="Latha" w:hAnsi="Latha" w:cs="Latha"/>
+                <w:sz w:val="28"/>
+                <w:szCs w:val="28"/>
+                <w:cs/>
+                <w:lang w:bidi="ta-IN"/>
+              </w:rPr>
+              <w:t>த்வா</w:t>
+            </w:r>
+            <w:r>
+              <w:rPr>
+                <w:rFonts w:ascii="Latha" w:hAnsi="Latha" w:cs="Latha"/>
+                <w:sz w:val="28"/>
+                <w:szCs w:val="28"/>
+                <w:lang w:val="it-IT" w:bidi="ta-IN"/>
+              </w:rPr>
+              <w:t xml:space="preserve"> </w:t>
+            </w:r>
+            <w:r>
+              <w:rPr>
+                <w:rFonts w:ascii="Latha" w:hAnsi="Latha" w:cs="Latha"/>
+                <w:sz w:val="28"/>
+                <w:szCs w:val="28"/>
+                <w:cs/>
+                <w:lang w:bidi="ta-IN"/>
+              </w:rPr>
+              <w:t>மே</w:t>
+            </w:r>
+            <w:r>
+              <w:rPr>
+                <w:rFonts w:ascii="Latha" w:hAnsi="Latha" w:cs="Latha"/>
+                <w:sz w:val="28"/>
+                <w:szCs w:val="28"/>
+                <w:highlight w:val="green"/>
+                <w:cs/>
+                <w:lang w:bidi="ta-IN"/>
+              </w:rPr>
+              <w:t>த</w:t>
+            </w:r>
+            <w:r>
+              <w:rPr>
+                <w:rFonts w:ascii="BRH Tamil Tab Extra" w:hAnsi="BRH Tamil Tab Extra" w:cs="Latha"/>
+                <w:b/>
+                <w:sz w:val="36"/>
+                <w:szCs w:val="28"/>
+                <w:highlight w:val="green"/>
+                <w:lang w:val="it-IT" w:bidi="ta-IN"/>
+              </w:rPr>
+              <w:t>‡</w:t>
+            </w:r>
+            <w:r>
+              <w:rPr>
+                <w:rFonts w:ascii="Latha" w:hAnsi="Latha" w:cs="Latha"/>
+                <w:b/>
+                <w:bCs/>
+                <w:position w:val="-12"/>
+                <w:sz w:val="28"/>
+                <w:szCs w:val="28"/>
+                <w:highlight w:val="green"/>
+                <w:cs/>
+                <w:lang w:bidi="ta-IN"/>
+              </w:rPr>
+              <w:t>4</w:t>
+            </w:r>
+            <w:r>
+              <w:rPr>
+                <w:rFonts w:ascii="Latha" w:hAnsi="Latha" w:cs="Latha"/>
+                <w:sz w:val="28"/>
+                <w:szCs w:val="28"/>
+                <w:cs/>
+                <w:lang w:bidi="ta-IN"/>
+              </w:rPr>
+              <w:t>ம்</w:t>
+            </w:r>
+            <w:r>
+              <w:rPr>
+                <w:rFonts w:ascii="Latha" w:hAnsi="Latha" w:cs="Latha"/>
+                <w:sz w:val="28"/>
+                <w:szCs w:val="28"/>
+                <w:lang w:val="it-IT" w:bidi="ta-IN"/>
+              </w:rPr>
+              <w:t xml:space="preserve"> | </w:t>
+            </w:r>
+          </w:p>
+          <w:p>
+            <w:pPr>
+              <w:widowControl w:val="0"/>
+              <w:autoSpaceDE w:val="0"/>
+              <w:autoSpaceDN w:val="0"/>
+              <w:adjustRightInd w:val="0"/>
+              <w:spacing w:before="0" w:line="240" w:lineRule="auto"/>
+              <w:rPr>
+                <w:rFonts w:ascii="BRH Devanagari Extra" w:hAnsi="BRH Devanagari Extra" w:cs="BRH Devanagari Extra"/>
+                <w:color w:val="000000"/>
+                <w:sz w:val="40"/>
+                <w:szCs w:val="40"/>
+                <w:lang w:val="it-IT"/>
+              </w:rPr>
+            </w:pPr>
+            <w:r>
+              <w:rPr>
+                <w:rFonts w:ascii="Latha" w:hAnsi="Latha" w:cs="Latha"/>
+                <w:sz w:val="28"/>
+                <w:szCs w:val="28"/>
+                <w:cs/>
+                <w:lang w:bidi="ta-IN"/>
+              </w:rPr>
+              <w:t>மே</w:t>
+            </w:r>
+            <w:r>
+              <w:rPr>
+                <w:rFonts w:ascii="Latha" w:hAnsi="Latha" w:cs="Latha"/>
+                <w:sz w:val="28"/>
+                <w:szCs w:val="28"/>
+                <w:highlight w:val="green"/>
+                <w:cs/>
+                <w:lang w:bidi="ta-IN"/>
+              </w:rPr>
+              <w:t>த</w:t>
+            </w:r>
+            <w:r>
+              <w:rPr>
+                <w:rFonts w:ascii="BRH Tamil Tab Extra" w:hAnsi="BRH Tamil Tab Extra" w:cs="Latha"/>
+                <w:b/>
+                <w:sz w:val="32"/>
+                <w:szCs w:val="28"/>
+                <w:highlight w:val="green"/>
+                <w:lang w:val="it-IT" w:bidi="ta-IN"/>
+              </w:rPr>
+              <w:t>…</w:t>
+            </w:r>
+            <w:r>
+              <w:rPr>
+                <w:rFonts w:ascii="Latha" w:hAnsi="Latha" w:cs="Latha"/>
+                <w:b/>
+                <w:bCs/>
+                <w:position w:val="-12"/>
+                <w:sz w:val="28"/>
+                <w:szCs w:val="28"/>
+                <w:highlight w:val="green"/>
+                <w:cs/>
+                <w:lang w:bidi="ta-IN"/>
+              </w:rPr>
+              <w:t>4</w:t>
+            </w:r>
+            <w:r>
+              <w:rPr>
+                <w:rFonts w:ascii="Latha" w:hAnsi="Latha" w:cs="Latha"/>
+                <w:sz w:val="28"/>
+                <w:szCs w:val="28"/>
+                <w:cs/>
+                <w:lang w:bidi="ta-IN"/>
+              </w:rPr>
+              <w:t>முப</w:t>
+            </w:r>
+            <w:r>
+              <w:rPr>
+                <w:rFonts w:ascii="BRH Tamil Tab Extra" w:hAnsi="BRH Tamil Tab Extra" w:cs="Latha"/>
+                <w:b/>
+                <w:sz w:val="36"/>
+                <w:szCs w:val="28"/>
+                <w:lang w:val="it-IT" w:bidi="ta-IN"/>
+              </w:rPr>
+              <w:t>†</w:t>
+            </w:r>
+            <w:r>
+              <w:rPr>
+                <w:rFonts w:ascii="Latha" w:hAnsi="Latha" w:cs="Latha"/>
+                <w:sz w:val="28"/>
+                <w:szCs w:val="28"/>
+                <w:lang w:val="it-IT" w:bidi="ta-IN"/>
+              </w:rPr>
+              <w:t xml:space="preserve"> |</w:t>
+            </w:r>
+          </w:p>
+        </w:tc>
+      </w:tr>
+      <w:tr>
+        <w:trPr>
+          <w:trHeight w:val="2868"/>
+        </w:trPr>
+        <w:tc>
+          <w:tcPr>
+            <w:tcW w:w="3877" w:type="dxa"/>
+          </w:tcPr>
+          <w:p>
+            <w:pPr>
+              <w:widowControl w:val="0"/>
+              <w:tabs>
+                <w:tab w:val="left" w:pos="993"/>
+              </w:tabs>
+              <w:autoSpaceDE w:val="0"/>
+              <w:autoSpaceDN w:val="0"/>
+              <w:adjustRightInd w:val="0"/>
+              <w:spacing w:before="0" w:line="240" w:lineRule="auto"/>
+              <w:ind w:right="297"/>
+              <w:rPr>
+                <w:rFonts w:cs="Arial"/>
+                <w:b/>
+                <w:color w:val="000000"/>
+                <w:sz w:val="28"/>
+                <w:szCs w:val="32"/>
+              </w:rPr>
+            </w:pPr>
+            <w:r>
+              <w:rPr>
+                <w:rFonts w:cs="Arial"/>
+                <w:b/>
+                <w:color w:val="000000"/>
+                <w:sz w:val="28"/>
+                <w:szCs w:val="32"/>
+              </w:rPr>
+              <w:t>T.S.</w:t>
+            </w:r>
+            <w:r>
+              <w:rPr>
+                <w:rFonts w:cs="Arial"/>
+                <w:b/>
+                <w:color w:val="000000"/>
+                <w:sz w:val="28"/>
+                <w:szCs w:val="32"/>
+              </w:rPr>
+              <w:t>6.1.1.3</w:t>
+            </w:r>
+            <w:r>
+              <w:rPr>
+                <w:rFonts w:cs="Arial"/>
+                <w:b/>
+                <w:color w:val="000000"/>
+                <w:sz w:val="28"/>
+                <w:szCs w:val="32"/>
+              </w:rPr>
+              <w:t xml:space="preserve"> – Kramam</w:t>
+            </w:r>
+          </w:p>
+          <w:p>
+            <w:pPr>
+              <w:widowControl w:val="0"/>
+              <w:tabs>
+                <w:tab w:val="left" w:pos="993"/>
+              </w:tabs>
+              <w:autoSpaceDE w:val="0"/>
+              <w:autoSpaceDN w:val="0"/>
+              <w:adjustRightInd w:val="0"/>
+              <w:spacing w:before="0" w:line="240" w:lineRule="auto"/>
+              <w:ind w:right="297"/>
+              <w:rPr>
+                <w:rFonts w:cs="Arial"/>
+                <w:b/>
+                <w:color w:val="000000"/>
+                <w:szCs w:val="28"/>
+                <w:lang w:val="en-IN"/>
+              </w:rPr>
+            </w:pPr>
+            <w:r>
+              <w:rPr>
+                <w:rFonts w:cs="Arial"/>
+                <w:b/>
+                <w:color w:val="000000"/>
+                <w:sz w:val="22"/>
+                <w:szCs w:val="24"/>
+                <w:lang w:val="en-IN"/>
+              </w:rPr>
+              <w:t>Krama Vaakyam No.– 45,46,47</w:t>
+            </w:r>
+          </w:p>
+          <w:p>
+            <w:pPr>
+              <w:widowControl w:val="0"/>
+              <w:tabs>
+                <w:tab w:val="left" w:pos="993"/>
+              </w:tabs>
+              <w:autoSpaceDE w:val="0"/>
+              <w:autoSpaceDN w:val="0"/>
+              <w:adjustRightInd w:val="0"/>
+              <w:spacing w:before="0" w:line="240" w:lineRule="auto"/>
+              <w:ind w:right="297"/>
+              <w:rPr>
+                <w:rFonts w:cs="Arial"/>
+                <w:b/>
+                <w:color w:val="000000"/>
+                <w:sz w:val="28"/>
+                <w:szCs w:val="32"/>
+                <w:lang w:val="it-IT"/>
+              </w:rPr>
+            </w:pPr>
+            <w:r>
+              <w:rPr>
+                <w:rFonts w:cs="Arial"/>
+                <w:b/>
+                <w:color w:val="000000"/>
+                <w:sz w:val="28"/>
+                <w:szCs w:val="32"/>
+                <w:lang w:val="it-IT"/>
+              </w:rPr>
+              <w:t>Panchaati No</w:t>
+            </w:r>
+            <w:r>
+              <w:rPr>
+                <w:rFonts w:cs="Arial"/>
+                <w:b/>
+                <w:color w:val="000000"/>
+                <w:szCs w:val="32"/>
+                <w:lang w:val="it-IT"/>
+              </w:rPr>
+              <w:t xml:space="preserve">. - </w:t>
+            </w:r>
+            <w:r>
+              <w:rPr>
+                <w:rFonts w:cs="Arial"/>
+                <w:b/>
+                <w:color w:val="000000"/>
+                <w:sz w:val="28"/>
+                <w:szCs w:val="32"/>
+                <w:lang w:val="it-IT"/>
+              </w:rPr>
+              <w:t>3</w:t>
+            </w:r>
+          </w:p>
+        </w:tc>
+        <w:tc>
+          <w:tcPr>
+            <w:tcW w:w="4738" w:type="dxa"/>
+          </w:tcPr>
+          <w:p>
+            <w:pPr>
+              <w:spacing w:before="0" w:line="240" w:lineRule="auto"/>
+              <w:rPr>
+                <w:rFonts w:ascii="Latha" w:hAnsi="Latha" w:cs="Latha"/>
+                <w:sz w:val="28"/>
+                <w:szCs w:val="28"/>
+                <w:lang w:val="it-IT" w:bidi="ta-IN"/>
+              </w:rPr>
+            </w:pPr>
+            <w:r>
+              <w:rPr>
+                <w:rFonts w:ascii="Latha" w:hAnsi="Latha" w:cs="Latha"/>
+                <w:sz w:val="28"/>
+                <w:szCs w:val="28"/>
+                <w:cs/>
+                <w:lang w:bidi="ta-IN"/>
+              </w:rPr>
+              <w:t>அ</w:t>
+            </w:r>
+            <w:r>
+              <w:rPr>
+                <w:rFonts w:ascii="BRH Tamil Tab Extra" w:hAnsi="BRH Tamil Tab Extra" w:cs="Latha"/>
+                <w:b/>
+                <w:sz w:val="32"/>
+                <w:szCs w:val="28"/>
+                <w:lang w:val="it-IT" w:bidi="ta-IN"/>
+              </w:rPr>
+              <w:t>…</w:t>
+            </w:r>
+            <w:r>
+              <w:rPr>
+                <w:rFonts w:ascii="Latha" w:hAnsi="Latha" w:cs="Latha"/>
+                <w:sz w:val="28"/>
+                <w:szCs w:val="28"/>
+                <w:cs/>
+                <w:lang w:bidi="ta-IN"/>
+              </w:rPr>
+              <w:t>க்</w:t>
+            </w:r>
+            <w:r>
+              <w:rPr>
+                <w:rFonts w:ascii="Latha" w:hAnsi="Latha" w:cs="Latha"/>
+                <w:b/>
+                <w:bCs/>
+                <w:position w:val="-12"/>
+                <w:sz w:val="28"/>
+                <w:szCs w:val="28"/>
+                <w:cs/>
+                <w:lang w:bidi="ta-IN"/>
+              </w:rPr>
+              <w:t>3</w:t>
+            </w:r>
+            <w:r>
+              <w:rPr>
+                <w:rFonts w:ascii="Latha" w:hAnsi="Latha" w:cs="Latha"/>
+                <w:sz w:val="28"/>
+                <w:szCs w:val="28"/>
+                <w:cs/>
+                <w:lang w:bidi="ta-IN"/>
+              </w:rPr>
+              <w:t>னேஸ்தூ</w:t>
+            </w:r>
+            <w:r>
+              <w:rPr>
+                <w:rFonts w:ascii="BRH Tamil Tab Extra" w:hAnsi="BRH Tamil Tab Extra" w:cs="Latha"/>
+                <w:b/>
+                <w:sz w:val="36"/>
+                <w:szCs w:val="28"/>
+                <w:lang w:val="it-IT" w:bidi="ta-IN"/>
+              </w:rPr>
+              <w:t>†</w:t>
+            </w:r>
+            <w:r>
+              <w:rPr>
+                <w:rFonts w:ascii="Latha" w:hAnsi="Latha" w:cs="Latha"/>
+                <w:sz w:val="28"/>
+                <w:szCs w:val="28"/>
+                <w:cs/>
+                <w:lang w:bidi="ta-IN"/>
+              </w:rPr>
+              <w:t>ஷா</w:t>
+            </w:r>
+            <w:r>
+              <w:rPr>
+                <w:rFonts w:ascii="BRH Tamil Tab Extra" w:hAnsi="BRH Tamil Tab Extra" w:cs="Latha"/>
+                <w:b/>
+                <w:sz w:val="32"/>
+                <w:szCs w:val="28"/>
+                <w:lang w:val="it-IT" w:bidi="ta-IN"/>
+              </w:rPr>
+              <w:t>…</w:t>
+            </w:r>
+            <w:r>
+              <w:rPr>
+                <w:rFonts w:ascii="Latha" w:hAnsi="Latha" w:cs="Latha"/>
+                <w:sz w:val="28"/>
+                <w:szCs w:val="28"/>
+                <w:highlight w:val="yellow"/>
+                <w:cs/>
+                <w:lang w:bidi="ta-IN"/>
+              </w:rPr>
+              <w:t>த்</w:t>
+            </w:r>
+            <w:r>
+              <w:rPr>
+                <w:rFonts w:ascii="Latha" w:hAnsi="Latha" w:cs="Latha"/>
+                <w:b/>
+                <w:bCs/>
+                <w:position w:val="-12"/>
+                <w:sz w:val="28"/>
+                <w:szCs w:val="28"/>
+                <w:highlight w:val="yellow"/>
+                <w:cs/>
+                <w:lang w:bidi="ta-IN"/>
+              </w:rPr>
+              <w:t>3</w:t>
+            </w:r>
+            <w:r>
+              <w:rPr>
+                <w:rFonts w:ascii="Latha" w:hAnsi="Latha" w:cs="Latha"/>
+                <w:sz w:val="28"/>
+                <w:szCs w:val="28"/>
+                <w:highlight w:val="yellow"/>
+                <w:cs/>
+                <w:lang w:bidi="ta-IN"/>
+              </w:rPr>
+              <w:t>தா</w:t>
+            </w:r>
+            <w:r>
+              <w:rPr>
+                <w:rFonts w:ascii="Latha" w:hAnsi="Latha" w:cs="Latha"/>
+                <w:b/>
+                <w:bCs/>
+                <w:position w:val="-12"/>
+                <w:sz w:val="28"/>
+                <w:szCs w:val="28"/>
+                <w:cs/>
+                <w:lang w:bidi="ta-IN"/>
+              </w:rPr>
+              <w:t>4</w:t>
+            </w:r>
+            <w:r>
+              <w:rPr>
+                <w:rFonts w:ascii="Latha" w:hAnsi="Latha" w:cs="Latha"/>
+                <w:sz w:val="28"/>
+                <w:szCs w:val="28"/>
+                <w:cs/>
+                <w:lang w:bidi="ta-IN"/>
+              </w:rPr>
+              <w:t>ன</w:t>
+            </w:r>
+            <w:r>
+              <w:rPr>
+                <w:rFonts w:ascii="BRH Tamil Tab Extra" w:hAnsi="BRH Tamil Tab Extra" w:cs="Latha"/>
+                <w:b/>
+                <w:sz w:val="36"/>
+                <w:szCs w:val="28"/>
+                <w:lang w:val="it-IT" w:bidi="ta-IN"/>
+              </w:rPr>
+              <w:t>‡</w:t>
+            </w:r>
+            <w:r>
+              <w:rPr>
+                <w:rFonts w:ascii="Latha" w:hAnsi="Latha" w:cs="Latha"/>
+                <w:sz w:val="28"/>
+                <w:szCs w:val="28"/>
+                <w:cs/>
+                <w:lang w:bidi="ta-IN"/>
+              </w:rPr>
+              <w:t>ம்</w:t>
+            </w:r>
+            <w:r>
+              <w:rPr>
+                <w:rFonts w:ascii="Latha" w:hAnsi="Latha" w:cs="Latha"/>
+                <w:sz w:val="28"/>
+                <w:szCs w:val="28"/>
+                <w:lang w:val="it-IT" w:bidi="ta-IN"/>
+              </w:rPr>
+              <w:t xml:space="preserve"> | </w:t>
+            </w:r>
+            <w:r>
+              <w:rPr>
+                <w:rFonts w:ascii="Latha" w:hAnsi="Latha" w:cs="Latha"/>
+                <w:sz w:val="28"/>
+                <w:szCs w:val="28"/>
+                <w:cs/>
+                <w:lang w:bidi="ta-IN"/>
+              </w:rPr>
+              <w:t>தூ</w:t>
+            </w:r>
+            <w:r>
+              <w:rPr>
+                <w:rFonts w:ascii="BRH Tamil Tab Extra" w:hAnsi="BRH Tamil Tab Extra" w:cs="Latha"/>
+                <w:b/>
+                <w:sz w:val="32"/>
+                <w:szCs w:val="28"/>
+                <w:lang w:val="it-IT" w:bidi="ta-IN"/>
+              </w:rPr>
+              <w:t>…</w:t>
+            </w:r>
+            <w:r>
+              <w:rPr>
+                <w:rFonts w:ascii="Latha" w:hAnsi="Latha" w:cs="Latha"/>
+                <w:sz w:val="28"/>
+                <w:szCs w:val="28"/>
+                <w:cs/>
+                <w:lang w:bidi="ta-IN"/>
+              </w:rPr>
+              <w:t>ஷா</w:t>
+            </w:r>
+            <w:r>
+              <w:rPr>
+                <w:rFonts w:ascii="BRH Tamil Tab Extra" w:hAnsi="BRH Tamil Tab Extra" w:cs="Latha"/>
+                <w:b/>
+                <w:sz w:val="32"/>
+                <w:szCs w:val="28"/>
+                <w:lang w:val="it-IT" w:bidi="ta-IN"/>
+              </w:rPr>
+              <w:t>…</w:t>
+            </w:r>
+            <w:r>
+              <w:rPr>
+                <w:rFonts w:ascii="Latha" w:hAnsi="Latha" w:cs="Latha"/>
+                <w:sz w:val="28"/>
+                <w:szCs w:val="28"/>
+                <w:highlight w:val="yellow"/>
+                <w:cs/>
+                <w:lang w:bidi="ta-IN"/>
+              </w:rPr>
+              <w:t>த்</w:t>
+            </w:r>
+            <w:r>
+              <w:rPr>
+                <w:rFonts w:ascii="Latha" w:hAnsi="Latha" w:cs="Latha"/>
+                <w:b/>
+                <w:bCs/>
+                <w:position w:val="-12"/>
+                <w:sz w:val="28"/>
+                <w:szCs w:val="28"/>
+                <w:highlight w:val="yellow"/>
+                <w:cs/>
+                <w:lang w:bidi="ta-IN"/>
+              </w:rPr>
+              <w:t>3</w:t>
+            </w:r>
+            <w:r>
+              <w:rPr>
+                <w:rFonts w:ascii="Latha" w:hAnsi="Latha" w:cs="Latha"/>
+                <w:sz w:val="28"/>
+                <w:szCs w:val="28"/>
+                <w:highlight w:val="yellow"/>
+                <w:cs/>
+                <w:lang w:bidi="ta-IN"/>
+              </w:rPr>
+              <w:t>தா</w:t>
+            </w:r>
+            <w:r>
+              <w:rPr>
+                <w:rFonts w:ascii="Latha" w:hAnsi="Latha" w:cs="Latha"/>
+                <w:b/>
+                <w:bCs/>
+                <w:position w:val="-12"/>
+                <w:sz w:val="28"/>
+                <w:szCs w:val="28"/>
+                <w:cs/>
+                <w:lang w:bidi="ta-IN"/>
+              </w:rPr>
+              <w:t>4</w:t>
+            </w:r>
+            <w:r>
+              <w:rPr>
+                <w:rFonts w:ascii="Latha" w:hAnsi="Latha" w:cs="Latha"/>
+                <w:sz w:val="28"/>
+                <w:szCs w:val="28"/>
+                <w:cs/>
+                <w:lang w:bidi="ta-IN"/>
+              </w:rPr>
+              <w:t>ன</w:t>
+            </w:r>
+            <w:r>
+              <w:rPr>
+                <w:rFonts w:ascii="BRH Tamil Tab Extra" w:hAnsi="BRH Tamil Tab Extra" w:cs="Latha"/>
+                <w:b/>
+                <w:sz w:val="36"/>
+                <w:szCs w:val="28"/>
+                <w:lang w:val="it-IT" w:bidi="ta-IN"/>
+              </w:rPr>
+              <w:t>†</w:t>
+            </w:r>
+            <w:r>
+              <w:rPr>
+                <w:rFonts w:ascii="Latha" w:hAnsi="Latha" w:cs="Latha"/>
+                <w:sz w:val="28"/>
+                <w:szCs w:val="28"/>
+                <w:cs/>
+                <w:lang w:bidi="ta-IN"/>
+              </w:rPr>
+              <w:t>ம்</w:t>
+            </w:r>
+            <w:r>
+              <w:rPr>
+                <w:rFonts w:ascii="Latha" w:hAnsi="Latha" w:cs="Latha"/>
+                <w:sz w:val="28"/>
+                <w:szCs w:val="28"/>
+                <w:lang w:val="it-IT" w:bidi="ta-IN"/>
+              </w:rPr>
+              <w:t xml:space="preserve"> </w:t>
+            </w:r>
+            <w:r>
+              <w:rPr>
+                <w:rFonts w:ascii="BRH Devanagari Extra" w:hAnsi="BRH Devanagari Extra" w:cs="Latha"/>
+                <w:b/>
+                <w:sz w:val="36"/>
+                <w:szCs w:val="28"/>
+                <w:lang w:val="it-IT" w:bidi="ta-IN"/>
+              </w:rPr>
+              <w:t>Æ</w:t>
+            </w:r>
+            <w:r>
+              <w:rPr>
+                <w:rFonts w:ascii="Latha" w:hAnsi="Latha" w:cs="Latha"/>
+                <w:sz w:val="28"/>
+                <w:szCs w:val="28"/>
+                <w:cs/>
+                <w:lang w:bidi="ta-IN"/>
+              </w:rPr>
+              <w:t>வா</w:t>
+            </w:r>
+            <w:r>
+              <w:rPr>
+                <w:rFonts w:ascii="BRH Tamil Tab Extra" w:hAnsi="BRH Tamil Tab Extra" w:cs="Latha"/>
+                <w:b/>
+                <w:sz w:val="32"/>
+                <w:szCs w:val="28"/>
+                <w:lang w:val="it-IT" w:bidi="ta-IN"/>
+              </w:rPr>
+              <w:t>…</w:t>
+            </w:r>
+            <w:r>
+              <w:rPr>
+                <w:rFonts w:ascii="Latha" w:hAnsi="Latha" w:cs="Latha"/>
+                <w:sz w:val="28"/>
+                <w:szCs w:val="28"/>
+                <w:cs/>
+                <w:lang w:bidi="ta-IN"/>
+              </w:rPr>
+              <w:t>யோ</w:t>
+            </w:r>
+            <w:r>
+              <w:rPr>
+                <w:rFonts w:ascii="Latha" w:hAnsi="Latha" w:cs="Latha"/>
+                <w:b/>
+                <w:bCs/>
+                <w:sz w:val="32"/>
+                <w:szCs w:val="32"/>
+                <w:cs/>
+                <w:lang w:bidi="ta-IN"/>
+              </w:rPr>
+              <w:t>:</w:t>
+            </w:r>
+            <w:r>
+              <w:rPr>
+                <w:rFonts w:ascii="Latha" w:hAnsi="Latha" w:cs="Latha"/>
+                <w:sz w:val="28"/>
+                <w:szCs w:val="28"/>
+                <w:lang w:val="it-IT" w:bidi="ta-IN"/>
+              </w:rPr>
+              <w:t xml:space="preserve"> | </w:t>
+            </w:r>
+            <w:r>
+              <w:rPr>
+                <w:rFonts w:ascii="Latha" w:hAnsi="Latha" w:cs="Latha"/>
+                <w:sz w:val="28"/>
+                <w:szCs w:val="28"/>
+                <w:cs/>
+                <w:lang w:bidi="ta-IN"/>
+              </w:rPr>
+              <w:t>தூ</w:t>
+            </w:r>
+            <w:r>
+              <w:rPr>
+                <w:rFonts w:ascii="BRH Tamil Tab Extra" w:hAnsi="BRH Tamil Tab Extra" w:cs="Latha"/>
+                <w:b/>
+                <w:sz w:val="32"/>
+                <w:szCs w:val="28"/>
+                <w:lang w:val="it-IT" w:bidi="ta-IN"/>
+              </w:rPr>
+              <w:t>…</w:t>
+            </w:r>
+            <w:r>
+              <w:rPr>
+                <w:rFonts w:ascii="Latha" w:hAnsi="Latha" w:cs="Latha"/>
+                <w:sz w:val="28"/>
+                <w:szCs w:val="28"/>
+                <w:cs/>
+                <w:lang w:bidi="ta-IN"/>
+              </w:rPr>
+              <w:t>ஷா</w:t>
+            </w:r>
+            <w:r>
+              <w:rPr>
+                <w:rFonts w:ascii="BRH Tamil Tab Extra" w:hAnsi="BRH Tamil Tab Extra" w:cs="Latha"/>
+                <w:b/>
+                <w:sz w:val="32"/>
+                <w:szCs w:val="28"/>
+                <w:highlight w:val="yellow"/>
+                <w:lang w:val="it-IT" w:bidi="ta-IN"/>
+              </w:rPr>
+              <w:t>…</w:t>
+            </w:r>
+            <w:r>
+              <w:rPr>
+                <w:rFonts w:ascii="Latha" w:hAnsi="Latha" w:cs="Latha"/>
+                <w:sz w:val="28"/>
+                <w:szCs w:val="28"/>
+                <w:highlight w:val="yellow"/>
+                <w:cs/>
+                <w:lang w:bidi="ta-IN"/>
+              </w:rPr>
+              <w:t>த்</w:t>
+            </w:r>
+            <w:r>
+              <w:rPr>
+                <w:rFonts w:ascii="Latha" w:hAnsi="Latha" w:cs="Latha"/>
+                <w:b/>
+                <w:bCs/>
+                <w:position w:val="-12"/>
+                <w:sz w:val="28"/>
+                <w:szCs w:val="28"/>
+                <w:highlight w:val="yellow"/>
+                <w:cs/>
+                <w:lang w:bidi="ta-IN"/>
+              </w:rPr>
+              <w:t>3</w:t>
+            </w:r>
+            <w:r>
+              <w:rPr>
+                <w:rFonts w:ascii="Latha" w:hAnsi="Latha" w:cs="Latha"/>
+                <w:sz w:val="28"/>
+                <w:szCs w:val="28"/>
+                <w:highlight w:val="yellow"/>
+                <w:cs/>
+                <w:lang w:bidi="ta-IN"/>
+              </w:rPr>
+              <w:t>தா</w:t>
+            </w:r>
+            <w:r>
+              <w:rPr>
+                <w:rFonts w:ascii="Latha" w:hAnsi="Latha" w:cs="Latha"/>
+                <w:b/>
+                <w:bCs/>
+                <w:position w:val="-12"/>
+                <w:sz w:val="28"/>
+                <w:szCs w:val="28"/>
+                <w:cs/>
+                <w:lang w:bidi="ta-IN"/>
+              </w:rPr>
+              <w:t>4</w:t>
+            </w:r>
+            <w:r>
+              <w:rPr>
+                <w:rFonts w:ascii="Latha" w:hAnsi="Latha" w:cs="Latha"/>
+                <w:sz w:val="28"/>
+                <w:szCs w:val="28"/>
+                <w:cs/>
+                <w:lang w:bidi="ta-IN"/>
+              </w:rPr>
+              <w:t>ன</w:t>
+            </w:r>
+            <w:r>
+              <w:rPr>
+                <w:rFonts w:ascii="BRH Tamil Tab Extra" w:hAnsi="BRH Tamil Tab Extra" w:cs="Latha"/>
+                <w:b/>
+                <w:sz w:val="32"/>
+                <w:szCs w:val="28"/>
+                <w:lang w:val="it-IT" w:bidi="ta-IN"/>
+              </w:rPr>
+              <w:t>…</w:t>
+            </w:r>
+            <w:r>
+              <w:rPr>
+                <w:rFonts w:ascii="Latha" w:hAnsi="Latha" w:cs="Latha"/>
+                <w:sz w:val="28"/>
+                <w:szCs w:val="28"/>
+                <w:cs/>
+                <w:lang w:bidi="ta-IN"/>
+              </w:rPr>
+              <w:t>மிதி</w:t>
+            </w:r>
+            <w:r>
+              <w:rPr>
+                <w:rFonts w:ascii="BRH Tamil Tab Extra" w:hAnsi="BRH Tamil Tab Extra" w:cs="Latha"/>
+                <w:b/>
+                <w:sz w:val="36"/>
+                <w:szCs w:val="28"/>
+                <w:lang w:val="it-IT" w:bidi="ta-IN"/>
+              </w:rPr>
+              <w:t>†</w:t>
+            </w:r>
+            <w:r>
+              <w:rPr>
+                <w:rFonts w:ascii="Latha" w:hAnsi="Latha" w:cs="Latha"/>
+                <w:sz w:val="28"/>
+                <w:szCs w:val="28"/>
+                <w:lang w:val="it-IT" w:bidi="ta-IN"/>
+              </w:rPr>
+              <w:t xml:space="preserve"> </w:t>
+            </w:r>
+          </w:p>
+          <w:p>
+            <w:pPr>
+              <w:spacing w:before="0" w:line="240" w:lineRule="auto"/>
+              <w:rPr>
+                <w:rFonts w:ascii="BRH Malayalam Extra" w:hAnsi="BRH Malayalam Extra" w:cs="BRH Malayalam Extra"/>
+                <w:color w:val="000000"/>
+                <w:sz w:val="40"/>
+                <w:szCs w:val="40"/>
+                <w:lang w:val="it-IT"/>
+              </w:rPr>
+            </w:pPr>
+            <w:r>
+              <w:rPr>
+                <w:rFonts w:ascii="Latha" w:hAnsi="Latha" w:cs="Latha"/>
+                <w:sz w:val="28"/>
+                <w:szCs w:val="28"/>
+                <w:cs/>
+                <w:lang w:bidi="ta-IN"/>
+              </w:rPr>
+              <w:t>தூஷ</w:t>
+            </w:r>
+            <w:r>
+              <w:rPr>
+                <w:rFonts w:ascii="Latha" w:hAnsi="Latha" w:cs="Latha"/>
+                <w:sz w:val="28"/>
+                <w:szCs w:val="28"/>
+                <w:lang w:val="it-IT" w:bidi="ta-IN"/>
+              </w:rPr>
+              <w:t xml:space="preserve"> - </w:t>
+            </w:r>
+            <w:r>
+              <w:rPr>
+                <w:rFonts w:ascii="Latha" w:hAnsi="Latha" w:cs="Latha"/>
+                <w:sz w:val="28"/>
+                <w:szCs w:val="28"/>
+                <w:cs/>
+                <w:lang w:bidi="ta-IN"/>
+              </w:rPr>
+              <w:t>ஆ</w:t>
+            </w:r>
+            <w:r>
+              <w:rPr>
+                <w:rFonts w:ascii="BRH Tamil Tab Extra" w:hAnsi="BRH Tamil Tab Extra" w:cs="Latha"/>
+                <w:b/>
+                <w:sz w:val="32"/>
+                <w:szCs w:val="28"/>
+                <w:highlight w:val="yellow"/>
+                <w:lang w:val="it-IT" w:bidi="ta-IN"/>
+              </w:rPr>
+              <w:t>…</w:t>
+            </w:r>
+            <w:r>
+              <w:rPr>
+                <w:rFonts w:ascii="Latha" w:hAnsi="Latha" w:cs="Latha"/>
+                <w:sz w:val="28"/>
+                <w:szCs w:val="28"/>
+                <w:highlight w:val="yellow"/>
+                <w:cs/>
+                <w:lang w:bidi="ta-IN"/>
+              </w:rPr>
+              <w:t>த்</w:t>
+            </w:r>
+            <w:r>
+              <w:rPr>
+                <w:rFonts w:ascii="Latha" w:hAnsi="Latha" w:cs="Latha"/>
+                <w:b/>
+                <w:bCs/>
+                <w:position w:val="-12"/>
+                <w:sz w:val="28"/>
+                <w:szCs w:val="28"/>
+                <w:highlight w:val="yellow"/>
+                <w:cs/>
+                <w:lang w:bidi="ta-IN"/>
+              </w:rPr>
+              <w:t>3</w:t>
+            </w:r>
+            <w:r>
+              <w:rPr>
+                <w:rFonts w:ascii="Latha" w:hAnsi="Latha" w:cs="Latha"/>
+                <w:sz w:val="28"/>
+                <w:szCs w:val="28"/>
+                <w:highlight w:val="yellow"/>
+                <w:cs/>
+                <w:lang w:bidi="ta-IN"/>
+              </w:rPr>
+              <w:t>தா</w:t>
+            </w:r>
+            <w:r>
+              <w:rPr>
+                <w:rFonts w:ascii="Latha" w:hAnsi="Latha" w:cs="Latha"/>
+                <w:b/>
+                <w:bCs/>
+                <w:position w:val="-12"/>
+                <w:sz w:val="28"/>
+                <w:szCs w:val="28"/>
+                <w:cs/>
+                <w:lang w:bidi="ta-IN"/>
+              </w:rPr>
+              <w:t>4</w:t>
+            </w:r>
+            <w:r>
+              <w:rPr>
+                <w:rFonts w:ascii="Latha" w:hAnsi="Latha" w:cs="Latha"/>
+                <w:sz w:val="28"/>
+                <w:szCs w:val="28"/>
+                <w:cs/>
+                <w:lang w:bidi="ta-IN"/>
+              </w:rPr>
+              <w:t>ன</w:t>
+            </w:r>
+            <w:r>
+              <w:rPr>
+                <w:rFonts w:ascii="BRH Tamil Tab Extra" w:hAnsi="BRH Tamil Tab Extra" w:cs="Latha"/>
+                <w:b/>
+                <w:sz w:val="36"/>
+                <w:szCs w:val="28"/>
+                <w:lang w:val="it-IT" w:bidi="ta-IN"/>
+              </w:rPr>
+              <w:t>‡</w:t>
+            </w:r>
+            <w:r>
+              <w:rPr>
+                <w:rFonts w:ascii="Latha" w:hAnsi="Latha" w:cs="Latha"/>
+                <w:sz w:val="28"/>
+                <w:szCs w:val="28"/>
+                <w:cs/>
+                <w:lang w:bidi="ta-IN"/>
+              </w:rPr>
+              <w:t>ம்</w:t>
+            </w:r>
+            <w:r>
+              <w:rPr>
+                <w:rFonts w:ascii="Latha" w:hAnsi="Latha" w:cs="Latha"/>
+                <w:sz w:val="28"/>
+                <w:szCs w:val="28"/>
+                <w:lang w:val="it-IT" w:bidi="ta-IN"/>
+              </w:rPr>
+              <w:t xml:space="preserve"> |</w:t>
+            </w:r>
+          </w:p>
+        </w:tc>
+        <w:tc>
+          <w:tcPr>
+            <w:tcW w:w="5220" w:type="dxa"/>
+          </w:tcPr>
+          <w:p>
+            <w:pPr>
+              <w:widowControl w:val="0"/>
+              <w:autoSpaceDE w:val="0"/>
+              <w:autoSpaceDN w:val="0"/>
+              <w:adjustRightInd w:val="0"/>
+              <w:spacing w:before="0" w:line="240" w:lineRule="auto"/>
+              <w:rPr>
+                <w:rFonts w:ascii="Latha" w:hAnsi="Latha" w:cs="Latha"/>
+                <w:sz w:val="28"/>
+                <w:szCs w:val="28"/>
+                <w:lang w:val="it-IT" w:bidi="ta-IN"/>
+              </w:rPr>
+            </w:pPr>
+            <w:r>
+              <w:rPr>
+                <w:rFonts w:ascii="Latha" w:hAnsi="Latha" w:cs="Latha"/>
+                <w:sz w:val="28"/>
+                <w:szCs w:val="28"/>
+                <w:cs/>
+                <w:lang w:bidi="ta-IN"/>
+              </w:rPr>
+              <w:t>அ</w:t>
+            </w:r>
+            <w:r>
+              <w:rPr>
+                <w:rFonts w:ascii="BRH Tamil Tab Extra" w:hAnsi="BRH Tamil Tab Extra" w:cs="Latha"/>
+                <w:b/>
+                <w:sz w:val="32"/>
+                <w:szCs w:val="28"/>
+                <w:lang w:val="it-IT" w:bidi="ta-IN"/>
+              </w:rPr>
+              <w:t>…</w:t>
+            </w:r>
+            <w:r>
+              <w:rPr>
+                <w:rFonts w:ascii="Latha" w:hAnsi="Latha" w:cs="Latha"/>
+                <w:sz w:val="28"/>
+                <w:szCs w:val="28"/>
+                <w:cs/>
+                <w:lang w:bidi="ta-IN"/>
+              </w:rPr>
+              <w:t>க்</w:t>
+            </w:r>
+            <w:r>
+              <w:rPr>
+                <w:rFonts w:ascii="Latha" w:hAnsi="Latha" w:cs="Latha"/>
+                <w:b/>
+                <w:bCs/>
+                <w:position w:val="-12"/>
+                <w:sz w:val="28"/>
+                <w:szCs w:val="28"/>
+                <w:cs/>
+                <w:lang w:bidi="ta-IN"/>
+              </w:rPr>
+              <w:t>3</w:t>
+            </w:r>
+            <w:r>
+              <w:rPr>
+                <w:rFonts w:ascii="Latha" w:hAnsi="Latha" w:cs="Latha"/>
+                <w:sz w:val="28"/>
+                <w:szCs w:val="28"/>
+                <w:cs/>
+                <w:lang w:bidi="ta-IN"/>
+              </w:rPr>
+              <w:t>னேஸ்தூ</w:t>
+            </w:r>
+            <w:r>
+              <w:rPr>
+                <w:rFonts w:ascii="BRH Tamil Tab Extra" w:hAnsi="BRH Tamil Tab Extra" w:cs="Latha"/>
+                <w:b/>
+                <w:sz w:val="36"/>
+                <w:szCs w:val="28"/>
+                <w:lang w:val="it-IT" w:bidi="ta-IN"/>
+              </w:rPr>
+              <w:t>†</w:t>
+            </w:r>
+            <w:r>
+              <w:rPr>
+                <w:rFonts w:ascii="Latha" w:hAnsi="Latha" w:cs="Latha"/>
+                <w:sz w:val="28"/>
+                <w:szCs w:val="28"/>
+                <w:cs/>
+                <w:lang w:bidi="ta-IN"/>
+              </w:rPr>
+              <w:t>ஷா</w:t>
+            </w:r>
+            <w:r>
+              <w:rPr>
+                <w:rFonts w:ascii="BRH Tamil Tab Extra" w:hAnsi="BRH Tamil Tab Extra" w:cs="Latha"/>
+                <w:b/>
+                <w:sz w:val="32"/>
+                <w:szCs w:val="28"/>
+                <w:highlight w:val="green"/>
+                <w:lang w:val="it-IT" w:bidi="ta-IN"/>
+              </w:rPr>
+              <w:t>…</w:t>
+            </w:r>
+            <w:r>
+              <w:rPr>
+                <w:rFonts w:ascii="Latha" w:hAnsi="Latha" w:cs="Latha"/>
+                <w:sz w:val="28"/>
+                <w:szCs w:val="28"/>
+                <w:highlight w:val="green"/>
+                <w:cs/>
+                <w:lang w:bidi="ta-IN"/>
+              </w:rPr>
+              <w:t>தா</w:t>
+            </w:r>
+            <w:r>
+              <w:rPr>
+                <w:rFonts w:ascii="Latha" w:hAnsi="Latha" w:cs="Latha"/>
+                <w:b/>
+                <w:bCs/>
+                <w:position w:val="-12"/>
+                <w:sz w:val="28"/>
+                <w:szCs w:val="28"/>
+                <w:cs/>
+                <w:lang w:bidi="ta-IN"/>
+              </w:rPr>
+              <w:t>4</w:t>
+            </w:r>
+            <w:r>
+              <w:rPr>
+                <w:rFonts w:ascii="Latha" w:hAnsi="Latha" w:cs="Latha"/>
+                <w:sz w:val="28"/>
+                <w:szCs w:val="28"/>
+                <w:cs/>
+                <w:lang w:bidi="ta-IN"/>
+              </w:rPr>
+              <w:t>ன</w:t>
+            </w:r>
+            <w:r>
+              <w:rPr>
+                <w:rFonts w:ascii="BRH Tamil Tab Extra" w:hAnsi="BRH Tamil Tab Extra" w:cs="Latha"/>
+                <w:b/>
+                <w:sz w:val="36"/>
+                <w:szCs w:val="28"/>
+                <w:lang w:val="it-IT" w:bidi="ta-IN"/>
+              </w:rPr>
+              <w:t>‡</w:t>
+            </w:r>
+            <w:r>
+              <w:rPr>
+                <w:rFonts w:ascii="Latha" w:hAnsi="Latha" w:cs="Latha"/>
+                <w:sz w:val="28"/>
+                <w:szCs w:val="28"/>
+                <w:cs/>
+                <w:lang w:bidi="ta-IN"/>
+              </w:rPr>
+              <w:t>ம்</w:t>
+            </w:r>
+            <w:r>
+              <w:rPr>
+                <w:rFonts w:ascii="Latha" w:hAnsi="Latha" w:cs="Latha"/>
+                <w:sz w:val="28"/>
+                <w:szCs w:val="28"/>
+                <w:lang w:val="it-IT" w:bidi="ta-IN"/>
+              </w:rPr>
+              <w:t xml:space="preserve"> | </w:t>
+            </w:r>
+            <w:r>
+              <w:rPr>
+                <w:rFonts w:ascii="Latha" w:hAnsi="Latha" w:cs="Latha"/>
+                <w:sz w:val="28"/>
+                <w:szCs w:val="28"/>
+                <w:cs/>
+                <w:lang w:bidi="ta-IN"/>
+              </w:rPr>
+              <w:t>தூ</w:t>
+            </w:r>
+            <w:r>
+              <w:rPr>
+                <w:rFonts w:ascii="BRH Tamil Tab Extra" w:hAnsi="BRH Tamil Tab Extra" w:cs="Latha"/>
+                <w:b/>
+                <w:sz w:val="32"/>
+                <w:szCs w:val="28"/>
+                <w:lang w:val="it-IT" w:bidi="ta-IN"/>
+              </w:rPr>
+              <w:t>…</w:t>
+            </w:r>
+            <w:r>
+              <w:rPr>
+                <w:rFonts w:ascii="Latha" w:hAnsi="Latha" w:cs="Latha"/>
+                <w:sz w:val="28"/>
+                <w:szCs w:val="28"/>
+                <w:cs/>
+                <w:lang w:bidi="ta-IN"/>
+              </w:rPr>
+              <w:t>ஷா</w:t>
+            </w:r>
+            <w:r>
+              <w:rPr>
+                <w:rFonts w:ascii="BRH Tamil Tab Extra" w:hAnsi="BRH Tamil Tab Extra" w:cs="Latha"/>
+                <w:b/>
+                <w:sz w:val="32"/>
+                <w:szCs w:val="28"/>
+                <w:lang w:val="it-IT" w:bidi="ta-IN"/>
+              </w:rPr>
+              <w:t>…</w:t>
+            </w:r>
+            <w:r>
+              <w:rPr>
+                <w:rFonts w:ascii="Latha" w:hAnsi="Latha" w:cs="Latha"/>
+                <w:sz w:val="28"/>
+                <w:szCs w:val="28"/>
+                <w:highlight w:val="green"/>
+                <w:cs/>
+                <w:lang w:bidi="ta-IN"/>
+              </w:rPr>
+              <w:t>தா</w:t>
+            </w:r>
+            <w:r>
+              <w:rPr>
+                <w:rFonts w:ascii="Latha" w:hAnsi="Latha" w:cs="Latha"/>
+                <w:b/>
+                <w:bCs/>
+                <w:position w:val="-12"/>
+                <w:sz w:val="28"/>
+                <w:szCs w:val="28"/>
+                <w:cs/>
+                <w:lang w:bidi="ta-IN"/>
+              </w:rPr>
+              <w:t>4</w:t>
+            </w:r>
+            <w:r>
+              <w:rPr>
+                <w:rFonts w:ascii="Latha" w:hAnsi="Latha" w:cs="Latha"/>
+                <w:sz w:val="28"/>
+                <w:szCs w:val="28"/>
+                <w:cs/>
+                <w:lang w:bidi="ta-IN"/>
+              </w:rPr>
+              <w:t>ன</w:t>
+            </w:r>
+            <w:r>
+              <w:rPr>
+                <w:rFonts w:ascii="BRH Tamil Tab Extra" w:hAnsi="BRH Tamil Tab Extra" w:cs="Latha"/>
+                <w:b/>
+                <w:sz w:val="36"/>
+                <w:szCs w:val="28"/>
+                <w:lang w:val="it-IT" w:bidi="ta-IN"/>
+              </w:rPr>
+              <w:t>†</w:t>
+            </w:r>
+            <w:r>
+              <w:rPr>
+                <w:rFonts w:ascii="Latha" w:hAnsi="Latha" w:cs="Latha"/>
+                <w:sz w:val="28"/>
+                <w:szCs w:val="28"/>
+                <w:cs/>
+                <w:lang w:bidi="ta-IN"/>
+              </w:rPr>
+              <w:t>ம்</w:t>
+            </w:r>
+            <w:r>
+              <w:rPr>
+                <w:rFonts w:ascii="Latha" w:hAnsi="Latha" w:cs="Latha"/>
+                <w:sz w:val="28"/>
+                <w:szCs w:val="28"/>
+                <w:lang w:val="it-IT" w:bidi="ta-IN"/>
+              </w:rPr>
+              <w:t xml:space="preserve"> </w:t>
+            </w:r>
+            <w:r>
+              <w:rPr>
+                <w:rFonts w:ascii="BRH Devanagari Extra" w:hAnsi="BRH Devanagari Extra" w:cs="Latha"/>
+                <w:b/>
+                <w:sz w:val="36"/>
+                <w:szCs w:val="28"/>
+                <w:lang w:val="it-IT" w:bidi="ta-IN"/>
+              </w:rPr>
+              <w:t>Æ</w:t>
+            </w:r>
+            <w:r>
+              <w:rPr>
+                <w:rFonts w:ascii="Latha" w:hAnsi="Latha" w:cs="Latha"/>
+                <w:sz w:val="28"/>
+                <w:szCs w:val="28"/>
+                <w:cs/>
+                <w:lang w:bidi="ta-IN"/>
+              </w:rPr>
+              <w:t>வா</w:t>
+            </w:r>
+            <w:r>
+              <w:rPr>
+                <w:rFonts w:ascii="BRH Tamil Tab Extra" w:hAnsi="BRH Tamil Tab Extra" w:cs="Latha"/>
+                <w:b/>
+                <w:sz w:val="32"/>
+                <w:szCs w:val="28"/>
+                <w:lang w:val="it-IT" w:bidi="ta-IN"/>
+              </w:rPr>
+              <w:t>…</w:t>
+            </w:r>
+            <w:r>
+              <w:rPr>
+                <w:rFonts w:ascii="Latha" w:hAnsi="Latha" w:cs="Latha"/>
+                <w:sz w:val="28"/>
+                <w:szCs w:val="28"/>
+                <w:cs/>
+                <w:lang w:bidi="ta-IN"/>
+              </w:rPr>
+              <w:t>யோ</w:t>
+            </w:r>
+            <w:r>
+              <w:rPr>
+                <w:rFonts w:ascii="Latha" w:hAnsi="Latha" w:cs="Latha"/>
+                <w:b/>
+                <w:bCs/>
+                <w:sz w:val="32"/>
+                <w:szCs w:val="32"/>
+                <w:cs/>
+                <w:lang w:bidi="ta-IN"/>
+              </w:rPr>
+              <w:t>:</w:t>
+            </w:r>
+            <w:r>
+              <w:rPr>
+                <w:rFonts w:ascii="Latha" w:hAnsi="Latha" w:cs="Latha"/>
+                <w:sz w:val="28"/>
+                <w:szCs w:val="28"/>
+                <w:lang w:val="it-IT" w:bidi="ta-IN"/>
+              </w:rPr>
+              <w:t xml:space="preserve"> | </w:t>
+            </w:r>
+            <w:r>
+              <w:rPr>
+                <w:rFonts w:ascii="Latha" w:hAnsi="Latha" w:cs="Latha"/>
+                <w:sz w:val="28"/>
+                <w:szCs w:val="28"/>
+                <w:cs/>
+                <w:lang w:bidi="ta-IN"/>
+              </w:rPr>
+              <w:t>தூ</w:t>
+            </w:r>
+            <w:r>
+              <w:rPr>
+                <w:rFonts w:ascii="BRH Tamil Tab Extra" w:hAnsi="BRH Tamil Tab Extra" w:cs="Latha"/>
+                <w:b/>
+                <w:sz w:val="32"/>
+                <w:szCs w:val="28"/>
+                <w:lang w:val="it-IT" w:bidi="ta-IN"/>
+              </w:rPr>
+              <w:t>…</w:t>
+            </w:r>
+            <w:r>
+              <w:rPr>
+                <w:rFonts w:ascii="Latha" w:hAnsi="Latha" w:cs="Latha"/>
+                <w:sz w:val="28"/>
+                <w:szCs w:val="28"/>
+                <w:cs/>
+                <w:lang w:bidi="ta-IN"/>
+              </w:rPr>
+              <w:t>ஷா</w:t>
+            </w:r>
+            <w:r>
+              <w:rPr>
+                <w:rFonts w:ascii="BRH Tamil Tab Extra" w:hAnsi="BRH Tamil Tab Extra" w:cs="Latha"/>
+                <w:b/>
+                <w:sz w:val="32"/>
+                <w:szCs w:val="28"/>
+                <w:highlight w:val="green"/>
+                <w:lang w:val="it-IT" w:bidi="ta-IN"/>
+              </w:rPr>
+              <w:t>…</w:t>
+            </w:r>
+            <w:r>
+              <w:rPr>
+                <w:rFonts w:ascii="Latha" w:hAnsi="Latha" w:cs="Latha"/>
+                <w:sz w:val="28"/>
+                <w:szCs w:val="28"/>
+                <w:highlight w:val="green"/>
+                <w:cs/>
+                <w:lang w:bidi="ta-IN"/>
+              </w:rPr>
+              <w:t>தா</w:t>
+            </w:r>
+            <w:r>
+              <w:rPr>
+                <w:rFonts w:ascii="Latha" w:hAnsi="Latha" w:cs="Latha"/>
+                <w:b/>
+                <w:bCs/>
+                <w:position w:val="-12"/>
+                <w:sz w:val="28"/>
+                <w:szCs w:val="28"/>
+                <w:cs/>
+                <w:lang w:bidi="ta-IN"/>
+              </w:rPr>
+              <w:t>4</w:t>
+            </w:r>
+            <w:r>
+              <w:rPr>
+                <w:rFonts w:ascii="Latha" w:hAnsi="Latha" w:cs="Latha"/>
+                <w:sz w:val="28"/>
+                <w:szCs w:val="28"/>
+                <w:cs/>
+                <w:lang w:bidi="ta-IN"/>
+              </w:rPr>
+              <w:t>ன</w:t>
+            </w:r>
+            <w:r>
+              <w:rPr>
+                <w:rFonts w:ascii="BRH Tamil Tab Extra" w:hAnsi="BRH Tamil Tab Extra" w:cs="Latha"/>
+                <w:b/>
+                <w:sz w:val="32"/>
+                <w:szCs w:val="28"/>
+                <w:lang w:val="it-IT" w:bidi="ta-IN"/>
+              </w:rPr>
+              <w:t>…</w:t>
+            </w:r>
+            <w:r>
+              <w:rPr>
+                <w:rFonts w:ascii="Latha" w:hAnsi="Latha" w:cs="Latha"/>
+                <w:sz w:val="28"/>
+                <w:szCs w:val="28"/>
+                <w:cs/>
+                <w:lang w:bidi="ta-IN"/>
+              </w:rPr>
+              <w:t>மிதி</w:t>
+            </w:r>
+            <w:r>
+              <w:rPr>
+                <w:rFonts w:ascii="BRH Tamil Tab Extra" w:hAnsi="BRH Tamil Tab Extra" w:cs="Latha"/>
+                <w:b/>
+                <w:sz w:val="36"/>
+                <w:szCs w:val="28"/>
+                <w:lang w:val="it-IT" w:bidi="ta-IN"/>
+              </w:rPr>
+              <w:t>†</w:t>
+            </w:r>
+            <w:r>
+              <w:rPr>
+                <w:rFonts w:ascii="Latha" w:hAnsi="Latha" w:cs="Latha"/>
+                <w:sz w:val="28"/>
+                <w:szCs w:val="28"/>
+                <w:lang w:val="it-IT" w:bidi="ta-IN"/>
+              </w:rPr>
+              <w:t xml:space="preserve"> </w:t>
+            </w:r>
+          </w:p>
+          <w:p>
+            <w:pPr>
+              <w:widowControl w:val="0"/>
+              <w:autoSpaceDE w:val="0"/>
+              <w:autoSpaceDN w:val="0"/>
+              <w:adjustRightInd w:val="0"/>
+              <w:spacing w:before="0" w:line="240" w:lineRule="auto"/>
+              <w:rPr>
+                <w:rFonts w:ascii="BRH Malayalam Extra" w:hAnsi="BRH Malayalam Extra" w:cs="BRH Malayalam Extra"/>
+                <w:color w:val="000000"/>
+                <w:sz w:val="40"/>
+                <w:szCs w:val="40"/>
+                <w:lang w:val="it-IT"/>
+              </w:rPr>
+            </w:pPr>
+            <w:r>
+              <w:rPr>
+                <w:rFonts w:ascii="Latha" w:hAnsi="Latha" w:cs="Latha"/>
+                <w:sz w:val="28"/>
+                <w:szCs w:val="28"/>
+                <w:cs/>
+                <w:lang w:bidi="ta-IN"/>
+              </w:rPr>
+              <w:t>தூஷ</w:t>
+            </w:r>
+            <w:r>
+              <w:rPr>
+                <w:rFonts w:ascii="Latha" w:hAnsi="Latha" w:cs="Latha"/>
+                <w:sz w:val="28"/>
+                <w:szCs w:val="28"/>
+                <w:lang w:val="it-IT" w:bidi="ta-IN"/>
+              </w:rPr>
+              <w:t xml:space="preserve"> - </w:t>
+            </w:r>
+            <w:r>
+              <w:rPr>
+                <w:rFonts w:ascii="Latha" w:hAnsi="Latha" w:cs="Latha"/>
+                <w:sz w:val="28"/>
+                <w:szCs w:val="28"/>
+                <w:cs/>
+                <w:lang w:bidi="ta-IN"/>
+              </w:rPr>
+              <w:t>ஆ</w:t>
+            </w:r>
+            <w:r>
+              <w:rPr>
+                <w:rFonts w:ascii="BRH Tamil Tab Extra" w:hAnsi="BRH Tamil Tab Extra" w:cs="Latha"/>
+                <w:b/>
+                <w:sz w:val="32"/>
+                <w:szCs w:val="28"/>
+                <w:highlight w:val="yellow"/>
+                <w:lang w:val="it-IT" w:bidi="ta-IN"/>
+              </w:rPr>
+              <w:t>…</w:t>
+            </w:r>
+            <w:r>
+              <w:rPr>
+                <w:rFonts w:ascii="Latha" w:hAnsi="Latha" w:cs="Latha"/>
+                <w:sz w:val="28"/>
+                <w:szCs w:val="28"/>
+                <w:highlight w:val="green"/>
+                <w:cs/>
+                <w:lang w:bidi="ta-IN"/>
+              </w:rPr>
+              <w:t>தா</w:t>
+            </w:r>
+            <w:r>
+              <w:rPr>
+                <w:rFonts w:ascii="Latha" w:hAnsi="Latha" w:cs="Latha"/>
+                <w:b/>
+                <w:bCs/>
+                <w:position w:val="-12"/>
+                <w:sz w:val="28"/>
+                <w:szCs w:val="28"/>
+                <w:cs/>
+                <w:lang w:bidi="ta-IN"/>
+              </w:rPr>
+              <w:t>4</w:t>
+            </w:r>
+            <w:r>
+              <w:rPr>
+                <w:rFonts w:ascii="Latha" w:hAnsi="Latha" w:cs="Latha"/>
+                <w:sz w:val="28"/>
+                <w:szCs w:val="28"/>
+                <w:cs/>
+                <w:lang w:bidi="ta-IN"/>
+              </w:rPr>
+              <w:t>ன</w:t>
+            </w:r>
+            <w:r>
+              <w:rPr>
+                <w:rFonts w:ascii="BRH Tamil Tab Extra" w:hAnsi="BRH Tamil Tab Extra" w:cs="Latha"/>
+                <w:b/>
+                <w:sz w:val="36"/>
+                <w:szCs w:val="28"/>
+                <w:lang w:val="it-IT" w:bidi="ta-IN"/>
+              </w:rPr>
+              <w:t>‡</w:t>
+            </w:r>
+            <w:r>
+              <w:rPr>
+                <w:rFonts w:ascii="Latha" w:hAnsi="Latha" w:cs="Latha"/>
+                <w:sz w:val="28"/>
+                <w:szCs w:val="28"/>
+                <w:cs/>
+                <w:lang w:bidi="ta-IN"/>
+              </w:rPr>
+              <w:t>ம்</w:t>
+            </w:r>
+            <w:r>
+              <w:rPr>
+                <w:rFonts w:ascii="Latha" w:hAnsi="Latha" w:cs="Latha"/>
+                <w:sz w:val="28"/>
+                <w:szCs w:val="28"/>
+                <w:lang w:val="it-IT" w:bidi="ta-IN"/>
+              </w:rPr>
+              <w:t xml:space="preserve"> |</w:t>
+            </w:r>
+          </w:p>
+        </w:tc>
+      </w:tr>
+    </w:tbl>
+    <w:p>
+      <w:pPr>
+        <w:jc w:val="center"/>
+        <w:rPr>
+          <w:b/>
+          <w:bCs/>
+          <w:sz w:val="32"/>
+          <w:szCs w:val="32"/>
+          <w:u w:val="single"/>
+          <w:lang w:val="it-IT"/>
+        </w:rPr>
+      </w:pPr>
+    </w:p>
+    <w:p>
+      <w:pPr>
+        <w:jc w:val="center"/>
+        <w:rPr>
+          <w:b/>
+          <w:bCs/>
+          <w:sz w:val="32"/>
+          <w:szCs w:val="32"/>
+          <w:u w:val="single"/>
+          <w:lang w:val="it-IT"/>
+        </w:rPr>
+      </w:pPr>
+    </w:p>
     <w:p>
       <w:pPr>
         <w:jc w:val="center"/>
@@ -149,23 +2397,7 @@
           <w:b/>
           <w:szCs w:val="24"/>
         </w:rPr>
-        <w:t>(</w:t>
-      </w:r>
-      <w:proofErr w:type="gramStart"/>
-      <w:r>
-        <w:rPr>
-          <w:b/>
-          <w:szCs w:val="24"/>
-        </w:rPr>
-        <w:t>ignore</w:t>
-      </w:r>
-      <w:proofErr w:type="gramEnd"/>
-      <w:r>
-        <w:rPr>
-          <w:b/>
-          <w:szCs w:val="24"/>
-        </w:rPr>
-        <w:t xml:space="preserve"> those which are already incorporated in your book’s version and date)</w:t>
+        <w:t>(ignore those which are already incorporated in your book’s version and date)</w:t>
       </w:r>
     </w:p>
     <w:tbl>
@@ -323,6 +2555,7 @@
                 <w:sz w:val="32"/>
                 <w:szCs w:val="32"/>
               </w:rPr>
+              <w:lastRenderedPageBreak/>
               <w:t>None</w:t>
             </w:r>
           </w:p>
@@ -1704,7 +3937,6 @@
                 <w:sz w:val="28"/>
                 <w:szCs w:val="32"/>
               </w:rPr>
-              <w:lastRenderedPageBreak/>
               <w:t>T.S.6.1.2.2 – Kramam</w:t>
             </w:r>
           </w:p>
@@ -2342,6 +4574,7 @@
                 <w:sz w:val="28"/>
                 <w:szCs w:val="32"/>
               </w:rPr>
+              <w:lastRenderedPageBreak/>
               <w:t>T.S.6.1.2.2 – Kramam</w:t>
             </w:r>
           </w:p>
@@ -5527,7 +7760,6 @@
                 <w:sz w:val="28"/>
                 <w:szCs w:val="32"/>
               </w:rPr>
-              <w:lastRenderedPageBreak/>
               <w:t>T.S.6.1.9.5 – Kramam</w:t>
             </w:r>
           </w:p>
@@ -6047,6 +8279,7 @@
                 <w:sz w:val="28"/>
                 <w:szCs w:val="32"/>
               </w:rPr>
+              <w:lastRenderedPageBreak/>
               <w:t>T.S.</w:t>
             </w:r>
             <w:r>
@@ -6568,16 +8801,7 @@
           <w:bCs/>
           <w:sz w:val="32"/>
         </w:rPr>
-        <w:t xml:space="preserve">replaced </w:t>
-      </w:r>
-      <w:proofErr w:type="gramStart"/>
-      <w:r>
-        <w:rPr>
-          <w:b/>
-          <w:bCs/>
-          <w:sz w:val="32"/>
-        </w:rPr>
-        <w:t>with</w:t>
+        <w:t>replaced with</w:t>
       </w:r>
       <w:r>
         <w:rPr>
@@ -6599,7 +8823,6 @@
         </w:rPr>
         <w:t>"</w:t>
       </w:r>
-      <w:proofErr w:type="gramEnd"/>
       <w:r>
         <w:rPr>
           <w:rFonts w:ascii="Latha" w:hAnsi="Latha" w:cs="Latha"/>
@@ -7071,7 +9294,7 @@
 </file>
 
 <file path=word/endnotes.xml><?xml version="1.0" encoding="utf-8"?>
-<w:endnotes xmlns:wpc="http://schemas.microsoft.com/office/word/2010/wordprocessingCanvas" xmlns:cx="http://schemas.microsoft.com/office/drawing/2014/chartex" xmlns:cx1="http://schemas.microsoft.com/office/drawing/2015/9/8/chartex" xmlns:cx2="http://schemas.microsoft.com/office/drawing/2015/10/21/chartex" xmlns:cx3="http://schemas.microsoft.com/office/drawing/2016/5/9/chartex" xmlns:cx4="http://schemas.microsoft.com/office/drawing/2016/5/10/chartex" xmlns:cx5="http://schemas.microsoft.com/office/drawing/2016/5/11/chartex" xmlns:cx6="http://schemas.microsoft.com/office/drawing/2016/5/12/chartex" xmlns:cx7="http://schemas.microsoft.com/office/drawing/2016/5/13/chartex" xmlns:cx8="http://schemas.microsoft.com/office/drawing/2016/5/14/chartex" xmlns:mc="http://schemas.openxmlformats.org/markup-compatibility/2006" xmlns:aink="http://schemas.microsoft.com/office/drawing/2016/ink" xmlns:am3d="http://schemas.microsoft.com/office/drawing/2017/model3d" xmlns:o="urn:schemas-microsoft-com:office:office" xmlns:oel="http://schemas.microsoft.com/office/2019/extlst" xmlns:r="http://schemas.openxmlformats.org/officeDocument/2006/relationships" xmlns:m="http://schemas.openxmlformats.org/officeDocument/2006/math" xmlns:v="urn:schemas-microsoft-com:vml" xmlns:wp14="http://schemas.microsoft.com/office/word/2010/wordprocessingDrawing" xmlns:wp="http://schemas.openxmlformats.org/drawingml/2006/wordprocessingDrawing" xmlns:w10="urn:schemas-microsoft-com:office:word" xmlns:w="http://schemas.openxmlformats.org/wordprocessingml/2006/main" xmlns:w14="http://schemas.microsoft.com/office/word/2010/wordml" xmlns:w15="http://schemas.microsoft.com/office/word/2012/wordml" xmlns:w16cex="http://schemas.microsoft.com/office/word/2018/wordml/cex" xmlns:w16cid="http://schemas.microsoft.com/office/word/2016/wordml/cid" xmlns:w16="http://schemas.microsoft.com/office/word/2018/wordml" xmlns:w16sdtdh="http://schemas.microsoft.com/office/word/2020/wordml/sdtdatahash" xmlns:w16se="http://schemas.microsoft.com/office/word/2015/wordml/symex" xmlns:wpg="http://schemas.microsoft.com/office/word/2010/wordprocessingGroup" xmlns:wpi="http://schemas.microsoft.com/office/word/2010/wordprocessingInk" xmlns:wne="http://schemas.microsoft.com/office/word/2006/wordml" xmlns:wps="http://schemas.microsoft.com/office/word/2010/wordprocessingShape" mc:Ignorable="w14 w15 w16se w16cid w16 w16cex w16sdtdh wp14">
+<w:endnotes xmlns:wpc="http://schemas.microsoft.com/office/word/2010/wordprocessingCanvas" xmlns:cx="http://schemas.microsoft.com/office/drawing/2014/chartex" xmlns:cx1="http://schemas.microsoft.com/office/drawing/2015/9/8/chartex" xmlns:cx2="http://schemas.microsoft.com/office/drawing/2015/10/21/chartex" xmlns:cx3="http://schemas.microsoft.com/office/drawing/2016/5/9/chartex" xmlns:cx4="http://schemas.microsoft.com/office/drawing/2016/5/10/chartex" xmlns:cx5="http://schemas.microsoft.com/office/drawing/2016/5/11/chartex" xmlns:cx6="http://schemas.microsoft.com/office/drawing/2016/5/12/chartex" xmlns:cx7="http://schemas.microsoft.com/office/drawing/2016/5/13/chartex" xmlns:cx8="http://schemas.microsoft.com/office/drawing/2016/5/14/chartex" xmlns:mc="http://schemas.openxmlformats.org/markup-compatibility/2006" xmlns:aink="http://schemas.microsoft.com/office/drawing/2016/ink" xmlns:am3d="http://schemas.microsoft.com/office/drawing/2017/model3d" xmlns:o="urn:schemas-microsoft-com:office:office" xmlns:oel="http://schemas.microsoft.com/office/2019/extlst" xmlns:r="http://schemas.openxmlformats.org/officeDocument/2006/relationships" xmlns:m="http://schemas.openxmlformats.org/officeDocument/2006/math" xmlns:v="urn:schemas-microsoft-com:vml" xmlns:wp14="http://schemas.microsoft.com/office/word/2010/wordprocessingDrawing" xmlns:wp="http://schemas.openxmlformats.org/drawingml/2006/wordprocessingDrawing" xmlns:w10="urn:schemas-microsoft-com:office:word" xmlns:w="http://schemas.openxmlformats.org/wordprocessingml/2006/main" xmlns:w14="http://schemas.microsoft.com/office/word/2010/wordml" xmlns:w15="http://schemas.microsoft.com/office/word/2012/wordml" xmlns:w16cex="http://schemas.microsoft.com/office/word/2018/wordml/cex" xmlns:w16cid="http://schemas.microsoft.com/office/word/2016/wordml/cid" xmlns:w16="http://schemas.microsoft.com/office/word/2018/wordml" xmlns:w16du="http://schemas.microsoft.com/office/word/2023/wordml/word16du" xmlns:w16sdtdh="http://schemas.microsoft.com/office/word/2020/wordml/sdtdatahash" xmlns:w16sdtfl="http://schemas.microsoft.com/office/word/2024/wordml/sdtformatlock" xmlns:w16se="http://schemas.microsoft.com/office/word/2015/wordml/symex" xmlns:wpg="http://schemas.microsoft.com/office/word/2010/wordprocessingGroup" xmlns:wpi="http://schemas.microsoft.com/office/word/2010/wordprocessingInk" xmlns:wne="http://schemas.microsoft.com/office/word/2006/wordml" xmlns:wps="http://schemas.microsoft.com/office/word/2010/wordprocessingShape" mc:Ignorable="w14 w15 w16se w16cid w16 w16cex w16sdtdh w16sdtfl w16du wp14">
   <w:endnote w:type="separator" w:id="-1">
     <w:p>
       <w:pPr>
@@ -7096,7 +9319,7 @@
 </file>
 
 <file path=word/footer1.xml><?xml version="1.0" encoding="utf-8"?>
-<w:ftr xmlns:wpc="http://schemas.microsoft.com/office/word/2010/wordprocessingCanvas" xmlns:cx="http://schemas.microsoft.com/office/drawing/2014/chartex" xmlns:cx1="http://schemas.microsoft.com/office/drawing/2015/9/8/chartex" xmlns:cx2="http://schemas.microsoft.com/office/drawing/2015/10/21/chartex" xmlns:cx3="http://schemas.microsoft.com/office/drawing/2016/5/9/chartex" xmlns:cx4="http://schemas.microsoft.com/office/drawing/2016/5/10/chartex" xmlns:cx5="http://schemas.microsoft.com/office/drawing/2016/5/11/chartex" xmlns:cx6="http://schemas.microsoft.com/office/drawing/2016/5/12/chartex" xmlns:cx7="http://schemas.microsoft.com/office/drawing/2016/5/13/chartex" xmlns:cx8="http://schemas.microsoft.com/office/drawing/2016/5/14/chartex" xmlns:mc="http://schemas.openxmlformats.org/markup-compatibility/2006" xmlns:aink="http://schemas.microsoft.com/office/drawing/2016/ink" xmlns:am3d="http://schemas.microsoft.com/office/drawing/2017/model3d" xmlns:o="urn:schemas-microsoft-com:office:office" xmlns:oel="http://schemas.microsoft.com/office/2019/extlst" xmlns:r="http://schemas.openxmlformats.org/officeDocument/2006/relationships" xmlns:m="http://schemas.openxmlformats.org/officeDocument/2006/math" xmlns:v="urn:schemas-microsoft-com:vml" xmlns:wp14="http://schemas.microsoft.com/office/word/2010/wordprocessingDrawing" xmlns:wp="http://schemas.openxmlformats.org/drawingml/2006/wordprocessingDrawing" xmlns:w10="urn:schemas-microsoft-com:office:word" xmlns:w="http://schemas.openxmlformats.org/wordprocessingml/2006/main" xmlns:w14="http://schemas.microsoft.com/office/word/2010/wordml" xmlns:w15="http://schemas.microsoft.com/office/word/2012/wordml" xmlns:w16cex="http://schemas.microsoft.com/office/word/2018/wordml/cex" xmlns:w16cid="http://schemas.microsoft.com/office/word/2016/wordml/cid" xmlns:w16="http://schemas.microsoft.com/office/word/2018/wordml" xmlns:w16sdtdh="http://schemas.microsoft.com/office/word/2020/wordml/sdtdatahash" xmlns:w16se="http://schemas.microsoft.com/office/word/2015/wordml/symex" xmlns:wpg="http://schemas.microsoft.com/office/word/2010/wordprocessingGroup" xmlns:wpi="http://schemas.microsoft.com/office/word/2010/wordprocessingInk" xmlns:wne="http://schemas.microsoft.com/office/word/2006/wordml" xmlns:wps="http://schemas.microsoft.com/office/word/2010/wordprocessingShape" mc:Ignorable="w14 w15 w16se w16cid w16 w16cex w16sdtdh wp14">
+<w:ftr xmlns:wpc="http://schemas.microsoft.com/office/word/2010/wordprocessingCanvas" xmlns:cx="http://schemas.microsoft.com/office/drawing/2014/chartex" xmlns:cx1="http://schemas.microsoft.com/office/drawing/2015/9/8/chartex" xmlns:cx2="http://schemas.microsoft.com/office/drawing/2015/10/21/chartex" xmlns:cx3="http://schemas.microsoft.com/office/drawing/2016/5/9/chartex" xmlns:cx4="http://schemas.microsoft.com/office/drawing/2016/5/10/chartex" xmlns:cx5="http://schemas.microsoft.com/office/drawing/2016/5/11/chartex" xmlns:cx6="http://schemas.microsoft.com/office/drawing/2016/5/12/chartex" xmlns:cx7="http://schemas.microsoft.com/office/drawing/2016/5/13/chartex" xmlns:cx8="http://schemas.microsoft.com/office/drawing/2016/5/14/chartex" xmlns:mc="http://schemas.openxmlformats.org/markup-compatibility/2006" xmlns:aink="http://schemas.microsoft.com/office/drawing/2016/ink" xmlns:am3d="http://schemas.microsoft.com/office/drawing/2017/model3d" xmlns:o="urn:schemas-microsoft-com:office:office" xmlns:oel="http://schemas.microsoft.com/office/2019/extlst" xmlns:r="http://schemas.openxmlformats.org/officeDocument/2006/relationships" xmlns:m="http://schemas.openxmlformats.org/officeDocument/2006/math" xmlns:v="urn:schemas-microsoft-com:vml" xmlns:wp14="http://schemas.microsoft.com/office/word/2010/wordprocessingDrawing" xmlns:wp="http://schemas.openxmlformats.org/drawingml/2006/wordprocessingDrawing" xmlns:w10="urn:schemas-microsoft-com:office:word" xmlns:w="http://schemas.openxmlformats.org/wordprocessingml/2006/main" xmlns:w14="http://schemas.microsoft.com/office/word/2010/wordml" xmlns:w15="http://schemas.microsoft.com/office/word/2012/wordml" xmlns:w16cex="http://schemas.microsoft.com/office/word/2018/wordml/cex" xmlns:w16cid="http://schemas.microsoft.com/office/word/2016/wordml/cid" xmlns:w16="http://schemas.microsoft.com/office/word/2018/wordml" xmlns:w16du="http://schemas.microsoft.com/office/word/2023/wordml/word16du" xmlns:w16sdtdh="http://schemas.microsoft.com/office/word/2020/wordml/sdtdatahash" xmlns:w16sdtfl="http://schemas.microsoft.com/office/word/2024/wordml/sdtformatlock" xmlns:w16se="http://schemas.microsoft.com/office/word/2015/wordml/symex" xmlns:wpg="http://schemas.microsoft.com/office/word/2010/wordprocessingGroup" xmlns:wpi="http://schemas.microsoft.com/office/word/2010/wordprocessingInk" xmlns:wne="http://schemas.microsoft.com/office/word/2006/wordml" xmlns:wps="http://schemas.microsoft.com/office/word/2010/wordprocessingShape" mc:Ignorable="w14 w15 w16se w16cid w16 w16cex w16sdtdh w16sdtfl w16du wp14">
   <w:p>
     <w:pPr>
       <w:pBdr>
@@ -7277,7 +9500,7 @@
 </file>
 
 <file path=word/footer2.xml><?xml version="1.0" encoding="utf-8"?>
-<w:ftr xmlns:wpc="http://schemas.microsoft.com/office/word/2010/wordprocessingCanvas" xmlns:cx="http://schemas.microsoft.com/office/drawing/2014/chartex" xmlns:cx1="http://schemas.microsoft.com/office/drawing/2015/9/8/chartex" xmlns:cx2="http://schemas.microsoft.com/office/drawing/2015/10/21/chartex" xmlns:cx3="http://schemas.microsoft.com/office/drawing/2016/5/9/chartex" xmlns:cx4="http://schemas.microsoft.com/office/drawing/2016/5/10/chartex" xmlns:cx5="http://schemas.microsoft.com/office/drawing/2016/5/11/chartex" xmlns:cx6="http://schemas.microsoft.com/office/drawing/2016/5/12/chartex" xmlns:cx7="http://schemas.microsoft.com/office/drawing/2016/5/13/chartex" xmlns:cx8="http://schemas.microsoft.com/office/drawing/2016/5/14/chartex" xmlns:mc="http://schemas.openxmlformats.org/markup-compatibility/2006" xmlns:aink="http://schemas.microsoft.com/office/drawing/2016/ink" xmlns:am3d="http://schemas.microsoft.com/office/drawing/2017/model3d" xmlns:o="urn:schemas-microsoft-com:office:office" xmlns:oel="http://schemas.microsoft.com/office/2019/extlst" xmlns:r="http://schemas.openxmlformats.org/officeDocument/2006/relationships" xmlns:m="http://schemas.openxmlformats.org/officeDocument/2006/math" xmlns:v="urn:schemas-microsoft-com:vml" xmlns:wp14="http://schemas.microsoft.com/office/word/2010/wordprocessingDrawing" xmlns:wp="http://schemas.openxmlformats.org/drawingml/2006/wordprocessingDrawing" xmlns:w10="urn:schemas-microsoft-com:office:word" xmlns:w="http://schemas.openxmlformats.org/wordprocessingml/2006/main" xmlns:w14="http://schemas.microsoft.com/office/word/2010/wordml" xmlns:w15="http://schemas.microsoft.com/office/word/2012/wordml" xmlns:w16cex="http://schemas.microsoft.com/office/word/2018/wordml/cex" xmlns:w16cid="http://schemas.microsoft.com/office/word/2016/wordml/cid" xmlns:w16="http://schemas.microsoft.com/office/word/2018/wordml" xmlns:w16sdtdh="http://schemas.microsoft.com/office/word/2020/wordml/sdtdatahash" xmlns:w16se="http://schemas.microsoft.com/office/word/2015/wordml/symex" xmlns:wpg="http://schemas.microsoft.com/office/word/2010/wordprocessingGroup" xmlns:wpi="http://schemas.microsoft.com/office/word/2010/wordprocessingInk" xmlns:wne="http://schemas.microsoft.com/office/word/2006/wordml" xmlns:wps="http://schemas.microsoft.com/office/word/2010/wordprocessingShape" mc:Ignorable="w14 w15 w16se w16cid w16 w16cex w16sdtdh wp14">
+<w:ftr xmlns:wpc="http://schemas.microsoft.com/office/word/2010/wordprocessingCanvas" xmlns:cx="http://schemas.microsoft.com/office/drawing/2014/chartex" xmlns:cx1="http://schemas.microsoft.com/office/drawing/2015/9/8/chartex" xmlns:cx2="http://schemas.microsoft.com/office/drawing/2015/10/21/chartex" xmlns:cx3="http://schemas.microsoft.com/office/drawing/2016/5/9/chartex" xmlns:cx4="http://schemas.microsoft.com/office/drawing/2016/5/10/chartex" xmlns:cx5="http://schemas.microsoft.com/office/drawing/2016/5/11/chartex" xmlns:cx6="http://schemas.microsoft.com/office/drawing/2016/5/12/chartex" xmlns:cx7="http://schemas.microsoft.com/office/drawing/2016/5/13/chartex" xmlns:cx8="http://schemas.microsoft.com/office/drawing/2016/5/14/chartex" xmlns:mc="http://schemas.openxmlformats.org/markup-compatibility/2006" xmlns:aink="http://schemas.microsoft.com/office/drawing/2016/ink" xmlns:am3d="http://schemas.microsoft.com/office/drawing/2017/model3d" xmlns:o="urn:schemas-microsoft-com:office:office" xmlns:oel="http://schemas.microsoft.com/office/2019/extlst" xmlns:r="http://schemas.openxmlformats.org/officeDocument/2006/relationships" xmlns:m="http://schemas.openxmlformats.org/officeDocument/2006/math" xmlns:v="urn:schemas-microsoft-com:vml" xmlns:wp14="http://schemas.microsoft.com/office/word/2010/wordprocessingDrawing" xmlns:wp="http://schemas.openxmlformats.org/drawingml/2006/wordprocessingDrawing" xmlns:w10="urn:schemas-microsoft-com:office:word" xmlns:w="http://schemas.openxmlformats.org/wordprocessingml/2006/main" xmlns:w14="http://schemas.microsoft.com/office/word/2010/wordml" xmlns:w15="http://schemas.microsoft.com/office/word/2012/wordml" xmlns:w16cex="http://schemas.microsoft.com/office/word/2018/wordml/cex" xmlns:w16cid="http://schemas.microsoft.com/office/word/2016/wordml/cid" xmlns:w16="http://schemas.microsoft.com/office/word/2018/wordml" xmlns:w16du="http://schemas.microsoft.com/office/word/2023/wordml/word16du" xmlns:w16sdtdh="http://schemas.microsoft.com/office/word/2020/wordml/sdtdatahash" xmlns:w16sdtfl="http://schemas.microsoft.com/office/word/2024/wordml/sdtformatlock" xmlns:w16se="http://schemas.microsoft.com/office/word/2015/wordml/symex" xmlns:wpg="http://schemas.microsoft.com/office/word/2010/wordprocessingGroup" xmlns:wpi="http://schemas.microsoft.com/office/word/2010/wordprocessingInk" xmlns:wne="http://schemas.microsoft.com/office/word/2006/wordml" xmlns:wps="http://schemas.microsoft.com/office/word/2010/wordprocessingShape" mc:Ignorable="w14 w15 w16se w16cid w16 w16cex w16sdtdh w16sdtfl w16du wp14">
   <w:p>
     <w:pPr>
       <w:pBdr>
@@ -7473,7 +9696,7 @@
 </file>
 
 <file path=word/footer3.xml><?xml version="1.0" encoding="utf-8"?>
-<w:ftr xmlns:wpc="http://schemas.microsoft.com/office/word/2010/wordprocessingCanvas" xmlns:cx="http://schemas.microsoft.com/office/drawing/2014/chartex" xmlns:cx1="http://schemas.microsoft.com/office/drawing/2015/9/8/chartex" xmlns:cx2="http://schemas.microsoft.com/office/drawing/2015/10/21/chartex" xmlns:cx3="http://schemas.microsoft.com/office/drawing/2016/5/9/chartex" xmlns:cx4="http://schemas.microsoft.com/office/drawing/2016/5/10/chartex" xmlns:cx5="http://schemas.microsoft.com/office/drawing/2016/5/11/chartex" xmlns:cx6="http://schemas.microsoft.com/office/drawing/2016/5/12/chartex" xmlns:cx7="http://schemas.microsoft.com/office/drawing/2016/5/13/chartex" xmlns:cx8="http://schemas.microsoft.com/office/drawing/2016/5/14/chartex" xmlns:mc="http://schemas.openxmlformats.org/markup-compatibility/2006" xmlns:aink="http://schemas.microsoft.com/office/drawing/2016/ink" xmlns:am3d="http://schemas.microsoft.com/office/drawing/2017/model3d" xmlns:o="urn:schemas-microsoft-com:office:office" xmlns:oel="http://schemas.microsoft.com/office/2019/extlst" xmlns:r="http://schemas.openxmlformats.org/officeDocument/2006/relationships" xmlns:m="http://schemas.openxmlformats.org/officeDocument/2006/math" xmlns:v="urn:schemas-microsoft-com:vml" xmlns:wp14="http://schemas.microsoft.com/office/word/2010/wordprocessingDrawing" xmlns:wp="http://schemas.openxmlformats.org/drawingml/2006/wordprocessingDrawing" xmlns:w10="urn:schemas-microsoft-com:office:word" xmlns:w="http://schemas.openxmlformats.org/wordprocessingml/2006/main" xmlns:w14="http://schemas.microsoft.com/office/word/2010/wordml" xmlns:w15="http://schemas.microsoft.com/office/word/2012/wordml" xmlns:w16cex="http://schemas.microsoft.com/office/word/2018/wordml/cex" xmlns:w16cid="http://schemas.microsoft.com/office/word/2016/wordml/cid" xmlns:w16="http://schemas.microsoft.com/office/word/2018/wordml" xmlns:w16sdtdh="http://schemas.microsoft.com/office/word/2020/wordml/sdtdatahash" xmlns:w16se="http://schemas.microsoft.com/office/word/2015/wordml/symex" xmlns:wpg="http://schemas.microsoft.com/office/word/2010/wordprocessingGroup" xmlns:wpi="http://schemas.microsoft.com/office/word/2010/wordprocessingInk" xmlns:wne="http://schemas.microsoft.com/office/word/2006/wordml" xmlns:wps="http://schemas.microsoft.com/office/word/2010/wordprocessingShape" mc:Ignorable="w14 w15 w16se w16cid w16 w16cex w16sdtdh wp14">
+<w:ftr xmlns:wpc="http://schemas.microsoft.com/office/word/2010/wordprocessingCanvas" xmlns:cx="http://schemas.microsoft.com/office/drawing/2014/chartex" xmlns:cx1="http://schemas.microsoft.com/office/drawing/2015/9/8/chartex" xmlns:cx2="http://schemas.microsoft.com/office/drawing/2015/10/21/chartex" xmlns:cx3="http://schemas.microsoft.com/office/drawing/2016/5/9/chartex" xmlns:cx4="http://schemas.microsoft.com/office/drawing/2016/5/10/chartex" xmlns:cx5="http://schemas.microsoft.com/office/drawing/2016/5/11/chartex" xmlns:cx6="http://schemas.microsoft.com/office/drawing/2016/5/12/chartex" xmlns:cx7="http://schemas.microsoft.com/office/drawing/2016/5/13/chartex" xmlns:cx8="http://schemas.microsoft.com/office/drawing/2016/5/14/chartex" xmlns:mc="http://schemas.openxmlformats.org/markup-compatibility/2006" xmlns:aink="http://schemas.microsoft.com/office/drawing/2016/ink" xmlns:am3d="http://schemas.microsoft.com/office/drawing/2017/model3d" xmlns:o="urn:schemas-microsoft-com:office:office" xmlns:oel="http://schemas.microsoft.com/office/2019/extlst" xmlns:r="http://schemas.openxmlformats.org/officeDocument/2006/relationships" xmlns:m="http://schemas.openxmlformats.org/officeDocument/2006/math" xmlns:v="urn:schemas-microsoft-com:vml" xmlns:wp14="http://schemas.microsoft.com/office/word/2010/wordprocessingDrawing" xmlns:wp="http://schemas.openxmlformats.org/drawingml/2006/wordprocessingDrawing" xmlns:w10="urn:schemas-microsoft-com:office:word" xmlns:w="http://schemas.openxmlformats.org/wordprocessingml/2006/main" xmlns:w14="http://schemas.microsoft.com/office/word/2010/wordml" xmlns:w15="http://schemas.microsoft.com/office/word/2012/wordml" xmlns:w16cex="http://schemas.microsoft.com/office/word/2018/wordml/cex" xmlns:w16cid="http://schemas.microsoft.com/office/word/2016/wordml/cid" xmlns:w16="http://schemas.microsoft.com/office/word/2018/wordml" xmlns:w16du="http://schemas.microsoft.com/office/word/2023/wordml/word16du" xmlns:w16sdtdh="http://schemas.microsoft.com/office/word/2020/wordml/sdtdatahash" xmlns:w16sdtfl="http://schemas.microsoft.com/office/word/2024/wordml/sdtformatlock" xmlns:w16se="http://schemas.microsoft.com/office/word/2015/wordml/symex" xmlns:wpg="http://schemas.microsoft.com/office/word/2010/wordprocessingGroup" xmlns:wpi="http://schemas.microsoft.com/office/word/2010/wordprocessingInk" xmlns:wne="http://schemas.microsoft.com/office/word/2006/wordml" xmlns:wps="http://schemas.microsoft.com/office/word/2010/wordprocessingShape" mc:Ignorable="w14 w15 w16se w16cid w16 w16cex w16sdtdh w16sdtfl w16du wp14">
   <w:p>
     <w:pPr>
       <w:pStyle w:val="Footer"/>
@@ -7483,7 +9706,7 @@
 </file>
 
 <file path=word/footnotes.xml><?xml version="1.0" encoding="utf-8"?>
-<w:footnotes xmlns:wpc="http://schemas.microsoft.com/office/word/2010/wordprocessingCanvas" xmlns:cx="http://schemas.microsoft.com/office/drawing/2014/chartex" xmlns:cx1="http://schemas.microsoft.com/office/drawing/2015/9/8/chartex" xmlns:cx2="http://schemas.microsoft.com/office/drawing/2015/10/21/chartex" xmlns:cx3="http://schemas.microsoft.com/office/drawing/2016/5/9/chartex" xmlns:cx4="http://schemas.microsoft.com/office/drawing/2016/5/10/chartex" xmlns:cx5="http://schemas.microsoft.com/office/drawing/2016/5/11/chartex" xmlns:cx6="http://schemas.microsoft.com/office/drawing/2016/5/12/chartex" xmlns:cx7="http://schemas.microsoft.com/office/drawing/2016/5/13/chartex" xmlns:cx8="http://schemas.microsoft.com/office/drawing/2016/5/14/chartex" xmlns:mc="http://schemas.openxmlformats.org/markup-compatibility/2006" xmlns:aink="http://schemas.microsoft.com/office/drawing/2016/ink" xmlns:am3d="http://schemas.microsoft.com/office/drawing/2017/model3d" xmlns:o="urn:schemas-microsoft-com:office:office" xmlns:oel="http://schemas.microsoft.com/office/2019/extlst" xmlns:r="http://schemas.openxmlformats.org/officeDocument/2006/relationships" xmlns:m="http://schemas.openxmlformats.org/officeDocument/2006/math" xmlns:v="urn:schemas-microsoft-com:vml" xmlns:wp14="http://schemas.microsoft.com/office/word/2010/wordprocessingDrawing" xmlns:wp="http://schemas.openxmlformats.org/drawingml/2006/wordprocessingDrawing" xmlns:w10="urn:schemas-microsoft-com:office:word" xmlns:w="http://schemas.openxmlformats.org/wordprocessingml/2006/main" xmlns:w14="http://schemas.microsoft.com/office/word/2010/wordml" xmlns:w15="http://schemas.microsoft.com/office/word/2012/wordml" xmlns:w16cex="http://schemas.microsoft.com/office/word/2018/wordml/cex" xmlns:w16cid="http://schemas.microsoft.com/office/word/2016/wordml/cid" xmlns:w16="http://schemas.microsoft.com/office/word/2018/wordml" xmlns:w16sdtdh="http://schemas.microsoft.com/office/word/2020/wordml/sdtdatahash" xmlns:w16se="http://schemas.microsoft.com/office/word/2015/wordml/symex" xmlns:wpg="http://schemas.microsoft.com/office/word/2010/wordprocessingGroup" xmlns:wpi="http://schemas.microsoft.com/office/word/2010/wordprocessingInk" xmlns:wne="http://schemas.microsoft.com/office/word/2006/wordml" xmlns:wps="http://schemas.microsoft.com/office/word/2010/wordprocessingShape" mc:Ignorable="w14 w15 w16se w16cid w16 w16cex w16sdtdh wp14">
+<w:footnotes xmlns:wpc="http://schemas.microsoft.com/office/word/2010/wordprocessingCanvas" xmlns:cx="http://schemas.microsoft.com/office/drawing/2014/chartex" xmlns:cx1="http://schemas.microsoft.com/office/drawing/2015/9/8/chartex" xmlns:cx2="http://schemas.microsoft.com/office/drawing/2015/10/21/chartex" xmlns:cx3="http://schemas.microsoft.com/office/drawing/2016/5/9/chartex" xmlns:cx4="http://schemas.microsoft.com/office/drawing/2016/5/10/chartex" xmlns:cx5="http://schemas.microsoft.com/office/drawing/2016/5/11/chartex" xmlns:cx6="http://schemas.microsoft.com/office/drawing/2016/5/12/chartex" xmlns:cx7="http://schemas.microsoft.com/office/drawing/2016/5/13/chartex" xmlns:cx8="http://schemas.microsoft.com/office/drawing/2016/5/14/chartex" xmlns:mc="http://schemas.openxmlformats.org/markup-compatibility/2006" xmlns:aink="http://schemas.microsoft.com/office/drawing/2016/ink" xmlns:am3d="http://schemas.microsoft.com/office/drawing/2017/model3d" xmlns:o="urn:schemas-microsoft-com:office:office" xmlns:oel="http://schemas.microsoft.com/office/2019/extlst" xmlns:r="http://schemas.openxmlformats.org/officeDocument/2006/relationships" xmlns:m="http://schemas.openxmlformats.org/officeDocument/2006/math" xmlns:v="urn:schemas-microsoft-com:vml" xmlns:wp14="http://schemas.microsoft.com/office/word/2010/wordprocessingDrawing" xmlns:wp="http://schemas.openxmlformats.org/drawingml/2006/wordprocessingDrawing" xmlns:w10="urn:schemas-microsoft-com:office:word" xmlns:w="http://schemas.openxmlformats.org/wordprocessingml/2006/main" xmlns:w14="http://schemas.microsoft.com/office/word/2010/wordml" xmlns:w15="http://schemas.microsoft.com/office/word/2012/wordml" xmlns:w16cex="http://schemas.microsoft.com/office/word/2018/wordml/cex" xmlns:w16cid="http://schemas.microsoft.com/office/word/2016/wordml/cid" xmlns:w16="http://schemas.microsoft.com/office/word/2018/wordml" xmlns:w16du="http://schemas.microsoft.com/office/word/2023/wordml/word16du" xmlns:w16sdtdh="http://schemas.microsoft.com/office/word/2020/wordml/sdtdatahash" xmlns:w16sdtfl="http://schemas.microsoft.com/office/word/2024/wordml/sdtformatlock" xmlns:w16se="http://schemas.microsoft.com/office/word/2015/wordml/symex" xmlns:wpg="http://schemas.microsoft.com/office/word/2010/wordprocessingGroup" xmlns:wpi="http://schemas.microsoft.com/office/word/2010/wordprocessingInk" xmlns:wne="http://schemas.microsoft.com/office/word/2006/wordml" xmlns:wps="http://schemas.microsoft.com/office/word/2010/wordprocessingShape" mc:Ignorable="w14 w15 w16se w16cid w16 w16cex w16sdtdh w16sdtfl w16du wp14">
   <w:footnote w:type="separator" w:id="-1">
     <w:p>
       <w:pPr>
@@ -7508,7 +9731,7 @@
 </file>
 
 <file path=word/header1.xml><?xml version="1.0" encoding="utf-8"?>
-<w:hdr xmlns:wpc="http://schemas.microsoft.com/office/word/2010/wordprocessingCanvas" xmlns:cx="http://schemas.microsoft.com/office/drawing/2014/chartex" xmlns:cx1="http://schemas.microsoft.com/office/drawing/2015/9/8/chartex" xmlns:cx2="http://schemas.microsoft.com/office/drawing/2015/10/21/chartex" xmlns:cx3="http://schemas.microsoft.com/office/drawing/2016/5/9/chartex" xmlns:cx4="http://schemas.microsoft.com/office/drawing/2016/5/10/chartex" xmlns:cx5="http://schemas.microsoft.com/office/drawing/2016/5/11/chartex" xmlns:cx6="http://schemas.microsoft.com/office/drawing/2016/5/12/chartex" xmlns:cx7="http://schemas.microsoft.com/office/drawing/2016/5/13/chartex" xmlns:cx8="http://schemas.microsoft.com/office/drawing/2016/5/14/chartex" xmlns:mc="http://schemas.openxmlformats.org/markup-compatibility/2006" xmlns:aink="http://schemas.microsoft.com/office/drawing/2016/ink" xmlns:am3d="http://schemas.microsoft.com/office/drawing/2017/model3d" xmlns:o="urn:schemas-microsoft-com:office:office" xmlns:oel="http://schemas.microsoft.com/office/2019/extlst" xmlns:r="http://schemas.openxmlformats.org/officeDocument/2006/relationships" xmlns:m="http://schemas.openxmlformats.org/officeDocument/2006/math" xmlns:v="urn:schemas-microsoft-com:vml" xmlns:wp14="http://schemas.microsoft.com/office/word/2010/wordprocessingDrawing" xmlns:wp="http://schemas.openxmlformats.org/drawingml/2006/wordprocessingDrawing" xmlns:w10="urn:schemas-microsoft-com:office:word" xmlns:w="http://schemas.openxmlformats.org/wordprocessingml/2006/main" xmlns:w14="http://schemas.microsoft.com/office/word/2010/wordml" xmlns:w15="http://schemas.microsoft.com/office/word/2012/wordml" xmlns:w16cex="http://schemas.microsoft.com/office/word/2018/wordml/cex" xmlns:w16cid="http://schemas.microsoft.com/office/word/2016/wordml/cid" xmlns:w16="http://schemas.microsoft.com/office/word/2018/wordml" xmlns:w16sdtdh="http://schemas.microsoft.com/office/word/2020/wordml/sdtdatahash" xmlns:w16se="http://schemas.microsoft.com/office/word/2015/wordml/symex" xmlns:wpg="http://schemas.microsoft.com/office/word/2010/wordprocessingGroup" xmlns:wpi="http://schemas.microsoft.com/office/word/2010/wordprocessingInk" xmlns:wne="http://schemas.microsoft.com/office/word/2006/wordml" xmlns:wps="http://schemas.microsoft.com/office/word/2010/wordprocessingShape" mc:Ignorable="w14 w15 w16se w16cid w16 w16cex w16sdtdh wp14">
+<w:hdr xmlns:wpc="http://schemas.microsoft.com/office/word/2010/wordprocessingCanvas" xmlns:cx="http://schemas.microsoft.com/office/drawing/2014/chartex" xmlns:cx1="http://schemas.microsoft.com/office/drawing/2015/9/8/chartex" xmlns:cx2="http://schemas.microsoft.com/office/drawing/2015/10/21/chartex" xmlns:cx3="http://schemas.microsoft.com/office/drawing/2016/5/9/chartex" xmlns:cx4="http://schemas.microsoft.com/office/drawing/2016/5/10/chartex" xmlns:cx5="http://schemas.microsoft.com/office/drawing/2016/5/11/chartex" xmlns:cx6="http://schemas.microsoft.com/office/drawing/2016/5/12/chartex" xmlns:cx7="http://schemas.microsoft.com/office/drawing/2016/5/13/chartex" xmlns:cx8="http://schemas.microsoft.com/office/drawing/2016/5/14/chartex" xmlns:mc="http://schemas.openxmlformats.org/markup-compatibility/2006" xmlns:aink="http://schemas.microsoft.com/office/drawing/2016/ink" xmlns:am3d="http://schemas.microsoft.com/office/drawing/2017/model3d" xmlns:o="urn:schemas-microsoft-com:office:office" xmlns:oel="http://schemas.microsoft.com/office/2019/extlst" xmlns:r="http://schemas.openxmlformats.org/officeDocument/2006/relationships" xmlns:m="http://schemas.openxmlformats.org/officeDocument/2006/math" xmlns:v="urn:schemas-microsoft-com:vml" xmlns:wp14="http://schemas.microsoft.com/office/word/2010/wordprocessingDrawing" xmlns:wp="http://schemas.openxmlformats.org/drawingml/2006/wordprocessingDrawing" xmlns:w10="urn:schemas-microsoft-com:office:word" xmlns:w="http://schemas.openxmlformats.org/wordprocessingml/2006/main" xmlns:w14="http://schemas.microsoft.com/office/word/2010/wordml" xmlns:w15="http://schemas.microsoft.com/office/word/2012/wordml" xmlns:w16cex="http://schemas.microsoft.com/office/word/2018/wordml/cex" xmlns:w16cid="http://schemas.microsoft.com/office/word/2016/wordml/cid" xmlns:w16="http://schemas.microsoft.com/office/word/2018/wordml" xmlns:w16du="http://schemas.microsoft.com/office/word/2023/wordml/word16du" xmlns:w16sdtdh="http://schemas.microsoft.com/office/word/2020/wordml/sdtdatahash" xmlns:w16sdtfl="http://schemas.microsoft.com/office/word/2024/wordml/sdtformatlock" xmlns:w16se="http://schemas.microsoft.com/office/word/2015/wordml/symex" xmlns:wpg="http://schemas.microsoft.com/office/word/2010/wordprocessingGroup" xmlns:wpi="http://schemas.microsoft.com/office/word/2010/wordprocessingInk" xmlns:wne="http://schemas.microsoft.com/office/word/2006/wordml" xmlns:wps="http://schemas.microsoft.com/office/word/2010/wordprocessingShape" mc:Ignorable="w14 w15 w16se w16cid w16 w16cex w16sdtdh w16sdtfl w16du wp14">
   <w:p>
     <w:pPr>
       <w:pStyle w:val="Header"/>
@@ -7521,7 +9744,7 @@
 </file>
 
 <file path=word/header2.xml><?xml version="1.0" encoding="utf-8"?>
-<w:hdr xmlns:wpc="http://schemas.microsoft.com/office/word/2010/wordprocessingCanvas" xmlns:cx="http://schemas.microsoft.com/office/drawing/2014/chartex" xmlns:cx1="http://schemas.microsoft.com/office/drawing/2015/9/8/chartex" xmlns:cx2="http://schemas.microsoft.com/office/drawing/2015/10/21/chartex" xmlns:cx3="http://schemas.microsoft.com/office/drawing/2016/5/9/chartex" xmlns:cx4="http://schemas.microsoft.com/office/drawing/2016/5/10/chartex" xmlns:cx5="http://schemas.microsoft.com/office/drawing/2016/5/11/chartex" xmlns:cx6="http://schemas.microsoft.com/office/drawing/2016/5/12/chartex" xmlns:cx7="http://schemas.microsoft.com/office/drawing/2016/5/13/chartex" xmlns:cx8="http://schemas.microsoft.com/office/drawing/2016/5/14/chartex" xmlns:mc="http://schemas.openxmlformats.org/markup-compatibility/2006" xmlns:aink="http://schemas.microsoft.com/office/drawing/2016/ink" xmlns:am3d="http://schemas.microsoft.com/office/drawing/2017/model3d" xmlns:o="urn:schemas-microsoft-com:office:office" xmlns:oel="http://schemas.microsoft.com/office/2019/extlst" xmlns:r="http://schemas.openxmlformats.org/officeDocument/2006/relationships" xmlns:m="http://schemas.openxmlformats.org/officeDocument/2006/math" xmlns:v="urn:schemas-microsoft-com:vml" xmlns:wp14="http://schemas.microsoft.com/office/word/2010/wordprocessingDrawing" xmlns:wp="http://schemas.openxmlformats.org/drawingml/2006/wordprocessingDrawing" xmlns:w10="urn:schemas-microsoft-com:office:word" xmlns:w="http://schemas.openxmlformats.org/wordprocessingml/2006/main" xmlns:w14="http://schemas.microsoft.com/office/word/2010/wordml" xmlns:w15="http://schemas.microsoft.com/office/word/2012/wordml" xmlns:w16cex="http://schemas.microsoft.com/office/word/2018/wordml/cex" xmlns:w16cid="http://schemas.microsoft.com/office/word/2016/wordml/cid" xmlns:w16="http://schemas.microsoft.com/office/word/2018/wordml" xmlns:w16sdtdh="http://schemas.microsoft.com/office/word/2020/wordml/sdtdatahash" xmlns:w16se="http://schemas.microsoft.com/office/word/2015/wordml/symex" xmlns:wpg="http://schemas.microsoft.com/office/word/2010/wordprocessingGroup" xmlns:wpi="http://schemas.microsoft.com/office/word/2010/wordprocessingInk" xmlns:wne="http://schemas.microsoft.com/office/word/2006/wordml" xmlns:wps="http://schemas.microsoft.com/office/word/2010/wordprocessingShape" mc:Ignorable="w14 w15 w16se w16cid w16 w16cex w16sdtdh wp14">
+<w:hdr xmlns:wpc="http://schemas.microsoft.com/office/word/2010/wordprocessingCanvas" xmlns:cx="http://schemas.microsoft.com/office/drawing/2014/chartex" xmlns:cx1="http://schemas.microsoft.com/office/drawing/2015/9/8/chartex" xmlns:cx2="http://schemas.microsoft.com/office/drawing/2015/10/21/chartex" xmlns:cx3="http://schemas.microsoft.com/office/drawing/2016/5/9/chartex" xmlns:cx4="http://schemas.microsoft.com/office/drawing/2016/5/10/chartex" xmlns:cx5="http://schemas.microsoft.com/office/drawing/2016/5/11/chartex" xmlns:cx6="http://schemas.microsoft.com/office/drawing/2016/5/12/chartex" xmlns:cx7="http://schemas.microsoft.com/office/drawing/2016/5/13/chartex" xmlns:cx8="http://schemas.microsoft.com/office/drawing/2016/5/14/chartex" xmlns:mc="http://schemas.openxmlformats.org/markup-compatibility/2006" xmlns:aink="http://schemas.microsoft.com/office/drawing/2016/ink" xmlns:am3d="http://schemas.microsoft.com/office/drawing/2017/model3d" xmlns:o="urn:schemas-microsoft-com:office:office" xmlns:oel="http://schemas.microsoft.com/office/2019/extlst" xmlns:r="http://schemas.openxmlformats.org/officeDocument/2006/relationships" xmlns:m="http://schemas.openxmlformats.org/officeDocument/2006/math" xmlns:v="urn:schemas-microsoft-com:vml" xmlns:wp14="http://schemas.microsoft.com/office/word/2010/wordprocessingDrawing" xmlns:wp="http://schemas.openxmlformats.org/drawingml/2006/wordprocessingDrawing" xmlns:w10="urn:schemas-microsoft-com:office:word" xmlns:w="http://schemas.openxmlformats.org/wordprocessingml/2006/main" xmlns:w14="http://schemas.microsoft.com/office/word/2010/wordml" xmlns:w15="http://schemas.microsoft.com/office/word/2012/wordml" xmlns:w16cex="http://schemas.microsoft.com/office/word/2018/wordml/cex" xmlns:w16cid="http://schemas.microsoft.com/office/word/2016/wordml/cid" xmlns:w16="http://schemas.microsoft.com/office/word/2018/wordml" xmlns:w16du="http://schemas.microsoft.com/office/word/2023/wordml/word16du" xmlns:w16sdtdh="http://schemas.microsoft.com/office/word/2020/wordml/sdtdatahash" xmlns:w16sdtfl="http://schemas.microsoft.com/office/word/2024/wordml/sdtformatlock" xmlns:w16se="http://schemas.microsoft.com/office/word/2015/wordml/symex" xmlns:wpg="http://schemas.microsoft.com/office/word/2010/wordprocessingGroup" xmlns:wpi="http://schemas.microsoft.com/office/word/2010/wordprocessingInk" xmlns:wne="http://schemas.microsoft.com/office/word/2006/wordml" xmlns:wps="http://schemas.microsoft.com/office/word/2010/wordprocessingShape" mc:Ignorable="w14 w15 w16se w16cid w16 w16cex w16sdtdh w16sdtfl w16du wp14">
   <w:p>
     <w:pPr>
       <w:pStyle w:val="Header"/>
@@ -7534,7 +9757,7 @@
 </file>
 
 <file path=word/header3.xml><?xml version="1.0" encoding="utf-8"?>
-<w:hdr xmlns:wpc="http://schemas.microsoft.com/office/word/2010/wordprocessingCanvas" xmlns:cx="http://schemas.microsoft.com/office/drawing/2014/chartex" xmlns:cx1="http://schemas.microsoft.com/office/drawing/2015/9/8/chartex" xmlns:cx2="http://schemas.microsoft.com/office/drawing/2015/10/21/chartex" xmlns:cx3="http://schemas.microsoft.com/office/drawing/2016/5/9/chartex" xmlns:cx4="http://schemas.microsoft.com/office/drawing/2016/5/10/chartex" xmlns:cx5="http://schemas.microsoft.com/office/drawing/2016/5/11/chartex" xmlns:cx6="http://schemas.microsoft.com/office/drawing/2016/5/12/chartex" xmlns:cx7="http://schemas.microsoft.com/office/drawing/2016/5/13/chartex" xmlns:cx8="http://schemas.microsoft.com/office/drawing/2016/5/14/chartex" xmlns:mc="http://schemas.openxmlformats.org/markup-compatibility/2006" xmlns:aink="http://schemas.microsoft.com/office/drawing/2016/ink" xmlns:am3d="http://schemas.microsoft.com/office/drawing/2017/model3d" xmlns:o="urn:schemas-microsoft-com:office:office" xmlns:oel="http://schemas.microsoft.com/office/2019/extlst" xmlns:r="http://schemas.openxmlformats.org/officeDocument/2006/relationships" xmlns:m="http://schemas.openxmlformats.org/officeDocument/2006/math" xmlns:v="urn:schemas-microsoft-com:vml" xmlns:wp14="http://schemas.microsoft.com/office/word/2010/wordprocessingDrawing" xmlns:wp="http://schemas.openxmlformats.org/drawingml/2006/wordprocessingDrawing" xmlns:w10="urn:schemas-microsoft-com:office:word" xmlns:w="http://schemas.openxmlformats.org/wordprocessingml/2006/main" xmlns:w14="http://schemas.microsoft.com/office/word/2010/wordml" xmlns:w15="http://schemas.microsoft.com/office/word/2012/wordml" xmlns:w16cex="http://schemas.microsoft.com/office/word/2018/wordml/cex" xmlns:w16cid="http://schemas.microsoft.com/office/word/2016/wordml/cid" xmlns:w16="http://schemas.microsoft.com/office/word/2018/wordml" xmlns:w16sdtdh="http://schemas.microsoft.com/office/word/2020/wordml/sdtdatahash" xmlns:w16se="http://schemas.microsoft.com/office/word/2015/wordml/symex" xmlns:wpg="http://schemas.microsoft.com/office/word/2010/wordprocessingGroup" xmlns:wpi="http://schemas.microsoft.com/office/word/2010/wordprocessingInk" xmlns:wne="http://schemas.microsoft.com/office/word/2006/wordml" xmlns:wps="http://schemas.microsoft.com/office/word/2010/wordprocessingShape" mc:Ignorable="w14 w15 w16se w16cid w16 w16cex w16sdtdh wp14">
+<w:hdr xmlns:wpc="http://schemas.microsoft.com/office/word/2010/wordprocessingCanvas" xmlns:cx="http://schemas.microsoft.com/office/drawing/2014/chartex" xmlns:cx1="http://schemas.microsoft.com/office/drawing/2015/9/8/chartex" xmlns:cx2="http://schemas.microsoft.com/office/drawing/2015/10/21/chartex" xmlns:cx3="http://schemas.microsoft.com/office/drawing/2016/5/9/chartex" xmlns:cx4="http://schemas.microsoft.com/office/drawing/2016/5/10/chartex" xmlns:cx5="http://schemas.microsoft.com/office/drawing/2016/5/11/chartex" xmlns:cx6="http://schemas.microsoft.com/office/drawing/2016/5/12/chartex" xmlns:cx7="http://schemas.microsoft.com/office/drawing/2016/5/13/chartex" xmlns:cx8="http://schemas.microsoft.com/office/drawing/2016/5/14/chartex" xmlns:mc="http://schemas.openxmlformats.org/markup-compatibility/2006" xmlns:aink="http://schemas.microsoft.com/office/drawing/2016/ink" xmlns:am3d="http://schemas.microsoft.com/office/drawing/2017/model3d" xmlns:o="urn:schemas-microsoft-com:office:office" xmlns:oel="http://schemas.microsoft.com/office/2019/extlst" xmlns:r="http://schemas.openxmlformats.org/officeDocument/2006/relationships" xmlns:m="http://schemas.openxmlformats.org/officeDocument/2006/math" xmlns:v="urn:schemas-microsoft-com:vml" xmlns:wp14="http://schemas.microsoft.com/office/word/2010/wordprocessingDrawing" xmlns:wp="http://schemas.openxmlformats.org/drawingml/2006/wordprocessingDrawing" xmlns:w10="urn:schemas-microsoft-com:office:word" xmlns:w="http://schemas.openxmlformats.org/wordprocessingml/2006/main" xmlns:w14="http://schemas.microsoft.com/office/word/2010/wordml" xmlns:w15="http://schemas.microsoft.com/office/word/2012/wordml" xmlns:w16cex="http://schemas.microsoft.com/office/word/2018/wordml/cex" xmlns:w16cid="http://schemas.microsoft.com/office/word/2016/wordml/cid" xmlns:w16="http://schemas.microsoft.com/office/word/2018/wordml" xmlns:w16du="http://schemas.microsoft.com/office/word/2023/wordml/word16du" xmlns:w16sdtdh="http://schemas.microsoft.com/office/word/2020/wordml/sdtdatahash" xmlns:w16sdtfl="http://schemas.microsoft.com/office/word/2024/wordml/sdtformatlock" xmlns:w16se="http://schemas.microsoft.com/office/word/2015/wordml/symex" xmlns:wpg="http://schemas.microsoft.com/office/word/2010/wordprocessingGroup" xmlns:wpi="http://schemas.microsoft.com/office/word/2010/wordprocessingInk" xmlns:wne="http://schemas.microsoft.com/office/word/2006/wordml" xmlns:wps="http://schemas.microsoft.com/office/word/2010/wordprocessingShape" mc:Ignorable="w14 w15 w16se w16cid w16 w16cex w16sdtdh w16sdtfl w16du wp14">
   <w:p>
     <w:pPr>
       <w:pStyle w:val="Header"/>
@@ -7544,7 +9767,7 @@
 </file>
 
 <file path=word/styles.xml><?xml version="1.0" encoding="utf-8"?>
-<w:styles xmlns:mc="http://schemas.openxmlformats.org/markup-compatibility/2006" xmlns:r="http://schemas.openxmlformats.org/officeDocument/2006/relationships" xmlns:w="http://schemas.openxmlformats.org/wordprocessingml/2006/main" xmlns:w14="http://schemas.microsoft.com/office/word/2010/wordml" xmlns:w15="http://schemas.microsoft.com/office/word/2012/wordml" xmlns:w16cex="http://schemas.microsoft.com/office/word/2018/wordml/cex" xmlns:w16cid="http://schemas.microsoft.com/office/word/2016/wordml/cid" xmlns:w16="http://schemas.microsoft.com/office/word/2018/wordml" xmlns:w16sdtdh="http://schemas.microsoft.com/office/word/2020/wordml/sdtdatahash" xmlns:w16se="http://schemas.microsoft.com/office/word/2015/wordml/symex" mc:Ignorable="w14 w15 w16se w16cid w16 w16cex w16sdtdh">
+<w:styles xmlns:mc="http://schemas.openxmlformats.org/markup-compatibility/2006" xmlns:r="http://schemas.openxmlformats.org/officeDocument/2006/relationships" xmlns:w="http://schemas.openxmlformats.org/wordprocessingml/2006/main" xmlns:w14="http://schemas.microsoft.com/office/word/2010/wordml" xmlns:w15="http://schemas.microsoft.com/office/word/2012/wordml" xmlns:w16cex="http://schemas.microsoft.com/office/word/2018/wordml/cex" xmlns:w16cid="http://schemas.microsoft.com/office/word/2016/wordml/cid" xmlns:w16="http://schemas.microsoft.com/office/word/2018/wordml" xmlns:w16du="http://schemas.microsoft.com/office/word/2023/wordml/word16du" xmlns:w16sdtdh="http://schemas.microsoft.com/office/word/2020/wordml/sdtdatahash" xmlns:w16sdtfl="http://schemas.microsoft.com/office/word/2024/wordml/sdtformatlock" xmlns:w16se="http://schemas.microsoft.com/office/word/2015/wordml/symex" mc:Ignorable="w14 w15 w16se w16cid w16 w16cex w16sdtdh w16sdtfl w16du">
   <w:docDefaults>
     <w:rPrDefault>
       <w:rPr>
@@ -7660,6 +9883,7 @@
     <w:lsdException w:name="HTML Sample" w:semiHidden="1" w:unhideWhenUsed="1"/>
     <w:lsdException w:name="HTML Typewriter" w:semiHidden="1" w:unhideWhenUsed="1"/>
     <w:lsdException w:name="HTML Variable" w:semiHidden="1" w:unhideWhenUsed="1"/>
+    <w:lsdException w:name="Normal Table" w:semiHidden="1" w:unhideWhenUsed="1"/>
     <w:lsdException w:name="annotation subject" w:semiHidden="1" w:unhideWhenUsed="1"/>
     <w:lsdException w:name="No List" w:semiHidden="1" w:unhideWhenUsed="1"/>
     <w:lsdException w:name="Outline List 1" w:semiHidden="1" w:unhideWhenUsed="1"/>
@@ -7702,8 +9926,11 @@
     <w:lsdException w:name="Table Contemporary" w:semiHidden="1" w:unhideWhenUsed="1"/>
     <w:lsdException w:name="Table Elegant" w:semiHidden="1" w:unhideWhenUsed="1"/>
     <w:lsdException w:name="Table Professional" w:semiHidden="1" w:unhideWhenUsed="1"/>
+    <w:lsdException w:name="Table Subtle 1" w:semiHidden="1" w:unhideWhenUsed="1"/>
     <w:lsdException w:name="Table Subtle 2" w:semiHidden="1" w:unhideWhenUsed="1"/>
     <w:lsdException w:name="Table Web 1" w:semiHidden="1" w:unhideWhenUsed="1"/>
+    <w:lsdException w:name="Table Web 2" w:semiHidden="1" w:unhideWhenUsed="1"/>
+    <w:lsdException w:name="Table Web 3" w:semiHidden="1" w:unhideWhenUsed="1"/>
     <w:lsdException w:name="Balloon Text" w:semiHidden="1" w:unhideWhenUsed="1"/>
     <w:lsdException w:name="Table Grid" w:uiPriority="59"/>
     <w:lsdException w:name="Table Theme" w:semiHidden="1" w:unhideWhenUsed="1"/>
